--- a/Pas de swing.docx
+++ b/Pas de swing.docx
@@ -31,7 +31,7 @@
       <w:r>
         <w:fldChar w:fldCharType="separate"/>
       </w:r>
-      <w:hyperlink w:anchor="_Toc22212081" w:history="1">
+      <w:hyperlink w:anchor="_Toc23888584" w:history="1">
         <w:r>
           <w:rPr>
             <w:rStyle w:val="Lienhypertexte"/>
@@ -58,7 +58,7 @@
             <w:noProof/>
             <w:webHidden/>
           </w:rPr>
-          <w:instrText xml:space="preserve"> PAGEREF _Toc22212081 \h </w:instrText>
+          <w:instrText xml:space="preserve"> PAGEREF _Toc23888584 \h </w:instrText>
         </w:r>
         <w:r>
           <w:rPr>
@@ -101,13 +101,13 @@
           <w:lang w:eastAsia="fr-CA"/>
         </w:rPr>
       </w:pPr>
-      <w:hyperlink w:anchor="_Toc22212082" w:history="1">
+      <w:hyperlink w:anchor="_Toc23888585" w:history="1">
         <w:r>
           <w:rPr>
             <w:rStyle w:val="Lienhypertexte"/>
             <w:noProof/>
           </w:rPr>
-          <w:t>Bring Out</w:t>
+          <w:t>Swing Out</w:t>
         </w:r>
         <w:r>
           <w:rPr>
@@ -128,7 +128,7 @@
             <w:noProof/>
             <w:webHidden/>
           </w:rPr>
-          <w:instrText xml:space="preserve"> PAGEREF _Toc22212082 \h </w:instrText>
+          <w:instrText xml:space="preserve"> PAGEREF _Toc23888585 \h </w:instrText>
         </w:r>
         <w:r>
           <w:rPr>
@@ -171,13 +171,13 @@
           <w:lang w:eastAsia="fr-CA"/>
         </w:rPr>
       </w:pPr>
-      <w:hyperlink w:anchor="_Toc22212083" w:history="1">
+      <w:hyperlink w:anchor="_Toc23888586" w:history="1">
         <w:r>
           <w:rPr>
             <w:rStyle w:val="Lienhypertexte"/>
             <w:noProof/>
           </w:rPr>
-          <w:t>Passage à gauche</w:t>
+          <w:t>Passby à gauche</w:t>
         </w:r>
         <w:r>
           <w:rPr>
@@ -198,7 +198,7 @@
             <w:noProof/>
             <w:webHidden/>
           </w:rPr>
-          <w:instrText xml:space="preserve"> PAGEREF _Toc22212083 \h </w:instrText>
+          <w:instrText xml:space="preserve"> PAGEREF _Toc23888586 \h </w:instrText>
         </w:r>
         <w:r>
           <w:rPr>
@@ -241,13 +241,13 @@
           <w:lang w:eastAsia="fr-CA"/>
         </w:rPr>
       </w:pPr>
-      <w:hyperlink w:anchor="_Toc22212084" w:history="1">
+      <w:hyperlink w:anchor="_Toc23888587" w:history="1">
         <w:r>
           <w:rPr>
             <w:rStyle w:val="Lienhypertexte"/>
             <w:noProof/>
           </w:rPr>
-          <w:t>Passage à droit</w:t>
+          <w:t>Passby à droit</w:t>
         </w:r>
         <w:r>
           <w:rPr>
@@ -268,7 +268,7 @@
             <w:noProof/>
             <w:webHidden/>
           </w:rPr>
-          <w:instrText xml:space="preserve"> PAGEREF _Toc22212084 \h </w:instrText>
+          <w:instrText xml:space="preserve"> PAGEREF _Toc23888587 \h </w:instrText>
         </w:r>
         <w:r>
           <w:rPr>
@@ -288,7 +288,7 @@
             <w:noProof/>
             <w:webHidden/>
           </w:rPr>
-          <w:t>3</w:t>
+          <w:t>2</w:t>
         </w:r>
         <w:r>
           <w:rPr>
@@ -311,13 +311,13 @@
           <w:lang w:eastAsia="fr-CA"/>
         </w:rPr>
       </w:pPr>
-      <w:hyperlink w:anchor="_Toc22212085" w:history="1">
+      <w:hyperlink w:anchor="_Toc23888588" w:history="1">
         <w:r>
           <w:rPr>
             <w:rStyle w:val="Lienhypertexte"/>
             <w:noProof/>
           </w:rPr>
-          <w:t>Passage à droite épaule à épaule</w:t>
+          <w:t>Passby à droite épaule à épaule</w:t>
         </w:r>
         <w:r>
           <w:rPr>
@@ -338,7 +338,7 @@
             <w:noProof/>
             <w:webHidden/>
           </w:rPr>
-          <w:instrText xml:space="preserve"> PAGEREF _Toc22212085 \h </w:instrText>
+          <w:instrText xml:space="preserve"> PAGEREF _Toc23888588 \h </w:instrText>
         </w:r>
         <w:r>
           <w:rPr>
@@ -381,7 +381,7 @@
           <w:lang w:eastAsia="fr-CA"/>
         </w:rPr>
       </w:pPr>
-      <w:hyperlink w:anchor="_Toc22212086" w:history="1">
+      <w:hyperlink w:anchor="_Toc23888589" w:history="1">
         <w:r>
           <w:rPr>
             <w:rStyle w:val="Lienhypertexte"/>
@@ -408,7 +408,7 @@
             <w:noProof/>
             <w:webHidden/>
           </w:rPr>
-          <w:instrText xml:space="preserve"> PAGEREF _Toc22212086 \h </w:instrText>
+          <w:instrText xml:space="preserve"> PAGEREF _Toc23888589 \h </w:instrText>
         </w:r>
         <w:r>
           <w:rPr>
@@ -451,7 +451,7 @@
           <w:lang w:eastAsia="fr-CA"/>
         </w:rPr>
       </w:pPr>
-      <w:hyperlink w:anchor="_Toc22212087" w:history="1">
+      <w:hyperlink w:anchor="_Toc23888590" w:history="1">
         <w:r>
           <w:rPr>
             <w:rStyle w:val="Lienhypertexte"/>
@@ -478,7 +478,7 @@
             <w:noProof/>
             <w:webHidden/>
           </w:rPr>
-          <w:instrText xml:space="preserve"> PAGEREF _Toc22212087 \h </w:instrText>
+          <w:instrText xml:space="preserve"> PAGEREF _Toc23888590 \h </w:instrText>
         </w:r>
         <w:r>
           <w:rPr>
@@ -521,14 +521,13 @@
           <w:lang w:eastAsia="fr-CA"/>
         </w:rPr>
       </w:pPr>
-      <w:hyperlink w:anchor="_Toc22212088" w:history="1">
+      <w:hyperlink w:anchor="_Toc23888591" w:history="1">
         <w:r>
           <w:rPr>
             <w:rStyle w:val="Lienhypertexte"/>
             <w:noProof/>
-            <w:highlight w:val="yellow"/>
-          </w:rPr>
-          <w:t>Ouverture ?</w:t>
+          </w:rPr>
+          <w:t>Circle fermé</w:t>
         </w:r>
         <w:r>
           <w:rPr>
@@ -549,7 +548,7 @@
             <w:noProof/>
             <w:webHidden/>
           </w:rPr>
-          <w:instrText xml:space="preserve"> PAGEREF _Toc22212088 \h </w:instrText>
+          <w:instrText xml:space="preserve"> PAGEREF _Toc23888591 \h </w:instrText>
         </w:r>
         <w:r>
           <w:rPr>
@@ -592,14 +591,13 @@
           <w:lang w:eastAsia="fr-CA"/>
         </w:rPr>
       </w:pPr>
-      <w:hyperlink w:anchor="_Toc22212089" w:history="1">
+      <w:hyperlink w:anchor="_Toc23888592" w:history="1">
         <w:r>
           <w:rPr>
             <w:rStyle w:val="Lienhypertexte"/>
             <w:noProof/>
-            <w:highlight w:val="yellow"/>
-          </w:rPr>
-          <w:t>Ouverture 180 degré ?</w:t>
+          </w:rPr>
+          <w:t>Circle plusieurs cercles</w:t>
         </w:r>
         <w:r>
           <w:rPr>
@@ -620,7 +618,7 @@
             <w:noProof/>
             <w:webHidden/>
           </w:rPr>
-          <w:instrText xml:space="preserve"> PAGEREF _Toc22212089 \h </w:instrText>
+          <w:instrText xml:space="preserve"> PAGEREF _Toc23888592 \h </w:instrText>
         </w:r>
         <w:r>
           <w:rPr>
@@ -663,13 +661,13 @@
           <w:lang w:eastAsia="fr-CA"/>
         </w:rPr>
       </w:pPr>
-      <w:hyperlink w:anchor="_Toc22212090" w:history="1">
+      <w:hyperlink w:anchor="_Toc23888593" w:history="1">
         <w:r>
           <w:rPr>
             <w:rStyle w:val="Lienhypertexte"/>
             <w:noProof/>
           </w:rPr>
-          <w:t>Circle fermé</w:t>
+          <w:t>Circle Ouvert</w:t>
         </w:r>
         <w:r>
           <w:rPr>
@@ -690,7 +688,7 @@
             <w:noProof/>
             <w:webHidden/>
           </w:rPr>
-          <w:instrText xml:space="preserve"> PAGEREF _Toc22212090 \h </w:instrText>
+          <w:instrText xml:space="preserve"> PAGEREF _Toc23888593 \h </w:instrText>
         </w:r>
         <w:r>
           <w:rPr>
@@ -733,13 +731,14 @@
           <w:lang w:eastAsia="fr-CA"/>
         </w:rPr>
       </w:pPr>
-      <w:hyperlink w:anchor="_Toc22212091" w:history="1">
+      <w:hyperlink w:anchor="_Toc23888594" w:history="1">
         <w:r>
           <w:rPr>
             <w:rStyle w:val="Lienhypertexte"/>
             <w:noProof/>
-          </w:rPr>
-          <w:t>Circle plusieurs cercles</w:t>
+            <w:lang w:val="en-CA"/>
+          </w:rPr>
+          <w:t>He-goes</w:t>
         </w:r>
         <w:r>
           <w:rPr>
@@ -760,7 +759,7 @@
             <w:noProof/>
             <w:webHidden/>
           </w:rPr>
-          <w:instrText xml:space="preserve"> PAGEREF _Toc22212091 \h </w:instrText>
+          <w:instrText xml:space="preserve"> PAGEREF _Toc23888594 \h </w:instrText>
         </w:r>
         <w:r>
           <w:rPr>
@@ -803,13 +802,14 @@
           <w:lang w:eastAsia="fr-CA"/>
         </w:rPr>
       </w:pPr>
-      <w:hyperlink w:anchor="_Toc22212092" w:history="1">
+      <w:hyperlink w:anchor="_Toc23888595" w:history="1">
         <w:r>
           <w:rPr>
             <w:rStyle w:val="Lienhypertexte"/>
             <w:noProof/>
-          </w:rPr>
-          <w:t>Circle Ouvert</w:t>
+            <w:lang w:val="en-CA"/>
+          </w:rPr>
+          <w:t>She-goes</w:t>
         </w:r>
         <w:r>
           <w:rPr>
@@ -830,7 +830,7 @@
             <w:noProof/>
             <w:webHidden/>
           </w:rPr>
-          <w:instrText xml:space="preserve"> PAGEREF _Toc22212092 \h </w:instrText>
+          <w:instrText xml:space="preserve"> PAGEREF _Toc23888595 \h </w:instrText>
         </w:r>
         <w:r>
           <w:rPr>
@@ -873,14 +873,13 @@
           <w:lang w:eastAsia="fr-CA"/>
         </w:rPr>
       </w:pPr>
-      <w:hyperlink w:anchor="_Toc22212093" w:history="1">
+      <w:hyperlink w:anchor="_Toc23888596" w:history="1">
         <w:r>
           <w:rPr>
             <w:rStyle w:val="Lienhypertexte"/>
             <w:noProof/>
-            <w:lang w:val="en-CA"/>
-          </w:rPr>
-          <w:t>He-goes</w:t>
+          </w:rPr>
+          <w:t>Sugar push</w:t>
         </w:r>
         <w:r>
           <w:rPr>
@@ -901,7 +900,77 @@
             <w:noProof/>
             <w:webHidden/>
           </w:rPr>
-          <w:instrText xml:space="preserve"> PAGEREF _Toc22212093 \h </w:instrText>
+          <w:instrText xml:space="preserve"> PAGEREF _Toc23888596 \h </w:instrText>
+        </w:r>
+        <w:r>
+          <w:rPr>
+            <w:noProof/>
+            <w:webHidden/>
+          </w:rPr>
+        </w:r>
+        <w:r>
+          <w:rPr>
+            <w:noProof/>
+            <w:webHidden/>
+          </w:rPr>
+          <w:fldChar w:fldCharType="separate"/>
+        </w:r>
+        <w:r>
+          <w:rPr>
+            <w:noProof/>
+            <w:webHidden/>
+          </w:rPr>
+          <w:t>4</w:t>
+        </w:r>
+        <w:r>
+          <w:rPr>
+            <w:noProof/>
+            <w:webHidden/>
+          </w:rPr>
+          <w:fldChar w:fldCharType="end"/>
+        </w:r>
+      </w:hyperlink>
+    </w:p>
+    <w:p>
+      <w:pPr>
+        <w:pStyle w:val="TM1"/>
+        <w:tabs>
+          <w:tab w:val="right" w:leader="dot" w:pos="8630"/>
+        </w:tabs>
+        <w:rPr>
+          <w:rFonts w:eastAsiaTheme="minorEastAsia"/>
+          <w:noProof/>
+          <w:lang w:eastAsia="fr-CA"/>
+        </w:rPr>
+      </w:pPr>
+      <w:hyperlink w:anchor="_Toc23888597" w:history="1">
+        <w:r>
+          <w:rPr>
+            <w:rStyle w:val="Lienhypertexte"/>
+            <w:noProof/>
+          </w:rPr>
+          <w:t>Cuddle ou craddle</w:t>
+        </w:r>
+        <w:r>
+          <w:rPr>
+            <w:noProof/>
+            <w:webHidden/>
+          </w:rPr>
+          <w:tab/>
+        </w:r>
+        <w:r>
+          <w:rPr>
+            <w:noProof/>
+            <w:webHidden/>
+          </w:rPr>
+          <w:fldChar w:fldCharType="begin"/>
+        </w:r>
+        <w:r>
+          <w:rPr>
+            <w:noProof/>
+            <w:webHidden/>
+          </w:rPr>
+          <w:instrText xml:space="preserve"> PAGEREF _Toc23888597 \h </w:instrText>
         </w:r>
         <w:r>
           <w:rPr>
@@ -944,14 +1013,14 @@
           <w:lang w:eastAsia="fr-CA"/>
         </w:rPr>
       </w:pPr>
-      <w:hyperlink w:anchor="_Toc22212094" w:history="1">
+      <w:hyperlink w:anchor="_Toc23888598" w:history="1">
         <w:r>
           <w:rPr>
             <w:rStyle w:val="Lienhypertexte"/>
             <w:noProof/>
-            <w:lang w:val="en-CA"/>
-          </w:rPr>
-          <w:t>She-goes</w:t>
+            <w:highlight w:val="yellow"/>
+          </w:rPr>
+          <w:t>Cuddle - Main sur l’épaule</w:t>
         </w:r>
         <w:r>
           <w:rPr>
@@ -972,7 +1041,7 @@
             <w:noProof/>
             <w:webHidden/>
           </w:rPr>
-          <w:instrText xml:space="preserve"> PAGEREF _Toc22212094 \h </w:instrText>
+          <w:instrText xml:space="preserve"> PAGEREF _Toc23888598 \h </w:instrText>
         </w:r>
         <w:r>
           <w:rPr>
@@ -1015,13 +1084,14 @@
           <w:lang w:eastAsia="fr-CA"/>
         </w:rPr>
       </w:pPr>
-      <w:hyperlink w:anchor="_Toc22212095" w:history="1">
+      <w:hyperlink w:anchor="_Toc23888599" w:history="1">
         <w:r>
           <w:rPr>
             <w:rStyle w:val="Lienhypertexte"/>
             <w:noProof/>
-          </w:rPr>
-          <w:t>Sugar push</w:t>
+            <w:highlight w:val="yellow"/>
+          </w:rPr>
+          <w:t>Cuddle – Main sur la hache</w:t>
         </w:r>
         <w:r>
           <w:rPr>
@@ -1042,7 +1112,7 @@
             <w:noProof/>
             <w:webHidden/>
           </w:rPr>
-          <w:instrText xml:space="preserve"> PAGEREF _Toc22212095 \h </w:instrText>
+          <w:instrText xml:space="preserve"> PAGEREF _Toc23888599 \h </w:instrText>
         </w:r>
         <w:r>
           <w:rPr>
@@ -1063,6 +1133,287 @@
             <w:webHidden/>
           </w:rPr>
           <w:t>5</w:t>
+        </w:r>
+        <w:r>
+          <w:rPr>
+            <w:noProof/>
+            <w:webHidden/>
+          </w:rPr>
+          <w:fldChar w:fldCharType="end"/>
+        </w:r>
+      </w:hyperlink>
+    </w:p>
+    <w:p>
+      <w:pPr>
+        <w:pStyle w:val="TM2"/>
+        <w:tabs>
+          <w:tab w:val="right" w:leader="dot" w:pos="8630"/>
+        </w:tabs>
+        <w:rPr>
+          <w:rFonts w:eastAsiaTheme="minorEastAsia"/>
+          <w:noProof/>
+          <w:lang w:eastAsia="fr-CA"/>
+        </w:rPr>
+      </w:pPr>
+      <w:hyperlink w:anchor="_Toc23888600" w:history="1">
+        <w:r>
+          <w:rPr>
+            <w:rStyle w:val="Lienhypertexte"/>
+            <w:noProof/>
+          </w:rPr>
+          <w:t>Tuck Turn – Sortie du cuddle</w:t>
+        </w:r>
+        <w:r>
+          <w:rPr>
+            <w:noProof/>
+            <w:webHidden/>
+          </w:rPr>
+          <w:tab/>
+        </w:r>
+        <w:r>
+          <w:rPr>
+            <w:noProof/>
+            <w:webHidden/>
+          </w:rPr>
+          <w:fldChar w:fldCharType="begin"/>
+        </w:r>
+        <w:r>
+          <w:rPr>
+            <w:noProof/>
+            <w:webHidden/>
+          </w:rPr>
+          <w:instrText xml:space="preserve"> PAGEREF _Toc23888600 \h </w:instrText>
+        </w:r>
+        <w:r>
+          <w:rPr>
+            <w:noProof/>
+            <w:webHidden/>
+          </w:rPr>
+        </w:r>
+        <w:r>
+          <w:rPr>
+            <w:noProof/>
+            <w:webHidden/>
+          </w:rPr>
+          <w:fldChar w:fldCharType="separate"/>
+        </w:r>
+        <w:r>
+          <w:rPr>
+            <w:noProof/>
+            <w:webHidden/>
+          </w:rPr>
+          <w:t>5</w:t>
+        </w:r>
+        <w:r>
+          <w:rPr>
+            <w:noProof/>
+            <w:webHidden/>
+          </w:rPr>
+          <w:fldChar w:fldCharType="end"/>
+        </w:r>
+      </w:hyperlink>
+    </w:p>
+    <w:p>
+      <w:pPr>
+        <w:pStyle w:val="TM2"/>
+        <w:tabs>
+          <w:tab w:val="right" w:leader="dot" w:pos="8630"/>
+        </w:tabs>
+        <w:rPr>
+          <w:rFonts w:eastAsiaTheme="minorEastAsia"/>
+          <w:noProof/>
+          <w:lang w:eastAsia="fr-CA"/>
+        </w:rPr>
+      </w:pPr>
+      <w:hyperlink w:anchor="_Toc23888601" w:history="1">
+        <w:r>
+          <w:rPr>
+            <w:rStyle w:val="Lienhypertexte"/>
+            <w:noProof/>
+            <w:highlight w:val="yellow"/>
+          </w:rPr>
+          <w:t>Parapluie ?</w:t>
+        </w:r>
+        <w:r>
+          <w:rPr>
+            <w:noProof/>
+            <w:webHidden/>
+          </w:rPr>
+          <w:tab/>
+        </w:r>
+        <w:r>
+          <w:rPr>
+            <w:noProof/>
+            <w:webHidden/>
+          </w:rPr>
+          <w:fldChar w:fldCharType="begin"/>
+        </w:r>
+        <w:r>
+          <w:rPr>
+            <w:noProof/>
+            <w:webHidden/>
+          </w:rPr>
+          <w:instrText xml:space="preserve"> PAGEREF _Toc23888601 \h </w:instrText>
+        </w:r>
+        <w:r>
+          <w:rPr>
+            <w:noProof/>
+            <w:webHidden/>
+          </w:rPr>
+        </w:r>
+        <w:r>
+          <w:rPr>
+            <w:noProof/>
+            <w:webHidden/>
+          </w:rPr>
+          <w:fldChar w:fldCharType="separate"/>
+        </w:r>
+        <w:r>
+          <w:rPr>
+            <w:noProof/>
+            <w:webHidden/>
+          </w:rPr>
+          <w:t>6</w:t>
+        </w:r>
+        <w:r>
+          <w:rPr>
+            <w:noProof/>
+            <w:webHidden/>
+          </w:rPr>
+          <w:fldChar w:fldCharType="end"/>
+        </w:r>
+      </w:hyperlink>
+    </w:p>
+    <w:p>
+      <w:pPr>
+        <w:pStyle w:val="TM2"/>
+        <w:tabs>
+          <w:tab w:val="right" w:leader="dot" w:pos="8630"/>
+        </w:tabs>
+        <w:rPr>
+          <w:rFonts w:eastAsiaTheme="minorEastAsia"/>
+          <w:noProof/>
+          <w:lang w:eastAsia="fr-CA"/>
+        </w:rPr>
+      </w:pPr>
+      <w:hyperlink w:anchor="_Toc23888602" w:history="1">
+        <w:r>
+          <w:rPr>
+            <w:rStyle w:val="Lienhypertexte"/>
+            <w:noProof/>
+          </w:rPr>
+          <w:t>Balade 6 temps</w:t>
+        </w:r>
+        <w:r>
+          <w:rPr>
+            <w:noProof/>
+            <w:webHidden/>
+          </w:rPr>
+          <w:tab/>
+        </w:r>
+        <w:r>
+          <w:rPr>
+            <w:noProof/>
+            <w:webHidden/>
+          </w:rPr>
+          <w:fldChar w:fldCharType="begin"/>
+        </w:r>
+        <w:r>
+          <w:rPr>
+            <w:noProof/>
+            <w:webHidden/>
+          </w:rPr>
+          <w:instrText xml:space="preserve"> PAGEREF _Toc23888602 \h </w:instrText>
+        </w:r>
+        <w:r>
+          <w:rPr>
+            <w:noProof/>
+            <w:webHidden/>
+          </w:rPr>
+        </w:r>
+        <w:r>
+          <w:rPr>
+            <w:noProof/>
+            <w:webHidden/>
+          </w:rPr>
+          <w:fldChar w:fldCharType="separate"/>
+        </w:r>
+        <w:r>
+          <w:rPr>
+            <w:noProof/>
+            <w:webHidden/>
+          </w:rPr>
+          <w:t>6</w:t>
+        </w:r>
+        <w:r>
+          <w:rPr>
+            <w:noProof/>
+            <w:webHidden/>
+          </w:rPr>
+          <w:fldChar w:fldCharType="end"/>
+        </w:r>
+      </w:hyperlink>
+    </w:p>
+    <w:p>
+      <w:pPr>
+        <w:pStyle w:val="TM2"/>
+        <w:tabs>
+          <w:tab w:val="right" w:leader="dot" w:pos="8630"/>
+        </w:tabs>
+        <w:rPr>
+          <w:rFonts w:eastAsiaTheme="minorEastAsia"/>
+          <w:noProof/>
+          <w:lang w:eastAsia="fr-CA"/>
+        </w:rPr>
+      </w:pPr>
+      <w:hyperlink w:anchor="_Toc23888603" w:history="1">
+        <w:r>
+          <w:rPr>
+            <w:rStyle w:val="Lienhypertexte"/>
+            <w:noProof/>
+          </w:rPr>
+          <w:t>Balade 8 temps</w:t>
+        </w:r>
+        <w:r>
+          <w:rPr>
+            <w:noProof/>
+            <w:webHidden/>
+          </w:rPr>
+          <w:tab/>
+        </w:r>
+        <w:r>
+          <w:rPr>
+            <w:noProof/>
+            <w:webHidden/>
+          </w:rPr>
+          <w:fldChar w:fldCharType="begin"/>
+        </w:r>
+        <w:r>
+          <w:rPr>
+            <w:noProof/>
+            <w:webHidden/>
+          </w:rPr>
+          <w:instrText xml:space="preserve"> PAGEREF _Toc23888603 \h </w:instrText>
+        </w:r>
+        <w:r>
+          <w:rPr>
+            <w:noProof/>
+            <w:webHidden/>
+          </w:rPr>
+        </w:r>
+        <w:r>
+          <w:rPr>
+            <w:noProof/>
+            <w:webHidden/>
+          </w:rPr>
+          <w:fldChar w:fldCharType="separate"/>
+        </w:r>
+        <w:r>
+          <w:rPr>
+            <w:noProof/>
+            <w:webHidden/>
+          </w:rPr>
+          <w:t>6</w:t>
         </w:r>
         <w:r>
           <w:rPr>
@@ -1085,13 +1436,13 @@
           <w:lang w:eastAsia="fr-CA"/>
         </w:rPr>
       </w:pPr>
-      <w:hyperlink w:anchor="_Toc22212096" w:history="1">
+      <w:hyperlink w:anchor="_Toc23888604" w:history="1">
         <w:r>
           <w:rPr>
             <w:rStyle w:val="Lienhypertexte"/>
             <w:noProof/>
           </w:rPr>
-          <w:t>Cuddle ou craddle</w:t>
+          <w:t>Swing out</w:t>
         </w:r>
         <w:r>
           <w:rPr>
@@ -1112,7 +1463,7 @@
             <w:noProof/>
             <w:webHidden/>
           </w:rPr>
-          <w:instrText xml:space="preserve"> PAGEREF _Toc22212096 \h </w:instrText>
+          <w:instrText xml:space="preserve"> PAGEREF _Toc23888604 \h </w:instrText>
         </w:r>
         <w:r>
           <w:rPr>
@@ -1132,7 +1483,7 @@
             <w:noProof/>
             <w:webHidden/>
           </w:rPr>
-          <w:t>5</w:t>
+          <w:t>6</w:t>
         </w:r>
         <w:r>
           <w:rPr>
@@ -1155,14 +1506,13 @@
           <w:lang w:eastAsia="fr-CA"/>
         </w:rPr>
       </w:pPr>
-      <w:hyperlink w:anchor="_Toc22212097" w:history="1">
+      <w:hyperlink w:anchor="_Toc23888605" w:history="1">
         <w:r>
           <w:rPr>
             <w:rStyle w:val="Lienhypertexte"/>
             <w:noProof/>
-            <w:highlight w:val="yellow"/>
-          </w:rPr>
-          <w:t>Cuddle - Main sur l’épaule</w:t>
+          </w:rPr>
+          <w:t>Swing out ouvert</w:t>
         </w:r>
         <w:r>
           <w:rPr>
@@ -1183,7 +1533,7 @@
             <w:noProof/>
             <w:webHidden/>
           </w:rPr>
-          <w:instrText xml:space="preserve"> PAGEREF _Toc22212097 \h </w:instrText>
+          <w:instrText xml:space="preserve"> PAGEREF _Toc23888605 \h </w:instrText>
         </w:r>
         <w:r>
           <w:rPr>
@@ -1203,7 +1553,7 @@
             <w:noProof/>
             <w:webHidden/>
           </w:rPr>
-          <w:t>5</w:t>
+          <w:t>6</w:t>
         </w:r>
         <w:r>
           <w:rPr>
@@ -1226,14 +1576,14 @@
           <w:lang w:eastAsia="fr-CA"/>
         </w:rPr>
       </w:pPr>
-      <w:hyperlink w:anchor="_Toc22212098" w:history="1">
+      <w:hyperlink w:anchor="_Toc23888606" w:history="1">
         <w:r>
           <w:rPr>
             <w:rStyle w:val="Lienhypertexte"/>
             <w:noProof/>
             <w:highlight w:val="yellow"/>
           </w:rPr>
-          <w:t>Cuddle – Main sur la hache</w:t>
+          <w:t>Swing out pas de reculons</w:t>
         </w:r>
         <w:r>
           <w:rPr>
@@ -1254,7 +1604,7 @@
             <w:noProof/>
             <w:webHidden/>
           </w:rPr>
-          <w:instrText xml:space="preserve"> PAGEREF _Toc22212098 \h </w:instrText>
+          <w:instrText xml:space="preserve"> PAGEREF _Toc23888606 \h </w:instrText>
         </w:r>
         <w:r>
           <w:rPr>
@@ -1274,7 +1624,7 @@
             <w:noProof/>
             <w:webHidden/>
           </w:rPr>
-          <w:t>5</w:t>
+          <w:t>7</w:t>
         </w:r>
         <w:r>
           <w:rPr>
@@ -1297,13 +1647,14 @@
           <w:lang w:eastAsia="fr-CA"/>
         </w:rPr>
       </w:pPr>
-      <w:hyperlink w:anchor="_Toc22212099" w:history="1">
+      <w:hyperlink w:anchor="_Toc23888607" w:history="1">
         <w:r>
           <w:rPr>
             <w:rStyle w:val="Lienhypertexte"/>
             <w:noProof/>
-          </w:rPr>
-          <w:t>Tuck Turn – Sortie du cuddle</w:t>
+            <w:lang w:val="en-CA"/>
+          </w:rPr>
+          <w:t>Swing out Texas Tummy</w:t>
         </w:r>
         <w:r>
           <w:rPr>
@@ -1324,7 +1675,7 @@
             <w:noProof/>
             <w:webHidden/>
           </w:rPr>
-          <w:instrText xml:space="preserve"> PAGEREF _Toc22212099 \h </w:instrText>
+          <w:instrText xml:space="preserve"> PAGEREF _Toc23888607 \h </w:instrText>
         </w:r>
         <w:r>
           <w:rPr>
@@ -1344,7 +1695,7 @@
             <w:noProof/>
             <w:webHidden/>
           </w:rPr>
-          <w:t>5</w:t>
+          <w:t>7</w:t>
         </w:r>
         <w:r>
           <w:rPr>
@@ -1367,14 +1718,14 @@
           <w:lang w:eastAsia="fr-CA"/>
         </w:rPr>
       </w:pPr>
-      <w:hyperlink w:anchor="_Toc22212100" w:history="1">
+      <w:hyperlink w:anchor="_Toc23888608" w:history="1">
         <w:r>
           <w:rPr>
             <w:rStyle w:val="Lienhypertexte"/>
             <w:noProof/>
-            <w:highlight w:val="yellow"/>
-          </w:rPr>
-          <w:t>Parapluie ?</w:t>
+            <w:lang w:val="en-CA"/>
+          </w:rPr>
+          <w:t>Swing out Texas Tummy et Sugar push</w:t>
         </w:r>
         <w:r>
           <w:rPr>
@@ -1395,7 +1746,7 @@
             <w:noProof/>
             <w:webHidden/>
           </w:rPr>
-          <w:instrText xml:space="preserve"> PAGEREF _Toc22212100 \h </w:instrText>
+          <w:instrText xml:space="preserve"> PAGEREF _Toc23888608 \h </w:instrText>
         </w:r>
         <w:r>
           <w:rPr>
@@ -1415,7 +1766,7 @@
             <w:noProof/>
             <w:webHidden/>
           </w:rPr>
-          <w:t>6</w:t>
+          <w:t>7</w:t>
         </w:r>
         <w:r>
           <w:rPr>
@@ -1438,13 +1789,13 @@
           <w:lang w:eastAsia="fr-CA"/>
         </w:rPr>
       </w:pPr>
-      <w:hyperlink w:anchor="_Toc22212101" w:history="1">
+      <w:hyperlink w:anchor="_Toc23888609" w:history="1">
         <w:r>
           <w:rPr>
             <w:rStyle w:val="Lienhypertexte"/>
             <w:noProof/>
           </w:rPr>
-          <w:t>Balade 6 temps</w:t>
+          <w:t>Swing out fermé</w:t>
         </w:r>
         <w:r>
           <w:rPr>
@@ -1465,7 +1816,7 @@
             <w:noProof/>
             <w:webHidden/>
           </w:rPr>
-          <w:instrText xml:space="preserve"> PAGEREF _Toc22212101 \h </w:instrText>
+          <w:instrText xml:space="preserve"> PAGEREF _Toc23888609 \h </w:instrText>
         </w:r>
         <w:r>
           <w:rPr>
@@ -1485,7 +1836,78 @@
             <w:noProof/>
             <w:webHidden/>
           </w:rPr>
-          <w:t>6</w:t>
+          <w:t>8</w:t>
+        </w:r>
+        <w:r>
+          <w:rPr>
+            <w:noProof/>
+            <w:webHidden/>
+          </w:rPr>
+          <w:fldChar w:fldCharType="end"/>
+        </w:r>
+      </w:hyperlink>
+    </w:p>
+    <w:p>
+      <w:pPr>
+        <w:pStyle w:val="TM1"/>
+        <w:tabs>
+          <w:tab w:val="right" w:leader="dot" w:pos="8630"/>
+        </w:tabs>
+        <w:rPr>
+          <w:rFonts w:eastAsiaTheme="minorEastAsia"/>
+          <w:noProof/>
+          <w:lang w:eastAsia="fr-CA"/>
+        </w:rPr>
+      </w:pPr>
+      <w:hyperlink w:anchor="_Toc23888610" w:history="1">
+        <w:r>
+          <w:rPr>
+            <w:rStyle w:val="Lienhypertexte"/>
+            <w:noProof/>
+            <w:lang w:val="en-CA"/>
+          </w:rPr>
+          <w:t>Styling et Rythme</w:t>
+        </w:r>
+        <w:r>
+          <w:rPr>
+            <w:noProof/>
+            <w:webHidden/>
+          </w:rPr>
+          <w:tab/>
+        </w:r>
+        <w:r>
+          <w:rPr>
+            <w:noProof/>
+            <w:webHidden/>
+          </w:rPr>
+          <w:fldChar w:fldCharType="begin"/>
+        </w:r>
+        <w:r>
+          <w:rPr>
+            <w:noProof/>
+            <w:webHidden/>
+          </w:rPr>
+          <w:instrText xml:space="preserve"> PAGEREF _Toc23888610 \h </w:instrText>
+        </w:r>
+        <w:r>
+          <w:rPr>
+            <w:noProof/>
+            <w:webHidden/>
+          </w:rPr>
+        </w:r>
+        <w:r>
+          <w:rPr>
+            <w:noProof/>
+            <w:webHidden/>
+          </w:rPr>
+          <w:fldChar w:fldCharType="separate"/>
+        </w:r>
+        <w:r>
+          <w:rPr>
+            <w:noProof/>
+            <w:webHidden/>
+          </w:rPr>
+          <w:t>8</w:t>
         </w:r>
         <w:r>
           <w:rPr>
@@ -1508,13 +1930,14 @@
           <w:lang w:eastAsia="fr-CA"/>
         </w:rPr>
       </w:pPr>
-      <w:hyperlink w:anchor="_Toc22212102" w:history="1">
+      <w:hyperlink w:anchor="_Toc23888611" w:history="1">
         <w:r>
           <w:rPr>
             <w:rStyle w:val="Lienhypertexte"/>
             <w:noProof/>
-          </w:rPr>
-          <w:t>Balade 8 temps</w:t>
+            <w:lang w:val="en-CA"/>
+          </w:rPr>
+          <w:t>Kick ball change</w:t>
         </w:r>
         <w:r>
           <w:rPr>
@@ -1535,7 +1958,7 @@
             <w:noProof/>
             <w:webHidden/>
           </w:rPr>
-          <w:instrText xml:space="preserve"> PAGEREF _Toc22212102 \h </w:instrText>
+          <w:instrText xml:space="preserve"> PAGEREF _Toc23888611 \h </w:instrText>
         </w:r>
         <w:r>
           <w:rPr>
@@ -1555,77 +1978,7 @@
             <w:noProof/>
             <w:webHidden/>
           </w:rPr>
-          <w:t>6</w:t>
-        </w:r>
-        <w:r>
-          <w:rPr>
-            <w:noProof/>
-            <w:webHidden/>
-          </w:rPr>
-          <w:fldChar w:fldCharType="end"/>
-        </w:r>
-      </w:hyperlink>
-    </w:p>
-    <w:p>
-      <w:pPr>
-        <w:pStyle w:val="TM1"/>
-        <w:tabs>
-          <w:tab w:val="right" w:leader="dot" w:pos="8630"/>
-        </w:tabs>
-        <w:rPr>
-          <w:rFonts w:eastAsiaTheme="minorEastAsia"/>
-          <w:noProof/>
-          <w:lang w:eastAsia="fr-CA"/>
-        </w:rPr>
-      </w:pPr>
-      <w:hyperlink w:anchor="_Toc22212103" w:history="1">
-        <w:r>
-          <w:rPr>
-            <w:rStyle w:val="Lienhypertexte"/>
-            <w:noProof/>
-          </w:rPr>
-          <w:t>Swing out</w:t>
-        </w:r>
-        <w:r>
-          <w:rPr>
-            <w:noProof/>
-            <w:webHidden/>
-          </w:rPr>
-          <w:tab/>
-        </w:r>
-        <w:r>
-          <w:rPr>
-            <w:noProof/>
-            <w:webHidden/>
-          </w:rPr>
-          <w:fldChar w:fldCharType="begin"/>
-        </w:r>
-        <w:r>
-          <w:rPr>
-            <w:noProof/>
-            <w:webHidden/>
-          </w:rPr>
-          <w:instrText xml:space="preserve"> PAGEREF _Toc22212103 \h </w:instrText>
-        </w:r>
-        <w:r>
-          <w:rPr>
-            <w:noProof/>
-            <w:webHidden/>
-          </w:rPr>
-        </w:r>
-        <w:r>
-          <w:rPr>
-            <w:noProof/>
-            <w:webHidden/>
-          </w:rPr>
-          <w:fldChar w:fldCharType="separate"/>
-        </w:r>
-        <w:r>
-          <w:rPr>
-            <w:noProof/>
-            <w:webHidden/>
-          </w:rPr>
-          <w:t>7</w:t>
+          <w:t>8</w:t>
         </w:r>
         <w:r>
           <w:rPr>
@@ -1648,13 +2001,14 @@
           <w:lang w:eastAsia="fr-CA"/>
         </w:rPr>
       </w:pPr>
-      <w:hyperlink w:anchor="_Toc22212104" w:history="1">
+      <w:hyperlink w:anchor="_Toc23888612" w:history="1">
         <w:r>
           <w:rPr>
             <w:rStyle w:val="Lienhypertexte"/>
             <w:noProof/>
-          </w:rPr>
-          <w:t>Swing out ouvert</w:t>
+            <w:highlight w:val="yellow"/>
+          </w:rPr>
+          <w:t>Triple step final</w:t>
         </w:r>
         <w:r>
           <w:rPr>
@@ -1675,7 +2029,7 @@
             <w:noProof/>
             <w:webHidden/>
           </w:rPr>
-          <w:instrText xml:space="preserve"> PAGEREF _Toc22212104 \h </w:instrText>
+          <w:instrText xml:space="preserve"> PAGEREF _Toc23888612 \h </w:instrText>
         </w:r>
         <w:r>
           <w:rPr>
@@ -1695,7 +2049,7 @@
             <w:noProof/>
             <w:webHidden/>
           </w:rPr>
-          <w:t>7</w:t>
+          <w:t>8</w:t>
         </w:r>
         <w:r>
           <w:rPr>
@@ -1718,15 +2072,13 @@
           <w:lang w:eastAsia="fr-CA"/>
         </w:rPr>
       </w:pPr>
-      <w:hyperlink w:anchor="_Toc22212105" w:history="1">
+      <w:hyperlink w:anchor="_Toc23888613" w:history="1">
         <w:r>
           <w:rPr>
             <w:rStyle w:val="Lienhypertexte"/>
             <w:noProof/>
-            <w:highlight w:val="yellow"/>
-            <w:lang w:val="en-CA"/>
-          </w:rPr>
-          <w:t>Swing out pas de reculons</w:t>
+          </w:rPr>
+          <w:t>Statut</w:t>
         </w:r>
         <w:r>
           <w:rPr>
@@ -1747,7 +2099,7 @@
             <w:noProof/>
             <w:webHidden/>
           </w:rPr>
-          <w:instrText xml:space="preserve"> PAGEREF _Toc22212105 \h </w:instrText>
+          <w:instrText xml:space="preserve"> PAGEREF _Toc23888613 \h </w:instrText>
         </w:r>
         <w:r>
           <w:rPr>
@@ -1767,7 +2119,7 @@
             <w:noProof/>
             <w:webHidden/>
           </w:rPr>
-          <w:t>7</w:t>
+          <w:t>10</w:t>
         </w:r>
         <w:r>
           <w:rPr>
@@ -1790,14 +2142,13 @@
           <w:lang w:eastAsia="fr-CA"/>
         </w:rPr>
       </w:pPr>
-      <w:hyperlink w:anchor="_Toc22212106" w:history="1">
+      <w:hyperlink w:anchor="_Toc23888614" w:history="1">
         <w:r>
           <w:rPr>
             <w:rStyle w:val="Lienhypertexte"/>
             <w:noProof/>
-            <w:lang w:val="en-CA"/>
-          </w:rPr>
-          <w:t>Swing out Texas Tummy</w:t>
+          </w:rPr>
+          <w:t>Flat hand push</w:t>
         </w:r>
         <w:r>
           <w:rPr>
@@ -1818,7 +2169,7 @@
             <w:noProof/>
             <w:webHidden/>
           </w:rPr>
-          <w:instrText xml:space="preserve"> PAGEREF _Toc22212106 \h </w:instrText>
+          <w:instrText xml:space="preserve"> PAGEREF _Toc23888614 \h </w:instrText>
         </w:r>
         <w:r>
           <w:rPr>
@@ -1838,7 +2189,7 @@
             <w:noProof/>
             <w:webHidden/>
           </w:rPr>
-          <w:t>7</w:t>
+          <w:t>10</w:t>
         </w:r>
         <w:r>
           <w:rPr>
@@ -1861,14 +2212,13 @@
           <w:lang w:eastAsia="fr-CA"/>
         </w:rPr>
       </w:pPr>
-      <w:hyperlink w:anchor="_Toc22212107" w:history="1">
+      <w:hyperlink w:anchor="_Toc23888615" w:history="1">
         <w:r>
           <w:rPr>
             <w:rStyle w:val="Lienhypertexte"/>
             <w:noProof/>
-            <w:lang w:val="en-CA"/>
-          </w:rPr>
-          <w:t>Swing out Texas Tummy et Sugar push</w:t>
+          </w:rPr>
+          <w:t>Tornado</w:t>
         </w:r>
         <w:r>
           <w:rPr>
@@ -1889,7 +2239,7 @@
             <w:noProof/>
             <w:webHidden/>
           </w:rPr>
-          <w:instrText xml:space="preserve"> PAGEREF _Toc22212107 \h </w:instrText>
+          <w:instrText xml:space="preserve"> PAGEREF _Toc23888615 \h </w:instrText>
         </w:r>
         <w:r>
           <w:rPr>
@@ -1909,7 +2259,7 @@
             <w:noProof/>
             <w:webHidden/>
           </w:rPr>
-          <w:t>8</w:t>
+          <w:t>10</w:t>
         </w:r>
         <w:r>
           <w:rPr>
@@ -1932,13 +2282,13 @@
           <w:lang w:eastAsia="fr-CA"/>
         </w:rPr>
       </w:pPr>
-      <w:hyperlink w:anchor="_Toc22212108" w:history="1">
+      <w:hyperlink w:anchor="_Toc23888616" w:history="1">
         <w:r>
           <w:rPr>
             <w:rStyle w:val="Lienhypertexte"/>
             <w:noProof/>
           </w:rPr>
-          <w:t>Swing out fermé</w:t>
+          <w:t>Interruption</w:t>
         </w:r>
         <w:r>
           <w:rPr>
@@ -1959,7 +2309,7 @@
             <w:noProof/>
             <w:webHidden/>
           </w:rPr>
-          <w:instrText xml:space="preserve"> PAGEREF _Toc22212108 \h </w:instrText>
+          <w:instrText xml:space="preserve"> PAGEREF _Toc23888616 \h </w:instrText>
         </w:r>
         <w:r>
           <w:rPr>
@@ -1979,78 +2329,7 @@
             <w:noProof/>
             <w:webHidden/>
           </w:rPr>
-          <w:t>8</w:t>
-        </w:r>
-        <w:r>
-          <w:rPr>
-            <w:noProof/>
-            <w:webHidden/>
-          </w:rPr>
-          <w:fldChar w:fldCharType="end"/>
-        </w:r>
-      </w:hyperlink>
-    </w:p>
-    <w:p>
-      <w:pPr>
-        <w:pStyle w:val="TM1"/>
-        <w:tabs>
-          <w:tab w:val="right" w:leader="dot" w:pos="8630"/>
-        </w:tabs>
-        <w:rPr>
-          <w:rFonts w:eastAsiaTheme="minorEastAsia"/>
-          <w:noProof/>
-          <w:lang w:eastAsia="fr-CA"/>
-        </w:rPr>
-      </w:pPr>
-      <w:hyperlink w:anchor="_Toc22212109" w:history="1">
-        <w:r>
-          <w:rPr>
-            <w:rStyle w:val="Lienhypertexte"/>
-            <w:noProof/>
-            <w:lang w:val="en-CA"/>
-          </w:rPr>
-          <w:t>Styling et Rythme</w:t>
-        </w:r>
-        <w:r>
-          <w:rPr>
-            <w:noProof/>
-            <w:webHidden/>
-          </w:rPr>
-          <w:tab/>
-        </w:r>
-        <w:r>
-          <w:rPr>
-            <w:noProof/>
-            <w:webHidden/>
-          </w:rPr>
-          <w:fldChar w:fldCharType="begin"/>
-        </w:r>
-        <w:r>
-          <w:rPr>
-            <w:noProof/>
-            <w:webHidden/>
-          </w:rPr>
-          <w:instrText xml:space="preserve"> PAGEREF _Toc22212109 \h </w:instrText>
-        </w:r>
-        <w:r>
-          <w:rPr>
-            <w:noProof/>
-            <w:webHidden/>
-          </w:rPr>
-        </w:r>
-        <w:r>
-          <w:rPr>
-            <w:noProof/>
-            <w:webHidden/>
-          </w:rPr>
-          <w:fldChar w:fldCharType="separate"/>
-        </w:r>
-        <w:r>
-          <w:rPr>
-            <w:noProof/>
-            <w:webHidden/>
-          </w:rPr>
-          <w:t>8</w:t>
+          <w:t>10</w:t>
         </w:r>
         <w:r>
           <w:rPr>
@@ -2073,14 +2352,13 @@
           <w:lang w:eastAsia="fr-CA"/>
         </w:rPr>
       </w:pPr>
-      <w:hyperlink w:anchor="_Toc22212110" w:history="1">
+      <w:hyperlink w:anchor="_Toc23888617" w:history="1">
         <w:r>
           <w:rPr>
             <w:rStyle w:val="Lienhypertexte"/>
             <w:noProof/>
-            <w:lang w:val="en-CA"/>
-          </w:rPr>
-          <w:t>Kick ball change</w:t>
+          </w:rPr>
+          <w:t>Frisbee</w:t>
         </w:r>
         <w:r>
           <w:rPr>
@@ -2101,7 +2379,7 @@
             <w:noProof/>
             <w:webHidden/>
           </w:rPr>
-          <w:instrText xml:space="preserve"> PAGEREF _Toc22212110 \h </w:instrText>
+          <w:instrText xml:space="preserve"> PAGEREF _Toc23888617 \h </w:instrText>
         </w:r>
         <w:r>
           <w:rPr>
@@ -2121,7 +2399,7 @@
             <w:noProof/>
             <w:webHidden/>
           </w:rPr>
-          <w:t>8</w:t>
+          <w:t>11</w:t>
         </w:r>
         <w:r>
           <w:rPr>
@@ -2144,14 +2422,13 @@
           <w:lang w:eastAsia="fr-CA"/>
         </w:rPr>
       </w:pPr>
-      <w:hyperlink w:anchor="_Toc22212111" w:history="1">
+      <w:hyperlink w:anchor="_Toc23888618" w:history="1">
         <w:r>
           <w:rPr>
             <w:rStyle w:val="Lienhypertexte"/>
             <w:noProof/>
-            <w:highlight w:val="yellow"/>
-          </w:rPr>
-          <w:t>Triple step final</w:t>
+          </w:rPr>
+          <w:t>Open (pas certain du nom)</w:t>
         </w:r>
         <w:r>
           <w:rPr>
@@ -2172,7 +2449,7 @@
             <w:noProof/>
             <w:webHidden/>
           </w:rPr>
-          <w:instrText xml:space="preserve"> PAGEREF _Toc22212111 \h </w:instrText>
+          <w:instrText xml:space="preserve"> PAGEREF _Toc23888618 \h </w:instrText>
         </w:r>
         <w:r>
           <w:rPr>
@@ -2192,7 +2469,7 @@
             <w:noProof/>
             <w:webHidden/>
           </w:rPr>
-          <w:t>9</w:t>
+          <w:t>11</w:t>
         </w:r>
         <w:r>
           <w:rPr>
@@ -2215,13 +2492,13 @@
           <w:lang w:eastAsia="fr-CA"/>
         </w:rPr>
       </w:pPr>
-      <w:hyperlink w:anchor="_Toc22212112" w:history="1">
+      <w:hyperlink w:anchor="_Toc23888619" w:history="1">
         <w:r>
           <w:rPr>
             <w:rStyle w:val="Lienhypertexte"/>
             <w:noProof/>
           </w:rPr>
-          <w:t>Statut</w:t>
+          <w:t>Hand Shake</w:t>
         </w:r>
         <w:r>
           <w:rPr>
@@ -2242,7 +2519,7 @@
             <w:noProof/>
             <w:webHidden/>
           </w:rPr>
-          <w:instrText xml:space="preserve"> PAGEREF _Toc22212112 \h </w:instrText>
+          <w:instrText xml:space="preserve"> PAGEREF _Toc23888619 \h </w:instrText>
         </w:r>
         <w:r>
           <w:rPr>
@@ -2262,7 +2539,7 @@
             <w:noProof/>
             <w:webHidden/>
           </w:rPr>
-          <w:t>10</w:t>
+          <w:t>11</w:t>
         </w:r>
         <w:r>
           <w:rPr>
@@ -2274,448 +2551,28 @@
       </w:hyperlink>
     </w:p>
     <w:p>
-      <w:pPr>
-        <w:pStyle w:val="TM2"/>
-        <w:tabs>
-          <w:tab w:val="right" w:leader="dot" w:pos="8630"/>
-        </w:tabs>
-        <w:rPr>
-          <w:rFonts w:eastAsiaTheme="minorEastAsia"/>
-          <w:noProof/>
-          <w:lang w:eastAsia="fr-CA"/>
-        </w:rPr>
-      </w:pPr>
-      <w:hyperlink w:anchor="_Toc22212113" w:history="1">
+      <w:r>
+        <w:fldChar w:fldCharType="end"/>
+      </w:r>
+    </w:p>
+    <w:p>
+      <w:r>
+        <w:t xml:space="preserve">Référence utile : </w:t>
+      </w:r>
+      <w:hyperlink r:id="rId6" w:history="1">
         <w:r>
           <w:rPr>
             <w:rStyle w:val="Lienhypertexte"/>
-            <w:noProof/>
-          </w:rPr>
-          <w:t>Flat hand push</w:t>
-        </w:r>
-        <w:r>
-          <w:rPr>
-            <w:noProof/>
-            <w:webHidden/>
-          </w:rPr>
-          <w:tab/>
-        </w:r>
-        <w:r>
-          <w:rPr>
-            <w:noProof/>
-            <w:webHidden/>
-          </w:rPr>
-          <w:fldChar w:fldCharType="begin"/>
-        </w:r>
-        <w:r>
-          <w:rPr>
-            <w:noProof/>
-            <w:webHidden/>
-          </w:rPr>
-          <w:instrText xml:space="preserve"> PAGEREF _Toc22212113 \h </w:instrText>
-        </w:r>
-        <w:r>
-          <w:rPr>
-            <w:noProof/>
-            <w:webHidden/>
-          </w:rPr>
-        </w:r>
-        <w:r>
-          <w:rPr>
-            <w:noProof/>
-            <w:webHidden/>
-          </w:rPr>
-          <w:fldChar w:fldCharType="separate"/>
-        </w:r>
-        <w:r>
-          <w:rPr>
-            <w:noProof/>
-            <w:webHidden/>
-          </w:rPr>
-          <w:t>10</w:t>
-        </w:r>
-        <w:r>
-          <w:rPr>
-            <w:noProof/>
-            <w:webHidden/>
-          </w:rPr>
-          <w:fldChar w:fldCharType="end"/>
+          </w:rPr>
+          <w:t>http://www.libraryofdance.org/dances/swing/</w:t>
         </w:r>
       </w:hyperlink>
     </w:p>
     <w:p>
       <w:pPr>
-        <w:pStyle w:val="TM2"/>
-        <w:tabs>
-          <w:tab w:val="right" w:leader="dot" w:pos="8630"/>
-        </w:tabs>
-        <w:rPr>
-          <w:rFonts w:eastAsiaTheme="minorEastAsia"/>
-          <w:noProof/>
-          <w:lang w:eastAsia="fr-CA"/>
-        </w:rPr>
-      </w:pPr>
-      <w:hyperlink w:anchor="_Toc22212114" w:history="1">
-        <w:r>
-          <w:rPr>
-            <w:rStyle w:val="Lienhypertexte"/>
-            <w:noProof/>
-          </w:rPr>
-          <w:t>Tornado</w:t>
-        </w:r>
-        <w:r>
-          <w:rPr>
-            <w:noProof/>
-            <w:webHidden/>
-          </w:rPr>
-          <w:tab/>
-        </w:r>
-        <w:r>
-          <w:rPr>
-            <w:noProof/>
-            <w:webHidden/>
-          </w:rPr>
-          <w:fldChar w:fldCharType="begin"/>
-        </w:r>
-        <w:r>
-          <w:rPr>
-            <w:noProof/>
-            <w:webHidden/>
-          </w:rPr>
-          <w:instrText xml:space="preserve"> PAGEREF _Toc22212114 \h </w:instrText>
-        </w:r>
-        <w:r>
-          <w:rPr>
-            <w:noProof/>
-            <w:webHidden/>
-          </w:rPr>
-        </w:r>
-        <w:r>
-          <w:rPr>
-            <w:noProof/>
-            <w:webHidden/>
-          </w:rPr>
-          <w:fldChar w:fldCharType="separate"/>
-        </w:r>
-        <w:r>
-          <w:rPr>
-            <w:noProof/>
-            <w:webHidden/>
-          </w:rPr>
-          <w:t>10</w:t>
-        </w:r>
-        <w:r>
-          <w:rPr>
-            <w:noProof/>
-            <w:webHidden/>
-          </w:rPr>
-          <w:fldChar w:fldCharType="end"/>
-        </w:r>
-      </w:hyperlink>
-    </w:p>
-    <w:p>
-      <w:pPr>
-        <w:pStyle w:val="TM2"/>
-        <w:tabs>
-          <w:tab w:val="right" w:leader="dot" w:pos="8630"/>
-        </w:tabs>
-        <w:rPr>
-          <w:rFonts w:eastAsiaTheme="minorEastAsia"/>
-          <w:noProof/>
-          <w:lang w:eastAsia="fr-CA"/>
-        </w:rPr>
-      </w:pPr>
-      <w:hyperlink w:anchor="_Toc22212115" w:history="1">
-        <w:r>
-          <w:rPr>
-            <w:rStyle w:val="Lienhypertexte"/>
-            <w:noProof/>
-          </w:rPr>
-          <w:t>Interruption</w:t>
-        </w:r>
-        <w:r>
-          <w:rPr>
-            <w:noProof/>
-            <w:webHidden/>
-          </w:rPr>
-          <w:tab/>
-        </w:r>
-        <w:r>
-          <w:rPr>
-            <w:noProof/>
-            <w:webHidden/>
-          </w:rPr>
-          <w:fldChar w:fldCharType="begin"/>
-        </w:r>
-        <w:r>
-          <w:rPr>
-            <w:noProof/>
-            <w:webHidden/>
-          </w:rPr>
-          <w:instrText xml:space="preserve"> PAGEREF _Toc22212115 \h </w:instrText>
-        </w:r>
-        <w:r>
-          <w:rPr>
-            <w:noProof/>
-            <w:webHidden/>
-          </w:rPr>
-        </w:r>
-        <w:r>
-          <w:rPr>
-            <w:noProof/>
-            <w:webHidden/>
-          </w:rPr>
-          <w:fldChar w:fldCharType="separate"/>
-        </w:r>
-        <w:r>
-          <w:rPr>
-            <w:noProof/>
-            <w:webHidden/>
-          </w:rPr>
-          <w:t>10</w:t>
-        </w:r>
-        <w:r>
-          <w:rPr>
-            <w:noProof/>
-            <w:webHidden/>
-          </w:rPr>
-          <w:fldChar w:fldCharType="end"/>
-        </w:r>
-      </w:hyperlink>
-    </w:p>
-    <w:p>
-      <w:pPr>
-        <w:pStyle w:val="TM2"/>
-        <w:tabs>
-          <w:tab w:val="right" w:leader="dot" w:pos="8630"/>
-        </w:tabs>
-        <w:rPr>
-          <w:rFonts w:eastAsiaTheme="minorEastAsia"/>
-          <w:noProof/>
-          <w:lang w:eastAsia="fr-CA"/>
-        </w:rPr>
-      </w:pPr>
-      <w:hyperlink w:anchor="_Toc22212116" w:history="1">
-        <w:r>
-          <w:rPr>
-            <w:rStyle w:val="Lienhypertexte"/>
-            <w:noProof/>
-          </w:rPr>
-          <w:t>Frisbee</w:t>
-        </w:r>
-        <w:r>
-          <w:rPr>
-            <w:noProof/>
-            <w:webHidden/>
-          </w:rPr>
-          <w:tab/>
-        </w:r>
-        <w:r>
-          <w:rPr>
-            <w:noProof/>
-            <w:webHidden/>
-          </w:rPr>
-          <w:fldChar w:fldCharType="begin"/>
-        </w:r>
-        <w:r>
-          <w:rPr>
-            <w:noProof/>
-            <w:webHidden/>
-          </w:rPr>
-          <w:instrText xml:space="preserve"> PAGEREF _Toc22212116 \h </w:instrText>
-        </w:r>
-        <w:r>
-          <w:rPr>
-            <w:noProof/>
-            <w:webHidden/>
-          </w:rPr>
-        </w:r>
-        <w:r>
-          <w:rPr>
-            <w:noProof/>
-            <w:webHidden/>
-          </w:rPr>
-          <w:fldChar w:fldCharType="separate"/>
-        </w:r>
-        <w:r>
-          <w:rPr>
-            <w:noProof/>
-            <w:webHidden/>
-          </w:rPr>
-          <w:t>11</w:t>
-        </w:r>
-        <w:r>
-          <w:rPr>
-            <w:noProof/>
-            <w:webHidden/>
-          </w:rPr>
-          <w:fldChar w:fldCharType="end"/>
-        </w:r>
-      </w:hyperlink>
-    </w:p>
-    <w:p>
-      <w:pPr>
-        <w:pStyle w:val="TM2"/>
-        <w:tabs>
-          <w:tab w:val="right" w:leader="dot" w:pos="8630"/>
-        </w:tabs>
-        <w:rPr>
-          <w:rFonts w:eastAsiaTheme="minorEastAsia"/>
-          <w:noProof/>
-          <w:lang w:eastAsia="fr-CA"/>
-        </w:rPr>
-      </w:pPr>
-      <w:hyperlink w:anchor="_Toc22212117" w:history="1">
-        <w:r>
-          <w:rPr>
-            <w:rStyle w:val="Lienhypertexte"/>
-            <w:noProof/>
-          </w:rPr>
-          <w:t>Open (pas certain du nom)</w:t>
-        </w:r>
-        <w:r>
-          <w:rPr>
-            <w:noProof/>
-            <w:webHidden/>
-          </w:rPr>
-          <w:tab/>
-        </w:r>
-        <w:r>
-          <w:rPr>
-            <w:noProof/>
-            <w:webHidden/>
-          </w:rPr>
-          <w:fldChar w:fldCharType="begin"/>
-        </w:r>
-        <w:r>
-          <w:rPr>
-            <w:noProof/>
-            <w:webHidden/>
-          </w:rPr>
-          <w:instrText xml:space="preserve"> PAGEREF _Toc22212117 \h </w:instrText>
-        </w:r>
-        <w:r>
-          <w:rPr>
-            <w:noProof/>
-            <w:webHidden/>
-          </w:rPr>
-        </w:r>
-        <w:r>
-          <w:rPr>
-            <w:noProof/>
-            <w:webHidden/>
-          </w:rPr>
-          <w:fldChar w:fldCharType="separate"/>
-        </w:r>
-        <w:r>
-          <w:rPr>
-            <w:noProof/>
-            <w:webHidden/>
-          </w:rPr>
-          <w:t>11</w:t>
-        </w:r>
-        <w:r>
-          <w:rPr>
-            <w:noProof/>
-            <w:webHidden/>
-          </w:rPr>
-          <w:fldChar w:fldCharType="end"/>
-        </w:r>
-      </w:hyperlink>
-    </w:p>
-    <w:p>
-      <w:pPr>
-        <w:pStyle w:val="TM2"/>
-        <w:tabs>
-          <w:tab w:val="right" w:leader="dot" w:pos="8630"/>
-        </w:tabs>
-        <w:rPr>
-          <w:rFonts w:eastAsiaTheme="minorEastAsia"/>
-          <w:noProof/>
-          <w:lang w:eastAsia="fr-CA"/>
-        </w:rPr>
-      </w:pPr>
-      <w:hyperlink w:anchor="_Toc22212118" w:history="1">
-        <w:r>
-          <w:rPr>
-            <w:rStyle w:val="Lienhypertexte"/>
-            <w:noProof/>
-          </w:rPr>
-          <w:t>Hand Shake</w:t>
-        </w:r>
-        <w:r>
-          <w:rPr>
-            <w:noProof/>
-            <w:webHidden/>
-          </w:rPr>
-          <w:tab/>
-        </w:r>
-        <w:r>
-          <w:rPr>
-            <w:noProof/>
-            <w:webHidden/>
-          </w:rPr>
-          <w:fldChar w:fldCharType="begin"/>
-        </w:r>
-        <w:r>
-          <w:rPr>
-            <w:noProof/>
-            <w:webHidden/>
-          </w:rPr>
-          <w:instrText xml:space="preserve"> PAGEREF _Toc22212118 \h </w:instrText>
-        </w:r>
-        <w:r>
-          <w:rPr>
-            <w:noProof/>
-            <w:webHidden/>
-          </w:rPr>
-        </w:r>
-        <w:r>
-          <w:rPr>
-            <w:noProof/>
-            <w:webHidden/>
-          </w:rPr>
-          <w:fldChar w:fldCharType="separate"/>
-        </w:r>
-        <w:r>
-          <w:rPr>
-            <w:noProof/>
-            <w:webHidden/>
-          </w:rPr>
-          <w:t>11</w:t>
-        </w:r>
-        <w:r>
-          <w:rPr>
-            <w:noProof/>
-            <w:webHidden/>
-          </w:rPr>
-          <w:fldChar w:fldCharType="end"/>
-        </w:r>
-      </w:hyperlink>
-    </w:p>
-    <w:p>
-      <w:r>
-        <w:fldChar w:fldCharType="end"/>
-      </w:r>
-    </w:p>
-    <w:p>
-      <w:r>
-        <w:t xml:space="preserve">Référence utile : </w:t>
-      </w:r>
-      <w:hyperlink r:id="rId6" w:history="1">
-        <w:r>
-          <w:rPr>
-            <w:rStyle w:val="Lienhypertexte"/>
-          </w:rPr>
-          <w:t>http://www.libraryofdance.org/dances/swing/</w:t>
-        </w:r>
-      </w:hyperlink>
-    </w:p>
-    <w:p>
-      <w:pPr>
         <w:pStyle w:val="Titre2"/>
       </w:pPr>
-      <w:bookmarkStart w:id="0" w:name="_Toc22212081"/>
+      <w:bookmarkStart w:id="0" w:name="_Toc23888584"/>
       <w:r>
         <w:t>Bring In</w:t>
       </w:r>
@@ -2748,7 +2605,7 @@
         <w:pStyle w:val="Paragraphedeliste"/>
         <w:numPr>
           <w:ilvl w:val="0"/>
-          <w:numId w:val="44"/>
+          <w:numId w:val="30"/>
         </w:numPr>
         <w:rPr>
           <w:lang w:val="en-CA"/>
@@ -2766,7 +2623,7 @@
         <w:pStyle w:val="Paragraphedeliste"/>
         <w:numPr>
           <w:ilvl w:val="0"/>
-          <w:numId w:val="44"/>
+          <w:numId w:val="30"/>
         </w:numPr>
       </w:pPr>
       <w:r>
@@ -2787,7 +2644,7 @@
         <w:pStyle w:val="Paragraphedeliste"/>
         <w:numPr>
           <w:ilvl w:val="0"/>
-          <w:numId w:val="44"/>
+          <w:numId w:val="30"/>
         </w:numPr>
       </w:pPr>
       <w:r>
@@ -2798,9 +2655,12 @@
       <w:pPr>
         <w:pStyle w:val="Titre2"/>
       </w:pPr>
-      <w:bookmarkStart w:id="1" w:name="_Toc22212082"/>
-      <w:r>
-        <w:t>Bring Out</w:t>
+      <w:bookmarkStart w:id="1" w:name="_Toc23888585"/>
+      <w:r>
+        <w:t>Swing</w:t>
+      </w:r>
+      <w:r>
+        <w:t xml:space="preserve"> Out</w:t>
       </w:r>
       <w:bookmarkEnd w:id="1"/>
     </w:p>
@@ -2831,7 +2691,7 @@
         <w:pStyle w:val="Paragraphedeliste"/>
         <w:numPr>
           <w:ilvl w:val="0"/>
-          <w:numId w:val="45"/>
+          <w:numId w:val="31"/>
         </w:numPr>
         <w:rPr>
           <w:lang w:val="en-CA"/>
@@ -2849,7 +2709,7 @@
         <w:pStyle w:val="Paragraphedeliste"/>
         <w:numPr>
           <w:ilvl w:val="0"/>
-          <w:numId w:val="45"/>
+          <w:numId w:val="31"/>
         </w:numPr>
       </w:pPr>
       <w:r>
@@ -2864,7 +2724,7 @@
         <w:pStyle w:val="Paragraphedeliste"/>
         <w:numPr>
           <w:ilvl w:val="0"/>
-          <w:numId w:val="45"/>
+          <w:numId w:val="31"/>
         </w:numPr>
       </w:pPr>
       <w:r>
@@ -2882,7 +2742,7 @@
         <w:pStyle w:val="Paragraphedeliste"/>
         <w:numPr>
           <w:ilvl w:val="1"/>
-          <w:numId w:val="45"/>
+          <w:numId w:val="31"/>
         </w:numPr>
       </w:pPr>
       <w:r>
@@ -2894,7 +2754,7 @@
         <w:pStyle w:val="Paragraphedeliste"/>
         <w:numPr>
           <w:ilvl w:val="0"/>
-          <w:numId w:val="45"/>
+          <w:numId w:val="31"/>
         </w:numPr>
       </w:pPr>
       <w:r>
@@ -2905,9 +2765,12 @@
       <w:pPr>
         <w:pStyle w:val="Titre2"/>
       </w:pPr>
-      <w:bookmarkStart w:id="2" w:name="_Toc22212083"/>
-      <w:r>
-        <w:t>Passage à gauche</w:t>
+      <w:bookmarkStart w:id="2" w:name="_Toc23888586"/>
+      <w:r>
+        <w:t>Passby</w:t>
+      </w:r>
+      <w:r>
+        <w:t xml:space="preserve"> à gauche</w:t>
       </w:r>
       <w:bookmarkEnd w:id="2"/>
     </w:p>
@@ -2953,11 +2816,2174 @@
         <w:pStyle w:val="Paragraphedeliste"/>
         <w:numPr>
           <w:ilvl w:val="0"/>
+          <w:numId w:val="5"/>
+        </w:numPr>
+      </w:pPr>
+      <w:r>
+        <w:t>A t1, rock step</w:t>
+      </w:r>
+    </w:p>
+    <w:p>
+      <w:pPr>
+        <w:pStyle w:val="Paragraphedeliste"/>
+        <w:numPr>
+          <w:ilvl w:val="0"/>
+          <w:numId w:val="5"/>
+        </w:numPr>
+      </w:pPr>
+      <w:r>
+        <w:t>A t</w:t>
+      </w:r>
+      <w:r>
+        <w:t>3</w:t>
+      </w:r>
+      <w:r>
+        <w:t>, le lead se déplace légèrement à gauche et libère le passage à la follow.</w:t>
+      </w:r>
+      <w:r>
+        <w:t xml:space="preserve"> </w:t>
+      </w:r>
+      <w:r>
+        <w:t>Les 2 partenaires tournent dans le sens horaire et se font face.</w:t>
+      </w:r>
+    </w:p>
+    <w:p>
+      <w:pPr>
+        <w:pStyle w:val="Paragraphedeliste"/>
+        <w:numPr>
+          <w:ilvl w:val="0"/>
+          <w:numId w:val="5"/>
+        </w:numPr>
+      </w:pPr>
+      <w:r>
+        <w:t xml:space="preserve">À t6 le mouvement est complété. Chaque partenaire </w:t>
+      </w:r>
+      <w:r>
+        <w:t>a</w:t>
+      </w:r>
+      <w:r>
+        <w:t xml:space="preserve"> pris la place de l’autre.</w:t>
+      </w:r>
+    </w:p>
+    <w:p>
+      <w:pPr>
+        <w:pStyle w:val="Titre2"/>
+      </w:pPr>
+      <w:bookmarkStart w:id="3" w:name="_Toc23888587"/>
+      <w:r>
+        <w:t>Passby</w:t>
+      </w:r>
+      <w:r>
+        <w:t xml:space="preserve"> à droit</w:t>
+      </w:r>
+      <w:bookmarkEnd w:id="3"/>
+    </w:p>
+    <w:p>
+      <w:r>
+        <w:t xml:space="preserve">Les deux partenaires changent mutuellement de places. </w:t>
+      </w:r>
+    </w:p>
+    <w:p>
+      <w:r>
+        <w:lastRenderedPageBreak/>
+        <w:t>Les épaules des 2 partenaires demeurent face à face tout le long du mouvement.</w:t>
+      </w:r>
+    </w:p>
+    <w:p>
+      <w:r>
+        <w:t>La follow se déplace sur une ligne droite vers l’avant.</w:t>
+      </w:r>
+    </w:p>
+    <w:p>
+      <w:r>
+        <w:t>Le lead se déplace en arc de cercle pour laisser le passage à la follow.</w:t>
+      </w:r>
+    </w:p>
+    <w:p>
+      <w:pPr>
+        <w:pStyle w:val="Titre3"/>
+      </w:pPr>
+      <w:r>
+        <w:rPr>
+          <w:rStyle w:val="Accentuationlgre"/>
+        </w:rPr>
+        <w:t>Enchainement</w:t>
+      </w:r>
+    </w:p>
+    <w:p>
+      <w:pPr>
+        <w:pStyle w:val="Paragraphedeliste"/>
+        <w:numPr>
+          <w:ilvl w:val="0"/>
+          <w:numId w:val="6"/>
+        </w:numPr>
+      </w:pPr>
+      <w:r>
+        <w:t>A t1, rock step</w:t>
+      </w:r>
+    </w:p>
+    <w:p>
+      <w:pPr>
+        <w:pStyle w:val="Paragraphedeliste"/>
+        <w:numPr>
+          <w:ilvl w:val="0"/>
+          <w:numId w:val="6"/>
+        </w:numPr>
+      </w:pPr>
+      <w:r>
+        <w:t xml:space="preserve">A t3, le lead se déplace légèrement à </w:t>
+      </w:r>
+      <w:r>
+        <w:t>droite</w:t>
+      </w:r>
+      <w:r>
+        <w:t xml:space="preserve"> et libère le passage à la follow. Les 2 partenaires tournent dans le sens </w:t>
+      </w:r>
+      <w:r>
+        <w:t>anti-</w:t>
+      </w:r>
+      <w:r>
+        <w:t>horaire et se font face.</w:t>
+      </w:r>
+    </w:p>
+    <w:p>
+      <w:pPr>
+        <w:pStyle w:val="Paragraphedeliste"/>
+        <w:numPr>
+          <w:ilvl w:val="0"/>
+          <w:numId w:val="6"/>
+        </w:numPr>
+      </w:pPr>
+      <w:r>
+        <w:t xml:space="preserve">À t6 le mouvement est complété. Chaque partenaire </w:t>
+      </w:r>
+      <w:r>
+        <w:t>a</w:t>
+      </w:r>
+      <w:r>
+        <w:t xml:space="preserve"> pris la place de l’autre.</w:t>
+      </w:r>
+    </w:p>
+    <w:p>
+      <w:pPr>
+        <w:pStyle w:val="Titre2"/>
+      </w:pPr>
+      <w:bookmarkStart w:id="4" w:name="_Toc23888588"/>
+      <w:r>
+        <w:t>Passby</w:t>
+      </w:r>
+      <w:r>
+        <w:t xml:space="preserve"> à droite épaule à épaule</w:t>
+      </w:r>
+      <w:bookmarkEnd w:id="4"/>
+    </w:p>
+    <w:p>
+      <w:r>
+        <w:t>Ce passage à droite fait que le lead tourne le dos à la follow e3 et les 2 partenaires pivotent</w:t>
+      </w:r>
+    </w:p>
+    <w:p>
+      <w:pPr>
+        <w:pStyle w:val="Titre3"/>
+      </w:pPr>
+      <w:r>
+        <w:rPr>
+          <w:rStyle w:val="Accentuationlgre"/>
+        </w:rPr>
+        <w:t>Enchainement</w:t>
+      </w:r>
+    </w:p>
+    <w:p>
+      <w:pPr>
+        <w:pStyle w:val="Paragraphedeliste"/>
+        <w:numPr>
+          <w:ilvl w:val="0"/>
+          <w:numId w:val="12"/>
+        </w:numPr>
+      </w:pPr>
+      <w:r>
+        <w:t>A t1, rock step</w:t>
+      </w:r>
+    </w:p>
+    <w:p>
+      <w:pPr>
+        <w:pStyle w:val="Paragraphedeliste"/>
+        <w:numPr>
+          <w:ilvl w:val="0"/>
+          <w:numId w:val="12"/>
+        </w:numPr>
+      </w:pPr>
+      <w:r>
+        <w:t>A t3, le lead se déplace légèrement à droite et libère le passage à la follow.</w:t>
+      </w:r>
+    </w:p>
+    <w:p>
+      <w:pPr>
+        <w:pStyle w:val="Paragraphedeliste"/>
+        <w:numPr>
+          <w:ilvl w:val="1"/>
+          <w:numId w:val="12"/>
+        </w:numPr>
+      </w:pPr>
+      <w:r>
+        <w:t>Le lead garde la main gauche très basse.</w:t>
+      </w:r>
+    </w:p>
+    <w:p>
+      <w:pPr>
+        <w:pStyle w:val="Paragraphedeliste"/>
+        <w:numPr>
+          <w:ilvl w:val="1"/>
+          <w:numId w:val="12"/>
+        </w:numPr>
+      </w:pPr>
+      <w:r>
+        <w:t xml:space="preserve"> Les 2 partenaires </w:t>
+      </w:r>
+      <w:r>
+        <w:t>pivote</w:t>
+      </w:r>
+      <w:r>
+        <w:t>nt</w:t>
+      </w:r>
+      <w:r>
+        <w:t xml:space="preserve"> dans le sens horaire</w:t>
+      </w:r>
+    </w:p>
+    <w:p>
+      <w:pPr>
+        <w:pStyle w:val="Paragraphedeliste"/>
+        <w:numPr>
+          <w:ilvl w:val="1"/>
+          <w:numId w:val="12"/>
+        </w:numPr>
+      </w:pPr>
+      <w:r>
+        <w:t>Les 2 partenaires sont dos à dos.</w:t>
+      </w:r>
+    </w:p>
+    <w:p>
+      <w:pPr>
+        <w:pStyle w:val="Paragraphedeliste"/>
+        <w:numPr>
+          <w:ilvl w:val="1"/>
+          <w:numId w:val="12"/>
+        </w:numPr>
+      </w:pPr>
+      <w:r>
+        <w:t>Le lead amorce un mouvement du bras gauche en arc de cercle vers sa tête Ceci provoque l’amorce de la rotation de la follow.</w:t>
+      </w:r>
+    </w:p>
+    <w:p>
+      <w:pPr>
+        <w:pStyle w:val="Paragraphedeliste"/>
+        <w:numPr>
+          <w:ilvl w:val="0"/>
+          <w:numId w:val="12"/>
+        </w:numPr>
+      </w:pPr>
+      <w:r>
+        <w:t>A t4, la main du lead est dans les airs près de sa tête. Les 2 partenaires doivent poursuivre la rotation.</w:t>
+      </w:r>
+    </w:p>
+    <w:p>
+      <w:pPr>
+        <w:pStyle w:val="Paragraphedeliste"/>
+        <w:numPr>
+          <w:ilvl w:val="0"/>
+          <w:numId w:val="12"/>
+        </w:numPr>
+      </w:pPr>
+      <w:r>
+        <w:t>À t6 le mouvement est complété. Chaque partenaire a pris la place de l’autre.</w:t>
+      </w:r>
+    </w:p>
+    <w:p>
+      <w:pPr>
+        <w:pStyle w:val="Titre2"/>
+      </w:pPr>
+      <w:bookmarkStart w:id="5" w:name="_Toc23888589"/>
+      <w:r>
+        <w:t>Under Arm</w:t>
+      </w:r>
+      <w:bookmarkEnd w:id="5"/>
+    </w:p>
+    <w:p>
+      <w:r>
+        <w:t>La follow passe sous le bras du lead.</w:t>
+      </w:r>
+    </w:p>
+    <w:p>
+      <w:pPr>
+        <w:pStyle w:val="Titre3"/>
+      </w:pPr>
+      <w:r>
+        <w:rPr>
+          <w:rStyle w:val="Accentuationlgre"/>
+        </w:rPr>
+        <w:t>Enchainement</w:t>
+      </w:r>
+    </w:p>
+    <w:p>
+      <w:pPr>
+        <w:pStyle w:val="Paragraphedeliste"/>
+        <w:numPr>
+          <w:ilvl w:val="0"/>
+          <w:numId w:val="7"/>
+        </w:numPr>
+      </w:pPr>
+      <w:r>
+        <w:t>A t1, rock step</w:t>
+      </w:r>
+    </w:p>
+    <w:p>
+      <w:pPr>
+        <w:pStyle w:val="Paragraphedeliste"/>
+        <w:numPr>
+          <w:ilvl w:val="0"/>
+          <w:numId w:val="7"/>
+        </w:numPr>
+      </w:pPr>
+      <w:r>
+        <w:t xml:space="preserve">A t3, le lead se déplace légèrement à gauche et libère le passage à la follow. Le lead lève le bras droit pour créer une fenêtre dans laquelle la follow pourra passer. La main droite du lead doit être (à </w:t>
+      </w:r>
+      <w:r>
+        <w:rPr>
+          <w:highlight w:val="yellow"/>
+        </w:rPr>
+        <w:t>préciser</w:t>
+      </w:r>
+      <w:r>
+        <w:t>)</w:t>
+      </w:r>
+    </w:p>
+    <w:p>
+      <w:pPr>
+        <w:pStyle w:val="Paragraphedeliste"/>
+        <w:numPr>
+          <w:ilvl w:val="0"/>
+          <w:numId w:val="7"/>
+        </w:numPr>
+      </w:pPr>
+      <w:r>
+        <w:t>À t6 le mouvement est complété. Chaque partenaire a pris la place de l’autre.</w:t>
+      </w:r>
+    </w:p>
+    <w:p>
+      <w:pPr>
+        <w:pStyle w:val="Titre2"/>
+      </w:pPr>
+      <w:bookmarkStart w:id="6" w:name="_Toc23888590"/>
+      <w:r>
+        <w:t xml:space="preserve">Passage gars </w:t>
+      </w:r>
+      <w:r>
+        <w:t>(Pas certain du nom)</w:t>
+      </w:r>
+      <w:bookmarkEnd w:id="6"/>
+    </w:p>
+    <w:p>
+      <w:r>
+        <w:t>Le lead passe sous le bras de la follow (variante sur l’épaule et le ventre).</w:t>
+      </w:r>
+    </w:p>
+    <w:p>
+      <w:pPr>
+        <w:pStyle w:val="Titre3"/>
+      </w:pPr>
+      <w:r>
+        <w:rPr>
+          <w:rStyle w:val="Accentuationlgre"/>
+        </w:rPr>
+        <w:t>Enchainement</w:t>
+      </w:r>
+    </w:p>
+    <w:p>
+      <w:pPr>
+        <w:pStyle w:val="Paragraphedeliste"/>
+        <w:numPr>
+          <w:ilvl w:val="0"/>
+          <w:numId w:val="8"/>
+        </w:numPr>
+      </w:pPr>
+      <w:r>
+        <w:t>A t1, rock step</w:t>
+      </w:r>
+    </w:p>
+    <w:p>
+      <w:pPr>
+        <w:pStyle w:val="Paragraphedeliste"/>
+        <w:numPr>
+          <w:ilvl w:val="0"/>
+          <w:numId w:val="8"/>
+        </w:numPr>
+      </w:pPr>
+      <w:r>
+        <w:t xml:space="preserve">A t3, le lead se déplace légèrement à gauche et libère le passage à la follow. Le lead lève le bras droit pour créer une fenêtre dans laquelle </w:t>
+      </w:r>
+      <w:r>
+        <w:t>le lead</w:t>
+      </w:r>
+      <w:r>
+        <w:t xml:space="preserve"> pourra passer. La main droite du lead doit être (à </w:t>
+      </w:r>
+      <w:r>
+        <w:rPr>
+          <w:highlight w:val="yellow"/>
+        </w:rPr>
+        <w:t>préciser</w:t>
+      </w:r>
+      <w:r>
+        <w:t>)</w:t>
+      </w:r>
+      <w:r>
+        <w:t xml:space="preserve">. Le lead tourne </w:t>
+      </w:r>
+      <w:r>
+        <w:t>dans le sens anti-horaire.</w:t>
+      </w:r>
+    </w:p>
+    <w:p>
+      <w:pPr>
+        <w:pStyle w:val="Paragraphedeliste"/>
+        <w:numPr>
+          <w:ilvl w:val="0"/>
+          <w:numId w:val="8"/>
+        </w:numPr>
+      </w:pPr>
+      <w:r>
+        <w:t>À t6 le mouvement est complété. Chaque partenaire a pris la place de l’autre.</w:t>
+      </w:r>
+    </w:p>
+    <w:p>
+      <w:r>
+        <w:t>Variante sur l’épaule</w:t>
+      </w:r>
+    </w:p>
+    <w:p>
+      <w:pPr>
+        <w:pStyle w:val="Paragraphedeliste"/>
+        <w:numPr>
+          <w:ilvl w:val="0"/>
+          <w:numId w:val="9"/>
+        </w:numPr>
+      </w:pPr>
+      <w:r>
+        <w:lastRenderedPageBreak/>
+        <w:t>A t3 le lead tourne dans le sens anti-horaire, il dépose la main de la follow sur son épaule. La follow conserve la main à cet endroit tout le long de la rotation du lead.</w:t>
+      </w:r>
+    </w:p>
+    <w:p>
+      <w:pPr>
+        <w:pStyle w:val="Paragraphedeliste"/>
+        <w:numPr>
+          <w:ilvl w:val="0"/>
+          <w:numId w:val="9"/>
+        </w:numPr>
+      </w:pPr>
+      <w:r>
+        <w:t>À t6 le mouvement est complété. Chaque partenaire a pris la place de l’autre.</w:t>
+      </w:r>
+    </w:p>
+    <w:p>
+      <w:r>
+        <w:t>Variante sur la hanche</w:t>
+      </w:r>
+    </w:p>
+    <w:p>
+      <w:pPr>
+        <w:pStyle w:val="Paragraphedeliste"/>
+        <w:numPr>
+          <w:ilvl w:val="0"/>
+          <w:numId w:val="10"/>
+        </w:numPr>
+      </w:pPr>
+      <w:r>
+        <w:t>A t3 le lead tourne dans le sens anti-horaire, il dépose la main de la follow sur son</w:t>
+      </w:r>
+      <w:r>
+        <w:t xml:space="preserve"> </w:t>
+      </w:r>
+      <w:r>
+        <w:t>ventre. La follow conserve la main à cet endroit tout le long de la rotation du lead.</w:t>
+      </w:r>
+    </w:p>
+    <w:p>
+      <w:pPr>
+        <w:pStyle w:val="Paragraphedeliste"/>
+        <w:numPr>
+          <w:ilvl w:val="0"/>
+          <w:numId w:val="10"/>
+        </w:numPr>
+      </w:pPr>
+      <w:r>
+        <w:t>À t6 le mouvement est complété. Chaque partenaire a pris la place de l’autre.</w:t>
+      </w:r>
+    </w:p>
+    <w:p>
+      <w:pPr>
+        <w:pStyle w:val="Titre2"/>
+      </w:pPr>
+      <w:bookmarkStart w:id="7" w:name="_Toc23888591"/>
+      <w:r>
+        <w:t>Circle fermé</w:t>
+      </w:r>
+      <w:bookmarkEnd w:id="7"/>
+    </w:p>
+    <w:p>
+      <w:r>
+        <w:t>En position fermé, le couple effectue une rotation de 180 degrés.</w:t>
+      </w:r>
+    </w:p>
+    <w:p>
+      <w:pPr>
+        <w:pStyle w:val="Titre3"/>
+      </w:pPr>
+      <w:r>
+        <w:rPr>
+          <w:rStyle w:val="Accentuationlgre"/>
+        </w:rPr>
+        <w:t>Enchainement</w:t>
+      </w:r>
+    </w:p>
+    <w:p>
+      <w:pPr>
+        <w:pStyle w:val="Paragraphedeliste"/>
+        <w:numPr>
+          <w:ilvl w:val="0"/>
+          <w:numId w:val="15"/>
+        </w:numPr>
+      </w:pPr>
+      <w:r>
+        <w:t>A t1, rock step.</w:t>
+      </w:r>
+    </w:p>
+    <w:p>
+      <w:pPr>
+        <w:pStyle w:val="Paragraphedeliste"/>
+        <w:numPr>
+          <w:ilvl w:val="0"/>
+          <w:numId w:val="15"/>
+        </w:numPr>
+      </w:pPr>
+      <w:r>
+        <w:t xml:space="preserve">A t3, le lead </w:t>
+      </w:r>
+      <w:r>
+        <w:t xml:space="preserve">se place devant la follow </w:t>
+      </w:r>
+    </w:p>
+    <w:p>
+      <w:pPr>
+        <w:pStyle w:val="Paragraphedeliste"/>
+        <w:numPr>
+          <w:ilvl w:val="1"/>
+          <w:numId w:val="15"/>
+        </w:numPr>
+      </w:pPr>
+      <w:r>
+        <w:t xml:space="preserve">Le lead </w:t>
+      </w:r>
+      <w:r>
+        <w:t>laisse la follow sur place. Il ne l’entraine pas avec lui.</w:t>
+      </w:r>
+    </w:p>
+    <w:p>
+      <w:pPr>
+        <w:pStyle w:val="Paragraphedeliste"/>
+        <w:numPr>
+          <w:ilvl w:val="1"/>
+          <w:numId w:val="15"/>
+        </w:numPr>
+      </w:pPr>
+      <w:r>
+        <w:t xml:space="preserve">Pour cela, la main du lead glisse sur l’omoplate gauche de la follow. </w:t>
+      </w:r>
+    </w:p>
+    <w:p>
+      <w:pPr>
+        <w:pStyle w:val="Paragraphedeliste"/>
+        <w:numPr>
+          <w:ilvl w:val="0"/>
+          <w:numId w:val="15"/>
+        </w:numPr>
+      </w:pPr>
+      <w:r>
+        <w:t>A t5, le lead se déplace en rotation vers sa gauche et entraine la follow. Pour cela, il déplace son pied droit vers son pied gauche.</w:t>
+      </w:r>
+    </w:p>
+    <w:p>
+      <w:pPr>
+        <w:pStyle w:val="Paragraphedeliste"/>
+        <w:numPr>
+          <w:ilvl w:val="0"/>
+          <w:numId w:val="15"/>
+        </w:numPr>
+      </w:pPr>
+      <w:r>
+        <w:t>A t6, le lead poursuit la rotation. Il déplace le pied gauche vers la gauche.</w:t>
+      </w:r>
+    </w:p>
+    <w:p>
+      <w:pPr>
+        <w:pStyle w:val="Paragraphedeliste"/>
+        <w:numPr>
+          <w:ilvl w:val="0"/>
+          <w:numId w:val="15"/>
+        </w:numPr>
+      </w:pPr>
+      <w:r>
+        <w:t>A t7 et 78, triple step pour compléter le changement de position et terminer à 180 degrés de l’orientation de départ.</w:t>
+      </w:r>
+    </w:p>
+    <w:p>
+      <w:pPr>
+        <w:pStyle w:val="Titre2"/>
+      </w:pPr>
+      <w:bookmarkStart w:id="8" w:name="_Toc23888592"/>
+      <w:r>
+        <w:t xml:space="preserve">Circle </w:t>
+      </w:r>
+      <w:r>
+        <w:t>plusieurs</w:t>
+      </w:r>
+      <w:r>
+        <w:t xml:space="preserve"> cercle</w:t>
+      </w:r>
+      <w:r>
+        <w:t>s</w:t>
+      </w:r>
+      <w:bookmarkEnd w:id="8"/>
+    </w:p>
+    <w:p>
+      <w:r>
+        <w:t>C’est comme le cercle fermé, mais au lieu de ne faire qu’une rotation de 180 degrés, la rotation est de 360 degrés ou 540, etc.</w:t>
+      </w:r>
+    </w:p>
+    <w:p>
+      <w:pPr>
+        <w:pStyle w:val="Titre2"/>
+      </w:pPr>
+      <w:bookmarkStart w:id="9" w:name="_Toc23888593"/>
+      <w:r>
+        <w:t>Circle Ouvert</w:t>
+      </w:r>
+      <w:bookmarkEnd w:id="9"/>
+    </w:p>
+    <w:p>
+      <w:r>
+        <w:t>C’est comme un circle fermé mais démarré à partir d’une position ouverte.</w:t>
+      </w:r>
+    </w:p>
+    <w:p>
+      <w:pPr>
+        <w:pStyle w:val="Titre3"/>
+      </w:pPr>
+      <w:r>
+        <w:rPr>
+          <w:rStyle w:val="Accentuationlgre"/>
+        </w:rPr>
+        <w:t>Enchainement</w:t>
+      </w:r>
+    </w:p>
+    <w:p>
+      <w:pPr>
+        <w:pStyle w:val="Paragraphedeliste"/>
+        <w:numPr>
+          <w:ilvl w:val="0"/>
+          <w:numId w:val="22"/>
+        </w:numPr>
+      </w:pPr>
+      <w:r>
+        <w:t>A t1, rock step.</w:t>
+      </w:r>
+    </w:p>
+    <w:p>
+      <w:pPr>
+        <w:pStyle w:val="Paragraphedeliste"/>
+        <w:numPr>
+          <w:ilvl w:val="0"/>
+          <w:numId w:val="22"/>
+        </w:numPr>
+      </w:pPr>
+      <w:r>
+        <w:t>A t3</w:t>
+      </w:r>
+      <w:r>
+        <w:t xml:space="preserve"> et t4</w:t>
+      </w:r>
+      <w:r>
+        <w:t xml:space="preserve">, le lead se place à sa droite pour </w:t>
+      </w:r>
+      <w:r>
+        <w:t xml:space="preserve">laisser passer la </w:t>
+      </w:r>
+      <w:r>
+        <w:t>follow</w:t>
+      </w:r>
+      <w:r>
+        <w:t>. Il attrape la follow à l’aide de la main droite sur l’omoplate fauche de la follow. Ceci provoque une rotation de 180 du couple.  À t4, le couple a fait une rotation de 180 degrés. Les partenaires sont face à face. Une tension est exercée sur l’omoplate de la follow.</w:t>
+      </w:r>
+    </w:p>
+    <w:p>
+      <w:pPr>
+        <w:pStyle w:val="Paragraphedeliste"/>
+        <w:numPr>
+          <w:ilvl w:val="0"/>
+          <w:numId w:val="22"/>
+        </w:numPr>
+      </w:pPr>
+      <w:r>
+        <w:t xml:space="preserve">La suite </w:t>
+      </w:r>
+      <w:r>
+        <w:t>des mouvements</w:t>
+      </w:r>
+      <w:r>
+        <w:t xml:space="preserve"> est comme le circle fermé.</w:t>
+      </w:r>
+    </w:p>
+    <w:p>
+      <w:pPr>
+        <w:pStyle w:val="Titre2"/>
+        <w:rPr>
+          <w:lang w:val="en-CA"/>
+        </w:rPr>
+      </w:pPr>
+      <w:bookmarkStart w:id="10" w:name="_Toc23888594"/>
+      <w:r>
+        <w:rPr>
+          <w:lang w:val="en-CA"/>
+        </w:rPr>
+        <w:t>He-goes</w:t>
+      </w:r>
+      <w:bookmarkEnd w:id="10"/>
+    </w:p>
+    <w:p>
+      <w:pPr>
+        <w:rPr>
+          <w:lang w:val="en-CA"/>
+        </w:rPr>
+      </w:pPr>
+      <w:r>
+        <w:rPr>
+          <w:highlight w:val="yellow"/>
+          <w:lang w:val="en-CA"/>
+        </w:rPr>
+        <w:t>A compléter</w:t>
+      </w:r>
+    </w:p>
+    <w:p>
+      <w:pPr>
+        <w:pStyle w:val="Titre2"/>
+        <w:rPr>
+          <w:lang w:val="en-CA"/>
+        </w:rPr>
+      </w:pPr>
+      <w:bookmarkStart w:id="11" w:name="_Toc23888595"/>
+      <w:r>
+        <w:rPr>
+          <w:lang w:val="en-CA"/>
+        </w:rPr>
+        <w:t>S</w:t>
+      </w:r>
+      <w:r>
+        <w:rPr>
+          <w:lang w:val="en-CA"/>
+        </w:rPr>
+        <w:t>he-goes</w:t>
+      </w:r>
+      <w:bookmarkEnd w:id="11"/>
+    </w:p>
+    <w:p>
+      <w:r>
+        <w:rPr>
+          <w:highlight w:val="yellow"/>
+        </w:rPr>
+        <w:t xml:space="preserve">A </w:t>
+      </w:r>
+      <w:r>
+        <w:rPr>
+          <w:highlight w:val="yellow"/>
+        </w:rPr>
+        <w:t>completer</w:t>
+      </w:r>
+    </w:p>
+    <w:p>
+      <w:pPr>
+        <w:pStyle w:val="Titre2"/>
+      </w:pPr>
+      <w:bookmarkStart w:id="12" w:name="_Toc23888596"/>
+      <w:r>
+        <w:t>Sugar push</w:t>
+      </w:r>
+      <w:bookmarkEnd w:id="12"/>
+    </w:p>
+    <w:p>
+      <w:r>
+        <w:t>Les 2 partenaires s’approchent et puis s’éloigne dans un mouvement linéaire.</w:t>
+      </w:r>
+    </w:p>
+    <w:p>
+      <w:pPr>
+        <w:pStyle w:val="Titre3"/>
+      </w:pPr>
+      <w:r>
+        <w:rPr>
+          <w:rStyle w:val="Accentuationlgre"/>
+        </w:rPr>
+        <w:lastRenderedPageBreak/>
+        <w:t>Enchainement</w:t>
+      </w:r>
+    </w:p>
+    <w:p>
+      <w:pPr>
+        <w:pStyle w:val="Paragraphedeliste"/>
+        <w:numPr>
+          <w:ilvl w:val="0"/>
+          <w:numId w:val="23"/>
+        </w:numPr>
+      </w:pPr>
+      <w:r>
+        <w:t>Débute en position ouverte. Le lead tient les 2 mains de la follow. Les mains sont basses.</w:t>
+      </w:r>
+    </w:p>
+    <w:p>
+      <w:pPr>
+        <w:pStyle w:val="Paragraphedeliste"/>
+        <w:numPr>
+          <w:ilvl w:val="0"/>
+          <w:numId w:val="23"/>
+        </w:numPr>
+      </w:pPr>
+      <w:r>
+        <w:t>A t1, le lead recule le pied gauche. La follow suit.</w:t>
+      </w:r>
+    </w:p>
+    <w:p>
+      <w:pPr>
+        <w:pStyle w:val="Paragraphedeliste"/>
+        <w:numPr>
+          <w:ilvl w:val="0"/>
+          <w:numId w:val="23"/>
+        </w:numPr>
+      </w:pPr>
+      <w:r>
+        <w:t>A t2, le lead recule le pied droite. La follow suit.</w:t>
+      </w:r>
+    </w:p>
+    <w:p>
+      <w:pPr>
+        <w:pStyle w:val="Paragraphedeliste"/>
+        <w:numPr>
+          <w:ilvl w:val="0"/>
+          <w:numId w:val="23"/>
+        </w:numPr>
+      </w:pPr>
+      <w:r>
+        <w:t>A t3 et 4, le lead cesse de recule.</w:t>
+      </w:r>
+    </w:p>
+    <w:p>
+      <w:pPr>
+        <w:pStyle w:val="Paragraphedeliste"/>
+        <w:numPr>
+          <w:ilvl w:val="1"/>
+          <w:numId w:val="23"/>
+        </w:numPr>
+      </w:pPr>
+      <w:r>
+        <w:t>Il fait un triple step. G-D-G en amorçant un mouvement du corps vers l’avant.</w:t>
+      </w:r>
+    </w:p>
+    <w:p>
+      <w:pPr>
+        <w:pStyle w:val="Paragraphedeliste"/>
+        <w:numPr>
+          <w:ilvl w:val="1"/>
+          <w:numId w:val="23"/>
+        </w:numPr>
+      </w:pPr>
+      <w:r>
+        <w:t>Il absorbe un peu de l’énergie de la follow à l’aide des bras qui reculent légèrement vers l’arrière.</w:t>
+      </w:r>
+    </w:p>
+    <w:p>
+      <w:pPr>
+        <w:pStyle w:val="Paragraphedeliste"/>
+        <w:numPr>
+          <w:ilvl w:val="0"/>
+          <w:numId w:val="23"/>
+        </w:numPr>
+      </w:pPr>
+      <w:r>
+        <w:t>A t5 et t6, triple step face à face.</w:t>
+      </w:r>
+    </w:p>
+    <w:p>
+      <w:r>
+        <w:t>Variante oblique</w:t>
+      </w:r>
+    </w:p>
+    <w:p>
+      <w:pPr>
+        <w:pStyle w:val="Paragraphedeliste"/>
+        <w:numPr>
+          <w:ilvl w:val="0"/>
+          <w:numId w:val="24"/>
+        </w:numPr>
+      </w:pPr>
+      <w:r>
+        <w:t>Débute comme le Sugar push standard</w:t>
+      </w:r>
+    </w:p>
+    <w:p>
+      <w:pPr>
+        <w:pStyle w:val="Paragraphedeliste"/>
+        <w:numPr>
+          <w:ilvl w:val="0"/>
+          <w:numId w:val="24"/>
+        </w:numPr>
+      </w:pPr>
+      <w:r>
+        <w:t>A t3 et t4, le lead effectue les mêmes mouvements que précédemment, mais il pivote le corps vers la droite de 45 degrés. Ceci provoque la rotation de la follow.</w:t>
+      </w:r>
+    </w:p>
+    <w:p>
+      <w:pPr>
+        <w:pStyle w:val="Paragraphedeliste"/>
+        <w:numPr>
+          <w:ilvl w:val="0"/>
+          <w:numId w:val="24"/>
+        </w:numPr>
+      </w:pPr>
+      <w:r>
+        <w:t xml:space="preserve">A t5 et t6, le lead fait le même mouvement que précédemment, en plus il redresse le corps </w:t>
+      </w:r>
+      <w:r>
+        <w:t>pour revenir à une position standard.</w:t>
+      </w:r>
+    </w:p>
+    <w:p>
+      <w:pPr>
+        <w:pStyle w:val="Titre2"/>
+        <w:rPr>
+          <w:lang w:val="en-CA"/>
+        </w:rPr>
+      </w:pPr>
+      <w:r>
+        <w:rPr>
+          <w:lang w:val="en-CA"/>
+        </w:rPr>
+        <w:t>Passby - Free spin</w:t>
+      </w:r>
+      <w:r>
+        <w:rPr>
+          <w:lang w:val="en-CA"/>
+        </w:rPr>
+        <w:t xml:space="preserve"> – rotation a</w:t>
+      </w:r>
+      <w:r>
+        <w:rPr>
+          <w:lang w:val="en-CA"/>
+        </w:rPr>
+        <w:t>nti-horaire</w:t>
+      </w:r>
+    </w:p>
+    <w:p>
+      <w:r>
+        <w:t xml:space="preserve">En position face à face, la follow faire un tour </w:t>
+      </w:r>
+      <w:r>
+        <w:t xml:space="preserve">anti-horaire </w:t>
+      </w:r>
+      <w:r>
+        <w:t>sur elle-même.</w:t>
+      </w:r>
+    </w:p>
+    <w:p>
+      <w:pPr>
+        <w:pStyle w:val="Titre3"/>
+      </w:pPr>
+      <w:r>
+        <w:rPr>
+          <w:rStyle w:val="Accentuationlgre"/>
+        </w:rPr>
+        <w:t>Enchainement</w:t>
+      </w:r>
+    </w:p>
+    <w:p>
+      <w:pPr>
+        <w:pStyle w:val="Paragraphedeliste"/>
+        <w:numPr>
+          <w:ilvl w:val="0"/>
+          <w:numId w:val="32"/>
+        </w:numPr>
+      </w:pPr>
+      <w:r>
+        <w:t>A t1, le lead fait un front step rotatif.</w:t>
+      </w:r>
+    </w:p>
+    <w:p>
+      <w:pPr>
+        <w:pStyle w:val="Paragraphedeliste"/>
+        <w:numPr>
+          <w:ilvl w:val="0"/>
+          <w:numId w:val="32"/>
+        </w:numPr>
+      </w:pPr>
+      <w:r>
+        <w:t>A t2, le lead dégage la voix vers sa droite tout en tirant légèrement la lead vers l’avant.</w:t>
+      </w:r>
+    </w:p>
+    <w:p>
+      <w:pPr>
+        <w:pStyle w:val="Paragraphedeliste"/>
+        <w:numPr>
+          <w:ilvl w:val="0"/>
+          <w:numId w:val="32"/>
+        </w:numPr>
+      </w:pPr>
+      <w:r>
+        <w:t xml:space="preserve">A t3 et t4, triple step. Le lead pousse </w:t>
+      </w:r>
+      <w:r>
+        <w:t xml:space="preserve">et </w:t>
+      </w:r>
+      <w:proofErr w:type="gramStart"/>
+      <w:r>
+        <w:t>libère la</w:t>
+      </w:r>
+      <w:proofErr w:type="gramEnd"/>
+      <w:r>
+        <w:t xml:space="preserve"> mande la follow</w:t>
+      </w:r>
+      <w:r>
+        <w:t xml:space="preserve"> pour provoquer une rotation anti-horaire de la follow.</w:t>
+      </w:r>
+    </w:p>
+    <w:p>
+      <w:pPr>
+        <w:pStyle w:val="Paragraphedeliste"/>
+        <w:numPr>
+          <w:ilvl w:val="0"/>
+          <w:numId w:val="32"/>
+        </w:numPr>
+      </w:pPr>
+      <w:r>
+        <w:t xml:space="preserve">A t5 et t6, triple step face à face. Les partenaires ont </w:t>
+      </w:r>
+      <w:r>
+        <w:t>échangé</w:t>
+      </w:r>
+      <w:r>
+        <w:t xml:space="preserve"> leurs positions respectives.</w:t>
+      </w:r>
+    </w:p>
+    <w:p>
+      <w:pPr>
+        <w:pStyle w:val="Titre2"/>
+        <w:rPr>
+          <w:lang w:val="en-CA"/>
+        </w:rPr>
+      </w:pPr>
+      <w:r>
+        <w:rPr>
+          <w:lang w:val="en-CA"/>
+        </w:rPr>
+        <w:t>Passby - Free spin</w:t>
+      </w:r>
+      <w:r>
+        <w:rPr>
+          <w:lang w:val="en-CA"/>
+        </w:rPr>
+        <w:t xml:space="preserve"> </w:t>
+      </w:r>
+      <w:r>
+        <w:rPr>
+          <w:lang w:val="en-CA"/>
+        </w:rPr>
+        <w:t xml:space="preserve">– </w:t>
+      </w:r>
+      <w:proofErr w:type="gramStart"/>
+      <w:r>
+        <w:rPr>
+          <w:lang w:val="en-CA"/>
+        </w:rPr>
+        <w:t>hand shake</w:t>
+      </w:r>
+      <w:proofErr w:type="gramEnd"/>
+      <w:r>
+        <w:rPr>
+          <w:lang w:val="en-CA"/>
+        </w:rPr>
+        <w:t xml:space="preserve"> – rotation horaire</w:t>
+      </w:r>
+    </w:p>
+    <w:p>
+      <w:r>
+        <w:t xml:space="preserve">En position face à face, </w:t>
+      </w:r>
+      <w:r>
+        <w:t xml:space="preserve">hand shake, </w:t>
+      </w:r>
+      <w:r>
+        <w:t xml:space="preserve">la follow faire un tour </w:t>
+      </w:r>
+      <w:r>
+        <w:t xml:space="preserve">horaire </w:t>
+      </w:r>
+      <w:r>
+        <w:t>sur elle-même.</w:t>
+      </w:r>
+    </w:p>
+    <w:p>
+      <w:pPr>
+        <w:pStyle w:val="Titre3"/>
+      </w:pPr>
+      <w:r>
+        <w:rPr>
+          <w:rStyle w:val="Accentuationlgre"/>
+        </w:rPr>
+        <w:t>Enchainement</w:t>
+      </w:r>
+    </w:p>
+    <w:p>
+      <w:pPr>
+        <w:pStyle w:val="Paragraphedeliste"/>
+        <w:numPr>
+          <w:ilvl w:val="0"/>
+          <w:numId w:val="33"/>
+        </w:numPr>
+      </w:pPr>
+      <w:r>
+        <w:t xml:space="preserve">A t1, </w:t>
+      </w:r>
+      <w:r>
+        <w:t>rock step</w:t>
+      </w:r>
+      <w:r>
+        <w:t>.</w:t>
+      </w:r>
+    </w:p>
+    <w:p>
+      <w:pPr>
+        <w:pStyle w:val="Paragraphedeliste"/>
+        <w:numPr>
+          <w:ilvl w:val="0"/>
+          <w:numId w:val="33"/>
+        </w:numPr>
+      </w:pPr>
+      <w:r>
+        <w:t xml:space="preserve">A t2, le lead dégage la voix vers sa </w:t>
+      </w:r>
+      <w:r>
+        <w:t>gauche</w:t>
+      </w:r>
+    </w:p>
+    <w:p>
+      <w:pPr>
+        <w:pStyle w:val="Paragraphedeliste"/>
+        <w:numPr>
+          <w:ilvl w:val="0"/>
+          <w:numId w:val="33"/>
+        </w:numPr>
+      </w:pPr>
+      <w:r>
+        <w:t xml:space="preserve">A t3 et t4, triple step. Le lead pousse </w:t>
+      </w:r>
+      <w:r>
+        <w:t xml:space="preserve">et libère </w:t>
+      </w:r>
+      <w:r>
+        <w:t xml:space="preserve">la main </w:t>
+      </w:r>
+      <w:r>
+        <w:t>de la follow</w:t>
+      </w:r>
+      <w:r>
+        <w:t xml:space="preserve"> pour provoquer une rotation horaire de la follow.</w:t>
+      </w:r>
+      <w:r>
+        <w:t xml:space="preserve"> </w:t>
+      </w:r>
+    </w:p>
+    <w:p>
+      <w:pPr>
+        <w:pStyle w:val="Paragraphedeliste"/>
+        <w:numPr>
+          <w:ilvl w:val="0"/>
+          <w:numId w:val="33"/>
+        </w:numPr>
+      </w:pPr>
+      <w:r>
+        <w:t>A t5 et t6, triple step face à face. Les partenaires ont échangé leurs positions respectives.</w:t>
+      </w:r>
+    </w:p>
+    <w:p>
+      <w:pPr>
+        <w:pStyle w:val="Titre2"/>
+        <w:rPr>
+          <w:lang w:val="en-CA"/>
+        </w:rPr>
+      </w:pPr>
+      <w:r>
+        <w:rPr>
+          <w:lang w:val="en-CA"/>
+        </w:rPr>
+        <w:t xml:space="preserve">Passby - Free spin </w:t>
+      </w:r>
+      <w:r>
+        <w:rPr>
+          <w:lang w:val="en-CA"/>
+        </w:rPr>
+        <w:t xml:space="preserve">– </w:t>
+      </w:r>
+      <w:proofErr w:type="gramStart"/>
+      <w:r>
+        <w:rPr>
+          <w:lang w:val="en-CA"/>
+        </w:rPr>
+        <w:t>hand shake</w:t>
+      </w:r>
+      <w:proofErr w:type="gramEnd"/>
+      <w:r>
+        <w:rPr>
+          <w:lang w:val="en-CA"/>
+        </w:rPr>
+        <w:t xml:space="preserve"> – rotation </w:t>
+      </w:r>
+      <w:r>
+        <w:rPr>
+          <w:lang w:val="en-CA"/>
+        </w:rPr>
+        <w:t>anti-</w:t>
+      </w:r>
+      <w:r>
+        <w:rPr>
+          <w:lang w:val="en-CA"/>
+        </w:rPr>
+        <w:t>horaire</w:t>
+      </w:r>
+    </w:p>
+    <w:p>
+      <w:r>
+        <w:t>En position face à face, hand shake, la follow faire un tour horaire sur elle-même.</w:t>
+      </w:r>
+    </w:p>
+    <w:p>
+      <w:pPr>
+        <w:pStyle w:val="Titre3"/>
+      </w:pPr>
+      <w:r>
+        <w:rPr>
+          <w:rStyle w:val="Accentuationlgre"/>
+        </w:rPr>
+        <w:t>Enchainement</w:t>
+      </w:r>
+    </w:p>
+    <w:p>
+      <w:pPr>
+        <w:pStyle w:val="Paragraphedeliste"/>
+        <w:numPr>
+          <w:ilvl w:val="0"/>
+          <w:numId w:val="35"/>
+        </w:numPr>
+      </w:pPr>
+      <w:r>
+        <w:t>A t1, rock step.</w:t>
+      </w:r>
+    </w:p>
+    <w:p>
+      <w:pPr>
+        <w:pStyle w:val="Paragraphedeliste"/>
+        <w:numPr>
+          <w:ilvl w:val="0"/>
+          <w:numId w:val="35"/>
+        </w:numPr>
+      </w:pPr>
+      <w:r>
+        <w:t xml:space="preserve">A t2, le lead dégage la voix vers sa </w:t>
+      </w:r>
+      <w:r>
+        <w:t>droite</w:t>
+      </w:r>
+    </w:p>
+    <w:p>
+      <w:pPr>
+        <w:pStyle w:val="Paragraphedeliste"/>
+        <w:numPr>
+          <w:ilvl w:val="0"/>
+          <w:numId w:val="35"/>
+        </w:numPr>
+      </w:pPr>
+      <w:r>
+        <w:lastRenderedPageBreak/>
+        <w:t>A t3 et t4, triple step. Le lead libère la main de la follow</w:t>
+      </w:r>
+      <w:r>
+        <w:t>. Il pousse la main de la follow à l’aide de sa main gauche</w:t>
+      </w:r>
+      <w:r>
+        <w:t xml:space="preserve"> pour provoquer une rotation </w:t>
+      </w:r>
+      <w:r>
+        <w:t>anti-</w:t>
+      </w:r>
+      <w:r>
+        <w:t xml:space="preserve">horaire de la follow. </w:t>
+      </w:r>
+    </w:p>
+    <w:p>
+      <w:pPr>
+        <w:pStyle w:val="Paragraphedeliste"/>
+        <w:numPr>
+          <w:ilvl w:val="0"/>
+          <w:numId w:val="35"/>
+        </w:numPr>
+      </w:pPr>
+      <w:r>
+        <w:t>A t5 et t6, triple step face à face. Les partenaires ont échangé leurs positions respectives.</w:t>
+      </w:r>
+    </w:p>
+    <w:p>
+      <w:pPr>
+        <w:pStyle w:val="Titre2"/>
+      </w:pPr>
+    </w:p>
+    <w:p>
+      <w:pPr>
+        <w:pStyle w:val="Titre2"/>
+        <w:rPr>
+          <w:lang w:val="en-CA"/>
+        </w:rPr>
+      </w:pPr>
+      <w:r>
+        <w:rPr>
+          <w:lang w:val="en-CA"/>
+        </w:rPr>
+        <w:t xml:space="preserve">Passby - Free spin </w:t>
+      </w:r>
+      <w:r>
+        <w:rPr>
+          <w:lang w:val="en-CA"/>
+        </w:rPr>
+        <w:t xml:space="preserve">– </w:t>
+      </w:r>
+      <w:proofErr w:type="gramStart"/>
+      <w:r>
+        <w:rPr>
+          <w:lang w:val="en-CA"/>
+        </w:rPr>
+        <w:t>hand shake</w:t>
+      </w:r>
+      <w:proofErr w:type="gramEnd"/>
+      <w:r>
+        <w:rPr>
+          <w:lang w:val="en-CA"/>
+        </w:rPr>
+        <w:t xml:space="preserve"> – rotation </w:t>
+      </w:r>
+      <w:r>
+        <w:rPr>
+          <w:lang w:val="en-CA"/>
+        </w:rPr>
+        <w:t xml:space="preserve">anti-horaire / </w:t>
+      </w:r>
+      <w:r>
+        <w:rPr>
+          <w:lang w:val="en-CA"/>
+        </w:rPr>
+        <w:t>horaire</w:t>
+      </w:r>
+    </w:p>
+    <w:p>
+      <w:r>
+        <w:t>En position face à face, hand shake, la follow faire un tour horaire sur elle-même.</w:t>
+      </w:r>
+    </w:p>
+    <w:p>
+      <w:pPr>
+        <w:pStyle w:val="Titre3"/>
+      </w:pPr>
+      <w:r>
+        <w:rPr>
+          <w:rStyle w:val="Accentuationlgre"/>
+        </w:rPr>
+        <w:t>Enchainement</w:t>
+      </w:r>
+    </w:p>
+    <w:p>
+      <w:pPr>
+        <w:pStyle w:val="Paragraphedeliste"/>
+        <w:numPr>
+          <w:ilvl w:val="0"/>
+          <w:numId w:val="34"/>
+        </w:numPr>
+        <w:rPr>
+          <w:lang w:val="en-CA"/>
+        </w:rPr>
+      </w:pPr>
+      <w:r>
+        <w:rPr>
+          <w:lang w:val="en-CA"/>
+        </w:rPr>
+        <w:t>A t1, rock step</w:t>
+      </w:r>
+      <w:r>
+        <w:rPr>
+          <w:lang w:val="en-CA"/>
+        </w:rPr>
+        <w:t xml:space="preserve"> r</w:t>
+      </w:r>
+      <w:r>
+        <w:rPr>
+          <w:lang w:val="en-CA"/>
+        </w:rPr>
+        <w:t>otatif</w:t>
+      </w:r>
+    </w:p>
+    <w:p>
+      <w:pPr>
+        <w:pStyle w:val="Paragraphedeliste"/>
+        <w:numPr>
+          <w:ilvl w:val="0"/>
+          <w:numId w:val="34"/>
+        </w:numPr>
+      </w:pPr>
+      <w:r>
+        <w:t>A t2, le lead dégage la voix vers sa gauche</w:t>
+      </w:r>
+      <w:r>
+        <w:t>. Ceci provoque le début d’une rotation anti-horaire de la follow</w:t>
+      </w:r>
+    </w:p>
+    <w:p>
+      <w:pPr>
+        <w:pStyle w:val="Paragraphedeliste"/>
+        <w:numPr>
+          <w:ilvl w:val="0"/>
+          <w:numId w:val="34"/>
+        </w:numPr>
+      </w:pPr>
+      <w:r>
+        <w:t xml:space="preserve">A t3 triple step. Le lead </w:t>
+      </w:r>
+      <w:r>
+        <w:t xml:space="preserve">est situé </w:t>
+      </w:r>
+      <w:r>
+        <w:t xml:space="preserve">près du bras droit de la follow. Il </w:t>
+      </w:r>
+      <w:r>
+        <w:t>agrippe</w:t>
+      </w:r>
+      <w:r>
+        <w:t xml:space="preserve"> l’avant-bras droit de la follow</w:t>
+      </w:r>
+      <w:r>
+        <w:t xml:space="preserve"> </w:t>
+      </w:r>
+      <w:r>
+        <w:t>à l’aide de sa main gauche.</w:t>
+      </w:r>
+    </w:p>
+    <w:p>
+      <w:pPr>
+        <w:pStyle w:val="Paragraphedeliste"/>
+        <w:numPr>
+          <w:ilvl w:val="0"/>
+          <w:numId w:val="34"/>
+        </w:numPr>
+      </w:pPr>
+      <w:r>
+        <w:t>A t4, il</w:t>
+      </w:r>
+      <w:proofErr w:type="gramStart"/>
+      <w:r>
+        <w:t xml:space="preserve"> «tire</w:t>
+      </w:r>
+      <w:proofErr w:type="gramEnd"/>
+      <w:r>
+        <w:t> légèrement » sur le bras de la follow pour provoquer une rotation horaire.</w:t>
+      </w:r>
+    </w:p>
+    <w:p>
+      <w:pPr>
+        <w:pStyle w:val="Paragraphedeliste"/>
+        <w:numPr>
+          <w:ilvl w:val="0"/>
+          <w:numId w:val="34"/>
+        </w:numPr>
+      </w:pPr>
+      <w:r>
+        <w:t>A t5 et t6, triple step face à face. Les partenaires ont échangé leurs positions respectives.</w:t>
+      </w:r>
+      <w:bookmarkStart w:id="13" w:name="_GoBack"/>
+      <w:bookmarkEnd w:id="13"/>
+    </w:p>
+    <w:p/>
+    <w:p>
+      <w:pPr>
+        <w:pStyle w:val="Titre2"/>
+      </w:pPr>
+      <w:r>
+        <w:t>Move à Lionel</w:t>
+      </w:r>
+    </w:p>
+    <w:p>
+      <w:r>
+        <w:t>En mode hand shake, les partenaires tournent autour d’</w:t>
+      </w:r>
+      <w:r>
+        <w:t>u</w:t>
+      </w:r>
+      <w:r>
+        <w:t xml:space="preserve">n pivot au centre du couple comme </w:t>
+      </w:r>
+      <w:r>
+        <w:t>s’ils</w:t>
+      </w:r>
+      <w:r>
+        <w:t xml:space="preserve"> jouaient à la Tag.</w:t>
+      </w:r>
+    </w:p>
+    <w:p>
+      <w:pPr>
+        <w:pStyle w:val="Titre3"/>
+      </w:pPr>
+      <w:r>
+        <w:rPr>
+          <w:rStyle w:val="Accentuationlgre"/>
+        </w:rPr>
+        <w:t>Enchainement</w:t>
+      </w:r>
+    </w:p>
+    <w:p>
+      <w:pPr>
+        <w:pStyle w:val="Paragraphedeliste"/>
+        <w:numPr>
+          <w:ilvl w:val="0"/>
+          <w:numId w:val="36"/>
+        </w:numPr>
+        <w:rPr>
+          <w:lang w:val="en-CA"/>
+        </w:rPr>
+      </w:pPr>
+      <w:r>
+        <w:rPr>
+          <w:lang w:val="en-CA"/>
+        </w:rPr>
+        <w:t>A t1</w:t>
+      </w:r>
+      <w:r>
+        <w:rPr>
+          <w:lang w:val="en-CA"/>
+        </w:rPr>
+        <w:t>, t2</w:t>
+      </w:r>
+      <w:r>
+        <w:rPr>
+          <w:lang w:val="en-CA"/>
+        </w:rPr>
+        <w:t>, rock-step r</w:t>
+      </w:r>
+      <w:r>
+        <w:rPr>
+          <w:lang w:val="en-CA"/>
+        </w:rPr>
+        <w:t>otatif</w:t>
+      </w:r>
+    </w:p>
+    <w:p>
+      <w:pPr>
+        <w:pStyle w:val="Paragraphedeliste"/>
+        <w:numPr>
+          <w:ilvl w:val="0"/>
+          <w:numId w:val="36"/>
+        </w:numPr>
+      </w:pPr>
+      <w:r>
+        <w:t>A t3 et t</w:t>
+      </w:r>
+      <w:proofErr w:type="gramStart"/>
+      <w:r>
+        <w:t xml:space="preserve">4,  </w:t>
+      </w:r>
+      <w:r>
+        <w:t>le</w:t>
+      </w:r>
+      <w:proofErr w:type="gramEnd"/>
+      <w:r>
+        <w:t xml:space="preserve"> lead pivote sens horaire, </w:t>
+      </w:r>
+      <w:r>
+        <w:t>ceci fait pivoter la follow dans le sens horaire.</w:t>
+      </w:r>
+      <w:r>
+        <w:t xml:space="preserve"> </w:t>
+      </w:r>
+      <w:proofErr w:type="gramStart"/>
+      <w:r>
+        <w:t>il</w:t>
+      </w:r>
+      <w:proofErr w:type="gramEnd"/>
+      <w:r>
+        <w:t xml:space="preserve"> pourrait toucher l’épaule droite de la follow à l’aide de sa main gauche.</w:t>
+      </w:r>
+    </w:p>
+    <w:p>
+      <w:pPr>
+        <w:pStyle w:val="Paragraphedeliste"/>
+        <w:numPr>
+          <w:ilvl w:val="0"/>
+          <w:numId w:val="36"/>
+        </w:numPr>
+      </w:pPr>
+      <w:r>
+        <w:t>A t5 et t6, le lead pivote sens anti-horaire, ceci fait pivoter la follow dans le sens horaire.</w:t>
+      </w:r>
+    </w:p>
+    <w:p>
+      <w:pPr>
+        <w:pStyle w:val="Paragraphedeliste"/>
+        <w:numPr>
+          <w:ilvl w:val="0"/>
+          <w:numId w:val="36"/>
+        </w:numPr>
+      </w:pPr>
+      <w:r>
+        <w:t>Répéter les étapes 2 et 3 à volonté.</w:t>
+      </w:r>
+    </w:p>
+    <w:p>
+      <w:pPr>
+        <w:pStyle w:val="Paragraphedeliste"/>
+        <w:numPr>
+          <w:ilvl w:val="0"/>
+          <w:numId w:val="36"/>
+        </w:numPr>
+      </w:pPr>
+      <w:r>
+        <w:t xml:space="preserve"> </w:t>
+      </w:r>
+      <w:r>
+        <w:t>Sortie Tuck-turn</w:t>
+      </w:r>
+    </w:p>
+    <w:p>
+      <w:pPr>
+        <w:pStyle w:val="Paragraphedeliste"/>
+        <w:numPr>
+          <w:ilvl w:val="0"/>
+          <w:numId w:val="36"/>
+        </w:numPr>
+      </w:pPr>
+      <w:r>
+        <w:t xml:space="preserve">Autre sortie </w:t>
+      </w:r>
+      <w:proofErr w:type="gramStart"/>
+      <w:r>
+        <w:rPr>
+          <w:highlight w:val="yellow"/>
+        </w:rPr>
+        <w:t>a</w:t>
+      </w:r>
+      <w:proofErr w:type="gramEnd"/>
+      <w:r>
+        <w:rPr>
+          <w:highlight w:val="yellow"/>
+        </w:rPr>
+        <w:t xml:space="preserve"> compléter</w:t>
+      </w:r>
+    </w:p>
+    <w:p/>
+    <w:p>
+      <w:pPr>
+        <w:pStyle w:val="Titre1"/>
+      </w:pPr>
+      <w:bookmarkStart w:id="14" w:name="_Toc23888597"/>
+      <w:r>
+        <w:t>Cuddle ou</w:t>
+      </w:r>
+      <w:r>
+        <w:t xml:space="preserve"> craddle</w:t>
+      </w:r>
+      <w:bookmarkEnd w:id="14"/>
+    </w:p>
+    <w:p>
+      <w:pPr>
+        <w:pStyle w:val="Titre2"/>
+      </w:pPr>
+      <w:bookmarkStart w:id="15" w:name="_Toc23888598"/>
+      <w:r>
+        <w:rPr>
+          <w:highlight w:val="yellow"/>
+        </w:rPr>
+        <w:t>C</w:t>
+      </w:r>
+      <w:r>
+        <w:rPr>
+          <w:highlight w:val="yellow"/>
+        </w:rPr>
+        <w:t>uddle - Main sur l’épaule</w:t>
+      </w:r>
+      <w:bookmarkEnd w:id="15"/>
+    </w:p>
+    <w:p>
+      <w:r>
+        <w:t>A compléter</w:t>
+      </w:r>
+    </w:p>
+    <w:p>
+      <w:pPr>
+        <w:pStyle w:val="Titre2"/>
+      </w:pPr>
+      <w:bookmarkStart w:id="16" w:name="_Toc23888599"/>
+      <w:r>
+        <w:rPr>
+          <w:highlight w:val="yellow"/>
+        </w:rPr>
+        <w:t>Cuddle – Main sur la hache</w:t>
+      </w:r>
+      <w:bookmarkEnd w:id="16"/>
+    </w:p>
+    <w:p>
+      <w:pPr>
+        <w:pStyle w:val="Paragraphedeliste"/>
+        <w:numPr>
+          <w:ilvl w:val="0"/>
+          <w:numId w:val="1"/>
+        </w:numPr>
+      </w:pPr>
+      <w:r>
+        <w:t>Sortie une main</w:t>
+      </w:r>
+    </w:p>
+    <w:p>
+      <w:pPr>
+        <w:pStyle w:val="Paragraphedeliste"/>
+        <w:numPr>
+          <w:ilvl w:val="0"/>
+          <w:numId w:val="1"/>
+        </w:numPr>
+      </w:pPr>
+      <w:r>
+        <w:t>Sortie 2 main</w:t>
+      </w:r>
+    </w:p>
+    <w:p>
+      <w:pPr>
+        <w:pStyle w:val="Titre2"/>
+      </w:pPr>
+      <w:bookmarkStart w:id="17" w:name="_Toc23888600"/>
+      <w:r>
+        <w:lastRenderedPageBreak/>
+        <w:t>Tuck Turn – Sortie du cuddle</w:t>
+      </w:r>
+      <w:bookmarkEnd w:id="17"/>
+    </w:p>
+    <w:p>
+      <w:r>
+        <w:t>En position cuddle, permet au follow de sortir de la position et de revenir en position face à face.</w:t>
+      </w:r>
+    </w:p>
+    <w:p>
+      <w:pPr>
+        <w:pStyle w:val="Titre3"/>
+      </w:pPr>
+      <w:r>
+        <w:rPr>
+          <w:rStyle w:val="Accentuationlgre"/>
+        </w:rPr>
+        <w:t>Enchainement</w:t>
+      </w:r>
+    </w:p>
+    <w:p>
+      <w:pPr>
+        <w:pStyle w:val="Paragraphedeliste"/>
+        <w:numPr>
+          <w:ilvl w:val="0"/>
+          <w:numId w:val="11"/>
+        </w:numPr>
+      </w:pPr>
+      <w:r>
+        <w:t>A t1, rock step rotatif</w:t>
+      </w:r>
+    </w:p>
+    <w:p>
+      <w:pPr>
+        <w:pStyle w:val="Paragraphedeliste"/>
+        <w:numPr>
+          <w:ilvl w:val="1"/>
+          <w:numId w:val="11"/>
+        </w:numPr>
+      </w:pPr>
+      <w:r>
+        <w:t>Ouvre poignet droit pour aider le rock step rotatif de la follow</w:t>
+      </w:r>
+    </w:p>
+    <w:p>
+      <w:pPr>
+        <w:pStyle w:val="Paragraphedeliste"/>
+        <w:numPr>
+          <w:ilvl w:val="1"/>
+          <w:numId w:val="11"/>
+        </w:numPr>
+      </w:pPr>
+      <w:r>
+        <w:t>Pousse avec main gauche pour aider le rock step rotatif</w:t>
+      </w:r>
+    </w:p>
+    <w:p>
+      <w:pPr>
+        <w:pStyle w:val="Paragraphedeliste"/>
+        <w:numPr>
+          <w:ilvl w:val="0"/>
+          <w:numId w:val="11"/>
+        </w:numPr>
+      </w:pPr>
+      <w:r>
+        <w:t>A t2, la follow reviens vers sa gauche</w:t>
+      </w:r>
+    </w:p>
+    <w:p>
+      <w:pPr>
+        <w:pStyle w:val="Paragraphedeliste"/>
+        <w:numPr>
+          <w:ilvl w:val="1"/>
+          <w:numId w:val="11"/>
+        </w:numPr>
+      </w:pPr>
+      <w:r>
+        <w:t>Pousse dans la main gauche paume à paume</w:t>
+      </w:r>
+    </w:p>
+    <w:p>
+      <w:pPr>
+        <w:pStyle w:val="Paragraphedeliste"/>
+        <w:numPr>
+          <w:ilvl w:val="1"/>
+          <w:numId w:val="11"/>
+        </w:numPr>
+      </w:pPr>
+      <w:r>
+        <w:t>Main gauche au centre du couple</w:t>
+      </w:r>
+    </w:p>
+    <w:p>
+      <w:pPr>
+        <w:pStyle w:val="Paragraphedeliste"/>
+        <w:numPr>
+          <w:ilvl w:val="0"/>
+          <w:numId w:val="11"/>
+        </w:numPr>
+      </w:pPr>
+      <w:r>
+        <w:t>A t3, en avançant vers l’avant sur le triple step</w:t>
+      </w:r>
+    </w:p>
+    <w:p>
+      <w:pPr>
+        <w:pStyle w:val="Paragraphedeliste"/>
+        <w:numPr>
+          <w:ilvl w:val="1"/>
+          <w:numId w:val="11"/>
+        </w:numPr>
+      </w:pPr>
+      <w:r>
+        <w:t xml:space="preserve">Pousse la partenaire vers l’avant </w:t>
+      </w:r>
+    </w:p>
+    <w:p>
+      <w:pPr>
+        <w:pStyle w:val="Paragraphedeliste"/>
+        <w:numPr>
+          <w:ilvl w:val="1"/>
+          <w:numId w:val="11"/>
+        </w:numPr>
+      </w:pPr>
+      <w:r>
+        <w:t>Pousse avec la main droite dans le dos pour générer un tour sur elle-meme de la follow.</w:t>
+      </w:r>
+    </w:p>
+    <w:p>
+      <w:pPr>
+        <w:pStyle w:val="Paragraphedeliste"/>
+        <w:numPr>
+          <w:ilvl w:val="1"/>
+          <w:numId w:val="11"/>
+        </w:numPr>
+      </w:pPr>
+      <w:r>
+        <w:t>La main gauche passe au-dessus de la follow</w:t>
+      </w:r>
+    </w:p>
+    <w:p>
+      <w:pPr>
+        <w:pStyle w:val="Paragraphedeliste"/>
+        <w:numPr>
+          <w:ilvl w:val="0"/>
+          <w:numId w:val="11"/>
+        </w:numPr>
+      </w:pPr>
+      <w:r>
+        <w:t>A t5, les partenaires sont face à face, triple step pour compléter.</w:t>
+      </w:r>
+    </w:p>
+    <w:p>
+      <w:pPr>
+        <w:pStyle w:val="Paragraphedeliste"/>
+        <w:ind w:left="1440"/>
+      </w:pPr>
+    </w:p>
+    <w:p>
+      <w:r>
+        <w:rPr>
+          <w:highlight w:val="yellow"/>
+        </w:rPr>
+        <w:t>Variante - Quelles est la différence avec le tuck turn plus haut?</w:t>
+      </w:r>
+    </w:p>
+    <w:p>
+      <w:pPr>
+        <w:pStyle w:val="Paragraphedeliste"/>
+        <w:numPr>
+          <w:ilvl w:val="0"/>
+          <w:numId w:val="2"/>
+        </w:numPr>
+      </w:pPr>
+      <w:r>
+        <w:t>Reste sur place sur le triple step</w:t>
+      </w:r>
+    </w:p>
+    <w:p>
+      <w:pPr>
+        <w:pStyle w:val="Paragraphedeliste"/>
+        <w:numPr>
+          <w:ilvl w:val="0"/>
+          <w:numId w:val="2"/>
+        </w:numPr>
+      </w:pPr>
+      <w:r>
+        <w:t>Finit en ouverture</w:t>
+      </w:r>
+    </w:p>
+    <w:p>
+      <w:pPr>
+        <w:pStyle w:val="Paragraphedeliste"/>
+        <w:numPr>
+          <w:ilvl w:val="0"/>
+          <w:numId w:val="2"/>
+        </w:numPr>
+      </w:pPr>
+      <w:r>
+        <w:t xml:space="preserve">Pour ça, le lead se déplace </w:t>
+      </w:r>
+      <w:proofErr w:type="gramStart"/>
+      <w:r>
+        <w:t>a</w:t>
+      </w:r>
+      <w:proofErr w:type="gramEnd"/>
+      <w:r>
+        <w:t xml:space="preserve"> sa droite pour revenir devant le follow</w:t>
+      </w:r>
+    </w:p>
+    <w:p>
+      <w:r>
+        <w:rPr>
+          <w:highlight w:val="yellow"/>
+        </w:rPr>
+        <w:t>Variante 2 – A démystifier, ce n’est pas clair.</w:t>
+      </w:r>
+    </w:p>
+    <w:p>
+      <w:pPr>
+        <w:pStyle w:val="Paragraphedeliste"/>
+        <w:numPr>
+          <w:ilvl w:val="0"/>
+          <w:numId w:val="2"/>
+        </w:numPr>
+      </w:pPr>
+      <w:r>
+        <w:t>Reste sur place sur le triple step</w:t>
+      </w:r>
+    </w:p>
+    <w:p>
+      <w:pPr>
+        <w:pStyle w:val="Paragraphedeliste"/>
+        <w:numPr>
+          <w:ilvl w:val="0"/>
+          <w:numId w:val="2"/>
+        </w:numPr>
+      </w:pPr>
+      <w:r>
+        <w:t>Finit en fermeture</w:t>
+      </w:r>
+    </w:p>
+    <w:p>
+      <w:pPr>
+        <w:pStyle w:val="Paragraphedeliste"/>
+        <w:numPr>
+          <w:ilvl w:val="0"/>
+          <w:numId w:val="2"/>
+        </w:numPr>
+      </w:pPr>
+      <w:r>
+        <w:t>Pour ça, le lead se déplace reste à sa place pour demeurer à coté de la follow</w:t>
+      </w:r>
+    </w:p>
+    <w:p>
+      <w:pPr>
+        <w:pStyle w:val="Titre2"/>
+      </w:pPr>
+    </w:p>
+    <w:p>
+      <w:pPr>
+        <w:pStyle w:val="Titre2"/>
+      </w:pPr>
+      <w:bookmarkStart w:id="18" w:name="_Toc23888601"/>
+      <w:r>
+        <w:rPr>
+          <w:highlight w:val="yellow"/>
+        </w:rPr>
+        <w:t>Parapluie ?</w:t>
+      </w:r>
+      <w:bookmarkEnd w:id="18"/>
+    </w:p>
+    <w:p>
+      <w:r>
+        <w:t>???</w:t>
+      </w:r>
+    </w:p>
+    <w:p>
+      <w:pPr>
+        <w:pStyle w:val="Titre2"/>
+      </w:pPr>
+      <w:bookmarkStart w:id="19" w:name="_Toc23888602"/>
+      <w:r>
+        <w:t>Balade 6 temps</w:t>
+      </w:r>
+      <w:bookmarkEnd w:id="19"/>
+    </w:p>
+    <w:p>
+      <w:r>
+        <w:t>Le couple se déplace sur une ligne à 90 degrés à droite.</w:t>
+      </w:r>
+    </w:p>
+    <w:p>
+      <w:pPr>
+        <w:pStyle w:val="Titre3"/>
+      </w:pPr>
+      <w:r>
+        <w:rPr>
+          <w:rStyle w:val="Accentuationlgre"/>
+        </w:rPr>
+        <w:t>Enchainement</w:t>
+      </w:r>
+    </w:p>
+    <w:p>
+      <w:pPr>
+        <w:pStyle w:val="Paragraphedeliste"/>
+        <w:numPr>
+          <w:ilvl w:val="0"/>
+          <w:numId w:val="13"/>
+        </w:numPr>
+      </w:pPr>
+      <w:r>
+        <w:t>A t1, rock step sur le côté gauche. C’est un transfert de poids sur le pied gauche.</w:t>
+      </w:r>
+    </w:p>
+    <w:p>
+      <w:pPr>
+        <w:pStyle w:val="Paragraphedeliste"/>
+        <w:numPr>
+          <w:ilvl w:val="0"/>
+          <w:numId w:val="13"/>
+        </w:numPr>
+      </w:pPr>
+      <w:r>
+        <w:t>A t2, retour du transfert de poids sur le pied droit.</w:t>
+      </w:r>
+    </w:p>
+    <w:p>
+      <w:pPr>
+        <w:pStyle w:val="Paragraphedeliste"/>
+        <w:numPr>
+          <w:ilvl w:val="0"/>
+          <w:numId w:val="13"/>
+        </w:numPr>
+      </w:pPr>
+      <w:r>
+        <w:t>A t3, le lead pivote à droite de 90 degrés. Le couple est épaule à épaule. Triple step sur place.</w:t>
+      </w:r>
+    </w:p>
+    <w:p>
+      <w:pPr>
+        <w:pStyle w:val="Paragraphedeliste"/>
+        <w:numPr>
+          <w:ilvl w:val="0"/>
+          <w:numId w:val="13"/>
+        </w:numPr>
+      </w:pPr>
+      <w:r>
+        <w:t>A t5, le lead pivote dans le sens anti-horaire de 180 en faisant un triple-step. La follow suite avec un mouvement rotatif dans le sens horaire de 180 degrés.</w:t>
+      </w:r>
+    </w:p>
+    <w:p>
+      <w:pPr>
+        <w:pStyle w:val="Paragraphedeliste"/>
+        <w:numPr>
+          <w:ilvl w:val="0"/>
+          <w:numId w:val="13"/>
+        </w:numPr>
+      </w:pPr>
+      <w:r>
+        <w:t>A t6, le couple est en position fermé.</w:t>
+      </w:r>
+    </w:p>
+    <w:p>
+      <w:pPr>
+        <w:pStyle w:val="Titre2"/>
+      </w:pPr>
+      <w:bookmarkStart w:id="20" w:name="_Toc23888603"/>
+      <w:r>
+        <w:lastRenderedPageBreak/>
+        <w:t>Balade 8 temps</w:t>
+      </w:r>
+      <w:bookmarkEnd w:id="20"/>
+    </w:p>
+    <w:p>
+      <w:r>
+        <w:t>Le couple se déplace sur une ligne à 90 degrés à droite.</w:t>
+      </w:r>
+    </w:p>
+    <w:p>
+      <w:r>
+        <w:t>Le mouvement se compte, 1-2, 3 et 4, 5-6, 7 et 8.</w:t>
+      </w:r>
+    </w:p>
+    <w:p>
+      <w:pPr>
+        <w:pStyle w:val="Titre3"/>
+      </w:pPr>
+      <w:r>
+        <w:rPr>
+          <w:rStyle w:val="Accentuationlgre"/>
+        </w:rPr>
+        <w:t>Enchainement</w:t>
+      </w:r>
+    </w:p>
+    <w:p>
+      <w:pPr>
+        <w:pStyle w:val="Paragraphedeliste"/>
+        <w:numPr>
+          <w:ilvl w:val="0"/>
           <w:numId w:val="14"/>
         </w:numPr>
       </w:pPr>
       <w:r>
-        <w:t>A t1, rock step</w:t>
+        <w:t>A t1, rock step sur le côté gauche. C’est un transfert de poids sur le pied gauche.</w:t>
       </w:r>
     </w:p>
     <w:p>
@@ -2969,19 +4995,7 @@
         </w:numPr>
       </w:pPr>
       <w:r>
-        <w:t>A t</w:t>
-      </w:r>
-      <w:r>
-        <w:t>3</w:t>
-      </w:r>
-      <w:r>
-        <w:t>, le lead se déplace légèrement à gauche et libère le passage à la follow.</w:t>
-      </w:r>
-      <w:r>
-        <w:t xml:space="preserve"> </w:t>
-      </w:r>
-      <w:r>
-        <w:t>Les 2 partenaires tournent dans le sens horaire et se font face.</w:t>
+        <w:t>A t2, retour du transfert de poids sur le pied droit.</w:t>
       </w:r>
     </w:p>
     <w:p>
@@ -2993,135 +5007,335 @@
         </w:numPr>
       </w:pPr>
       <w:r>
-        <w:t xml:space="preserve">À t6 le mouvement est complété. Chaque partenaire </w:t>
-      </w:r>
-      <w:r>
-        <w:t>a</w:t>
-      </w:r>
-      <w:r>
-        <w:t xml:space="preserve"> pris la place de l’autre.</w:t>
-      </w:r>
+        <w:t>A t3 et t4, le lead pivote à droite de 90 degrés. Le couple est épaule à épaule. Triple step sur place.</w:t>
+      </w:r>
+    </w:p>
+    <w:p>
+      <w:pPr>
+        <w:pStyle w:val="Paragraphedeliste"/>
+        <w:numPr>
+          <w:ilvl w:val="0"/>
+          <w:numId w:val="14"/>
+        </w:numPr>
+      </w:pPr>
+      <w:r>
+        <w:t xml:space="preserve">A t5, le lead pivote dans le sens anti-horaire de 90. Il libère la main droite de la follow. La follow tourne. De 180 degrés. </w:t>
+      </w:r>
+    </w:p>
+    <w:p>
+      <w:pPr>
+        <w:pStyle w:val="Paragraphedeliste"/>
+        <w:numPr>
+          <w:ilvl w:val="0"/>
+          <w:numId w:val="14"/>
+        </w:numPr>
+      </w:pPr>
+      <w:r>
+        <w:t>A t6, la follow poursuit la rotation d’un autre 180 degrés.</w:t>
+      </w:r>
+    </w:p>
+    <w:p>
+      <w:pPr>
+        <w:pStyle w:val="Paragraphedeliste"/>
+        <w:numPr>
+          <w:ilvl w:val="0"/>
+          <w:numId w:val="14"/>
+        </w:numPr>
+      </w:pPr>
+      <w:r>
+        <w:t>A t7 et t8, les 2 partenaires font un triple step et e rejoignent en position fermé.</w:t>
+      </w:r>
+    </w:p>
+    <w:p>
+      <w:pPr>
+        <w:pStyle w:val="Titre1"/>
+      </w:pPr>
+      <w:bookmarkStart w:id="21" w:name="_Toc23888604"/>
+      <w:r>
+        <w:t>Swing out</w:t>
+      </w:r>
+      <w:bookmarkEnd w:id="21"/>
     </w:p>
     <w:p>
       <w:pPr>
         <w:pStyle w:val="Titre2"/>
       </w:pPr>
-      <w:bookmarkStart w:id="3" w:name="_Toc22212084"/>
-      <w:r>
+      <w:bookmarkStart w:id="22" w:name="_Toc23888605"/>
+      <w:r>
+        <w:t>Swing out ouvert</w:t>
+      </w:r>
+      <w:bookmarkEnd w:id="22"/>
+    </w:p>
+    <w:p>
+      <w:r>
+        <w:t>En position ouverte, le couple fait une rotation de 360 degrés.</w:t>
+      </w:r>
+    </w:p>
+    <w:p>
+      <w:pPr>
+        <w:pStyle w:val="Titre3"/>
+      </w:pPr>
+      <w:r>
+        <w:rPr>
+          <w:rStyle w:val="Accentuationlgre"/>
+        </w:rPr>
+        <w:t>Enchainement</w:t>
+      </w:r>
+    </w:p>
+    <w:p>
+      <w:pPr>
+        <w:pStyle w:val="Paragraphedeliste"/>
+        <w:numPr>
+          <w:ilvl w:val="0"/>
+          <w:numId w:val="16"/>
+        </w:numPr>
+      </w:pPr>
+      <w:r>
+        <w:t>A t1, rock step.</w:t>
+      </w:r>
+    </w:p>
+    <w:p>
+      <w:pPr>
+        <w:pStyle w:val="Paragraphedeliste"/>
+        <w:numPr>
+          <w:ilvl w:val="0"/>
+          <w:numId w:val="16"/>
+        </w:numPr>
+      </w:pPr>
+      <w:r>
+        <w:t>A t3 et t4, le lead se place à sa droite pour laisser passer la follow. Il attrape la follow à l’aide de la main droite sur l’omoplate gauche de la follow. Ceci provoque une rotation de 180 du couple.  À t4, le couple a fait une rotation de 180 degrés. Les partenaires sont face à face. Une tension est exercée sur l’omoplate de la follow.</w:t>
+      </w:r>
+    </w:p>
+    <w:p>
+      <w:pPr>
+        <w:pStyle w:val="Paragraphedeliste"/>
+        <w:numPr>
+          <w:ilvl w:val="0"/>
+          <w:numId w:val="16"/>
+        </w:numPr>
+      </w:pPr>
+      <w:r>
+        <w:t>La suite des mouvements est comme le Swing out fermé.</w:t>
+      </w:r>
+    </w:p>
+    <w:p>
+      <w:pPr>
+        <w:pStyle w:val="Titre2"/>
+      </w:pPr>
+      <w:bookmarkStart w:id="23" w:name="_Toc23888606"/>
+      <w:r>
+        <w:rPr>
+          <w:highlight w:val="yellow"/>
+        </w:rPr>
+        <w:t>Swing out pas de reculons</w:t>
+      </w:r>
+      <w:bookmarkEnd w:id="23"/>
+    </w:p>
+    <w:p>
+      <w:r>
+        <w:t>A compléter</w:t>
+      </w:r>
+    </w:p>
+    <w:p>
+      <w:pPr>
+        <w:pStyle w:val="Titre2"/>
+        <w:rPr>
+          <w:lang w:val="en-CA"/>
+        </w:rPr>
+      </w:pPr>
+      <w:bookmarkStart w:id="24" w:name="_Toc23888607"/>
+      <w:r>
+        <w:rPr>
+          <w:lang w:val="en-CA"/>
+        </w:rPr>
+        <w:t>Swing out Texas Tummy</w:t>
+      </w:r>
+      <w:bookmarkEnd w:id="24"/>
+    </w:p>
+    <w:p>
+      <w:r>
+        <w:t xml:space="preserve">C’est un Swing out qui provoque une rotation horaire de la follow avec </w:t>
+      </w:r>
+      <w:proofErr w:type="gramStart"/>
+      <w:r>
+        <w:t>un bars</w:t>
+      </w:r>
+      <w:proofErr w:type="gramEnd"/>
+      <w:r>
+        <w:t xml:space="preserve"> dans le dos.</w:t>
+      </w:r>
+    </w:p>
+    <w:p>
+      <w:pPr>
+        <w:pStyle w:val="Titre3"/>
+      </w:pPr>
+      <w:r>
+        <w:rPr>
+          <w:rStyle w:val="Accentuationlgre"/>
+        </w:rPr>
+        <w:t>Enchainement</w:t>
+      </w:r>
+    </w:p>
+    <w:p>
+      <w:pPr>
+        <w:pStyle w:val="Paragraphedeliste"/>
+        <w:numPr>
+          <w:ilvl w:val="0"/>
+          <w:numId w:val="25"/>
+        </w:numPr>
+      </w:pPr>
+      <w:r>
+        <w:t>Semblable au Swing out standard.</w:t>
+      </w:r>
+    </w:p>
+    <w:p>
+      <w:pPr>
+        <w:pStyle w:val="Paragraphedeliste"/>
+        <w:numPr>
+          <w:ilvl w:val="0"/>
+          <w:numId w:val="25"/>
+        </w:numPr>
+      </w:pPr>
+      <w:r>
+        <w:t>A t4, les partenaires sont face à face.</w:t>
+      </w:r>
+    </w:p>
+    <w:p>
+      <w:pPr>
+        <w:pStyle w:val="Paragraphedeliste"/>
+        <w:numPr>
+          <w:ilvl w:val="1"/>
+          <w:numId w:val="25"/>
+        </w:numPr>
+      </w:pPr>
+      <w:r>
+        <w:t>Le lead est plus proche de la follow que dans le swing out standard.</w:t>
+      </w:r>
+    </w:p>
+    <w:p>
+      <w:pPr>
+        <w:pStyle w:val="Paragraphedeliste"/>
+        <w:numPr>
+          <w:ilvl w:val="1"/>
+          <w:numId w:val="25"/>
+        </w:numPr>
+      </w:pPr>
+      <w:r>
+        <w:t>Le lead garde le bras gauche plus bas que d’habitude.</w:t>
+      </w:r>
+    </w:p>
+    <w:p>
+      <w:pPr>
+        <w:pStyle w:val="Paragraphedeliste"/>
+        <w:numPr>
+          <w:ilvl w:val="0"/>
+          <w:numId w:val="25"/>
+        </w:numPr>
+      </w:pPr>
+      <w:r>
+        <w:t>A t5, le lead pivote à droite de 90 degrés comme dans le swing out normal.</w:t>
+      </w:r>
+    </w:p>
+    <w:p>
+      <w:pPr>
+        <w:pStyle w:val="Paragraphedeliste"/>
+        <w:numPr>
+          <w:ilvl w:val="1"/>
+          <w:numId w:val="25"/>
+        </w:numPr>
+      </w:pPr>
+      <w:r>
+        <w:t xml:space="preserve">Le lead passe </w:t>
+      </w:r>
+      <w:proofErr w:type="gramStart"/>
+      <w:r>
+        <w:t>le bras droite</w:t>
+      </w:r>
+      <w:proofErr w:type="gramEnd"/>
+      <w:r>
+        <w:t xml:space="preserve"> de la follow dans le bas du dos de la follow.</w:t>
+      </w:r>
+    </w:p>
+    <w:p>
+      <w:pPr>
+        <w:pStyle w:val="Paragraphedeliste"/>
+        <w:numPr>
+          <w:ilvl w:val="1"/>
+          <w:numId w:val="25"/>
+        </w:numPr>
+      </w:pPr>
+      <w:r>
+        <w:t xml:space="preserve">Le lead attrape </w:t>
+      </w:r>
+      <w:proofErr w:type="gramStart"/>
+      <w:r>
+        <w:t>le poignet droite</w:t>
+      </w:r>
+      <w:proofErr w:type="gramEnd"/>
+      <w:r>
+        <w:t xml:space="preserve"> de la follow (qui est dans son dos) à l’aide de sa main droite avec le pouce et l’index.</w:t>
+      </w:r>
+    </w:p>
+    <w:p>
+      <w:pPr>
+        <w:pStyle w:val="Paragraphedeliste"/>
+        <w:numPr>
+          <w:ilvl w:val="0"/>
+          <w:numId w:val="25"/>
+        </w:numPr>
+      </w:pPr>
+      <w:r>
+        <w:t>A t6, la follow recule en tournant dans le sens horaire.</w:t>
+      </w:r>
+    </w:p>
+    <w:p>
+      <w:pPr>
+        <w:pStyle w:val="Paragraphedeliste"/>
+        <w:numPr>
+          <w:ilvl w:val="1"/>
+          <w:numId w:val="25"/>
+        </w:numPr>
+      </w:pPr>
+      <w:r>
+        <w:t>Le lead tient le poignet bas pour ne pas blesser la follow.</w:t>
+      </w:r>
+    </w:p>
+    <w:p>
+      <w:pPr>
+        <w:pStyle w:val="Paragraphedeliste"/>
+        <w:numPr>
+          <w:ilvl w:val="1"/>
+          <w:numId w:val="25"/>
+        </w:numPr>
+      </w:pPr>
+      <w:r>
+        <w:t>Le lead déplace le pied gauche pour reprendre sa place dans la ligne de danse.</w:t>
+      </w:r>
+    </w:p>
+    <w:p>
+      <w:pPr>
+        <w:pStyle w:val="Paragraphedeliste"/>
+        <w:numPr>
+          <w:ilvl w:val="0"/>
+          <w:numId w:val="25"/>
+        </w:numPr>
+      </w:pPr>
+      <w:r>
+        <w:t>A t7 et t8, triple step pour finaliser de se positionner. Les partenaires sont face à face.</w:t>
+      </w:r>
+    </w:p>
+    <w:p>
+      <w:pPr>
+        <w:rPr>
+          <w:rStyle w:val="Accentuation"/>
+        </w:rPr>
+      </w:pPr>
+      <w:r>
+        <w:rPr>
+          <w:rStyle w:val="Accentuation"/>
+        </w:rPr>
         <w:lastRenderedPageBreak/>
-        <w:t>Passage à droit</w:t>
-      </w:r>
-      <w:bookmarkEnd w:id="3"/>
-    </w:p>
-    <w:p>
-      <w:r>
-        <w:t xml:space="preserve">Les deux partenaires changent mutuellement de places. </w:t>
-      </w:r>
-    </w:p>
-    <w:p>
-      <w:r>
-        <w:t>Les épaules des 2 partenaires demeurent face à face tout le long du mouvement.</w:t>
-      </w:r>
-    </w:p>
-    <w:p>
-      <w:r>
-        <w:t>La follow se déplace sur une ligne droite vers l’avant.</w:t>
-      </w:r>
-    </w:p>
-    <w:p>
-      <w:r>
-        <w:t>Le lead se déplace en arc de cercle pour laisser le passage à la follow.</w:t>
-      </w:r>
-    </w:p>
-    <w:p>
-      <w:pPr>
-        <w:pStyle w:val="Titre3"/>
-      </w:pPr>
-      <w:r>
-        <w:rPr>
-          <w:rStyle w:val="Accentuationlgre"/>
-        </w:rPr>
-        <w:t>Enchainement</w:t>
-      </w:r>
-    </w:p>
-    <w:p>
-      <w:pPr>
-        <w:pStyle w:val="Paragraphedeliste"/>
-        <w:numPr>
-          <w:ilvl w:val="0"/>
-          <w:numId w:val="15"/>
-        </w:numPr>
-      </w:pPr>
-      <w:r>
-        <w:t>A t1, rock step</w:t>
-      </w:r>
-    </w:p>
-    <w:p>
-      <w:pPr>
-        <w:pStyle w:val="Paragraphedeliste"/>
-        <w:numPr>
-          <w:ilvl w:val="0"/>
-          <w:numId w:val="15"/>
-        </w:numPr>
-      </w:pPr>
-      <w:r>
-        <w:t xml:space="preserve">A t3, le lead se déplace légèrement à </w:t>
-      </w:r>
-      <w:r>
-        <w:t>droite</w:t>
-      </w:r>
-      <w:r>
-        <w:t xml:space="preserve"> et libère le passage à la follow. Les 2 partenaires tournent dans le sens </w:t>
-      </w:r>
-      <w:r>
-        <w:t>anti-</w:t>
-      </w:r>
-      <w:r>
-        <w:t>horaire et se font face.</w:t>
-      </w:r>
-    </w:p>
-    <w:p>
-      <w:pPr>
-        <w:pStyle w:val="Paragraphedeliste"/>
-        <w:numPr>
-          <w:ilvl w:val="0"/>
-          <w:numId w:val="15"/>
-        </w:numPr>
-      </w:pPr>
-      <w:r>
-        <w:t xml:space="preserve">À t6 le mouvement est complété. Chaque partenaire </w:t>
-      </w:r>
-      <w:r>
-        <w:t>a</w:t>
-      </w:r>
-      <w:r>
-        <w:t xml:space="preserve"> pris la place de l’autre.</w:t>
-      </w:r>
-    </w:p>
-    <w:p>
-      <w:pPr>
-        <w:pStyle w:val="Titre2"/>
-      </w:pPr>
-      <w:bookmarkStart w:id="4" w:name="_Toc22212085"/>
-      <w:r>
-        <w:t>Passage à droite épaule à épaule</w:t>
-      </w:r>
-      <w:bookmarkEnd w:id="4"/>
-    </w:p>
-    <w:p>
-      <w:r>
-        <w:t>Ce passage à droite fait que le lead tourne le dos à la follow e3 et les 2 partenaires pivotent</w:t>
-      </w:r>
-    </w:p>
-    <w:p>
-      <w:pPr>
-        <w:pStyle w:val="Titre3"/>
-      </w:pPr>
-      <w:r>
-        <w:rPr>
-          <w:rStyle w:val="Accentuationlgre"/>
-        </w:rPr>
-        <w:t>Enchainement</w:t>
+        <w:t>Variante</w:t>
       </w:r>
     </w:p>
     <w:p>
@@ -3133,19 +5347,7 @@
         </w:numPr>
       </w:pPr>
       <w:r>
-        <w:t>A t1, rock step</w:t>
-      </w:r>
-    </w:p>
-    <w:p>
-      <w:pPr>
-        <w:pStyle w:val="Paragraphedeliste"/>
-        <w:numPr>
-          <w:ilvl w:val="0"/>
-          <w:numId w:val="26"/>
-        </w:numPr>
-      </w:pPr>
-      <w:r>
-        <w:t>A t3, le lead se déplace légèrement à droite et libère le passage à la follow.</w:t>
+        <w:t>A t6, le lead suit la follow.</w:t>
       </w:r>
     </w:p>
     <w:p>
@@ -3157,7 +5359,75 @@
         </w:numPr>
       </w:pPr>
       <w:r>
-        <w:t>Le lead garde la main gauche très basse.</w:t>
+        <w:t>Il croise le pied gauche devant le pied droit.</w:t>
+      </w:r>
+    </w:p>
+    <w:p>
+      <w:pPr>
+        <w:pStyle w:val="Paragraphedeliste"/>
+        <w:numPr>
+          <w:ilvl w:val="0"/>
+          <w:numId w:val="26"/>
+        </w:numPr>
+      </w:pPr>
+      <w:r>
+        <w:t xml:space="preserve">A t7 et t8, triple step pour se positionner en position fermé. </w:t>
+      </w:r>
+    </w:p>
+    <w:p>
+      <w:pPr>
+        <w:pStyle w:val="Titre2"/>
+        <w:rPr>
+          <w:lang w:val="en-CA"/>
+        </w:rPr>
+      </w:pPr>
+      <w:bookmarkStart w:id="25" w:name="_Toc23888608"/>
+      <w:r>
+        <w:rPr>
+          <w:lang w:val="en-CA"/>
+        </w:rPr>
+        <w:t>Swing out Texas Tummy et Sugar push</w:t>
+      </w:r>
+      <w:bookmarkEnd w:id="25"/>
+    </w:p>
+    <w:p>
+      <w:r>
+        <w:t>Dans ce Swing out, le mouvement est linéaire et la follow se rapproche du lead comme un Sugar push.</w:t>
+      </w:r>
+    </w:p>
+    <w:p>
+      <w:pPr>
+        <w:pStyle w:val="Titre3"/>
+      </w:pPr>
+      <w:r>
+        <w:rPr>
+          <w:rStyle w:val="Accentuationlgre"/>
+        </w:rPr>
+        <w:t>Enchainement</w:t>
+      </w:r>
+    </w:p>
+    <w:p>
+      <w:pPr>
+        <w:pStyle w:val="Paragraphedeliste"/>
+        <w:numPr>
+          <w:ilvl w:val="0"/>
+          <w:numId w:val="27"/>
+        </w:numPr>
+      </w:pPr>
+      <w:r>
+        <w:t>Le début est semblable au Swing out Texax Tummy.</w:t>
+      </w:r>
+    </w:p>
+    <w:p>
+      <w:pPr>
+        <w:pStyle w:val="Paragraphedeliste"/>
+        <w:numPr>
+          <w:ilvl w:val="0"/>
+          <w:numId w:val="27"/>
+        </w:numPr>
+      </w:pPr>
+      <w:r>
+        <w:t>A t5, le lead recule le pied droit.</w:t>
       </w:r>
     </w:p>
     <w:p>
@@ -3165,20 +5435,11 @@
         <w:pStyle w:val="Paragraphedeliste"/>
         <w:numPr>
           <w:ilvl w:val="1"/>
-          <w:numId w:val="26"/>
-        </w:numPr>
-      </w:pPr>
-      <w:r>
-        <w:t xml:space="preserve"> Les 2 partenaires </w:t>
-      </w:r>
-      <w:r>
-        <w:t>pivote</w:t>
-      </w:r>
-      <w:r>
-        <w:t>nt</w:t>
-      </w:r>
-      <w:r>
-        <w:t xml:space="preserve"> dans le sens horaire</w:t>
+          <w:numId w:val="27"/>
+        </w:numPr>
+      </w:pPr>
+      <w:r>
+        <w:t>C’est un transfert de poids en prévision d’avancer au prochain temps.</w:t>
       </w:r>
     </w:p>
     <w:p>
@@ -3186,11 +5447,23 @@
         <w:pStyle w:val="Paragraphedeliste"/>
         <w:numPr>
           <w:ilvl w:val="1"/>
-          <w:numId w:val="26"/>
-        </w:numPr>
-      </w:pPr>
-      <w:r>
-        <w:t>Les 2 partenaires sont dos à dos.</w:t>
+          <w:numId w:val="27"/>
+        </w:numPr>
+      </w:pPr>
+      <w:r>
+        <w:t>Le lead passe le bras droit de la follow dans le bas du dos de la follow. Le lead attrape le poignet droit de la follow à l’aide de sa main droite. Il agrippe avec le pouce et l’index, comme dans un Swing out texas tummy standard.</w:t>
+      </w:r>
+    </w:p>
+    <w:p>
+      <w:pPr>
+        <w:pStyle w:val="Paragraphedeliste"/>
+        <w:numPr>
+          <w:ilvl w:val="0"/>
+          <w:numId w:val="27"/>
+        </w:numPr>
+      </w:pPr>
+      <w:r>
+        <w:t>A t6 le lead transfert sur le pied gauche.</w:t>
       </w:r>
     </w:p>
     <w:p>
@@ -3198,50 +5471,55 @@
         <w:pStyle w:val="Paragraphedeliste"/>
         <w:numPr>
           <w:ilvl w:val="1"/>
-          <w:numId w:val="26"/>
-        </w:numPr>
-      </w:pPr>
-      <w:r>
-        <w:t>Le lead amorce un mouvement du bras gauche en arc de cercle vers sa tête Ceci provoque l’amorce de la rotation de la follow.</w:t>
-      </w:r>
-    </w:p>
-    <w:p>
-      <w:pPr>
-        <w:pStyle w:val="Paragraphedeliste"/>
-        <w:numPr>
-          <w:ilvl w:val="0"/>
-          <w:numId w:val="26"/>
-        </w:numPr>
-      </w:pPr>
-      <w:r>
-        <w:t>A t4, la main du lead est dans les airs près de sa tête. Les 2 partenaires doivent poursuivre la rotation.</w:t>
-      </w:r>
-    </w:p>
-    <w:p>
-      <w:pPr>
-        <w:pStyle w:val="Paragraphedeliste"/>
-        <w:numPr>
-          <w:ilvl w:val="0"/>
-          <w:numId w:val="26"/>
-        </w:numPr>
-      </w:pPr>
-      <w:r>
-        <w:t>À t6 le mouvement est complété. Chaque partenaire a pris la place de l’autre.</w:t>
+          <w:numId w:val="27"/>
+        </w:numPr>
+      </w:pPr>
+      <w:r>
+        <w:t>Ceci fait que la follow se rapproche du lead. Pour ne pas entrer en contact, la follow met sa main gauche sur le bras ou le biceps du lead pour absorber l’énergie du recule.</w:t>
+      </w:r>
+    </w:p>
+    <w:p>
+      <w:pPr>
+        <w:pStyle w:val="Paragraphedeliste"/>
+        <w:numPr>
+          <w:ilvl w:val="0"/>
+          <w:numId w:val="27"/>
+        </w:numPr>
+      </w:pPr>
+      <w:r>
+        <w:t>A t7 et t8, triple step du lead.</w:t>
+      </w:r>
+    </w:p>
+    <w:p>
+      <w:pPr>
+        <w:pStyle w:val="Paragraphedeliste"/>
+        <w:numPr>
+          <w:ilvl w:val="1"/>
+          <w:numId w:val="27"/>
+        </w:numPr>
+      </w:pPr>
+      <w:r>
+        <w:t>La follow pivote dans le sens horaire et termine face au lead.</w:t>
+      </w:r>
+    </w:p>
+    <w:p>
+      <w:r>
+        <w:t>Les partenaires terminent en Hand Shake.</w:t>
       </w:r>
     </w:p>
     <w:p>
       <w:pPr>
         <w:pStyle w:val="Titre2"/>
       </w:pPr>
-      <w:bookmarkStart w:id="5" w:name="_Toc22212086"/>
-      <w:r>
-        <w:t>Under Arm</w:t>
-      </w:r>
-      <w:bookmarkEnd w:id="5"/>
-    </w:p>
-    <w:p>
-      <w:r>
-        <w:t>La follow passe sous le bras du lead.</w:t>
+      <w:bookmarkStart w:id="26" w:name="_Toc23888609"/>
+      <w:r>
+        <w:t>Swing out fermé</w:t>
+      </w:r>
+      <w:bookmarkEnd w:id="26"/>
+    </w:p>
+    <w:p>
+      <w:r>
+        <w:t>En position fermé, le couple redevient en face à face, la follow fait une rotation de 180 degrés et le lead fait une rotation de 360 degrés.</w:t>
       </w:r>
     </w:p>
     <w:p>
@@ -3260,62 +5538,269 @@
         <w:pStyle w:val="Paragraphedeliste"/>
         <w:numPr>
           <w:ilvl w:val="0"/>
-          <w:numId w:val="16"/>
-        </w:numPr>
-      </w:pPr>
-      <w:r>
-        <w:t>A t1, rock step</w:t>
-      </w:r>
-    </w:p>
-    <w:p>
-      <w:pPr>
-        <w:pStyle w:val="Paragraphedeliste"/>
-        <w:numPr>
-          <w:ilvl w:val="0"/>
-          <w:numId w:val="16"/>
-        </w:numPr>
-      </w:pPr>
-      <w:r>
-        <w:t xml:space="preserve">A t3, le lead se déplace légèrement à gauche et libère le passage à la follow. Le lead lève le bras droit pour créer une fenêtre dans laquelle la follow pourra passer. La main droite du lead doit être (à </w:t>
-      </w:r>
+          <w:numId w:val="15"/>
+        </w:numPr>
+      </w:pPr>
+      <w:r>
+        <w:t>A t1, rock step.</w:t>
+      </w:r>
+    </w:p>
+    <w:p>
+      <w:pPr>
+        <w:pStyle w:val="Paragraphedeliste"/>
+        <w:numPr>
+          <w:ilvl w:val="0"/>
+          <w:numId w:val="15"/>
+        </w:numPr>
+      </w:pPr>
+      <w:r>
+        <w:t xml:space="preserve">A t3 et t4, le lead se place devant la follow </w:t>
+      </w:r>
+    </w:p>
+    <w:p>
+      <w:pPr>
+        <w:pStyle w:val="Paragraphedeliste"/>
+        <w:numPr>
+          <w:ilvl w:val="1"/>
+          <w:numId w:val="15"/>
+        </w:numPr>
+      </w:pPr>
+      <w:r>
+        <w:t>Le lead laisse la follow sur place. Il ne l’entraine pas avec lui.</w:t>
+      </w:r>
+    </w:p>
+    <w:p>
+      <w:pPr>
+        <w:pStyle w:val="Paragraphedeliste"/>
+        <w:numPr>
+          <w:ilvl w:val="1"/>
+          <w:numId w:val="15"/>
+        </w:numPr>
+      </w:pPr>
+      <w:r>
+        <w:t xml:space="preserve">Pour cela, la main du lead glisse sur l’omoplate gauche de la follow. </w:t>
+      </w:r>
+    </w:p>
+    <w:p>
+      <w:pPr>
+        <w:pStyle w:val="Paragraphedeliste"/>
+        <w:numPr>
+          <w:ilvl w:val="0"/>
+          <w:numId w:val="15"/>
+        </w:numPr>
+      </w:pPr>
+      <w:r>
+        <w:t xml:space="preserve">A t5, le lead effectue un pas vers sa droite de 90 </w:t>
+      </w:r>
+      <w:proofErr w:type="gramStart"/>
+      <w:r>
+        <w:t>degré</w:t>
+      </w:r>
+      <w:proofErr w:type="gramEnd"/>
+      <w:r>
+        <w:t xml:space="preserve">. </w:t>
+      </w:r>
+    </w:p>
+    <w:p>
+      <w:pPr>
+        <w:pStyle w:val="Paragraphedeliste"/>
+        <w:numPr>
+          <w:ilvl w:val="1"/>
+          <w:numId w:val="15"/>
+        </w:numPr>
+      </w:pPr>
+      <w:r>
+        <w:t xml:space="preserve">Ce n’est pas un « felling » de rotation. </w:t>
+      </w:r>
+    </w:p>
+    <w:p>
+      <w:pPr>
+        <w:pStyle w:val="Paragraphedeliste"/>
+        <w:numPr>
+          <w:ilvl w:val="1"/>
+          <w:numId w:val="15"/>
+        </w:numPr>
+      </w:pPr>
+      <w:r>
+        <w:t>C’est un transfert de poids. Le lead a son poids sur la jambe droite et la follow sur sa jambe gauche.</w:t>
+      </w:r>
+    </w:p>
+    <w:p>
+      <w:pPr>
+        <w:pStyle w:val="Paragraphedeliste"/>
+        <w:numPr>
+          <w:ilvl w:val="1"/>
+          <w:numId w:val="15"/>
+        </w:numPr>
+      </w:pPr>
+      <w:r>
+        <w:t>Le lead libère sa main droite, ce qui libère la main gauche de la follow.</w:t>
+      </w:r>
+    </w:p>
+    <w:p>
+      <w:pPr>
+        <w:pStyle w:val="Paragraphedeliste"/>
+        <w:numPr>
+          <w:ilvl w:val="0"/>
+          <w:numId w:val="15"/>
+        </w:numPr>
+      </w:pPr>
+      <w:r>
+        <w:t xml:space="preserve">A t6, le lead déplace son pied droit pour venir dans une orientation de 360 </w:t>
+      </w:r>
+      <w:proofErr w:type="gramStart"/>
+      <w:r>
+        <w:t>degré</w:t>
+      </w:r>
+      <w:proofErr w:type="gramEnd"/>
+      <w:r>
+        <w:t xml:space="preserve">. Il fait face au même mur qu’au départ du mouvement. </w:t>
+      </w:r>
+    </w:p>
+    <w:p>
+      <w:pPr>
+        <w:pStyle w:val="Paragraphedeliste"/>
+        <w:numPr>
+          <w:ilvl w:val="1"/>
+          <w:numId w:val="15"/>
+        </w:numPr>
+      </w:pPr>
+      <w:r>
+        <w:t xml:space="preserve">La follow déplace sont pied gauche. Au total, elle fait une rotation de 180. </w:t>
+      </w:r>
+    </w:p>
+    <w:p>
+      <w:pPr>
+        <w:pStyle w:val="Paragraphedeliste"/>
+        <w:numPr>
+          <w:ilvl w:val="0"/>
+          <w:numId w:val="15"/>
+        </w:numPr>
+      </w:pPr>
+      <w:r>
+        <w:t>A t7 et t8, triple step pour finaliser de se positionner. Les partenaires sont face à face.</w:t>
+      </w:r>
+    </w:p>
+    <w:p/>
+    <w:p>
+      <w:pPr>
+        <w:pStyle w:val="Titre1"/>
+        <w:rPr>
+          <w:lang w:val="en-CA"/>
+        </w:rPr>
+      </w:pPr>
+      <w:bookmarkStart w:id="27" w:name="_Toc23888610"/>
+      <w:r>
+        <w:rPr>
+          <w:lang w:val="en-CA"/>
+        </w:rPr>
+        <w:lastRenderedPageBreak/>
+        <w:t>Styling et Rythme</w:t>
+      </w:r>
+      <w:bookmarkEnd w:id="27"/>
+    </w:p>
+    <w:p>
+      <w:pPr>
+        <w:pStyle w:val="Titre2"/>
+        <w:rPr>
+          <w:lang w:val="en-CA"/>
+        </w:rPr>
+      </w:pPr>
+      <w:bookmarkStart w:id="28" w:name="_Toc23888611"/>
+      <w:r>
+        <w:rPr>
+          <w:lang w:val="en-CA"/>
+        </w:rPr>
+        <w:t>Kick ball change</w:t>
+      </w:r>
+      <w:bookmarkEnd w:id="28"/>
+    </w:p>
+    <w:p>
+      <w:r>
+        <w:t>Mouvement qui remplace le rock step</w:t>
+      </w:r>
+    </w:p>
+    <w:p>
+      <w:pPr>
+        <w:pStyle w:val="Titre3"/>
+      </w:pPr>
+      <w:r>
+        <w:rPr>
+          <w:rStyle w:val="Accentuationlgre"/>
+        </w:rPr>
+        <w:t>Enchainement</w:t>
+      </w:r>
+    </w:p>
+    <w:p>
+      <w:pPr>
+        <w:pStyle w:val="Paragraphedeliste"/>
+        <w:numPr>
+          <w:ilvl w:val="0"/>
+          <w:numId w:val="28"/>
+        </w:numPr>
+      </w:pPr>
+      <w:r>
+        <w:t>A t1, kick du pied gauche. Le kick n’est pas trop en avant. C’est plutôt comme si on voulait écraser quelque chose sous soit.</w:t>
+      </w:r>
+    </w:p>
+    <w:p>
+      <w:pPr>
+        <w:pStyle w:val="Paragraphedeliste"/>
+        <w:numPr>
+          <w:ilvl w:val="0"/>
+          <w:numId w:val="28"/>
+        </w:numPr>
+      </w:pPr>
+      <w:r>
+        <w:t>A t1+ (demi temps), le pied gauche fait un touch avec la balle du pied.</w:t>
+      </w:r>
+    </w:p>
+    <w:p>
+      <w:pPr>
+        <w:pStyle w:val="Paragraphedeliste"/>
+        <w:numPr>
+          <w:ilvl w:val="0"/>
+          <w:numId w:val="28"/>
+        </w:numPr>
+      </w:pPr>
+      <w:r>
+        <w:t>A t2, transfert de poids sur le pied droit. Le pied gauche est prêt à avancer pour le triple step qui doit se faire à t3.</w:t>
+      </w:r>
+    </w:p>
+    <w:p>
+      <w:pPr>
+        <w:pStyle w:val="Paragraphedeliste"/>
+        <w:numPr>
+          <w:ilvl w:val="0"/>
+          <w:numId w:val="28"/>
+        </w:numPr>
+        <w:rPr>
+          <w:lang w:val="en-CA"/>
+        </w:rPr>
+      </w:pPr>
+      <w:r>
+        <w:rPr>
+          <w:lang w:val="en-CA"/>
+        </w:rPr>
+        <w:t>A t3, triple step normal, G-D-G.</w:t>
+      </w:r>
+    </w:p>
+    <w:p>
+      <w:pPr>
+        <w:pStyle w:val="Titre2"/>
+      </w:pPr>
+      <w:bookmarkStart w:id="29" w:name="_Toc23888612"/>
       <w:r>
         <w:rPr>
           <w:highlight w:val="yellow"/>
         </w:rPr>
-        <w:t>préciser</w:t>
-      </w:r>
-      <w:r>
-        <w:t>)</w:t>
-      </w:r>
-    </w:p>
-    <w:p>
-      <w:pPr>
-        <w:pStyle w:val="Paragraphedeliste"/>
-        <w:numPr>
-          <w:ilvl w:val="0"/>
-          <w:numId w:val="16"/>
-        </w:numPr>
-      </w:pPr>
-      <w:r>
-        <w:t>À t6 le mouvement est complété. Chaque partenaire a pris la place de l’autre.</w:t>
-      </w:r>
-    </w:p>
-    <w:p>
-      <w:pPr>
-        <w:pStyle w:val="Titre2"/>
-      </w:pPr>
-      <w:bookmarkStart w:id="6" w:name="_Toc22212087"/>
-      <w:r>
-        <w:t xml:space="preserve">Passage gars </w:t>
-      </w:r>
-      <w:r>
-        <w:t>(Pas certain du nom)</w:t>
-      </w:r>
-      <w:bookmarkEnd w:id="6"/>
-    </w:p>
-    <w:p>
-      <w:r>
-        <w:t>Le lead passe sous le bras de la follow (variante sur l’épaule et le ventre).</w:t>
+        <w:t>Triple step final</w:t>
+      </w:r>
+      <w:bookmarkEnd w:id="29"/>
+    </w:p>
+    <w:p>
+      <w:r>
+        <w:t>Remplace le triple step final par un mouvement du pied gauche.</w:t>
       </w:r>
     </w:p>
     <w:p>
@@ -3334,159 +5819,11 @@
         <w:pStyle w:val="Paragraphedeliste"/>
         <w:numPr>
           <w:ilvl w:val="0"/>
-          <w:numId w:val="17"/>
-        </w:numPr>
-      </w:pPr>
-      <w:r>
-        <w:t>A t1, rock step</w:t>
-      </w:r>
-    </w:p>
-    <w:p>
-      <w:pPr>
-        <w:pStyle w:val="Paragraphedeliste"/>
-        <w:numPr>
-          <w:ilvl w:val="0"/>
-          <w:numId w:val="17"/>
-        </w:numPr>
-      </w:pPr>
-      <w:r>
-        <w:t xml:space="preserve">A t3, le lead se déplace légèrement à gauche et libère le passage à la follow. Le lead lève le bras droit pour créer une fenêtre dans laquelle </w:t>
-      </w:r>
-      <w:r>
-        <w:t>le lead</w:t>
-      </w:r>
-      <w:r>
-        <w:t xml:space="preserve"> pourra passer. La main droite du lead doit être (à </w:t>
-      </w:r>
-      <w:r>
-        <w:rPr>
-          <w:highlight w:val="yellow"/>
-        </w:rPr>
-        <w:t>préciser</w:t>
-      </w:r>
-      <w:r>
-        <w:t>)</w:t>
-      </w:r>
-      <w:r>
-        <w:t xml:space="preserve">. Le lead tourne </w:t>
-      </w:r>
-      <w:r>
-        <w:t>dans le sens anti-horaire.</w:t>
-      </w:r>
-    </w:p>
-    <w:p>
-      <w:pPr>
-        <w:pStyle w:val="Paragraphedeliste"/>
-        <w:numPr>
-          <w:ilvl w:val="0"/>
-          <w:numId w:val="17"/>
-        </w:numPr>
-      </w:pPr>
-      <w:r>
-        <w:lastRenderedPageBreak/>
-        <w:t>À t6 le mouvement est complété. Chaque partenaire a pris la place de l’autre.</w:t>
-      </w:r>
-    </w:p>
-    <w:p>
-      <w:r>
-        <w:t>Variante sur l’épaule</w:t>
-      </w:r>
-    </w:p>
-    <w:p>
-      <w:pPr>
-        <w:pStyle w:val="Paragraphedeliste"/>
-        <w:numPr>
-          <w:ilvl w:val="0"/>
-          <w:numId w:val="19"/>
-        </w:numPr>
-      </w:pPr>
-      <w:r>
-        <w:t>A t3 le lead tourne dans le sens anti-horaire, il dépose la main de la follow sur son épaule. La follow conserve la main à cet endroit tout le long de la rotation du lead.</w:t>
-      </w:r>
-    </w:p>
-    <w:p>
-      <w:pPr>
-        <w:pStyle w:val="Paragraphedeliste"/>
-        <w:numPr>
-          <w:ilvl w:val="0"/>
-          <w:numId w:val="19"/>
-        </w:numPr>
-      </w:pPr>
-      <w:r>
-        <w:t>À t6 le mouvement est complété. Chaque partenaire a pris la place de l’autre.</w:t>
-      </w:r>
-    </w:p>
-    <w:p>
-      <w:r>
-        <w:t>Variante sur la hanche</w:t>
-      </w:r>
-    </w:p>
-    <w:p>
-      <w:pPr>
-        <w:pStyle w:val="Paragraphedeliste"/>
-        <w:numPr>
-          <w:ilvl w:val="0"/>
-          <w:numId w:val="22"/>
-        </w:numPr>
-      </w:pPr>
-      <w:r>
-        <w:t>A t3 le lead tourne dans le sens anti-horaire, il dépose la main de la follow sur son</w:t>
-      </w:r>
-      <w:r>
-        <w:t xml:space="preserve"> </w:t>
-      </w:r>
-      <w:r>
-        <w:t>ventre. La follow conserve la main à cet endroit tout le long de la rotation du lead.</w:t>
-      </w:r>
-    </w:p>
-    <w:p>
-      <w:pPr>
-        <w:pStyle w:val="Paragraphedeliste"/>
-        <w:numPr>
-          <w:ilvl w:val="0"/>
-          <w:numId w:val="22"/>
-        </w:numPr>
-      </w:pPr>
-      <w:r>
-        <w:t>À t6 le mouvement est complété. Chaque partenaire a pris la place de l’autre.</w:t>
-      </w:r>
-    </w:p>
-    <w:p>
-      <w:pPr>
-        <w:pStyle w:val="Titre2"/>
-      </w:pPr>
-      <w:bookmarkStart w:id="7" w:name="_Toc22212090"/>
-      <w:r>
-        <w:t>Circle fermé</w:t>
-      </w:r>
-      <w:bookmarkEnd w:id="7"/>
-    </w:p>
-    <w:p>
-      <w:r>
-        <w:t>En position fermé, le couple effectue une rotation de 180 degrés.</w:t>
-      </w:r>
-    </w:p>
-    <w:p>
-      <w:pPr>
-        <w:pStyle w:val="Titre3"/>
-      </w:pPr>
-      <w:r>
-        <w:rPr>
-          <w:rStyle w:val="Accentuationlgre"/>
-        </w:rPr>
-        <w:t>Enchainement</w:t>
-      </w:r>
-    </w:p>
-    <w:p>
-      <w:pPr>
-        <w:pStyle w:val="Paragraphedeliste"/>
-        <w:numPr>
-          <w:ilvl w:val="0"/>
           <w:numId w:val="29"/>
         </w:numPr>
       </w:pPr>
       <w:r>
-        <w:t>A t1, rock step.</w:t>
+        <w:t>Dans tous les mouvements qui se terminent par un triple step (ex : swing out), le triple step peut être remplacé par ce mouvement.</w:t>
       </w:r>
     </w:p>
     <w:p>
@@ -3498,1762 +5835,15 @@
         </w:numPr>
       </w:pPr>
       <w:r>
-        <w:t xml:space="preserve">A t3, le lead </w:t>
-      </w:r>
-      <w:r>
-        <w:t xml:space="preserve">se place devant la follow </w:t>
-      </w:r>
-    </w:p>
-    <w:p>
-      <w:pPr>
-        <w:pStyle w:val="Paragraphedeliste"/>
-        <w:numPr>
-          <w:ilvl w:val="1"/>
+        <w:t>Au lieu d’attendre le t7 pour faire le triple step, le mouvement s’amorce plus tôt.</w:t>
+      </w:r>
+    </w:p>
+    <w:p>
+      <w:pPr>
+        <w:pStyle w:val="Paragraphedeliste"/>
+        <w:numPr>
+          <w:ilvl w:val="0"/>
           <w:numId w:val="29"/>
-        </w:numPr>
-      </w:pPr>
-      <w:r>
-        <w:t xml:space="preserve">Le lead </w:t>
-      </w:r>
-      <w:r>
-        <w:t>laisse la follow sur place. Il ne l’entraine pas avec lui.</w:t>
-      </w:r>
-    </w:p>
-    <w:p>
-      <w:pPr>
-        <w:pStyle w:val="Paragraphedeliste"/>
-        <w:numPr>
-          <w:ilvl w:val="1"/>
-          <w:numId w:val="29"/>
-        </w:numPr>
-      </w:pPr>
-      <w:r>
-        <w:t xml:space="preserve">Pour cela, la main du lead glisse sur l’omoplate gauche de la follow. </w:t>
-      </w:r>
-    </w:p>
-    <w:p>
-      <w:pPr>
-        <w:pStyle w:val="Paragraphedeliste"/>
-        <w:numPr>
-          <w:ilvl w:val="0"/>
-          <w:numId w:val="29"/>
-        </w:numPr>
-      </w:pPr>
-      <w:r>
-        <w:t>A t5, le lead se déplace en rotation vers sa gauche et entraine la follow. Pour cela, il déplace son pied droit vers son pied gauche.</w:t>
-      </w:r>
-    </w:p>
-    <w:p>
-      <w:pPr>
-        <w:pStyle w:val="Paragraphedeliste"/>
-        <w:numPr>
-          <w:ilvl w:val="0"/>
-          <w:numId w:val="29"/>
-        </w:numPr>
-      </w:pPr>
-      <w:r>
-        <w:t>A t6, le lead poursuit la rotation. Il déplace le pied gauche vers la gauche.</w:t>
-      </w:r>
-    </w:p>
-    <w:p>
-      <w:pPr>
-        <w:pStyle w:val="Paragraphedeliste"/>
-        <w:numPr>
-          <w:ilvl w:val="0"/>
-          <w:numId w:val="29"/>
-        </w:numPr>
-      </w:pPr>
-      <w:r>
-        <w:t>A t7 et 78, triple step pour compléter le changement de position et terminer à 180 degrés de l’orientation de départ.</w:t>
-      </w:r>
-    </w:p>
-    <w:p>
-      <w:pPr>
-        <w:pStyle w:val="Titre2"/>
-      </w:pPr>
-      <w:bookmarkStart w:id="8" w:name="_Toc22212091"/>
-      <w:r>
-        <w:t xml:space="preserve">Circle </w:t>
-      </w:r>
-      <w:r>
-        <w:t>plusieurs</w:t>
-      </w:r>
-      <w:r>
-        <w:t xml:space="preserve"> cercle</w:t>
-      </w:r>
-      <w:r>
-        <w:t>s</w:t>
-      </w:r>
-      <w:bookmarkEnd w:id="8"/>
-    </w:p>
-    <w:p>
-      <w:r>
-        <w:t>C’est comme le cercle fermé, mais au lieu de ne faire qu’une rotation de 180 degrés, la rotation est de 360 degrés ou 540, etc.</w:t>
-      </w:r>
-    </w:p>
-    <w:p>
-      <w:pPr>
-        <w:pStyle w:val="Titre2"/>
-      </w:pPr>
-      <w:bookmarkStart w:id="9" w:name="_Toc22212092"/>
-      <w:r>
-        <w:t>Circle Ouvert</w:t>
-      </w:r>
-      <w:bookmarkEnd w:id="9"/>
-    </w:p>
-    <w:p>
-      <w:r>
-        <w:t>C’est comme un circle fermé mais démarré à partir d’une position ouverte.</w:t>
-      </w:r>
-    </w:p>
-    <w:p>
-      <w:pPr>
-        <w:pStyle w:val="Titre3"/>
-      </w:pPr>
-      <w:r>
-        <w:rPr>
-          <w:rStyle w:val="Accentuationlgre"/>
-        </w:rPr>
-        <w:t>Enchainement</w:t>
-      </w:r>
-    </w:p>
-    <w:p>
-      <w:pPr>
-        <w:pStyle w:val="Paragraphedeliste"/>
-        <w:numPr>
-          <w:ilvl w:val="0"/>
-          <w:numId w:val="36"/>
-        </w:numPr>
-      </w:pPr>
-      <w:r>
-        <w:t>A t1, rock step.</w:t>
-      </w:r>
-    </w:p>
-    <w:p>
-      <w:pPr>
-        <w:pStyle w:val="Paragraphedeliste"/>
-        <w:numPr>
-          <w:ilvl w:val="0"/>
-          <w:numId w:val="36"/>
-        </w:numPr>
-      </w:pPr>
-      <w:r>
-        <w:t>A t3</w:t>
-      </w:r>
-      <w:r>
-        <w:t xml:space="preserve"> et t4</w:t>
-      </w:r>
-      <w:r>
-        <w:t xml:space="preserve">, le lead se place à sa droite pour </w:t>
-      </w:r>
-      <w:r>
-        <w:t xml:space="preserve">laisser passer la </w:t>
-      </w:r>
-      <w:r>
-        <w:t>follow</w:t>
-      </w:r>
-      <w:r>
-        <w:t>. Il attrape la follow à l’aide de la main droite sur l’omoplate fauche de la follow. Ceci provoque une rotation de 180 du couple.  À t4, le couple a fait une rotation de 180 degrés. Les partenaires sont face à face. Une tension est exercée sur l’omoplate de la follow.</w:t>
-      </w:r>
-    </w:p>
-    <w:p>
-      <w:pPr>
-        <w:pStyle w:val="Paragraphedeliste"/>
-        <w:numPr>
-          <w:ilvl w:val="0"/>
-          <w:numId w:val="36"/>
-        </w:numPr>
-      </w:pPr>
-      <w:r>
-        <w:t xml:space="preserve">La suite </w:t>
-      </w:r>
-      <w:r>
-        <w:t>des mouvements</w:t>
-      </w:r>
-      <w:r>
-        <w:t xml:space="preserve"> est comme le circle fermé.</w:t>
-      </w:r>
-    </w:p>
-    <w:p>
-      <w:pPr>
-        <w:pStyle w:val="Titre2"/>
-        <w:rPr>
-          <w:lang w:val="en-CA"/>
-        </w:rPr>
-      </w:pPr>
-      <w:bookmarkStart w:id="10" w:name="_Toc22212093"/>
-      <w:r>
-        <w:rPr>
-          <w:lang w:val="en-CA"/>
-        </w:rPr>
-        <w:t>He-goes</w:t>
-      </w:r>
-      <w:bookmarkEnd w:id="10"/>
-    </w:p>
-    <w:p>
-      <w:pPr>
-        <w:rPr>
-          <w:lang w:val="en-CA"/>
-        </w:rPr>
-      </w:pPr>
-      <w:r>
-        <w:rPr>
-          <w:highlight w:val="yellow"/>
-          <w:lang w:val="en-CA"/>
-        </w:rPr>
-        <w:t>A compléter</w:t>
-      </w:r>
-    </w:p>
-    <w:p>
-      <w:pPr>
-        <w:pStyle w:val="Titre2"/>
-        <w:rPr>
-          <w:lang w:val="en-CA"/>
-        </w:rPr>
-      </w:pPr>
-      <w:bookmarkStart w:id="11" w:name="_Toc22212094"/>
-      <w:r>
-        <w:rPr>
-          <w:lang w:val="en-CA"/>
-        </w:rPr>
-        <w:t>S</w:t>
-      </w:r>
-      <w:r>
-        <w:rPr>
-          <w:lang w:val="en-CA"/>
-        </w:rPr>
-        <w:t>he-goes</w:t>
-      </w:r>
-      <w:bookmarkEnd w:id="11"/>
-    </w:p>
-    <w:p>
-      <w:r>
-        <w:rPr>
-          <w:highlight w:val="yellow"/>
-        </w:rPr>
-        <w:t xml:space="preserve">A </w:t>
-      </w:r>
-      <w:r>
-        <w:rPr>
-          <w:highlight w:val="yellow"/>
-        </w:rPr>
-        <w:t>completer</w:t>
-      </w:r>
-    </w:p>
-    <w:p>
-      <w:pPr>
-        <w:pStyle w:val="Titre2"/>
-      </w:pPr>
-      <w:bookmarkStart w:id="12" w:name="_Toc22212095"/>
-      <w:r>
-        <w:lastRenderedPageBreak/>
-        <w:t>Sugar push</w:t>
-      </w:r>
-      <w:bookmarkEnd w:id="12"/>
-    </w:p>
-    <w:p>
-      <w:r>
-        <w:t>Les 2 partenaires s’approchent et puis s’éloigne dans un mouvement linéaire.</w:t>
-      </w:r>
-    </w:p>
-    <w:p>
-      <w:pPr>
-        <w:pStyle w:val="Titre3"/>
-      </w:pPr>
-      <w:r>
-        <w:rPr>
-          <w:rStyle w:val="Accentuationlgre"/>
-        </w:rPr>
-        <w:t>Enchainement</w:t>
-      </w:r>
-    </w:p>
-    <w:p>
-      <w:pPr>
-        <w:pStyle w:val="Paragraphedeliste"/>
-        <w:numPr>
-          <w:ilvl w:val="0"/>
-          <w:numId w:val="37"/>
-        </w:numPr>
-      </w:pPr>
-      <w:r>
-        <w:t>Débute en position ouverte. Le lead tient les 2 mains de la follow. Les mains sont basses.</w:t>
-      </w:r>
-    </w:p>
-    <w:p>
-      <w:pPr>
-        <w:pStyle w:val="Paragraphedeliste"/>
-        <w:numPr>
-          <w:ilvl w:val="0"/>
-          <w:numId w:val="37"/>
-        </w:numPr>
-      </w:pPr>
-      <w:r>
-        <w:t>A t1, le lead recule le pied gauche. La follow suit.</w:t>
-      </w:r>
-    </w:p>
-    <w:p>
-      <w:pPr>
-        <w:pStyle w:val="Paragraphedeliste"/>
-        <w:numPr>
-          <w:ilvl w:val="0"/>
-          <w:numId w:val="37"/>
-        </w:numPr>
-      </w:pPr>
-      <w:r>
-        <w:t>A t2, le lead recule le pied droite. La follow suit.</w:t>
-      </w:r>
-    </w:p>
-    <w:p>
-      <w:pPr>
-        <w:pStyle w:val="Paragraphedeliste"/>
-        <w:numPr>
-          <w:ilvl w:val="0"/>
-          <w:numId w:val="37"/>
-        </w:numPr>
-      </w:pPr>
-      <w:r>
-        <w:t>A t3 et 4, le lead cesse de recule.</w:t>
-      </w:r>
-    </w:p>
-    <w:p>
-      <w:pPr>
-        <w:pStyle w:val="Paragraphedeliste"/>
-        <w:numPr>
-          <w:ilvl w:val="1"/>
-          <w:numId w:val="37"/>
-        </w:numPr>
-      </w:pPr>
-      <w:r>
-        <w:t>Il fait un triple step. G-D-G en amorçant un mouvement du corps vers l’avant.</w:t>
-      </w:r>
-    </w:p>
-    <w:p>
-      <w:pPr>
-        <w:pStyle w:val="Paragraphedeliste"/>
-        <w:numPr>
-          <w:ilvl w:val="1"/>
-          <w:numId w:val="37"/>
-        </w:numPr>
-      </w:pPr>
-      <w:r>
-        <w:t>Il absorbe un peu de l’énergie de la follow à l’aide des bras qui reculent légèrement vers l’arrière.</w:t>
-      </w:r>
-    </w:p>
-    <w:p>
-      <w:pPr>
-        <w:pStyle w:val="Paragraphedeliste"/>
-        <w:numPr>
-          <w:ilvl w:val="0"/>
-          <w:numId w:val="37"/>
-        </w:numPr>
-      </w:pPr>
-      <w:r>
-        <w:t>A t5 et t6, triple step face à face.</w:t>
-      </w:r>
-    </w:p>
-    <w:p>
-      <w:r>
-        <w:t>Variante oblique</w:t>
-      </w:r>
-    </w:p>
-    <w:p>
-      <w:pPr>
-        <w:pStyle w:val="Paragraphedeliste"/>
-        <w:numPr>
-          <w:ilvl w:val="0"/>
-          <w:numId w:val="38"/>
-        </w:numPr>
-      </w:pPr>
-      <w:r>
-        <w:t>Débute comme le Sugar push standard</w:t>
-      </w:r>
-    </w:p>
-    <w:p>
-      <w:pPr>
-        <w:pStyle w:val="Paragraphedeliste"/>
-        <w:numPr>
-          <w:ilvl w:val="0"/>
-          <w:numId w:val="38"/>
-        </w:numPr>
-      </w:pPr>
-      <w:r>
-        <w:t>A t3 et t4, le lead effectue les mêmes mouvements que précédemment, mais il pivote le corps vers la droite de 45 degrés. Ceci provoque la rotation de la follow.</w:t>
-      </w:r>
-    </w:p>
-    <w:p>
-      <w:pPr>
-        <w:pStyle w:val="Paragraphedeliste"/>
-        <w:numPr>
-          <w:ilvl w:val="0"/>
-          <w:numId w:val="38"/>
-        </w:numPr>
-      </w:pPr>
-      <w:r>
-        <w:t xml:space="preserve">A t5 et t6, le lead fait le même mouvement que précédemment, en plus il redresse le corps </w:t>
-      </w:r>
-      <w:r>
-        <w:t>pour revenir à une position standard.</w:t>
-      </w:r>
-    </w:p>
-    <w:p>
-      <w:pPr>
-        <w:pStyle w:val="Titre1"/>
-      </w:pPr>
-      <w:bookmarkStart w:id="13" w:name="_Toc22212096"/>
-      <w:r>
-        <w:t>Cuddle ou</w:t>
-      </w:r>
-      <w:r>
-        <w:t xml:space="preserve"> craddle</w:t>
-      </w:r>
-      <w:bookmarkEnd w:id="13"/>
-    </w:p>
-    <w:p>
-      <w:pPr>
-        <w:pStyle w:val="Titre2"/>
-      </w:pPr>
-      <w:bookmarkStart w:id="14" w:name="_Toc22212097"/>
-      <w:r>
-        <w:rPr>
-          <w:highlight w:val="yellow"/>
-        </w:rPr>
-        <w:t>C</w:t>
-      </w:r>
-      <w:r>
-        <w:rPr>
-          <w:highlight w:val="yellow"/>
-        </w:rPr>
-        <w:t>uddle - Main sur l’épaule</w:t>
-      </w:r>
-      <w:bookmarkEnd w:id="14"/>
-    </w:p>
-    <w:p>
-      <w:r>
-        <w:t>A compléter</w:t>
-      </w:r>
-    </w:p>
-    <w:p>
-      <w:pPr>
-        <w:pStyle w:val="Titre2"/>
-      </w:pPr>
-      <w:bookmarkStart w:id="15" w:name="_Toc22212098"/>
-      <w:r>
-        <w:rPr>
-          <w:highlight w:val="yellow"/>
-        </w:rPr>
-        <w:t>Cuddle – Main sur la hache</w:t>
-      </w:r>
-      <w:bookmarkEnd w:id="15"/>
-    </w:p>
-    <w:p>
-      <w:pPr>
-        <w:pStyle w:val="Paragraphedeliste"/>
-        <w:numPr>
-          <w:ilvl w:val="0"/>
-          <w:numId w:val="1"/>
-        </w:numPr>
-      </w:pPr>
-      <w:r>
-        <w:t>Sortie une main</w:t>
-      </w:r>
-    </w:p>
-    <w:p>
-      <w:pPr>
-        <w:pStyle w:val="Paragraphedeliste"/>
-        <w:numPr>
-          <w:ilvl w:val="0"/>
-          <w:numId w:val="1"/>
-        </w:numPr>
-      </w:pPr>
-      <w:r>
-        <w:t>Sortie 2 main</w:t>
-      </w:r>
-    </w:p>
-    <w:p>
-      <w:pPr>
-        <w:pStyle w:val="Titre2"/>
-      </w:pPr>
-      <w:bookmarkStart w:id="16" w:name="_Toc22212099"/>
-      <w:r>
-        <w:t>Tuck Turn – Sortie du cuddle</w:t>
-      </w:r>
-      <w:bookmarkEnd w:id="16"/>
-    </w:p>
-    <w:p>
-      <w:r>
-        <w:t>En position cuddle, permet au follow de sortir de la position et de revenir en position face à face.</w:t>
-      </w:r>
-    </w:p>
-    <w:p>
-      <w:pPr>
-        <w:pStyle w:val="Titre3"/>
-      </w:pPr>
-      <w:r>
-        <w:rPr>
-          <w:rStyle w:val="Accentuationlgre"/>
-        </w:rPr>
-        <w:t>Enchainement</w:t>
-      </w:r>
-    </w:p>
-    <w:p>
-      <w:pPr>
-        <w:pStyle w:val="Paragraphedeliste"/>
-        <w:numPr>
-          <w:ilvl w:val="0"/>
-          <w:numId w:val="25"/>
-        </w:numPr>
-      </w:pPr>
-      <w:r>
-        <w:t>A t1, rock step rotatif</w:t>
-      </w:r>
-    </w:p>
-    <w:p>
-      <w:pPr>
-        <w:pStyle w:val="Paragraphedeliste"/>
-        <w:numPr>
-          <w:ilvl w:val="1"/>
-          <w:numId w:val="25"/>
-        </w:numPr>
-      </w:pPr>
-      <w:r>
-        <w:t>Ouvre poignet droit pour aider le rock step rotatif de la follow</w:t>
-      </w:r>
-    </w:p>
-    <w:p>
-      <w:pPr>
-        <w:pStyle w:val="Paragraphedeliste"/>
-        <w:numPr>
-          <w:ilvl w:val="1"/>
-          <w:numId w:val="25"/>
-        </w:numPr>
-      </w:pPr>
-      <w:r>
-        <w:t>Pousse avec main gauche pour aider le rock step rotatif</w:t>
-      </w:r>
-    </w:p>
-    <w:p>
-      <w:pPr>
-        <w:pStyle w:val="Paragraphedeliste"/>
-        <w:numPr>
-          <w:ilvl w:val="0"/>
-          <w:numId w:val="25"/>
-        </w:numPr>
-      </w:pPr>
-      <w:r>
-        <w:t>A t2, la follow reviens vers sa gauche</w:t>
-      </w:r>
-    </w:p>
-    <w:p>
-      <w:pPr>
-        <w:pStyle w:val="Paragraphedeliste"/>
-        <w:numPr>
-          <w:ilvl w:val="1"/>
-          <w:numId w:val="25"/>
-        </w:numPr>
-      </w:pPr>
-      <w:r>
-        <w:t>Pousse dans la main gauche paume à paume</w:t>
-      </w:r>
-    </w:p>
-    <w:p>
-      <w:pPr>
-        <w:pStyle w:val="Paragraphedeliste"/>
-        <w:numPr>
-          <w:ilvl w:val="1"/>
-          <w:numId w:val="25"/>
-        </w:numPr>
-      </w:pPr>
-      <w:r>
-        <w:t>Main gauche au centre du couple</w:t>
-      </w:r>
-    </w:p>
-    <w:p>
-      <w:pPr>
-        <w:pStyle w:val="Paragraphedeliste"/>
-        <w:numPr>
-          <w:ilvl w:val="0"/>
-          <w:numId w:val="25"/>
-        </w:numPr>
-      </w:pPr>
-      <w:r>
-        <w:t>A t3, en avançant vers l’avant sur le triple step</w:t>
-      </w:r>
-    </w:p>
-    <w:p>
-      <w:pPr>
-        <w:pStyle w:val="Paragraphedeliste"/>
-        <w:numPr>
-          <w:ilvl w:val="1"/>
-          <w:numId w:val="25"/>
-        </w:numPr>
-      </w:pPr>
-      <w:r>
-        <w:t xml:space="preserve">Pousse la partenaire vers l’avant </w:t>
-      </w:r>
-    </w:p>
-    <w:p>
-      <w:pPr>
-        <w:pStyle w:val="Paragraphedeliste"/>
-        <w:numPr>
-          <w:ilvl w:val="1"/>
-          <w:numId w:val="25"/>
-        </w:numPr>
-      </w:pPr>
-      <w:r>
-        <w:t>Pousse avec la main droite dans le dos pour générer un tour sur elle-meme de la follow.</w:t>
-      </w:r>
-    </w:p>
-    <w:p>
-      <w:pPr>
-        <w:pStyle w:val="Paragraphedeliste"/>
-        <w:numPr>
-          <w:ilvl w:val="1"/>
-          <w:numId w:val="25"/>
-        </w:numPr>
-      </w:pPr>
-      <w:r>
-        <w:t>La main gauche passe au-dessus de la follow</w:t>
-      </w:r>
-    </w:p>
-    <w:p>
-      <w:pPr>
-        <w:pStyle w:val="Paragraphedeliste"/>
-        <w:numPr>
-          <w:ilvl w:val="0"/>
-          <w:numId w:val="25"/>
-        </w:numPr>
-      </w:pPr>
-      <w:r>
-        <w:t>A t5, les partenaires sont face à face, triple step pour compléter.</w:t>
-      </w:r>
-    </w:p>
-    <w:p>
-      <w:pPr>
-        <w:pStyle w:val="Paragraphedeliste"/>
-        <w:ind w:left="1440"/>
-      </w:pPr>
-    </w:p>
-    <w:p>
-      <w:r>
-        <w:rPr>
-          <w:highlight w:val="yellow"/>
-        </w:rPr>
-        <w:t>Variante - Quelles est la différence avec le tuck turn plus haut?</w:t>
-      </w:r>
-    </w:p>
-    <w:p>
-      <w:pPr>
-        <w:pStyle w:val="Paragraphedeliste"/>
-        <w:numPr>
-          <w:ilvl w:val="0"/>
-          <w:numId w:val="6"/>
-        </w:numPr>
-      </w:pPr>
-      <w:r>
-        <w:t>Reste sur place sur le triple step</w:t>
-      </w:r>
-    </w:p>
-    <w:p>
-      <w:pPr>
-        <w:pStyle w:val="Paragraphedeliste"/>
-        <w:numPr>
-          <w:ilvl w:val="0"/>
-          <w:numId w:val="6"/>
-        </w:numPr>
-      </w:pPr>
-      <w:r>
-        <w:t>Finit en ouverture</w:t>
-      </w:r>
-    </w:p>
-    <w:p>
-      <w:pPr>
-        <w:pStyle w:val="Paragraphedeliste"/>
-        <w:numPr>
-          <w:ilvl w:val="0"/>
-          <w:numId w:val="6"/>
-        </w:numPr>
-      </w:pPr>
-      <w:r>
-        <w:t xml:space="preserve">Pour ça, le lead se déplace </w:t>
-      </w:r>
-      <w:proofErr w:type="gramStart"/>
-      <w:r>
-        <w:t>a</w:t>
-      </w:r>
-      <w:proofErr w:type="gramEnd"/>
-      <w:r>
-        <w:t xml:space="preserve"> sa droite pour revenir devant le follow</w:t>
-      </w:r>
-    </w:p>
-    <w:p>
-      <w:r>
-        <w:rPr>
-          <w:highlight w:val="yellow"/>
-        </w:rPr>
-        <w:t>Variante 2 – A démystifier, ce n’est pas clair.</w:t>
-      </w:r>
-    </w:p>
-    <w:p>
-      <w:pPr>
-        <w:pStyle w:val="Paragraphedeliste"/>
-        <w:numPr>
-          <w:ilvl w:val="0"/>
-          <w:numId w:val="6"/>
-        </w:numPr>
-      </w:pPr>
-      <w:r>
-        <w:t>Reste sur place sur le triple step</w:t>
-      </w:r>
-    </w:p>
-    <w:p>
-      <w:pPr>
-        <w:pStyle w:val="Paragraphedeliste"/>
-        <w:numPr>
-          <w:ilvl w:val="0"/>
-          <w:numId w:val="6"/>
-        </w:numPr>
-      </w:pPr>
-      <w:r>
-        <w:t>Finit en fermeture</w:t>
-      </w:r>
-    </w:p>
-    <w:p>
-      <w:pPr>
-        <w:pStyle w:val="Paragraphedeliste"/>
-        <w:numPr>
-          <w:ilvl w:val="0"/>
-          <w:numId w:val="6"/>
-        </w:numPr>
-      </w:pPr>
-      <w:r>
-        <w:t>Pour ça, le lead se déplace reste à sa place pour demeurer à coté de la follow</w:t>
-      </w:r>
-    </w:p>
-    <w:p>
-      <w:pPr>
-        <w:pStyle w:val="Titre2"/>
-      </w:pPr>
-    </w:p>
-    <w:p>
-      <w:pPr>
-        <w:pStyle w:val="Titre2"/>
-      </w:pPr>
-      <w:bookmarkStart w:id="17" w:name="_Toc22212100"/>
-      <w:r>
-        <w:rPr>
-          <w:highlight w:val="yellow"/>
-        </w:rPr>
-        <w:t>Parapluie ?</w:t>
-      </w:r>
-      <w:bookmarkEnd w:id="17"/>
-    </w:p>
-    <w:p>
-      <w:r>
-        <w:t>???</w:t>
-      </w:r>
-    </w:p>
-    <w:p>
-      <w:pPr>
-        <w:pStyle w:val="Titre2"/>
-      </w:pPr>
-      <w:bookmarkStart w:id="18" w:name="_Toc22212101"/>
-      <w:r>
-        <w:t>Balade 6 temps</w:t>
-      </w:r>
-      <w:bookmarkEnd w:id="18"/>
-    </w:p>
-    <w:p>
-      <w:r>
-        <w:t>Le couple se déplace sur une ligne à 90 degrés à droite.</w:t>
-      </w:r>
-    </w:p>
-    <w:p>
-      <w:pPr>
-        <w:pStyle w:val="Titre3"/>
-      </w:pPr>
-      <w:r>
-        <w:rPr>
-          <w:rStyle w:val="Accentuationlgre"/>
-        </w:rPr>
-        <w:t>Enchainement</w:t>
-      </w:r>
-    </w:p>
-    <w:p>
-      <w:pPr>
-        <w:pStyle w:val="Paragraphedeliste"/>
-        <w:numPr>
-          <w:ilvl w:val="0"/>
-          <w:numId w:val="27"/>
-        </w:numPr>
-      </w:pPr>
-      <w:r>
-        <w:t>A t1, rock step sur le côté gauche. C’est un transfert de poids sur le pied gauche.</w:t>
-      </w:r>
-    </w:p>
-    <w:p>
-      <w:pPr>
-        <w:pStyle w:val="Paragraphedeliste"/>
-        <w:numPr>
-          <w:ilvl w:val="0"/>
-          <w:numId w:val="27"/>
-        </w:numPr>
-      </w:pPr>
-      <w:r>
-        <w:t>A t2, retour du transfert de poids sur le pied droit.</w:t>
-      </w:r>
-    </w:p>
-    <w:p>
-      <w:pPr>
-        <w:pStyle w:val="Paragraphedeliste"/>
-        <w:numPr>
-          <w:ilvl w:val="0"/>
-          <w:numId w:val="27"/>
-        </w:numPr>
-      </w:pPr>
-      <w:r>
-        <w:t>A t3, le lead pivote à droite de 90 degrés. Le couple est épaule à épaule. Triple step sur place.</w:t>
-      </w:r>
-    </w:p>
-    <w:p>
-      <w:pPr>
-        <w:pStyle w:val="Paragraphedeliste"/>
-        <w:numPr>
-          <w:ilvl w:val="0"/>
-          <w:numId w:val="27"/>
-        </w:numPr>
-      </w:pPr>
-      <w:r>
-        <w:t>A t5, le lead pivote dans le sens anti-horaire de 180 en faisant un triple-step. La follow suite avec un mouvement rotatif dans le sens horaire de 180 degrés.</w:t>
-      </w:r>
-    </w:p>
-    <w:p>
-      <w:pPr>
-        <w:pStyle w:val="Paragraphedeliste"/>
-        <w:numPr>
-          <w:ilvl w:val="0"/>
-          <w:numId w:val="27"/>
-        </w:numPr>
-      </w:pPr>
-      <w:r>
-        <w:t>A t6, le couple est en position fermé.</w:t>
-      </w:r>
-    </w:p>
-    <w:p>
-      <w:pPr>
-        <w:pStyle w:val="Titre2"/>
-      </w:pPr>
-      <w:bookmarkStart w:id="19" w:name="_Toc22212102"/>
-      <w:r>
-        <w:t>Balade 8 temps</w:t>
-      </w:r>
-      <w:bookmarkEnd w:id="19"/>
-    </w:p>
-    <w:p>
-      <w:r>
-        <w:t>Le couple se déplace sur une ligne à 90 degrés à droite.</w:t>
-      </w:r>
-    </w:p>
-    <w:p>
-      <w:r>
-        <w:t>Le mouvement se compte, 1-2, 3 et 4, 5-6, 7 et 8.</w:t>
-      </w:r>
-    </w:p>
-    <w:p>
-      <w:pPr>
-        <w:pStyle w:val="Titre3"/>
-      </w:pPr>
-      <w:r>
-        <w:rPr>
-          <w:rStyle w:val="Accentuationlgre"/>
-        </w:rPr>
-        <w:t>Enchainement</w:t>
-      </w:r>
-    </w:p>
-    <w:p>
-      <w:pPr>
-        <w:pStyle w:val="Paragraphedeliste"/>
-        <w:numPr>
-          <w:ilvl w:val="0"/>
-          <w:numId w:val="28"/>
-        </w:numPr>
-      </w:pPr>
-      <w:r>
-        <w:t>A t1, rock step sur le côté gauche. C’est un transfert de poids sur le pied gauche.</w:t>
-      </w:r>
-    </w:p>
-    <w:p>
-      <w:pPr>
-        <w:pStyle w:val="Paragraphedeliste"/>
-        <w:numPr>
-          <w:ilvl w:val="0"/>
-          <w:numId w:val="28"/>
-        </w:numPr>
-      </w:pPr>
-      <w:r>
-        <w:t>A t2, retour du transfert de poids sur le pied droit.</w:t>
-      </w:r>
-    </w:p>
-    <w:p>
-      <w:pPr>
-        <w:pStyle w:val="Paragraphedeliste"/>
-        <w:numPr>
-          <w:ilvl w:val="0"/>
-          <w:numId w:val="28"/>
-        </w:numPr>
-      </w:pPr>
-      <w:r>
-        <w:t>A t3 et t4, le lead pivote à droite de 90 degrés. Le couple est épaule à épaule. Triple step sur place.</w:t>
-      </w:r>
-    </w:p>
-    <w:p>
-      <w:pPr>
-        <w:pStyle w:val="Paragraphedeliste"/>
-        <w:numPr>
-          <w:ilvl w:val="0"/>
-          <w:numId w:val="28"/>
-        </w:numPr>
-      </w:pPr>
-      <w:r>
-        <w:t xml:space="preserve">A t5, le lead pivote dans le sens anti-horaire de 90. Il libère la main droite de la follow. La follow tourne. De 180 degrés. </w:t>
-      </w:r>
-    </w:p>
-    <w:p>
-      <w:pPr>
-        <w:pStyle w:val="Paragraphedeliste"/>
-        <w:numPr>
-          <w:ilvl w:val="0"/>
-          <w:numId w:val="28"/>
-        </w:numPr>
-      </w:pPr>
-      <w:r>
-        <w:t>A t6, la follow poursuit la rotation d’un autre 180 degrés.</w:t>
-      </w:r>
-    </w:p>
-    <w:p>
-      <w:pPr>
-        <w:pStyle w:val="Paragraphedeliste"/>
-        <w:numPr>
-          <w:ilvl w:val="0"/>
-          <w:numId w:val="28"/>
-        </w:numPr>
-      </w:pPr>
-      <w:r>
-        <w:t>A t7 et t8, les 2 partenaires font un triple step et e rejoignent en position fermé.</w:t>
-      </w:r>
-    </w:p>
-    <w:p>
-      <w:pPr>
-        <w:pStyle w:val="Titre1"/>
-      </w:pPr>
-      <w:bookmarkStart w:id="20" w:name="_Toc22212103"/>
-      <w:r>
-        <w:lastRenderedPageBreak/>
-        <w:t>Swing out</w:t>
-      </w:r>
-      <w:bookmarkEnd w:id="20"/>
-    </w:p>
-    <w:p>
-      <w:pPr>
-        <w:pStyle w:val="Titre2"/>
-      </w:pPr>
-      <w:bookmarkStart w:id="21" w:name="_Toc22212104"/>
-      <w:r>
-        <w:t>Swing out ouvert</w:t>
-      </w:r>
-      <w:bookmarkEnd w:id="21"/>
-    </w:p>
-    <w:p>
-      <w:r>
-        <w:t>En position ouverte, le couple fait une rotation de 360 degrés.</w:t>
-      </w:r>
-    </w:p>
-    <w:p>
-      <w:pPr>
-        <w:pStyle w:val="Titre3"/>
-      </w:pPr>
-      <w:r>
-        <w:rPr>
-          <w:rStyle w:val="Accentuationlgre"/>
-        </w:rPr>
-        <w:t>Enchainement</w:t>
-      </w:r>
-    </w:p>
-    <w:p>
-      <w:pPr>
-        <w:pStyle w:val="Paragraphedeliste"/>
-        <w:numPr>
-          <w:ilvl w:val="0"/>
-          <w:numId w:val="30"/>
-        </w:numPr>
-      </w:pPr>
-      <w:r>
-        <w:t>A t1, rock step.</w:t>
-      </w:r>
-    </w:p>
-    <w:p>
-      <w:pPr>
-        <w:pStyle w:val="Paragraphedeliste"/>
-        <w:numPr>
-          <w:ilvl w:val="0"/>
-          <w:numId w:val="30"/>
-        </w:numPr>
-      </w:pPr>
-      <w:r>
-        <w:t>A t3 et t4, le lead se place à sa droite pour laisser passer la follow. Il attrape la follow à l’aide de la main droite sur l’omoplate gauche de la follow. Ceci provoque une rotation de 180 du couple.  À t4, le couple a fait une rotation de 180 degrés. Les partenaires sont face à face. Une tension est exercée sur l’omoplate de la follow.</w:t>
-      </w:r>
-    </w:p>
-    <w:p>
-      <w:pPr>
-        <w:pStyle w:val="Paragraphedeliste"/>
-        <w:numPr>
-          <w:ilvl w:val="0"/>
-          <w:numId w:val="30"/>
-        </w:numPr>
-      </w:pPr>
-      <w:r>
-        <w:t>La suite des mouvements est comme le Swing out fermé.</w:t>
-      </w:r>
-      <w:bookmarkStart w:id="22" w:name="_GoBack"/>
-      <w:bookmarkEnd w:id="22"/>
-    </w:p>
-    <w:p>
-      <w:pPr>
-        <w:pStyle w:val="Titre2"/>
-        <w:rPr>
-          <w:lang w:val="en-CA"/>
-        </w:rPr>
-      </w:pPr>
-      <w:bookmarkStart w:id="23" w:name="_Toc22212105"/>
-      <w:r>
-        <w:rPr>
-          <w:highlight w:val="yellow"/>
-          <w:lang w:val="en-CA"/>
-        </w:rPr>
-        <w:t>Swing out pas de reculons</w:t>
-      </w:r>
-      <w:bookmarkEnd w:id="23"/>
-    </w:p>
-    <w:p>
-      <w:pPr>
-        <w:rPr>
-          <w:lang w:val="en-CA"/>
-        </w:rPr>
-      </w:pPr>
-      <w:r>
-        <w:rPr>
-          <w:lang w:val="en-CA"/>
-        </w:rPr>
-        <w:t>A compléter</w:t>
-      </w:r>
-    </w:p>
-    <w:p>
-      <w:pPr>
-        <w:pStyle w:val="Titre2"/>
-        <w:rPr>
-          <w:lang w:val="en-CA"/>
-        </w:rPr>
-      </w:pPr>
-      <w:bookmarkStart w:id="24" w:name="_Toc22212106"/>
-      <w:r>
-        <w:rPr>
-          <w:lang w:val="en-CA"/>
-        </w:rPr>
-        <w:t>Swing out Texas Tummy</w:t>
-      </w:r>
-      <w:bookmarkEnd w:id="24"/>
-    </w:p>
-    <w:p>
-      <w:r>
-        <w:t xml:space="preserve">C’est un Swing out qui provoque une rotation horaire de la follow avec </w:t>
-      </w:r>
-      <w:proofErr w:type="gramStart"/>
-      <w:r>
-        <w:t>un bars</w:t>
-      </w:r>
-      <w:proofErr w:type="gramEnd"/>
-      <w:r>
-        <w:t xml:space="preserve"> dans le dos.</w:t>
-      </w:r>
-    </w:p>
-    <w:p>
-      <w:pPr>
-        <w:pStyle w:val="Titre3"/>
-      </w:pPr>
-      <w:r>
-        <w:rPr>
-          <w:rStyle w:val="Accentuationlgre"/>
-        </w:rPr>
-        <w:t>Enchainement</w:t>
-      </w:r>
-    </w:p>
-    <w:p>
-      <w:pPr>
-        <w:pStyle w:val="Paragraphedeliste"/>
-        <w:numPr>
-          <w:ilvl w:val="0"/>
-          <w:numId w:val="39"/>
-        </w:numPr>
-      </w:pPr>
-      <w:r>
-        <w:t>Semblable au Swing out standard.</w:t>
-      </w:r>
-    </w:p>
-    <w:p>
-      <w:pPr>
-        <w:pStyle w:val="Paragraphedeliste"/>
-        <w:numPr>
-          <w:ilvl w:val="0"/>
-          <w:numId w:val="39"/>
-        </w:numPr>
-      </w:pPr>
-      <w:r>
-        <w:t>A t4, les partenaires sont face à face.</w:t>
-      </w:r>
-    </w:p>
-    <w:p>
-      <w:pPr>
-        <w:pStyle w:val="Paragraphedeliste"/>
-        <w:numPr>
-          <w:ilvl w:val="1"/>
-          <w:numId w:val="39"/>
-        </w:numPr>
-      </w:pPr>
-      <w:r>
-        <w:t>Le lead est plus proche de la follow que dans le swing out standard.</w:t>
-      </w:r>
-    </w:p>
-    <w:p>
-      <w:pPr>
-        <w:pStyle w:val="Paragraphedeliste"/>
-        <w:numPr>
-          <w:ilvl w:val="1"/>
-          <w:numId w:val="39"/>
-        </w:numPr>
-      </w:pPr>
-      <w:r>
-        <w:t>Le lead garde le bras gauche plus bas que d’habitude.</w:t>
-      </w:r>
-    </w:p>
-    <w:p>
-      <w:pPr>
-        <w:pStyle w:val="Paragraphedeliste"/>
-        <w:numPr>
-          <w:ilvl w:val="0"/>
-          <w:numId w:val="39"/>
-        </w:numPr>
-      </w:pPr>
-      <w:r>
-        <w:t>A t5, le lead pivote à droite de 90 degrés comme dans le swing out normal.</w:t>
-      </w:r>
-    </w:p>
-    <w:p>
-      <w:pPr>
-        <w:pStyle w:val="Paragraphedeliste"/>
-        <w:numPr>
-          <w:ilvl w:val="1"/>
-          <w:numId w:val="39"/>
-        </w:numPr>
-      </w:pPr>
-      <w:r>
-        <w:t xml:space="preserve">Le lead passe </w:t>
-      </w:r>
-      <w:proofErr w:type="gramStart"/>
-      <w:r>
-        <w:t>le bras droite</w:t>
-      </w:r>
-      <w:proofErr w:type="gramEnd"/>
-      <w:r>
-        <w:t xml:space="preserve"> de la follow dans le bas du dos de la follow.</w:t>
-      </w:r>
-    </w:p>
-    <w:p>
-      <w:pPr>
-        <w:pStyle w:val="Paragraphedeliste"/>
-        <w:numPr>
-          <w:ilvl w:val="1"/>
-          <w:numId w:val="39"/>
-        </w:numPr>
-      </w:pPr>
-      <w:r>
-        <w:t xml:space="preserve">Le lead attrape </w:t>
-      </w:r>
-      <w:proofErr w:type="gramStart"/>
-      <w:r>
-        <w:t>le poignet droite</w:t>
-      </w:r>
-      <w:proofErr w:type="gramEnd"/>
-      <w:r>
-        <w:t xml:space="preserve"> de la follow (qui est dans son dos) à l’aide de sa main droite avec le pouce et l’index.</w:t>
-      </w:r>
-    </w:p>
-    <w:p>
-      <w:pPr>
-        <w:pStyle w:val="Paragraphedeliste"/>
-        <w:numPr>
-          <w:ilvl w:val="0"/>
-          <w:numId w:val="39"/>
-        </w:numPr>
-      </w:pPr>
-      <w:r>
-        <w:t>A t6, la follow recule en tournant dans le sens horaire.</w:t>
-      </w:r>
-    </w:p>
-    <w:p>
-      <w:pPr>
-        <w:pStyle w:val="Paragraphedeliste"/>
-        <w:numPr>
-          <w:ilvl w:val="1"/>
-          <w:numId w:val="39"/>
-        </w:numPr>
-      </w:pPr>
-      <w:r>
-        <w:t>Le lead tient le poignet bas pour ne pas blesser la follow.</w:t>
-      </w:r>
-    </w:p>
-    <w:p>
-      <w:pPr>
-        <w:pStyle w:val="Paragraphedeliste"/>
-        <w:numPr>
-          <w:ilvl w:val="1"/>
-          <w:numId w:val="39"/>
-        </w:numPr>
-      </w:pPr>
-      <w:r>
-        <w:t>Le lead déplace le pied gauche pour reprendre sa place dans la ligne de danse.</w:t>
-      </w:r>
-    </w:p>
-    <w:p>
-      <w:pPr>
-        <w:pStyle w:val="Paragraphedeliste"/>
-        <w:numPr>
-          <w:ilvl w:val="0"/>
-          <w:numId w:val="39"/>
-        </w:numPr>
-      </w:pPr>
-      <w:r>
-        <w:t>A t7 et t8, triple step pour finaliser de se positionner. Les partenaires sont face à face.</w:t>
-      </w:r>
-    </w:p>
-    <w:p>
-      <w:pPr>
-        <w:rPr>
-          <w:rStyle w:val="Accentuation"/>
-        </w:rPr>
-      </w:pPr>
-      <w:r>
-        <w:rPr>
-          <w:rStyle w:val="Accentuation"/>
-        </w:rPr>
-        <w:t>Variante</w:t>
-      </w:r>
-    </w:p>
-    <w:p>
-      <w:pPr>
-        <w:pStyle w:val="Paragraphedeliste"/>
-        <w:numPr>
-          <w:ilvl w:val="0"/>
-          <w:numId w:val="40"/>
-        </w:numPr>
-      </w:pPr>
-      <w:r>
-        <w:t>A t6, le lead suit la follow.</w:t>
-      </w:r>
-    </w:p>
-    <w:p>
-      <w:pPr>
-        <w:pStyle w:val="Paragraphedeliste"/>
-        <w:numPr>
-          <w:ilvl w:val="1"/>
-          <w:numId w:val="40"/>
-        </w:numPr>
-      </w:pPr>
-      <w:r>
-        <w:t>Il croise le pied gauche devant le pied droit.</w:t>
-      </w:r>
-    </w:p>
-    <w:p>
-      <w:pPr>
-        <w:pStyle w:val="Paragraphedeliste"/>
-        <w:numPr>
-          <w:ilvl w:val="0"/>
-          <w:numId w:val="40"/>
-        </w:numPr>
-      </w:pPr>
-      <w:r>
-        <w:t xml:space="preserve">A t7 et t8, triple step pour se positionner en position fermé. </w:t>
-      </w:r>
-    </w:p>
-    <w:p>
-      <w:pPr>
-        <w:pStyle w:val="Titre2"/>
-        <w:rPr>
-          <w:lang w:val="en-CA"/>
-        </w:rPr>
-      </w:pPr>
-      <w:bookmarkStart w:id="25" w:name="_Toc22212107"/>
-      <w:r>
-        <w:rPr>
-          <w:lang w:val="en-CA"/>
-        </w:rPr>
-        <w:t>Swing out Texas Tummy et Sugar push</w:t>
-      </w:r>
-      <w:bookmarkEnd w:id="25"/>
-    </w:p>
-    <w:p>
-      <w:r>
-        <w:t>Dans ce Swing out, le mouvement est linéaire et la follow se rapproche du lead comme un Sugar push.</w:t>
-      </w:r>
-    </w:p>
-    <w:p>
-      <w:pPr>
-        <w:pStyle w:val="Titre3"/>
-      </w:pPr>
-      <w:r>
-        <w:rPr>
-          <w:rStyle w:val="Accentuationlgre"/>
-        </w:rPr>
-        <w:t>Enchainement</w:t>
-      </w:r>
-    </w:p>
-    <w:p>
-      <w:pPr>
-        <w:pStyle w:val="Paragraphedeliste"/>
-        <w:numPr>
-          <w:ilvl w:val="0"/>
-          <w:numId w:val="41"/>
-        </w:numPr>
-      </w:pPr>
-      <w:r>
-        <w:t>Le début est semblable au Swing out Texax Tummy.</w:t>
-      </w:r>
-    </w:p>
-    <w:p>
-      <w:pPr>
-        <w:pStyle w:val="Paragraphedeliste"/>
-        <w:numPr>
-          <w:ilvl w:val="0"/>
-          <w:numId w:val="41"/>
-        </w:numPr>
-      </w:pPr>
-      <w:r>
-        <w:t>A t5, le lead recule le pied droit.</w:t>
-      </w:r>
-    </w:p>
-    <w:p>
-      <w:pPr>
-        <w:pStyle w:val="Paragraphedeliste"/>
-        <w:numPr>
-          <w:ilvl w:val="1"/>
-          <w:numId w:val="41"/>
-        </w:numPr>
-      </w:pPr>
-      <w:r>
-        <w:t>C’est un transfert de poids en prévision d’avancer au prochain temps.</w:t>
-      </w:r>
-    </w:p>
-    <w:p>
-      <w:pPr>
-        <w:pStyle w:val="Paragraphedeliste"/>
-        <w:numPr>
-          <w:ilvl w:val="1"/>
-          <w:numId w:val="41"/>
-        </w:numPr>
-      </w:pPr>
-      <w:r>
-        <w:lastRenderedPageBreak/>
-        <w:t>Le lead passe le bras droit de la follow dans le bas du dos de la follow. Le lead attrape le poignet droit de la follow à l’aide de sa main droite. Il agrippe avec le pouce et l’index, comme dans un Swing out texas tummy standard.</w:t>
-      </w:r>
-    </w:p>
-    <w:p>
-      <w:pPr>
-        <w:pStyle w:val="Paragraphedeliste"/>
-        <w:numPr>
-          <w:ilvl w:val="0"/>
-          <w:numId w:val="41"/>
-        </w:numPr>
-      </w:pPr>
-      <w:r>
-        <w:t>A t6 le lead transfert sur le pied gauche.</w:t>
-      </w:r>
-    </w:p>
-    <w:p>
-      <w:pPr>
-        <w:pStyle w:val="Paragraphedeliste"/>
-        <w:numPr>
-          <w:ilvl w:val="1"/>
-          <w:numId w:val="41"/>
-        </w:numPr>
-      </w:pPr>
-      <w:r>
-        <w:t>Ceci fait que la follow se rapproche du lead. Pour ne pas entrer en contact, la follow met sa main gauche sur le bras ou le biceps du lead pour absorber l’énergie du recule.</w:t>
-      </w:r>
-    </w:p>
-    <w:p>
-      <w:pPr>
-        <w:pStyle w:val="Paragraphedeliste"/>
-        <w:numPr>
-          <w:ilvl w:val="0"/>
-          <w:numId w:val="41"/>
-        </w:numPr>
-      </w:pPr>
-      <w:r>
-        <w:t>A t7 et t8, triple step du lead.</w:t>
-      </w:r>
-    </w:p>
-    <w:p>
-      <w:pPr>
-        <w:pStyle w:val="Paragraphedeliste"/>
-        <w:numPr>
-          <w:ilvl w:val="1"/>
-          <w:numId w:val="41"/>
-        </w:numPr>
-      </w:pPr>
-      <w:r>
-        <w:t>La follow pivote dans le sens horaire et termine face au lead.</w:t>
-      </w:r>
-    </w:p>
-    <w:p>
-      <w:r>
-        <w:t>Les partenaires terminent en Hand Shake.</w:t>
-      </w:r>
-    </w:p>
-    <w:p>
-      <w:pPr>
-        <w:pStyle w:val="Titre2"/>
-      </w:pPr>
-      <w:bookmarkStart w:id="26" w:name="_Toc22212108"/>
-      <w:r>
-        <w:t>Swing out fermé</w:t>
-      </w:r>
-      <w:bookmarkEnd w:id="26"/>
-    </w:p>
-    <w:p>
-      <w:r>
-        <w:t>En position fermé, le couple redevient en face à face, la follow fait une rotation de 180 degrés et le lead fait une rotation de 360 degrés.</w:t>
-      </w:r>
-    </w:p>
-    <w:p>
-      <w:pPr>
-        <w:pStyle w:val="Titre3"/>
-      </w:pPr>
-      <w:r>
-        <w:rPr>
-          <w:rStyle w:val="Accentuationlgre"/>
-        </w:rPr>
-        <w:t>Enchainement</w:t>
-      </w:r>
-    </w:p>
-    <w:p>
-      <w:pPr>
-        <w:pStyle w:val="Paragraphedeliste"/>
-        <w:numPr>
-          <w:ilvl w:val="0"/>
-          <w:numId w:val="29"/>
-        </w:numPr>
-      </w:pPr>
-      <w:r>
-        <w:t>A t1, rock step.</w:t>
-      </w:r>
-    </w:p>
-    <w:p>
-      <w:pPr>
-        <w:pStyle w:val="Paragraphedeliste"/>
-        <w:numPr>
-          <w:ilvl w:val="0"/>
-          <w:numId w:val="29"/>
-        </w:numPr>
-      </w:pPr>
-      <w:r>
-        <w:t xml:space="preserve">A t3 et t4, le lead se place devant la follow </w:t>
-      </w:r>
-    </w:p>
-    <w:p>
-      <w:pPr>
-        <w:pStyle w:val="Paragraphedeliste"/>
-        <w:numPr>
-          <w:ilvl w:val="1"/>
-          <w:numId w:val="29"/>
-        </w:numPr>
-      </w:pPr>
-      <w:r>
-        <w:t>Le lead laisse la follow sur place. Il ne l’entraine pas avec lui.</w:t>
-      </w:r>
-    </w:p>
-    <w:p>
-      <w:pPr>
-        <w:pStyle w:val="Paragraphedeliste"/>
-        <w:numPr>
-          <w:ilvl w:val="1"/>
-          <w:numId w:val="29"/>
-        </w:numPr>
-      </w:pPr>
-      <w:r>
-        <w:t xml:space="preserve">Pour cela, la main du lead glisse sur l’omoplate gauche de la follow. </w:t>
-      </w:r>
-    </w:p>
-    <w:p>
-      <w:pPr>
-        <w:pStyle w:val="Paragraphedeliste"/>
-        <w:numPr>
-          <w:ilvl w:val="0"/>
-          <w:numId w:val="29"/>
-        </w:numPr>
-      </w:pPr>
-      <w:r>
-        <w:t xml:space="preserve">A t5, le lead effectue un pas vers sa droite de 90 </w:t>
-      </w:r>
-      <w:proofErr w:type="gramStart"/>
-      <w:r>
-        <w:t>degré</w:t>
-      </w:r>
-      <w:proofErr w:type="gramEnd"/>
-      <w:r>
-        <w:t xml:space="preserve">. </w:t>
-      </w:r>
-    </w:p>
-    <w:p>
-      <w:pPr>
-        <w:pStyle w:val="Paragraphedeliste"/>
-        <w:numPr>
-          <w:ilvl w:val="1"/>
-          <w:numId w:val="29"/>
-        </w:numPr>
-      </w:pPr>
-      <w:r>
-        <w:t xml:space="preserve">Ce n’est pas un « felling » de rotation. </w:t>
-      </w:r>
-    </w:p>
-    <w:p>
-      <w:pPr>
-        <w:pStyle w:val="Paragraphedeliste"/>
-        <w:numPr>
-          <w:ilvl w:val="1"/>
-          <w:numId w:val="29"/>
-        </w:numPr>
-      </w:pPr>
-      <w:r>
-        <w:t>C’est un transfert de poids. Le lead a son poids sur la jambe droite et la follow sur sa jambe gauche.</w:t>
-      </w:r>
-    </w:p>
-    <w:p>
-      <w:pPr>
-        <w:pStyle w:val="Paragraphedeliste"/>
-        <w:numPr>
-          <w:ilvl w:val="1"/>
-          <w:numId w:val="29"/>
-        </w:numPr>
-      </w:pPr>
-      <w:r>
-        <w:t>Le lead libère sa main droite, ce qui libère la main gauche de la follow.</w:t>
-      </w:r>
-    </w:p>
-    <w:p>
-      <w:pPr>
-        <w:pStyle w:val="Paragraphedeliste"/>
-        <w:numPr>
-          <w:ilvl w:val="0"/>
-          <w:numId w:val="29"/>
-        </w:numPr>
-      </w:pPr>
-      <w:r>
-        <w:t xml:space="preserve">A t6, le lead déplace son pied droit pour venir dans une orientation de 360 </w:t>
-      </w:r>
-      <w:proofErr w:type="gramStart"/>
-      <w:r>
-        <w:t>degré</w:t>
-      </w:r>
-      <w:proofErr w:type="gramEnd"/>
-      <w:r>
-        <w:t xml:space="preserve">. Il fait face au même mur qu’au départ du mouvement. </w:t>
-      </w:r>
-    </w:p>
-    <w:p>
-      <w:pPr>
-        <w:pStyle w:val="Paragraphedeliste"/>
-        <w:numPr>
-          <w:ilvl w:val="1"/>
-          <w:numId w:val="29"/>
-        </w:numPr>
-      </w:pPr>
-      <w:r>
-        <w:t xml:space="preserve">La follow déplace sont pied gauche. Au total, elle fait une rotation de 180. </w:t>
-      </w:r>
-    </w:p>
-    <w:p>
-      <w:pPr>
-        <w:pStyle w:val="Paragraphedeliste"/>
-        <w:numPr>
-          <w:ilvl w:val="0"/>
-          <w:numId w:val="29"/>
-        </w:numPr>
-      </w:pPr>
-      <w:r>
-        <w:t>A t7 et t8, triple step pour finaliser de se positionner. Les partenaires sont face à face.</w:t>
-      </w:r>
-    </w:p>
-    <w:p/>
-    <w:p>
-      <w:pPr>
-        <w:pStyle w:val="Titre1"/>
-        <w:rPr>
-          <w:lang w:val="en-CA"/>
-        </w:rPr>
-      </w:pPr>
-      <w:bookmarkStart w:id="27" w:name="_Toc22212109"/>
-      <w:r>
-        <w:rPr>
-          <w:lang w:val="en-CA"/>
-        </w:rPr>
-        <w:t>Styling et Rythme</w:t>
-      </w:r>
-      <w:bookmarkEnd w:id="27"/>
-    </w:p>
-    <w:p>
-      <w:pPr>
-        <w:pStyle w:val="Titre2"/>
-        <w:rPr>
-          <w:lang w:val="en-CA"/>
-        </w:rPr>
-      </w:pPr>
-      <w:bookmarkStart w:id="28" w:name="_Toc22212110"/>
-      <w:r>
-        <w:rPr>
-          <w:lang w:val="en-CA"/>
-        </w:rPr>
-        <w:t>Kick ball change</w:t>
-      </w:r>
-      <w:bookmarkEnd w:id="28"/>
-    </w:p>
-    <w:p>
-      <w:r>
-        <w:t>Mouvement qui remplace le rock step</w:t>
-      </w:r>
-    </w:p>
-    <w:p>
-      <w:pPr>
-        <w:pStyle w:val="Titre3"/>
-      </w:pPr>
-      <w:r>
-        <w:rPr>
-          <w:rStyle w:val="Accentuationlgre"/>
-        </w:rPr>
-        <w:t>Enchainement</w:t>
-      </w:r>
-    </w:p>
-    <w:p>
-      <w:pPr>
-        <w:pStyle w:val="Paragraphedeliste"/>
-        <w:numPr>
-          <w:ilvl w:val="0"/>
-          <w:numId w:val="42"/>
-        </w:numPr>
-      </w:pPr>
-      <w:r>
-        <w:t>A t1, kick du pied gauche. Le kick n’est pas trop en avant. C’est plutôt comme si on voulait écraser quelque chose sous soit.</w:t>
-      </w:r>
-    </w:p>
-    <w:p>
-      <w:pPr>
-        <w:pStyle w:val="Paragraphedeliste"/>
-        <w:numPr>
-          <w:ilvl w:val="0"/>
-          <w:numId w:val="42"/>
-        </w:numPr>
-      </w:pPr>
-      <w:r>
-        <w:t>A t1+ (demi temps), le pied gauche fait un touch avec la balle du pied.</w:t>
-      </w:r>
-    </w:p>
-    <w:p>
-      <w:pPr>
-        <w:pStyle w:val="Paragraphedeliste"/>
-        <w:numPr>
-          <w:ilvl w:val="0"/>
-          <w:numId w:val="42"/>
-        </w:numPr>
-      </w:pPr>
-      <w:r>
-        <w:t>A t2, transfert de poids sur le pied droit. Le pied gauche est prêt à avancer pour le triple step qui doit se faire à t3.</w:t>
-      </w:r>
-    </w:p>
-    <w:p>
-      <w:pPr>
-        <w:pStyle w:val="Paragraphedeliste"/>
-        <w:numPr>
-          <w:ilvl w:val="0"/>
-          <w:numId w:val="42"/>
-        </w:numPr>
-        <w:rPr>
-          <w:lang w:val="en-CA"/>
-        </w:rPr>
-      </w:pPr>
-      <w:r>
-        <w:rPr>
-          <w:lang w:val="en-CA"/>
-        </w:rPr>
-        <w:t>A t3, triple step normal, G-D-G.</w:t>
-      </w:r>
-    </w:p>
-    <w:p>
-      <w:pPr>
-        <w:pStyle w:val="Titre2"/>
-      </w:pPr>
-      <w:bookmarkStart w:id="29" w:name="_Toc22212111"/>
-      <w:r>
-        <w:rPr>
-          <w:highlight w:val="yellow"/>
-        </w:rPr>
-        <w:lastRenderedPageBreak/>
-        <w:t>Triple step final</w:t>
-      </w:r>
-      <w:bookmarkEnd w:id="29"/>
-    </w:p>
-    <w:p>
-      <w:r>
-        <w:t>Remplace le triple step final par un mouvement du pied gauche.</w:t>
-      </w:r>
-    </w:p>
-    <w:p>
-      <w:pPr>
-        <w:pStyle w:val="Titre3"/>
-      </w:pPr>
-      <w:r>
-        <w:rPr>
-          <w:rStyle w:val="Accentuationlgre"/>
-        </w:rPr>
-        <w:t>Enchainement</w:t>
-      </w:r>
-    </w:p>
-    <w:p>
-      <w:pPr>
-        <w:pStyle w:val="Paragraphedeliste"/>
-        <w:numPr>
-          <w:ilvl w:val="0"/>
-          <w:numId w:val="43"/>
-        </w:numPr>
-      </w:pPr>
-      <w:r>
-        <w:t>Dans tous les mouvements qui se terminent par un triple step (ex : swing out), le triple step peut être remplacé par ce mouvement.</w:t>
-      </w:r>
-    </w:p>
-    <w:p>
-      <w:pPr>
-        <w:pStyle w:val="Paragraphedeliste"/>
-        <w:numPr>
-          <w:ilvl w:val="0"/>
-          <w:numId w:val="43"/>
-        </w:numPr>
-      </w:pPr>
-      <w:r>
-        <w:t>Au lieu d’attendre le t7 pour faire le triple step, le mouvement s’amorce plus tôt.</w:t>
-      </w:r>
-    </w:p>
-    <w:p>
-      <w:pPr>
-        <w:pStyle w:val="Paragraphedeliste"/>
-        <w:numPr>
-          <w:ilvl w:val="0"/>
-          <w:numId w:val="43"/>
         </w:numPr>
         <w:rPr>
           <w:highlight w:val="yellow"/>
@@ -5291,7 +5881,7 @@
       <w:pPr>
         <w:pStyle w:val="Titre2"/>
       </w:pPr>
-      <w:bookmarkStart w:id="30" w:name="_Toc22212112"/>
+      <w:bookmarkStart w:id="30" w:name="_Toc23888613"/>
       <w:r>
         <w:t>Statut</w:t>
       </w:r>
@@ -5322,7 +5912,7 @@
       <w:pPr>
         <w:pStyle w:val="Titre2"/>
       </w:pPr>
-      <w:bookmarkStart w:id="31" w:name="_Toc22212113"/>
+      <w:bookmarkStart w:id="31" w:name="_Toc23888614"/>
       <w:r>
         <w:t>Flat hand push</w:t>
       </w:r>
@@ -5353,7 +5943,7 @@
       <w:pPr>
         <w:pStyle w:val="Titre2"/>
       </w:pPr>
-      <w:bookmarkStart w:id="32" w:name="_Toc22212114"/>
+      <w:bookmarkStart w:id="32" w:name="_Toc23888615"/>
       <w:r>
         <w:t>Tornado</w:t>
       </w:r>
@@ -5414,7 +6004,7 @@
         <w:pStyle w:val="Paragraphedeliste"/>
         <w:numPr>
           <w:ilvl w:val="0"/>
-          <w:numId w:val="9"/>
+          <w:numId w:val="3"/>
         </w:numPr>
       </w:pPr>
       <w:r>
@@ -5426,7 +6016,7 @@
         <w:pStyle w:val="Paragraphedeliste"/>
         <w:numPr>
           <w:ilvl w:val="0"/>
-          <w:numId w:val="9"/>
+          <w:numId w:val="3"/>
         </w:numPr>
       </w:pPr>
       <w:r>
@@ -5438,7 +6028,7 @@
         <w:pStyle w:val="Paragraphedeliste"/>
         <w:numPr>
           <w:ilvl w:val="0"/>
-          <w:numId w:val="9"/>
+          <w:numId w:val="3"/>
         </w:numPr>
       </w:pPr>
       <w:r>
@@ -5449,7 +6039,7 @@
       <w:pPr>
         <w:pStyle w:val="Titre2"/>
       </w:pPr>
-      <w:bookmarkStart w:id="33" w:name="_Toc22212115"/>
+      <w:bookmarkStart w:id="33" w:name="_Toc23888616"/>
       <w:r>
         <w:t>Interruption</w:t>
       </w:r>
@@ -5476,7 +6066,7 @@
         <w:pStyle w:val="Paragraphedeliste"/>
         <w:numPr>
           <w:ilvl w:val="0"/>
-          <w:numId w:val="31"/>
+          <w:numId w:val="17"/>
         </w:numPr>
       </w:pPr>
       <w:r>
@@ -5494,7 +6084,7 @@
         <w:pStyle w:val="Paragraphedeliste"/>
         <w:numPr>
           <w:ilvl w:val="0"/>
-          <w:numId w:val="31"/>
+          <w:numId w:val="17"/>
         </w:numPr>
       </w:pPr>
       <w:r>
@@ -5506,7 +6096,7 @@
         <w:pStyle w:val="Paragraphedeliste"/>
         <w:numPr>
           <w:ilvl w:val="0"/>
-          <w:numId w:val="31"/>
+          <w:numId w:val="17"/>
         </w:numPr>
       </w:pPr>
       <w:r>
@@ -5536,7 +6126,7 @@
         <w:pStyle w:val="Paragraphedeliste"/>
         <w:numPr>
           <w:ilvl w:val="0"/>
-          <w:numId w:val="31"/>
+          <w:numId w:val="17"/>
         </w:numPr>
       </w:pPr>
       <w:r>
@@ -5548,7 +6138,7 @@
         <w:pStyle w:val="Paragraphedeliste"/>
         <w:numPr>
           <w:ilvl w:val="0"/>
-          <w:numId w:val="31"/>
+          <w:numId w:val="17"/>
         </w:numPr>
       </w:pPr>
       <w:r>
@@ -5574,7 +6164,7 @@
         <w:pStyle w:val="Paragraphedeliste"/>
         <w:numPr>
           <w:ilvl w:val="0"/>
-          <w:numId w:val="11"/>
+          <w:numId w:val="4"/>
         </w:numPr>
       </w:pPr>
       <w:r>
@@ -5612,7 +6202,7 @@
         <w:pStyle w:val="Paragraphedeliste"/>
         <w:numPr>
           <w:ilvl w:val="0"/>
-          <w:numId w:val="32"/>
+          <w:numId w:val="18"/>
         </w:numPr>
       </w:pPr>
       <w:r>
@@ -5636,7 +6226,7 @@
         <w:pStyle w:val="Paragraphedeliste"/>
         <w:numPr>
           <w:ilvl w:val="0"/>
-          <w:numId w:val="32"/>
+          <w:numId w:val="18"/>
         </w:numPr>
       </w:pPr>
       <w:r>
@@ -5673,7 +6263,7 @@
         <w:pStyle w:val="Paragraphedeliste"/>
         <w:numPr>
           <w:ilvl w:val="0"/>
-          <w:numId w:val="33"/>
+          <w:numId w:val="19"/>
         </w:numPr>
       </w:pPr>
       <w:r>
@@ -5685,7 +6275,7 @@
         <w:pStyle w:val="Paragraphedeliste"/>
         <w:numPr>
           <w:ilvl w:val="0"/>
-          <w:numId w:val="33"/>
+          <w:numId w:val="19"/>
         </w:numPr>
       </w:pPr>
       <w:r>
@@ -5697,7 +6287,7 @@
         <w:pStyle w:val="Paragraphedeliste"/>
         <w:numPr>
           <w:ilvl w:val="0"/>
-          <w:numId w:val="33"/>
+          <w:numId w:val="19"/>
         </w:numPr>
       </w:pPr>
       <w:r>
@@ -5719,7 +6309,7 @@
       <w:pPr>
         <w:pStyle w:val="Titre2"/>
       </w:pPr>
-      <w:bookmarkStart w:id="34" w:name="_Toc22212116"/>
+      <w:bookmarkStart w:id="34" w:name="_Toc23888617"/>
       <w:r>
         <w:t>Frisbee</w:t>
       </w:r>
@@ -5747,7 +6337,7 @@
       <w:pPr>
         <w:pStyle w:val="Titre2"/>
       </w:pPr>
-      <w:bookmarkStart w:id="35" w:name="_Toc22212117"/>
+      <w:bookmarkStart w:id="35" w:name="_Toc23888618"/>
       <w:r>
         <w:t>Open (pas certain du nom)</w:t>
       </w:r>
@@ -5788,7 +6378,7 @@
         <w:pStyle w:val="Paragraphedeliste"/>
         <w:numPr>
           <w:ilvl w:val="0"/>
-          <w:numId w:val="34"/>
+          <w:numId w:val="20"/>
         </w:numPr>
       </w:pPr>
       <w:r>
@@ -5800,7 +6390,7 @@
         <w:pStyle w:val="Paragraphedeliste"/>
         <w:numPr>
           <w:ilvl w:val="0"/>
-          <w:numId w:val="34"/>
+          <w:numId w:val="20"/>
         </w:numPr>
       </w:pPr>
       <w:r>
@@ -5845,7 +6435,7 @@
         <w:pStyle w:val="Paragraphedeliste"/>
         <w:numPr>
           <w:ilvl w:val="0"/>
-          <w:numId w:val="34"/>
+          <w:numId w:val="20"/>
         </w:numPr>
       </w:pPr>
       <w:r>
@@ -5857,7 +6447,7 @@
         <w:pStyle w:val="Paragraphedeliste"/>
         <w:numPr>
           <w:ilvl w:val="0"/>
-          <w:numId w:val="34"/>
+          <w:numId w:val="20"/>
         </w:numPr>
       </w:pPr>
       <w:r>
@@ -5869,7 +6459,7 @@
         <w:pStyle w:val="Paragraphedeliste"/>
         <w:numPr>
           <w:ilvl w:val="0"/>
-          <w:numId w:val="34"/>
+          <w:numId w:val="20"/>
         </w:numPr>
       </w:pPr>
       <w:r>
@@ -5881,7 +6471,7 @@
         <w:pStyle w:val="Paragraphedeliste"/>
         <w:numPr>
           <w:ilvl w:val="0"/>
-          <w:numId w:val="34"/>
+          <w:numId w:val="20"/>
         </w:numPr>
       </w:pPr>
       <w:r>
@@ -5892,7 +6482,7 @@
       <w:pPr>
         <w:pStyle w:val="Titre2"/>
       </w:pPr>
-      <w:bookmarkStart w:id="36" w:name="_Toc22212118"/>
+      <w:bookmarkStart w:id="36" w:name="_Toc23888619"/>
       <w:r>
         <w:t>Hand Shake</w:t>
       </w:r>
@@ -5954,7 +6544,7 @@
         <w:pStyle w:val="Paragraphedeliste"/>
         <w:numPr>
           <w:ilvl w:val="0"/>
-          <w:numId w:val="35"/>
+          <w:numId w:val="21"/>
         </w:numPr>
         <w:rPr>
           <w:rStyle w:val="Accentuation"/>
@@ -5972,7 +6562,7 @@
         <w:pStyle w:val="Paragraphedeliste"/>
         <w:numPr>
           <w:ilvl w:val="1"/>
-          <w:numId w:val="35"/>
+          <w:numId w:val="21"/>
         </w:numPr>
       </w:pPr>
       <w:r>
@@ -5990,7 +6580,7 @@
         <w:pStyle w:val="Paragraphedeliste"/>
         <w:numPr>
           <w:ilvl w:val="1"/>
-          <w:numId w:val="35"/>
+          <w:numId w:val="21"/>
         </w:numPr>
       </w:pPr>
       <w:r>
@@ -6008,7 +6598,7 @@
         <w:pStyle w:val="Paragraphedeliste"/>
         <w:numPr>
           <w:ilvl w:val="0"/>
-          <w:numId w:val="35"/>
+          <w:numId w:val="21"/>
         </w:numPr>
         <w:rPr>
           <w:rStyle w:val="Accentuation"/>
@@ -6026,7 +6616,7 @@
         <w:pStyle w:val="Paragraphedeliste"/>
         <w:numPr>
           <w:ilvl w:val="1"/>
-          <w:numId w:val="35"/>
+          <w:numId w:val="21"/>
         </w:numPr>
       </w:pPr>
       <w:r>
@@ -6044,7 +6634,7 @@
         <w:pStyle w:val="Paragraphedeliste"/>
         <w:numPr>
           <w:ilvl w:val="1"/>
-          <w:numId w:val="35"/>
+          <w:numId w:val="21"/>
         </w:numPr>
       </w:pPr>
       <w:r>
@@ -6062,7 +6652,7 @@
         <w:pStyle w:val="Paragraphedeliste"/>
         <w:numPr>
           <w:ilvl w:val="0"/>
-          <w:numId w:val="35"/>
+          <w:numId w:val="21"/>
         </w:numPr>
         <w:rPr>
           <w:rStyle w:val="Accentuation"/>
@@ -6080,7 +6670,7 @@
         <w:pStyle w:val="Paragraphedeliste"/>
         <w:numPr>
           <w:ilvl w:val="1"/>
-          <w:numId w:val="35"/>
+          <w:numId w:val="21"/>
         </w:numPr>
       </w:pPr>
       <w:r>
@@ -6092,7 +6682,7 @@
         <w:pStyle w:val="Paragraphedeliste"/>
         <w:numPr>
           <w:ilvl w:val="1"/>
-          <w:numId w:val="35"/>
+          <w:numId w:val="21"/>
         </w:numPr>
       </w:pPr>
       <w:r>
@@ -6104,7 +6694,7 @@
         <w:pStyle w:val="Paragraphedeliste"/>
         <w:numPr>
           <w:ilvl w:val="2"/>
-          <w:numId w:val="35"/>
+          <w:numId w:val="21"/>
         </w:numPr>
       </w:pPr>
       <w:r>
@@ -6142,7 +6732,7 @@
         <w:pStyle w:val="Paragraphedeliste"/>
         <w:numPr>
           <w:ilvl w:val="2"/>
-          <w:numId w:val="35"/>
+          <w:numId w:val="21"/>
         </w:numPr>
       </w:pPr>
       <w:r>
@@ -6169,7 +6759,7 @@
         <w:pStyle w:val="Paragraphedeliste"/>
         <w:numPr>
           <w:ilvl w:val="1"/>
-          <w:numId w:val="35"/>
+          <w:numId w:val="21"/>
         </w:numPr>
       </w:pPr>
       <w:r>
@@ -6181,7 +6771,7 @@
         <w:pStyle w:val="Paragraphedeliste"/>
         <w:numPr>
           <w:ilvl w:val="2"/>
-          <w:numId w:val="35"/>
+          <w:numId w:val="21"/>
         </w:numPr>
       </w:pPr>
       <w:r>
@@ -6199,7 +6789,7 @@
         <w:pStyle w:val="Paragraphedeliste"/>
         <w:numPr>
           <w:ilvl w:val="2"/>
-          <w:numId w:val="35"/>
+          <w:numId w:val="21"/>
         </w:numPr>
       </w:pPr>
       <w:r>
@@ -6217,7 +6807,7 @@
         <w:pStyle w:val="Paragraphedeliste"/>
         <w:numPr>
           <w:ilvl w:val="1"/>
-          <w:numId w:val="35"/>
+          <w:numId w:val="21"/>
         </w:numPr>
       </w:pPr>
       <w:r>
@@ -6229,7 +6819,7 @@
         <w:pStyle w:val="Paragraphedeliste"/>
         <w:numPr>
           <w:ilvl w:val="1"/>
-          <w:numId w:val="35"/>
+          <w:numId w:val="21"/>
         </w:numPr>
       </w:pPr>
       <w:r>
@@ -6241,7 +6831,7 @@
         <w:pStyle w:val="Paragraphedeliste"/>
         <w:numPr>
           <w:ilvl w:val="2"/>
-          <w:numId w:val="35"/>
+          <w:numId w:val="21"/>
         </w:numPr>
       </w:pPr>
       <w:r>
@@ -6256,7 +6846,7 @@
         <w:pStyle w:val="Paragraphedeliste"/>
         <w:numPr>
           <w:ilvl w:val="2"/>
-          <w:numId w:val="35"/>
+          <w:numId w:val="21"/>
         </w:numPr>
       </w:pPr>
       <w:r>
@@ -6285,232 +6875,6 @@
 <file path=word/numbering.xml><?xml version="1.0" encoding="utf-8"?>
 <w:numbering xmlns:wpc="http://schemas.microsoft.com/office/word/2010/wordprocessingCanvas" xmlns:cx="http://schemas.microsoft.com/office/drawing/2014/chartex" xmlns:cx1="http://schemas.microsoft.com/office/drawing/2015/9/8/chartex" xmlns:cx2="http://schemas.microsoft.com/office/drawing/2015/10/21/chartex" xmlns:cx3="http://schemas.microsoft.com/office/drawing/2016/5/9/chartex" xmlns:cx4="http://schemas.microsoft.com/office/drawing/2016/5/10/chartex" xmlns:cx5="http://schemas.microsoft.com/office/drawing/2016/5/11/chartex" xmlns:cx6="http://schemas.microsoft.com/office/drawing/2016/5/12/chartex" xmlns:cx7="http://schemas.microsoft.com/office/drawing/2016/5/13/chartex" xmlns:cx8="http://schemas.microsoft.com/office/drawing/2016/5/14/chartex" xmlns:mc="http://schemas.openxmlformats.org/markup-compatibility/2006" xmlns:aink="http://schemas.microsoft.com/office/drawing/2016/ink" xmlns:am3d="http://schemas.microsoft.com/office/drawing/2017/model3d" xmlns:o="urn:schemas-microsoft-com:office:office" xmlns:r="http://schemas.openxmlformats.org/officeDocument/2006/relationships" xmlns:m="http://schemas.openxmlformats.org/officeDocument/2006/math" xmlns:v="urn:schemas-microsoft-com:vml" xmlns:wp14="http://schemas.microsoft.com/office/word/2010/wordprocessingDrawing" xmlns:wp="http://schemas.openxmlformats.org/drawingml/2006/wordprocessingDrawing" xmlns:w10="urn:schemas-microsoft-com:office:word" xmlns:w="http://schemas.openxmlformats.org/wordprocessingml/2006/main" xmlns:w14="http://schemas.microsoft.com/office/word/2010/wordml" xmlns:w15="http://schemas.microsoft.com/office/word/2012/wordml" xmlns:w16cid="http://schemas.microsoft.com/office/word/2016/wordml/cid" xmlns:w16se="http://schemas.microsoft.com/office/word/2015/wordml/symex" xmlns:wpg="http://schemas.microsoft.com/office/word/2010/wordprocessingGroup" xmlns:wpi="http://schemas.microsoft.com/office/word/2010/wordprocessingInk" xmlns:wne="http://schemas.microsoft.com/office/word/2006/wordml" xmlns:wps="http://schemas.microsoft.com/office/word/2010/wordprocessingShape" mc:Ignorable="w14 w15 w16se w16cid wp14">
   <w:abstractNum w:abstractNumId="0" w15:restartNumberingAfterBreak="0">
-    <w:nsid w:val="03DD5DF1"/>
-    <w:multiLevelType w:val="hybridMultilevel"/>
-    <w:tmpl w:val="4BBA81E8"/>
-    <w:lvl w:ilvl="0" w:tplc="0C0C0001">
-      <w:start w:val="1"/>
-      <w:numFmt w:val="bullet"/>
-      <w:lvlText w:val=""/>
-      <w:lvlJc w:val="left"/>
-      <w:pPr>
-        <w:ind w:left="720" w:hanging="360"/>
-      </w:pPr>
-      <w:rPr>
-        <w:rFonts w:ascii="Symbol" w:hAnsi="Symbol" w:hint="default"/>
-      </w:rPr>
-    </w:lvl>
-    <w:lvl w:ilvl="1" w:tplc="0C0C0003" w:tentative="1">
-      <w:start w:val="1"/>
-      <w:numFmt w:val="bullet"/>
-      <w:lvlText w:val="o"/>
-      <w:lvlJc w:val="left"/>
-      <w:pPr>
-        <w:ind w:left="1440" w:hanging="360"/>
-      </w:pPr>
-      <w:rPr>
-        <w:rFonts w:ascii="Courier New" w:hAnsi="Courier New" w:cs="Courier New" w:hint="default"/>
-      </w:rPr>
-    </w:lvl>
-    <w:lvl w:ilvl="2" w:tplc="0C0C0005" w:tentative="1">
-      <w:start w:val="1"/>
-      <w:numFmt w:val="bullet"/>
-      <w:lvlText w:val=""/>
-      <w:lvlJc w:val="left"/>
-      <w:pPr>
-        <w:ind w:left="2160" w:hanging="360"/>
-      </w:pPr>
-      <w:rPr>
-        <w:rFonts w:ascii="Wingdings" w:hAnsi="Wingdings" w:hint="default"/>
-      </w:rPr>
-    </w:lvl>
-    <w:lvl w:ilvl="3" w:tplc="0C0C0001" w:tentative="1">
-      <w:start w:val="1"/>
-      <w:numFmt w:val="bullet"/>
-      <w:lvlText w:val=""/>
-      <w:lvlJc w:val="left"/>
-      <w:pPr>
-        <w:ind w:left="2880" w:hanging="360"/>
-      </w:pPr>
-      <w:rPr>
-        <w:rFonts w:ascii="Symbol" w:hAnsi="Symbol" w:hint="default"/>
-      </w:rPr>
-    </w:lvl>
-    <w:lvl w:ilvl="4" w:tplc="0C0C0003" w:tentative="1">
-      <w:start w:val="1"/>
-      <w:numFmt w:val="bullet"/>
-      <w:lvlText w:val="o"/>
-      <w:lvlJc w:val="left"/>
-      <w:pPr>
-        <w:ind w:left="3600" w:hanging="360"/>
-      </w:pPr>
-      <w:rPr>
-        <w:rFonts w:ascii="Courier New" w:hAnsi="Courier New" w:cs="Courier New" w:hint="default"/>
-      </w:rPr>
-    </w:lvl>
-    <w:lvl w:ilvl="5" w:tplc="0C0C0005" w:tentative="1">
-      <w:start w:val="1"/>
-      <w:numFmt w:val="bullet"/>
-      <w:lvlText w:val=""/>
-      <w:lvlJc w:val="left"/>
-      <w:pPr>
-        <w:ind w:left="4320" w:hanging="360"/>
-      </w:pPr>
-      <w:rPr>
-        <w:rFonts w:ascii="Wingdings" w:hAnsi="Wingdings" w:hint="default"/>
-      </w:rPr>
-    </w:lvl>
-    <w:lvl w:ilvl="6" w:tplc="0C0C0001" w:tentative="1">
-      <w:start w:val="1"/>
-      <w:numFmt w:val="bullet"/>
-      <w:lvlText w:val=""/>
-      <w:lvlJc w:val="left"/>
-      <w:pPr>
-        <w:ind w:left="5040" w:hanging="360"/>
-      </w:pPr>
-      <w:rPr>
-        <w:rFonts w:ascii="Symbol" w:hAnsi="Symbol" w:hint="default"/>
-      </w:rPr>
-    </w:lvl>
-    <w:lvl w:ilvl="7" w:tplc="0C0C0003" w:tentative="1">
-      <w:start w:val="1"/>
-      <w:numFmt w:val="bullet"/>
-      <w:lvlText w:val="o"/>
-      <w:lvlJc w:val="left"/>
-      <w:pPr>
-        <w:ind w:left="5760" w:hanging="360"/>
-      </w:pPr>
-      <w:rPr>
-        <w:rFonts w:ascii="Courier New" w:hAnsi="Courier New" w:cs="Courier New" w:hint="default"/>
-      </w:rPr>
-    </w:lvl>
-    <w:lvl w:ilvl="8" w:tplc="0C0C0005" w:tentative="1">
-      <w:start w:val="1"/>
-      <w:numFmt w:val="bullet"/>
-      <w:lvlText w:val=""/>
-      <w:lvlJc w:val="left"/>
-      <w:pPr>
-        <w:ind w:left="6480" w:hanging="360"/>
-      </w:pPr>
-      <w:rPr>
-        <w:rFonts w:ascii="Wingdings" w:hAnsi="Wingdings" w:hint="default"/>
-      </w:rPr>
-    </w:lvl>
-  </w:abstractNum>
-  <w:abstractNum w:abstractNumId="1" w15:restartNumberingAfterBreak="0">
-    <w:nsid w:val="09AA6FC7"/>
-    <w:multiLevelType w:val="hybridMultilevel"/>
-    <w:tmpl w:val="F5A4295E"/>
-    <w:lvl w:ilvl="0" w:tplc="0C0C0001">
-      <w:start w:val="1"/>
-      <w:numFmt w:val="bullet"/>
-      <w:lvlText w:val=""/>
-      <w:lvlJc w:val="left"/>
-      <w:pPr>
-        <w:ind w:left="720" w:hanging="360"/>
-      </w:pPr>
-      <w:rPr>
-        <w:rFonts w:ascii="Symbol" w:hAnsi="Symbol" w:hint="default"/>
-      </w:rPr>
-    </w:lvl>
-    <w:lvl w:ilvl="1" w:tplc="0C0C0003" w:tentative="1">
-      <w:start w:val="1"/>
-      <w:numFmt w:val="bullet"/>
-      <w:lvlText w:val="o"/>
-      <w:lvlJc w:val="left"/>
-      <w:pPr>
-        <w:ind w:left="1440" w:hanging="360"/>
-      </w:pPr>
-      <w:rPr>
-        <w:rFonts w:ascii="Courier New" w:hAnsi="Courier New" w:cs="Courier New" w:hint="default"/>
-      </w:rPr>
-    </w:lvl>
-    <w:lvl w:ilvl="2" w:tplc="0C0C0005" w:tentative="1">
-      <w:start w:val="1"/>
-      <w:numFmt w:val="bullet"/>
-      <w:lvlText w:val=""/>
-      <w:lvlJc w:val="left"/>
-      <w:pPr>
-        <w:ind w:left="2160" w:hanging="360"/>
-      </w:pPr>
-      <w:rPr>
-        <w:rFonts w:ascii="Wingdings" w:hAnsi="Wingdings" w:hint="default"/>
-      </w:rPr>
-    </w:lvl>
-    <w:lvl w:ilvl="3" w:tplc="0C0C0001" w:tentative="1">
-      <w:start w:val="1"/>
-      <w:numFmt w:val="bullet"/>
-      <w:lvlText w:val=""/>
-      <w:lvlJc w:val="left"/>
-      <w:pPr>
-        <w:ind w:left="2880" w:hanging="360"/>
-      </w:pPr>
-      <w:rPr>
-        <w:rFonts w:ascii="Symbol" w:hAnsi="Symbol" w:hint="default"/>
-      </w:rPr>
-    </w:lvl>
-    <w:lvl w:ilvl="4" w:tplc="0C0C0003" w:tentative="1">
-      <w:start w:val="1"/>
-      <w:numFmt w:val="bullet"/>
-      <w:lvlText w:val="o"/>
-      <w:lvlJc w:val="left"/>
-      <w:pPr>
-        <w:ind w:left="3600" w:hanging="360"/>
-      </w:pPr>
-      <w:rPr>
-        <w:rFonts w:ascii="Courier New" w:hAnsi="Courier New" w:cs="Courier New" w:hint="default"/>
-      </w:rPr>
-    </w:lvl>
-    <w:lvl w:ilvl="5" w:tplc="0C0C0005" w:tentative="1">
-      <w:start w:val="1"/>
-      <w:numFmt w:val="bullet"/>
-      <w:lvlText w:val=""/>
-      <w:lvlJc w:val="left"/>
-      <w:pPr>
-        <w:ind w:left="4320" w:hanging="360"/>
-      </w:pPr>
-      <w:rPr>
-        <w:rFonts w:ascii="Wingdings" w:hAnsi="Wingdings" w:hint="default"/>
-      </w:rPr>
-    </w:lvl>
-    <w:lvl w:ilvl="6" w:tplc="0C0C0001" w:tentative="1">
-      <w:start w:val="1"/>
-      <w:numFmt w:val="bullet"/>
-      <w:lvlText w:val=""/>
-      <w:lvlJc w:val="left"/>
-      <w:pPr>
-        <w:ind w:left="5040" w:hanging="360"/>
-      </w:pPr>
-      <w:rPr>
-        <w:rFonts w:ascii="Symbol" w:hAnsi="Symbol" w:hint="default"/>
-      </w:rPr>
-    </w:lvl>
-    <w:lvl w:ilvl="7" w:tplc="0C0C0003" w:tentative="1">
-      <w:start w:val="1"/>
-      <w:numFmt w:val="bullet"/>
-      <w:lvlText w:val="o"/>
-      <w:lvlJc w:val="left"/>
-      <w:pPr>
-        <w:ind w:left="5760" w:hanging="360"/>
-      </w:pPr>
-      <w:rPr>
-        <w:rFonts w:ascii="Courier New" w:hAnsi="Courier New" w:cs="Courier New" w:hint="default"/>
-      </w:rPr>
-    </w:lvl>
-    <w:lvl w:ilvl="8" w:tplc="0C0C0005" w:tentative="1">
-      <w:start w:val="1"/>
-      <w:numFmt w:val="bullet"/>
-      <w:lvlText w:val=""/>
-      <w:lvlJc w:val="left"/>
-      <w:pPr>
-        <w:ind w:left="6480" w:hanging="360"/>
-      </w:pPr>
-      <w:rPr>
-        <w:rFonts w:ascii="Wingdings" w:hAnsi="Wingdings" w:hint="default"/>
-      </w:rPr>
-    </w:lvl>
-  </w:abstractNum>
-  <w:abstractNum w:abstractNumId="2" w15:restartNumberingAfterBreak="0">
     <w:nsid w:val="0A5A3E24"/>
     <w:multiLevelType w:val="hybridMultilevel"/>
     <w:tmpl w:val="35CC4658"/>
@@ -6596,7 +6960,7 @@
       </w:pPr>
     </w:lvl>
   </w:abstractNum>
-  <w:abstractNum w:abstractNumId="3" w15:restartNumberingAfterBreak="0">
+  <w:abstractNum w:abstractNumId="1" w15:restartNumberingAfterBreak="0">
     <w:nsid w:val="0C210ED5"/>
     <w:multiLevelType w:val="hybridMultilevel"/>
     <w:tmpl w:val="88328B60"/>
@@ -6685,7 +7049,7 @@
       </w:pPr>
     </w:lvl>
   </w:abstractNum>
-  <w:abstractNum w:abstractNumId="4" w15:restartNumberingAfterBreak="0">
+  <w:abstractNum w:abstractNumId="2" w15:restartNumberingAfterBreak="0">
     <w:nsid w:val="0C996E62"/>
     <w:multiLevelType w:val="hybridMultilevel"/>
     <w:tmpl w:val="F3B28638"/>
@@ -6771,96 +7135,7 @@
       </w:pPr>
     </w:lvl>
   </w:abstractNum>
-  <w:abstractNum w:abstractNumId="5" w15:restartNumberingAfterBreak="0">
-    <w:nsid w:val="0D047836"/>
-    <w:multiLevelType w:val="hybridMultilevel"/>
-    <w:tmpl w:val="024C6D4C"/>
-    <w:lvl w:ilvl="0" w:tplc="0C0C000F">
-      <w:start w:val="1"/>
-      <w:numFmt w:val="decimal"/>
-      <w:lvlText w:val="%1."/>
-      <w:lvlJc w:val="left"/>
-      <w:pPr>
-        <w:ind w:left="720" w:hanging="360"/>
-      </w:pPr>
-      <w:rPr>
-        <w:rFonts w:hint="default"/>
-      </w:rPr>
-    </w:lvl>
-    <w:lvl w:ilvl="1" w:tplc="0C0C0019" w:tentative="1">
-      <w:start w:val="1"/>
-      <w:numFmt w:val="lowerLetter"/>
-      <w:lvlText w:val="%2."/>
-      <w:lvlJc w:val="left"/>
-      <w:pPr>
-        <w:ind w:left="1440" w:hanging="360"/>
-      </w:pPr>
-    </w:lvl>
-    <w:lvl w:ilvl="2" w:tplc="0C0C001B" w:tentative="1">
-      <w:start w:val="1"/>
-      <w:numFmt w:val="lowerRoman"/>
-      <w:lvlText w:val="%3."/>
-      <w:lvlJc w:val="right"/>
-      <w:pPr>
-        <w:ind w:left="2160" w:hanging="180"/>
-      </w:pPr>
-    </w:lvl>
-    <w:lvl w:ilvl="3" w:tplc="0C0C000F" w:tentative="1">
-      <w:start w:val="1"/>
-      <w:numFmt w:val="decimal"/>
-      <w:lvlText w:val="%4."/>
-      <w:lvlJc w:val="left"/>
-      <w:pPr>
-        <w:ind w:left="2880" w:hanging="360"/>
-      </w:pPr>
-    </w:lvl>
-    <w:lvl w:ilvl="4" w:tplc="0C0C0019" w:tentative="1">
-      <w:start w:val="1"/>
-      <w:numFmt w:val="lowerLetter"/>
-      <w:lvlText w:val="%5."/>
-      <w:lvlJc w:val="left"/>
-      <w:pPr>
-        <w:ind w:left="3600" w:hanging="360"/>
-      </w:pPr>
-    </w:lvl>
-    <w:lvl w:ilvl="5" w:tplc="0C0C001B" w:tentative="1">
-      <w:start w:val="1"/>
-      <w:numFmt w:val="lowerRoman"/>
-      <w:lvlText w:val="%6."/>
-      <w:lvlJc w:val="right"/>
-      <w:pPr>
-        <w:ind w:left="4320" w:hanging="180"/>
-      </w:pPr>
-    </w:lvl>
-    <w:lvl w:ilvl="6" w:tplc="0C0C000F" w:tentative="1">
-      <w:start w:val="1"/>
-      <w:numFmt w:val="decimal"/>
-      <w:lvlText w:val="%7."/>
-      <w:lvlJc w:val="left"/>
-      <w:pPr>
-        <w:ind w:left="5040" w:hanging="360"/>
-      </w:pPr>
-    </w:lvl>
-    <w:lvl w:ilvl="7" w:tplc="0C0C0019" w:tentative="1">
-      <w:start w:val="1"/>
-      <w:numFmt w:val="lowerLetter"/>
-      <w:lvlText w:val="%8."/>
-      <w:lvlJc w:val="left"/>
-      <w:pPr>
-        <w:ind w:left="5760" w:hanging="360"/>
-      </w:pPr>
-    </w:lvl>
-    <w:lvl w:ilvl="8" w:tplc="0C0C001B" w:tentative="1">
-      <w:start w:val="1"/>
-      <w:numFmt w:val="lowerRoman"/>
-      <w:lvlText w:val="%9."/>
-      <w:lvlJc w:val="right"/>
-      <w:pPr>
-        <w:ind w:left="6480" w:hanging="180"/>
-      </w:pPr>
-    </w:lvl>
-  </w:abstractNum>
-  <w:abstractNum w:abstractNumId="6" w15:restartNumberingAfterBreak="0">
+  <w:abstractNum w:abstractNumId="3" w15:restartNumberingAfterBreak="0">
     <w:nsid w:val="112C7AE8"/>
     <w:multiLevelType w:val="hybridMultilevel"/>
     <w:tmpl w:val="D65ABE8C"/>
@@ -6973,7 +7248,7 @@
       </w:rPr>
     </w:lvl>
   </w:abstractNum>
-  <w:abstractNum w:abstractNumId="7" w15:restartNumberingAfterBreak="0">
+  <w:abstractNum w:abstractNumId="4" w15:restartNumberingAfterBreak="0">
     <w:nsid w:val="1345652C"/>
     <w:multiLevelType w:val="hybridMultilevel"/>
     <w:tmpl w:val="20A4765E"/>
@@ -7059,7 +7334,7 @@
       </w:pPr>
     </w:lvl>
   </w:abstractNum>
-  <w:abstractNum w:abstractNumId="8" w15:restartNumberingAfterBreak="0">
+  <w:abstractNum w:abstractNumId="5" w15:restartNumberingAfterBreak="0">
     <w:nsid w:val="134F781D"/>
     <w:multiLevelType w:val="hybridMultilevel"/>
     <w:tmpl w:val="82F8E0E2"/>
@@ -7145,120 +7420,7 @@
       </w:pPr>
     </w:lvl>
   </w:abstractNum>
-  <w:abstractNum w:abstractNumId="9" w15:restartNumberingAfterBreak="0">
-    <w:nsid w:val="16FF7896"/>
-    <w:multiLevelType w:val="hybridMultilevel"/>
-    <w:tmpl w:val="BD8881E4"/>
-    <w:lvl w:ilvl="0" w:tplc="0C0C0001">
-      <w:start w:val="1"/>
-      <w:numFmt w:val="bullet"/>
-      <w:lvlText w:val=""/>
-      <w:lvlJc w:val="left"/>
-      <w:pPr>
-        <w:ind w:left="720" w:hanging="360"/>
-      </w:pPr>
-      <w:rPr>
-        <w:rFonts w:ascii="Symbol" w:hAnsi="Symbol" w:hint="default"/>
-      </w:rPr>
-    </w:lvl>
-    <w:lvl w:ilvl="1" w:tplc="0C0C0003" w:tentative="1">
-      <w:start w:val="1"/>
-      <w:numFmt w:val="bullet"/>
-      <w:lvlText w:val="o"/>
-      <w:lvlJc w:val="left"/>
-      <w:pPr>
-        <w:ind w:left="1440" w:hanging="360"/>
-      </w:pPr>
-      <w:rPr>
-        <w:rFonts w:ascii="Courier New" w:hAnsi="Courier New" w:cs="Courier New" w:hint="default"/>
-      </w:rPr>
-    </w:lvl>
-    <w:lvl w:ilvl="2" w:tplc="0C0C0005" w:tentative="1">
-      <w:start w:val="1"/>
-      <w:numFmt w:val="bullet"/>
-      <w:lvlText w:val=""/>
-      <w:lvlJc w:val="left"/>
-      <w:pPr>
-        <w:ind w:left="2160" w:hanging="360"/>
-      </w:pPr>
-      <w:rPr>
-        <w:rFonts w:ascii="Wingdings" w:hAnsi="Wingdings" w:hint="default"/>
-      </w:rPr>
-    </w:lvl>
-    <w:lvl w:ilvl="3" w:tplc="0C0C0001" w:tentative="1">
-      <w:start w:val="1"/>
-      <w:numFmt w:val="bullet"/>
-      <w:lvlText w:val=""/>
-      <w:lvlJc w:val="left"/>
-      <w:pPr>
-        <w:ind w:left="2880" w:hanging="360"/>
-      </w:pPr>
-      <w:rPr>
-        <w:rFonts w:ascii="Symbol" w:hAnsi="Symbol" w:hint="default"/>
-      </w:rPr>
-    </w:lvl>
-    <w:lvl w:ilvl="4" w:tplc="0C0C0003" w:tentative="1">
-      <w:start w:val="1"/>
-      <w:numFmt w:val="bullet"/>
-      <w:lvlText w:val="o"/>
-      <w:lvlJc w:val="left"/>
-      <w:pPr>
-        <w:ind w:left="3600" w:hanging="360"/>
-      </w:pPr>
-      <w:rPr>
-        <w:rFonts w:ascii="Courier New" w:hAnsi="Courier New" w:cs="Courier New" w:hint="default"/>
-      </w:rPr>
-    </w:lvl>
-    <w:lvl w:ilvl="5" w:tplc="0C0C0005" w:tentative="1">
-      <w:start w:val="1"/>
-      <w:numFmt w:val="bullet"/>
-      <w:lvlText w:val=""/>
-      <w:lvlJc w:val="left"/>
-      <w:pPr>
-        <w:ind w:left="4320" w:hanging="360"/>
-      </w:pPr>
-      <w:rPr>
-        <w:rFonts w:ascii="Wingdings" w:hAnsi="Wingdings" w:hint="default"/>
-      </w:rPr>
-    </w:lvl>
-    <w:lvl w:ilvl="6" w:tplc="0C0C0001" w:tentative="1">
-      <w:start w:val="1"/>
-      <w:numFmt w:val="bullet"/>
-      <w:lvlText w:val=""/>
-      <w:lvlJc w:val="left"/>
-      <w:pPr>
-        <w:ind w:left="5040" w:hanging="360"/>
-      </w:pPr>
-      <w:rPr>
-        <w:rFonts w:ascii="Symbol" w:hAnsi="Symbol" w:hint="default"/>
-      </w:rPr>
-    </w:lvl>
-    <w:lvl w:ilvl="7" w:tplc="0C0C0003" w:tentative="1">
-      <w:start w:val="1"/>
-      <w:numFmt w:val="bullet"/>
-      <w:lvlText w:val="o"/>
-      <w:lvlJc w:val="left"/>
-      <w:pPr>
-        <w:ind w:left="5760" w:hanging="360"/>
-      </w:pPr>
-      <w:rPr>
-        <w:rFonts w:ascii="Courier New" w:hAnsi="Courier New" w:cs="Courier New" w:hint="default"/>
-      </w:rPr>
-    </w:lvl>
-    <w:lvl w:ilvl="8" w:tplc="0C0C0005" w:tentative="1">
-      <w:start w:val="1"/>
-      <w:numFmt w:val="bullet"/>
-      <w:lvlText w:val=""/>
-      <w:lvlJc w:val="left"/>
-      <w:pPr>
-        <w:ind w:left="6480" w:hanging="360"/>
-      </w:pPr>
-      <w:rPr>
-        <w:rFonts w:ascii="Wingdings" w:hAnsi="Wingdings" w:hint="default"/>
-      </w:rPr>
-    </w:lvl>
-  </w:abstractNum>
-  <w:abstractNum w:abstractNumId="10" w15:restartNumberingAfterBreak="0">
+  <w:abstractNum w:abstractNumId="6" w15:restartNumberingAfterBreak="0">
     <w:nsid w:val="17333D3E"/>
     <w:multiLevelType w:val="hybridMultilevel"/>
     <w:tmpl w:val="4B22AD46"/>
@@ -7371,123 +7533,10 @@
       </w:rPr>
     </w:lvl>
   </w:abstractNum>
-  <w:abstractNum w:abstractNumId="11" w15:restartNumberingAfterBreak="0">
-    <w:nsid w:val="1C040488"/>
+  <w:abstractNum w:abstractNumId="7" w15:restartNumberingAfterBreak="0">
+    <w:nsid w:val="237E6240"/>
     <w:multiLevelType w:val="hybridMultilevel"/>
-    <w:tmpl w:val="2B362350"/>
-    <w:lvl w:ilvl="0" w:tplc="0C0C0001">
-      <w:start w:val="1"/>
-      <w:numFmt w:val="bullet"/>
-      <w:lvlText w:val=""/>
-      <w:lvlJc w:val="left"/>
-      <w:pPr>
-        <w:ind w:left="720" w:hanging="360"/>
-      </w:pPr>
-      <w:rPr>
-        <w:rFonts w:ascii="Symbol" w:hAnsi="Symbol" w:hint="default"/>
-      </w:rPr>
-    </w:lvl>
-    <w:lvl w:ilvl="1" w:tplc="0C0C0003" w:tentative="1">
-      <w:start w:val="1"/>
-      <w:numFmt w:val="bullet"/>
-      <w:lvlText w:val="o"/>
-      <w:lvlJc w:val="left"/>
-      <w:pPr>
-        <w:ind w:left="1440" w:hanging="360"/>
-      </w:pPr>
-      <w:rPr>
-        <w:rFonts w:ascii="Courier New" w:hAnsi="Courier New" w:cs="Courier New" w:hint="default"/>
-      </w:rPr>
-    </w:lvl>
-    <w:lvl w:ilvl="2" w:tplc="0C0C0005" w:tentative="1">
-      <w:start w:val="1"/>
-      <w:numFmt w:val="bullet"/>
-      <w:lvlText w:val=""/>
-      <w:lvlJc w:val="left"/>
-      <w:pPr>
-        <w:ind w:left="2160" w:hanging="360"/>
-      </w:pPr>
-      <w:rPr>
-        <w:rFonts w:ascii="Wingdings" w:hAnsi="Wingdings" w:hint="default"/>
-      </w:rPr>
-    </w:lvl>
-    <w:lvl w:ilvl="3" w:tplc="0C0C0001" w:tentative="1">
-      <w:start w:val="1"/>
-      <w:numFmt w:val="bullet"/>
-      <w:lvlText w:val=""/>
-      <w:lvlJc w:val="left"/>
-      <w:pPr>
-        <w:ind w:left="2880" w:hanging="360"/>
-      </w:pPr>
-      <w:rPr>
-        <w:rFonts w:ascii="Symbol" w:hAnsi="Symbol" w:hint="default"/>
-      </w:rPr>
-    </w:lvl>
-    <w:lvl w:ilvl="4" w:tplc="0C0C0003" w:tentative="1">
-      <w:start w:val="1"/>
-      <w:numFmt w:val="bullet"/>
-      <w:lvlText w:val="o"/>
-      <w:lvlJc w:val="left"/>
-      <w:pPr>
-        <w:ind w:left="3600" w:hanging="360"/>
-      </w:pPr>
-      <w:rPr>
-        <w:rFonts w:ascii="Courier New" w:hAnsi="Courier New" w:cs="Courier New" w:hint="default"/>
-      </w:rPr>
-    </w:lvl>
-    <w:lvl w:ilvl="5" w:tplc="0C0C0005" w:tentative="1">
-      <w:start w:val="1"/>
-      <w:numFmt w:val="bullet"/>
-      <w:lvlText w:val=""/>
-      <w:lvlJc w:val="left"/>
-      <w:pPr>
-        <w:ind w:left="4320" w:hanging="360"/>
-      </w:pPr>
-      <w:rPr>
-        <w:rFonts w:ascii="Wingdings" w:hAnsi="Wingdings" w:hint="default"/>
-      </w:rPr>
-    </w:lvl>
-    <w:lvl w:ilvl="6" w:tplc="0C0C0001" w:tentative="1">
-      <w:start w:val="1"/>
-      <w:numFmt w:val="bullet"/>
-      <w:lvlText w:val=""/>
-      <w:lvlJc w:val="left"/>
-      <w:pPr>
-        <w:ind w:left="5040" w:hanging="360"/>
-      </w:pPr>
-      <w:rPr>
-        <w:rFonts w:ascii="Symbol" w:hAnsi="Symbol" w:hint="default"/>
-      </w:rPr>
-    </w:lvl>
-    <w:lvl w:ilvl="7" w:tplc="0C0C0003" w:tentative="1">
-      <w:start w:val="1"/>
-      <w:numFmt w:val="bullet"/>
-      <w:lvlText w:val="o"/>
-      <w:lvlJc w:val="left"/>
-      <w:pPr>
-        <w:ind w:left="5760" w:hanging="360"/>
-      </w:pPr>
-      <w:rPr>
-        <w:rFonts w:ascii="Courier New" w:hAnsi="Courier New" w:cs="Courier New" w:hint="default"/>
-      </w:rPr>
-    </w:lvl>
-    <w:lvl w:ilvl="8" w:tplc="0C0C0005" w:tentative="1">
-      <w:start w:val="1"/>
-      <w:numFmt w:val="bullet"/>
-      <w:lvlText w:val=""/>
-      <w:lvlJc w:val="left"/>
-      <w:pPr>
-        <w:ind w:left="6480" w:hanging="360"/>
-      </w:pPr>
-      <w:rPr>
-        <w:rFonts w:ascii="Wingdings" w:hAnsi="Wingdings" w:hint="default"/>
-      </w:rPr>
-    </w:lvl>
-  </w:abstractNum>
-  <w:abstractNum w:abstractNumId="12" w15:restartNumberingAfterBreak="0">
-    <w:nsid w:val="23A409E6"/>
-    <w:multiLevelType w:val="hybridMultilevel"/>
-    <w:tmpl w:val="20A4765E"/>
+    <w:tmpl w:val="0FC4368E"/>
     <w:lvl w:ilvl="0" w:tplc="0C0C000F">
       <w:start w:val="1"/>
       <w:numFmt w:val="decimal"/>
@@ -7570,7 +7619,7 @@
       </w:pPr>
     </w:lvl>
   </w:abstractNum>
-  <w:abstractNum w:abstractNumId="13" w15:restartNumberingAfterBreak="0">
+  <w:abstractNum w:abstractNumId="8" w15:restartNumberingAfterBreak="0">
     <w:nsid w:val="249C32A6"/>
     <w:multiLevelType w:val="hybridMultilevel"/>
     <w:tmpl w:val="88328B60"/>
@@ -7659,7 +7708,7 @@
       </w:pPr>
     </w:lvl>
   </w:abstractNum>
-  <w:abstractNum w:abstractNumId="14" w15:restartNumberingAfterBreak="0">
+  <w:abstractNum w:abstractNumId="9" w15:restartNumberingAfterBreak="0">
     <w:nsid w:val="24D40CA3"/>
     <w:multiLevelType w:val="hybridMultilevel"/>
     <w:tmpl w:val="D65ABE8C"/>
@@ -7772,120 +7821,93 @@
       </w:rPr>
     </w:lvl>
   </w:abstractNum>
-  <w:abstractNum w:abstractNumId="15" w15:restartNumberingAfterBreak="0">
-    <w:nsid w:val="2B9C2918"/>
+  <w:abstractNum w:abstractNumId="10" w15:restartNumberingAfterBreak="0">
+    <w:nsid w:val="297B19AE"/>
     <w:multiLevelType w:val="hybridMultilevel"/>
-    <w:tmpl w:val="69A69E46"/>
-    <w:lvl w:ilvl="0" w:tplc="0C0C0001">
-      <w:start w:val="1"/>
-      <w:numFmt w:val="bullet"/>
-      <w:lvlText w:val=""/>
+    <w:tmpl w:val="D186B680"/>
+    <w:lvl w:ilvl="0" w:tplc="0C0C000F">
+      <w:start w:val="1"/>
+      <w:numFmt w:val="decimal"/>
+      <w:lvlText w:val="%1."/>
       <w:lvlJc w:val="left"/>
       <w:pPr>
         <w:ind w:left="720" w:hanging="360"/>
       </w:pPr>
-      <w:rPr>
-        <w:rFonts w:ascii="Symbol" w:hAnsi="Symbol" w:hint="default"/>
-      </w:rPr>
-    </w:lvl>
-    <w:lvl w:ilvl="1" w:tplc="0C0C0003" w:tentative="1">
-      <w:start w:val="1"/>
-      <w:numFmt w:val="bullet"/>
-      <w:lvlText w:val="o"/>
+    </w:lvl>
+    <w:lvl w:ilvl="1" w:tplc="0C0C0019" w:tentative="1">
+      <w:start w:val="1"/>
+      <w:numFmt w:val="lowerLetter"/>
+      <w:lvlText w:val="%2."/>
       <w:lvlJc w:val="left"/>
       <w:pPr>
         <w:ind w:left="1440" w:hanging="360"/>
       </w:pPr>
-      <w:rPr>
-        <w:rFonts w:ascii="Courier New" w:hAnsi="Courier New" w:cs="Courier New" w:hint="default"/>
-      </w:rPr>
-    </w:lvl>
-    <w:lvl w:ilvl="2" w:tplc="0C0C0005" w:tentative="1">
-      <w:start w:val="1"/>
-      <w:numFmt w:val="bullet"/>
-      <w:lvlText w:val=""/>
-      <w:lvlJc w:val="left"/>
-      <w:pPr>
-        <w:ind w:left="2160" w:hanging="360"/>
-      </w:pPr>
-      <w:rPr>
-        <w:rFonts w:ascii="Wingdings" w:hAnsi="Wingdings" w:hint="default"/>
-      </w:rPr>
-    </w:lvl>
-    <w:lvl w:ilvl="3" w:tplc="0C0C0001" w:tentative="1">
-      <w:start w:val="1"/>
-      <w:numFmt w:val="bullet"/>
-      <w:lvlText w:val=""/>
+    </w:lvl>
+    <w:lvl w:ilvl="2" w:tplc="0C0C001B" w:tentative="1">
+      <w:start w:val="1"/>
+      <w:numFmt w:val="lowerRoman"/>
+      <w:lvlText w:val="%3."/>
+      <w:lvlJc w:val="right"/>
+      <w:pPr>
+        <w:ind w:left="2160" w:hanging="180"/>
+      </w:pPr>
+    </w:lvl>
+    <w:lvl w:ilvl="3" w:tplc="0C0C000F" w:tentative="1">
+      <w:start w:val="1"/>
+      <w:numFmt w:val="decimal"/>
+      <w:lvlText w:val="%4."/>
       <w:lvlJc w:val="left"/>
       <w:pPr>
         <w:ind w:left="2880" w:hanging="360"/>
       </w:pPr>
-      <w:rPr>
-        <w:rFonts w:ascii="Symbol" w:hAnsi="Symbol" w:hint="default"/>
-      </w:rPr>
-    </w:lvl>
-    <w:lvl w:ilvl="4" w:tplc="0C0C0003" w:tentative="1">
-      <w:start w:val="1"/>
-      <w:numFmt w:val="bullet"/>
-      <w:lvlText w:val="o"/>
+    </w:lvl>
+    <w:lvl w:ilvl="4" w:tplc="0C0C0019" w:tentative="1">
+      <w:start w:val="1"/>
+      <w:numFmt w:val="lowerLetter"/>
+      <w:lvlText w:val="%5."/>
       <w:lvlJc w:val="left"/>
       <w:pPr>
         <w:ind w:left="3600" w:hanging="360"/>
       </w:pPr>
-      <w:rPr>
-        <w:rFonts w:ascii="Courier New" w:hAnsi="Courier New" w:cs="Courier New" w:hint="default"/>
-      </w:rPr>
-    </w:lvl>
-    <w:lvl w:ilvl="5" w:tplc="0C0C0005" w:tentative="1">
-      <w:start w:val="1"/>
-      <w:numFmt w:val="bullet"/>
-      <w:lvlText w:val=""/>
-      <w:lvlJc w:val="left"/>
-      <w:pPr>
-        <w:ind w:left="4320" w:hanging="360"/>
-      </w:pPr>
-      <w:rPr>
-        <w:rFonts w:ascii="Wingdings" w:hAnsi="Wingdings" w:hint="default"/>
-      </w:rPr>
-    </w:lvl>
-    <w:lvl w:ilvl="6" w:tplc="0C0C0001" w:tentative="1">
-      <w:start w:val="1"/>
-      <w:numFmt w:val="bullet"/>
-      <w:lvlText w:val=""/>
+    </w:lvl>
+    <w:lvl w:ilvl="5" w:tplc="0C0C001B" w:tentative="1">
+      <w:start w:val="1"/>
+      <w:numFmt w:val="lowerRoman"/>
+      <w:lvlText w:val="%6."/>
+      <w:lvlJc w:val="right"/>
+      <w:pPr>
+        <w:ind w:left="4320" w:hanging="180"/>
+      </w:pPr>
+    </w:lvl>
+    <w:lvl w:ilvl="6" w:tplc="0C0C000F" w:tentative="1">
+      <w:start w:val="1"/>
+      <w:numFmt w:val="decimal"/>
+      <w:lvlText w:val="%7."/>
       <w:lvlJc w:val="left"/>
       <w:pPr>
         <w:ind w:left="5040" w:hanging="360"/>
       </w:pPr>
-      <w:rPr>
-        <w:rFonts w:ascii="Symbol" w:hAnsi="Symbol" w:hint="default"/>
-      </w:rPr>
-    </w:lvl>
-    <w:lvl w:ilvl="7" w:tplc="0C0C0003" w:tentative="1">
-      <w:start w:val="1"/>
-      <w:numFmt w:val="bullet"/>
-      <w:lvlText w:val="o"/>
+    </w:lvl>
+    <w:lvl w:ilvl="7" w:tplc="0C0C0019" w:tentative="1">
+      <w:start w:val="1"/>
+      <w:numFmt w:val="lowerLetter"/>
+      <w:lvlText w:val="%8."/>
       <w:lvlJc w:val="left"/>
       <w:pPr>
         <w:ind w:left="5760" w:hanging="360"/>
       </w:pPr>
-      <w:rPr>
-        <w:rFonts w:ascii="Courier New" w:hAnsi="Courier New" w:cs="Courier New" w:hint="default"/>
-      </w:rPr>
-    </w:lvl>
-    <w:lvl w:ilvl="8" w:tplc="0C0C0005" w:tentative="1">
-      <w:start w:val="1"/>
-      <w:numFmt w:val="bullet"/>
-      <w:lvlText w:val=""/>
-      <w:lvlJc w:val="left"/>
-      <w:pPr>
-        <w:ind w:left="6480" w:hanging="360"/>
-      </w:pPr>
-      <w:rPr>
-        <w:rFonts w:ascii="Wingdings" w:hAnsi="Wingdings" w:hint="default"/>
-      </w:rPr>
+    </w:lvl>
+    <w:lvl w:ilvl="8" w:tplc="0C0C001B" w:tentative="1">
+      <w:start w:val="1"/>
+      <w:numFmt w:val="lowerRoman"/>
+      <w:lvlText w:val="%9."/>
+      <w:lvlJc w:val="right"/>
+      <w:pPr>
+        <w:ind w:left="6480" w:hanging="180"/>
+      </w:pPr>
     </w:lvl>
   </w:abstractNum>
-  <w:abstractNum w:abstractNumId="16" w15:restartNumberingAfterBreak="0">
+  <w:abstractNum w:abstractNumId="11" w15:restartNumberingAfterBreak="0">
     <w:nsid w:val="2BC60D70"/>
     <w:multiLevelType w:val="hybridMultilevel"/>
     <w:tmpl w:val="746E2CFA"/>
@@ -7971,7 +7993,7 @@
       </w:pPr>
     </w:lvl>
   </w:abstractNum>
-  <w:abstractNum w:abstractNumId="17" w15:restartNumberingAfterBreak="0">
+  <w:abstractNum w:abstractNumId="12" w15:restartNumberingAfterBreak="0">
     <w:nsid w:val="2F644DCD"/>
     <w:multiLevelType w:val="hybridMultilevel"/>
     <w:tmpl w:val="D22EEB36"/>
@@ -8084,7 +8106,7 @@
       </w:rPr>
     </w:lvl>
   </w:abstractNum>
-  <w:abstractNum w:abstractNumId="18" w15:restartNumberingAfterBreak="0">
+  <w:abstractNum w:abstractNumId="13" w15:restartNumberingAfterBreak="0">
     <w:nsid w:val="378D48E2"/>
     <w:multiLevelType w:val="hybridMultilevel"/>
     <w:tmpl w:val="705C1C12"/>
@@ -8197,7 +8219,7 @@
       </w:rPr>
     </w:lvl>
   </w:abstractNum>
-  <w:abstractNum w:abstractNumId="19" w15:restartNumberingAfterBreak="0">
+  <w:abstractNum w:abstractNumId="14" w15:restartNumberingAfterBreak="0">
     <w:nsid w:val="3B7D580D"/>
     <w:multiLevelType w:val="hybridMultilevel"/>
     <w:tmpl w:val="4B22AD46"/>
@@ -8310,7 +8332,7 @@
       </w:rPr>
     </w:lvl>
   </w:abstractNum>
-  <w:abstractNum w:abstractNumId="20" w15:restartNumberingAfterBreak="0">
+  <w:abstractNum w:abstractNumId="15" w15:restartNumberingAfterBreak="0">
     <w:nsid w:val="3C733DAA"/>
     <w:multiLevelType w:val="hybridMultilevel"/>
     <w:tmpl w:val="D760FDAE"/>
@@ -8396,7 +8418,7 @@
       </w:pPr>
     </w:lvl>
   </w:abstractNum>
-  <w:abstractNum w:abstractNumId="21" w15:restartNumberingAfterBreak="0">
+  <w:abstractNum w:abstractNumId="16" w15:restartNumberingAfterBreak="0">
     <w:nsid w:val="3FFE2BF5"/>
     <w:multiLevelType w:val="hybridMultilevel"/>
     <w:tmpl w:val="3EF4696A"/>
@@ -8485,7 +8507,7 @@
       </w:pPr>
     </w:lvl>
   </w:abstractNum>
-  <w:abstractNum w:abstractNumId="22" w15:restartNumberingAfterBreak="0">
+  <w:abstractNum w:abstractNumId="17" w15:restartNumberingAfterBreak="0">
     <w:nsid w:val="45E65550"/>
     <w:multiLevelType w:val="hybridMultilevel"/>
     <w:tmpl w:val="96A6E012"/>
@@ -8571,7 +8593,93 @@
       </w:pPr>
     </w:lvl>
   </w:abstractNum>
-  <w:abstractNum w:abstractNumId="23" w15:restartNumberingAfterBreak="0">
+  <w:abstractNum w:abstractNumId="18" w15:restartNumberingAfterBreak="0">
+    <w:nsid w:val="47455532"/>
+    <w:multiLevelType w:val="hybridMultilevel"/>
+    <w:tmpl w:val="D186B680"/>
+    <w:lvl w:ilvl="0" w:tplc="0C0C000F">
+      <w:start w:val="1"/>
+      <w:numFmt w:val="decimal"/>
+      <w:lvlText w:val="%1."/>
+      <w:lvlJc w:val="left"/>
+      <w:pPr>
+        <w:ind w:left="720" w:hanging="360"/>
+      </w:pPr>
+    </w:lvl>
+    <w:lvl w:ilvl="1" w:tplc="0C0C0019" w:tentative="1">
+      <w:start w:val="1"/>
+      <w:numFmt w:val="lowerLetter"/>
+      <w:lvlText w:val="%2."/>
+      <w:lvlJc w:val="left"/>
+      <w:pPr>
+        <w:ind w:left="1440" w:hanging="360"/>
+      </w:pPr>
+    </w:lvl>
+    <w:lvl w:ilvl="2" w:tplc="0C0C001B" w:tentative="1">
+      <w:start w:val="1"/>
+      <w:numFmt w:val="lowerRoman"/>
+      <w:lvlText w:val="%3."/>
+      <w:lvlJc w:val="right"/>
+      <w:pPr>
+        <w:ind w:left="2160" w:hanging="180"/>
+      </w:pPr>
+    </w:lvl>
+    <w:lvl w:ilvl="3" w:tplc="0C0C000F" w:tentative="1">
+      <w:start w:val="1"/>
+      <w:numFmt w:val="decimal"/>
+      <w:lvlText w:val="%4."/>
+      <w:lvlJc w:val="left"/>
+      <w:pPr>
+        <w:ind w:left="2880" w:hanging="360"/>
+      </w:pPr>
+    </w:lvl>
+    <w:lvl w:ilvl="4" w:tplc="0C0C0019" w:tentative="1">
+      <w:start w:val="1"/>
+      <w:numFmt w:val="lowerLetter"/>
+      <w:lvlText w:val="%5."/>
+      <w:lvlJc w:val="left"/>
+      <w:pPr>
+        <w:ind w:left="3600" w:hanging="360"/>
+      </w:pPr>
+    </w:lvl>
+    <w:lvl w:ilvl="5" w:tplc="0C0C001B" w:tentative="1">
+      <w:start w:val="1"/>
+      <w:numFmt w:val="lowerRoman"/>
+      <w:lvlText w:val="%6."/>
+      <w:lvlJc w:val="right"/>
+      <w:pPr>
+        <w:ind w:left="4320" w:hanging="180"/>
+      </w:pPr>
+    </w:lvl>
+    <w:lvl w:ilvl="6" w:tplc="0C0C000F" w:tentative="1">
+      <w:start w:val="1"/>
+      <w:numFmt w:val="decimal"/>
+      <w:lvlText w:val="%7."/>
+      <w:lvlJc w:val="left"/>
+      <w:pPr>
+        <w:ind w:left="5040" w:hanging="360"/>
+      </w:pPr>
+    </w:lvl>
+    <w:lvl w:ilvl="7" w:tplc="0C0C0019" w:tentative="1">
+      <w:start w:val="1"/>
+      <w:numFmt w:val="lowerLetter"/>
+      <w:lvlText w:val="%8."/>
+      <w:lvlJc w:val="left"/>
+      <w:pPr>
+        <w:ind w:left="5760" w:hanging="360"/>
+      </w:pPr>
+    </w:lvl>
+    <w:lvl w:ilvl="8" w:tplc="0C0C001B" w:tentative="1">
+      <w:start w:val="1"/>
+      <w:numFmt w:val="lowerRoman"/>
+      <w:lvlText w:val="%9."/>
+      <w:lvlJc w:val="right"/>
+      <w:pPr>
+        <w:ind w:left="6480" w:hanging="180"/>
+      </w:pPr>
+    </w:lvl>
+  </w:abstractNum>
+  <w:abstractNum w:abstractNumId="19" w15:restartNumberingAfterBreak="0">
     <w:nsid w:val="48070026"/>
     <w:multiLevelType w:val="hybridMultilevel"/>
     <w:tmpl w:val="B5669F86"/>
@@ -8660,21 +8768,18 @@
       </w:pPr>
     </w:lvl>
   </w:abstractNum>
-  <w:abstractNum w:abstractNumId="24" w15:restartNumberingAfterBreak="0">
-    <w:nsid w:val="4B7E7549"/>
+  <w:abstractNum w:abstractNumId="20" w15:restartNumberingAfterBreak="0">
+    <w:nsid w:val="48890183"/>
     <w:multiLevelType w:val="hybridMultilevel"/>
-    <w:tmpl w:val="770A32AA"/>
+    <w:tmpl w:val="D186B680"/>
     <w:lvl w:ilvl="0" w:tplc="0C0C000F">
       <w:start w:val="1"/>
       <w:numFmt w:val="decimal"/>
       <w:lvlText w:val="%1."/>
       <w:lvlJc w:val="left"/>
       <w:pPr>
-        <w:ind w:left="1080" w:hanging="360"/>
-      </w:pPr>
-      <w:rPr>
-        <w:rFonts w:hint="default"/>
-      </w:rPr>
+        <w:ind w:left="720" w:hanging="360"/>
+      </w:pPr>
     </w:lvl>
     <w:lvl w:ilvl="1" w:tplc="0C0C0019" w:tentative="1">
       <w:start w:val="1"/>
@@ -8682,7 +8787,7 @@
       <w:lvlText w:val="%2."/>
       <w:lvlJc w:val="left"/>
       <w:pPr>
-        <w:ind w:left="1800" w:hanging="360"/>
+        <w:ind w:left="1440" w:hanging="360"/>
       </w:pPr>
     </w:lvl>
     <w:lvl w:ilvl="2" w:tplc="0C0C001B" w:tentative="1">
@@ -8691,7 +8796,7 @@
       <w:lvlText w:val="%3."/>
       <w:lvlJc w:val="right"/>
       <w:pPr>
-        <w:ind w:left="2520" w:hanging="180"/>
+        <w:ind w:left="2160" w:hanging="180"/>
       </w:pPr>
     </w:lvl>
     <w:lvl w:ilvl="3" w:tplc="0C0C000F" w:tentative="1">
@@ -8700,7 +8805,7 @@
       <w:lvlText w:val="%4."/>
       <w:lvlJc w:val="left"/>
       <w:pPr>
-        <w:ind w:left="3240" w:hanging="360"/>
+        <w:ind w:left="2880" w:hanging="360"/>
       </w:pPr>
     </w:lvl>
     <w:lvl w:ilvl="4" w:tplc="0C0C0019" w:tentative="1">
@@ -8709,7 +8814,7 @@
       <w:lvlText w:val="%5."/>
       <w:lvlJc w:val="left"/>
       <w:pPr>
-        <w:ind w:left="3960" w:hanging="360"/>
+        <w:ind w:left="3600" w:hanging="360"/>
       </w:pPr>
     </w:lvl>
     <w:lvl w:ilvl="5" w:tplc="0C0C001B" w:tentative="1">
@@ -8718,7 +8823,7 @@
       <w:lvlText w:val="%6."/>
       <w:lvlJc w:val="right"/>
       <w:pPr>
-        <w:ind w:left="4680" w:hanging="180"/>
+        <w:ind w:left="4320" w:hanging="180"/>
       </w:pPr>
     </w:lvl>
     <w:lvl w:ilvl="6" w:tplc="0C0C000F" w:tentative="1">
@@ -8727,7 +8832,7 @@
       <w:lvlText w:val="%7."/>
       <w:lvlJc w:val="left"/>
       <w:pPr>
-        <w:ind w:left="5400" w:hanging="360"/>
+        <w:ind w:left="5040" w:hanging="360"/>
       </w:pPr>
     </w:lvl>
     <w:lvl w:ilvl="7" w:tplc="0C0C0019" w:tentative="1">
@@ -8736,7 +8841,7 @@
       <w:lvlText w:val="%8."/>
       <w:lvlJc w:val="left"/>
       <w:pPr>
-        <w:ind w:left="6120" w:hanging="360"/>
+        <w:ind w:left="5760" w:hanging="360"/>
       </w:pPr>
     </w:lvl>
     <w:lvl w:ilvl="8" w:tplc="0C0C001B" w:tentative="1">
@@ -8745,97 +8850,11 @@
       <w:lvlText w:val="%9."/>
       <w:lvlJc w:val="right"/>
       <w:pPr>
-        <w:ind w:left="6840" w:hanging="180"/>
+        <w:ind w:left="6480" w:hanging="180"/>
       </w:pPr>
     </w:lvl>
   </w:abstractNum>
-  <w:abstractNum w:abstractNumId="25" w15:restartNumberingAfterBreak="0">
-    <w:nsid w:val="4BE730FD"/>
-    <w:multiLevelType w:val="hybridMultilevel"/>
-    <w:tmpl w:val="1AF444BA"/>
-    <w:lvl w:ilvl="0" w:tplc="0C0C000F">
-      <w:start w:val="1"/>
-      <w:numFmt w:val="decimal"/>
-      <w:lvlText w:val="%1."/>
-      <w:lvlJc w:val="left"/>
-      <w:pPr>
-        <w:ind w:left="360" w:hanging="360"/>
-      </w:pPr>
-    </w:lvl>
-    <w:lvl w:ilvl="1" w:tplc="0C0C0019" w:tentative="1">
-      <w:start w:val="1"/>
-      <w:numFmt w:val="lowerLetter"/>
-      <w:lvlText w:val="%2."/>
-      <w:lvlJc w:val="left"/>
-      <w:pPr>
-        <w:ind w:left="1080" w:hanging="360"/>
-      </w:pPr>
-    </w:lvl>
-    <w:lvl w:ilvl="2" w:tplc="0C0C001B" w:tentative="1">
-      <w:start w:val="1"/>
-      <w:numFmt w:val="lowerRoman"/>
-      <w:lvlText w:val="%3."/>
-      <w:lvlJc w:val="right"/>
-      <w:pPr>
-        <w:ind w:left="1800" w:hanging="180"/>
-      </w:pPr>
-    </w:lvl>
-    <w:lvl w:ilvl="3" w:tplc="0C0C000F" w:tentative="1">
-      <w:start w:val="1"/>
-      <w:numFmt w:val="decimal"/>
-      <w:lvlText w:val="%4."/>
-      <w:lvlJc w:val="left"/>
-      <w:pPr>
-        <w:ind w:left="2520" w:hanging="360"/>
-      </w:pPr>
-    </w:lvl>
-    <w:lvl w:ilvl="4" w:tplc="0C0C0019" w:tentative="1">
-      <w:start w:val="1"/>
-      <w:numFmt w:val="lowerLetter"/>
-      <w:lvlText w:val="%5."/>
-      <w:lvlJc w:val="left"/>
-      <w:pPr>
-        <w:ind w:left="3240" w:hanging="360"/>
-      </w:pPr>
-    </w:lvl>
-    <w:lvl w:ilvl="5" w:tplc="0C0C001B" w:tentative="1">
-      <w:start w:val="1"/>
-      <w:numFmt w:val="lowerRoman"/>
-      <w:lvlText w:val="%6."/>
-      <w:lvlJc w:val="right"/>
-      <w:pPr>
-        <w:ind w:left="3960" w:hanging="180"/>
-      </w:pPr>
-    </w:lvl>
-    <w:lvl w:ilvl="6" w:tplc="0C0C000F" w:tentative="1">
-      <w:start w:val="1"/>
-      <w:numFmt w:val="decimal"/>
-      <w:lvlText w:val="%7."/>
-      <w:lvlJc w:val="left"/>
-      <w:pPr>
-        <w:ind w:left="4680" w:hanging="360"/>
-      </w:pPr>
-    </w:lvl>
-    <w:lvl w:ilvl="7" w:tplc="0C0C0019" w:tentative="1">
-      <w:start w:val="1"/>
-      <w:numFmt w:val="lowerLetter"/>
-      <w:lvlText w:val="%8."/>
-      <w:lvlJc w:val="left"/>
-      <w:pPr>
-        <w:ind w:left="5400" w:hanging="360"/>
-      </w:pPr>
-    </w:lvl>
-    <w:lvl w:ilvl="8" w:tplc="0C0C001B" w:tentative="1">
-      <w:start w:val="1"/>
-      <w:numFmt w:val="lowerRoman"/>
-      <w:lvlText w:val="%9."/>
-      <w:lvlJc w:val="right"/>
-      <w:pPr>
-        <w:ind w:left="6120" w:hanging="180"/>
-      </w:pPr>
-    </w:lvl>
-  </w:abstractNum>
-  <w:abstractNum w:abstractNumId="26" w15:restartNumberingAfterBreak="0">
+  <w:abstractNum w:abstractNumId="21" w15:restartNumberingAfterBreak="0">
     <w:nsid w:val="4C245366"/>
     <w:multiLevelType w:val="hybridMultilevel"/>
     <w:tmpl w:val="4B22AD46"/>
@@ -8948,7 +8967,7 @@
       </w:rPr>
     </w:lvl>
   </w:abstractNum>
-  <w:abstractNum w:abstractNumId="27" w15:restartNumberingAfterBreak="0">
+  <w:abstractNum w:abstractNumId="22" w15:restartNumberingAfterBreak="0">
     <w:nsid w:val="4C8B4506"/>
     <w:multiLevelType w:val="hybridMultilevel"/>
     <w:tmpl w:val="59744D2E"/>
@@ -9034,120 +9053,7 @@
       </w:pPr>
     </w:lvl>
   </w:abstractNum>
-  <w:abstractNum w:abstractNumId="28" w15:restartNumberingAfterBreak="0">
-    <w:nsid w:val="50657F64"/>
-    <w:multiLevelType w:val="hybridMultilevel"/>
-    <w:tmpl w:val="DBCA4F1C"/>
-    <w:lvl w:ilvl="0" w:tplc="0C0C0001">
-      <w:start w:val="1"/>
-      <w:numFmt w:val="bullet"/>
-      <w:lvlText w:val=""/>
-      <w:lvlJc w:val="left"/>
-      <w:pPr>
-        <w:ind w:left="720" w:hanging="360"/>
-      </w:pPr>
-      <w:rPr>
-        <w:rFonts w:ascii="Symbol" w:hAnsi="Symbol" w:hint="default"/>
-      </w:rPr>
-    </w:lvl>
-    <w:lvl w:ilvl="1" w:tplc="0C0C0003" w:tentative="1">
-      <w:start w:val="1"/>
-      <w:numFmt w:val="bullet"/>
-      <w:lvlText w:val="o"/>
-      <w:lvlJc w:val="left"/>
-      <w:pPr>
-        <w:ind w:left="1440" w:hanging="360"/>
-      </w:pPr>
-      <w:rPr>
-        <w:rFonts w:ascii="Courier New" w:hAnsi="Courier New" w:cs="Courier New" w:hint="default"/>
-      </w:rPr>
-    </w:lvl>
-    <w:lvl w:ilvl="2" w:tplc="0C0C0005" w:tentative="1">
-      <w:start w:val="1"/>
-      <w:numFmt w:val="bullet"/>
-      <w:lvlText w:val=""/>
-      <w:lvlJc w:val="left"/>
-      <w:pPr>
-        <w:ind w:left="2160" w:hanging="360"/>
-      </w:pPr>
-      <w:rPr>
-        <w:rFonts w:ascii="Wingdings" w:hAnsi="Wingdings" w:hint="default"/>
-      </w:rPr>
-    </w:lvl>
-    <w:lvl w:ilvl="3" w:tplc="0C0C0001" w:tentative="1">
-      <w:start w:val="1"/>
-      <w:numFmt w:val="bullet"/>
-      <w:lvlText w:val=""/>
-      <w:lvlJc w:val="left"/>
-      <w:pPr>
-        <w:ind w:left="2880" w:hanging="360"/>
-      </w:pPr>
-      <w:rPr>
-        <w:rFonts w:ascii="Symbol" w:hAnsi="Symbol" w:hint="default"/>
-      </w:rPr>
-    </w:lvl>
-    <w:lvl w:ilvl="4" w:tplc="0C0C0003" w:tentative="1">
-      <w:start w:val="1"/>
-      <w:numFmt w:val="bullet"/>
-      <w:lvlText w:val="o"/>
-      <w:lvlJc w:val="left"/>
-      <w:pPr>
-        <w:ind w:left="3600" w:hanging="360"/>
-      </w:pPr>
-      <w:rPr>
-        <w:rFonts w:ascii="Courier New" w:hAnsi="Courier New" w:cs="Courier New" w:hint="default"/>
-      </w:rPr>
-    </w:lvl>
-    <w:lvl w:ilvl="5" w:tplc="0C0C0005" w:tentative="1">
-      <w:start w:val="1"/>
-      <w:numFmt w:val="bullet"/>
-      <w:lvlText w:val=""/>
-      <w:lvlJc w:val="left"/>
-      <w:pPr>
-        <w:ind w:left="4320" w:hanging="360"/>
-      </w:pPr>
-      <w:rPr>
-        <w:rFonts w:ascii="Wingdings" w:hAnsi="Wingdings" w:hint="default"/>
-      </w:rPr>
-    </w:lvl>
-    <w:lvl w:ilvl="6" w:tplc="0C0C0001" w:tentative="1">
-      <w:start w:val="1"/>
-      <w:numFmt w:val="bullet"/>
-      <w:lvlText w:val=""/>
-      <w:lvlJc w:val="left"/>
-      <w:pPr>
-        <w:ind w:left="5040" w:hanging="360"/>
-      </w:pPr>
-      <w:rPr>
-        <w:rFonts w:ascii="Symbol" w:hAnsi="Symbol" w:hint="default"/>
-      </w:rPr>
-    </w:lvl>
-    <w:lvl w:ilvl="7" w:tplc="0C0C0003" w:tentative="1">
-      <w:start w:val="1"/>
-      <w:numFmt w:val="bullet"/>
-      <w:lvlText w:val="o"/>
-      <w:lvlJc w:val="left"/>
-      <w:pPr>
-        <w:ind w:left="5760" w:hanging="360"/>
-      </w:pPr>
-      <w:rPr>
-        <w:rFonts w:ascii="Courier New" w:hAnsi="Courier New" w:cs="Courier New" w:hint="default"/>
-      </w:rPr>
-    </w:lvl>
-    <w:lvl w:ilvl="8" w:tplc="0C0C0005" w:tentative="1">
-      <w:start w:val="1"/>
-      <w:numFmt w:val="bullet"/>
-      <w:lvlText w:val=""/>
-      <w:lvlJc w:val="left"/>
-      <w:pPr>
-        <w:ind w:left="6480" w:hanging="360"/>
-      </w:pPr>
-      <w:rPr>
-        <w:rFonts w:ascii="Wingdings" w:hAnsi="Wingdings" w:hint="default"/>
-      </w:rPr>
-    </w:lvl>
-  </w:abstractNum>
-  <w:abstractNum w:abstractNumId="29" w15:restartNumberingAfterBreak="0">
+  <w:abstractNum w:abstractNumId="23" w15:restartNumberingAfterBreak="0">
     <w:nsid w:val="57E8355E"/>
     <w:multiLevelType w:val="hybridMultilevel"/>
     <w:tmpl w:val="20A4765E"/>
@@ -9233,7 +9139,7 @@
       </w:pPr>
     </w:lvl>
   </w:abstractNum>
-  <w:abstractNum w:abstractNumId="30" w15:restartNumberingAfterBreak="0">
+  <w:abstractNum w:abstractNumId="24" w15:restartNumberingAfterBreak="0">
     <w:nsid w:val="5ACF0479"/>
     <w:multiLevelType w:val="hybridMultilevel"/>
     <w:tmpl w:val="C4709AFC"/>
@@ -9346,7 +9252,7 @@
       </w:rPr>
     </w:lvl>
   </w:abstractNum>
-  <w:abstractNum w:abstractNumId="31" w15:restartNumberingAfterBreak="0">
+  <w:abstractNum w:abstractNumId="25" w15:restartNumberingAfterBreak="0">
     <w:nsid w:val="5F714C26"/>
     <w:multiLevelType w:val="hybridMultilevel"/>
     <w:tmpl w:val="35CC4658"/>
@@ -9432,206 +9338,7 @@
       </w:pPr>
     </w:lvl>
   </w:abstractNum>
-  <w:abstractNum w:abstractNumId="32" w15:restartNumberingAfterBreak="0">
-    <w:nsid w:val="612920E6"/>
-    <w:multiLevelType w:val="hybridMultilevel"/>
-    <w:tmpl w:val="83340B3C"/>
-    <w:lvl w:ilvl="0" w:tplc="0C0C0001">
-      <w:start w:val="1"/>
-      <w:numFmt w:val="bullet"/>
-      <w:lvlText w:val=""/>
-      <w:lvlJc w:val="left"/>
-      <w:pPr>
-        <w:ind w:left="720" w:hanging="360"/>
-      </w:pPr>
-      <w:rPr>
-        <w:rFonts w:ascii="Symbol" w:hAnsi="Symbol" w:hint="default"/>
-      </w:rPr>
-    </w:lvl>
-    <w:lvl w:ilvl="1" w:tplc="0C0C0003" w:tentative="1">
-      <w:start w:val="1"/>
-      <w:numFmt w:val="bullet"/>
-      <w:lvlText w:val="o"/>
-      <w:lvlJc w:val="left"/>
-      <w:pPr>
-        <w:ind w:left="1440" w:hanging="360"/>
-      </w:pPr>
-      <w:rPr>
-        <w:rFonts w:ascii="Courier New" w:hAnsi="Courier New" w:cs="Courier New" w:hint="default"/>
-      </w:rPr>
-    </w:lvl>
-    <w:lvl w:ilvl="2" w:tplc="0C0C0005" w:tentative="1">
-      <w:start w:val="1"/>
-      <w:numFmt w:val="bullet"/>
-      <w:lvlText w:val=""/>
-      <w:lvlJc w:val="left"/>
-      <w:pPr>
-        <w:ind w:left="2160" w:hanging="360"/>
-      </w:pPr>
-      <w:rPr>
-        <w:rFonts w:ascii="Wingdings" w:hAnsi="Wingdings" w:hint="default"/>
-      </w:rPr>
-    </w:lvl>
-    <w:lvl w:ilvl="3" w:tplc="0C0C0001" w:tentative="1">
-      <w:start w:val="1"/>
-      <w:numFmt w:val="bullet"/>
-      <w:lvlText w:val=""/>
-      <w:lvlJc w:val="left"/>
-      <w:pPr>
-        <w:ind w:left="2880" w:hanging="360"/>
-      </w:pPr>
-      <w:rPr>
-        <w:rFonts w:ascii="Symbol" w:hAnsi="Symbol" w:hint="default"/>
-      </w:rPr>
-    </w:lvl>
-    <w:lvl w:ilvl="4" w:tplc="0C0C0003" w:tentative="1">
-      <w:start w:val="1"/>
-      <w:numFmt w:val="bullet"/>
-      <w:lvlText w:val="o"/>
-      <w:lvlJc w:val="left"/>
-      <w:pPr>
-        <w:ind w:left="3600" w:hanging="360"/>
-      </w:pPr>
-      <w:rPr>
-        <w:rFonts w:ascii="Courier New" w:hAnsi="Courier New" w:cs="Courier New" w:hint="default"/>
-      </w:rPr>
-    </w:lvl>
-    <w:lvl w:ilvl="5" w:tplc="0C0C0005" w:tentative="1">
-      <w:start w:val="1"/>
-      <w:numFmt w:val="bullet"/>
-      <w:lvlText w:val=""/>
-      <w:lvlJc w:val="left"/>
-      <w:pPr>
-        <w:ind w:left="4320" w:hanging="360"/>
-      </w:pPr>
-      <w:rPr>
-        <w:rFonts w:ascii="Wingdings" w:hAnsi="Wingdings" w:hint="default"/>
-      </w:rPr>
-    </w:lvl>
-    <w:lvl w:ilvl="6" w:tplc="0C0C0001" w:tentative="1">
-      <w:start w:val="1"/>
-      <w:numFmt w:val="bullet"/>
-      <w:lvlText w:val=""/>
-      <w:lvlJc w:val="left"/>
-      <w:pPr>
-        <w:ind w:left="5040" w:hanging="360"/>
-      </w:pPr>
-      <w:rPr>
-        <w:rFonts w:ascii="Symbol" w:hAnsi="Symbol" w:hint="default"/>
-      </w:rPr>
-    </w:lvl>
-    <w:lvl w:ilvl="7" w:tplc="0C0C0003" w:tentative="1">
-      <w:start w:val="1"/>
-      <w:numFmt w:val="bullet"/>
-      <w:lvlText w:val="o"/>
-      <w:lvlJc w:val="left"/>
-      <w:pPr>
-        <w:ind w:left="5760" w:hanging="360"/>
-      </w:pPr>
-      <w:rPr>
-        <w:rFonts w:ascii="Courier New" w:hAnsi="Courier New" w:cs="Courier New" w:hint="default"/>
-      </w:rPr>
-    </w:lvl>
-    <w:lvl w:ilvl="8" w:tplc="0C0C0005" w:tentative="1">
-      <w:start w:val="1"/>
-      <w:numFmt w:val="bullet"/>
-      <w:lvlText w:val=""/>
-      <w:lvlJc w:val="left"/>
-      <w:pPr>
-        <w:ind w:left="6480" w:hanging="360"/>
-      </w:pPr>
-      <w:rPr>
-        <w:rFonts w:ascii="Wingdings" w:hAnsi="Wingdings" w:hint="default"/>
-      </w:rPr>
-    </w:lvl>
-  </w:abstractNum>
-  <w:abstractNum w:abstractNumId="33" w15:restartNumberingAfterBreak="0">
-    <w:nsid w:val="626C16F3"/>
-    <w:multiLevelType w:val="hybridMultilevel"/>
-    <w:tmpl w:val="96A6E012"/>
-    <w:lvl w:ilvl="0" w:tplc="0C0C000F">
-      <w:start w:val="1"/>
-      <w:numFmt w:val="decimal"/>
-      <w:lvlText w:val="%1."/>
-      <w:lvlJc w:val="left"/>
-      <w:pPr>
-        <w:ind w:left="720" w:hanging="360"/>
-      </w:pPr>
-    </w:lvl>
-    <w:lvl w:ilvl="1" w:tplc="0C0C0019" w:tentative="1">
-      <w:start w:val="1"/>
-      <w:numFmt w:val="lowerLetter"/>
-      <w:lvlText w:val="%2."/>
-      <w:lvlJc w:val="left"/>
-      <w:pPr>
-        <w:ind w:left="1440" w:hanging="360"/>
-      </w:pPr>
-    </w:lvl>
-    <w:lvl w:ilvl="2" w:tplc="0C0C001B" w:tentative="1">
-      <w:start w:val="1"/>
-      <w:numFmt w:val="lowerRoman"/>
-      <w:lvlText w:val="%3."/>
-      <w:lvlJc w:val="right"/>
-      <w:pPr>
-        <w:ind w:left="2160" w:hanging="180"/>
-      </w:pPr>
-    </w:lvl>
-    <w:lvl w:ilvl="3" w:tplc="0C0C000F" w:tentative="1">
-      <w:start w:val="1"/>
-      <w:numFmt w:val="decimal"/>
-      <w:lvlText w:val="%4."/>
-      <w:lvlJc w:val="left"/>
-      <w:pPr>
-        <w:ind w:left="2880" w:hanging="360"/>
-      </w:pPr>
-    </w:lvl>
-    <w:lvl w:ilvl="4" w:tplc="0C0C0019" w:tentative="1">
-      <w:start w:val="1"/>
-      <w:numFmt w:val="lowerLetter"/>
-      <w:lvlText w:val="%5."/>
-      <w:lvlJc w:val="left"/>
-      <w:pPr>
-        <w:ind w:left="3600" w:hanging="360"/>
-      </w:pPr>
-    </w:lvl>
-    <w:lvl w:ilvl="5" w:tplc="0C0C001B" w:tentative="1">
-      <w:start w:val="1"/>
-      <w:numFmt w:val="lowerRoman"/>
-      <w:lvlText w:val="%6."/>
-      <w:lvlJc w:val="right"/>
-      <w:pPr>
-        <w:ind w:left="4320" w:hanging="180"/>
-      </w:pPr>
-    </w:lvl>
-    <w:lvl w:ilvl="6" w:tplc="0C0C000F" w:tentative="1">
-      <w:start w:val="1"/>
-      <w:numFmt w:val="decimal"/>
-      <w:lvlText w:val="%7."/>
-      <w:lvlJc w:val="left"/>
-      <w:pPr>
-        <w:ind w:left="5040" w:hanging="360"/>
-      </w:pPr>
-    </w:lvl>
-    <w:lvl w:ilvl="7" w:tplc="0C0C0019" w:tentative="1">
-      <w:start w:val="1"/>
-      <w:numFmt w:val="lowerLetter"/>
-      <w:lvlText w:val="%8."/>
-      <w:lvlJc w:val="left"/>
-      <w:pPr>
-        <w:ind w:left="5760" w:hanging="360"/>
-      </w:pPr>
-    </w:lvl>
-    <w:lvl w:ilvl="8" w:tplc="0C0C001B" w:tentative="1">
-      <w:start w:val="1"/>
-      <w:numFmt w:val="lowerRoman"/>
-      <w:lvlText w:val="%9."/>
-      <w:lvlJc w:val="right"/>
-      <w:pPr>
-        <w:ind w:left="6480" w:hanging="180"/>
-      </w:pPr>
-    </w:lvl>
-  </w:abstractNum>
-  <w:abstractNum w:abstractNumId="34" w15:restartNumberingAfterBreak="0">
+  <w:abstractNum w:abstractNumId="26" w15:restartNumberingAfterBreak="0">
     <w:nsid w:val="6AB148AD"/>
     <w:multiLevelType w:val="hybridMultilevel"/>
     <w:tmpl w:val="D65ABE8C"/>
@@ -9744,7 +9451,7 @@
       </w:rPr>
     </w:lvl>
   </w:abstractNum>
-  <w:abstractNum w:abstractNumId="35" w15:restartNumberingAfterBreak="0">
+  <w:abstractNum w:abstractNumId="27" w15:restartNumberingAfterBreak="0">
     <w:nsid w:val="6B817835"/>
     <w:multiLevelType w:val="hybridMultilevel"/>
     <w:tmpl w:val="96A6E012"/>
@@ -9830,7 +9537,7 @@
       </w:pPr>
     </w:lvl>
   </w:abstractNum>
-  <w:abstractNum w:abstractNumId="36" w15:restartNumberingAfterBreak="0">
+  <w:abstractNum w:abstractNumId="28" w15:restartNumberingAfterBreak="0">
     <w:nsid w:val="6E8E1E1E"/>
     <w:multiLevelType w:val="hybridMultilevel"/>
     <w:tmpl w:val="45A6754C"/>
@@ -9916,120 +9623,7 @@
       </w:pPr>
     </w:lvl>
   </w:abstractNum>
-  <w:abstractNum w:abstractNumId="37" w15:restartNumberingAfterBreak="0">
-    <w:nsid w:val="6FEA4462"/>
-    <w:multiLevelType w:val="hybridMultilevel"/>
-    <w:tmpl w:val="403A69D2"/>
-    <w:lvl w:ilvl="0" w:tplc="0C0C0001">
-      <w:start w:val="1"/>
-      <w:numFmt w:val="bullet"/>
-      <w:lvlText w:val=""/>
-      <w:lvlJc w:val="left"/>
-      <w:pPr>
-        <w:ind w:left="720" w:hanging="360"/>
-      </w:pPr>
-      <w:rPr>
-        <w:rFonts w:ascii="Symbol" w:hAnsi="Symbol" w:hint="default"/>
-      </w:rPr>
-    </w:lvl>
-    <w:lvl w:ilvl="1" w:tplc="0C0C0003" w:tentative="1">
-      <w:start w:val="1"/>
-      <w:numFmt w:val="bullet"/>
-      <w:lvlText w:val="o"/>
-      <w:lvlJc w:val="left"/>
-      <w:pPr>
-        <w:ind w:left="1440" w:hanging="360"/>
-      </w:pPr>
-      <w:rPr>
-        <w:rFonts w:ascii="Courier New" w:hAnsi="Courier New" w:cs="Courier New" w:hint="default"/>
-      </w:rPr>
-    </w:lvl>
-    <w:lvl w:ilvl="2" w:tplc="0C0C0005" w:tentative="1">
-      <w:start w:val="1"/>
-      <w:numFmt w:val="bullet"/>
-      <w:lvlText w:val=""/>
-      <w:lvlJc w:val="left"/>
-      <w:pPr>
-        <w:ind w:left="2160" w:hanging="360"/>
-      </w:pPr>
-      <w:rPr>
-        <w:rFonts w:ascii="Wingdings" w:hAnsi="Wingdings" w:hint="default"/>
-      </w:rPr>
-    </w:lvl>
-    <w:lvl w:ilvl="3" w:tplc="0C0C0001" w:tentative="1">
-      <w:start w:val="1"/>
-      <w:numFmt w:val="bullet"/>
-      <w:lvlText w:val=""/>
-      <w:lvlJc w:val="left"/>
-      <w:pPr>
-        <w:ind w:left="2880" w:hanging="360"/>
-      </w:pPr>
-      <w:rPr>
-        <w:rFonts w:ascii="Symbol" w:hAnsi="Symbol" w:hint="default"/>
-      </w:rPr>
-    </w:lvl>
-    <w:lvl w:ilvl="4" w:tplc="0C0C0003" w:tentative="1">
-      <w:start w:val="1"/>
-      <w:numFmt w:val="bullet"/>
-      <w:lvlText w:val="o"/>
-      <w:lvlJc w:val="left"/>
-      <w:pPr>
-        <w:ind w:left="3600" w:hanging="360"/>
-      </w:pPr>
-      <w:rPr>
-        <w:rFonts w:ascii="Courier New" w:hAnsi="Courier New" w:cs="Courier New" w:hint="default"/>
-      </w:rPr>
-    </w:lvl>
-    <w:lvl w:ilvl="5" w:tplc="0C0C0005" w:tentative="1">
-      <w:start w:val="1"/>
-      <w:numFmt w:val="bullet"/>
-      <w:lvlText w:val=""/>
-      <w:lvlJc w:val="left"/>
-      <w:pPr>
-        <w:ind w:left="4320" w:hanging="360"/>
-      </w:pPr>
-      <w:rPr>
-        <w:rFonts w:ascii="Wingdings" w:hAnsi="Wingdings" w:hint="default"/>
-      </w:rPr>
-    </w:lvl>
-    <w:lvl w:ilvl="6" w:tplc="0C0C0001" w:tentative="1">
-      <w:start w:val="1"/>
-      <w:numFmt w:val="bullet"/>
-      <w:lvlText w:val=""/>
-      <w:lvlJc w:val="left"/>
-      <w:pPr>
-        <w:ind w:left="5040" w:hanging="360"/>
-      </w:pPr>
-      <w:rPr>
-        <w:rFonts w:ascii="Symbol" w:hAnsi="Symbol" w:hint="default"/>
-      </w:rPr>
-    </w:lvl>
-    <w:lvl w:ilvl="7" w:tplc="0C0C0003" w:tentative="1">
-      <w:start w:val="1"/>
-      <w:numFmt w:val="bullet"/>
-      <w:lvlText w:val="o"/>
-      <w:lvlJc w:val="left"/>
-      <w:pPr>
-        <w:ind w:left="5760" w:hanging="360"/>
-      </w:pPr>
-      <w:rPr>
-        <w:rFonts w:ascii="Courier New" w:hAnsi="Courier New" w:cs="Courier New" w:hint="default"/>
-      </w:rPr>
-    </w:lvl>
-    <w:lvl w:ilvl="8" w:tplc="0C0C0005" w:tentative="1">
-      <w:start w:val="1"/>
-      <w:numFmt w:val="bullet"/>
-      <w:lvlText w:val=""/>
-      <w:lvlJc w:val="left"/>
-      <w:pPr>
-        <w:ind w:left="6480" w:hanging="360"/>
-      </w:pPr>
-      <w:rPr>
-        <w:rFonts w:ascii="Wingdings" w:hAnsi="Wingdings" w:hint="default"/>
-      </w:rPr>
-    </w:lvl>
-  </w:abstractNum>
-  <w:abstractNum w:abstractNumId="38" w15:restartNumberingAfterBreak="0">
+  <w:abstractNum w:abstractNumId="29" w15:restartNumberingAfterBreak="0">
     <w:nsid w:val="70B80E4C"/>
     <w:multiLevelType w:val="hybridMultilevel"/>
     <w:tmpl w:val="59744D2E"/>
@@ -10115,7 +9709,7 @@
       </w:pPr>
     </w:lvl>
   </w:abstractNum>
-  <w:abstractNum w:abstractNumId="39" w15:restartNumberingAfterBreak="0">
+  <w:abstractNum w:abstractNumId="30" w15:restartNumberingAfterBreak="0">
     <w:nsid w:val="72242DD8"/>
     <w:multiLevelType w:val="hybridMultilevel"/>
     <w:tmpl w:val="D65ABE8C"/>
@@ -10228,7 +9822,93 @@
       </w:rPr>
     </w:lvl>
   </w:abstractNum>
-  <w:abstractNum w:abstractNumId="40" w15:restartNumberingAfterBreak="0">
+  <w:abstractNum w:abstractNumId="31" w15:restartNumberingAfterBreak="0">
+    <w:nsid w:val="73AB355A"/>
+    <w:multiLevelType w:val="hybridMultilevel"/>
+    <w:tmpl w:val="D186B680"/>
+    <w:lvl w:ilvl="0" w:tplc="0C0C000F">
+      <w:start w:val="1"/>
+      <w:numFmt w:val="decimal"/>
+      <w:lvlText w:val="%1."/>
+      <w:lvlJc w:val="left"/>
+      <w:pPr>
+        <w:ind w:left="720" w:hanging="360"/>
+      </w:pPr>
+    </w:lvl>
+    <w:lvl w:ilvl="1" w:tplc="0C0C0019" w:tentative="1">
+      <w:start w:val="1"/>
+      <w:numFmt w:val="lowerLetter"/>
+      <w:lvlText w:val="%2."/>
+      <w:lvlJc w:val="left"/>
+      <w:pPr>
+        <w:ind w:left="1440" w:hanging="360"/>
+      </w:pPr>
+    </w:lvl>
+    <w:lvl w:ilvl="2" w:tplc="0C0C001B" w:tentative="1">
+      <w:start w:val="1"/>
+      <w:numFmt w:val="lowerRoman"/>
+      <w:lvlText w:val="%3."/>
+      <w:lvlJc w:val="right"/>
+      <w:pPr>
+        <w:ind w:left="2160" w:hanging="180"/>
+      </w:pPr>
+    </w:lvl>
+    <w:lvl w:ilvl="3" w:tplc="0C0C000F" w:tentative="1">
+      <w:start w:val="1"/>
+      <w:numFmt w:val="decimal"/>
+      <w:lvlText w:val="%4."/>
+      <w:lvlJc w:val="left"/>
+      <w:pPr>
+        <w:ind w:left="2880" w:hanging="360"/>
+      </w:pPr>
+    </w:lvl>
+    <w:lvl w:ilvl="4" w:tplc="0C0C0019" w:tentative="1">
+      <w:start w:val="1"/>
+      <w:numFmt w:val="lowerLetter"/>
+      <w:lvlText w:val="%5."/>
+      <w:lvlJc w:val="left"/>
+      <w:pPr>
+        <w:ind w:left="3600" w:hanging="360"/>
+      </w:pPr>
+    </w:lvl>
+    <w:lvl w:ilvl="5" w:tplc="0C0C001B" w:tentative="1">
+      <w:start w:val="1"/>
+      <w:numFmt w:val="lowerRoman"/>
+      <w:lvlText w:val="%6."/>
+      <w:lvlJc w:val="right"/>
+      <w:pPr>
+        <w:ind w:left="4320" w:hanging="180"/>
+      </w:pPr>
+    </w:lvl>
+    <w:lvl w:ilvl="6" w:tplc="0C0C000F" w:tentative="1">
+      <w:start w:val="1"/>
+      <w:numFmt w:val="decimal"/>
+      <w:lvlText w:val="%7."/>
+      <w:lvlJc w:val="left"/>
+      <w:pPr>
+        <w:ind w:left="5040" w:hanging="360"/>
+      </w:pPr>
+    </w:lvl>
+    <w:lvl w:ilvl="7" w:tplc="0C0C0019" w:tentative="1">
+      <w:start w:val="1"/>
+      <w:numFmt w:val="lowerLetter"/>
+      <w:lvlText w:val="%8."/>
+      <w:lvlJc w:val="left"/>
+      <w:pPr>
+        <w:ind w:left="5760" w:hanging="360"/>
+      </w:pPr>
+    </w:lvl>
+    <w:lvl w:ilvl="8" w:tplc="0C0C001B" w:tentative="1">
+      <w:start w:val="1"/>
+      <w:numFmt w:val="lowerRoman"/>
+      <w:lvlText w:val="%9."/>
+      <w:lvlJc w:val="right"/>
+      <w:pPr>
+        <w:ind w:left="6480" w:hanging="180"/>
+      </w:pPr>
+    </w:lvl>
+  </w:abstractNum>
+  <w:abstractNum w:abstractNumId="32" w15:restartNumberingAfterBreak="0">
     <w:nsid w:val="759F3199"/>
     <w:multiLevelType w:val="hybridMultilevel"/>
     <w:tmpl w:val="88328B60"/>
@@ -10317,7 +9997,7 @@
       </w:pPr>
     </w:lvl>
   </w:abstractNum>
-  <w:abstractNum w:abstractNumId="41" w15:restartNumberingAfterBreak="0">
+  <w:abstractNum w:abstractNumId="33" w15:restartNumberingAfterBreak="0">
     <w:nsid w:val="765E4931"/>
     <w:multiLevelType w:val="hybridMultilevel"/>
     <w:tmpl w:val="3BE414D4"/>
@@ -10430,120 +10110,7 @@
       </w:rPr>
     </w:lvl>
   </w:abstractNum>
-  <w:abstractNum w:abstractNumId="42" w15:restartNumberingAfterBreak="0">
-    <w:nsid w:val="76EE4FE8"/>
-    <w:multiLevelType w:val="hybridMultilevel"/>
-    <w:tmpl w:val="6DD6397E"/>
-    <w:lvl w:ilvl="0" w:tplc="0C0C0001">
-      <w:start w:val="1"/>
-      <w:numFmt w:val="bullet"/>
-      <w:lvlText w:val=""/>
-      <w:lvlJc w:val="left"/>
-      <w:pPr>
-        <w:ind w:left="720" w:hanging="360"/>
-      </w:pPr>
-      <w:rPr>
-        <w:rFonts w:ascii="Symbol" w:hAnsi="Symbol" w:hint="default"/>
-      </w:rPr>
-    </w:lvl>
-    <w:lvl w:ilvl="1" w:tplc="0C0C0003">
-      <w:start w:val="1"/>
-      <w:numFmt w:val="bullet"/>
-      <w:lvlText w:val="o"/>
-      <w:lvlJc w:val="left"/>
-      <w:pPr>
-        <w:ind w:left="1440" w:hanging="360"/>
-      </w:pPr>
-      <w:rPr>
-        <w:rFonts w:ascii="Courier New" w:hAnsi="Courier New" w:cs="Courier New" w:hint="default"/>
-      </w:rPr>
-    </w:lvl>
-    <w:lvl w:ilvl="2" w:tplc="0C0C0005">
-      <w:start w:val="1"/>
-      <w:numFmt w:val="bullet"/>
-      <w:lvlText w:val=""/>
-      <w:lvlJc w:val="left"/>
-      <w:pPr>
-        <w:ind w:left="2160" w:hanging="360"/>
-      </w:pPr>
-      <w:rPr>
-        <w:rFonts w:ascii="Wingdings" w:hAnsi="Wingdings" w:hint="default"/>
-      </w:rPr>
-    </w:lvl>
-    <w:lvl w:ilvl="3" w:tplc="0C0C0001" w:tentative="1">
-      <w:start w:val="1"/>
-      <w:numFmt w:val="bullet"/>
-      <w:lvlText w:val=""/>
-      <w:lvlJc w:val="left"/>
-      <w:pPr>
-        <w:ind w:left="2880" w:hanging="360"/>
-      </w:pPr>
-      <w:rPr>
-        <w:rFonts w:ascii="Symbol" w:hAnsi="Symbol" w:hint="default"/>
-      </w:rPr>
-    </w:lvl>
-    <w:lvl w:ilvl="4" w:tplc="0C0C0003" w:tentative="1">
-      <w:start w:val="1"/>
-      <w:numFmt w:val="bullet"/>
-      <w:lvlText w:val="o"/>
-      <w:lvlJc w:val="left"/>
-      <w:pPr>
-        <w:ind w:left="3600" w:hanging="360"/>
-      </w:pPr>
-      <w:rPr>
-        <w:rFonts w:ascii="Courier New" w:hAnsi="Courier New" w:cs="Courier New" w:hint="default"/>
-      </w:rPr>
-    </w:lvl>
-    <w:lvl w:ilvl="5" w:tplc="0C0C0005" w:tentative="1">
-      <w:start w:val="1"/>
-      <w:numFmt w:val="bullet"/>
-      <w:lvlText w:val=""/>
-      <w:lvlJc w:val="left"/>
-      <w:pPr>
-        <w:ind w:left="4320" w:hanging="360"/>
-      </w:pPr>
-      <w:rPr>
-        <w:rFonts w:ascii="Wingdings" w:hAnsi="Wingdings" w:hint="default"/>
-      </w:rPr>
-    </w:lvl>
-    <w:lvl w:ilvl="6" w:tplc="0C0C0001" w:tentative="1">
-      <w:start w:val="1"/>
-      <w:numFmt w:val="bullet"/>
-      <w:lvlText w:val=""/>
-      <w:lvlJc w:val="left"/>
-      <w:pPr>
-        <w:ind w:left="5040" w:hanging="360"/>
-      </w:pPr>
-      <w:rPr>
-        <w:rFonts w:ascii="Symbol" w:hAnsi="Symbol" w:hint="default"/>
-      </w:rPr>
-    </w:lvl>
-    <w:lvl w:ilvl="7" w:tplc="0C0C0003" w:tentative="1">
-      <w:start w:val="1"/>
-      <w:numFmt w:val="bullet"/>
-      <w:lvlText w:val="o"/>
-      <w:lvlJc w:val="left"/>
-      <w:pPr>
-        <w:ind w:left="5760" w:hanging="360"/>
-      </w:pPr>
-      <w:rPr>
-        <w:rFonts w:ascii="Courier New" w:hAnsi="Courier New" w:cs="Courier New" w:hint="default"/>
-      </w:rPr>
-    </w:lvl>
-    <w:lvl w:ilvl="8" w:tplc="0C0C0005" w:tentative="1">
-      <w:start w:val="1"/>
-      <w:numFmt w:val="bullet"/>
-      <w:lvlText w:val=""/>
-      <w:lvlJc w:val="left"/>
-      <w:pPr>
-        <w:ind w:left="6480" w:hanging="360"/>
-      </w:pPr>
-      <w:rPr>
-        <w:rFonts w:ascii="Wingdings" w:hAnsi="Wingdings" w:hint="default"/>
-      </w:rPr>
-    </w:lvl>
-  </w:abstractNum>
-  <w:abstractNum w:abstractNumId="43" w15:restartNumberingAfterBreak="0">
+  <w:abstractNum w:abstractNumId="34" w15:restartNumberingAfterBreak="0">
     <w:nsid w:val="7B1525A2"/>
     <w:multiLevelType w:val="hybridMultilevel"/>
     <w:tmpl w:val="35CC4658"/>
@@ -10629,7 +10196,7 @@
       </w:pPr>
     </w:lvl>
   </w:abstractNum>
-  <w:abstractNum w:abstractNumId="44" w15:restartNumberingAfterBreak="0">
+  <w:abstractNum w:abstractNumId="35" w15:restartNumberingAfterBreak="0">
     <w:nsid w:val="7BBC2FE7"/>
     <w:multiLevelType w:val="hybridMultilevel"/>
     <w:tmpl w:val="EB444632"/>
@@ -10743,245 +10310,114 @@
     </w:lvl>
   </w:abstractNum>
   <w:num w:numId="1">
+    <w:abstractNumId w:val="12"/>
+  </w:num>
+  <w:num w:numId="2">
+    <w:abstractNumId w:val="35"/>
+  </w:num>
+  <w:num w:numId="3">
+    <w:abstractNumId w:val="24"/>
+  </w:num>
+  <w:num w:numId="4">
+    <w:abstractNumId w:val="21"/>
+  </w:num>
+  <w:num w:numId="5">
+    <w:abstractNumId w:val="13"/>
+  </w:num>
+  <w:num w:numId="6">
+    <w:abstractNumId w:val="3"/>
+  </w:num>
+  <w:num w:numId="7">
+    <w:abstractNumId w:val="23"/>
+  </w:num>
+  <w:num w:numId="8">
+    <w:abstractNumId w:val="4"/>
+  </w:num>
+  <w:num w:numId="9">
+    <w:abstractNumId w:val="25"/>
+  </w:num>
+  <w:num w:numId="10">
+    <w:abstractNumId w:val="34"/>
+  </w:num>
+  <w:num w:numId="11">
+    <w:abstractNumId w:val="0"/>
+  </w:num>
+  <w:num w:numId="12">
+    <w:abstractNumId w:val="30"/>
+  </w:num>
+  <w:num w:numId="13">
+    <w:abstractNumId w:val="26"/>
+  </w:num>
+  <w:num w:numId="14">
+    <w:abstractNumId w:val="9"/>
+  </w:num>
+  <w:num w:numId="15">
+    <w:abstractNumId w:val="1"/>
+  </w:num>
+  <w:num w:numId="16">
+    <w:abstractNumId w:val="32"/>
+  </w:num>
+  <w:num w:numId="17">
+    <w:abstractNumId w:val="33"/>
+  </w:num>
+  <w:num w:numId="18">
+    <w:abstractNumId w:val="6"/>
+  </w:num>
+  <w:num w:numId="19">
+    <w:abstractNumId w:val="14"/>
+  </w:num>
+  <w:num w:numId="20">
+    <w:abstractNumId w:val="19"/>
+  </w:num>
+  <w:num w:numId="21">
+    <w:abstractNumId w:val="16"/>
+  </w:num>
+  <w:num w:numId="22">
+    <w:abstractNumId w:val="8"/>
+  </w:num>
+  <w:num w:numId="23">
+    <w:abstractNumId w:val="15"/>
+  </w:num>
+  <w:num w:numId="24">
+    <w:abstractNumId w:val="2"/>
+  </w:num>
+  <w:num w:numId="25">
+    <w:abstractNumId w:val="22"/>
+  </w:num>
+  <w:num w:numId="26">
+    <w:abstractNumId w:val="28"/>
+  </w:num>
+  <w:num w:numId="27">
+    <w:abstractNumId w:val="29"/>
+  </w:num>
+  <w:num w:numId="28">
+    <w:abstractNumId w:val="5"/>
+  </w:num>
+  <w:num w:numId="29">
+    <w:abstractNumId w:val="11"/>
+  </w:num>
+  <w:num w:numId="30">
+    <w:abstractNumId w:val="27"/>
+  </w:num>
+  <w:num w:numId="31">
     <w:abstractNumId w:val="17"/>
   </w:num>
-  <w:num w:numId="2">
-    <w:abstractNumId w:val="28"/>
+  <w:num w:numId="32">
+    <w:abstractNumId w:val="31"/>
   </w:num>
-  <w:num w:numId="3">
-    <w:abstractNumId w:val="9"/>
-  </w:num>
-  <w:num w:numId="4">
-    <w:abstractNumId w:val="0"/>
-  </w:num>
-  <w:num w:numId="5">
-    <w:abstractNumId w:val="15"/>
-  </w:num>
-  <w:num w:numId="6">
-    <w:abstractNumId w:val="44"/>
-  </w:num>
-  <w:num w:numId="7">
-    <w:abstractNumId w:val="32"/>
-  </w:num>
-  <w:num w:numId="8">
-    <w:abstractNumId w:val="1"/>
-  </w:num>
-  <w:num w:numId="9">
-    <w:abstractNumId w:val="30"/>
-  </w:num>
-  <w:num w:numId="10">
-    <w:abstractNumId w:val="42"/>
-  </w:num>
-  <w:num w:numId="11">
-    <w:abstractNumId w:val="26"/>
-  </w:num>
-  <w:num w:numId="12">
-    <w:abstractNumId w:val="11"/>
-  </w:num>
-  <w:num w:numId="13">
-    <w:abstractNumId w:val="37"/>
-  </w:num>
-  <w:num w:numId="14">
+  <w:num w:numId="33">
     <w:abstractNumId w:val="18"/>
   </w:num>
-  <w:num w:numId="15">
-    <w:abstractNumId w:val="6"/>
+  <w:num w:numId="34">
+    <w:abstractNumId w:val="20"/>
   </w:num>
-  <w:num w:numId="16">
-    <w:abstractNumId w:val="29"/>
+  <w:num w:numId="35">
+    <w:abstractNumId w:val="10"/>
   </w:num>
-  <w:num w:numId="17">
+  <w:num w:numId="36">
     <w:abstractNumId w:val="7"/>
   </w:num>
-  <w:num w:numId="18">
-    <w:abstractNumId w:val="12"/>
-  </w:num>
-  <w:num w:numId="19">
-    <w:abstractNumId w:val="31"/>
-  </w:num>
-  <w:num w:numId="20">
-    <w:abstractNumId w:val="25"/>
-  </w:num>
-  <w:num w:numId="21">
-    <w:abstractNumId w:val="31"/>
-    <w:lvlOverride w:ilvl="0">
-      <w:lvl w:ilvl="0" w:tplc="0C0C000F">
-        <w:start w:val="1"/>
-        <w:numFmt w:val="decimal"/>
-        <w:lvlText w:val="%1."/>
-        <w:lvlJc w:val="left"/>
-        <w:pPr>
-          <w:ind w:left="720" w:hanging="360"/>
-        </w:pPr>
-        <w:rPr>
-          <w:rFonts w:hint="default"/>
-        </w:rPr>
-      </w:lvl>
-    </w:lvlOverride>
-    <w:lvlOverride w:ilvl="1">
-      <w:lvl w:ilvl="1" w:tplc="0C0C0019" w:tentative="1">
-        <w:start w:val="1"/>
-        <w:numFmt w:val="lowerLetter"/>
-        <w:lvlText w:val="%2."/>
-        <w:lvlJc w:val="left"/>
-        <w:pPr>
-          <w:ind w:left="1440" w:hanging="360"/>
-        </w:pPr>
-      </w:lvl>
-    </w:lvlOverride>
-    <w:lvlOverride w:ilvl="2">
-      <w:lvl w:ilvl="2" w:tplc="0C0C001B" w:tentative="1">
-        <w:start w:val="1"/>
-        <w:numFmt w:val="lowerRoman"/>
-        <w:lvlText w:val="%3."/>
-        <w:lvlJc w:val="right"/>
-        <w:pPr>
-          <w:ind w:left="2160" w:hanging="180"/>
-        </w:pPr>
-      </w:lvl>
-    </w:lvlOverride>
-    <w:lvlOverride w:ilvl="3">
-      <w:lvl w:ilvl="3" w:tplc="0C0C000F" w:tentative="1">
-        <w:start w:val="1"/>
-        <w:numFmt w:val="decimal"/>
-        <w:lvlText w:val="%4."/>
-        <w:lvlJc w:val="left"/>
-        <w:pPr>
-          <w:ind w:left="2880" w:hanging="360"/>
-        </w:pPr>
-      </w:lvl>
-    </w:lvlOverride>
-    <w:lvlOverride w:ilvl="4">
-      <w:lvl w:ilvl="4" w:tplc="0C0C0019" w:tentative="1">
-        <w:start w:val="1"/>
-        <w:numFmt w:val="lowerLetter"/>
-        <w:lvlText w:val="%5."/>
-        <w:lvlJc w:val="left"/>
-        <w:pPr>
-          <w:ind w:left="3600" w:hanging="360"/>
-        </w:pPr>
-      </w:lvl>
-    </w:lvlOverride>
-    <w:lvlOverride w:ilvl="5">
-      <w:lvl w:ilvl="5" w:tplc="0C0C001B" w:tentative="1">
-        <w:start w:val="1"/>
-        <w:numFmt w:val="lowerRoman"/>
-        <w:lvlText w:val="%6."/>
-        <w:lvlJc w:val="right"/>
-        <w:pPr>
-          <w:ind w:left="4320" w:hanging="180"/>
-        </w:pPr>
-      </w:lvl>
-    </w:lvlOverride>
-    <w:lvlOverride w:ilvl="6">
-      <w:lvl w:ilvl="6" w:tplc="0C0C000F" w:tentative="1">
-        <w:start w:val="1"/>
-        <w:numFmt w:val="decimal"/>
-        <w:lvlText w:val="%7."/>
-        <w:lvlJc w:val="left"/>
-        <w:pPr>
-          <w:ind w:left="5040" w:hanging="360"/>
-        </w:pPr>
-      </w:lvl>
-    </w:lvlOverride>
-    <w:lvlOverride w:ilvl="7">
-      <w:lvl w:ilvl="7" w:tplc="0C0C0019" w:tentative="1">
-        <w:start w:val="1"/>
-        <w:numFmt w:val="lowerLetter"/>
-        <w:lvlText w:val="%8."/>
-        <w:lvlJc w:val="left"/>
-        <w:pPr>
-          <w:ind w:left="5760" w:hanging="360"/>
-        </w:pPr>
-      </w:lvl>
-    </w:lvlOverride>
-    <w:lvlOverride w:ilvl="8">
-      <w:lvl w:ilvl="8" w:tplc="0C0C001B" w:tentative="1">
-        <w:start w:val="1"/>
-        <w:numFmt w:val="lowerRoman"/>
-        <w:lvlText w:val="%9."/>
-        <w:lvlJc w:val="right"/>
-        <w:pPr>
-          <w:ind w:left="6480" w:hanging="180"/>
-        </w:pPr>
-      </w:lvl>
-    </w:lvlOverride>
-  </w:num>
-  <w:num w:numId="22">
-    <w:abstractNumId w:val="43"/>
-  </w:num>
-  <w:num w:numId="23">
-    <w:abstractNumId w:val="5"/>
-  </w:num>
-  <w:num w:numId="24">
-    <w:abstractNumId w:val="24"/>
-  </w:num>
-  <w:num w:numId="25">
-    <w:abstractNumId w:val="2"/>
-  </w:num>
-  <w:num w:numId="26">
-    <w:abstractNumId w:val="39"/>
-  </w:num>
-  <w:num w:numId="27">
-    <w:abstractNumId w:val="34"/>
-  </w:num>
-  <w:num w:numId="28">
-    <w:abstractNumId w:val="14"/>
-  </w:num>
-  <w:num w:numId="29">
-    <w:abstractNumId w:val="3"/>
-  </w:num>
-  <w:num w:numId="30">
-    <w:abstractNumId w:val="40"/>
-  </w:num>
-  <w:num w:numId="31">
-    <w:abstractNumId w:val="41"/>
-  </w:num>
-  <w:num w:numId="32">
-    <w:abstractNumId w:val="10"/>
-  </w:num>
-  <w:num w:numId="33">
-    <w:abstractNumId w:val="19"/>
-  </w:num>
-  <w:num w:numId="34">
-    <w:abstractNumId w:val="23"/>
-  </w:num>
-  <w:num w:numId="35">
-    <w:abstractNumId w:val="21"/>
-  </w:num>
-  <w:num w:numId="36">
-    <w:abstractNumId w:val="13"/>
-  </w:num>
-  <w:num w:numId="37">
-    <w:abstractNumId w:val="20"/>
-  </w:num>
-  <w:num w:numId="38">
-    <w:abstractNumId w:val="4"/>
-  </w:num>
-  <w:num w:numId="39">
-    <w:abstractNumId w:val="27"/>
-  </w:num>
-  <w:num w:numId="40">
-    <w:abstractNumId w:val="36"/>
-  </w:num>
-  <w:num w:numId="41">
-    <w:abstractNumId w:val="38"/>
-  </w:num>
-  <w:num w:numId="42">
-    <w:abstractNumId w:val="8"/>
-  </w:num>
-  <w:num w:numId="43">
-    <w:abstractNumId w:val="16"/>
-  </w:num>
-  <w:num w:numId="44">
-    <w:abstractNumId w:val="35"/>
-  </w:num>
-  <w:num w:numId="45">
-    <w:abstractNumId w:val="22"/>
-  </w:num>
-  <w:num w:numId="46">
-    <w:abstractNumId w:val="33"/>
-  </w:num>
+  <w:numIdMacAtCleanup w:val="36"/>
 </w:numbering>
 </file>
 
@@ -11002,7 +10438,7 @@
       </w:pPr>
     </w:pPrDefault>
   </w:docDefaults>
-  <w:latentStyles w:defLockedState="0" w:defUIPriority="99" w:defSemiHidden="0" w:defUnhideWhenUsed="0" w:defQFormat="0" w:count="377">
+  <w:latentStyles w:defLockedState="0" w:defUIPriority="99" w:defSemiHidden="0" w:defUnhideWhenUsed="0" w:defQFormat="0" w:count="376">
     <w:lsdException w:name="Normal" w:uiPriority="0" w:qFormat="1"/>
     <w:lsdException w:name="heading 1" w:uiPriority="9" w:qFormat="1"/>
     <w:lsdException w:name="heading 2" w:semiHidden="1" w:uiPriority="9" w:unhideWhenUsed="1" w:qFormat="1"/>
@@ -11379,7 +10815,6 @@
     <w:lsdException w:name="Hashtag" w:semiHidden="1" w:unhideWhenUsed="1"/>
     <w:lsdException w:name="Unresolved Mention" w:semiHidden="1" w:unhideWhenUsed="1"/>
     <w:lsdException w:name="Smart Link" w:semiHidden="1" w:unhideWhenUsed="1"/>
-    <w:lsdException w:name="Smart Link Error" w:semiHidden="1" w:unhideWhenUsed="1"/>
   </w:latentStyles>
   <w:style w:type="paragraph" w:default="1" w:styleId="Normal">
     <w:name w:val="Normal"/>
@@ -11951,7 +11386,7 @@
 </file>
 
 <file path=customXml/itemProps1.xml><?xml version="1.0" encoding="utf-8"?>
-<ds:datastoreItem xmlns:ds="http://schemas.openxmlformats.org/officeDocument/2006/customXml" ds:itemID="{1BB54994-7B0E-4B27-A4BC-00959061C01D}">
+<ds:datastoreItem xmlns:ds="http://schemas.openxmlformats.org/officeDocument/2006/customXml" ds:itemID="{C019BD51-3644-4271-8B02-CF07B813C8A1}">
   <ds:schemaRefs>
     <ds:schemaRef ds:uri="http://schemas.openxmlformats.org/officeDocument/2006/bibliography"/>
   </ds:schemaRefs>

--- a/Pas de swing.docx
+++ b/Pas de swing.docx
@@ -2573,8 +2573,13 @@
         <w:pStyle w:val="Titre2"/>
       </w:pPr>
       <w:bookmarkStart w:id="0" w:name="_Toc23888584"/>
-      <w:r>
-        <w:t>Bring In</w:t>
+      <w:proofErr w:type="spellStart"/>
+      <w:r>
+        <w:t>Bring</w:t>
+      </w:r>
+      <w:proofErr w:type="spellEnd"/>
+      <w:r>
+        <w:t xml:space="preserve"> In</w:t>
       </w:r>
       <w:bookmarkEnd w:id="0"/>
     </w:p>
@@ -2593,12 +2598,14 @@
           <w:lang w:val="en-CA"/>
         </w:rPr>
       </w:pPr>
+      <w:proofErr w:type="spellStart"/>
       <w:r>
         <w:rPr>
           <w:rStyle w:val="Accentuationlgre"/>
         </w:rPr>
         <w:t>Enchainment</w:t>
       </w:r>
+      <w:proofErr w:type="spellEnd"/>
     </w:p>
     <w:p>
       <w:pPr>
@@ -2679,12 +2686,14 @@
           <w:lang w:val="en-CA"/>
         </w:rPr>
       </w:pPr>
+      <w:proofErr w:type="spellStart"/>
       <w:r>
         <w:rPr>
           <w:rStyle w:val="Accentuationlgre"/>
         </w:rPr>
         <w:t>Enchainment</w:t>
       </w:r>
+      <w:proofErr w:type="spellEnd"/>
     </w:p>
     <w:p>
       <w:pPr>
@@ -2766,9 +2775,11 @@
         <w:pStyle w:val="Titre2"/>
       </w:pPr>
       <w:bookmarkStart w:id="2" w:name="_Toc23888586"/>
+      <w:proofErr w:type="spellStart"/>
       <w:r>
         <w:t>Passby</w:t>
       </w:r>
+      <w:proofErr w:type="spellEnd"/>
       <w:r>
         <w:t xml:space="preserve"> à gauche</w:t>
       </w:r>
@@ -2870,9 +2881,11 @@
         <w:pStyle w:val="Titre2"/>
       </w:pPr>
       <w:bookmarkStart w:id="3" w:name="_Toc23888587"/>
+      <w:proofErr w:type="spellStart"/>
       <w:r>
         <w:t>Passby</w:t>
       </w:r>
+      <w:proofErr w:type="spellEnd"/>
       <w:r>
         <w:t xml:space="preserve"> à droit</w:t>
       </w:r>
@@ -2969,9 +2982,11 @@
         <w:pStyle w:val="Titre2"/>
       </w:pPr>
       <w:bookmarkStart w:id="4" w:name="_Toc23888588"/>
+      <w:proofErr w:type="spellStart"/>
       <w:r>
         <w:t>Passby</w:t>
       </w:r>
+      <w:proofErr w:type="spellEnd"/>
       <w:r>
         <w:t xml:space="preserve"> à droite épaule à épaule</w:t>
       </w:r>
@@ -3472,7 +3487,15 @@
     </w:p>
     <w:p>
       <w:r>
-        <w:t>C’est comme un circle fermé mais démarré à partir d’une position ouverte.</w:t>
+        <w:t xml:space="preserve">C’est comme un </w:t>
+      </w:r>
+      <w:proofErr w:type="spellStart"/>
+      <w:r>
+        <w:t>circle</w:t>
+      </w:r>
+      <w:proofErr w:type="spellEnd"/>
+      <w:r>
+        <w:t xml:space="preserve"> fermé mais démarré à partir d’une position ouverte.</w:t>
       </w:r>
     </w:p>
     <w:p>
@@ -3540,7 +3563,15 @@
         <w:t>des mouvements</w:t>
       </w:r>
       <w:r>
-        <w:t xml:space="preserve"> est comme le circle fermé.</w:t>
+        <w:t xml:space="preserve"> est comme le </w:t>
+      </w:r>
+      <w:proofErr w:type="spellStart"/>
+      <w:r>
+        <w:t>circle</w:t>
+      </w:r>
+      <w:proofErr w:type="spellEnd"/>
+      <w:r>
+        <w:t xml:space="preserve"> fermé.</w:t>
       </w:r>
     </w:p>
     <w:p>
@@ -3570,8 +3601,17 @@
           <w:highlight w:val="yellow"/>
           <w:lang w:val="en-CA"/>
         </w:rPr>
-        <w:t>A compléter</w:t>
-      </w:r>
+        <w:t xml:space="preserve">A </w:t>
+      </w:r>
+      <w:proofErr w:type="spellStart"/>
+      <w:r>
+        <w:rPr>
+          <w:highlight w:val="yellow"/>
+          <w:lang w:val="en-CA"/>
+        </w:rPr>
+        <w:t>compléter</w:t>
+      </w:r>
+      <w:proofErr w:type="spellEnd"/>
     </w:p>
     <w:p>
       <w:pPr>
@@ -3602,12 +3642,14 @@
         </w:rPr>
         <w:t xml:space="preserve">A </w:t>
       </w:r>
+      <w:proofErr w:type="spellStart"/>
       <w:r>
         <w:rPr>
           <w:highlight w:val="yellow"/>
         </w:rPr>
         <w:t>completer</w:t>
       </w:r>
+      <w:proofErr w:type="spellEnd"/>
     </w:p>
     <w:p>
       <w:pPr>
@@ -3771,24 +3813,40 @@
           <w:lang w:val="en-CA"/>
         </w:rPr>
       </w:pPr>
+      <w:proofErr w:type="spellStart"/>
       <w:r>
         <w:rPr>
           <w:lang w:val="en-CA"/>
         </w:rPr>
-        <w:t>Passby - Free spin</w:t>
-      </w:r>
+        <w:t>Passby</w:t>
+      </w:r>
+      <w:proofErr w:type="spellEnd"/>
       <w:r>
         <w:rPr>
           <w:lang w:val="en-CA"/>
         </w:rPr>
+        <w:t xml:space="preserve"> - Free spin</w:t>
+      </w:r>
+      <w:r>
+        <w:rPr>
+          <w:lang w:val="en-CA"/>
+        </w:rPr>
         <w:t xml:space="preserve"> – rotation a</w:t>
       </w:r>
       <w:r>
         <w:rPr>
           <w:lang w:val="en-CA"/>
         </w:rPr>
-        <w:t>nti-horaire</w:t>
-      </w:r>
+        <w:t>nti-</w:t>
+      </w:r>
+      <w:proofErr w:type="spellStart"/>
+      <w:r>
+        <w:rPr>
+          <w:lang w:val="en-CA"/>
+        </w:rPr>
+        <w:t>horaire</w:t>
+      </w:r>
+      <w:proofErr w:type="spellEnd"/>
     </w:p>
     <w:p>
       <w:r>
@@ -3848,15 +3906,7 @@
         <w:t xml:space="preserve">A t3 et t4, triple step. Le lead pousse </w:t>
       </w:r>
       <w:r>
-        <w:t xml:space="preserve">et </w:t>
-      </w:r>
-      <w:proofErr w:type="gramStart"/>
-      <w:r>
-        <w:t>libère la</w:t>
-      </w:r>
-      <w:proofErr w:type="gramEnd"/>
-      <w:r>
-        <w:t xml:space="preserve"> mande la follow</w:t>
+        <w:t>et libère la mande la follow</w:t>
       </w:r>
       <w:r>
         <w:t xml:space="preserve"> pour provoquer une rotation anti-horaire de la follow.</w:t>
@@ -3887,705 +3937,705 @@
           <w:lang w:val="en-CA"/>
         </w:rPr>
       </w:pPr>
+      <w:proofErr w:type="spellStart"/>
       <w:r>
         <w:rPr>
           <w:lang w:val="en-CA"/>
         </w:rPr>
-        <w:t>Passby - Free spin</w:t>
-      </w:r>
+        <w:t>Passby</w:t>
+      </w:r>
+      <w:proofErr w:type="spellEnd"/>
       <w:r>
         <w:rPr>
           <w:lang w:val="en-CA"/>
         </w:rPr>
+        <w:t xml:space="preserve"> - Free spin </w:t>
+      </w:r>
+      <w:r>
+        <w:rPr>
+          <w:lang w:val="en-CA"/>
+        </w:rPr>
+        <w:t xml:space="preserve">– hand shake – rotation </w:t>
+      </w:r>
+      <w:proofErr w:type="spellStart"/>
+      <w:r>
+        <w:rPr>
+          <w:lang w:val="en-CA"/>
+        </w:rPr>
+        <w:t>horaire</w:t>
+      </w:r>
+      <w:proofErr w:type="spellEnd"/>
+    </w:p>
+    <w:p>
+      <w:r>
+        <w:t xml:space="preserve">En position face à face, hand </w:t>
+      </w:r>
+      <w:proofErr w:type="spellStart"/>
+      <w:r>
+        <w:t>shake</w:t>
+      </w:r>
+      <w:proofErr w:type="spellEnd"/>
+      <w:r>
+        <w:t>, la follow faire un tour horaire sur elle-même.</w:t>
+      </w:r>
+    </w:p>
+    <w:p>
+      <w:pPr>
+        <w:pStyle w:val="Titre3"/>
+      </w:pPr>
+      <w:r>
+        <w:rPr>
+          <w:rStyle w:val="Accentuationlgre"/>
+        </w:rPr>
+        <w:t>Enchainement</w:t>
+      </w:r>
+    </w:p>
+    <w:p>
+      <w:pPr>
+        <w:pStyle w:val="Paragraphedeliste"/>
+        <w:numPr>
+          <w:ilvl w:val="0"/>
+          <w:numId w:val="33"/>
+        </w:numPr>
+      </w:pPr>
+      <w:r>
+        <w:t>A t1, rock step.</w:t>
+      </w:r>
+    </w:p>
+    <w:p>
+      <w:pPr>
+        <w:pStyle w:val="Paragraphedeliste"/>
+        <w:numPr>
+          <w:ilvl w:val="0"/>
+          <w:numId w:val="33"/>
+        </w:numPr>
+      </w:pPr>
+      <w:r>
+        <w:t>A t2, le lead dégage la voix vers sa gauche</w:t>
+      </w:r>
+    </w:p>
+    <w:p>
+      <w:pPr>
+        <w:pStyle w:val="Paragraphedeliste"/>
+        <w:numPr>
+          <w:ilvl w:val="0"/>
+          <w:numId w:val="33"/>
+        </w:numPr>
+      </w:pPr>
+      <w:r>
+        <w:t xml:space="preserve">A t3 et t4, triple step. Le lead pousse et libère la main de la follow pour provoquer une rotation horaire de la follow. </w:t>
+      </w:r>
+    </w:p>
+    <w:p>
+      <w:pPr>
+        <w:pStyle w:val="Paragraphedeliste"/>
+        <w:numPr>
+          <w:ilvl w:val="0"/>
+          <w:numId w:val="33"/>
+        </w:numPr>
+      </w:pPr>
+      <w:r>
+        <w:t>A t5 et t6, triple step face à face. Les partenaires ont échangé leurs positions respectives.</w:t>
+      </w:r>
+    </w:p>
+    <w:p>
+      <w:pPr>
+        <w:pStyle w:val="Titre2"/>
+        <w:rPr>
+          <w:lang w:val="en-CA"/>
+        </w:rPr>
+      </w:pPr>
+      <w:proofErr w:type="spellStart"/>
+      <w:r>
+        <w:rPr>
+          <w:lang w:val="en-CA"/>
+        </w:rPr>
+        <w:t>Passby</w:t>
+      </w:r>
+      <w:proofErr w:type="spellEnd"/>
+      <w:r>
+        <w:rPr>
+          <w:lang w:val="en-CA"/>
+        </w:rPr>
+        <w:t xml:space="preserve"> - Free spin </w:t>
+      </w:r>
+      <w:r>
+        <w:rPr>
+          <w:lang w:val="en-CA"/>
+        </w:rPr>
+        <w:t>– hand shake – rotation anti-</w:t>
+      </w:r>
+      <w:proofErr w:type="spellStart"/>
+      <w:r>
+        <w:rPr>
+          <w:lang w:val="en-CA"/>
+        </w:rPr>
+        <w:t>horaire</w:t>
+      </w:r>
+      <w:proofErr w:type="spellEnd"/>
+    </w:p>
+    <w:p>
+      <w:r>
+        <w:t xml:space="preserve">En position face à face, hand </w:t>
+      </w:r>
+      <w:proofErr w:type="spellStart"/>
+      <w:r>
+        <w:t>shake</w:t>
+      </w:r>
+      <w:proofErr w:type="spellEnd"/>
+      <w:r>
+        <w:t>, la follow faire un tour horaire sur elle-même.</w:t>
+      </w:r>
+    </w:p>
+    <w:p>
+      <w:pPr>
+        <w:pStyle w:val="Titre3"/>
+      </w:pPr>
+      <w:r>
+        <w:rPr>
+          <w:rStyle w:val="Accentuationlgre"/>
+        </w:rPr>
+        <w:t>Enchainement</w:t>
+      </w:r>
+    </w:p>
+    <w:p>
+      <w:pPr>
+        <w:pStyle w:val="Paragraphedeliste"/>
+        <w:numPr>
+          <w:ilvl w:val="0"/>
+          <w:numId w:val="35"/>
+        </w:numPr>
+      </w:pPr>
+      <w:r>
+        <w:t>A t1, rock step.</w:t>
+      </w:r>
+    </w:p>
+    <w:p>
+      <w:pPr>
+        <w:pStyle w:val="Paragraphedeliste"/>
+        <w:numPr>
+          <w:ilvl w:val="0"/>
+          <w:numId w:val="35"/>
+        </w:numPr>
+      </w:pPr>
+      <w:r>
+        <w:t>A t2, le lead dégage la voix vers sa droite</w:t>
+      </w:r>
+    </w:p>
+    <w:p>
+      <w:pPr>
+        <w:pStyle w:val="Paragraphedeliste"/>
+        <w:numPr>
+          <w:ilvl w:val="0"/>
+          <w:numId w:val="35"/>
+        </w:numPr>
+      </w:pPr>
+      <w:r>
+        <w:lastRenderedPageBreak/>
+        <w:t xml:space="preserve">A t3 et t4, triple step. Le lead libère la main de la follow. Il pousse la main de la follow à l’aide de sa main gauche pour provoquer une rotation anti-horaire de la follow. </w:t>
+      </w:r>
+    </w:p>
+    <w:p>
+      <w:pPr>
+        <w:pStyle w:val="Paragraphedeliste"/>
+        <w:numPr>
+          <w:ilvl w:val="0"/>
+          <w:numId w:val="35"/>
+        </w:numPr>
+      </w:pPr>
+      <w:r>
+        <w:t>A t5 et t6, triple step face à face. Les partenaires ont échangé leurs positions respectives.</w:t>
+      </w:r>
+    </w:p>
+    <w:p>
+      <w:pPr>
+        <w:pStyle w:val="Titre2"/>
+      </w:pPr>
+    </w:p>
+    <w:p>
+      <w:pPr>
+        <w:pStyle w:val="Titre2"/>
+        <w:rPr>
+          <w:lang w:val="en-CA"/>
+        </w:rPr>
+      </w:pPr>
+      <w:proofErr w:type="spellStart"/>
+      <w:r>
+        <w:rPr>
+          <w:lang w:val="en-CA"/>
+        </w:rPr>
+        <w:t>Passby</w:t>
+      </w:r>
+      <w:proofErr w:type="spellEnd"/>
+      <w:r>
+        <w:rPr>
+          <w:lang w:val="en-CA"/>
+        </w:rPr>
+        <w:t xml:space="preserve"> - Free spin </w:t>
+      </w:r>
+      <w:r>
+        <w:rPr>
+          <w:lang w:val="en-CA"/>
+        </w:rPr>
+        <w:t>– hand shake – rotation anti-</w:t>
+      </w:r>
+      <w:proofErr w:type="spellStart"/>
+      <w:r>
+        <w:rPr>
+          <w:lang w:val="en-CA"/>
+        </w:rPr>
+        <w:t>horaire</w:t>
+      </w:r>
+      <w:proofErr w:type="spellEnd"/>
+      <w:r>
+        <w:rPr>
+          <w:lang w:val="en-CA"/>
+        </w:rPr>
+        <w:t xml:space="preserve"> / </w:t>
+      </w:r>
+      <w:proofErr w:type="spellStart"/>
+      <w:r>
+        <w:rPr>
+          <w:lang w:val="en-CA"/>
+        </w:rPr>
+        <w:t>horaire</w:t>
+      </w:r>
+      <w:proofErr w:type="spellEnd"/>
+    </w:p>
+    <w:p>
+      <w:r>
+        <w:t xml:space="preserve">En position face à face, hand </w:t>
+      </w:r>
+      <w:proofErr w:type="spellStart"/>
+      <w:r>
+        <w:t>shake</w:t>
+      </w:r>
+      <w:proofErr w:type="spellEnd"/>
+      <w:r>
+        <w:t>, la follow faire un tour horaire sur elle-même.</w:t>
+      </w:r>
+    </w:p>
+    <w:p>
+      <w:pPr>
+        <w:pStyle w:val="Titre3"/>
+      </w:pPr>
+      <w:r>
+        <w:rPr>
+          <w:rStyle w:val="Accentuationlgre"/>
+        </w:rPr>
+        <w:t>Enchainement</w:t>
+      </w:r>
+    </w:p>
+    <w:p>
+      <w:pPr>
+        <w:pStyle w:val="Paragraphedeliste"/>
+        <w:numPr>
+          <w:ilvl w:val="0"/>
+          <w:numId w:val="34"/>
+        </w:numPr>
+        <w:rPr>
+          <w:lang w:val="en-CA"/>
+        </w:rPr>
+      </w:pPr>
+      <w:r>
+        <w:rPr>
+          <w:lang w:val="en-CA"/>
+        </w:rPr>
+        <w:t xml:space="preserve">A t1, rock step </w:t>
+      </w:r>
+      <w:proofErr w:type="spellStart"/>
+      <w:r>
+        <w:rPr>
+          <w:lang w:val="en-CA"/>
+        </w:rPr>
+        <w:t>r</w:t>
+      </w:r>
+      <w:r>
+        <w:rPr>
+          <w:lang w:val="en-CA"/>
+        </w:rPr>
+        <w:t>otatif</w:t>
+      </w:r>
+      <w:proofErr w:type="spellEnd"/>
+    </w:p>
+    <w:p>
+      <w:pPr>
+        <w:pStyle w:val="Paragraphedeliste"/>
+        <w:numPr>
+          <w:ilvl w:val="0"/>
+          <w:numId w:val="34"/>
+        </w:numPr>
+      </w:pPr>
+      <w:r>
+        <w:t>A t2, le lead dégage la voix vers sa gauche. Ceci provoque le début d’une rotation anti-horaire de la follow</w:t>
+      </w:r>
+    </w:p>
+    <w:p>
+      <w:pPr>
+        <w:pStyle w:val="Paragraphedeliste"/>
+        <w:numPr>
+          <w:ilvl w:val="0"/>
+          <w:numId w:val="34"/>
+        </w:numPr>
+      </w:pPr>
+      <w:r>
+        <w:t xml:space="preserve">A t3 triple step. Le lead est situé </w:t>
+      </w:r>
+      <w:r>
+        <w:t xml:space="preserve">près du bras droit de la follow. Il </w:t>
+      </w:r>
+      <w:r>
+        <w:t>agrippe</w:t>
+      </w:r>
+      <w:r>
+        <w:t xml:space="preserve"> l’avant-bras droit de la follow</w:t>
+      </w:r>
+      <w:r>
         <w:t xml:space="preserve"> </w:t>
       </w:r>
       <w:r>
+        <w:t>à l’aide de sa main gauche.</w:t>
+      </w:r>
+    </w:p>
+    <w:p>
+      <w:pPr>
+        <w:pStyle w:val="Paragraphedeliste"/>
+        <w:numPr>
+          <w:ilvl w:val="0"/>
+          <w:numId w:val="34"/>
+        </w:numPr>
+      </w:pPr>
+      <w:r>
+        <w:t>A t4, il «tire légèrement » sur le bras de la follow pour provoquer une rotation horaire.</w:t>
+      </w:r>
+    </w:p>
+    <w:p>
+      <w:pPr>
+        <w:pStyle w:val="Paragraphedeliste"/>
+        <w:numPr>
+          <w:ilvl w:val="0"/>
+          <w:numId w:val="34"/>
+        </w:numPr>
+      </w:pPr>
+      <w:r>
+        <w:t>A t5 et t6, triple step face à face. Les partenaires ont échangé leurs positions respectives.</w:t>
+      </w:r>
+    </w:p>
+    <w:p/>
+    <w:p>
+      <w:pPr>
+        <w:pStyle w:val="Titre2"/>
+      </w:pPr>
+      <w:r>
+        <w:t>Move à Lionel</w:t>
+      </w:r>
+    </w:p>
+    <w:p>
+      <w:r>
+        <w:t xml:space="preserve">En mode hand </w:t>
+      </w:r>
+      <w:proofErr w:type="spellStart"/>
+      <w:r>
+        <w:t>shake</w:t>
+      </w:r>
+      <w:proofErr w:type="spellEnd"/>
+      <w:r>
+        <w:t>, les partenaires tournent autour d’</w:t>
+      </w:r>
+      <w:r>
+        <w:t>u</w:t>
+      </w:r>
+      <w:r>
+        <w:t xml:space="preserve">n pivot au centre du couple comme </w:t>
+      </w:r>
+      <w:r>
+        <w:t>s’ils</w:t>
+      </w:r>
+      <w:r>
+        <w:t xml:space="preserve"> jouaient à la Tag.</w:t>
+      </w:r>
+    </w:p>
+    <w:p>
+      <w:pPr>
+        <w:pStyle w:val="Titre3"/>
+      </w:pPr>
+      <w:r>
+        <w:rPr>
+          <w:rStyle w:val="Accentuationlgre"/>
+        </w:rPr>
+        <w:t>Enchainement</w:t>
+      </w:r>
+    </w:p>
+    <w:p>
+      <w:pPr>
+        <w:pStyle w:val="Paragraphedeliste"/>
+        <w:numPr>
+          <w:ilvl w:val="0"/>
+          <w:numId w:val="36"/>
+        </w:numPr>
         <w:rPr>
           <w:lang w:val="en-CA"/>
         </w:rPr>
-        <w:t xml:space="preserve">– </w:t>
-      </w:r>
-      <w:proofErr w:type="gramStart"/>
+      </w:pPr>
       <w:r>
         <w:rPr>
           <w:lang w:val="en-CA"/>
         </w:rPr>
-        <w:t>hand shake</w:t>
-      </w:r>
-      <w:proofErr w:type="gramEnd"/>
+        <w:t>A t1</w:t>
+      </w:r>
       <w:r>
         <w:rPr>
           <w:lang w:val="en-CA"/>
         </w:rPr>
-        <w:t xml:space="preserve"> – rotation horaire</w:t>
-      </w:r>
-    </w:p>
-    <w:p>
-      <w:r>
-        <w:t xml:space="preserve">En position face à face, </w:t>
-      </w:r>
-      <w:r>
-        <w:t xml:space="preserve">hand shake, </w:t>
-      </w:r>
-      <w:r>
-        <w:t xml:space="preserve">la follow faire un tour </w:t>
-      </w:r>
-      <w:r>
-        <w:t xml:space="preserve">horaire </w:t>
-      </w:r>
-      <w:r>
-        <w:t>sur elle-même.</w:t>
-      </w:r>
-    </w:p>
-    <w:p>
-      <w:pPr>
-        <w:pStyle w:val="Titre3"/>
-      </w:pPr>
-      <w:r>
-        <w:rPr>
-          <w:rStyle w:val="Accentuationlgre"/>
-        </w:rPr>
-        <w:t>Enchainement</w:t>
-      </w:r>
-    </w:p>
-    <w:p>
-      <w:pPr>
-        <w:pStyle w:val="Paragraphedeliste"/>
-        <w:numPr>
-          <w:ilvl w:val="0"/>
-          <w:numId w:val="33"/>
-        </w:numPr>
-      </w:pPr>
-      <w:r>
-        <w:t xml:space="preserve">A t1, </w:t>
-      </w:r>
-      <w:r>
-        <w:t>rock step</w:t>
-      </w:r>
-      <w:r>
-        <w:t>.</w:t>
-      </w:r>
-    </w:p>
-    <w:p>
-      <w:pPr>
-        <w:pStyle w:val="Paragraphedeliste"/>
-        <w:numPr>
-          <w:ilvl w:val="0"/>
-          <w:numId w:val="33"/>
-        </w:numPr>
-      </w:pPr>
-      <w:r>
-        <w:t xml:space="preserve">A t2, le lead dégage la voix vers sa </w:t>
-      </w:r>
-      <w:r>
-        <w:t>gauche</w:t>
-      </w:r>
-    </w:p>
-    <w:p>
-      <w:pPr>
-        <w:pStyle w:val="Paragraphedeliste"/>
-        <w:numPr>
-          <w:ilvl w:val="0"/>
-          <w:numId w:val="33"/>
-        </w:numPr>
-      </w:pPr>
-      <w:r>
-        <w:t xml:space="preserve">A t3 et t4, triple step. Le lead pousse </w:t>
-      </w:r>
-      <w:r>
-        <w:t xml:space="preserve">et libère </w:t>
-      </w:r>
-      <w:r>
-        <w:t xml:space="preserve">la main </w:t>
-      </w:r>
-      <w:r>
-        <w:t>de la follow</w:t>
-      </w:r>
-      <w:r>
-        <w:t xml:space="preserve"> pour provoquer une rotation horaire de la follow.</w:t>
-      </w:r>
+        <w:t>, t2</w:t>
+      </w:r>
+      <w:r>
+        <w:rPr>
+          <w:lang w:val="en-CA"/>
+        </w:rPr>
+        <w:t xml:space="preserve">, rock-step </w:t>
+      </w:r>
+      <w:proofErr w:type="spellStart"/>
+      <w:r>
+        <w:rPr>
+          <w:lang w:val="en-CA"/>
+        </w:rPr>
+        <w:t>r</w:t>
+      </w:r>
+      <w:r>
+        <w:rPr>
+          <w:lang w:val="en-CA"/>
+        </w:rPr>
+        <w:t>otatif</w:t>
+      </w:r>
+      <w:proofErr w:type="spellEnd"/>
+    </w:p>
+    <w:p>
+      <w:pPr>
+        <w:pStyle w:val="Paragraphedeliste"/>
+        <w:numPr>
+          <w:ilvl w:val="0"/>
+          <w:numId w:val="36"/>
+        </w:numPr>
+      </w:pPr>
+      <w:r>
+        <w:t xml:space="preserve">A t3 et t4,  </w:t>
+      </w:r>
+      <w:r>
+        <w:t>le lead pivote sens horaire, ceci fait pivoter la follow dans le sens horaire. il pourrait toucher l’épaule droite de la follow à l’aide de sa main gauche.</w:t>
+      </w:r>
+    </w:p>
+    <w:p>
+      <w:pPr>
+        <w:pStyle w:val="Paragraphedeliste"/>
+        <w:numPr>
+          <w:ilvl w:val="0"/>
+          <w:numId w:val="36"/>
+        </w:numPr>
+      </w:pPr>
+      <w:r>
+        <w:t>A t5 et t6, le lead pivote sens anti-horaire, ceci fait pivoter la follow dans le sens horaire.</w:t>
+      </w:r>
+    </w:p>
+    <w:p>
+      <w:pPr>
+        <w:pStyle w:val="Paragraphedeliste"/>
+        <w:numPr>
+          <w:ilvl w:val="0"/>
+          <w:numId w:val="36"/>
+        </w:numPr>
+      </w:pPr>
+      <w:r>
+        <w:t>Répéter les étapes 2 et 3 à volonté.</w:t>
+      </w:r>
+    </w:p>
+    <w:p>
+      <w:pPr>
+        <w:pStyle w:val="Paragraphedeliste"/>
+        <w:numPr>
+          <w:ilvl w:val="0"/>
+          <w:numId w:val="36"/>
+        </w:numPr>
+      </w:pPr>
       <w:r>
         <w:t xml:space="preserve"> </w:t>
       </w:r>
-    </w:p>
-    <w:p>
-      <w:pPr>
-        <w:pStyle w:val="Paragraphedeliste"/>
-        <w:numPr>
-          <w:ilvl w:val="0"/>
-          <w:numId w:val="33"/>
-        </w:numPr>
-      </w:pPr>
-      <w:r>
-        <w:t>A t5 et t6, triple step face à face. Les partenaires ont échangé leurs positions respectives.</w:t>
-      </w:r>
+      <w:r>
+        <w:t xml:space="preserve">Sortie </w:t>
+      </w:r>
+      <w:proofErr w:type="spellStart"/>
+      <w:r>
+        <w:t>Tuck-turn</w:t>
+      </w:r>
+      <w:proofErr w:type="spellEnd"/>
+    </w:p>
+    <w:p>
+      <w:pPr>
+        <w:pStyle w:val="Paragraphedeliste"/>
+        <w:numPr>
+          <w:ilvl w:val="0"/>
+          <w:numId w:val="36"/>
+        </w:numPr>
+      </w:pPr>
+      <w:r>
+        <w:t xml:space="preserve">Autre sortie </w:t>
+      </w:r>
+      <w:proofErr w:type="spellStart"/>
+      <w:r>
+        <w:rPr>
+          <w:highlight w:val="yellow"/>
+        </w:rPr>
+        <w:t>a</w:t>
+      </w:r>
+      <w:proofErr w:type="spellEnd"/>
+      <w:r>
+        <w:rPr>
+          <w:highlight w:val="yellow"/>
+        </w:rPr>
+        <w:t xml:space="preserve"> compléter</w:t>
+      </w:r>
+    </w:p>
+    <w:p/>
+    <w:p>
+      <w:pPr>
+        <w:pStyle w:val="Titre1"/>
+      </w:pPr>
+      <w:bookmarkStart w:id="13" w:name="_Toc23888597"/>
+      <w:proofErr w:type="spellStart"/>
+      <w:r>
+        <w:t>Cuddle</w:t>
+      </w:r>
+      <w:proofErr w:type="spellEnd"/>
+      <w:r>
+        <w:t xml:space="preserve"> ou</w:t>
+      </w:r>
+      <w:r>
+        <w:t xml:space="preserve"> </w:t>
+      </w:r>
+      <w:proofErr w:type="spellStart"/>
+      <w:r>
+        <w:t>craddle</w:t>
+      </w:r>
+      <w:bookmarkEnd w:id="13"/>
+      <w:proofErr w:type="spellEnd"/>
     </w:p>
     <w:p>
       <w:pPr>
         <w:pStyle w:val="Titre2"/>
-        <w:rPr>
-          <w:lang w:val="en-CA"/>
-        </w:rPr>
-      </w:pPr>
-      <w:r>
-        <w:rPr>
-          <w:lang w:val="en-CA"/>
-        </w:rPr>
-        <w:t xml:space="preserve">Passby - Free spin </w:t>
-      </w:r>
-      <w:r>
-        <w:rPr>
-          <w:lang w:val="en-CA"/>
-        </w:rPr>
-        <w:t xml:space="preserve">– </w:t>
-      </w:r>
-      <w:proofErr w:type="gramStart"/>
-      <w:r>
-        <w:rPr>
-          <w:lang w:val="en-CA"/>
-        </w:rPr>
-        <w:t>hand shake</w:t>
-      </w:r>
-      <w:proofErr w:type="gramEnd"/>
-      <w:r>
-        <w:rPr>
-          <w:lang w:val="en-CA"/>
-        </w:rPr>
-        <w:t xml:space="preserve"> – rotation </w:t>
-      </w:r>
-      <w:r>
-        <w:rPr>
-          <w:lang w:val="en-CA"/>
-        </w:rPr>
-        <w:t>anti-</w:t>
-      </w:r>
-      <w:r>
-        <w:rPr>
-          <w:lang w:val="en-CA"/>
-        </w:rPr>
-        <w:t>horaire</w:t>
-      </w:r>
-    </w:p>
-    <w:p>
-      <w:r>
-        <w:t>En position face à face, hand shake, la follow faire un tour horaire sur elle-même.</w:t>
-      </w:r>
-    </w:p>
-    <w:p>
-      <w:pPr>
-        <w:pStyle w:val="Titre3"/>
-      </w:pPr>
-      <w:r>
-        <w:rPr>
-          <w:rStyle w:val="Accentuationlgre"/>
-        </w:rPr>
-        <w:t>Enchainement</w:t>
-      </w:r>
-    </w:p>
-    <w:p>
-      <w:pPr>
-        <w:pStyle w:val="Paragraphedeliste"/>
-        <w:numPr>
-          <w:ilvl w:val="0"/>
-          <w:numId w:val="35"/>
-        </w:numPr>
-      </w:pPr>
-      <w:r>
-        <w:t>A t1, rock step.</w:t>
-      </w:r>
-    </w:p>
-    <w:p>
-      <w:pPr>
-        <w:pStyle w:val="Paragraphedeliste"/>
-        <w:numPr>
-          <w:ilvl w:val="0"/>
-          <w:numId w:val="35"/>
-        </w:numPr>
-      </w:pPr>
-      <w:r>
-        <w:t xml:space="preserve">A t2, le lead dégage la voix vers sa </w:t>
-      </w:r>
-      <w:r>
-        <w:t>droite</w:t>
-      </w:r>
-    </w:p>
-    <w:p>
-      <w:pPr>
-        <w:pStyle w:val="Paragraphedeliste"/>
-        <w:numPr>
-          <w:ilvl w:val="0"/>
-          <w:numId w:val="35"/>
-        </w:numPr>
-      </w:pPr>
+      </w:pPr>
+      <w:bookmarkStart w:id="14" w:name="_Toc23888598"/>
+      <w:proofErr w:type="spellStart"/>
+      <w:r>
+        <w:rPr>
+          <w:highlight w:val="yellow"/>
+        </w:rPr>
+        <w:t>C</w:t>
+      </w:r>
+      <w:r>
+        <w:rPr>
+          <w:highlight w:val="yellow"/>
+        </w:rPr>
+        <w:t>uddle</w:t>
+      </w:r>
+      <w:proofErr w:type="spellEnd"/>
+      <w:r>
+        <w:rPr>
+          <w:highlight w:val="yellow"/>
+        </w:rPr>
+        <w:t xml:space="preserve"> - Main sur l’épaule</w:t>
+      </w:r>
+      <w:bookmarkEnd w:id="14"/>
+    </w:p>
+    <w:p>
+      <w:r>
+        <w:t>A compléter</w:t>
+      </w:r>
+    </w:p>
+    <w:p>
+      <w:pPr>
+        <w:pStyle w:val="Titre2"/>
+      </w:pPr>
+      <w:bookmarkStart w:id="15" w:name="_Toc23888599"/>
+      <w:proofErr w:type="spellStart"/>
+      <w:r>
+        <w:rPr>
+          <w:highlight w:val="yellow"/>
+        </w:rPr>
+        <w:t>Cuddle</w:t>
+      </w:r>
+      <w:proofErr w:type="spellEnd"/>
+      <w:r>
+        <w:rPr>
+          <w:highlight w:val="yellow"/>
+        </w:rPr>
+        <w:t xml:space="preserve"> – Main sur la hache</w:t>
+      </w:r>
+      <w:bookmarkEnd w:id="15"/>
+    </w:p>
+    <w:p>
+      <w:pPr>
+        <w:pStyle w:val="Paragraphedeliste"/>
+        <w:numPr>
+          <w:ilvl w:val="0"/>
+          <w:numId w:val="1"/>
+        </w:numPr>
+      </w:pPr>
+      <w:r>
+        <w:t>Sortie une main</w:t>
+      </w:r>
+    </w:p>
+    <w:p>
+      <w:pPr>
+        <w:pStyle w:val="Paragraphedeliste"/>
+        <w:numPr>
+          <w:ilvl w:val="0"/>
+          <w:numId w:val="1"/>
+        </w:numPr>
+      </w:pPr>
+      <w:r>
+        <w:t>Sortie 2 main</w:t>
+      </w:r>
+    </w:p>
+    <w:p>
+      <w:pPr>
+        <w:pStyle w:val="Titre2"/>
+      </w:pPr>
+      <w:bookmarkStart w:id="16" w:name="_Toc23888600"/>
+      <w:proofErr w:type="spellStart"/>
       <w:r>
         <w:lastRenderedPageBreak/>
-        <w:t>A t3 et t4, triple step. Le lead libère la main de la follow</w:t>
-      </w:r>
-      <w:r>
-        <w:t>. Il pousse la main de la follow à l’aide de sa main gauche</w:t>
-      </w:r>
-      <w:r>
-        <w:t xml:space="preserve"> pour provoquer une rotation </w:t>
-      </w:r>
-      <w:r>
-        <w:t>anti-</w:t>
-      </w:r>
-      <w:r>
-        <w:t xml:space="preserve">horaire de la follow. </w:t>
-      </w:r>
-    </w:p>
-    <w:p>
-      <w:pPr>
-        <w:pStyle w:val="Paragraphedeliste"/>
-        <w:numPr>
-          <w:ilvl w:val="0"/>
-          <w:numId w:val="35"/>
-        </w:numPr>
-      </w:pPr>
-      <w:r>
-        <w:t>A t5 et t6, triple step face à face. Les partenaires ont échangé leurs positions respectives.</w:t>
-      </w:r>
-    </w:p>
-    <w:p>
-      <w:pPr>
-        <w:pStyle w:val="Titre2"/>
-      </w:pPr>
-    </w:p>
-    <w:p>
-      <w:pPr>
-        <w:pStyle w:val="Titre2"/>
-        <w:rPr>
-          <w:lang w:val="en-CA"/>
-        </w:rPr>
-      </w:pPr>
-      <w:r>
-        <w:rPr>
-          <w:lang w:val="en-CA"/>
-        </w:rPr>
-        <w:t xml:space="preserve">Passby - Free spin </w:t>
-      </w:r>
-      <w:r>
-        <w:rPr>
-          <w:lang w:val="en-CA"/>
-        </w:rPr>
-        <w:t xml:space="preserve">– </w:t>
-      </w:r>
-      <w:proofErr w:type="gramStart"/>
-      <w:r>
-        <w:rPr>
-          <w:lang w:val="en-CA"/>
-        </w:rPr>
-        <w:t>hand shake</w:t>
-      </w:r>
-      <w:proofErr w:type="gramEnd"/>
-      <w:r>
-        <w:rPr>
-          <w:lang w:val="en-CA"/>
-        </w:rPr>
-        <w:t xml:space="preserve"> – rotation </w:t>
-      </w:r>
-      <w:r>
-        <w:rPr>
-          <w:lang w:val="en-CA"/>
-        </w:rPr>
-        <w:t xml:space="preserve">anti-horaire / </w:t>
-      </w:r>
-      <w:r>
-        <w:rPr>
-          <w:lang w:val="en-CA"/>
-        </w:rPr>
-        <w:t>horaire</w:t>
-      </w:r>
-    </w:p>
-    <w:p>
-      <w:r>
-        <w:t>En position face à face, hand shake, la follow faire un tour horaire sur elle-même.</w:t>
-      </w:r>
-    </w:p>
-    <w:p>
-      <w:pPr>
-        <w:pStyle w:val="Titre3"/>
-      </w:pPr>
-      <w:r>
-        <w:rPr>
-          <w:rStyle w:val="Accentuationlgre"/>
-        </w:rPr>
-        <w:t>Enchainement</w:t>
-      </w:r>
-    </w:p>
-    <w:p>
-      <w:pPr>
-        <w:pStyle w:val="Paragraphedeliste"/>
-        <w:numPr>
-          <w:ilvl w:val="0"/>
-          <w:numId w:val="34"/>
-        </w:numPr>
-        <w:rPr>
-          <w:lang w:val="en-CA"/>
-        </w:rPr>
-      </w:pPr>
-      <w:r>
-        <w:rPr>
-          <w:lang w:val="en-CA"/>
-        </w:rPr>
-        <w:t>A t1, rock step</w:t>
-      </w:r>
-      <w:r>
-        <w:rPr>
-          <w:lang w:val="en-CA"/>
-        </w:rPr>
-        <w:t xml:space="preserve"> r</w:t>
-      </w:r>
-      <w:r>
-        <w:rPr>
-          <w:lang w:val="en-CA"/>
-        </w:rPr>
-        <w:t>otatif</w:t>
-      </w:r>
-    </w:p>
-    <w:p>
-      <w:pPr>
-        <w:pStyle w:val="Paragraphedeliste"/>
-        <w:numPr>
-          <w:ilvl w:val="0"/>
-          <w:numId w:val="34"/>
-        </w:numPr>
-      </w:pPr>
-      <w:r>
-        <w:t>A t2, le lead dégage la voix vers sa gauche</w:t>
-      </w:r>
-      <w:r>
-        <w:t>. Ceci provoque le début d’une rotation anti-horaire de la follow</w:t>
-      </w:r>
-    </w:p>
-    <w:p>
-      <w:pPr>
-        <w:pStyle w:val="Paragraphedeliste"/>
-        <w:numPr>
-          <w:ilvl w:val="0"/>
-          <w:numId w:val="34"/>
-        </w:numPr>
-      </w:pPr>
-      <w:r>
-        <w:t xml:space="preserve">A t3 triple step. Le lead </w:t>
-      </w:r>
-      <w:r>
-        <w:t xml:space="preserve">est situé </w:t>
-      </w:r>
-      <w:r>
-        <w:t xml:space="preserve">près du bras droit de la follow. Il </w:t>
-      </w:r>
-      <w:r>
-        <w:t>agrippe</w:t>
-      </w:r>
-      <w:r>
-        <w:t xml:space="preserve"> l’avant-bras droit de la follow</w:t>
-      </w:r>
+        <w:t>Tuck</w:t>
+      </w:r>
+      <w:proofErr w:type="spellEnd"/>
       <w:r>
         <w:t xml:space="preserve"> </w:t>
       </w:r>
-      <w:r>
-        <w:t>à l’aide de sa main gauche.</w:t>
-      </w:r>
-    </w:p>
-    <w:p>
-      <w:pPr>
-        <w:pStyle w:val="Paragraphedeliste"/>
-        <w:numPr>
-          <w:ilvl w:val="0"/>
-          <w:numId w:val="34"/>
-        </w:numPr>
-      </w:pPr>
-      <w:r>
-        <w:t>A t4, il</w:t>
-      </w:r>
-      <w:proofErr w:type="gramStart"/>
-      <w:r>
-        <w:t xml:space="preserve"> «tire</w:t>
-      </w:r>
-      <w:proofErr w:type="gramEnd"/>
-      <w:r>
-        <w:t> légèrement » sur le bras de la follow pour provoquer une rotation horaire.</w:t>
-      </w:r>
-    </w:p>
-    <w:p>
-      <w:pPr>
-        <w:pStyle w:val="Paragraphedeliste"/>
-        <w:numPr>
-          <w:ilvl w:val="0"/>
-          <w:numId w:val="34"/>
-        </w:numPr>
-      </w:pPr>
-      <w:r>
-        <w:t>A t5 et t6, triple step face à face. Les partenaires ont échangé leurs positions respectives.</w:t>
-      </w:r>
-      <w:bookmarkStart w:id="13" w:name="_GoBack"/>
-      <w:bookmarkEnd w:id="13"/>
-    </w:p>
-    <w:p/>
-    <w:p>
-      <w:pPr>
-        <w:pStyle w:val="Titre2"/>
-      </w:pPr>
-      <w:r>
-        <w:t>Move à Lionel</w:t>
-      </w:r>
-    </w:p>
-    <w:p>
-      <w:r>
-        <w:t>En mode hand shake, les partenaires tournent autour d’</w:t>
-      </w:r>
-      <w:r>
-        <w:t>u</w:t>
-      </w:r>
-      <w:r>
-        <w:t xml:space="preserve">n pivot au centre du couple comme </w:t>
-      </w:r>
-      <w:r>
-        <w:t>s’ils</w:t>
-      </w:r>
-      <w:r>
-        <w:t xml:space="preserve"> jouaient à la Tag.</w:t>
-      </w:r>
-    </w:p>
-    <w:p>
-      <w:pPr>
-        <w:pStyle w:val="Titre3"/>
-      </w:pPr>
-      <w:r>
-        <w:rPr>
-          <w:rStyle w:val="Accentuationlgre"/>
-        </w:rPr>
-        <w:t>Enchainement</w:t>
-      </w:r>
-    </w:p>
-    <w:p>
-      <w:pPr>
-        <w:pStyle w:val="Paragraphedeliste"/>
-        <w:numPr>
-          <w:ilvl w:val="0"/>
-          <w:numId w:val="36"/>
-        </w:numPr>
-        <w:rPr>
-          <w:lang w:val="en-CA"/>
-        </w:rPr>
-      </w:pPr>
-      <w:r>
-        <w:rPr>
-          <w:lang w:val="en-CA"/>
-        </w:rPr>
-        <w:t>A t1</w:t>
-      </w:r>
-      <w:r>
-        <w:rPr>
-          <w:lang w:val="en-CA"/>
-        </w:rPr>
-        <w:t>, t2</w:t>
-      </w:r>
-      <w:r>
-        <w:rPr>
-          <w:lang w:val="en-CA"/>
-        </w:rPr>
-        <w:t>, rock-step r</w:t>
-      </w:r>
-      <w:r>
-        <w:rPr>
-          <w:lang w:val="en-CA"/>
-        </w:rPr>
-        <w:t>otatif</w:t>
-      </w:r>
-    </w:p>
-    <w:p>
-      <w:pPr>
-        <w:pStyle w:val="Paragraphedeliste"/>
-        <w:numPr>
-          <w:ilvl w:val="0"/>
-          <w:numId w:val="36"/>
-        </w:numPr>
-      </w:pPr>
-      <w:r>
-        <w:t>A t3 et t</w:t>
-      </w:r>
-      <w:proofErr w:type="gramStart"/>
-      <w:r>
-        <w:t xml:space="preserve">4,  </w:t>
-      </w:r>
-      <w:r>
-        <w:t>le</w:t>
-      </w:r>
-      <w:proofErr w:type="gramEnd"/>
-      <w:r>
-        <w:t xml:space="preserve"> lead pivote sens horaire, </w:t>
-      </w:r>
-      <w:r>
-        <w:t>ceci fait pivoter la follow dans le sens horaire.</w:t>
-      </w:r>
-      <w:r>
-        <w:t xml:space="preserve"> </w:t>
-      </w:r>
-      <w:proofErr w:type="gramStart"/>
-      <w:r>
-        <w:t>il</w:t>
-      </w:r>
-      <w:proofErr w:type="gramEnd"/>
-      <w:r>
-        <w:t xml:space="preserve"> pourrait toucher l’épaule droite de la follow à l’aide de sa main gauche.</w:t>
-      </w:r>
-    </w:p>
-    <w:p>
-      <w:pPr>
-        <w:pStyle w:val="Paragraphedeliste"/>
-        <w:numPr>
-          <w:ilvl w:val="0"/>
-          <w:numId w:val="36"/>
-        </w:numPr>
-      </w:pPr>
-      <w:r>
-        <w:t>A t5 et t6, le lead pivote sens anti-horaire, ceci fait pivoter la follow dans le sens horaire.</w:t>
-      </w:r>
-    </w:p>
-    <w:p>
-      <w:pPr>
-        <w:pStyle w:val="Paragraphedeliste"/>
-        <w:numPr>
-          <w:ilvl w:val="0"/>
-          <w:numId w:val="36"/>
-        </w:numPr>
-      </w:pPr>
-      <w:r>
-        <w:t>Répéter les étapes 2 et 3 à volonté.</w:t>
-      </w:r>
-    </w:p>
-    <w:p>
-      <w:pPr>
-        <w:pStyle w:val="Paragraphedeliste"/>
-        <w:numPr>
-          <w:ilvl w:val="0"/>
-          <w:numId w:val="36"/>
-        </w:numPr>
-      </w:pPr>
-      <w:r>
-        <w:t xml:space="preserve"> </w:t>
-      </w:r>
-      <w:r>
-        <w:t>Sortie Tuck-turn</w:t>
-      </w:r>
-    </w:p>
-    <w:p>
-      <w:pPr>
-        <w:pStyle w:val="Paragraphedeliste"/>
-        <w:numPr>
-          <w:ilvl w:val="0"/>
-          <w:numId w:val="36"/>
-        </w:numPr>
-      </w:pPr>
-      <w:r>
-        <w:t xml:space="preserve">Autre sortie </w:t>
-      </w:r>
-      <w:proofErr w:type="gramStart"/>
-      <w:r>
-        <w:rPr>
-          <w:highlight w:val="yellow"/>
-        </w:rPr>
-        <w:t>a</w:t>
-      </w:r>
-      <w:proofErr w:type="gramEnd"/>
-      <w:r>
-        <w:rPr>
-          <w:highlight w:val="yellow"/>
-        </w:rPr>
-        <w:t xml:space="preserve"> compléter</w:t>
-      </w:r>
-    </w:p>
-    <w:p/>
-    <w:p>
-      <w:pPr>
-        <w:pStyle w:val="Titre1"/>
-      </w:pPr>
-      <w:bookmarkStart w:id="14" w:name="_Toc23888597"/>
-      <w:r>
-        <w:t>Cuddle ou</w:t>
-      </w:r>
-      <w:r>
-        <w:t xml:space="preserve"> craddle</w:t>
-      </w:r>
-      <w:bookmarkEnd w:id="14"/>
-    </w:p>
-    <w:p>
-      <w:pPr>
-        <w:pStyle w:val="Titre2"/>
-      </w:pPr>
-      <w:bookmarkStart w:id="15" w:name="_Toc23888598"/>
-      <w:r>
-        <w:rPr>
-          <w:highlight w:val="yellow"/>
-        </w:rPr>
-        <w:t>C</w:t>
-      </w:r>
-      <w:r>
-        <w:rPr>
-          <w:highlight w:val="yellow"/>
-        </w:rPr>
-        <w:t>uddle - Main sur l’épaule</w:t>
-      </w:r>
-      <w:bookmarkEnd w:id="15"/>
-    </w:p>
-    <w:p>
-      <w:r>
-        <w:t>A compléter</w:t>
-      </w:r>
-    </w:p>
-    <w:p>
-      <w:pPr>
-        <w:pStyle w:val="Titre2"/>
-      </w:pPr>
-      <w:bookmarkStart w:id="16" w:name="_Toc23888599"/>
-      <w:r>
-        <w:rPr>
-          <w:highlight w:val="yellow"/>
-        </w:rPr>
-        <w:t>Cuddle – Main sur la hache</w:t>
+      <w:proofErr w:type="spellStart"/>
+      <w:r>
+        <w:t>Turn</w:t>
+      </w:r>
+      <w:proofErr w:type="spellEnd"/>
+      <w:r>
+        <w:t xml:space="preserve"> – Sortie du </w:t>
+      </w:r>
+      <w:proofErr w:type="spellStart"/>
+      <w:r>
+        <w:t>cuddle</w:t>
       </w:r>
       <w:bookmarkEnd w:id="16"/>
-    </w:p>
-    <w:p>
-      <w:pPr>
-        <w:pStyle w:val="Paragraphedeliste"/>
-        <w:numPr>
-          <w:ilvl w:val="0"/>
-          <w:numId w:val="1"/>
-        </w:numPr>
-      </w:pPr>
-      <w:r>
-        <w:t>Sortie une main</w:t>
-      </w:r>
-    </w:p>
-    <w:p>
-      <w:pPr>
-        <w:pStyle w:val="Paragraphedeliste"/>
-        <w:numPr>
-          <w:ilvl w:val="0"/>
-          <w:numId w:val="1"/>
-        </w:numPr>
-      </w:pPr>
-      <w:r>
-        <w:t>Sortie 2 main</w:t>
-      </w:r>
-    </w:p>
-    <w:p>
-      <w:pPr>
-        <w:pStyle w:val="Titre2"/>
-      </w:pPr>
-      <w:bookmarkStart w:id="17" w:name="_Toc23888600"/>
-      <w:r>
-        <w:lastRenderedPageBreak/>
-        <w:t>Tuck Turn – Sortie du cuddle</w:t>
-      </w:r>
-      <w:bookmarkEnd w:id="17"/>
-    </w:p>
-    <w:p>
-      <w:r>
-        <w:t>En position cuddle, permet au follow de sortir de la position et de revenir en position face à face.</w:t>
+      <w:proofErr w:type="spellEnd"/>
+    </w:p>
+    <w:p>
+      <w:r>
+        <w:t xml:space="preserve">En position </w:t>
+      </w:r>
+      <w:proofErr w:type="spellStart"/>
+      <w:r>
+        <w:t>cuddle</w:t>
+      </w:r>
+      <w:proofErr w:type="spellEnd"/>
+      <w:r>
+        <w:t>, permet au follow de sortir de la position et de revenir en position face à face.</w:t>
       </w:r>
     </w:p>
     <w:p>
@@ -4704,7 +4754,15 @@
         </w:numPr>
       </w:pPr>
       <w:r>
-        <w:t>Pousse avec la main droite dans le dos pour générer un tour sur elle-meme de la follow.</w:t>
+        <w:t xml:space="preserve">Pousse avec la main droite dans le dos pour générer un tour sur </w:t>
+      </w:r>
+      <w:proofErr w:type="spellStart"/>
+      <w:r>
+        <w:t>elle-meme</w:t>
+      </w:r>
+      <w:proofErr w:type="spellEnd"/>
+      <w:r>
+        <w:t xml:space="preserve"> de la follow.</w:t>
       </w:r>
     </w:p>
     <w:p>
@@ -4742,7 +4800,35 @@
         <w:rPr>
           <w:highlight w:val="yellow"/>
         </w:rPr>
-        <w:t>Variante - Quelles est la différence avec le tuck turn plus haut?</w:t>
+        <w:t xml:space="preserve">Variante - Quelles est la différence avec le </w:t>
+      </w:r>
+      <w:proofErr w:type="spellStart"/>
+      <w:r>
+        <w:rPr>
+          <w:highlight w:val="yellow"/>
+        </w:rPr>
+        <w:t>tuck</w:t>
+      </w:r>
+      <w:proofErr w:type="spellEnd"/>
+      <w:r>
+        <w:rPr>
+          <w:highlight w:val="yellow"/>
+        </w:rPr>
+        <w:t xml:space="preserve"> </w:t>
+      </w:r>
+      <w:proofErr w:type="spellStart"/>
+      <w:r>
+        <w:rPr>
+          <w:highlight w:val="yellow"/>
+        </w:rPr>
+        <w:t>turn</w:t>
+      </w:r>
+      <w:proofErr w:type="spellEnd"/>
+      <w:r>
+        <w:rPr>
+          <w:highlight w:val="yellow"/>
+        </w:rPr>
+        <w:t xml:space="preserve"> plus haut?</w:t>
       </w:r>
     </w:p>
     <w:p>
@@ -4780,11 +4866,11 @@
       <w:r>
         <w:t xml:space="preserve">Pour ça, le lead se déplace </w:t>
       </w:r>
-      <w:proofErr w:type="gramStart"/>
+      <w:proofErr w:type="spellStart"/>
       <w:r>
         <w:t>a</w:t>
       </w:r>
-      <w:proofErr w:type="gramEnd"/>
+      <w:proofErr w:type="spellEnd"/>
       <w:r>
         <w:t xml:space="preserve"> sa droite pour revenir devant le follow</w:t>
       </w:r>
@@ -4830,7 +4916,15 @@
         </w:numPr>
       </w:pPr>
       <w:r>
-        <w:t>Pour ça, le lead se déplace reste à sa place pour demeurer à coté de la follow</w:t>
+        <w:t xml:space="preserve">Pour ça, le lead se déplace reste à sa place pour demeurer à </w:t>
+      </w:r>
+      <w:proofErr w:type="spellStart"/>
+      <w:r>
+        <w:t>coté</w:t>
+      </w:r>
+      <w:proofErr w:type="spellEnd"/>
+      <w:r>
+        <w:t xml:space="preserve"> de la follow</w:t>
       </w:r>
     </w:p>
     <w:p>
@@ -4842,125 +4936,233 @@
       <w:pPr>
         <w:pStyle w:val="Titre2"/>
       </w:pPr>
-      <w:bookmarkStart w:id="18" w:name="_Toc23888601"/>
+      <w:bookmarkStart w:id="17" w:name="_Toc23888601"/>
       <w:r>
         <w:rPr>
           <w:highlight w:val="yellow"/>
         </w:rPr>
         <w:t>Parapluie ?</w:t>
       </w:r>
+      <w:bookmarkEnd w:id="17"/>
+    </w:p>
+    <w:p>
+      <w:r>
+        <w:t>???</w:t>
+      </w:r>
+    </w:p>
+    <w:p>
+      <w:pPr>
+        <w:pStyle w:val="Titre2"/>
+      </w:pPr>
+      <w:bookmarkStart w:id="18" w:name="_Toc23888602"/>
+      <w:r>
+        <w:t>Balade 6 temps</w:t>
+      </w:r>
       <w:bookmarkEnd w:id="18"/>
     </w:p>
     <w:p>
       <w:r>
-        <w:t>???</w:t>
+        <w:t>Le couple se déplace sur une ligne à 90 degrés à droite.</w:t>
+      </w:r>
+    </w:p>
+    <w:p>
+      <w:pPr>
+        <w:pStyle w:val="Titre3"/>
+      </w:pPr>
+      <w:r>
+        <w:rPr>
+          <w:rStyle w:val="Accentuationlgre"/>
+        </w:rPr>
+        <w:t>Enchainement</w:t>
+      </w:r>
+    </w:p>
+    <w:p>
+      <w:pPr>
+        <w:pStyle w:val="Paragraphedeliste"/>
+        <w:numPr>
+          <w:ilvl w:val="0"/>
+          <w:numId w:val="13"/>
+        </w:numPr>
+      </w:pPr>
+      <w:r>
+        <w:t>A t1, rock step sur le côté gauche. C’est un transfert de poids sur le pied gauche.</w:t>
+      </w:r>
+    </w:p>
+    <w:p>
+      <w:pPr>
+        <w:pStyle w:val="Paragraphedeliste"/>
+        <w:numPr>
+          <w:ilvl w:val="0"/>
+          <w:numId w:val="13"/>
+        </w:numPr>
+      </w:pPr>
+      <w:r>
+        <w:t>A t2, retour du transfert de poids sur le pied droit.</w:t>
+      </w:r>
+    </w:p>
+    <w:p>
+      <w:pPr>
+        <w:pStyle w:val="Paragraphedeliste"/>
+        <w:numPr>
+          <w:ilvl w:val="0"/>
+          <w:numId w:val="13"/>
+        </w:numPr>
+      </w:pPr>
+      <w:r>
+        <w:t>A t3, le lead pivote à droite de 90 degrés. Le couple est épaule à épaule. Triple step sur place.</w:t>
+      </w:r>
+    </w:p>
+    <w:p>
+      <w:pPr>
+        <w:pStyle w:val="Paragraphedeliste"/>
+        <w:numPr>
+          <w:ilvl w:val="0"/>
+          <w:numId w:val="13"/>
+        </w:numPr>
+      </w:pPr>
+      <w:r>
+        <w:t>A t5, le lead pivote dans le sens anti-horaire de 180 en faisant un triple-step. La follow suite avec un mouvement rotatif dans le sens horaire de 180 degrés.</w:t>
+      </w:r>
+    </w:p>
+    <w:p>
+      <w:pPr>
+        <w:pStyle w:val="Paragraphedeliste"/>
+        <w:numPr>
+          <w:ilvl w:val="0"/>
+          <w:numId w:val="13"/>
+        </w:numPr>
+      </w:pPr>
+      <w:r>
+        <w:t>A t6, le couple est en position fermé.</w:t>
       </w:r>
     </w:p>
     <w:p>
       <w:pPr>
         <w:pStyle w:val="Titre2"/>
       </w:pPr>
-      <w:bookmarkStart w:id="19" w:name="_Toc23888602"/>
-      <w:r>
-        <w:t>Balade 6 temps</w:t>
-      </w:r>
-      <w:bookmarkEnd w:id="19"/>
-    </w:p>
-    <w:p>
-      <w:r>
-        <w:t>Le couple se déplace sur une ligne à 90 degrés à droite.</w:t>
-      </w:r>
-    </w:p>
-    <w:p>
-      <w:pPr>
-        <w:pStyle w:val="Titre3"/>
-      </w:pPr>
-      <w:r>
-        <w:rPr>
-          <w:rStyle w:val="Accentuationlgre"/>
-        </w:rPr>
-        <w:t>Enchainement</w:t>
-      </w:r>
-    </w:p>
-    <w:p>
-      <w:pPr>
-        <w:pStyle w:val="Paragraphedeliste"/>
-        <w:numPr>
-          <w:ilvl w:val="0"/>
-          <w:numId w:val="13"/>
-        </w:numPr>
-      </w:pPr>
-      <w:r>
-        <w:t>A t1, rock step sur le côté gauche. C’est un transfert de poids sur le pied gauche.</w:t>
-      </w:r>
-    </w:p>
-    <w:p>
-      <w:pPr>
-        <w:pStyle w:val="Paragraphedeliste"/>
-        <w:numPr>
-          <w:ilvl w:val="0"/>
-          <w:numId w:val="13"/>
-        </w:numPr>
-      </w:pPr>
-      <w:r>
-        <w:t>A t2, retour du transfert de poids sur le pied droit.</w:t>
-      </w:r>
-    </w:p>
-    <w:p>
-      <w:pPr>
-        <w:pStyle w:val="Paragraphedeliste"/>
-        <w:numPr>
-          <w:ilvl w:val="0"/>
-          <w:numId w:val="13"/>
-        </w:numPr>
-      </w:pPr>
-      <w:r>
-        <w:t>A t3, le lead pivote à droite de 90 degrés. Le couple est épaule à épaule. Triple step sur place.</w:t>
-      </w:r>
-    </w:p>
-    <w:p>
-      <w:pPr>
-        <w:pStyle w:val="Paragraphedeliste"/>
-        <w:numPr>
-          <w:ilvl w:val="0"/>
-          <w:numId w:val="13"/>
-        </w:numPr>
-      </w:pPr>
-      <w:r>
-        <w:t>A t5, le lead pivote dans le sens anti-horaire de 180 en faisant un triple-step. La follow suite avec un mouvement rotatif dans le sens horaire de 180 degrés.</w:t>
-      </w:r>
-    </w:p>
-    <w:p>
-      <w:pPr>
-        <w:pStyle w:val="Paragraphedeliste"/>
-        <w:numPr>
-          <w:ilvl w:val="0"/>
-          <w:numId w:val="13"/>
-        </w:numPr>
-      </w:pPr>
-      <w:r>
-        <w:t>A t6, le couple est en position fermé.</w:t>
-      </w:r>
-    </w:p>
-    <w:p>
-      <w:pPr>
-        <w:pStyle w:val="Titre2"/>
-      </w:pPr>
-      <w:bookmarkStart w:id="20" w:name="_Toc23888603"/>
+      <w:bookmarkStart w:id="19" w:name="_Toc23888603"/>
       <w:r>
         <w:lastRenderedPageBreak/>
         <w:t>Balade 8 temps</w:t>
       </w:r>
+      <w:bookmarkEnd w:id="19"/>
+    </w:p>
+    <w:p>
+      <w:r>
+        <w:t>Le couple se déplace sur une ligne à 90 degrés à droite.</w:t>
+      </w:r>
+    </w:p>
+    <w:p>
+      <w:r>
+        <w:t>Le mouvement se compte, 1-2, 3 et 4, 5-6, 7 et 8.</w:t>
+      </w:r>
+    </w:p>
+    <w:p>
+      <w:pPr>
+        <w:pStyle w:val="Titre3"/>
+      </w:pPr>
+      <w:r>
+        <w:rPr>
+          <w:rStyle w:val="Accentuationlgre"/>
+        </w:rPr>
+        <w:t>Enchainement</w:t>
+      </w:r>
+    </w:p>
+    <w:p>
+      <w:pPr>
+        <w:pStyle w:val="Paragraphedeliste"/>
+        <w:numPr>
+          <w:ilvl w:val="0"/>
+          <w:numId w:val="14"/>
+        </w:numPr>
+      </w:pPr>
+      <w:r>
+        <w:t>A t1, rock step sur le côté gauche. C’est un transfert de poids sur le pied gauche.</w:t>
+      </w:r>
+    </w:p>
+    <w:p>
+      <w:pPr>
+        <w:pStyle w:val="Paragraphedeliste"/>
+        <w:numPr>
+          <w:ilvl w:val="0"/>
+          <w:numId w:val="14"/>
+        </w:numPr>
+      </w:pPr>
+      <w:r>
+        <w:t>A t2, retour du transfert de poids sur le pied droit.</w:t>
+      </w:r>
+    </w:p>
+    <w:p>
+      <w:pPr>
+        <w:pStyle w:val="Paragraphedeliste"/>
+        <w:numPr>
+          <w:ilvl w:val="0"/>
+          <w:numId w:val="14"/>
+        </w:numPr>
+      </w:pPr>
+      <w:r>
+        <w:t>A t3 et t4, le lead pivote à droite de 90 degrés. Le couple est épaule à épaule. Triple step sur place.</w:t>
+      </w:r>
+    </w:p>
+    <w:p>
+      <w:pPr>
+        <w:pStyle w:val="Paragraphedeliste"/>
+        <w:numPr>
+          <w:ilvl w:val="0"/>
+          <w:numId w:val="14"/>
+        </w:numPr>
+      </w:pPr>
+      <w:r>
+        <w:t xml:space="preserve">A t5, le lead pivote dans le sens anti-horaire de 90. Il libère la main droite de la follow. La follow tourne. De 180 degrés. </w:t>
+      </w:r>
+    </w:p>
+    <w:p>
+      <w:pPr>
+        <w:pStyle w:val="Paragraphedeliste"/>
+        <w:numPr>
+          <w:ilvl w:val="0"/>
+          <w:numId w:val="14"/>
+        </w:numPr>
+      </w:pPr>
+      <w:r>
+        <w:t>A t6, la follow poursuit la rotation d’un autre 180 degrés.</w:t>
+      </w:r>
+    </w:p>
+    <w:p>
+      <w:pPr>
+        <w:pStyle w:val="Paragraphedeliste"/>
+        <w:numPr>
+          <w:ilvl w:val="0"/>
+          <w:numId w:val="14"/>
+        </w:numPr>
+      </w:pPr>
+      <w:r>
+        <w:t>A t7 et t8, les 2 partenaires font un triple step et e rejoignent en position fermé.</w:t>
+      </w:r>
+    </w:p>
+    <w:p>
+      <w:pPr>
+        <w:pStyle w:val="Titre1"/>
+      </w:pPr>
+      <w:bookmarkStart w:id="20" w:name="_Toc23888604"/>
+      <w:r>
+        <w:t>Swing out</w:t>
+      </w:r>
       <w:bookmarkEnd w:id="20"/>
     </w:p>
     <w:p>
-      <w:r>
-        <w:t>Le couple se déplace sur une ligne à 90 degrés à droite.</w:t>
-      </w:r>
-    </w:p>
-    <w:p>
-      <w:r>
-        <w:t>Le mouvement se compte, 1-2, 3 et 4, 5-6, 7 et 8.</w:t>
+      <w:pPr>
+        <w:pStyle w:val="Titre2"/>
+      </w:pPr>
+      <w:bookmarkStart w:id="21" w:name="_Toc23888605"/>
+      <w:r>
+        <w:t>Swing out ouvert</w:t>
+      </w:r>
+      <w:bookmarkEnd w:id="21"/>
+    </w:p>
+    <w:p>
+      <w:r>
+        <w:t>En position ouverte, le couple fait une rotation de 360 degrés.</w:t>
       </w:r>
     </w:p>
     <w:p>
@@ -4979,190 +5181,74 @@
         <w:pStyle w:val="Paragraphedeliste"/>
         <w:numPr>
           <w:ilvl w:val="0"/>
-          <w:numId w:val="14"/>
-        </w:numPr>
-      </w:pPr>
-      <w:r>
-        <w:t>A t1, rock step sur le côté gauche. C’est un transfert de poids sur le pied gauche.</w:t>
-      </w:r>
-    </w:p>
-    <w:p>
-      <w:pPr>
-        <w:pStyle w:val="Paragraphedeliste"/>
-        <w:numPr>
-          <w:ilvl w:val="0"/>
-          <w:numId w:val="14"/>
-        </w:numPr>
-      </w:pPr>
-      <w:r>
-        <w:t>A t2, retour du transfert de poids sur le pied droit.</w:t>
-      </w:r>
-    </w:p>
-    <w:p>
-      <w:pPr>
-        <w:pStyle w:val="Paragraphedeliste"/>
-        <w:numPr>
-          <w:ilvl w:val="0"/>
-          <w:numId w:val="14"/>
-        </w:numPr>
-      </w:pPr>
-      <w:r>
-        <w:t>A t3 et t4, le lead pivote à droite de 90 degrés. Le couple est épaule à épaule. Triple step sur place.</w:t>
-      </w:r>
-    </w:p>
-    <w:p>
-      <w:pPr>
-        <w:pStyle w:val="Paragraphedeliste"/>
-        <w:numPr>
-          <w:ilvl w:val="0"/>
-          <w:numId w:val="14"/>
-        </w:numPr>
-      </w:pPr>
-      <w:r>
-        <w:t xml:space="preserve">A t5, le lead pivote dans le sens anti-horaire de 90. Il libère la main droite de la follow. La follow tourne. De 180 degrés. </w:t>
-      </w:r>
-    </w:p>
-    <w:p>
-      <w:pPr>
-        <w:pStyle w:val="Paragraphedeliste"/>
-        <w:numPr>
-          <w:ilvl w:val="0"/>
-          <w:numId w:val="14"/>
-        </w:numPr>
-      </w:pPr>
-      <w:r>
-        <w:t>A t6, la follow poursuit la rotation d’un autre 180 degrés.</w:t>
-      </w:r>
-    </w:p>
-    <w:p>
-      <w:pPr>
-        <w:pStyle w:val="Paragraphedeliste"/>
-        <w:numPr>
-          <w:ilvl w:val="0"/>
-          <w:numId w:val="14"/>
-        </w:numPr>
-      </w:pPr>
-      <w:r>
-        <w:t>A t7 et t8, les 2 partenaires font un triple step et e rejoignent en position fermé.</w:t>
-      </w:r>
-    </w:p>
-    <w:p>
-      <w:pPr>
-        <w:pStyle w:val="Titre1"/>
-      </w:pPr>
-      <w:bookmarkStart w:id="21" w:name="_Toc23888604"/>
-      <w:r>
-        <w:t>Swing out</w:t>
-      </w:r>
-      <w:bookmarkEnd w:id="21"/>
+          <w:numId w:val="16"/>
+        </w:numPr>
+      </w:pPr>
+      <w:r>
+        <w:t>A t1, rock step.</w:t>
+      </w:r>
+    </w:p>
+    <w:p>
+      <w:pPr>
+        <w:pStyle w:val="Paragraphedeliste"/>
+        <w:numPr>
+          <w:ilvl w:val="0"/>
+          <w:numId w:val="16"/>
+        </w:numPr>
+      </w:pPr>
+      <w:r>
+        <w:t>A t3 et t4, le lead se place à sa droite pour laisser passer la follow. Il attrape la follow à l’aide de la main droite sur l’omoplate gauche de la follow. Ceci provoque une rotation de 180 du couple.  À t4, le couple a fait une rotation de 180 degrés. Les partenaires sont face à face. Une tension est exercée sur l’omoplate de la follow.</w:t>
+      </w:r>
+    </w:p>
+    <w:p>
+      <w:pPr>
+        <w:pStyle w:val="Paragraphedeliste"/>
+        <w:numPr>
+          <w:ilvl w:val="0"/>
+          <w:numId w:val="16"/>
+        </w:numPr>
+      </w:pPr>
+      <w:r>
+        <w:t>La suite des mouvements est comme le Swing out fermé.</w:t>
+      </w:r>
     </w:p>
     <w:p>
       <w:pPr>
         <w:pStyle w:val="Titre2"/>
       </w:pPr>
-      <w:bookmarkStart w:id="22" w:name="_Toc23888605"/>
-      <w:r>
-        <w:t>Swing out ouvert</w:t>
+      <w:bookmarkStart w:id="22" w:name="_Toc23888606"/>
+      <w:r>
+        <w:rPr>
+          <w:highlight w:val="yellow"/>
+        </w:rPr>
+        <w:t>Swing out pas de reculons</w:t>
       </w:r>
       <w:bookmarkEnd w:id="22"/>
     </w:p>
     <w:p>
       <w:r>
-        <w:t>En position ouverte, le couple fait une rotation de 360 degrés.</w:t>
-      </w:r>
-    </w:p>
-    <w:p>
-      <w:pPr>
-        <w:pStyle w:val="Titre3"/>
-      </w:pPr>
-      <w:r>
-        <w:rPr>
-          <w:rStyle w:val="Accentuationlgre"/>
-        </w:rPr>
-        <w:t>Enchainement</w:t>
-      </w:r>
-    </w:p>
-    <w:p>
-      <w:pPr>
-        <w:pStyle w:val="Paragraphedeliste"/>
-        <w:numPr>
-          <w:ilvl w:val="0"/>
-          <w:numId w:val="16"/>
-        </w:numPr>
-      </w:pPr>
-      <w:r>
-        <w:t>A t1, rock step.</w:t>
-      </w:r>
-    </w:p>
-    <w:p>
-      <w:pPr>
-        <w:pStyle w:val="Paragraphedeliste"/>
-        <w:numPr>
-          <w:ilvl w:val="0"/>
-          <w:numId w:val="16"/>
-        </w:numPr>
-      </w:pPr>
-      <w:r>
-        <w:t>A t3 et t4, le lead se place à sa droite pour laisser passer la follow. Il attrape la follow à l’aide de la main droite sur l’omoplate gauche de la follow. Ceci provoque une rotation de 180 du couple.  À t4, le couple a fait une rotation de 180 degrés. Les partenaires sont face à face. Une tension est exercée sur l’omoplate de la follow.</w:t>
-      </w:r>
-    </w:p>
-    <w:p>
-      <w:pPr>
-        <w:pStyle w:val="Paragraphedeliste"/>
-        <w:numPr>
-          <w:ilvl w:val="0"/>
-          <w:numId w:val="16"/>
-        </w:numPr>
-      </w:pPr>
-      <w:r>
-        <w:t>La suite des mouvements est comme le Swing out fermé.</w:t>
+        <w:t>A compléter</w:t>
       </w:r>
     </w:p>
     <w:p>
       <w:pPr>
         <w:pStyle w:val="Titre2"/>
-      </w:pPr>
-      <w:bookmarkStart w:id="23" w:name="_Toc23888606"/>
-      <w:r>
-        <w:rPr>
-          <w:highlight w:val="yellow"/>
-        </w:rPr>
-        <w:t>Swing out pas de reculons</w:t>
+        <w:rPr>
+          <w:lang w:val="en-CA"/>
+        </w:rPr>
+      </w:pPr>
+      <w:bookmarkStart w:id="23" w:name="_Toc23888607"/>
+      <w:r>
+        <w:rPr>
+          <w:lang w:val="en-CA"/>
+        </w:rPr>
+        <w:t>Swing out Texas Tummy</w:t>
       </w:r>
       <w:bookmarkEnd w:id="23"/>
     </w:p>
     <w:p>
       <w:r>
-        <w:t>A compléter</w:t>
-      </w:r>
-    </w:p>
-    <w:p>
-      <w:pPr>
-        <w:pStyle w:val="Titre2"/>
-        <w:rPr>
-          <w:lang w:val="en-CA"/>
-        </w:rPr>
-      </w:pPr>
-      <w:bookmarkStart w:id="24" w:name="_Toc23888607"/>
-      <w:r>
-        <w:rPr>
-          <w:lang w:val="en-CA"/>
-        </w:rPr>
-        <w:t>Swing out Texas Tummy</w:t>
-      </w:r>
-      <w:bookmarkEnd w:id="24"/>
-    </w:p>
-    <w:p>
-      <w:r>
-        <w:t xml:space="preserve">C’est un Swing out qui provoque une rotation horaire de la follow avec </w:t>
-      </w:r>
-      <w:proofErr w:type="gramStart"/>
-      <w:r>
-        <w:t>un bars</w:t>
-      </w:r>
-      <w:proofErr w:type="gramEnd"/>
-      <w:r>
-        <w:t xml:space="preserve"> dans le dos.</w:t>
+        <w:t>C’est un Swing out qui provoque une rotation horaire de la follow avec un bars dans le dos.</w:t>
       </w:r>
     </w:p>
     <w:p>
@@ -5245,15 +5331,7 @@
         </w:numPr>
       </w:pPr>
       <w:r>
-        <w:t xml:space="preserve">Le lead passe </w:t>
-      </w:r>
-      <w:proofErr w:type="gramStart"/>
-      <w:r>
-        <w:t>le bras droite</w:t>
-      </w:r>
-      <w:proofErr w:type="gramEnd"/>
-      <w:r>
-        <w:t xml:space="preserve"> de la follow dans le bas du dos de la follow.</w:t>
+        <w:t>Le lead passe le bras droite de la follow dans le bas du dos de la follow.</w:t>
       </w:r>
     </w:p>
     <w:p>
@@ -5265,15 +5343,7 @@
         </w:numPr>
       </w:pPr>
       <w:r>
-        <w:t xml:space="preserve">Le lead attrape </w:t>
-      </w:r>
-      <w:proofErr w:type="gramStart"/>
-      <w:r>
-        <w:t>le poignet droite</w:t>
-      </w:r>
-      <w:proofErr w:type="gramEnd"/>
-      <w:r>
-        <w:t xml:space="preserve"> de la follow (qui est dans son dos) à l’aide de sa main droite avec le pouce et l’index.</w:t>
+        <w:t>Le lead attrape le poignet droite de la follow (qui est dans son dos) à l’aide de sa main droite avec le pouce et l’index.</w:t>
       </w:r>
     </w:p>
     <w:p>
@@ -5381,14 +5451,14 @@
           <w:lang w:val="en-CA"/>
         </w:rPr>
       </w:pPr>
-      <w:bookmarkStart w:id="25" w:name="_Toc23888608"/>
+      <w:bookmarkStart w:id="24" w:name="_Toc23888608"/>
       <w:r>
         <w:rPr>
           <w:lang w:val="en-CA"/>
         </w:rPr>
         <w:t>Swing out Texas Tummy et Sugar push</w:t>
       </w:r>
-      <w:bookmarkEnd w:id="25"/>
+      <w:bookmarkEnd w:id="24"/>
     </w:p>
     <w:p>
       <w:r>
@@ -5415,7 +5485,23 @@
         </w:numPr>
       </w:pPr>
       <w:r>
-        <w:t>Le début est semblable au Swing out Texax Tummy.</w:t>
+        <w:t xml:space="preserve">Le début est semblable au Swing out </w:t>
+      </w:r>
+      <w:proofErr w:type="spellStart"/>
+      <w:r>
+        <w:t>Texax</w:t>
+      </w:r>
+      <w:proofErr w:type="spellEnd"/>
+      <w:r>
+        <w:t xml:space="preserve"> </w:t>
+      </w:r>
+      <w:proofErr w:type="spellStart"/>
+      <w:r>
+        <w:t>Tummy</w:t>
+      </w:r>
+      <w:proofErr w:type="spellEnd"/>
+      <w:r>
+        <w:t>.</w:t>
       </w:r>
     </w:p>
     <w:p>
@@ -5451,7 +5537,23 @@
         </w:numPr>
       </w:pPr>
       <w:r>
-        <w:t>Le lead passe le bras droit de la follow dans le bas du dos de la follow. Le lead attrape le poignet droit de la follow à l’aide de sa main droite. Il agrippe avec le pouce et l’index, comme dans un Swing out texas tummy standard.</w:t>
+        <w:t xml:space="preserve">Le lead passe le bras droit de la follow dans le bas du dos de la follow. Le lead attrape le poignet droit de la follow à l’aide de sa main droite. Il agrippe avec le pouce et l’index, comme dans un Swing out </w:t>
+      </w:r>
+      <w:proofErr w:type="spellStart"/>
+      <w:r>
+        <w:t>texas</w:t>
+      </w:r>
+      <w:proofErr w:type="spellEnd"/>
+      <w:r>
+        <w:t xml:space="preserve"> </w:t>
+      </w:r>
+      <w:proofErr w:type="spellStart"/>
+      <w:r>
+        <w:t>tummy</w:t>
+      </w:r>
+      <w:proofErr w:type="spellEnd"/>
+      <w:r>
+        <w:t xml:space="preserve"> standard.</w:t>
       </w:r>
     </w:p>
     <w:p>
@@ -5511,11 +5613,11 @@
       <w:pPr>
         <w:pStyle w:val="Titre2"/>
       </w:pPr>
-      <w:bookmarkStart w:id="26" w:name="_Toc23888609"/>
+      <w:bookmarkStart w:id="25" w:name="_Toc23888609"/>
       <w:r>
         <w:t>Swing out fermé</w:t>
       </w:r>
-      <w:bookmarkEnd w:id="26"/>
+      <w:bookmarkEnd w:id="25"/>
     </w:p>
     <w:p>
       <w:r>
@@ -5590,15 +5692,7 @@
         </w:numPr>
       </w:pPr>
       <w:r>
-        <w:t xml:space="preserve">A t5, le lead effectue un pas vers sa droite de 90 </w:t>
-      </w:r>
-      <w:proofErr w:type="gramStart"/>
-      <w:r>
-        <w:t>degré</w:t>
-      </w:r>
-      <w:proofErr w:type="gramEnd"/>
-      <w:r>
-        <w:t xml:space="preserve">. </w:t>
+        <w:t xml:space="preserve">A t5, le lead effectue un pas vers sa droite de 90 degré. </w:t>
       </w:r>
     </w:p>
     <w:p>
@@ -5610,7 +5704,15 @@
         </w:numPr>
       </w:pPr>
       <w:r>
-        <w:t xml:space="preserve">Ce n’est pas un « felling » de rotation. </w:t>
+        <w:t>Ce n’est pas un « </w:t>
+      </w:r>
+      <w:proofErr w:type="spellStart"/>
+      <w:r>
+        <w:t>felling</w:t>
+      </w:r>
+      <w:proofErr w:type="spellEnd"/>
+      <w:r>
+        <w:t xml:space="preserve"> » de rotation. </w:t>
       </w:r>
     </w:p>
     <w:p>
@@ -5646,15 +5748,7 @@
         </w:numPr>
       </w:pPr>
       <w:r>
-        <w:t xml:space="preserve">A t6, le lead déplace son pied droit pour venir dans une orientation de 360 </w:t>
-      </w:r>
-      <w:proofErr w:type="gramStart"/>
-      <w:r>
-        <w:t>degré</w:t>
-      </w:r>
-      <w:proofErr w:type="gramEnd"/>
-      <w:r>
-        <w:t xml:space="preserve">. Il fait face au même mur qu’au départ du mouvement. </w:t>
+        <w:t xml:space="preserve">A t6, le lead déplace son pied droit pour venir dans une orientation de 360 degré. Il fait face au même mur qu’au départ du mouvement. </w:t>
       </w:r>
     </w:p>
     <w:p>
@@ -5689,830 +5783,1827 @@
           <w:lang w:val="en-CA"/>
         </w:rPr>
       </w:pPr>
-      <w:bookmarkStart w:id="27" w:name="_Toc23888610"/>
+      <w:bookmarkStart w:id="26" w:name="_Toc23888610"/>
       <w:r>
         <w:rPr>
           <w:lang w:val="en-CA"/>
         </w:rPr>
         <w:lastRenderedPageBreak/>
-        <w:t>Styling et Rythme</w:t>
+        <w:t xml:space="preserve">Styling et </w:t>
+      </w:r>
+      <w:proofErr w:type="spellStart"/>
+      <w:r>
+        <w:rPr>
+          <w:lang w:val="en-CA"/>
+        </w:rPr>
+        <w:t>Rythme</w:t>
+      </w:r>
+      <w:bookmarkEnd w:id="26"/>
+      <w:proofErr w:type="spellEnd"/>
+    </w:p>
+    <w:p>
+      <w:pPr>
+        <w:pStyle w:val="Titre2"/>
+        <w:rPr>
+          <w:lang w:val="en-CA"/>
+        </w:rPr>
+      </w:pPr>
+      <w:bookmarkStart w:id="27" w:name="_Toc23888611"/>
+      <w:r>
+        <w:rPr>
+          <w:lang w:val="en-CA"/>
+        </w:rPr>
+        <w:t>Kick ball change</w:t>
       </w:r>
       <w:bookmarkEnd w:id="27"/>
     </w:p>
     <w:p>
+      <w:r>
+        <w:t>Mouvement qui remplace le rock step</w:t>
+      </w:r>
+    </w:p>
+    <w:p>
+      <w:pPr>
+        <w:pStyle w:val="Titre3"/>
+      </w:pPr>
+      <w:r>
+        <w:rPr>
+          <w:rStyle w:val="Accentuationlgre"/>
+        </w:rPr>
+        <w:t>Enchainement</w:t>
+      </w:r>
+    </w:p>
+    <w:p>
+      <w:pPr>
+        <w:pStyle w:val="Paragraphedeliste"/>
+        <w:numPr>
+          <w:ilvl w:val="0"/>
+          <w:numId w:val="28"/>
+        </w:numPr>
+      </w:pPr>
+      <w:r>
+        <w:t>A t1, kick du pied gauche. Le kick n’est pas trop en avant. C’est plutôt comme si on voulait écraser quelque chose sous soit.</w:t>
+      </w:r>
+    </w:p>
+    <w:p>
+      <w:pPr>
+        <w:pStyle w:val="Paragraphedeliste"/>
+        <w:numPr>
+          <w:ilvl w:val="0"/>
+          <w:numId w:val="28"/>
+        </w:numPr>
+      </w:pPr>
+      <w:r>
+        <w:t xml:space="preserve">A t1+ (demi temps), le pied gauche fait un </w:t>
+      </w:r>
+      <w:proofErr w:type="spellStart"/>
+      <w:r>
+        <w:t>touch</w:t>
+      </w:r>
+      <w:proofErr w:type="spellEnd"/>
+      <w:r>
+        <w:t xml:space="preserve"> avec la balle du pied.</w:t>
+      </w:r>
+    </w:p>
+    <w:p>
+      <w:pPr>
+        <w:pStyle w:val="Paragraphedeliste"/>
+        <w:numPr>
+          <w:ilvl w:val="0"/>
+          <w:numId w:val="28"/>
+        </w:numPr>
+      </w:pPr>
+      <w:r>
+        <w:t>A t2, transfert de poids sur le pied droit. Le pied gauche est prêt à avancer pour le triple step qui doit se faire à t3.</w:t>
+      </w:r>
+    </w:p>
+    <w:p>
+      <w:pPr>
+        <w:pStyle w:val="Paragraphedeliste"/>
+        <w:numPr>
+          <w:ilvl w:val="0"/>
+          <w:numId w:val="28"/>
+        </w:numPr>
+        <w:rPr>
+          <w:lang w:val="en-CA"/>
+        </w:rPr>
+      </w:pPr>
+      <w:r>
+        <w:rPr>
+          <w:lang w:val="en-CA"/>
+        </w:rPr>
+        <w:t>A t3, triple step normal, G-D-G.</w:t>
+      </w:r>
+    </w:p>
+    <w:p>
       <w:pPr>
         <w:pStyle w:val="Titre2"/>
+      </w:pPr>
+      <w:bookmarkStart w:id="28" w:name="_Toc23888612"/>
+      <w:r>
+        <w:rPr>
+          <w:highlight w:val="yellow"/>
+        </w:rPr>
+        <w:t>Triple step final</w:t>
+      </w:r>
+      <w:bookmarkEnd w:id="28"/>
+    </w:p>
+    <w:p>
+      <w:r>
+        <w:t>Remplace le triple step final par un mouvement du pied gauche.</w:t>
+      </w:r>
+    </w:p>
+    <w:p>
+      <w:pPr>
+        <w:pStyle w:val="Titre3"/>
+      </w:pPr>
+      <w:r>
+        <w:rPr>
+          <w:rStyle w:val="Accentuationlgre"/>
+        </w:rPr>
+        <w:t>Enchainement</w:t>
+      </w:r>
+    </w:p>
+    <w:p>
+      <w:pPr>
+        <w:pStyle w:val="Paragraphedeliste"/>
+        <w:numPr>
+          <w:ilvl w:val="0"/>
+          <w:numId w:val="29"/>
+        </w:numPr>
+      </w:pPr>
+      <w:r>
+        <w:t>Dans tous les mouvements qui se terminent par un triple step (ex : swing out), le triple step peut être remplacé par ce mouvement.</w:t>
+      </w:r>
+    </w:p>
+    <w:p>
+      <w:pPr>
+        <w:pStyle w:val="Paragraphedeliste"/>
+        <w:numPr>
+          <w:ilvl w:val="0"/>
+          <w:numId w:val="29"/>
+        </w:numPr>
+      </w:pPr>
+      <w:r>
+        <w:t>Au lieu d’attendre le t7 pour faire le triple step, le mouvement s’amorce plus tôt.</w:t>
+      </w:r>
+    </w:p>
+    <w:p>
+      <w:pPr>
+        <w:pStyle w:val="Paragraphedeliste"/>
+        <w:numPr>
+          <w:ilvl w:val="0"/>
+          <w:numId w:val="29"/>
+        </w:numPr>
+        <w:rPr>
+          <w:highlight w:val="yellow"/>
+        </w:rPr>
+      </w:pPr>
+      <w:r>
+        <w:rPr>
+          <w:highlight w:val="yellow"/>
+        </w:rPr>
+        <w:t>A t6+ (</w:t>
+      </w:r>
+      <w:proofErr w:type="spellStart"/>
+      <w:r>
+        <w:rPr>
+          <w:highlight w:val="yellow"/>
+        </w:rPr>
+        <w:t>demi-temps</w:t>
+      </w:r>
+      <w:proofErr w:type="spellEnd"/>
+      <w:r>
+        <w:rPr>
+          <w:highlight w:val="yellow"/>
+        </w:rPr>
+        <w:t xml:space="preserve">), </w:t>
+      </w:r>
+    </w:p>
+    <w:p/>
+    <w:p>
+      <w:r>
+        <w:t xml:space="preserve"> </w:t>
+      </w:r>
+    </w:p>
+    <w:p/>
+    <w:p>
+      <w:r>
+        <w:br w:type="page"/>
+      </w:r>
+    </w:p>
+    <w:p>
+      <w:pPr>
+        <w:pStyle w:val="Titre"/>
+      </w:pPr>
+      <w:r>
+        <w:lastRenderedPageBreak/>
+        <w:t xml:space="preserve">Pas de </w:t>
+      </w:r>
+      <w:proofErr w:type="spellStart"/>
+      <w:r>
+        <w:t>Jive</w:t>
+      </w:r>
+      <w:proofErr w:type="spellEnd"/>
+    </w:p>
+    <w:p>
+      <w:pPr>
+        <w:pStyle w:val="Titre2"/>
+      </w:pPr>
+      <w:bookmarkStart w:id="29" w:name="_Toc23888613"/>
+      <w:r>
+        <w:t>Statu</w:t>
+      </w:r>
+      <w:bookmarkEnd w:id="29"/>
+      <w:r>
+        <w:t>e</w:t>
+      </w:r>
+    </w:p>
+    <w:p>
+      <w:r>
+        <w:t>A compléter</w:t>
+      </w:r>
+    </w:p>
+    <w:p>
+      <w:pPr>
+        <w:pStyle w:val="Titre3"/>
+      </w:pPr>
+      <w:r>
+        <w:rPr>
+          <w:rStyle w:val="Accentuationlgre"/>
+        </w:rPr>
+        <w:t>Enchainement</w:t>
+      </w:r>
+    </w:p>
+    <w:p>
+      <w:r>
+        <w:t>A compléter</w:t>
+      </w:r>
+    </w:p>
+    <w:p>
+      <w:pPr>
+        <w:pStyle w:val="Titre2"/>
+      </w:pPr>
+      <w:r>
+        <w:t>Statu</w:t>
+      </w:r>
+      <w:r>
+        <w:t>e</w:t>
+      </w:r>
+      <w:r>
+        <w:t xml:space="preserve"> à 2 mains</w:t>
+      </w:r>
+    </w:p>
+    <w:p>
+      <w:r>
+        <w:t>Comme la statu</w:t>
+      </w:r>
+      <w:r>
+        <w:t>e</w:t>
+      </w:r>
+      <w:r>
+        <w:t xml:space="preserve">, mais les partenaires ne </w:t>
+      </w:r>
+      <w:r>
+        <w:t>lâchent</w:t>
+      </w:r>
+      <w:r>
+        <w:t xml:space="preserve"> pas les mains.</w:t>
+      </w:r>
+    </w:p>
+    <w:p>
+      <w:pPr>
+        <w:pStyle w:val="Titre3"/>
         <w:rPr>
           <w:lang w:val="en-CA"/>
         </w:rPr>
       </w:pPr>
-      <w:bookmarkStart w:id="28" w:name="_Toc23888611"/>
-      <w:r>
-        <w:rPr>
+      <w:r>
+        <w:rPr>
+          <w:rStyle w:val="Accentuationlgre"/>
           <w:lang w:val="en-CA"/>
         </w:rPr>
-        <w:t>Kick ball change</w:t>
-      </w:r>
-      <w:bookmarkEnd w:id="28"/>
-    </w:p>
-    <w:p>
-      <w:r>
-        <w:t>Mouvement qui remplace le rock step</w:t>
+        <w:t>Enchainment</w:t>
+      </w:r>
+    </w:p>
+    <w:p>
+      <w:pPr>
+        <w:pStyle w:val="Paragraphedeliste"/>
+        <w:numPr>
+          <w:ilvl w:val="0"/>
+          <w:numId w:val="41"/>
+        </w:numPr>
+      </w:pPr>
+      <w:r>
+        <w:t>A t1, le lead lè</w:t>
+      </w:r>
+      <w:r>
+        <w:t>ve les 2 mains à la hauteur des oreilles.</w:t>
+      </w:r>
+    </w:p>
+    <w:p>
+      <w:pPr>
+        <w:pStyle w:val="Paragraphedeliste"/>
+        <w:numPr>
+          <w:ilvl w:val="0"/>
+          <w:numId w:val="41"/>
+        </w:numPr>
+      </w:pPr>
+      <w:r>
+        <w:t>A t2-t4, la follow tourne dans le sens horaire.</w:t>
+      </w:r>
+    </w:p>
+    <w:p>
+      <w:pPr>
+        <w:pStyle w:val="Paragraphedeliste"/>
+        <w:numPr>
+          <w:ilvl w:val="0"/>
+          <w:numId w:val="41"/>
+        </w:numPr>
+      </w:pPr>
+      <w:r>
+        <w:t xml:space="preserve">A t5, la </w:t>
+      </w:r>
+      <w:r>
+        <w:t>follow</w:t>
+      </w:r>
+      <w:r>
+        <w:t xml:space="preserve"> est en barrière. Les 2 mains sont toujours utilisées.</w:t>
+      </w:r>
+    </w:p>
+    <w:p>
+      <w:pPr>
+        <w:pStyle w:val="Paragraphedeliste"/>
+        <w:numPr>
+          <w:ilvl w:val="0"/>
+          <w:numId w:val="41"/>
+        </w:numPr>
+      </w:pPr>
+      <w:r>
+        <w:t>A t6</w:t>
+      </w:r>
+      <w:r>
+        <w:t>-t8</w:t>
+      </w:r>
+      <w:r>
+        <w:t>, la follow, tour</w:t>
+      </w:r>
+      <w:r>
+        <w:t xml:space="preserve">ne </w:t>
+      </w:r>
+      <w:r>
+        <w:t>dans le</w:t>
+      </w:r>
+      <w:r>
+        <w:t xml:space="preserve"> sens anti-horaire</w:t>
       </w:r>
     </w:p>
     <w:p>
       <w:pPr>
         <w:pStyle w:val="Titre3"/>
-      </w:pPr>
-      <w:r>
         <w:rPr>
           <w:rStyle w:val="Accentuationlgre"/>
+          <w:lang w:val="en-CA"/>
+        </w:rPr>
+      </w:pPr>
+      <w:r>
+        <w:rPr>
+          <w:rStyle w:val="Accentuationlgre"/>
+          <w:lang w:val="en-CA"/>
+        </w:rPr>
+        <w:t>Variantes</w:t>
+      </w:r>
+    </w:p>
+    <w:p>
+      <w:r>
+        <w:t>Lors de la rotation à</w:t>
+      </w:r>
+      <w:r>
+        <w:t xml:space="preserve"> 2 mains, la main droite de la follow demeure basse. Au final, cette main se </w:t>
+      </w:r>
+      <w:r>
+        <w:t>retrouve</w:t>
+      </w:r>
+      <w:r>
+        <w:t xml:space="preserve"> dans le dos de la follow.</w:t>
+      </w:r>
+    </w:p>
+    <w:p>
+      <w:pPr>
+        <w:pStyle w:val="Paragraphedeliste"/>
+        <w:numPr>
+          <w:ilvl w:val="0"/>
+          <w:numId w:val="42"/>
+        </w:numPr>
+      </w:pPr>
+      <w:r>
+        <w:t>A t1, le lead lè</w:t>
+      </w:r>
+      <w:r>
+        <w:t>ve l</w:t>
+      </w:r>
+      <w:r>
+        <w:t>a</w:t>
+      </w:r>
+      <w:r>
+        <w:t xml:space="preserve"> main</w:t>
+      </w:r>
+      <w:r>
+        <w:t xml:space="preserve"> gauche </w:t>
+      </w:r>
+      <w:r>
+        <w:t>à la hauteur de</w:t>
+      </w:r>
+      <w:r>
+        <w:t xml:space="preserve"> l’</w:t>
+      </w:r>
+      <w:r>
+        <w:t>oreille.</w:t>
+      </w:r>
+    </w:p>
+    <w:p>
+      <w:pPr>
+        <w:pStyle w:val="Paragraphedeliste"/>
+        <w:numPr>
+          <w:ilvl w:val="1"/>
+          <w:numId w:val="42"/>
+        </w:numPr>
+      </w:pPr>
+      <w:r>
+        <w:t>La main droite demeure basse.</w:t>
+      </w:r>
+    </w:p>
+    <w:p>
+      <w:pPr>
+        <w:pStyle w:val="Paragraphedeliste"/>
+        <w:numPr>
+          <w:ilvl w:val="0"/>
+          <w:numId w:val="42"/>
+        </w:numPr>
+      </w:pPr>
+      <w:r>
+        <w:t>A t2-t4, la follow tourne dans le sens horaire.</w:t>
+      </w:r>
+    </w:p>
+    <w:p>
+      <w:pPr>
+        <w:pStyle w:val="Paragraphedeliste"/>
+        <w:numPr>
+          <w:ilvl w:val="1"/>
+          <w:numId w:val="42"/>
+        </w:numPr>
+      </w:pPr>
+      <w:r>
+        <w:t>Le bras gauche de la follow s’entortille dans son dos et c’est cela qui provoque la barrière.</w:t>
+      </w:r>
+    </w:p>
+    <w:p>
+      <w:pPr>
+        <w:pStyle w:val="Paragraphedeliste"/>
+        <w:numPr>
+          <w:ilvl w:val="1"/>
+          <w:numId w:val="42"/>
+        </w:numPr>
+      </w:pPr>
+      <w:r>
+        <w:t>Il n’y a presque pas de tension dans la main droite de la follow.</w:t>
+      </w:r>
+    </w:p>
+    <w:p>
+      <w:pPr>
+        <w:pStyle w:val="Paragraphedeliste"/>
+        <w:numPr>
+          <w:ilvl w:val="0"/>
+          <w:numId w:val="42"/>
+        </w:numPr>
+      </w:pPr>
+      <w:r>
+        <w:t>A t5, la follow est en barrière. Les 2 mains sont toujours utilisées.</w:t>
+      </w:r>
+    </w:p>
+    <w:p>
+      <w:pPr>
+        <w:pStyle w:val="Paragraphedeliste"/>
+        <w:numPr>
+          <w:ilvl w:val="0"/>
+          <w:numId w:val="42"/>
+        </w:numPr>
+      </w:pPr>
+      <w:r>
+        <w:t>A t6</w:t>
+      </w:r>
+      <w:r>
+        <w:t>-t8</w:t>
+      </w:r>
+      <w:r>
+        <w:t>, la follow, tour</w:t>
+      </w:r>
+      <w:r>
+        <w:t>ne dans le sens anti-horaire</w:t>
+      </w:r>
+    </w:p>
+    <w:p>
+      <w:pPr>
+        <w:pStyle w:val="Titre2"/>
+      </w:pPr>
+      <w:bookmarkStart w:id="30" w:name="_Toc23888614"/>
+      <w:r>
+        <w:t>Flat hand push</w:t>
+      </w:r>
+      <w:bookmarkEnd w:id="30"/>
+    </w:p>
+    <w:p>
+      <w:pPr>
+        <w:rPr>
+          <w:lang w:val="en-CA"/>
+        </w:rPr>
+      </w:pPr>
+      <w:r>
+        <w:rPr>
+          <w:lang w:val="en-CA"/>
+        </w:rPr>
+        <w:t xml:space="preserve">A </w:t>
+      </w:r>
+      <w:proofErr w:type="spellStart"/>
+      <w:r>
+        <w:rPr>
+          <w:lang w:val="en-CA"/>
+        </w:rPr>
+        <w:t>compléter</w:t>
+      </w:r>
+      <w:proofErr w:type="spellEnd"/>
+    </w:p>
+    <w:p>
+      <w:pPr>
+        <w:pStyle w:val="Titre3"/>
+        <w:rPr>
+          <w:lang w:val="en-CA"/>
+        </w:rPr>
+      </w:pPr>
+      <w:proofErr w:type="spellStart"/>
+      <w:r>
+        <w:rPr>
+          <w:rStyle w:val="Accentuationlgre"/>
+          <w:lang w:val="en-CA"/>
         </w:rPr>
         <w:t>Enchainement</w:t>
       </w:r>
-    </w:p>
-    <w:p>
-      <w:pPr>
-        <w:pStyle w:val="Paragraphedeliste"/>
-        <w:numPr>
-          <w:ilvl w:val="0"/>
-          <w:numId w:val="28"/>
-        </w:numPr>
-      </w:pPr>
-      <w:r>
-        <w:t>A t1, kick du pied gauche. Le kick n’est pas trop en avant. C’est plutôt comme si on voulait écraser quelque chose sous soit.</w:t>
-      </w:r>
-    </w:p>
-    <w:p>
-      <w:pPr>
-        <w:pStyle w:val="Paragraphedeliste"/>
-        <w:numPr>
-          <w:ilvl w:val="0"/>
-          <w:numId w:val="28"/>
-        </w:numPr>
-      </w:pPr>
-      <w:r>
-        <w:t>A t1+ (demi temps), le pied gauche fait un touch avec la balle du pied.</w:t>
-      </w:r>
-    </w:p>
-    <w:p>
-      <w:pPr>
-        <w:pStyle w:val="Paragraphedeliste"/>
-        <w:numPr>
-          <w:ilvl w:val="0"/>
-          <w:numId w:val="28"/>
-        </w:numPr>
-      </w:pPr>
-      <w:r>
-        <w:t>A t2, transfert de poids sur le pied droit. Le pied gauche est prêt à avancer pour le triple step qui doit se faire à t3.</w:t>
-      </w:r>
-    </w:p>
-    <w:p>
-      <w:pPr>
-        <w:pStyle w:val="Paragraphedeliste"/>
-        <w:numPr>
-          <w:ilvl w:val="0"/>
-          <w:numId w:val="28"/>
-        </w:numPr>
+      <w:proofErr w:type="spellEnd"/>
+    </w:p>
+    <w:p>
+      <w:r>
+        <w:t>A compléter</w:t>
+      </w:r>
+    </w:p>
+    <w:p>
+      <w:pPr>
+        <w:pStyle w:val="Titre2"/>
+      </w:pPr>
+      <w:bookmarkStart w:id="31" w:name="_Toc23888615"/>
+      <w:r>
+        <w:t>Tornado</w:t>
+      </w:r>
+      <w:bookmarkEnd w:id="31"/>
+    </w:p>
+    <w:p>
+      <w:r>
+        <w:t>A compléter</w:t>
+      </w:r>
+    </w:p>
+    <w:p>
+      <w:pPr>
+        <w:pStyle w:val="Titre3"/>
+      </w:pPr>
+      <w:r>
+        <w:rPr>
+          <w:rStyle w:val="Accentuationlgre"/>
+        </w:rPr>
+        <w:t>Enchainement</w:t>
+      </w:r>
+    </w:p>
+    <w:p>
+      <w:r>
+        <w:t>A compléter</w:t>
+      </w:r>
+    </w:p>
+    <w:p>
+      <w:pPr>
+        <w:pStyle w:val="Titre3"/>
+      </w:pPr>
+      <w:r>
+        <w:t>Push</w:t>
+      </w:r>
+    </w:p>
+    <w:p>
+      <w:r>
+        <w:t>A compléter</w:t>
+      </w:r>
+    </w:p>
+    <w:p>
+      <w:pPr>
+        <w:pStyle w:val="Titre3"/>
+      </w:pPr>
+      <w:r>
+        <w:rPr>
+          <w:rStyle w:val="Accentuationlgre"/>
+        </w:rPr>
+        <w:t>Enchainement</w:t>
+      </w:r>
+    </w:p>
+    <w:p>
+      <w:r>
+        <w:t>A compléter</w:t>
+      </w:r>
+    </w:p>
+    <w:p>
+      <w:pPr>
+        <w:pStyle w:val="Paragraphedeliste"/>
+        <w:numPr>
+          <w:ilvl w:val="0"/>
+          <w:numId w:val="3"/>
+        </w:numPr>
+      </w:pPr>
+      <w:r>
+        <w:lastRenderedPageBreak/>
+        <w:t>Main en crochet</w:t>
+      </w:r>
+    </w:p>
+    <w:p>
+      <w:pPr>
+        <w:pStyle w:val="Paragraphedeliste"/>
+        <w:numPr>
+          <w:ilvl w:val="0"/>
+          <w:numId w:val="3"/>
+        </w:numPr>
+      </w:pPr>
+      <w:proofErr w:type="spellStart"/>
+      <w:r>
+        <w:t>Chest</w:t>
+      </w:r>
+      <w:proofErr w:type="spellEnd"/>
+    </w:p>
+    <w:p>
+      <w:pPr>
+        <w:pStyle w:val="Paragraphedeliste"/>
+        <w:numPr>
+          <w:ilvl w:val="0"/>
+          <w:numId w:val="3"/>
+        </w:numPr>
+      </w:pPr>
+      <w:r>
+        <w:t>Épaule</w:t>
+      </w:r>
+    </w:p>
+    <w:p>
+      <w:pPr>
+        <w:pStyle w:val="Titre2"/>
+      </w:pPr>
+      <w:bookmarkStart w:id="32" w:name="_Toc23888616"/>
+      <w:r>
+        <w:t>Interruption</w:t>
+      </w:r>
+      <w:bookmarkEnd w:id="32"/>
+    </w:p>
+    <w:p>
+      <w:r>
+        <w:t>Ce mouvement fait déplacer la follow sur une ligne plutôt que de la faire tourner.</w:t>
+      </w:r>
+    </w:p>
+    <w:p>
+      <w:pPr>
+        <w:pStyle w:val="Titre3"/>
+      </w:pPr>
+      <w:r>
+        <w:rPr>
+          <w:rStyle w:val="Accentuationlgre"/>
+        </w:rPr>
+        <w:t>Enchainement</w:t>
+      </w:r>
+    </w:p>
+    <w:p>
+      <w:pPr>
+        <w:pStyle w:val="Paragraphedeliste"/>
+        <w:numPr>
+          <w:ilvl w:val="0"/>
+          <w:numId w:val="17"/>
+        </w:numPr>
+      </w:pPr>
+      <w:r>
+        <w:t>A t1, débute comme une statu</w:t>
+      </w:r>
+      <w:r>
+        <w:t>e</w:t>
+      </w:r>
+      <w:r>
+        <w:t>. Le lead pivote de 90 degrés à droite pour libérer le passage à la follow.</w:t>
+      </w:r>
+    </w:p>
+    <w:p>
+      <w:pPr>
+        <w:pStyle w:val="Paragraphedeliste"/>
+        <w:numPr>
+          <w:ilvl w:val="0"/>
+          <w:numId w:val="17"/>
+        </w:numPr>
+      </w:pPr>
+      <w:r>
+        <w:t>A t5, la follow est bloqué dans la rotation et ne peut pas compléter la barrière. Elle est revenue dans la même orientation qu’au départ. Le lead est 90 degré perpendiculaire à la follow.</w:t>
+      </w:r>
+    </w:p>
+    <w:p>
+      <w:pPr>
+        <w:pStyle w:val="Paragraphedeliste"/>
+        <w:numPr>
+          <w:ilvl w:val="0"/>
+          <w:numId w:val="17"/>
+        </w:numPr>
+      </w:pPr>
+      <w:r>
+        <w:t>A t6, la follow avance</w:t>
+      </w:r>
+      <w:r>
+        <w:t xml:space="preserve"> et lève </w:t>
+      </w:r>
+      <w:r>
+        <w:t>son coude droit</w:t>
+      </w:r>
+      <w:r>
+        <w:t xml:space="preserve"> en avant d’elle</w:t>
+      </w:r>
+      <w:r>
+        <w:t xml:space="preserve">. Le lead lève le bras gauche comme </w:t>
+      </w:r>
+      <w:r>
+        <w:t>s’il</w:t>
+      </w:r>
+      <w:r>
+        <w:t xml:space="preserve"> regarde sa montre.</w:t>
+      </w:r>
+    </w:p>
+    <w:p>
+      <w:pPr>
+        <w:pStyle w:val="Paragraphedeliste"/>
+        <w:numPr>
+          <w:ilvl w:val="0"/>
+          <w:numId w:val="17"/>
+        </w:numPr>
+      </w:pPr>
+      <w:r>
+        <w:t>A t7, la follow est bloquée par la main gauche du lead.</w:t>
+      </w:r>
+    </w:p>
+    <w:p>
+      <w:pPr>
+        <w:pStyle w:val="Paragraphedeliste"/>
+        <w:numPr>
+          <w:ilvl w:val="0"/>
+          <w:numId w:val="17"/>
+        </w:numPr>
+      </w:pPr>
+      <w:r>
+        <w:t xml:space="preserve">A t8, la follow tourne </w:t>
+      </w:r>
+    </w:p>
+    <w:p>
+      <w:pPr>
+        <w:ind w:left="360"/>
+        <w:rPr>
+          <w:rStyle w:val="Accentuation"/>
+        </w:rPr>
+      </w:pPr>
+      <w:r>
+        <w:rPr>
+          <w:rStyle w:val="Accentuation"/>
+        </w:rPr>
+        <w:t>Guy Under</w:t>
+      </w:r>
+    </w:p>
+    <w:p>
+      <w:pPr>
+        <w:pStyle w:val="Paragraphedeliste"/>
+        <w:numPr>
+          <w:ilvl w:val="0"/>
+          <w:numId w:val="4"/>
+        </w:numPr>
+      </w:pPr>
+      <w:r>
+        <w:t xml:space="preserve">A t9, le lead tourne sous son bras. </w:t>
+      </w:r>
+      <w:r>
+        <w:t>Au final, l</w:t>
+      </w:r>
+      <w:r>
+        <w:t>es 2 partenaires sont face à face.</w:t>
+      </w:r>
+    </w:p>
+    <w:p>
+      <w:pPr>
+        <w:ind w:left="360"/>
+        <w:rPr>
+          <w:rStyle w:val="Accentuation"/>
+        </w:rPr>
+      </w:pPr>
+      <w:proofErr w:type="spellStart"/>
+      <w:r>
+        <w:rPr>
+          <w:rStyle w:val="Accentuation"/>
+        </w:rPr>
+        <w:t>Belly</w:t>
+      </w:r>
+      <w:proofErr w:type="spellEnd"/>
+    </w:p>
+    <w:p>
+      <w:pPr>
+        <w:pStyle w:val="Paragraphedeliste"/>
+        <w:numPr>
+          <w:ilvl w:val="0"/>
+          <w:numId w:val="18"/>
+        </w:numPr>
+      </w:pPr>
+      <w:r>
+        <w:t>A t9, le lead passe le bras droit haut dans les airs et par-dessus le bras droit de la follow. Le lead pivote 180 degré</w:t>
+      </w:r>
+      <w:r>
+        <w:t>s</w:t>
+      </w:r>
+      <w:r>
+        <w:t xml:space="preserve"> et tourne le dos à la follow. Il place la main droite de la follow sur la hanche </w:t>
+      </w:r>
+      <w:r>
+        <w:t>droite</w:t>
+      </w:r>
+      <w:r>
+        <w:t xml:space="preserve"> du lead.</w:t>
+      </w:r>
+    </w:p>
+    <w:p>
+      <w:pPr>
+        <w:pStyle w:val="Paragraphedeliste"/>
+        <w:numPr>
+          <w:ilvl w:val="0"/>
+          <w:numId w:val="18"/>
+        </w:numPr>
+      </w:pPr>
+      <w:r>
+        <w:t xml:space="preserve">A t10, </w:t>
+      </w:r>
+      <w:r>
+        <w:t>le lead complète la rotation pendant que la follow conserve la main droite pressée sur le lead. Au final, les 2 partenaires sont face à face.</w:t>
+      </w:r>
+    </w:p>
+    <w:p>
+      <w:pPr>
+        <w:ind w:left="360"/>
+        <w:rPr>
+          <w:rStyle w:val="Accentuation"/>
+        </w:rPr>
+      </w:pPr>
+      <w:r>
+        <w:rPr>
+          <w:rStyle w:val="Accentuation"/>
+        </w:rPr>
+        <w:t>Guy Top</w:t>
+      </w:r>
+    </w:p>
+    <w:p>
+      <w:pPr>
+        <w:pStyle w:val="Paragraphedeliste"/>
+        <w:numPr>
+          <w:ilvl w:val="0"/>
+          <w:numId w:val="19"/>
+        </w:numPr>
+      </w:pPr>
+      <w:r>
+        <w:t>A t9, le lead passe le bras droit haut dans les airs et par-dessus le bras droit de la follow. Le lead pivote 180 degrés et tourne le dos à la follow. Il place la main droite de la follow sous légèrement en bas de l’aisselle droite du lead.</w:t>
+      </w:r>
+    </w:p>
+    <w:p>
+      <w:pPr>
+        <w:pStyle w:val="Paragraphedeliste"/>
+        <w:numPr>
+          <w:ilvl w:val="0"/>
+          <w:numId w:val="19"/>
+        </w:numPr>
+      </w:pPr>
+      <w:r>
+        <w:t>Le lead croise le pied droit devant le pied gauche en prévision d’effectuer un pivot rapide. Il commence à fléchir les genoux en prévision de passer sous le bras de la follow.</w:t>
+      </w:r>
+    </w:p>
+    <w:p>
+      <w:pPr>
+        <w:pStyle w:val="Paragraphedeliste"/>
+        <w:numPr>
+          <w:ilvl w:val="0"/>
+          <w:numId w:val="19"/>
+        </w:numPr>
+      </w:pPr>
+      <w:r>
+        <w:t>A t10, le lead pivote vers la gauche, passe sous le bras de la follow. Au total, il effectue une rotation de 540 degrés (un tour et demi).</w:t>
+      </w:r>
+      <w:r>
+        <w:t xml:space="preserve"> Au final, les 2 partenaires sont face à face.</w:t>
+      </w:r>
+    </w:p>
+    <w:p>
+      <w:pPr>
+        <w:pStyle w:val="Titre2"/>
+      </w:pPr>
+      <w:bookmarkStart w:id="33" w:name="_Toc23888617"/>
+      <w:r>
+        <w:t>Frisbee</w:t>
+      </w:r>
+      <w:bookmarkEnd w:id="33"/>
+    </w:p>
+    <w:p>
+      <w:r>
+        <w:t>A compléter</w:t>
+      </w:r>
+    </w:p>
+    <w:p>
+      <w:pPr>
+        <w:pStyle w:val="Titre3"/>
+      </w:pPr>
+      <w:r>
+        <w:t>Enchainement</w:t>
+      </w:r>
+    </w:p>
+    <w:p>
+      <w:r>
+        <w:t>A compléter</w:t>
+      </w:r>
+    </w:p>
+    <w:p>
+      <w:pPr>
+        <w:pStyle w:val="Titre2"/>
+      </w:pPr>
+      <w:bookmarkStart w:id="34" w:name="_Toc23888618"/>
+      <w:r>
+        <w:lastRenderedPageBreak/>
+        <w:t xml:space="preserve">Open </w:t>
+      </w:r>
+      <w:r>
+        <w:t xml:space="preserve">break </w:t>
+      </w:r>
+      <w:r>
+        <w:t>(pas certain du nom)</w:t>
+      </w:r>
+      <w:bookmarkEnd w:id="34"/>
+    </w:p>
+    <w:p>
+      <w:r>
+        <w:t xml:space="preserve">Ouverture vers la gauche du lead, puis provoque une rotation libre </w:t>
+      </w:r>
+      <w:r>
+        <w:t>de la fol</w:t>
+      </w:r>
+      <w:r>
+        <w:t xml:space="preserve">low </w:t>
+      </w:r>
+      <w:r>
+        <w:t>vers la droite du lead.</w:t>
+      </w:r>
+    </w:p>
+    <w:p>
+      <w:pPr>
+        <w:pStyle w:val="Titre3"/>
+      </w:pPr>
+      <w:r>
+        <w:rPr>
+          <w:rStyle w:val="Accentuationlgre"/>
+        </w:rPr>
+        <w:t>Enchainement</w:t>
+      </w:r>
+    </w:p>
+    <w:p>
+      <w:r>
+        <w:t>Sur le pas de base.</w:t>
+      </w:r>
+    </w:p>
+    <w:p>
+      <w:pPr>
+        <w:pStyle w:val="Paragraphedeliste"/>
+        <w:numPr>
+          <w:ilvl w:val="0"/>
+          <w:numId w:val="20"/>
+        </w:numPr>
+      </w:pPr>
+      <w:r>
+        <w:t>A t1, pas de base.</w:t>
+      </w:r>
+    </w:p>
+    <w:p>
+      <w:pPr>
+        <w:pStyle w:val="Paragraphedeliste"/>
+        <w:numPr>
+          <w:ilvl w:val="0"/>
+          <w:numId w:val="20"/>
+        </w:numPr>
+      </w:pPr>
+      <w:r>
+        <w:t xml:space="preserve">A t2, ne </w:t>
+      </w:r>
+      <w:r>
+        <w:rPr>
+          <w:u w:val="single"/>
+        </w:rPr>
+        <w:t>pas</w:t>
+      </w:r>
+      <w:r>
+        <w:t xml:space="preserve"> faire de </w:t>
+      </w:r>
+      <w:r>
+        <w:t>« </w:t>
+      </w:r>
+      <w:proofErr w:type="spellStart"/>
+      <w:r>
+        <w:t>touch</w:t>
+      </w:r>
+      <w:proofErr w:type="spellEnd"/>
+      <w:r>
+        <w:t> »</w:t>
+      </w:r>
+      <w:r>
+        <w:t xml:space="preserve"> du pied droit sur le gauche. Laisser le pied droite sur place et ne faire qu’un </w:t>
+      </w:r>
+      <w:r>
+        <w:t>« </w:t>
+      </w:r>
+      <w:proofErr w:type="spellStart"/>
+      <w:r>
+        <w:t>bounce</w:t>
+      </w:r>
+      <w:proofErr w:type="spellEnd"/>
+      <w:r>
+        <w:t> »</w:t>
+      </w:r>
+      <w:r>
+        <w:t xml:space="preserve"> sur place.</w:t>
+      </w:r>
+    </w:p>
+    <w:p>
+      <w:pPr>
+        <w:pStyle w:val="Paragraphedeliste"/>
+        <w:numPr>
+          <w:ilvl w:val="0"/>
+          <w:numId w:val="20"/>
+        </w:numPr>
+      </w:pPr>
+      <w:r>
+        <w:t>A t3, Ouvrir le torse sur la gauche. Ceci fait pivoter la follow à sa droite. Les 2 partenaires sont épaules à épaules.</w:t>
+      </w:r>
+    </w:p>
+    <w:p>
+      <w:pPr>
+        <w:pStyle w:val="Paragraphedeliste"/>
+        <w:numPr>
+          <w:ilvl w:val="0"/>
+          <w:numId w:val="20"/>
+        </w:numPr>
+      </w:pPr>
+      <w:r>
+        <w:t>A t4, pivoter de 180 degrés sur la droite pour faire pivoter librement la follow.</w:t>
+      </w:r>
+    </w:p>
+    <w:p>
+      <w:pPr>
+        <w:pStyle w:val="Paragraphedeliste"/>
+        <w:numPr>
+          <w:ilvl w:val="0"/>
+          <w:numId w:val="20"/>
+        </w:numPr>
+      </w:pPr>
+      <w:r>
+        <w:t xml:space="preserve">Terminer la rotation par un </w:t>
+      </w:r>
+      <w:proofErr w:type="spellStart"/>
+      <w:r>
+        <w:t>Chest</w:t>
+      </w:r>
+      <w:proofErr w:type="spellEnd"/>
+      <w:r>
+        <w:t xml:space="preserve"> push.</w:t>
+      </w:r>
+    </w:p>
+    <w:p>
+      <w:pPr>
+        <w:pStyle w:val="Paragraphedeliste"/>
+        <w:numPr>
+          <w:ilvl w:val="0"/>
+          <w:numId w:val="20"/>
+        </w:numPr>
+      </w:pPr>
+      <w:r>
+        <w:t>Optionnellement, le lead peut tourner aussi. Il doit s’assurer de compléter sa rotation avant la follow.</w:t>
+      </w:r>
+    </w:p>
+    <w:p/>
+    <w:p>
+      <w:pPr>
+        <w:pStyle w:val="Titre2"/>
+      </w:pPr>
+      <w:r>
+        <w:t>Casse poignet</w:t>
+      </w:r>
+    </w:p>
+    <w:p>
+      <w:r>
+        <w:t>C’est un mouvement linéaire. La follow va de gauche à droite et reviens de droite en gauche en effectuant des demi-tours.</w:t>
+      </w:r>
+    </w:p>
+    <w:p>
+      <w:pPr>
+        <w:pStyle w:val="Titre3"/>
+      </w:pPr>
+      <w:r>
+        <w:rPr>
+          <w:rStyle w:val="Accentuationlgre"/>
+        </w:rPr>
+        <w:t>Enchainement</w:t>
+      </w:r>
+    </w:p>
+    <w:p>
+      <w:pPr>
+        <w:pStyle w:val="Paragraphedeliste"/>
+        <w:numPr>
+          <w:ilvl w:val="0"/>
+          <w:numId w:val="37"/>
+        </w:numPr>
+      </w:pPr>
+      <w:r>
+        <w:t>Se fait à partir du pas de base.</w:t>
+      </w:r>
+    </w:p>
+    <w:p>
+      <w:pPr>
+        <w:pStyle w:val="Paragraphedeliste"/>
+        <w:numPr>
+          <w:ilvl w:val="0"/>
+          <w:numId w:val="37"/>
+        </w:numPr>
+      </w:pPr>
+      <w:r>
+        <w:t>A t1, le lead arrête le pas de base et surtout il arrête la rotation de la follow. Pour cela, il tire la follow vers lui avec les deux mains.</w:t>
+      </w:r>
+    </w:p>
+    <w:p>
+      <w:pPr>
+        <w:pStyle w:val="Paragraphedeliste"/>
+        <w:numPr>
+          <w:ilvl w:val="0"/>
+          <w:numId w:val="37"/>
+        </w:numPr>
+      </w:pPr>
+      <w:r>
+        <w:t>A t2, le lead repousse la follow pour créer une tension.</w:t>
+      </w:r>
+    </w:p>
+    <w:p>
+      <w:pPr>
+        <w:pStyle w:val="Paragraphedeliste"/>
+        <w:numPr>
+          <w:ilvl w:val="1"/>
+          <w:numId w:val="37"/>
+        </w:numPr>
+      </w:pPr>
+      <w:r>
+        <w:t>Optionnellement, il peut libérer la main droite.</w:t>
+      </w:r>
+    </w:p>
+    <w:p>
+      <w:pPr>
+        <w:pStyle w:val="Paragraphedeliste"/>
+        <w:numPr>
+          <w:ilvl w:val="0"/>
+          <w:numId w:val="37"/>
+        </w:numPr>
+      </w:pPr>
+      <w:r>
+        <w:t>A t3, le lead tord légèrement le poignet droit de la follow. Il s’aide de son index gauche posé sur le coté de la main de la follow. En même temps, il libère le passage pour la follow.</w:t>
+      </w:r>
+    </w:p>
+    <w:p>
+      <w:pPr>
+        <w:pStyle w:val="Paragraphedeliste"/>
+        <w:numPr>
+          <w:ilvl w:val="0"/>
+          <w:numId w:val="37"/>
+        </w:numPr>
+      </w:pPr>
+      <w:r>
+        <w:t>A t4, la follow, avance son pied gauche</w:t>
+      </w:r>
+      <w:r>
+        <w:t>. Le lead libère le poignet afin de permettre à la follow de tourner librement dans le sens anti-horaire.</w:t>
+      </w:r>
+    </w:p>
+    <w:p>
+      <w:pPr>
+        <w:pStyle w:val="Paragraphedeliste"/>
+        <w:numPr>
+          <w:ilvl w:val="0"/>
+          <w:numId w:val="37"/>
+        </w:numPr>
+      </w:pPr>
+      <w:r>
+        <w:t>A t5 et t6, le lead attrape la main gauche de la follow avec dans main droite.</w:t>
+      </w:r>
+    </w:p>
+    <w:p>
+      <w:pPr>
+        <w:pStyle w:val="Paragraphedeliste"/>
+        <w:numPr>
+          <w:ilvl w:val="0"/>
+          <w:numId w:val="37"/>
+        </w:numPr>
+      </w:pPr>
+      <w:r>
+        <w:t xml:space="preserve">A t1 le lead transfert son poids sur la jambe gauche afin de retenir la follow qui se dirige vers la droite. </w:t>
+      </w:r>
+    </w:p>
+    <w:p>
+      <w:pPr>
+        <w:pStyle w:val="Paragraphedeliste"/>
+        <w:numPr>
+          <w:ilvl w:val="1"/>
+          <w:numId w:val="37"/>
+        </w:numPr>
+      </w:pPr>
+      <w:r>
+        <w:t xml:space="preserve">La follow est bloqué et ne peut plus aller plus loin dans sa rotation. </w:t>
+      </w:r>
+    </w:p>
+    <w:p>
+      <w:pPr>
+        <w:pStyle w:val="Paragraphedeliste"/>
+        <w:numPr>
+          <w:ilvl w:val="1"/>
+          <w:numId w:val="37"/>
+        </w:numPr>
+      </w:pPr>
+      <w:r>
+        <w:t>C’est comme une barrière.</w:t>
+      </w:r>
+    </w:p>
+    <w:p>
+      <w:pPr>
+        <w:pStyle w:val="Paragraphedeliste"/>
+        <w:numPr>
+          <w:ilvl w:val="0"/>
+          <w:numId w:val="37"/>
+        </w:numPr>
+      </w:pPr>
+      <w:r>
+        <w:t>A t2, la follow amorce une rotation dans le sens horaire. Le Lead libère sa main.</w:t>
+      </w:r>
+    </w:p>
+    <w:p>
+      <w:pPr>
+        <w:pStyle w:val="Paragraphedeliste"/>
+        <w:numPr>
+          <w:ilvl w:val="0"/>
+          <w:numId w:val="37"/>
+        </w:numPr>
+      </w:pPr>
+      <w:r>
+        <w:t>A t3 et t4, la follow se déplace vers la gauche en poursuivant la rotation. Le lead attrape sa main droite à l’aide de sa main gauche.</w:t>
+      </w:r>
+    </w:p>
+    <w:p>
+      <w:pPr>
+        <w:pStyle w:val="Paragraphedeliste"/>
+        <w:numPr>
+          <w:ilvl w:val="0"/>
+          <w:numId w:val="37"/>
+        </w:numPr>
+      </w:pPr>
+      <w:r>
+        <w:t xml:space="preserve">A t1 le lead transfert son poids sur la jambe droite afin de retenir la follow qui se dirige vers la gauche. </w:t>
+      </w:r>
+    </w:p>
+    <w:p>
+      <w:pPr>
+        <w:pStyle w:val="Paragraphedeliste"/>
+        <w:numPr>
+          <w:ilvl w:val="1"/>
+          <w:numId w:val="37"/>
+        </w:numPr>
+      </w:pPr>
+      <w:r>
+        <w:t xml:space="preserve">La follow est bloqué et ne peut plus aller plus loin dans sa rotation. </w:t>
+      </w:r>
+    </w:p>
+    <w:p>
+      <w:pPr>
+        <w:pStyle w:val="Paragraphedeliste"/>
+        <w:numPr>
+          <w:ilvl w:val="1"/>
+          <w:numId w:val="37"/>
+        </w:numPr>
+      </w:pPr>
+      <w:r>
+        <w:t>C’est comme une barrière.</w:t>
+      </w:r>
+    </w:p>
+    <w:p>
+      <w:pPr>
+        <w:pStyle w:val="Paragraphedeliste"/>
+        <w:numPr>
+          <w:ilvl w:val="0"/>
+          <w:numId w:val="37"/>
+        </w:numPr>
+      </w:pPr>
+      <w:r>
+        <w:lastRenderedPageBreak/>
+        <w:t>A t2, la follow amorce une rotation dans le sens anti-horaire. Le Lead libère sa main.</w:t>
+      </w:r>
+    </w:p>
+    <w:p>
+      <w:pPr>
+        <w:pStyle w:val="Paragraphedeliste"/>
+        <w:numPr>
+          <w:ilvl w:val="0"/>
+          <w:numId w:val="37"/>
+        </w:numPr>
+      </w:pPr>
+      <w:r>
+        <w:t>Répéter les étapes 7 à 11 autant de fois que désiré.</w:t>
+      </w:r>
+    </w:p>
+    <w:p>
+      <w:pPr>
+        <w:pStyle w:val="Titre3"/>
+        <w:rPr>
+          <w:rStyle w:val="Accentuationlgre"/>
+        </w:rPr>
+      </w:pPr>
+      <w:r>
+        <w:rPr>
+          <w:rStyle w:val="Accentuationlgre"/>
+        </w:rPr>
+        <w:t>Sortie du mouvement vers la gauche</w:t>
+      </w:r>
+    </w:p>
+    <w:p>
+      <w:pPr>
+        <w:pStyle w:val="Paragraphedeliste"/>
+        <w:numPr>
+          <w:ilvl w:val="0"/>
+          <w:numId w:val="38"/>
+        </w:numPr>
+      </w:pPr>
+      <w:r>
+        <w:t>Se fait a</w:t>
+      </w:r>
+      <w:r>
+        <w:t xml:space="preserve">u moment </w:t>
+      </w:r>
+      <w:r>
+        <w:t>où</w:t>
+      </w:r>
+      <w:r>
+        <w:t xml:space="preserve"> la follow est en barrière à gauche</w:t>
+      </w:r>
+    </w:p>
+    <w:p>
+      <w:pPr>
+        <w:pStyle w:val="Paragraphedeliste"/>
+        <w:numPr>
+          <w:ilvl w:val="0"/>
+          <w:numId w:val="38"/>
+        </w:numPr>
+      </w:pPr>
+      <w:r>
+        <w:t>A t1, la follow est en barrière</w:t>
+      </w:r>
+    </w:p>
+    <w:p>
+      <w:pPr>
+        <w:pStyle w:val="Paragraphedeliste"/>
+        <w:numPr>
+          <w:ilvl w:val="0"/>
+          <w:numId w:val="38"/>
+        </w:numPr>
+      </w:pPr>
+      <w:r>
+        <w:t>A t2, le lead se déplace devant la follow pour lui barrer le chemin et la force à pivoter dans le sens anti-horaire</w:t>
+      </w:r>
+    </w:p>
+    <w:p>
+      <w:pPr>
+        <w:pStyle w:val="Paragraphedeliste"/>
+        <w:numPr>
+          <w:ilvl w:val="1"/>
+          <w:numId w:val="38"/>
+        </w:numPr>
+      </w:pPr>
+      <w:r>
+        <w:t>C’et comme un retour de barrière normal.</w:t>
+      </w:r>
+    </w:p>
+    <w:p>
+      <w:pPr>
+        <w:pStyle w:val="Paragraphedeliste"/>
+        <w:numPr>
+          <w:ilvl w:val="0"/>
+          <w:numId w:val="38"/>
+        </w:numPr>
+      </w:pPr>
+      <w:r>
+        <w:t>A t3 et t4, la follow complète sa rotation.</w:t>
+      </w:r>
+    </w:p>
+    <w:p>
+      <w:pPr>
+        <w:pStyle w:val="Paragraphedeliste"/>
+        <w:numPr>
+          <w:ilvl w:val="0"/>
+          <w:numId w:val="38"/>
+        </w:numPr>
+      </w:pPr>
+      <w:r>
+        <w:t>A t1, les partenaires sont face à face dans la position de base.</w:t>
+      </w:r>
+    </w:p>
+    <w:p>
+      <w:pPr>
+        <w:pStyle w:val="Titre3"/>
+        <w:rPr>
+          <w:rStyle w:val="Accentuationlgre"/>
+        </w:rPr>
+      </w:pPr>
+      <w:r>
+        <w:rPr>
+          <w:rStyle w:val="Accentuationlgre"/>
+        </w:rPr>
+        <w:t>Sort</w:t>
+      </w:r>
+      <w:r>
+        <w:rPr>
+          <w:rStyle w:val="Accentuationlgre"/>
+        </w:rPr>
+        <w:t>i</w:t>
+      </w:r>
+      <w:r>
+        <w:rPr>
+          <w:rStyle w:val="Accentuationlgre"/>
+        </w:rPr>
+        <w:t>e du mouvement vers la droite</w:t>
+      </w:r>
+    </w:p>
+    <w:p>
+      <w:pPr>
+        <w:pStyle w:val="Paragraphedeliste"/>
+        <w:numPr>
+          <w:ilvl w:val="0"/>
+          <w:numId w:val="39"/>
+        </w:numPr>
+      </w:pPr>
+      <w:r>
+        <w:t xml:space="preserve">Se fait au moment où la follow est en barrière à </w:t>
+      </w:r>
+      <w:r>
+        <w:t>la droite. La sortie ressemble à un open break.</w:t>
+      </w:r>
+    </w:p>
+    <w:p>
+      <w:pPr>
+        <w:pStyle w:val="Paragraphedeliste"/>
+        <w:numPr>
+          <w:ilvl w:val="0"/>
+          <w:numId w:val="39"/>
+        </w:numPr>
+      </w:pPr>
+      <w:r>
+        <w:t>A t1, la follow est en barrière</w:t>
+      </w:r>
+    </w:p>
+    <w:p>
+      <w:pPr>
+        <w:pStyle w:val="Paragraphedeliste"/>
+        <w:numPr>
+          <w:ilvl w:val="0"/>
+          <w:numId w:val="39"/>
+        </w:numPr>
+      </w:pPr>
+      <w:r>
+        <w:t>A t2, le lead fait pivoter la follow en poussant sur la main gauche (comme un open break)</w:t>
+      </w:r>
+    </w:p>
+    <w:p>
+      <w:pPr>
+        <w:pStyle w:val="Paragraphedeliste"/>
+        <w:numPr>
+          <w:ilvl w:val="0"/>
+          <w:numId w:val="39"/>
+        </w:numPr>
+      </w:pPr>
+      <w:r>
+        <w:t>A t3, le lead tire sur la main gauche de la follow, ce qui provoque la rotation anti-horaire de la follow.</w:t>
+      </w:r>
+    </w:p>
+    <w:p>
+      <w:pPr>
+        <w:pStyle w:val="Paragraphedeliste"/>
+        <w:numPr>
+          <w:ilvl w:val="0"/>
+          <w:numId w:val="39"/>
+        </w:numPr>
+      </w:pPr>
+      <w:r>
+        <w:t>A t4 le lead libère la main de la follow. La follow poursuit la rotation.</w:t>
+      </w:r>
+    </w:p>
+    <w:p>
+      <w:pPr>
+        <w:pStyle w:val="Paragraphedeliste"/>
+        <w:numPr>
+          <w:ilvl w:val="0"/>
+          <w:numId w:val="20"/>
+        </w:numPr>
+      </w:pPr>
+      <w:r>
+        <w:t xml:space="preserve">A t5, </w:t>
+      </w:r>
+      <w:r>
+        <w:t xml:space="preserve">Terminer la rotation par un </w:t>
+      </w:r>
+      <w:proofErr w:type="spellStart"/>
+      <w:r>
+        <w:t>Chest</w:t>
+      </w:r>
+      <w:proofErr w:type="spellEnd"/>
+      <w:r>
+        <w:t xml:space="preserve"> push.</w:t>
+      </w:r>
+    </w:p>
+    <w:p>
+      <w:r>
+        <w:t>Variante lors des rotation gauche droite</w:t>
+      </w:r>
+    </w:p>
+    <w:p>
+      <w:r>
+        <w:t>Variante #1 : Le lead, au lien d’attraper la main de la follow, peut attraper le biceps de la follow.</w:t>
+      </w:r>
+    </w:p>
+    <w:p>
+      <w:r>
+        <w:t xml:space="preserve">Variante #2 : </w:t>
+      </w:r>
+      <w:r>
+        <w:t>Le lead, au lien d’attraper la follow</w:t>
+      </w:r>
+      <w:r>
+        <w:t xml:space="preserve"> avec la main habituelle, il peut l’attraper avec l’autre main. Par exemple, lors que la follow se dirige à droite, il peut l’attraper avec la main gauche.</w:t>
+      </w:r>
+    </w:p>
+    <w:p>
+      <w:r>
+        <w:t xml:space="preserve">Variante #3, au moment </w:t>
+      </w:r>
+      <w:r>
+        <w:t>où</w:t>
+      </w:r>
+      <w:r>
+        <w:t xml:space="preserve"> la follow se dirige vers la gauche, le lead peut faire une rotation anti-horaire.</w:t>
+      </w:r>
+    </w:p>
+    <w:p>
+      <w:pPr>
+        <w:pStyle w:val="Titre3"/>
+        <w:rPr>
+          <w:rStyle w:val="Accentuationlgre"/>
+        </w:rPr>
+      </w:pPr>
+      <w:r>
+        <w:rPr>
+          <w:rStyle w:val="Accentuationlgre"/>
+        </w:rPr>
+        <w:t xml:space="preserve">Variante d’ouverture – </w:t>
+      </w:r>
+      <w:r>
+        <w:rPr>
+          <w:rStyle w:val="Accentuationlgre"/>
+        </w:rPr>
+        <w:t>Plongeuse</w:t>
+      </w:r>
+    </w:p>
+    <w:p>
+      <w:r>
+        <w:t>Au lieu de faire un tire-pousse sur les temps t1 et t2, le lead débute une interruption.</w:t>
+      </w:r>
+    </w:p>
+    <w:p>
+      <w:pPr>
+        <w:pStyle w:val="Paragraphedeliste"/>
+        <w:numPr>
+          <w:ilvl w:val="0"/>
+          <w:numId w:val="40"/>
+        </w:numPr>
+      </w:pPr>
+      <w:r>
+        <w:t>A t1, débute comme une statue. Le lead pivote de 90 degrés à droite pour libérer le passage à la follow.</w:t>
+      </w:r>
+    </w:p>
+    <w:p>
+      <w:pPr>
+        <w:pStyle w:val="Paragraphedeliste"/>
+        <w:numPr>
+          <w:ilvl w:val="0"/>
+          <w:numId w:val="40"/>
+        </w:numPr>
+      </w:pPr>
+      <w:r>
+        <w:t>A t5, la follow est bloqué dans la rotation et ne peut pas compléter la barrière. Elle est revenue dans la même orientation qu’au départ. Le lead est 90 degré perpendiculaire à la follow.</w:t>
+      </w:r>
+    </w:p>
+    <w:p>
+      <w:pPr>
+        <w:pStyle w:val="Paragraphedeliste"/>
+        <w:numPr>
+          <w:ilvl w:val="0"/>
+          <w:numId w:val="40"/>
+        </w:numPr>
+      </w:pPr>
+      <w:r>
+        <w:t xml:space="preserve">A t6, la follow avance et lève son coude droit en avant d’elle. </w:t>
+      </w:r>
+    </w:p>
+    <w:p>
+      <w:pPr>
+        <w:pStyle w:val="Paragraphedeliste"/>
+        <w:numPr>
+          <w:ilvl w:val="1"/>
+          <w:numId w:val="40"/>
+        </w:numPr>
+      </w:pPr>
+      <w:r>
+        <w:t>Le lead lève le bras gauche comme s’il regarde sa montre.</w:t>
+      </w:r>
+    </w:p>
+    <w:p>
+      <w:pPr>
+        <w:pStyle w:val="Paragraphedeliste"/>
+        <w:numPr>
+          <w:ilvl w:val="1"/>
+          <w:numId w:val="40"/>
+        </w:numPr>
+      </w:pPr>
+      <w:r>
+        <w:t>CONTRAIREMENT à l’interruption normal, dans ce cas-ci, le lead mets sa main droite sous le coude droit de la follow</w:t>
+      </w:r>
+    </w:p>
+    <w:p>
+      <w:pPr>
+        <w:pStyle w:val="Paragraphedeliste"/>
+        <w:numPr>
+          <w:ilvl w:val="0"/>
+          <w:numId w:val="40"/>
+        </w:numPr>
+      </w:pPr>
+      <w:r>
+        <w:t>A t6, le lead pousse le code vers le haut et fait une rotation anti-horaire autour de la tête de la follow.</w:t>
+      </w:r>
+    </w:p>
+    <w:p>
+      <w:pPr>
+        <w:pStyle w:val="Paragraphedeliste"/>
+        <w:numPr>
+          <w:ilvl w:val="0"/>
+          <w:numId w:val="40"/>
+        </w:numPr>
+      </w:pPr>
+      <w:r>
+        <w:lastRenderedPageBreak/>
+        <w:t>A t7 et</w:t>
+      </w:r>
+      <w:r>
+        <w:t>, le lead poursuit la rotation du code vers le bas. C’</w:t>
+      </w:r>
+      <w:r>
+        <w:t>est une</w:t>
+      </w:r>
+      <w:r>
+        <w:t xml:space="preserve"> spirale du cou de la partenaire de haut en bas et dans le sens anti-horaire</w:t>
+      </w:r>
+    </w:p>
+    <w:p>
+      <w:pPr>
+        <w:pStyle w:val="Paragraphedeliste"/>
+        <w:numPr>
+          <w:ilvl w:val="0"/>
+          <w:numId w:val="40"/>
+        </w:numPr>
+      </w:pPr>
+      <w:r>
+        <w:t>A t8 la follow poursuit sa rotation</w:t>
+      </w:r>
+    </w:p>
+    <w:p>
+      <w:pPr>
+        <w:pStyle w:val="Paragraphedeliste"/>
+        <w:numPr>
+          <w:ilvl w:val="0"/>
+          <w:numId w:val="40"/>
+        </w:numPr>
+      </w:pPr>
+      <w:r>
+        <w:t>A t1, la follow</w:t>
+      </w:r>
+      <w:r>
+        <w:t xml:space="preserve"> </w:t>
+      </w:r>
+      <w:r>
+        <w:t>est b</w:t>
+      </w:r>
+      <w:r>
+        <w:t>loqué comme en barrière.</w:t>
+      </w:r>
+    </w:p>
+    <w:p>
+      <w:pPr>
+        <w:pStyle w:val="Paragraphedeliste"/>
+        <w:numPr>
+          <w:ilvl w:val="0"/>
+          <w:numId w:val="40"/>
+        </w:numPr>
+      </w:pPr>
+      <w:r>
+        <w:t>At2, c’est le mouvement standard qui s’amorce vers la gauche.</w:t>
+      </w:r>
+    </w:p>
+    <w:p>
+      <w:pPr>
+        <w:pStyle w:val="Titre1"/>
+      </w:pPr>
+      <w:bookmarkStart w:id="35" w:name="_Toc23888619"/>
+      <w:r>
+        <w:t>Hand Shake</w:t>
+      </w:r>
+      <w:bookmarkEnd w:id="35"/>
+    </w:p>
+    <w:p>
+      <w:r>
+        <w:t xml:space="preserve">Prise de la partenaire par la main droite. Plusieurs mouvement (Statut, Flat Hand Push, </w:t>
+      </w:r>
+      <w:proofErr w:type="spellStart"/>
+      <w:r>
+        <w:t>etc</w:t>
+      </w:r>
+      <w:proofErr w:type="spellEnd"/>
+      <w:r>
+        <w:t>) peuvent être réalisés à partir de cette position.</w:t>
+      </w:r>
+    </w:p>
+    <w:p>
+      <w:r>
+        <w:t>Les partenaires sont légèrement décalés l’un par rapport à l’autre. Épaule droite de chacun vis-à-vis.</w:t>
+      </w:r>
+    </w:p>
+    <w:p>
+      <w:pPr>
         <w:rPr>
           <w:lang w:val="en-CA"/>
         </w:rPr>
       </w:pPr>
       <w:r>
+        <w:t xml:space="preserve">Des mouvements spécifiques sont seulement fait en </w:t>
+      </w:r>
+      <w:proofErr w:type="spellStart"/>
+      <w:r>
+        <w:t>hand-shake</w:t>
+      </w:r>
+      <w:proofErr w:type="spellEnd"/>
+      <w:r>
+        <w:t xml:space="preserve">. </w:t>
+      </w:r>
+      <w:proofErr w:type="spellStart"/>
+      <w:r>
         <w:rPr>
           <w:lang w:val="en-CA"/>
         </w:rPr>
-        <w:t>A t3, triple step normal, G-D-G.</w:t>
-      </w:r>
-    </w:p>
-    <w:p>
-      <w:pPr>
-        <w:pStyle w:val="Titre2"/>
-      </w:pPr>
-      <w:bookmarkStart w:id="29" w:name="_Toc23888612"/>
-      <w:r>
-        <w:rPr>
-          <w:highlight w:val="yellow"/>
-        </w:rPr>
-        <w:t>Triple step final</w:t>
-      </w:r>
-      <w:bookmarkEnd w:id="29"/>
-    </w:p>
-    <w:p>
-      <w:r>
-        <w:t>Remplace le triple step final par un mouvement du pied gauche.</w:t>
-      </w:r>
-    </w:p>
-    <w:p>
-      <w:pPr>
-        <w:pStyle w:val="Titre3"/>
-      </w:pPr>
-      <w:r>
-        <w:rPr>
-          <w:rStyle w:val="Accentuationlgre"/>
-        </w:rPr>
-        <w:t>Enchainement</w:t>
-      </w:r>
-    </w:p>
-    <w:p>
-      <w:pPr>
-        <w:pStyle w:val="Paragraphedeliste"/>
-        <w:numPr>
-          <w:ilvl w:val="0"/>
-          <w:numId w:val="29"/>
-        </w:numPr>
-      </w:pPr>
-      <w:r>
-        <w:t>Dans tous les mouvements qui se terminent par un triple step (ex : swing out), le triple step peut être remplacé par ce mouvement.</w:t>
-      </w:r>
-    </w:p>
-    <w:p>
-      <w:pPr>
-        <w:pStyle w:val="Paragraphedeliste"/>
-        <w:numPr>
-          <w:ilvl w:val="0"/>
-          <w:numId w:val="29"/>
-        </w:numPr>
-      </w:pPr>
-      <w:r>
-        <w:t>Au lieu d’attendre le t7 pour faire le triple step, le mouvement s’amorce plus tôt.</w:t>
-      </w:r>
-    </w:p>
-    <w:p>
-      <w:pPr>
-        <w:pStyle w:val="Paragraphedeliste"/>
-        <w:numPr>
-          <w:ilvl w:val="0"/>
-          <w:numId w:val="29"/>
-        </w:numPr>
-        <w:rPr>
-          <w:highlight w:val="yellow"/>
-        </w:rPr>
-      </w:pPr>
-      <w:r>
-        <w:rPr>
-          <w:highlight w:val="yellow"/>
-        </w:rPr>
-        <w:t xml:space="preserve">A t6+ (demi-temps), </w:t>
-      </w:r>
-    </w:p>
-    <w:p/>
-    <w:p>
-      <w:r>
-        <w:t xml:space="preserve"> </w:t>
-      </w:r>
-    </w:p>
-    <w:p/>
-    <w:p>
-      <w:r>
-        <w:br w:type="page"/>
-      </w:r>
-    </w:p>
-    <w:p>
-      <w:pPr>
-        <w:pStyle w:val="Titre"/>
-      </w:pPr>
-      <w:r>
-        <w:lastRenderedPageBreak/>
-        <w:t>Pas de Jive</w:t>
-      </w:r>
-    </w:p>
-    <w:p>
-      <w:pPr>
-        <w:pStyle w:val="Titre2"/>
-      </w:pPr>
-      <w:bookmarkStart w:id="30" w:name="_Toc23888613"/>
-      <w:r>
-        <w:t>Statut</w:t>
-      </w:r>
-      <w:bookmarkEnd w:id="30"/>
-    </w:p>
-    <w:p>
-      <w:r>
-        <w:t>A compléter</w:t>
-      </w:r>
-    </w:p>
-    <w:p>
-      <w:pPr>
-        <w:pStyle w:val="Titre3"/>
-      </w:pPr>
-      <w:r>
-        <w:rPr>
-          <w:rStyle w:val="Accentuationlgre"/>
-        </w:rPr>
-        <w:t>Enchainement</w:t>
-      </w:r>
-    </w:p>
-    <w:p>
-      <w:r>
-        <w:t>A compléter</w:t>
-      </w:r>
-    </w:p>
-    <w:p>
-      <w:pPr>
-        <w:pStyle w:val="Titre2"/>
-      </w:pPr>
-      <w:bookmarkStart w:id="31" w:name="_Toc23888614"/>
-      <w:r>
-        <w:t>Flat hand push</w:t>
-      </w:r>
-      <w:bookmarkEnd w:id="31"/>
-    </w:p>
-    <w:p>
-      <w:r>
-        <w:t>A compléter</w:t>
-      </w:r>
-    </w:p>
-    <w:p>
-      <w:pPr>
-        <w:pStyle w:val="Titre3"/>
-      </w:pPr>
-      <w:r>
-        <w:rPr>
-          <w:rStyle w:val="Accentuationlgre"/>
-        </w:rPr>
-        <w:t>Enchainement</w:t>
-      </w:r>
-    </w:p>
-    <w:p>
-      <w:r>
-        <w:t>A compléter</w:t>
-      </w:r>
-    </w:p>
-    <w:p>
-      <w:pPr>
-        <w:pStyle w:val="Titre2"/>
-      </w:pPr>
-      <w:bookmarkStart w:id="32" w:name="_Toc23888615"/>
-      <w:r>
-        <w:t>Tornado</w:t>
-      </w:r>
-      <w:bookmarkEnd w:id="32"/>
-    </w:p>
-    <w:p>
-      <w:r>
-        <w:t>A compléter</w:t>
-      </w:r>
-    </w:p>
-    <w:p>
-      <w:pPr>
-        <w:pStyle w:val="Titre3"/>
-      </w:pPr>
-      <w:r>
-        <w:rPr>
-          <w:rStyle w:val="Accentuationlgre"/>
-        </w:rPr>
-        <w:t>Enchainement</w:t>
-      </w:r>
-    </w:p>
-    <w:p>
-      <w:r>
-        <w:t>A compléter</w:t>
-      </w:r>
-    </w:p>
-    <w:p>
-      <w:pPr>
-        <w:pStyle w:val="Titre3"/>
-      </w:pPr>
-      <w:r>
-        <w:t>Push</w:t>
-      </w:r>
-    </w:p>
-    <w:p>
-      <w:r>
-        <w:t>A compléter</w:t>
-      </w:r>
-    </w:p>
-    <w:p>
-      <w:pPr>
-        <w:pStyle w:val="Titre3"/>
-      </w:pPr>
-      <w:r>
-        <w:rPr>
-          <w:rStyle w:val="Accentuationlgre"/>
-        </w:rPr>
-        <w:t>Enchainement</w:t>
-      </w:r>
-    </w:p>
-    <w:p>
-      <w:r>
-        <w:t>A compléter</w:t>
-      </w:r>
-    </w:p>
-    <w:p>
-      <w:pPr>
-        <w:pStyle w:val="Paragraphedeliste"/>
-        <w:numPr>
-          <w:ilvl w:val="0"/>
-          <w:numId w:val="3"/>
-        </w:numPr>
-      </w:pPr>
-      <w:r>
-        <w:t>Main en crochet</w:t>
-      </w:r>
-    </w:p>
-    <w:p>
-      <w:pPr>
-        <w:pStyle w:val="Paragraphedeliste"/>
-        <w:numPr>
-          <w:ilvl w:val="0"/>
-          <w:numId w:val="3"/>
-        </w:numPr>
-      </w:pPr>
-      <w:r>
-        <w:t>Chest</w:t>
-      </w:r>
-    </w:p>
-    <w:p>
-      <w:pPr>
-        <w:pStyle w:val="Paragraphedeliste"/>
-        <w:numPr>
-          <w:ilvl w:val="0"/>
-          <w:numId w:val="3"/>
-        </w:numPr>
-      </w:pPr>
-      <w:r>
-        <w:t>Épaule</w:t>
-      </w:r>
-    </w:p>
-    <w:p>
-      <w:pPr>
-        <w:pStyle w:val="Titre2"/>
-      </w:pPr>
-      <w:bookmarkStart w:id="33" w:name="_Toc23888616"/>
-      <w:r>
-        <w:t>Interruption</w:t>
-      </w:r>
-      <w:bookmarkEnd w:id="33"/>
-    </w:p>
-    <w:p>
-      <w:r>
-        <w:t>Ce mouvement fait déplacer la follow sur une ligne plutôt que de la faire tourner.</w:t>
-      </w:r>
-    </w:p>
-    <w:p>
-      <w:pPr>
-        <w:pStyle w:val="Titre3"/>
-      </w:pPr>
-      <w:r>
-        <w:rPr>
-          <w:rStyle w:val="Accentuationlgre"/>
-        </w:rPr>
-        <w:t>Enchainement</w:t>
-      </w:r>
-    </w:p>
-    <w:p>
-      <w:pPr>
-        <w:pStyle w:val="Paragraphedeliste"/>
-        <w:numPr>
-          <w:ilvl w:val="0"/>
-          <w:numId w:val="17"/>
-        </w:numPr>
-      </w:pPr>
-      <w:r>
-        <w:t>A t1, débute comme une statu</w:t>
-      </w:r>
-      <w:r>
-        <w:t>e</w:t>
-      </w:r>
-      <w:r>
-        <w:t>. Le lead pivote de 90 degrés à droite pour libérer le passage à la follow.</w:t>
-      </w:r>
-    </w:p>
-    <w:p>
-      <w:pPr>
-        <w:pStyle w:val="Paragraphedeliste"/>
-        <w:numPr>
-          <w:ilvl w:val="0"/>
-          <w:numId w:val="17"/>
-        </w:numPr>
-      </w:pPr>
-      <w:r>
-        <w:t>A t5, la follow est bloqué dans la rotation et ne peut pas compléter la barrière. Elle est revenue dans la même orientation qu’au départ. Le lead est 90 degré perpendiculaire à la follow.</w:t>
-      </w:r>
-    </w:p>
-    <w:p>
-      <w:pPr>
-        <w:pStyle w:val="Paragraphedeliste"/>
-        <w:numPr>
-          <w:ilvl w:val="0"/>
-          <w:numId w:val="17"/>
-        </w:numPr>
-      </w:pPr>
-      <w:r>
-        <w:t>A t6, la follow avance</w:t>
-      </w:r>
-      <w:r>
-        <w:t xml:space="preserve"> et lève </w:t>
-      </w:r>
-      <w:r>
-        <w:t>son coude droit</w:t>
-      </w:r>
-      <w:r>
-        <w:t xml:space="preserve"> en avant d’elle</w:t>
-      </w:r>
-      <w:r>
-        <w:t xml:space="preserve">. Le lead lève le bras gauche comme </w:t>
-      </w:r>
-      <w:r>
-        <w:t>s’il</w:t>
-      </w:r>
-      <w:r>
-        <w:t xml:space="preserve"> regarde sa montre.</w:t>
-      </w:r>
-    </w:p>
-    <w:p>
-      <w:pPr>
-        <w:pStyle w:val="Paragraphedeliste"/>
-        <w:numPr>
-          <w:ilvl w:val="0"/>
-          <w:numId w:val="17"/>
-        </w:numPr>
-      </w:pPr>
-      <w:r>
-        <w:t>A t7, la follow est bloquée par la main gauche du lead.</w:t>
-      </w:r>
-    </w:p>
-    <w:p>
-      <w:pPr>
-        <w:pStyle w:val="Paragraphedeliste"/>
-        <w:numPr>
-          <w:ilvl w:val="0"/>
-          <w:numId w:val="17"/>
-        </w:numPr>
-      </w:pPr>
-      <w:r>
-        <w:t xml:space="preserve">A t8, la follow tourne </w:t>
-      </w:r>
-    </w:p>
-    <w:p>
-      <w:pPr>
-        <w:ind w:left="360"/>
-        <w:rPr>
-          <w:rStyle w:val="Accentuation"/>
-        </w:rPr>
-      </w:pPr>
-      <w:r>
-        <w:rPr>
-          <w:rStyle w:val="Accentuation"/>
-        </w:rPr>
-        <w:t>Guy Under</w:t>
-      </w:r>
-    </w:p>
-    <w:p>
-      <w:pPr>
-        <w:pStyle w:val="Paragraphedeliste"/>
-        <w:numPr>
-          <w:ilvl w:val="0"/>
-          <w:numId w:val="4"/>
-        </w:numPr>
-      </w:pPr>
-      <w:r>
-        <w:t xml:space="preserve">A t9, le lead tourne sous son bras. </w:t>
-      </w:r>
-      <w:proofErr w:type="gramStart"/>
-      <w:r>
-        <w:t>Au final</w:t>
-      </w:r>
-      <w:proofErr w:type="gramEnd"/>
-      <w:r>
-        <w:t>, l</w:t>
-      </w:r>
-      <w:r>
-        <w:t>es 2 partenaires sont face à face.</w:t>
-      </w:r>
-    </w:p>
-    <w:p>
-      <w:pPr>
-        <w:ind w:left="360"/>
-        <w:rPr>
-          <w:rStyle w:val="Accentuation"/>
-        </w:rPr>
-      </w:pPr>
-      <w:r>
-        <w:rPr>
-          <w:rStyle w:val="Accentuation"/>
-        </w:rPr>
-        <w:lastRenderedPageBreak/>
-        <w:t>Belly</w:t>
-      </w:r>
-    </w:p>
-    <w:p>
-      <w:pPr>
-        <w:pStyle w:val="Paragraphedeliste"/>
-        <w:numPr>
-          <w:ilvl w:val="0"/>
-          <w:numId w:val="18"/>
-        </w:numPr>
-      </w:pPr>
-      <w:r>
-        <w:t>A t9, le lead passe le bras droit haut dans les airs et par-dessus le bras droit de la follow. Le lead pivote 180 degré</w:t>
-      </w:r>
-      <w:r>
-        <w:t>s</w:t>
-      </w:r>
-      <w:r>
-        <w:t xml:space="preserve"> et tourne le dos à la follow. Il place la main droite de la follow sur la hanche </w:t>
-      </w:r>
-      <w:r>
-        <w:t>droite</w:t>
-      </w:r>
-      <w:r>
-        <w:t xml:space="preserve"> du lead.</w:t>
-      </w:r>
-    </w:p>
-    <w:p>
-      <w:pPr>
-        <w:pStyle w:val="Paragraphedeliste"/>
-        <w:numPr>
-          <w:ilvl w:val="0"/>
-          <w:numId w:val="18"/>
-        </w:numPr>
-      </w:pPr>
-      <w:r>
-        <w:t xml:space="preserve">A t10, </w:t>
-      </w:r>
-      <w:r>
-        <w:t xml:space="preserve">le lead complète la rotation pendant que la follow conserve la main droite pressée sur le lead. </w:t>
-      </w:r>
-      <w:proofErr w:type="gramStart"/>
-      <w:r>
-        <w:t>Au final</w:t>
-      </w:r>
-      <w:proofErr w:type="gramEnd"/>
-      <w:r>
-        <w:t>, les 2 partenaires sont face à face.</w:t>
-      </w:r>
-    </w:p>
-    <w:p>
-      <w:pPr>
-        <w:ind w:left="360"/>
-        <w:rPr>
-          <w:rStyle w:val="Accentuation"/>
-        </w:rPr>
-      </w:pPr>
-      <w:r>
-        <w:rPr>
-          <w:rStyle w:val="Accentuation"/>
-        </w:rPr>
-        <w:t>Guy Top</w:t>
-      </w:r>
-    </w:p>
-    <w:p>
-      <w:pPr>
-        <w:pStyle w:val="Paragraphedeliste"/>
-        <w:numPr>
-          <w:ilvl w:val="0"/>
-          <w:numId w:val="19"/>
-        </w:numPr>
-      </w:pPr>
-      <w:r>
-        <w:t>A t9, le lead passe le bras droit haut dans les airs et par-dessus le bras droit de la follow. Le lead pivote 180 degrés et tourne le dos à la follow. Il place la main droite de la follow sous légèrement en bas de l’aisselle droite du lead.</w:t>
-      </w:r>
-    </w:p>
-    <w:p>
-      <w:pPr>
-        <w:pStyle w:val="Paragraphedeliste"/>
-        <w:numPr>
-          <w:ilvl w:val="0"/>
-          <w:numId w:val="19"/>
-        </w:numPr>
-      </w:pPr>
-      <w:r>
-        <w:t>Le lead croise le pied droit devant le pied gauche en prévision d’effectuer un pivot rapide. Il commence à fléchir les genoux en prévision de passer sous le bras de la follow.</w:t>
-      </w:r>
-    </w:p>
-    <w:p>
-      <w:pPr>
-        <w:pStyle w:val="Paragraphedeliste"/>
-        <w:numPr>
-          <w:ilvl w:val="0"/>
-          <w:numId w:val="19"/>
-        </w:numPr>
-      </w:pPr>
-      <w:r>
-        <w:t>A t10, le lead pivote vers la gauche, passe sous le bras de la follow. Au total, il effectue une rotation de 540 degrés (un tour et demi).</w:t>
-      </w:r>
-      <w:r>
-        <w:t xml:space="preserve"> </w:t>
-      </w:r>
-      <w:proofErr w:type="gramStart"/>
-      <w:r>
-        <w:t>Au final</w:t>
-      </w:r>
-      <w:proofErr w:type="gramEnd"/>
-      <w:r>
-        <w:t>, les 2 partenaires sont face à face.</w:t>
-      </w:r>
-    </w:p>
-    <w:p>
-      <w:pPr>
-        <w:pStyle w:val="Titre2"/>
-      </w:pPr>
-      <w:bookmarkStart w:id="34" w:name="_Toc23888617"/>
-      <w:r>
-        <w:t>Frisbee</w:t>
-      </w:r>
-      <w:bookmarkEnd w:id="34"/>
-    </w:p>
-    <w:p>
-      <w:r>
-        <w:t>A compléter</w:t>
-      </w:r>
-    </w:p>
-    <w:p>
-      <w:pPr>
-        <w:pStyle w:val="Titre3"/>
-      </w:pPr>
-      <w:r>
-        <w:t>Enchainement</w:t>
-      </w:r>
-    </w:p>
-    <w:p>
-      <w:r>
-        <w:t>A compléter</w:t>
-      </w:r>
-    </w:p>
-    <w:p>
-      <w:pPr>
-        <w:pStyle w:val="Titre2"/>
-      </w:pPr>
-      <w:bookmarkStart w:id="35" w:name="_Toc23888618"/>
-      <w:r>
-        <w:t>Open (pas certain du nom)</w:t>
-      </w:r>
-      <w:bookmarkEnd w:id="35"/>
-    </w:p>
-    <w:p>
-      <w:r>
-        <w:t xml:space="preserve">Ouverture vers la gauche du lead, puis provoque une rotation libre </w:t>
-      </w:r>
-      <w:r>
-        <w:t>de la fol</w:t>
-      </w:r>
-      <w:r>
-        <w:t xml:space="preserve">low </w:t>
-      </w:r>
-      <w:r>
-        <w:t>vers la droite du lead.</w:t>
-      </w:r>
-    </w:p>
-    <w:p>
-      <w:pPr>
-        <w:pStyle w:val="Titre3"/>
-      </w:pPr>
-      <w:r>
-        <w:rPr>
-          <w:rStyle w:val="Accentuationlgre"/>
-        </w:rPr>
-        <w:t>Enchainement</w:t>
-      </w:r>
-    </w:p>
-    <w:p>
-      <w:r>
-        <w:t>Sur le pas de base.</w:t>
-      </w:r>
-    </w:p>
-    <w:p>
-      <w:pPr>
-        <w:pStyle w:val="Paragraphedeliste"/>
-        <w:numPr>
-          <w:ilvl w:val="0"/>
-          <w:numId w:val="20"/>
-        </w:numPr>
-      </w:pPr>
-      <w:r>
-        <w:t>A t1, pas de base.</w:t>
-      </w:r>
-    </w:p>
-    <w:p>
-      <w:pPr>
-        <w:pStyle w:val="Paragraphedeliste"/>
-        <w:numPr>
-          <w:ilvl w:val="0"/>
-          <w:numId w:val="20"/>
-        </w:numPr>
-      </w:pPr>
-      <w:r>
-        <w:t xml:space="preserve">A t2, ne </w:t>
-      </w:r>
-      <w:r>
-        <w:rPr>
-          <w:u w:val="single"/>
-        </w:rPr>
-        <w:t>pas</w:t>
-      </w:r>
-      <w:r>
-        <w:t xml:space="preserve"> faire de </w:t>
-      </w:r>
-      <w:r>
-        <w:t>« </w:t>
-      </w:r>
-      <w:r>
-        <w:t>touch</w:t>
-      </w:r>
-      <w:r>
-        <w:t> »</w:t>
-      </w:r>
-      <w:r>
-        <w:t xml:space="preserve"> du pied droit sur le gauche. Laisser le pied droite sur place et ne faire qu’un </w:t>
-      </w:r>
-      <w:r>
-        <w:t>« </w:t>
-      </w:r>
-      <w:r>
-        <w:t>bounce</w:t>
-      </w:r>
-      <w:r>
-        <w:t> »</w:t>
-      </w:r>
-      <w:r>
-        <w:t xml:space="preserve"> sur place.</w:t>
-      </w:r>
-    </w:p>
-    <w:p>
-      <w:pPr>
-        <w:pStyle w:val="Paragraphedeliste"/>
-        <w:numPr>
-          <w:ilvl w:val="0"/>
-          <w:numId w:val="20"/>
-        </w:numPr>
-      </w:pPr>
-      <w:r>
-        <w:t>A t3, Ouvrir le torse sur la gauche. Ceci fait pivoter la follow à sa droite. Les 2 partenaires sont épaules à épaules.</w:t>
-      </w:r>
-    </w:p>
-    <w:p>
-      <w:pPr>
-        <w:pStyle w:val="Paragraphedeliste"/>
-        <w:numPr>
-          <w:ilvl w:val="0"/>
-          <w:numId w:val="20"/>
-        </w:numPr>
-      </w:pPr>
-      <w:r>
-        <w:t>A t4, pivoter de 180 degrés sur la droite pour faire pivoter librement la follow.</w:t>
-      </w:r>
-    </w:p>
-    <w:p>
-      <w:pPr>
-        <w:pStyle w:val="Paragraphedeliste"/>
-        <w:numPr>
-          <w:ilvl w:val="0"/>
-          <w:numId w:val="20"/>
-        </w:numPr>
-      </w:pPr>
-      <w:r>
-        <w:t>Terminer la rotation par un Chest push.</w:t>
-      </w:r>
-    </w:p>
-    <w:p>
-      <w:pPr>
-        <w:pStyle w:val="Paragraphedeliste"/>
-        <w:numPr>
-          <w:ilvl w:val="0"/>
-          <w:numId w:val="20"/>
-        </w:numPr>
-      </w:pPr>
-      <w:r>
-        <w:t>Optionnellement, le lead peut tourner aussi. Il doit s’assurer de compléter sa rotation avant la follow.</w:t>
-      </w:r>
-    </w:p>
-    <w:p>
-      <w:pPr>
-        <w:pStyle w:val="Titre2"/>
-      </w:pPr>
-      <w:bookmarkStart w:id="36" w:name="_Toc23888619"/>
-      <w:r>
-        <w:t>Hand Shake</w:t>
-      </w:r>
-      <w:bookmarkEnd w:id="36"/>
-    </w:p>
-    <w:p>
-      <w:r>
-        <w:t>Prise de la partenaire par la main droite. Plusieurs mouvement (Statut, Flat Hand Push, etc) peuvent être réalisés à partir de cette position.</w:t>
-      </w:r>
-    </w:p>
-    <w:p>
-      <w:r>
-        <w:t>Les partenaires sont légèrement décalés l’un par rapport à l’autre. Épaule droite de chacun vis-à-vis.</w:t>
-      </w:r>
-    </w:p>
-    <w:p>
-      <w:pPr>
+        <w:t>Soit</w:t>
+      </w:r>
+      <w:proofErr w:type="spellEnd"/>
+      <w:r>
         <w:rPr>
           <w:lang w:val="en-CA"/>
         </w:rPr>
-      </w:pPr>
-      <w:r>
-        <w:lastRenderedPageBreak/>
-        <w:t xml:space="preserve">Des mouvements spécifiques sont seulement fait en hand-shake. </w:t>
-      </w:r>
+        <w:t xml:space="preserve">, Hip push, Butt Push et </w:t>
+      </w:r>
+      <w:proofErr w:type="spellStart"/>
       <w:r>
         <w:rPr>
           <w:lang w:val="en-CA"/>
         </w:rPr>
-        <w:t>Soit, Hip push, Butt Push et karaté kid.</w:t>
+        <w:t>karaté</w:t>
+      </w:r>
+      <w:proofErr w:type="spellEnd"/>
+      <w:r>
+        <w:rPr>
+          <w:lang w:val="en-CA"/>
+        </w:rPr>
+        <w:t xml:space="preserve"> kid.</w:t>
       </w:r>
     </w:p>
     <w:p>
@@ -6566,13 +7657,7 @@
         </w:numPr>
       </w:pPr>
       <w:r>
-        <w:t xml:space="preserve">A </w:t>
-      </w:r>
-      <w:r>
-        <w:t>t</w:t>
-      </w:r>
-      <w:r>
-        <w:t>1, place la main droite de la follow sur la hanche.</w:t>
+        <w:t>A t1, place la main droite de la follow sur la hanche.</w:t>
       </w:r>
     </w:p>
     <w:p>
@@ -6584,13 +7669,7 @@
         </w:numPr>
       </w:pPr>
       <w:r>
-        <w:t xml:space="preserve">A </w:t>
-      </w:r>
-      <w:r>
-        <w:t>t</w:t>
-      </w:r>
-      <w:r>
-        <w:t>2, pousse avec la hache pour donner du style</w:t>
+        <w:t>A t2, pousse avec la hache pour donner du style</w:t>
       </w:r>
     </w:p>
     <w:p>
@@ -6620,13 +7699,7 @@
         </w:numPr>
       </w:pPr>
       <w:r>
-        <w:t xml:space="preserve">A </w:t>
-      </w:r>
-      <w:r>
-        <w:t>t</w:t>
-      </w:r>
-      <w:r>
-        <w:t>1, place la main droite de la follow sur le bas du dos</w:t>
+        <w:t>A t1, place la main droite de la follow sur le bas du dos</w:t>
       </w:r>
     </w:p>
     <w:p>
@@ -6638,13 +7711,7 @@
         </w:numPr>
       </w:pPr>
       <w:r>
-        <w:t xml:space="preserve">A </w:t>
-      </w:r>
-      <w:r>
-        <w:t>t</w:t>
-      </w:r>
-      <w:r>
-        <w:t>2, pousse avec le dos pour donner du style</w:t>
+        <w:t>A t2, pousse avec le dos pour donner du style</w:t>
       </w:r>
     </w:p>
     <w:p>
@@ -6698,33 +7765,7 @@
         </w:numPr>
       </w:pPr>
       <w:r>
-        <w:t>A t1</w:t>
-      </w:r>
-      <w:r>
-        <w:t xml:space="preserve">, amène la main </w:t>
-      </w:r>
-      <w:r>
-        <w:t>gauche</w:t>
-      </w:r>
-      <w:r>
-        <w:t xml:space="preserve"> par-dessus la main </w:t>
-      </w:r>
-      <w:r>
-        <w:t>droite</w:t>
-      </w:r>
-      <w:r>
-        <w:t xml:space="preserve"> et </w:t>
-      </w:r>
-      <w:r>
-        <w:t xml:space="preserve">saisie (comme une patte de chat) </w:t>
-      </w:r>
-      <w:proofErr w:type="gramStart"/>
-      <w:r>
-        <w:t>le poignet droite</w:t>
-      </w:r>
-      <w:proofErr w:type="gramEnd"/>
-      <w:r>
-        <w:t xml:space="preserve"> de la follow. </w:t>
+        <w:t xml:space="preserve">A t1, amène la main gauche par-dessus la main droite et saisie (comme une patte de chat) le poignet droite de la follow. </w:t>
       </w:r>
     </w:p>
     <w:p>
@@ -6736,22 +7777,7 @@
         </w:numPr>
       </w:pPr>
       <w:r>
-        <w:t xml:space="preserve">A t2, pivote le corps à gauche, ce qui fait pivoter la follow à </w:t>
-      </w:r>
-      <w:r>
-        <w:t>la</w:t>
-      </w:r>
-      <w:r>
-        <w:t xml:space="preserve"> gauche</w:t>
-      </w:r>
-      <w:r>
-        <w:t xml:space="preserve"> du lead</w:t>
-      </w:r>
-      <w:r>
-        <w:t>. En même temps, agrippe l</w:t>
-      </w:r>
-      <w:r>
-        <w:t>e poignet droit de la follow avec la main droite du lead.</w:t>
+        <w:t>A t2, pivote le corps à gauche, ce qui fait pivoter la follow à la gauche du lead. En même temps, agrippe le poignet droit de la follow avec la main droite du lead.</w:t>
       </w:r>
     </w:p>
     <w:p>
@@ -6775,13 +7801,7 @@
         </w:numPr>
       </w:pPr>
       <w:r>
-        <w:t xml:space="preserve">A t1, amène la main droite par-dessus la main gauche et saisie (comme une patte de chat) </w:t>
-      </w:r>
-      <w:r>
-        <w:t>le poignet droit</w:t>
-      </w:r>
-      <w:r>
-        <w:t xml:space="preserve"> de la follow. </w:t>
+        <w:t xml:space="preserve">A t1, amène la main droite par-dessus la main gauche et saisie (comme une patte de chat) le poignet droit de la follow. </w:t>
       </w:r>
     </w:p>
     <w:p>
@@ -6793,13 +7813,7 @@
         </w:numPr>
       </w:pPr>
       <w:r>
-        <w:t xml:space="preserve">A t2, pivote le corps à droite, ce qui fait pivoter la follow à la droite du lead. En même temps, agrippe le poignet droit de la follow avec la main </w:t>
-      </w:r>
-      <w:r>
-        <w:t>gauche</w:t>
-      </w:r>
-      <w:r>
-        <w:t xml:space="preserve"> du lead.</w:t>
+        <w:t>A t2, pivote le corps à droite, ce qui fait pivoter la follow à la droite du lead. En même temps, agrippe le poignet droit de la follow avec la main gauche du lead.</w:t>
       </w:r>
     </w:p>
     <w:p>
@@ -6835,10 +7849,16 @@
         </w:numPr>
       </w:pPr>
       <w:r>
-        <w:t xml:space="preserve">Si à droite, lorsque la follow complète son tour, </w:t>
-      </w:r>
-      <w:r>
-        <w:t>on peut fait un « chest » push pour arrêter la rotation.</w:t>
+        <w:lastRenderedPageBreak/>
+        <w:t>Si à droite, lorsque la follow complète son tour, on peut fait un « </w:t>
+      </w:r>
+      <w:proofErr w:type="spellStart"/>
+      <w:r>
+        <w:t>chest</w:t>
+      </w:r>
+      <w:proofErr w:type="spellEnd"/>
+      <w:r>
+        <w:t> » push pour arrêter la rotation.</w:t>
       </w:r>
     </w:p>
     <w:p>
@@ -6850,17 +7870,250 @@
         </w:numPr>
       </w:pPr>
       <w:r>
-        <w:t xml:space="preserve">Si à gauche, lorsque la follow complète son tour, on attrape la main de la follow pour provoquer </w:t>
-      </w:r>
-      <w:r>
-        <w:t>une barrière</w:t>
+        <w:t>Si à gauche, lorsque la follow complète son tour, on attrape la main de la follow pour provoquer une barrière.</w:t>
+      </w:r>
+    </w:p>
+    <w:p>
+      <w:pPr>
+        <w:pStyle w:val="Titre2"/>
+      </w:pPr>
+      <w:r>
+        <w:t>Statue à 2 mains</w:t>
+      </w:r>
+    </w:p>
+    <w:p>
+      <w:r>
+        <w:t>Au départ du mouvement, la main droite du lead est au-dessus de sa main gauche.</w:t>
+      </w:r>
+    </w:p>
+    <w:p>
+      <w:bookmarkStart w:id="36" w:name="_Hlk24922777"/>
+      <w:r>
+        <w:rPr>
+          <w:rStyle w:val="Accentuationlgre"/>
+        </w:rPr>
+        <w:t>Enchainement</w:t>
+      </w:r>
+    </w:p>
+    <w:p>
+      <w:pPr>
+        <w:pStyle w:val="Paragraphedeliste"/>
+        <w:numPr>
+          <w:ilvl w:val="0"/>
+          <w:numId w:val="43"/>
+        </w:numPr>
+      </w:pPr>
+      <w:r>
+        <w:t>A t1, le lead monte la main droite à l’oreille.</w:t>
+      </w:r>
+    </w:p>
+    <w:p>
+      <w:pPr>
+        <w:pStyle w:val="Paragraphedeliste"/>
+        <w:numPr>
+          <w:ilvl w:val="0"/>
+          <w:numId w:val="43"/>
+        </w:numPr>
+      </w:pPr>
+      <w:r>
+        <w:t>A t2-t4, la follow tourne dans le sens horaire.</w:t>
+      </w:r>
+    </w:p>
+    <w:p>
+      <w:pPr>
+        <w:pStyle w:val="Paragraphedeliste"/>
+        <w:numPr>
+          <w:ilvl w:val="1"/>
+          <w:numId w:val="43"/>
+        </w:numPr>
+      </w:pPr>
+      <w:r>
+        <w:t>Les 2 mains sont au-dessus de sa tête.</w:t>
+      </w:r>
+    </w:p>
+    <w:p>
+      <w:pPr>
+        <w:pStyle w:val="Paragraphedeliste"/>
+        <w:numPr>
+          <w:ilvl w:val="0"/>
+          <w:numId w:val="43"/>
+        </w:numPr>
+      </w:pPr>
+      <w:r>
+        <w:t>A t5, la follow est</w:t>
+      </w:r>
+      <w:r>
+        <w:t xml:space="preserve"> </w:t>
+      </w:r>
+      <w:r>
+        <w:t>en barrière</w:t>
+      </w:r>
+    </w:p>
+    <w:p>
+      <w:pPr>
+        <w:pStyle w:val="Paragraphedeliste"/>
+        <w:numPr>
+          <w:ilvl w:val="0"/>
+          <w:numId w:val="43"/>
+        </w:numPr>
+      </w:pPr>
+      <w:r>
+        <w:t>At6-t8 elle tourne dans le sens anti-horaire</w:t>
+      </w:r>
+    </w:p>
+    <w:p>
+      <w:pPr>
+        <w:pStyle w:val="Paragraphedeliste"/>
+        <w:numPr>
+          <w:ilvl w:val="0"/>
+          <w:numId w:val="43"/>
+        </w:numPr>
+      </w:pPr>
+      <w:r>
+        <w:t xml:space="preserve">A t1, mouvement normal, hand </w:t>
+      </w:r>
+      <w:proofErr w:type="spellStart"/>
+      <w:r>
+        <w:t>shake</w:t>
+      </w:r>
+      <w:proofErr w:type="spellEnd"/>
+    </w:p>
+    <w:bookmarkEnd w:id="36"/>
+    <w:p>
+      <w:pPr>
+        <w:pStyle w:val="Titre2"/>
+      </w:pPr>
+      <w:r>
+        <w:t>Statue à 2 mains avec main dans le dos</w:t>
+      </w:r>
+    </w:p>
+    <w:p>
+      <w:r>
+        <w:t>Semblable au précédent, mais la follow s’enroule sur son bras gauche.</w:t>
+      </w:r>
+    </w:p>
+    <w:p>
+      <w:r>
+        <w:rPr>
+          <w:rStyle w:val="Accentuationlgre"/>
+        </w:rPr>
+        <w:t>Enchainement</w:t>
+      </w:r>
+    </w:p>
+    <w:p>
+      <w:pPr>
+        <w:pStyle w:val="Paragraphedeliste"/>
+        <w:numPr>
+          <w:ilvl w:val="0"/>
+          <w:numId w:val="44"/>
+        </w:numPr>
+      </w:pPr>
+      <w:r>
+        <w:t>A t1, le lead monte la main droite à l’oreille.</w:t>
+      </w:r>
+    </w:p>
+    <w:p>
+      <w:pPr>
+        <w:pStyle w:val="Paragraphedeliste"/>
+        <w:numPr>
+          <w:ilvl w:val="0"/>
+          <w:numId w:val="44"/>
+        </w:numPr>
+      </w:pPr>
+      <w:r>
+        <w:t>A t2-t4, la follow tourne dans le sens horaire.</w:t>
+      </w:r>
+    </w:p>
+    <w:p>
+      <w:pPr>
+        <w:pStyle w:val="Paragraphedeliste"/>
+        <w:numPr>
+          <w:ilvl w:val="1"/>
+          <w:numId w:val="44"/>
+        </w:numPr>
+      </w:pPr>
+      <w:r>
+        <w:t>Le</w:t>
+      </w:r>
+      <w:r>
+        <w:t xml:space="preserve"> lad conserve la main gauche basse.</w:t>
+      </w:r>
+    </w:p>
+    <w:p>
+      <w:pPr>
+        <w:pStyle w:val="Paragraphedeliste"/>
+        <w:numPr>
+          <w:ilvl w:val="1"/>
+          <w:numId w:val="44"/>
+        </w:numPr>
+      </w:pPr>
+      <w:r>
+        <w:t>la follow s’enroule sur son bras gauche.</w:t>
+      </w:r>
+    </w:p>
+    <w:p>
+      <w:pPr>
+        <w:pStyle w:val="Paragraphedeliste"/>
+        <w:numPr>
+          <w:ilvl w:val="0"/>
+          <w:numId w:val="44"/>
+        </w:numPr>
+      </w:pPr>
+      <w:r>
+        <w:t>A t5, la follow est en barrière</w:t>
       </w:r>
       <w:r>
         <w:t>.</w:t>
       </w:r>
     </w:p>
-    <w:p/>
-    <w:p/>
+    <w:p>
+      <w:pPr>
+        <w:pStyle w:val="Paragraphedeliste"/>
+        <w:numPr>
+          <w:ilvl w:val="1"/>
+          <w:numId w:val="44"/>
+        </w:numPr>
+      </w:pPr>
+      <w:bookmarkStart w:id="37" w:name="_GoBack"/>
+      <w:bookmarkEnd w:id="37"/>
+      <w:r>
+        <w:t>Elle est complètement enroulée sur son bras gauche.</w:t>
+      </w:r>
+    </w:p>
+    <w:p>
+      <w:pPr>
+        <w:pStyle w:val="Paragraphedeliste"/>
+        <w:numPr>
+          <w:ilvl w:val="0"/>
+          <w:numId w:val="44"/>
+        </w:numPr>
+      </w:pPr>
+      <w:r>
+        <w:t>At6-t8 elle tourne dans le sens anti-horaire</w:t>
+      </w:r>
+    </w:p>
+    <w:p>
+      <w:pPr>
+        <w:pStyle w:val="Paragraphedeliste"/>
+        <w:numPr>
+          <w:ilvl w:val="0"/>
+          <w:numId w:val="44"/>
+        </w:numPr>
+      </w:pPr>
+      <w:r>
+        <w:t xml:space="preserve">A t1, mouvement normal, hand </w:t>
+      </w:r>
+      <w:proofErr w:type="spellStart"/>
+      <w:r>
+        <w:t>shake</w:t>
+      </w:r>
+      <w:proofErr w:type="spellEnd"/>
+    </w:p>
+    <w:p>
+      <w:r>
+        <w:t xml:space="preserve"> </w:t>
+      </w:r>
+    </w:p>
     <w:p/>
     <w:sectPr>
       <w:pgSz w:w="12240" w:h="15840"/>
@@ -7421,6 +8674,92 @@
     </w:lvl>
   </w:abstractNum>
   <w:abstractNum w:abstractNumId="6" w15:restartNumberingAfterBreak="0">
+    <w:nsid w:val="13F3731A"/>
+    <w:multiLevelType w:val="hybridMultilevel"/>
+    <w:tmpl w:val="74265478"/>
+    <w:lvl w:ilvl="0" w:tplc="0C0C000F">
+      <w:start w:val="1"/>
+      <w:numFmt w:val="decimal"/>
+      <w:lvlText w:val="%1."/>
+      <w:lvlJc w:val="left"/>
+      <w:pPr>
+        <w:ind w:left="720" w:hanging="360"/>
+      </w:pPr>
+    </w:lvl>
+    <w:lvl w:ilvl="1" w:tplc="0C0C0019">
+      <w:start w:val="1"/>
+      <w:numFmt w:val="lowerLetter"/>
+      <w:lvlText w:val="%2."/>
+      <w:lvlJc w:val="left"/>
+      <w:pPr>
+        <w:ind w:left="1440" w:hanging="360"/>
+      </w:pPr>
+    </w:lvl>
+    <w:lvl w:ilvl="2" w:tplc="0C0C001B" w:tentative="1">
+      <w:start w:val="1"/>
+      <w:numFmt w:val="lowerRoman"/>
+      <w:lvlText w:val="%3."/>
+      <w:lvlJc w:val="right"/>
+      <w:pPr>
+        <w:ind w:left="2160" w:hanging="180"/>
+      </w:pPr>
+    </w:lvl>
+    <w:lvl w:ilvl="3" w:tplc="0C0C000F" w:tentative="1">
+      <w:start w:val="1"/>
+      <w:numFmt w:val="decimal"/>
+      <w:lvlText w:val="%4."/>
+      <w:lvlJc w:val="left"/>
+      <w:pPr>
+        <w:ind w:left="2880" w:hanging="360"/>
+      </w:pPr>
+    </w:lvl>
+    <w:lvl w:ilvl="4" w:tplc="0C0C0019" w:tentative="1">
+      <w:start w:val="1"/>
+      <w:numFmt w:val="lowerLetter"/>
+      <w:lvlText w:val="%5."/>
+      <w:lvlJc w:val="left"/>
+      <w:pPr>
+        <w:ind w:left="3600" w:hanging="360"/>
+      </w:pPr>
+    </w:lvl>
+    <w:lvl w:ilvl="5" w:tplc="0C0C001B" w:tentative="1">
+      <w:start w:val="1"/>
+      <w:numFmt w:val="lowerRoman"/>
+      <w:lvlText w:val="%6."/>
+      <w:lvlJc w:val="right"/>
+      <w:pPr>
+        <w:ind w:left="4320" w:hanging="180"/>
+      </w:pPr>
+    </w:lvl>
+    <w:lvl w:ilvl="6" w:tplc="0C0C000F" w:tentative="1">
+      <w:start w:val="1"/>
+      <w:numFmt w:val="decimal"/>
+      <w:lvlText w:val="%7."/>
+      <w:lvlJc w:val="left"/>
+      <w:pPr>
+        <w:ind w:left="5040" w:hanging="360"/>
+      </w:pPr>
+    </w:lvl>
+    <w:lvl w:ilvl="7" w:tplc="0C0C0019" w:tentative="1">
+      <w:start w:val="1"/>
+      <w:numFmt w:val="lowerLetter"/>
+      <w:lvlText w:val="%8."/>
+      <w:lvlJc w:val="left"/>
+      <w:pPr>
+        <w:ind w:left="5760" w:hanging="360"/>
+      </w:pPr>
+    </w:lvl>
+    <w:lvl w:ilvl="8" w:tplc="0C0C001B" w:tentative="1">
+      <w:start w:val="1"/>
+      <w:numFmt w:val="lowerRoman"/>
+      <w:lvlText w:val="%9."/>
+      <w:lvlJc w:val="right"/>
+      <w:pPr>
+        <w:ind w:left="6480" w:hanging="180"/>
+      </w:pPr>
+    </w:lvl>
+  </w:abstractNum>
+  <w:abstractNum w:abstractNumId="7" w15:restartNumberingAfterBreak="0">
     <w:nsid w:val="17333D3E"/>
     <w:multiLevelType w:val="hybridMultilevel"/>
     <w:tmpl w:val="4B22AD46"/>
@@ -7533,7 +8872,7 @@
       </w:rPr>
     </w:lvl>
   </w:abstractNum>
-  <w:abstractNum w:abstractNumId="7" w15:restartNumberingAfterBreak="0">
+  <w:abstractNum w:abstractNumId="8" w15:restartNumberingAfterBreak="0">
     <w:nsid w:val="237E6240"/>
     <w:multiLevelType w:val="hybridMultilevel"/>
     <w:tmpl w:val="0FC4368E"/>
@@ -7619,7 +8958,7 @@
       </w:pPr>
     </w:lvl>
   </w:abstractNum>
-  <w:abstractNum w:abstractNumId="8" w15:restartNumberingAfterBreak="0">
+  <w:abstractNum w:abstractNumId="9" w15:restartNumberingAfterBreak="0">
     <w:nsid w:val="249C32A6"/>
     <w:multiLevelType w:val="hybridMultilevel"/>
     <w:tmpl w:val="88328B60"/>
@@ -7708,7 +9047,7 @@
       </w:pPr>
     </w:lvl>
   </w:abstractNum>
-  <w:abstractNum w:abstractNumId="9" w15:restartNumberingAfterBreak="0">
+  <w:abstractNum w:abstractNumId="10" w15:restartNumberingAfterBreak="0">
     <w:nsid w:val="24D40CA3"/>
     <w:multiLevelType w:val="hybridMultilevel"/>
     <w:tmpl w:val="D65ABE8C"/>
@@ -7821,7 +9160,7 @@
       </w:rPr>
     </w:lvl>
   </w:abstractNum>
-  <w:abstractNum w:abstractNumId="10" w15:restartNumberingAfterBreak="0">
+  <w:abstractNum w:abstractNumId="11" w15:restartNumberingAfterBreak="0">
     <w:nsid w:val="297B19AE"/>
     <w:multiLevelType w:val="hybridMultilevel"/>
     <w:tmpl w:val="D186B680"/>
@@ -7907,7 +9246,7 @@
       </w:pPr>
     </w:lvl>
   </w:abstractNum>
-  <w:abstractNum w:abstractNumId="11" w15:restartNumberingAfterBreak="0">
+  <w:abstractNum w:abstractNumId="12" w15:restartNumberingAfterBreak="0">
     <w:nsid w:val="2BC60D70"/>
     <w:multiLevelType w:val="hybridMultilevel"/>
     <w:tmpl w:val="746E2CFA"/>
@@ -7993,7 +9332,7 @@
       </w:pPr>
     </w:lvl>
   </w:abstractNum>
-  <w:abstractNum w:abstractNumId="12" w15:restartNumberingAfterBreak="0">
+  <w:abstractNum w:abstractNumId="13" w15:restartNumberingAfterBreak="0">
     <w:nsid w:val="2F644DCD"/>
     <w:multiLevelType w:val="hybridMultilevel"/>
     <w:tmpl w:val="D22EEB36"/>
@@ -8106,7 +9445,93 @@
       </w:rPr>
     </w:lvl>
   </w:abstractNum>
-  <w:abstractNum w:abstractNumId="13" w15:restartNumberingAfterBreak="0">
+  <w:abstractNum w:abstractNumId="14" w15:restartNumberingAfterBreak="0">
+    <w:nsid w:val="3706300C"/>
+    <w:multiLevelType w:val="hybridMultilevel"/>
+    <w:tmpl w:val="16A4D268"/>
+    <w:lvl w:ilvl="0" w:tplc="0C0C000F">
+      <w:start w:val="1"/>
+      <w:numFmt w:val="decimal"/>
+      <w:lvlText w:val="%1."/>
+      <w:lvlJc w:val="left"/>
+      <w:pPr>
+        <w:ind w:left="720" w:hanging="360"/>
+      </w:pPr>
+    </w:lvl>
+    <w:lvl w:ilvl="1" w:tplc="0C0C0019">
+      <w:start w:val="1"/>
+      <w:numFmt w:val="lowerLetter"/>
+      <w:lvlText w:val="%2."/>
+      <w:lvlJc w:val="left"/>
+      <w:pPr>
+        <w:ind w:left="1440" w:hanging="360"/>
+      </w:pPr>
+    </w:lvl>
+    <w:lvl w:ilvl="2" w:tplc="0C0C001B" w:tentative="1">
+      <w:start w:val="1"/>
+      <w:numFmt w:val="lowerRoman"/>
+      <w:lvlText w:val="%3."/>
+      <w:lvlJc w:val="right"/>
+      <w:pPr>
+        <w:ind w:left="2160" w:hanging="180"/>
+      </w:pPr>
+    </w:lvl>
+    <w:lvl w:ilvl="3" w:tplc="0C0C000F" w:tentative="1">
+      <w:start w:val="1"/>
+      <w:numFmt w:val="decimal"/>
+      <w:lvlText w:val="%4."/>
+      <w:lvlJc w:val="left"/>
+      <w:pPr>
+        <w:ind w:left="2880" w:hanging="360"/>
+      </w:pPr>
+    </w:lvl>
+    <w:lvl w:ilvl="4" w:tplc="0C0C0019" w:tentative="1">
+      <w:start w:val="1"/>
+      <w:numFmt w:val="lowerLetter"/>
+      <w:lvlText w:val="%5."/>
+      <w:lvlJc w:val="left"/>
+      <w:pPr>
+        <w:ind w:left="3600" w:hanging="360"/>
+      </w:pPr>
+    </w:lvl>
+    <w:lvl w:ilvl="5" w:tplc="0C0C001B" w:tentative="1">
+      <w:start w:val="1"/>
+      <w:numFmt w:val="lowerRoman"/>
+      <w:lvlText w:val="%6."/>
+      <w:lvlJc w:val="right"/>
+      <w:pPr>
+        <w:ind w:left="4320" w:hanging="180"/>
+      </w:pPr>
+    </w:lvl>
+    <w:lvl w:ilvl="6" w:tplc="0C0C000F" w:tentative="1">
+      <w:start w:val="1"/>
+      <w:numFmt w:val="decimal"/>
+      <w:lvlText w:val="%7."/>
+      <w:lvlJc w:val="left"/>
+      <w:pPr>
+        <w:ind w:left="5040" w:hanging="360"/>
+      </w:pPr>
+    </w:lvl>
+    <w:lvl w:ilvl="7" w:tplc="0C0C0019" w:tentative="1">
+      <w:start w:val="1"/>
+      <w:numFmt w:val="lowerLetter"/>
+      <w:lvlText w:val="%8."/>
+      <w:lvlJc w:val="left"/>
+      <w:pPr>
+        <w:ind w:left="5760" w:hanging="360"/>
+      </w:pPr>
+    </w:lvl>
+    <w:lvl w:ilvl="8" w:tplc="0C0C001B" w:tentative="1">
+      <w:start w:val="1"/>
+      <w:numFmt w:val="lowerRoman"/>
+      <w:lvlText w:val="%9."/>
+      <w:lvlJc w:val="right"/>
+      <w:pPr>
+        <w:ind w:left="6480" w:hanging="180"/>
+      </w:pPr>
+    </w:lvl>
+  </w:abstractNum>
+  <w:abstractNum w:abstractNumId="15" w15:restartNumberingAfterBreak="0">
     <w:nsid w:val="378D48E2"/>
     <w:multiLevelType w:val="hybridMultilevel"/>
     <w:tmpl w:val="705C1C12"/>
@@ -8219,7 +9644,93 @@
       </w:rPr>
     </w:lvl>
   </w:abstractNum>
-  <w:abstractNum w:abstractNumId="14" w15:restartNumberingAfterBreak="0">
+  <w:abstractNum w:abstractNumId="16" w15:restartNumberingAfterBreak="0">
+    <w:nsid w:val="391815B7"/>
+    <w:multiLevelType w:val="hybridMultilevel"/>
+    <w:tmpl w:val="7A582250"/>
+    <w:lvl w:ilvl="0" w:tplc="0C0C000F">
+      <w:start w:val="1"/>
+      <w:numFmt w:val="decimal"/>
+      <w:lvlText w:val="%1."/>
+      <w:lvlJc w:val="left"/>
+      <w:pPr>
+        <w:ind w:left="720" w:hanging="360"/>
+      </w:pPr>
+    </w:lvl>
+    <w:lvl w:ilvl="1" w:tplc="0C0C0019">
+      <w:start w:val="1"/>
+      <w:numFmt w:val="lowerLetter"/>
+      <w:lvlText w:val="%2."/>
+      <w:lvlJc w:val="left"/>
+      <w:pPr>
+        <w:ind w:left="1440" w:hanging="360"/>
+      </w:pPr>
+    </w:lvl>
+    <w:lvl w:ilvl="2" w:tplc="0C0C001B" w:tentative="1">
+      <w:start w:val="1"/>
+      <w:numFmt w:val="lowerRoman"/>
+      <w:lvlText w:val="%3."/>
+      <w:lvlJc w:val="right"/>
+      <w:pPr>
+        <w:ind w:left="2160" w:hanging="180"/>
+      </w:pPr>
+    </w:lvl>
+    <w:lvl w:ilvl="3" w:tplc="0C0C000F" w:tentative="1">
+      <w:start w:val="1"/>
+      <w:numFmt w:val="decimal"/>
+      <w:lvlText w:val="%4."/>
+      <w:lvlJc w:val="left"/>
+      <w:pPr>
+        <w:ind w:left="2880" w:hanging="360"/>
+      </w:pPr>
+    </w:lvl>
+    <w:lvl w:ilvl="4" w:tplc="0C0C0019" w:tentative="1">
+      <w:start w:val="1"/>
+      <w:numFmt w:val="lowerLetter"/>
+      <w:lvlText w:val="%5."/>
+      <w:lvlJc w:val="left"/>
+      <w:pPr>
+        <w:ind w:left="3600" w:hanging="360"/>
+      </w:pPr>
+    </w:lvl>
+    <w:lvl w:ilvl="5" w:tplc="0C0C001B" w:tentative="1">
+      <w:start w:val="1"/>
+      <w:numFmt w:val="lowerRoman"/>
+      <w:lvlText w:val="%6."/>
+      <w:lvlJc w:val="right"/>
+      <w:pPr>
+        <w:ind w:left="4320" w:hanging="180"/>
+      </w:pPr>
+    </w:lvl>
+    <w:lvl w:ilvl="6" w:tplc="0C0C000F" w:tentative="1">
+      <w:start w:val="1"/>
+      <w:numFmt w:val="decimal"/>
+      <w:lvlText w:val="%7."/>
+      <w:lvlJc w:val="left"/>
+      <w:pPr>
+        <w:ind w:left="5040" w:hanging="360"/>
+      </w:pPr>
+    </w:lvl>
+    <w:lvl w:ilvl="7" w:tplc="0C0C0019" w:tentative="1">
+      <w:start w:val="1"/>
+      <w:numFmt w:val="lowerLetter"/>
+      <w:lvlText w:val="%8."/>
+      <w:lvlJc w:val="left"/>
+      <w:pPr>
+        <w:ind w:left="5760" w:hanging="360"/>
+      </w:pPr>
+    </w:lvl>
+    <w:lvl w:ilvl="8" w:tplc="0C0C001B" w:tentative="1">
+      <w:start w:val="1"/>
+      <w:numFmt w:val="lowerRoman"/>
+      <w:lvlText w:val="%9."/>
+      <w:lvlJc w:val="right"/>
+      <w:pPr>
+        <w:ind w:left="6480" w:hanging="180"/>
+      </w:pPr>
+    </w:lvl>
+  </w:abstractNum>
+  <w:abstractNum w:abstractNumId="17" w15:restartNumberingAfterBreak="0">
     <w:nsid w:val="3B7D580D"/>
     <w:multiLevelType w:val="hybridMultilevel"/>
     <w:tmpl w:val="4B22AD46"/>
@@ -8332,7 +9843,7 @@
       </w:rPr>
     </w:lvl>
   </w:abstractNum>
-  <w:abstractNum w:abstractNumId="15" w15:restartNumberingAfterBreak="0">
+  <w:abstractNum w:abstractNumId="18" w15:restartNumberingAfterBreak="0">
     <w:nsid w:val="3C733DAA"/>
     <w:multiLevelType w:val="hybridMultilevel"/>
     <w:tmpl w:val="D760FDAE"/>
@@ -8418,7 +9929,7 @@
       </w:pPr>
     </w:lvl>
   </w:abstractNum>
-  <w:abstractNum w:abstractNumId="16" w15:restartNumberingAfterBreak="0">
+  <w:abstractNum w:abstractNumId="19" w15:restartNumberingAfterBreak="0">
     <w:nsid w:val="3FFE2BF5"/>
     <w:multiLevelType w:val="hybridMultilevel"/>
     <w:tmpl w:val="3EF4696A"/>
@@ -8507,7 +10018,7 @@
       </w:pPr>
     </w:lvl>
   </w:abstractNum>
-  <w:abstractNum w:abstractNumId="17" w15:restartNumberingAfterBreak="0">
+  <w:abstractNum w:abstractNumId="20" w15:restartNumberingAfterBreak="0">
     <w:nsid w:val="45E65550"/>
     <w:multiLevelType w:val="hybridMultilevel"/>
     <w:tmpl w:val="96A6E012"/>
@@ -8593,7 +10104,7 @@
       </w:pPr>
     </w:lvl>
   </w:abstractNum>
-  <w:abstractNum w:abstractNumId="18" w15:restartNumberingAfterBreak="0">
+  <w:abstractNum w:abstractNumId="21" w15:restartNumberingAfterBreak="0">
     <w:nsid w:val="47455532"/>
     <w:multiLevelType w:val="hybridMultilevel"/>
     <w:tmpl w:val="D186B680"/>
@@ -8679,7 +10190,7 @@
       </w:pPr>
     </w:lvl>
   </w:abstractNum>
-  <w:abstractNum w:abstractNumId="19" w15:restartNumberingAfterBreak="0">
+  <w:abstractNum w:abstractNumId="22" w15:restartNumberingAfterBreak="0">
     <w:nsid w:val="48070026"/>
     <w:multiLevelType w:val="hybridMultilevel"/>
     <w:tmpl w:val="B5669F86"/>
@@ -8768,7 +10279,7 @@
       </w:pPr>
     </w:lvl>
   </w:abstractNum>
-  <w:abstractNum w:abstractNumId="20" w15:restartNumberingAfterBreak="0">
+  <w:abstractNum w:abstractNumId="23" w15:restartNumberingAfterBreak="0">
     <w:nsid w:val="48890183"/>
     <w:multiLevelType w:val="hybridMultilevel"/>
     <w:tmpl w:val="D186B680"/>
@@ -8854,7 +10365,7 @@
       </w:pPr>
     </w:lvl>
   </w:abstractNum>
-  <w:abstractNum w:abstractNumId="21" w15:restartNumberingAfterBreak="0">
+  <w:abstractNum w:abstractNumId="24" w15:restartNumberingAfterBreak="0">
     <w:nsid w:val="4C245366"/>
     <w:multiLevelType w:val="hybridMultilevel"/>
     <w:tmpl w:val="4B22AD46"/>
@@ -8967,7 +10478,7 @@
       </w:rPr>
     </w:lvl>
   </w:abstractNum>
-  <w:abstractNum w:abstractNumId="22" w15:restartNumberingAfterBreak="0">
+  <w:abstractNum w:abstractNumId="25" w15:restartNumberingAfterBreak="0">
     <w:nsid w:val="4C8B4506"/>
     <w:multiLevelType w:val="hybridMultilevel"/>
     <w:tmpl w:val="59744D2E"/>
@@ -9053,7 +10564,93 @@
       </w:pPr>
     </w:lvl>
   </w:abstractNum>
-  <w:abstractNum w:abstractNumId="23" w15:restartNumberingAfterBreak="0">
+  <w:abstractNum w:abstractNumId="26" w15:restartNumberingAfterBreak="0">
+    <w:nsid w:val="57A822EE"/>
+    <w:multiLevelType w:val="hybridMultilevel"/>
+    <w:tmpl w:val="7A582250"/>
+    <w:lvl w:ilvl="0" w:tplc="0C0C000F">
+      <w:start w:val="1"/>
+      <w:numFmt w:val="decimal"/>
+      <w:lvlText w:val="%1."/>
+      <w:lvlJc w:val="left"/>
+      <w:pPr>
+        <w:ind w:left="720" w:hanging="360"/>
+      </w:pPr>
+    </w:lvl>
+    <w:lvl w:ilvl="1" w:tplc="0C0C0019" w:tentative="1">
+      <w:start w:val="1"/>
+      <w:numFmt w:val="lowerLetter"/>
+      <w:lvlText w:val="%2."/>
+      <w:lvlJc w:val="left"/>
+      <w:pPr>
+        <w:ind w:left="1440" w:hanging="360"/>
+      </w:pPr>
+    </w:lvl>
+    <w:lvl w:ilvl="2" w:tplc="0C0C001B" w:tentative="1">
+      <w:start w:val="1"/>
+      <w:numFmt w:val="lowerRoman"/>
+      <w:lvlText w:val="%3."/>
+      <w:lvlJc w:val="right"/>
+      <w:pPr>
+        <w:ind w:left="2160" w:hanging="180"/>
+      </w:pPr>
+    </w:lvl>
+    <w:lvl w:ilvl="3" w:tplc="0C0C000F" w:tentative="1">
+      <w:start w:val="1"/>
+      <w:numFmt w:val="decimal"/>
+      <w:lvlText w:val="%4."/>
+      <w:lvlJc w:val="left"/>
+      <w:pPr>
+        <w:ind w:left="2880" w:hanging="360"/>
+      </w:pPr>
+    </w:lvl>
+    <w:lvl w:ilvl="4" w:tplc="0C0C0019" w:tentative="1">
+      <w:start w:val="1"/>
+      <w:numFmt w:val="lowerLetter"/>
+      <w:lvlText w:val="%5."/>
+      <w:lvlJc w:val="left"/>
+      <w:pPr>
+        <w:ind w:left="3600" w:hanging="360"/>
+      </w:pPr>
+    </w:lvl>
+    <w:lvl w:ilvl="5" w:tplc="0C0C001B" w:tentative="1">
+      <w:start w:val="1"/>
+      <w:numFmt w:val="lowerRoman"/>
+      <w:lvlText w:val="%6."/>
+      <w:lvlJc w:val="right"/>
+      <w:pPr>
+        <w:ind w:left="4320" w:hanging="180"/>
+      </w:pPr>
+    </w:lvl>
+    <w:lvl w:ilvl="6" w:tplc="0C0C000F" w:tentative="1">
+      <w:start w:val="1"/>
+      <w:numFmt w:val="decimal"/>
+      <w:lvlText w:val="%7."/>
+      <w:lvlJc w:val="left"/>
+      <w:pPr>
+        <w:ind w:left="5040" w:hanging="360"/>
+      </w:pPr>
+    </w:lvl>
+    <w:lvl w:ilvl="7" w:tplc="0C0C0019" w:tentative="1">
+      <w:start w:val="1"/>
+      <w:numFmt w:val="lowerLetter"/>
+      <w:lvlText w:val="%8."/>
+      <w:lvlJc w:val="left"/>
+      <w:pPr>
+        <w:ind w:left="5760" w:hanging="360"/>
+      </w:pPr>
+    </w:lvl>
+    <w:lvl w:ilvl="8" w:tplc="0C0C001B" w:tentative="1">
+      <w:start w:val="1"/>
+      <w:numFmt w:val="lowerRoman"/>
+      <w:lvlText w:val="%9."/>
+      <w:lvlJc w:val="right"/>
+      <w:pPr>
+        <w:ind w:left="6480" w:hanging="180"/>
+      </w:pPr>
+    </w:lvl>
+  </w:abstractNum>
+  <w:abstractNum w:abstractNumId="27" w15:restartNumberingAfterBreak="0">
     <w:nsid w:val="57E8355E"/>
     <w:multiLevelType w:val="hybridMultilevel"/>
     <w:tmpl w:val="20A4765E"/>
@@ -9139,7 +10736,7 @@
       </w:pPr>
     </w:lvl>
   </w:abstractNum>
-  <w:abstractNum w:abstractNumId="24" w15:restartNumberingAfterBreak="0">
+  <w:abstractNum w:abstractNumId="28" w15:restartNumberingAfterBreak="0">
     <w:nsid w:val="5ACF0479"/>
     <w:multiLevelType w:val="hybridMultilevel"/>
     <w:tmpl w:val="C4709AFC"/>
@@ -9252,7 +10849,93 @@
       </w:rPr>
     </w:lvl>
   </w:abstractNum>
-  <w:abstractNum w:abstractNumId="25" w15:restartNumberingAfterBreak="0">
+  <w:abstractNum w:abstractNumId="29" w15:restartNumberingAfterBreak="0">
+    <w:nsid w:val="5C70069C"/>
+    <w:multiLevelType w:val="hybridMultilevel"/>
+    <w:tmpl w:val="74265478"/>
+    <w:lvl w:ilvl="0" w:tplc="0C0C000F">
+      <w:start w:val="1"/>
+      <w:numFmt w:val="decimal"/>
+      <w:lvlText w:val="%1."/>
+      <w:lvlJc w:val="left"/>
+      <w:pPr>
+        <w:ind w:left="720" w:hanging="360"/>
+      </w:pPr>
+    </w:lvl>
+    <w:lvl w:ilvl="1" w:tplc="0C0C0019">
+      <w:start w:val="1"/>
+      <w:numFmt w:val="lowerLetter"/>
+      <w:lvlText w:val="%2."/>
+      <w:lvlJc w:val="left"/>
+      <w:pPr>
+        <w:ind w:left="1440" w:hanging="360"/>
+      </w:pPr>
+    </w:lvl>
+    <w:lvl w:ilvl="2" w:tplc="0C0C001B" w:tentative="1">
+      <w:start w:val="1"/>
+      <w:numFmt w:val="lowerRoman"/>
+      <w:lvlText w:val="%3."/>
+      <w:lvlJc w:val="right"/>
+      <w:pPr>
+        <w:ind w:left="2160" w:hanging="180"/>
+      </w:pPr>
+    </w:lvl>
+    <w:lvl w:ilvl="3" w:tplc="0C0C000F" w:tentative="1">
+      <w:start w:val="1"/>
+      <w:numFmt w:val="decimal"/>
+      <w:lvlText w:val="%4."/>
+      <w:lvlJc w:val="left"/>
+      <w:pPr>
+        <w:ind w:left="2880" w:hanging="360"/>
+      </w:pPr>
+    </w:lvl>
+    <w:lvl w:ilvl="4" w:tplc="0C0C0019" w:tentative="1">
+      <w:start w:val="1"/>
+      <w:numFmt w:val="lowerLetter"/>
+      <w:lvlText w:val="%5."/>
+      <w:lvlJc w:val="left"/>
+      <w:pPr>
+        <w:ind w:left="3600" w:hanging="360"/>
+      </w:pPr>
+    </w:lvl>
+    <w:lvl w:ilvl="5" w:tplc="0C0C001B" w:tentative="1">
+      <w:start w:val="1"/>
+      <w:numFmt w:val="lowerRoman"/>
+      <w:lvlText w:val="%6."/>
+      <w:lvlJc w:val="right"/>
+      <w:pPr>
+        <w:ind w:left="4320" w:hanging="180"/>
+      </w:pPr>
+    </w:lvl>
+    <w:lvl w:ilvl="6" w:tplc="0C0C000F" w:tentative="1">
+      <w:start w:val="1"/>
+      <w:numFmt w:val="decimal"/>
+      <w:lvlText w:val="%7."/>
+      <w:lvlJc w:val="left"/>
+      <w:pPr>
+        <w:ind w:left="5040" w:hanging="360"/>
+      </w:pPr>
+    </w:lvl>
+    <w:lvl w:ilvl="7" w:tplc="0C0C0019" w:tentative="1">
+      <w:start w:val="1"/>
+      <w:numFmt w:val="lowerLetter"/>
+      <w:lvlText w:val="%8."/>
+      <w:lvlJc w:val="left"/>
+      <w:pPr>
+        <w:ind w:left="5760" w:hanging="360"/>
+      </w:pPr>
+    </w:lvl>
+    <w:lvl w:ilvl="8" w:tplc="0C0C001B" w:tentative="1">
+      <w:start w:val="1"/>
+      <w:numFmt w:val="lowerRoman"/>
+      <w:lvlText w:val="%9."/>
+      <w:lvlJc w:val="right"/>
+      <w:pPr>
+        <w:ind w:left="6480" w:hanging="180"/>
+      </w:pPr>
+    </w:lvl>
+  </w:abstractNum>
+  <w:abstractNum w:abstractNumId="30" w15:restartNumberingAfterBreak="0">
     <w:nsid w:val="5F714C26"/>
     <w:multiLevelType w:val="hybridMultilevel"/>
     <w:tmpl w:val="35CC4658"/>
@@ -9338,7 +11021,206 @@
       </w:pPr>
     </w:lvl>
   </w:abstractNum>
-  <w:abstractNum w:abstractNumId="26" w15:restartNumberingAfterBreak="0">
+  <w:abstractNum w:abstractNumId="31" w15:restartNumberingAfterBreak="0">
+    <w:nsid w:val="64276BB3"/>
+    <w:multiLevelType w:val="hybridMultilevel"/>
+    <w:tmpl w:val="3BE414D4"/>
+    <w:lvl w:ilvl="0" w:tplc="0C0C000F">
+      <w:start w:val="1"/>
+      <w:numFmt w:val="decimal"/>
+      <w:lvlText w:val="%1."/>
+      <w:lvlJc w:val="left"/>
+      <w:pPr>
+        <w:ind w:left="720" w:hanging="360"/>
+      </w:pPr>
+      <w:rPr>
+        <w:rFonts w:hint="default"/>
+      </w:rPr>
+    </w:lvl>
+    <w:lvl w:ilvl="1" w:tplc="0C0C0003">
+      <w:start w:val="1"/>
+      <w:numFmt w:val="bullet"/>
+      <w:lvlText w:val="o"/>
+      <w:lvlJc w:val="left"/>
+      <w:pPr>
+        <w:ind w:left="1440" w:hanging="360"/>
+      </w:pPr>
+      <w:rPr>
+        <w:rFonts w:ascii="Courier New" w:hAnsi="Courier New" w:cs="Courier New" w:hint="default"/>
+      </w:rPr>
+    </w:lvl>
+    <w:lvl w:ilvl="2" w:tplc="0C0C0005" w:tentative="1">
+      <w:start w:val="1"/>
+      <w:numFmt w:val="bullet"/>
+      <w:lvlText w:val=""/>
+      <w:lvlJc w:val="left"/>
+      <w:pPr>
+        <w:ind w:left="2160" w:hanging="360"/>
+      </w:pPr>
+      <w:rPr>
+        <w:rFonts w:ascii="Wingdings" w:hAnsi="Wingdings" w:hint="default"/>
+      </w:rPr>
+    </w:lvl>
+    <w:lvl w:ilvl="3" w:tplc="0C0C0001" w:tentative="1">
+      <w:start w:val="1"/>
+      <w:numFmt w:val="bullet"/>
+      <w:lvlText w:val=""/>
+      <w:lvlJc w:val="left"/>
+      <w:pPr>
+        <w:ind w:left="2880" w:hanging="360"/>
+      </w:pPr>
+      <w:rPr>
+        <w:rFonts w:ascii="Symbol" w:hAnsi="Symbol" w:hint="default"/>
+      </w:rPr>
+    </w:lvl>
+    <w:lvl w:ilvl="4" w:tplc="0C0C0003" w:tentative="1">
+      <w:start w:val="1"/>
+      <w:numFmt w:val="bullet"/>
+      <w:lvlText w:val="o"/>
+      <w:lvlJc w:val="left"/>
+      <w:pPr>
+        <w:ind w:left="3600" w:hanging="360"/>
+      </w:pPr>
+      <w:rPr>
+        <w:rFonts w:ascii="Courier New" w:hAnsi="Courier New" w:cs="Courier New" w:hint="default"/>
+      </w:rPr>
+    </w:lvl>
+    <w:lvl w:ilvl="5" w:tplc="0C0C0005" w:tentative="1">
+      <w:start w:val="1"/>
+      <w:numFmt w:val="bullet"/>
+      <w:lvlText w:val=""/>
+      <w:lvlJc w:val="left"/>
+      <w:pPr>
+        <w:ind w:left="4320" w:hanging="360"/>
+      </w:pPr>
+      <w:rPr>
+        <w:rFonts w:ascii="Wingdings" w:hAnsi="Wingdings" w:hint="default"/>
+      </w:rPr>
+    </w:lvl>
+    <w:lvl w:ilvl="6" w:tplc="0C0C0001" w:tentative="1">
+      <w:start w:val="1"/>
+      <w:numFmt w:val="bullet"/>
+      <w:lvlText w:val=""/>
+      <w:lvlJc w:val="left"/>
+      <w:pPr>
+        <w:ind w:left="5040" w:hanging="360"/>
+      </w:pPr>
+      <w:rPr>
+        <w:rFonts w:ascii="Symbol" w:hAnsi="Symbol" w:hint="default"/>
+      </w:rPr>
+    </w:lvl>
+    <w:lvl w:ilvl="7" w:tplc="0C0C0003" w:tentative="1">
+      <w:start w:val="1"/>
+      <w:numFmt w:val="bullet"/>
+      <w:lvlText w:val="o"/>
+      <w:lvlJc w:val="left"/>
+      <w:pPr>
+        <w:ind w:left="5760" w:hanging="360"/>
+      </w:pPr>
+      <w:rPr>
+        <w:rFonts w:ascii="Courier New" w:hAnsi="Courier New" w:cs="Courier New" w:hint="default"/>
+      </w:rPr>
+    </w:lvl>
+    <w:lvl w:ilvl="8" w:tplc="0C0C0005" w:tentative="1">
+      <w:start w:val="1"/>
+      <w:numFmt w:val="bullet"/>
+      <w:lvlText w:val=""/>
+      <w:lvlJc w:val="left"/>
+      <w:pPr>
+        <w:ind w:left="6480" w:hanging="360"/>
+      </w:pPr>
+      <w:rPr>
+        <w:rFonts w:ascii="Wingdings" w:hAnsi="Wingdings" w:hint="default"/>
+      </w:rPr>
+    </w:lvl>
+  </w:abstractNum>
+  <w:abstractNum w:abstractNumId="32" w15:restartNumberingAfterBreak="0">
+    <w:nsid w:val="67125837"/>
+    <w:multiLevelType w:val="hybridMultilevel"/>
+    <w:tmpl w:val="59744D2E"/>
+    <w:lvl w:ilvl="0" w:tplc="0C0C000F">
+      <w:start w:val="1"/>
+      <w:numFmt w:val="decimal"/>
+      <w:lvlText w:val="%1."/>
+      <w:lvlJc w:val="left"/>
+      <w:pPr>
+        <w:ind w:left="720" w:hanging="360"/>
+      </w:pPr>
+    </w:lvl>
+    <w:lvl w:ilvl="1" w:tplc="0C0C0019">
+      <w:start w:val="1"/>
+      <w:numFmt w:val="lowerLetter"/>
+      <w:lvlText w:val="%2."/>
+      <w:lvlJc w:val="left"/>
+      <w:pPr>
+        <w:ind w:left="1440" w:hanging="360"/>
+      </w:pPr>
+    </w:lvl>
+    <w:lvl w:ilvl="2" w:tplc="0C0C001B" w:tentative="1">
+      <w:start w:val="1"/>
+      <w:numFmt w:val="lowerRoman"/>
+      <w:lvlText w:val="%3."/>
+      <w:lvlJc w:val="right"/>
+      <w:pPr>
+        <w:ind w:left="2160" w:hanging="180"/>
+      </w:pPr>
+    </w:lvl>
+    <w:lvl w:ilvl="3" w:tplc="0C0C000F" w:tentative="1">
+      <w:start w:val="1"/>
+      <w:numFmt w:val="decimal"/>
+      <w:lvlText w:val="%4."/>
+      <w:lvlJc w:val="left"/>
+      <w:pPr>
+        <w:ind w:left="2880" w:hanging="360"/>
+      </w:pPr>
+    </w:lvl>
+    <w:lvl w:ilvl="4" w:tplc="0C0C0019" w:tentative="1">
+      <w:start w:val="1"/>
+      <w:numFmt w:val="lowerLetter"/>
+      <w:lvlText w:val="%5."/>
+      <w:lvlJc w:val="left"/>
+      <w:pPr>
+        <w:ind w:left="3600" w:hanging="360"/>
+      </w:pPr>
+    </w:lvl>
+    <w:lvl w:ilvl="5" w:tplc="0C0C001B" w:tentative="1">
+      <w:start w:val="1"/>
+      <w:numFmt w:val="lowerRoman"/>
+      <w:lvlText w:val="%6."/>
+      <w:lvlJc w:val="right"/>
+      <w:pPr>
+        <w:ind w:left="4320" w:hanging="180"/>
+      </w:pPr>
+    </w:lvl>
+    <w:lvl w:ilvl="6" w:tplc="0C0C000F" w:tentative="1">
+      <w:start w:val="1"/>
+      <w:numFmt w:val="decimal"/>
+      <w:lvlText w:val="%7."/>
+      <w:lvlJc w:val="left"/>
+      <w:pPr>
+        <w:ind w:left="5040" w:hanging="360"/>
+      </w:pPr>
+    </w:lvl>
+    <w:lvl w:ilvl="7" w:tplc="0C0C0019" w:tentative="1">
+      <w:start w:val="1"/>
+      <w:numFmt w:val="lowerLetter"/>
+      <w:lvlText w:val="%8."/>
+      <w:lvlJc w:val="left"/>
+      <w:pPr>
+        <w:ind w:left="5760" w:hanging="360"/>
+      </w:pPr>
+    </w:lvl>
+    <w:lvl w:ilvl="8" w:tplc="0C0C001B" w:tentative="1">
+      <w:start w:val="1"/>
+      <w:numFmt w:val="lowerRoman"/>
+      <w:lvlText w:val="%9."/>
+      <w:lvlJc w:val="right"/>
+      <w:pPr>
+        <w:ind w:left="6480" w:hanging="180"/>
+      </w:pPr>
+    </w:lvl>
+  </w:abstractNum>
+  <w:abstractNum w:abstractNumId="33" w15:restartNumberingAfterBreak="0">
     <w:nsid w:val="6AB148AD"/>
     <w:multiLevelType w:val="hybridMultilevel"/>
     <w:tmpl w:val="D65ABE8C"/>
@@ -9451,7 +11333,7 @@
       </w:rPr>
     </w:lvl>
   </w:abstractNum>
-  <w:abstractNum w:abstractNumId="27" w15:restartNumberingAfterBreak="0">
+  <w:abstractNum w:abstractNumId="34" w15:restartNumberingAfterBreak="0">
     <w:nsid w:val="6B817835"/>
     <w:multiLevelType w:val="hybridMultilevel"/>
     <w:tmpl w:val="96A6E012"/>
@@ -9537,7 +11419,93 @@
       </w:pPr>
     </w:lvl>
   </w:abstractNum>
-  <w:abstractNum w:abstractNumId="28" w15:restartNumberingAfterBreak="0">
+  <w:abstractNum w:abstractNumId="35" w15:restartNumberingAfterBreak="0">
+    <w:nsid w:val="6E4D6117"/>
+    <w:multiLevelType w:val="hybridMultilevel"/>
+    <w:tmpl w:val="16A4D268"/>
+    <w:lvl w:ilvl="0" w:tplc="0C0C000F">
+      <w:start w:val="1"/>
+      <w:numFmt w:val="decimal"/>
+      <w:lvlText w:val="%1."/>
+      <w:lvlJc w:val="left"/>
+      <w:pPr>
+        <w:ind w:left="720" w:hanging="360"/>
+      </w:pPr>
+    </w:lvl>
+    <w:lvl w:ilvl="1" w:tplc="0C0C0019">
+      <w:start w:val="1"/>
+      <w:numFmt w:val="lowerLetter"/>
+      <w:lvlText w:val="%2."/>
+      <w:lvlJc w:val="left"/>
+      <w:pPr>
+        <w:ind w:left="1440" w:hanging="360"/>
+      </w:pPr>
+    </w:lvl>
+    <w:lvl w:ilvl="2" w:tplc="0C0C001B" w:tentative="1">
+      <w:start w:val="1"/>
+      <w:numFmt w:val="lowerRoman"/>
+      <w:lvlText w:val="%3."/>
+      <w:lvlJc w:val="right"/>
+      <w:pPr>
+        <w:ind w:left="2160" w:hanging="180"/>
+      </w:pPr>
+    </w:lvl>
+    <w:lvl w:ilvl="3" w:tplc="0C0C000F" w:tentative="1">
+      <w:start w:val="1"/>
+      <w:numFmt w:val="decimal"/>
+      <w:lvlText w:val="%4."/>
+      <w:lvlJc w:val="left"/>
+      <w:pPr>
+        <w:ind w:left="2880" w:hanging="360"/>
+      </w:pPr>
+    </w:lvl>
+    <w:lvl w:ilvl="4" w:tplc="0C0C0019" w:tentative="1">
+      <w:start w:val="1"/>
+      <w:numFmt w:val="lowerLetter"/>
+      <w:lvlText w:val="%5."/>
+      <w:lvlJc w:val="left"/>
+      <w:pPr>
+        <w:ind w:left="3600" w:hanging="360"/>
+      </w:pPr>
+    </w:lvl>
+    <w:lvl w:ilvl="5" w:tplc="0C0C001B" w:tentative="1">
+      <w:start w:val="1"/>
+      <w:numFmt w:val="lowerRoman"/>
+      <w:lvlText w:val="%6."/>
+      <w:lvlJc w:val="right"/>
+      <w:pPr>
+        <w:ind w:left="4320" w:hanging="180"/>
+      </w:pPr>
+    </w:lvl>
+    <w:lvl w:ilvl="6" w:tplc="0C0C000F" w:tentative="1">
+      <w:start w:val="1"/>
+      <w:numFmt w:val="decimal"/>
+      <w:lvlText w:val="%7."/>
+      <w:lvlJc w:val="left"/>
+      <w:pPr>
+        <w:ind w:left="5040" w:hanging="360"/>
+      </w:pPr>
+    </w:lvl>
+    <w:lvl w:ilvl="7" w:tplc="0C0C0019" w:tentative="1">
+      <w:start w:val="1"/>
+      <w:numFmt w:val="lowerLetter"/>
+      <w:lvlText w:val="%8."/>
+      <w:lvlJc w:val="left"/>
+      <w:pPr>
+        <w:ind w:left="5760" w:hanging="360"/>
+      </w:pPr>
+    </w:lvl>
+    <w:lvl w:ilvl="8" w:tplc="0C0C001B" w:tentative="1">
+      <w:start w:val="1"/>
+      <w:numFmt w:val="lowerRoman"/>
+      <w:lvlText w:val="%9."/>
+      <w:lvlJc w:val="right"/>
+      <w:pPr>
+        <w:ind w:left="6480" w:hanging="180"/>
+      </w:pPr>
+    </w:lvl>
+  </w:abstractNum>
+  <w:abstractNum w:abstractNumId="36" w15:restartNumberingAfterBreak="0">
     <w:nsid w:val="6E8E1E1E"/>
     <w:multiLevelType w:val="hybridMultilevel"/>
     <w:tmpl w:val="45A6754C"/>
@@ -9623,7 +11591,7 @@
       </w:pPr>
     </w:lvl>
   </w:abstractNum>
-  <w:abstractNum w:abstractNumId="29" w15:restartNumberingAfterBreak="0">
+  <w:abstractNum w:abstractNumId="37" w15:restartNumberingAfterBreak="0">
     <w:nsid w:val="70B80E4C"/>
     <w:multiLevelType w:val="hybridMultilevel"/>
     <w:tmpl w:val="59744D2E"/>
@@ -9709,7 +11677,7 @@
       </w:pPr>
     </w:lvl>
   </w:abstractNum>
-  <w:abstractNum w:abstractNumId="30" w15:restartNumberingAfterBreak="0">
+  <w:abstractNum w:abstractNumId="38" w15:restartNumberingAfterBreak="0">
     <w:nsid w:val="72242DD8"/>
     <w:multiLevelType w:val="hybridMultilevel"/>
     <w:tmpl w:val="D65ABE8C"/>
@@ -9822,7 +11790,7 @@
       </w:rPr>
     </w:lvl>
   </w:abstractNum>
-  <w:abstractNum w:abstractNumId="31" w15:restartNumberingAfterBreak="0">
+  <w:abstractNum w:abstractNumId="39" w15:restartNumberingAfterBreak="0">
     <w:nsid w:val="73AB355A"/>
     <w:multiLevelType w:val="hybridMultilevel"/>
     <w:tmpl w:val="D186B680"/>
@@ -9908,7 +11876,7 @@
       </w:pPr>
     </w:lvl>
   </w:abstractNum>
-  <w:abstractNum w:abstractNumId="32" w15:restartNumberingAfterBreak="0">
+  <w:abstractNum w:abstractNumId="40" w15:restartNumberingAfterBreak="0">
     <w:nsid w:val="759F3199"/>
     <w:multiLevelType w:val="hybridMultilevel"/>
     <w:tmpl w:val="88328B60"/>
@@ -9997,7 +11965,7 @@
       </w:pPr>
     </w:lvl>
   </w:abstractNum>
-  <w:abstractNum w:abstractNumId="33" w15:restartNumberingAfterBreak="0">
+  <w:abstractNum w:abstractNumId="41" w15:restartNumberingAfterBreak="0">
     <w:nsid w:val="765E4931"/>
     <w:multiLevelType w:val="hybridMultilevel"/>
     <w:tmpl w:val="3BE414D4"/>
@@ -10110,7 +12078,7 @@
       </w:rPr>
     </w:lvl>
   </w:abstractNum>
-  <w:abstractNum w:abstractNumId="34" w15:restartNumberingAfterBreak="0">
+  <w:abstractNum w:abstractNumId="42" w15:restartNumberingAfterBreak="0">
     <w:nsid w:val="7B1525A2"/>
     <w:multiLevelType w:val="hybridMultilevel"/>
     <w:tmpl w:val="35CC4658"/>
@@ -10196,7 +12164,7 @@
       </w:pPr>
     </w:lvl>
   </w:abstractNum>
-  <w:abstractNum w:abstractNumId="35" w15:restartNumberingAfterBreak="0">
+  <w:abstractNum w:abstractNumId="43" w15:restartNumberingAfterBreak="0">
     <w:nsid w:val="7BBC2FE7"/>
     <w:multiLevelType w:val="hybridMultilevel"/>
     <w:tmpl w:val="EB444632"/>
@@ -10310,112 +12278,136 @@
     </w:lvl>
   </w:abstractNum>
   <w:num w:numId="1">
-    <w:abstractNumId w:val="12"/>
+    <w:abstractNumId w:val="13"/>
   </w:num>
   <w:num w:numId="2">
-    <w:abstractNumId w:val="35"/>
+    <w:abstractNumId w:val="43"/>
   </w:num>
   <w:num w:numId="3">
+    <w:abstractNumId w:val="28"/>
+  </w:num>
+  <w:num w:numId="4">
     <w:abstractNumId w:val="24"/>
   </w:num>
-  <w:num w:numId="4">
-    <w:abstractNumId w:val="21"/>
-  </w:num>
   <w:num w:numId="5">
-    <w:abstractNumId w:val="13"/>
+    <w:abstractNumId w:val="15"/>
   </w:num>
   <w:num w:numId="6">
     <w:abstractNumId w:val="3"/>
   </w:num>
   <w:num w:numId="7">
-    <w:abstractNumId w:val="23"/>
+    <w:abstractNumId w:val="27"/>
   </w:num>
   <w:num w:numId="8">
     <w:abstractNumId w:val="4"/>
   </w:num>
   <w:num w:numId="9">
-    <w:abstractNumId w:val="25"/>
+    <w:abstractNumId w:val="30"/>
   </w:num>
   <w:num w:numId="10">
-    <w:abstractNumId w:val="34"/>
+    <w:abstractNumId w:val="42"/>
   </w:num>
   <w:num w:numId="11">
     <w:abstractNumId w:val="0"/>
   </w:num>
   <w:num w:numId="12">
-    <w:abstractNumId w:val="30"/>
+    <w:abstractNumId w:val="38"/>
   </w:num>
   <w:num w:numId="13">
-    <w:abstractNumId w:val="26"/>
+    <w:abstractNumId w:val="33"/>
   </w:num>
   <w:num w:numId="14">
-    <w:abstractNumId w:val="9"/>
+    <w:abstractNumId w:val="10"/>
   </w:num>
   <w:num w:numId="15">
     <w:abstractNumId w:val="1"/>
   </w:num>
   <w:num w:numId="16">
-    <w:abstractNumId w:val="32"/>
+    <w:abstractNumId w:val="40"/>
   </w:num>
   <w:num w:numId="17">
-    <w:abstractNumId w:val="33"/>
+    <w:abstractNumId w:val="41"/>
   </w:num>
   <w:num w:numId="18">
-    <w:abstractNumId w:val="6"/>
+    <w:abstractNumId w:val="7"/>
   </w:num>
   <w:num w:numId="19">
-    <w:abstractNumId w:val="14"/>
+    <w:abstractNumId w:val="17"/>
   </w:num>
   <w:num w:numId="20">
+    <w:abstractNumId w:val="22"/>
+  </w:num>
+  <w:num w:numId="21">
     <w:abstractNumId w:val="19"/>
   </w:num>
-  <w:num w:numId="21">
-    <w:abstractNumId w:val="16"/>
-  </w:num>
   <w:num w:numId="22">
-    <w:abstractNumId w:val="8"/>
+    <w:abstractNumId w:val="9"/>
   </w:num>
   <w:num w:numId="23">
-    <w:abstractNumId w:val="15"/>
+    <w:abstractNumId w:val="18"/>
   </w:num>
   <w:num w:numId="24">
     <w:abstractNumId w:val="2"/>
   </w:num>
   <w:num w:numId="25">
-    <w:abstractNumId w:val="22"/>
+    <w:abstractNumId w:val="25"/>
   </w:num>
   <w:num w:numId="26">
-    <w:abstractNumId w:val="28"/>
+    <w:abstractNumId w:val="36"/>
   </w:num>
   <w:num w:numId="27">
-    <w:abstractNumId w:val="29"/>
+    <w:abstractNumId w:val="37"/>
   </w:num>
   <w:num w:numId="28">
     <w:abstractNumId w:val="5"/>
   </w:num>
   <w:num w:numId="29">
+    <w:abstractNumId w:val="12"/>
+  </w:num>
+  <w:num w:numId="30">
+    <w:abstractNumId w:val="34"/>
+  </w:num>
+  <w:num w:numId="31">
+    <w:abstractNumId w:val="20"/>
+  </w:num>
+  <w:num w:numId="32">
+    <w:abstractNumId w:val="39"/>
+  </w:num>
+  <w:num w:numId="33">
+    <w:abstractNumId w:val="21"/>
+  </w:num>
+  <w:num w:numId="34">
+    <w:abstractNumId w:val="23"/>
+  </w:num>
+  <w:num w:numId="35">
     <w:abstractNumId w:val="11"/>
   </w:num>
-  <w:num w:numId="30">
-    <w:abstractNumId w:val="27"/>
+  <w:num w:numId="36">
+    <w:abstractNumId w:val="8"/>
   </w:num>
-  <w:num w:numId="31">
-    <w:abstractNumId w:val="17"/>
+  <w:num w:numId="37">
+    <w:abstractNumId w:val="32"/>
   </w:num>
-  <w:num w:numId="32">
+  <w:num w:numId="38">
+    <w:abstractNumId w:val="35"/>
+  </w:num>
+  <w:num w:numId="39">
+    <w:abstractNumId w:val="14"/>
+  </w:num>
+  <w:num w:numId="40">
     <w:abstractNumId w:val="31"/>
   </w:num>
-  <w:num w:numId="33">
-    <w:abstractNumId w:val="18"/>
+  <w:num w:numId="41">
+    <w:abstractNumId w:val="26"/>
   </w:num>
-  <w:num w:numId="34">
-    <w:abstractNumId w:val="20"/>
+  <w:num w:numId="42">
+    <w:abstractNumId w:val="16"/>
   </w:num>
-  <w:num w:numId="35">
-    <w:abstractNumId w:val="10"/>
+  <w:num w:numId="43">
+    <w:abstractNumId w:val="29"/>
   </w:num>
-  <w:num w:numId="36">
-    <w:abstractNumId w:val="7"/>
+  <w:num w:numId="44">
+    <w:abstractNumId w:val="6"/>
   </w:num>
   <w:numIdMacAtCleanup w:val="36"/>
 </w:numbering>
@@ -11386,7 +13378,7 @@
 </file>
 
 <file path=customXml/itemProps1.xml><?xml version="1.0" encoding="utf-8"?>
-<ds:datastoreItem xmlns:ds="http://schemas.openxmlformats.org/officeDocument/2006/customXml" ds:itemID="{C019BD51-3644-4271-8B02-CF07B813C8A1}">
+<ds:datastoreItem xmlns:ds="http://schemas.openxmlformats.org/officeDocument/2006/customXml" ds:itemID="{5858638F-8101-4E22-8207-757F36DBFABD}">
   <ds:schemaRefs>
     <ds:schemaRef ds:uri="http://schemas.openxmlformats.org/officeDocument/2006/bibliography"/>
   </ds:schemaRefs>

--- a/Pas de swing.docx
+++ b/Pas de swing.docx
@@ -31,7 +31,7 @@
       <w:r>
         <w:fldChar w:fldCharType="separate"/>
       </w:r>
-      <w:hyperlink w:anchor="_Toc23888584" w:history="1">
+      <w:hyperlink w:anchor="_Toc26308276" w:history="1">
         <w:r>
           <w:rPr>
             <w:rStyle w:val="Lienhypertexte"/>
@@ -58,7 +58,7 @@
             <w:noProof/>
             <w:webHidden/>
           </w:rPr>
-          <w:instrText xml:space="preserve"> PAGEREF _Toc23888584 \h </w:instrText>
+          <w:instrText xml:space="preserve"> PAGEREF _Toc26308276 \h </w:instrText>
         </w:r>
         <w:r>
           <w:rPr>
@@ -101,13 +101,13 @@
           <w:lang w:eastAsia="fr-CA"/>
         </w:rPr>
       </w:pPr>
-      <w:hyperlink w:anchor="_Toc23888585" w:history="1">
+      <w:hyperlink w:anchor="_Toc26308277" w:history="1">
         <w:r>
           <w:rPr>
             <w:rStyle w:val="Lienhypertexte"/>
             <w:noProof/>
           </w:rPr>
-          <w:t>Swing Out</w:t>
+          <w:t>Send Out</w:t>
         </w:r>
         <w:r>
           <w:rPr>
@@ -128,7 +128,7 @@
             <w:noProof/>
             <w:webHidden/>
           </w:rPr>
-          <w:instrText xml:space="preserve"> PAGEREF _Toc23888585 \h </w:instrText>
+          <w:instrText xml:space="preserve"> PAGEREF _Toc26308277 \h </w:instrText>
         </w:r>
         <w:r>
           <w:rPr>
@@ -171,7 +171,7 @@
           <w:lang w:eastAsia="fr-CA"/>
         </w:rPr>
       </w:pPr>
-      <w:hyperlink w:anchor="_Toc23888586" w:history="1">
+      <w:hyperlink w:anchor="_Toc26308278" w:history="1">
         <w:r>
           <w:rPr>
             <w:rStyle w:val="Lienhypertexte"/>
@@ -198,7 +198,7 @@
             <w:noProof/>
             <w:webHidden/>
           </w:rPr>
-          <w:instrText xml:space="preserve"> PAGEREF _Toc23888586 \h </w:instrText>
+          <w:instrText xml:space="preserve"> PAGEREF _Toc26308278 \h </w:instrText>
         </w:r>
         <w:r>
           <w:rPr>
@@ -218,7 +218,7 @@
             <w:noProof/>
             <w:webHidden/>
           </w:rPr>
-          <w:t>2</w:t>
+          <w:t>3</w:t>
         </w:r>
         <w:r>
           <w:rPr>
@@ -241,7 +241,7 @@
           <w:lang w:eastAsia="fr-CA"/>
         </w:rPr>
       </w:pPr>
-      <w:hyperlink w:anchor="_Toc23888587" w:history="1">
+      <w:hyperlink w:anchor="_Toc26308279" w:history="1">
         <w:r>
           <w:rPr>
             <w:rStyle w:val="Lienhypertexte"/>
@@ -268,7 +268,7 @@
             <w:noProof/>
             <w:webHidden/>
           </w:rPr>
-          <w:instrText xml:space="preserve"> PAGEREF _Toc23888587 \h </w:instrText>
+          <w:instrText xml:space="preserve"> PAGEREF _Toc26308279 \h </w:instrText>
         </w:r>
         <w:r>
           <w:rPr>
@@ -288,7 +288,7 @@
             <w:noProof/>
             <w:webHidden/>
           </w:rPr>
-          <w:t>2</w:t>
+          <w:t>3</w:t>
         </w:r>
         <w:r>
           <w:rPr>
@@ -311,7 +311,7 @@
           <w:lang w:eastAsia="fr-CA"/>
         </w:rPr>
       </w:pPr>
-      <w:hyperlink w:anchor="_Toc23888588" w:history="1">
+      <w:hyperlink w:anchor="_Toc26308280" w:history="1">
         <w:r>
           <w:rPr>
             <w:rStyle w:val="Lienhypertexte"/>
@@ -338,7 +338,7 @@
             <w:noProof/>
             <w:webHidden/>
           </w:rPr>
-          <w:instrText xml:space="preserve"> PAGEREF _Toc23888588 \h </w:instrText>
+          <w:instrText xml:space="preserve"> PAGEREF _Toc26308280 \h </w:instrText>
         </w:r>
         <w:r>
           <w:rPr>
@@ -381,7 +381,7 @@
           <w:lang w:eastAsia="fr-CA"/>
         </w:rPr>
       </w:pPr>
-      <w:hyperlink w:anchor="_Toc23888589" w:history="1">
+      <w:hyperlink w:anchor="_Toc26308281" w:history="1">
         <w:r>
           <w:rPr>
             <w:rStyle w:val="Lienhypertexte"/>
@@ -408,7 +408,7 @@
             <w:noProof/>
             <w:webHidden/>
           </w:rPr>
-          <w:instrText xml:space="preserve"> PAGEREF _Toc23888589 \h </w:instrText>
+          <w:instrText xml:space="preserve"> PAGEREF _Toc26308281 \h </w:instrText>
         </w:r>
         <w:r>
           <w:rPr>
@@ -451,7 +451,7 @@
           <w:lang w:eastAsia="fr-CA"/>
         </w:rPr>
       </w:pPr>
-      <w:hyperlink w:anchor="_Toc23888590" w:history="1">
+      <w:hyperlink w:anchor="_Toc26308282" w:history="1">
         <w:r>
           <w:rPr>
             <w:rStyle w:val="Lienhypertexte"/>
@@ -478,7 +478,7 @@
             <w:noProof/>
             <w:webHidden/>
           </w:rPr>
-          <w:instrText xml:space="preserve"> PAGEREF _Toc23888590 \h </w:instrText>
+          <w:instrText xml:space="preserve"> PAGEREF _Toc26308282 \h </w:instrText>
         </w:r>
         <w:r>
           <w:rPr>
@@ -498,7 +498,7 @@
             <w:noProof/>
             <w:webHidden/>
           </w:rPr>
-          <w:t>3</w:t>
+          <w:t>4</w:t>
         </w:r>
         <w:r>
           <w:rPr>
@@ -521,7 +521,7 @@
           <w:lang w:eastAsia="fr-CA"/>
         </w:rPr>
       </w:pPr>
-      <w:hyperlink w:anchor="_Toc23888591" w:history="1">
+      <w:hyperlink w:anchor="_Toc26308283" w:history="1">
         <w:r>
           <w:rPr>
             <w:rStyle w:val="Lienhypertexte"/>
@@ -548,7 +548,7 @@
             <w:noProof/>
             <w:webHidden/>
           </w:rPr>
-          <w:instrText xml:space="preserve"> PAGEREF _Toc23888591 \h </w:instrText>
+          <w:instrText xml:space="preserve"> PAGEREF _Toc26308283 \h </w:instrText>
         </w:r>
         <w:r>
           <w:rPr>
@@ -591,7 +591,7 @@
           <w:lang w:eastAsia="fr-CA"/>
         </w:rPr>
       </w:pPr>
-      <w:hyperlink w:anchor="_Toc23888592" w:history="1">
+      <w:hyperlink w:anchor="_Toc26308284" w:history="1">
         <w:r>
           <w:rPr>
             <w:rStyle w:val="Lienhypertexte"/>
@@ -618,7 +618,7 @@
             <w:noProof/>
             <w:webHidden/>
           </w:rPr>
-          <w:instrText xml:space="preserve"> PAGEREF _Toc23888592 \h </w:instrText>
+          <w:instrText xml:space="preserve"> PAGEREF _Toc26308284 \h </w:instrText>
         </w:r>
         <w:r>
           <w:rPr>
@@ -661,7 +661,7 @@
           <w:lang w:eastAsia="fr-CA"/>
         </w:rPr>
       </w:pPr>
-      <w:hyperlink w:anchor="_Toc23888593" w:history="1">
+      <w:hyperlink w:anchor="_Toc26308285" w:history="1">
         <w:r>
           <w:rPr>
             <w:rStyle w:val="Lienhypertexte"/>
@@ -688,7 +688,7 @@
             <w:noProof/>
             <w:webHidden/>
           </w:rPr>
-          <w:instrText xml:space="preserve"> PAGEREF _Toc23888593 \h </w:instrText>
+          <w:instrText xml:space="preserve"> PAGEREF _Toc26308285 \h </w:instrText>
         </w:r>
         <w:r>
           <w:rPr>
@@ -708,7 +708,7 @@
             <w:noProof/>
             <w:webHidden/>
           </w:rPr>
-          <w:t>4</w:t>
+          <w:t>5</w:t>
         </w:r>
         <w:r>
           <w:rPr>
@@ -731,7 +731,7 @@
           <w:lang w:eastAsia="fr-CA"/>
         </w:rPr>
       </w:pPr>
-      <w:hyperlink w:anchor="_Toc23888594" w:history="1">
+      <w:hyperlink w:anchor="_Toc26308286" w:history="1">
         <w:r>
           <w:rPr>
             <w:rStyle w:val="Lienhypertexte"/>
@@ -759,7 +759,7 @@
             <w:noProof/>
             <w:webHidden/>
           </w:rPr>
-          <w:instrText xml:space="preserve"> PAGEREF _Toc23888594 \h </w:instrText>
+          <w:instrText xml:space="preserve"> PAGEREF _Toc26308286 \h </w:instrText>
         </w:r>
         <w:r>
           <w:rPr>
@@ -779,7 +779,7 @@
             <w:noProof/>
             <w:webHidden/>
           </w:rPr>
-          <w:t>4</w:t>
+          <w:t>5</w:t>
         </w:r>
         <w:r>
           <w:rPr>
@@ -802,7 +802,7 @@
           <w:lang w:eastAsia="fr-CA"/>
         </w:rPr>
       </w:pPr>
-      <w:hyperlink w:anchor="_Toc23888595" w:history="1">
+      <w:hyperlink w:anchor="_Toc26308287" w:history="1">
         <w:r>
           <w:rPr>
             <w:rStyle w:val="Lienhypertexte"/>
@@ -830,7 +830,7 @@
             <w:noProof/>
             <w:webHidden/>
           </w:rPr>
-          <w:instrText xml:space="preserve"> PAGEREF _Toc23888595 \h </w:instrText>
+          <w:instrText xml:space="preserve"> PAGEREF _Toc26308287 \h </w:instrText>
         </w:r>
         <w:r>
           <w:rPr>
@@ -850,7 +850,7 @@
             <w:noProof/>
             <w:webHidden/>
           </w:rPr>
-          <w:t>4</w:t>
+          <w:t>5</w:t>
         </w:r>
         <w:r>
           <w:rPr>
@@ -873,7 +873,7 @@
           <w:lang w:eastAsia="fr-CA"/>
         </w:rPr>
       </w:pPr>
-      <w:hyperlink w:anchor="_Toc23888596" w:history="1">
+      <w:hyperlink w:anchor="_Toc26308288" w:history="1">
         <w:r>
           <w:rPr>
             <w:rStyle w:val="Lienhypertexte"/>
@@ -900,7 +900,7 @@
             <w:noProof/>
             <w:webHidden/>
           </w:rPr>
-          <w:instrText xml:space="preserve"> PAGEREF _Toc23888596 \h </w:instrText>
+          <w:instrText xml:space="preserve"> PAGEREF _Toc26308288 \h </w:instrText>
         </w:r>
         <w:r>
           <w:rPr>
@@ -920,7 +920,502 @@
             <w:noProof/>
             <w:webHidden/>
           </w:rPr>
-          <w:t>4</w:t>
+          <w:t>5</w:t>
+        </w:r>
+        <w:r>
+          <w:rPr>
+            <w:noProof/>
+            <w:webHidden/>
+          </w:rPr>
+          <w:fldChar w:fldCharType="end"/>
+        </w:r>
+      </w:hyperlink>
+    </w:p>
+    <w:p>
+      <w:pPr>
+        <w:pStyle w:val="TM2"/>
+        <w:tabs>
+          <w:tab w:val="right" w:leader="dot" w:pos="8630"/>
+        </w:tabs>
+        <w:rPr>
+          <w:rFonts w:eastAsiaTheme="minorEastAsia"/>
+          <w:noProof/>
+          <w:lang w:eastAsia="fr-CA"/>
+        </w:rPr>
+      </w:pPr>
+      <w:hyperlink w:anchor="_Toc26308289" w:history="1">
+        <w:r>
+          <w:rPr>
+            <w:rStyle w:val="Lienhypertexte"/>
+            <w:noProof/>
+            <w:lang w:val="en-CA"/>
+          </w:rPr>
+          <w:t>Passby - Free spin – rotation anti-horaire</w:t>
+        </w:r>
+        <w:r>
+          <w:rPr>
+            <w:noProof/>
+            <w:webHidden/>
+          </w:rPr>
+          <w:tab/>
+        </w:r>
+        <w:r>
+          <w:rPr>
+            <w:noProof/>
+            <w:webHidden/>
+          </w:rPr>
+          <w:fldChar w:fldCharType="begin"/>
+        </w:r>
+        <w:r>
+          <w:rPr>
+            <w:noProof/>
+            <w:webHidden/>
+          </w:rPr>
+          <w:instrText xml:space="preserve"> PAGEREF _Toc26308289 \h </w:instrText>
+        </w:r>
+        <w:r>
+          <w:rPr>
+            <w:noProof/>
+            <w:webHidden/>
+          </w:rPr>
+        </w:r>
+        <w:r>
+          <w:rPr>
+            <w:noProof/>
+            <w:webHidden/>
+          </w:rPr>
+          <w:fldChar w:fldCharType="separate"/>
+        </w:r>
+        <w:r>
+          <w:rPr>
+            <w:noProof/>
+            <w:webHidden/>
+          </w:rPr>
+          <w:t>5</w:t>
+        </w:r>
+        <w:r>
+          <w:rPr>
+            <w:noProof/>
+            <w:webHidden/>
+          </w:rPr>
+          <w:fldChar w:fldCharType="end"/>
+        </w:r>
+      </w:hyperlink>
+    </w:p>
+    <w:p>
+      <w:pPr>
+        <w:pStyle w:val="TM2"/>
+        <w:tabs>
+          <w:tab w:val="right" w:leader="dot" w:pos="8630"/>
+        </w:tabs>
+        <w:rPr>
+          <w:rFonts w:eastAsiaTheme="minorEastAsia"/>
+          <w:noProof/>
+          <w:lang w:eastAsia="fr-CA"/>
+        </w:rPr>
+      </w:pPr>
+      <w:hyperlink w:anchor="_Toc26308290" w:history="1">
+        <w:r>
+          <w:rPr>
+            <w:rStyle w:val="Lienhypertexte"/>
+            <w:noProof/>
+            <w:lang w:val="en-CA"/>
+          </w:rPr>
+          <w:t>Passby - Free spin – hand shake – rotation horaire</w:t>
+        </w:r>
+        <w:r>
+          <w:rPr>
+            <w:noProof/>
+            <w:webHidden/>
+          </w:rPr>
+          <w:tab/>
+        </w:r>
+        <w:r>
+          <w:rPr>
+            <w:noProof/>
+            <w:webHidden/>
+          </w:rPr>
+          <w:fldChar w:fldCharType="begin"/>
+        </w:r>
+        <w:r>
+          <w:rPr>
+            <w:noProof/>
+            <w:webHidden/>
+          </w:rPr>
+          <w:instrText xml:space="preserve"> PAGEREF _Toc26308290 \h </w:instrText>
+        </w:r>
+        <w:r>
+          <w:rPr>
+            <w:noProof/>
+            <w:webHidden/>
+          </w:rPr>
+        </w:r>
+        <w:r>
+          <w:rPr>
+            <w:noProof/>
+            <w:webHidden/>
+          </w:rPr>
+          <w:fldChar w:fldCharType="separate"/>
+        </w:r>
+        <w:r>
+          <w:rPr>
+            <w:noProof/>
+            <w:webHidden/>
+          </w:rPr>
+          <w:t>6</w:t>
+        </w:r>
+        <w:r>
+          <w:rPr>
+            <w:noProof/>
+            <w:webHidden/>
+          </w:rPr>
+          <w:fldChar w:fldCharType="end"/>
+        </w:r>
+      </w:hyperlink>
+    </w:p>
+    <w:p>
+      <w:pPr>
+        <w:pStyle w:val="TM2"/>
+        <w:tabs>
+          <w:tab w:val="right" w:leader="dot" w:pos="8630"/>
+        </w:tabs>
+        <w:rPr>
+          <w:rFonts w:eastAsiaTheme="minorEastAsia"/>
+          <w:noProof/>
+          <w:lang w:eastAsia="fr-CA"/>
+        </w:rPr>
+      </w:pPr>
+      <w:hyperlink w:anchor="_Toc26308291" w:history="1">
+        <w:r>
+          <w:rPr>
+            <w:rStyle w:val="Lienhypertexte"/>
+            <w:noProof/>
+            <w:lang w:val="en-CA"/>
+          </w:rPr>
+          <w:t>Passby - Free spin – hand shake – rotation anti-horaire</w:t>
+        </w:r>
+        <w:r>
+          <w:rPr>
+            <w:noProof/>
+            <w:webHidden/>
+          </w:rPr>
+          <w:tab/>
+        </w:r>
+        <w:r>
+          <w:rPr>
+            <w:noProof/>
+            <w:webHidden/>
+          </w:rPr>
+          <w:fldChar w:fldCharType="begin"/>
+        </w:r>
+        <w:r>
+          <w:rPr>
+            <w:noProof/>
+            <w:webHidden/>
+          </w:rPr>
+          <w:instrText xml:space="preserve"> PAGEREF _Toc26308291 \h </w:instrText>
+        </w:r>
+        <w:r>
+          <w:rPr>
+            <w:noProof/>
+            <w:webHidden/>
+          </w:rPr>
+        </w:r>
+        <w:r>
+          <w:rPr>
+            <w:noProof/>
+            <w:webHidden/>
+          </w:rPr>
+          <w:fldChar w:fldCharType="separate"/>
+        </w:r>
+        <w:r>
+          <w:rPr>
+            <w:noProof/>
+            <w:webHidden/>
+          </w:rPr>
+          <w:t>6</w:t>
+        </w:r>
+        <w:r>
+          <w:rPr>
+            <w:noProof/>
+            <w:webHidden/>
+          </w:rPr>
+          <w:fldChar w:fldCharType="end"/>
+        </w:r>
+      </w:hyperlink>
+    </w:p>
+    <w:p>
+      <w:pPr>
+        <w:pStyle w:val="TM2"/>
+        <w:tabs>
+          <w:tab w:val="right" w:leader="dot" w:pos="8630"/>
+        </w:tabs>
+        <w:rPr>
+          <w:rFonts w:eastAsiaTheme="minorEastAsia"/>
+          <w:noProof/>
+          <w:lang w:eastAsia="fr-CA"/>
+        </w:rPr>
+      </w:pPr>
+      <w:hyperlink w:anchor="_Toc26308292" w:history="1">
+        <w:r>
+          <w:rPr>
+            <w:rStyle w:val="Lienhypertexte"/>
+            <w:noProof/>
+            <w:lang w:val="en-CA"/>
+          </w:rPr>
+          <w:t>Passby - Free spin – hand shake – rotation anti-horaire / horaire</w:t>
+        </w:r>
+        <w:r>
+          <w:rPr>
+            <w:noProof/>
+            <w:webHidden/>
+          </w:rPr>
+          <w:tab/>
+        </w:r>
+        <w:r>
+          <w:rPr>
+            <w:noProof/>
+            <w:webHidden/>
+          </w:rPr>
+          <w:fldChar w:fldCharType="begin"/>
+        </w:r>
+        <w:r>
+          <w:rPr>
+            <w:noProof/>
+            <w:webHidden/>
+          </w:rPr>
+          <w:instrText xml:space="preserve"> PAGEREF _Toc26308292 \h </w:instrText>
+        </w:r>
+        <w:r>
+          <w:rPr>
+            <w:noProof/>
+            <w:webHidden/>
+          </w:rPr>
+        </w:r>
+        <w:r>
+          <w:rPr>
+            <w:noProof/>
+            <w:webHidden/>
+          </w:rPr>
+          <w:fldChar w:fldCharType="separate"/>
+        </w:r>
+        <w:r>
+          <w:rPr>
+            <w:noProof/>
+            <w:webHidden/>
+          </w:rPr>
+          <w:t>6</w:t>
+        </w:r>
+        <w:r>
+          <w:rPr>
+            <w:noProof/>
+            <w:webHidden/>
+          </w:rPr>
+          <w:fldChar w:fldCharType="end"/>
+        </w:r>
+      </w:hyperlink>
+    </w:p>
+    <w:p>
+      <w:pPr>
+        <w:pStyle w:val="TM2"/>
+        <w:tabs>
+          <w:tab w:val="right" w:leader="dot" w:pos="8630"/>
+        </w:tabs>
+        <w:rPr>
+          <w:rFonts w:eastAsiaTheme="minorEastAsia"/>
+          <w:noProof/>
+          <w:lang w:eastAsia="fr-CA"/>
+        </w:rPr>
+      </w:pPr>
+      <w:hyperlink w:anchor="_Toc26308293" w:history="1">
+        <w:r>
+          <w:rPr>
+            <w:rStyle w:val="Lienhypertexte"/>
+            <w:noProof/>
+          </w:rPr>
+          <w:t>Mini-Dip</w:t>
+        </w:r>
+        <w:r>
+          <w:rPr>
+            <w:noProof/>
+            <w:webHidden/>
+          </w:rPr>
+          <w:tab/>
+        </w:r>
+        <w:r>
+          <w:rPr>
+            <w:noProof/>
+            <w:webHidden/>
+          </w:rPr>
+          <w:fldChar w:fldCharType="begin"/>
+        </w:r>
+        <w:r>
+          <w:rPr>
+            <w:noProof/>
+            <w:webHidden/>
+          </w:rPr>
+          <w:instrText xml:space="preserve"> PAGEREF _Toc26308293 \h </w:instrText>
+        </w:r>
+        <w:r>
+          <w:rPr>
+            <w:noProof/>
+            <w:webHidden/>
+          </w:rPr>
+        </w:r>
+        <w:r>
+          <w:rPr>
+            <w:noProof/>
+            <w:webHidden/>
+          </w:rPr>
+          <w:fldChar w:fldCharType="separate"/>
+        </w:r>
+        <w:r>
+          <w:rPr>
+            <w:noProof/>
+            <w:webHidden/>
+          </w:rPr>
+          <w:t>6</w:t>
+        </w:r>
+        <w:r>
+          <w:rPr>
+            <w:noProof/>
+            <w:webHidden/>
+          </w:rPr>
+          <w:fldChar w:fldCharType="end"/>
+        </w:r>
+      </w:hyperlink>
+    </w:p>
+    <w:p>
+      <w:pPr>
+        <w:pStyle w:val="TM2"/>
+        <w:tabs>
+          <w:tab w:val="right" w:leader="dot" w:pos="8630"/>
+        </w:tabs>
+        <w:rPr>
+          <w:rFonts w:eastAsiaTheme="minorEastAsia"/>
+          <w:noProof/>
+          <w:lang w:eastAsia="fr-CA"/>
+        </w:rPr>
+      </w:pPr>
+      <w:hyperlink w:anchor="_Toc26308294" w:history="1">
+        <w:r>
+          <w:rPr>
+            <w:rStyle w:val="Lienhypertexte"/>
+            <w:noProof/>
+          </w:rPr>
+          <w:t>Move à Lionel</w:t>
+        </w:r>
+        <w:r>
+          <w:rPr>
+            <w:noProof/>
+            <w:webHidden/>
+          </w:rPr>
+          <w:tab/>
+        </w:r>
+        <w:r>
+          <w:rPr>
+            <w:noProof/>
+            <w:webHidden/>
+          </w:rPr>
+          <w:fldChar w:fldCharType="begin"/>
+        </w:r>
+        <w:r>
+          <w:rPr>
+            <w:noProof/>
+            <w:webHidden/>
+          </w:rPr>
+          <w:instrText xml:space="preserve"> PAGEREF _Toc26308294 \h </w:instrText>
+        </w:r>
+        <w:r>
+          <w:rPr>
+            <w:noProof/>
+            <w:webHidden/>
+          </w:rPr>
+        </w:r>
+        <w:r>
+          <w:rPr>
+            <w:noProof/>
+            <w:webHidden/>
+          </w:rPr>
+          <w:fldChar w:fldCharType="separate"/>
+        </w:r>
+        <w:r>
+          <w:rPr>
+            <w:noProof/>
+            <w:webHidden/>
+          </w:rPr>
+          <w:t>7</w:t>
+        </w:r>
+        <w:r>
+          <w:rPr>
+            <w:noProof/>
+            <w:webHidden/>
+          </w:rPr>
+          <w:fldChar w:fldCharType="end"/>
+        </w:r>
+      </w:hyperlink>
+    </w:p>
+    <w:p>
+      <w:pPr>
+        <w:pStyle w:val="TM2"/>
+        <w:tabs>
+          <w:tab w:val="right" w:leader="dot" w:pos="8630"/>
+        </w:tabs>
+        <w:rPr>
+          <w:rFonts w:eastAsiaTheme="minorEastAsia"/>
+          <w:noProof/>
+          <w:lang w:eastAsia="fr-CA"/>
+        </w:rPr>
+      </w:pPr>
+      <w:hyperlink w:anchor="_Toc26308295" w:history="1">
+        <w:r>
+          <w:rPr>
+            <w:rStyle w:val="Lienhypertexte"/>
+            <w:noProof/>
+            <w:lang w:val="en-CA"/>
+          </w:rPr>
+          <w:t>Pop Turn</w:t>
+        </w:r>
+        <w:r>
+          <w:rPr>
+            <w:noProof/>
+            <w:webHidden/>
+          </w:rPr>
+          <w:tab/>
+        </w:r>
+        <w:r>
+          <w:rPr>
+            <w:noProof/>
+            <w:webHidden/>
+          </w:rPr>
+          <w:fldChar w:fldCharType="begin"/>
+        </w:r>
+        <w:r>
+          <w:rPr>
+            <w:noProof/>
+            <w:webHidden/>
+          </w:rPr>
+          <w:instrText xml:space="preserve"> PAGEREF _Toc26308295 \h </w:instrText>
+        </w:r>
+        <w:r>
+          <w:rPr>
+            <w:noProof/>
+            <w:webHidden/>
+          </w:rPr>
+        </w:r>
+        <w:r>
+          <w:rPr>
+            <w:noProof/>
+            <w:webHidden/>
+          </w:rPr>
+          <w:fldChar w:fldCharType="separate"/>
+        </w:r>
+        <w:r>
+          <w:rPr>
+            <w:noProof/>
+            <w:webHidden/>
+          </w:rPr>
+          <w:t>7</w:t>
         </w:r>
         <w:r>
           <w:rPr>
@@ -943,7 +1438,7 @@
           <w:lang w:eastAsia="fr-CA"/>
         </w:rPr>
       </w:pPr>
-      <w:hyperlink w:anchor="_Toc23888597" w:history="1">
+      <w:hyperlink w:anchor="_Toc26308296" w:history="1">
         <w:r>
           <w:rPr>
             <w:rStyle w:val="Lienhypertexte"/>
@@ -970,7 +1465,7 @@
             <w:noProof/>
             <w:webHidden/>
           </w:rPr>
-          <w:instrText xml:space="preserve"> PAGEREF _Toc23888597 \h </w:instrText>
+          <w:instrText xml:space="preserve"> PAGEREF _Toc26308296 \h </w:instrText>
         </w:r>
         <w:r>
           <w:rPr>
@@ -990,7 +1485,7 @@
             <w:noProof/>
             <w:webHidden/>
           </w:rPr>
-          <w:t>5</w:t>
+          <w:t>8</w:t>
         </w:r>
         <w:r>
           <w:rPr>
@@ -1013,7 +1508,7 @@
           <w:lang w:eastAsia="fr-CA"/>
         </w:rPr>
       </w:pPr>
-      <w:hyperlink w:anchor="_Toc23888598" w:history="1">
+      <w:hyperlink w:anchor="_Toc26308297" w:history="1">
         <w:r>
           <w:rPr>
             <w:rStyle w:val="Lienhypertexte"/>
@@ -1041,7 +1536,7 @@
             <w:noProof/>
             <w:webHidden/>
           </w:rPr>
-          <w:instrText xml:space="preserve"> PAGEREF _Toc23888598 \h </w:instrText>
+          <w:instrText xml:space="preserve"> PAGEREF _Toc26308297 \h </w:instrText>
         </w:r>
         <w:r>
           <w:rPr>
@@ -1061,7 +1556,7 @@
             <w:noProof/>
             <w:webHidden/>
           </w:rPr>
-          <w:t>5</w:t>
+          <w:t>8</w:t>
         </w:r>
         <w:r>
           <w:rPr>
@@ -1084,7 +1579,7 @@
           <w:lang w:eastAsia="fr-CA"/>
         </w:rPr>
       </w:pPr>
-      <w:hyperlink w:anchor="_Toc23888599" w:history="1">
+      <w:hyperlink w:anchor="_Toc26308298" w:history="1">
         <w:r>
           <w:rPr>
             <w:rStyle w:val="Lienhypertexte"/>
@@ -1112,7 +1607,7 @@
             <w:noProof/>
             <w:webHidden/>
           </w:rPr>
-          <w:instrText xml:space="preserve"> PAGEREF _Toc23888599 \h </w:instrText>
+          <w:instrText xml:space="preserve"> PAGEREF _Toc26308298 \h </w:instrText>
         </w:r>
         <w:r>
           <w:rPr>
@@ -1132,7 +1627,7 @@
             <w:noProof/>
             <w:webHidden/>
           </w:rPr>
-          <w:t>5</w:t>
+          <w:t>8</w:t>
         </w:r>
         <w:r>
           <w:rPr>
@@ -1155,7 +1650,7 @@
           <w:lang w:eastAsia="fr-CA"/>
         </w:rPr>
       </w:pPr>
-      <w:hyperlink w:anchor="_Toc23888600" w:history="1">
+      <w:hyperlink w:anchor="_Toc26308299" w:history="1">
         <w:r>
           <w:rPr>
             <w:rStyle w:val="Lienhypertexte"/>
@@ -1182,7 +1677,7 @@
             <w:noProof/>
             <w:webHidden/>
           </w:rPr>
-          <w:instrText xml:space="preserve"> PAGEREF _Toc23888600 \h </w:instrText>
+          <w:instrText xml:space="preserve"> PAGEREF _Toc26308299 \h </w:instrText>
         </w:r>
         <w:r>
           <w:rPr>
@@ -1202,7 +1697,7 @@
             <w:noProof/>
             <w:webHidden/>
           </w:rPr>
-          <w:t>5</w:t>
+          <w:t>8</w:t>
         </w:r>
         <w:r>
           <w:rPr>
@@ -1225,7 +1720,7 @@
           <w:lang w:eastAsia="fr-CA"/>
         </w:rPr>
       </w:pPr>
-      <w:hyperlink w:anchor="_Toc23888601" w:history="1">
+      <w:hyperlink w:anchor="_Toc26308300" w:history="1">
         <w:r>
           <w:rPr>
             <w:rStyle w:val="Lienhypertexte"/>
@@ -1253,7 +1748,7 @@
             <w:noProof/>
             <w:webHidden/>
           </w:rPr>
-          <w:instrText xml:space="preserve"> PAGEREF _Toc23888601 \h </w:instrText>
+          <w:instrText xml:space="preserve"> PAGEREF _Toc26308300 \h </w:instrText>
         </w:r>
         <w:r>
           <w:rPr>
@@ -1273,7 +1768,7 @@
             <w:noProof/>
             <w:webHidden/>
           </w:rPr>
-          <w:t>6</w:t>
+          <w:t>9</w:t>
         </w:r>
         <w:r>
           <w:rPr>
@@ -1296,7 +1791,7 @@
           <w:lang w:eastAsia="fr-CA"/>
         </w:rPr>
       </w:pPr>
-      <w:hyperlink w:anchor="_Toc23888602" w:history="1">
+      <w:hyperlink w:anchor="_Toc26308301" w:history="1">
         <w:r>
           <w:rPr>
             <w:rStyle w:val="Lienhypertexte"/>
@@ -1323,7 +1818,7 @@
             <w:noProof/>
             <w:webHidden/>
           </w:rPr>
-          <w:instrText xml:space="preserve"> PAGEREF _Toc23888602 \h </w:instrText>
+          <w:instrText xml:space="preserve"> PAGEREF _Toc26308301 \h </w:instrText>
         </w:r>
         <w:r>
           <w:rPr>
@@ -1343,7 +1838,7 @@
             <w:noProof/>
             <w:webHidden/>
           </w:rPr>
-          <w:t>6</w:t>
+          <w:t>9</w:t>
         </w:r>
         <w:r>
           <w:rPr>
@@ -1366,7 +1861,7 @@
           <w:lang w:eastAsia="fr-CA"/>
         </w:rPr>
       </w:pPr>
-      <w:hyperlink w:anchor="_Toc23888603" w:history="1">
+      <w:hyperlink w:anchor="_Toc26308302" w:history="1">
         <w:r>
           <w:rPr>
             <w:rStyle w:val="Lienhypertexte"/>
@@ -1393,7 +1888,7 @@
             <w:noProof/>
             <w:webHidden/>
           </w:rPr>
-          <w:instrText xml:space="preserve"> PAGEREF _Toc23888603 \h </w:instrText>
+          <w:instrText xml:space="preserve"> PAGEREF _Toc26308302 \h </w:instrText>
         </w:r>
         <w:r>
           <w:rPr>
@@ -1413,7 +1908,7 @@
             <w:noProof/>
             <w:webHidden/>
           </w:rPr>
-          <w:t>6</w:t>
+          <w:t>9</w:t>
         </w:r>
         <w:r>
           <w:rPr>
@@ -1436,7 +1931,7 @@
           <w:lang w:eastAsia="fr-CA"/>
         </w:rPr>
       </w:pPr>
-      <w:hyperlink w:anchor="_Toc23888604" w:history="1">
+      <w:hyperlink w:anchor="_Toc26308303" w:history="1">
         <w:r>
           <w:rPr>
             <w:rStyle w:val="Lienhypertexte"/>
@@ -1463,7 +1958,7 @@
             <w:noProof/>
             <w:webHidden/>
           </w:rPr>
-          <w:instrText xml:space="preserve"> PAGEREF _Toc23888604 \h </w:instrText>
+          <w:instrText xml:space="preserve"> PAGEREF _Toc26308303 \h </w:instrText>
         </w:r>
         <w:r>
           <w:rPr>
@@ -1483,7 +1978,7 @@
             <w:noProof/>
             <w:webHidden/>
           </w:rPr>
-          <w:t>6</w:t>
+          <w:t>9</w:t>
         </w:r>
         <w:r>
           <w:rPr>
@@ -1506,7 +2001,7 @@
           <w:lang w:eastAsia="fr-CA"/>
         </w:rPr>
       </w:pPr>
-      <w:hyperlink w:anchor="_Toc23888605" w:history="1">
+      <w:hyperlink w:anchor="_Toc26308304" w:history="1">
         <w:r>
           <w:rPr>
             <w:rStyle w:val="Lienhypertexte"/>
@@ -1533,7 +2028,7 @@
             <w:noProof/>
             <w:webHidden/>
           </w:rPr>
-          <w:instrText xml:space="preserve"> PAGEREF _Toc23888605 \h </w:instrText>
+          <w:instrText xml:space="preserve"> PAGEREF _Toc26308304 \h </w:instrText>
         </w:r>
         <w:r>
           <w:rPr>
@@ -1553,7 +2048,7 @@
             <w:noProof/>
             <w:webHidden/>
           </w:rPr>
-          <w:t>6</w:t>
+          <w:t>9</w:t>
         </w:r>
         <w:r>
           <w:rPr>
@@ -1576,7 +2071,7 @@
           <w:lang w:eastAsia="fr-CA"/>
         </w:rPr>
       </w:pPr>
-      <w:hyperlink w:anchor="_Toc23888606" w:history="1">
+      <w:hyperlink w:anchor="_Toc26308305" w:history="1">
         <w:r>
           <w:rPr>
             <w:rStyle w:val="Lienhypertexte"/>
@@ -1604,7 +2099,7 @@
             <w:noProof/>
             <w:webHidden/>
           </w:rPr>
-          <w:instrText xml:space="preserve"> PAGEREF _Toc23888606 \h </w:instrText>
+          <w:instrText xml:space="preserve"> PAGEREF _Toc26308305 \h </w:instrText>
         </w:r>
         <w:r>
           <w:rPr>
@@ -1624,7 +2119,7 @@
             <w:noProof/>
             <w:webHidden/>
           </w:rPr>
-          <w:t>7</w:t>
+          <w:t>9</w:t>
         </w:r>
         <w:r>
           <w:rPr>
@@ -1647,12 +2142,11 @@
           <w:lang w:eastAsia="fr-CA"/>
         </w:rPr>
       </w:pPr>
-      <w:hyperlink w:anchor="_Toc23888607" w:history="1">
+      <w:hyperlink w:anchor="_Toc26308306" w:history="1">
         <w:r>
           <w:rPr>
             <w:rStyle w:val="Lienhypertexte"/>
             <w:noProof/>
-            <w:lang w:val="en-CA"/>
           </w:rPr>
           <w:t>Swing out Texas Tummy</w:t>
         </w:r>
@@ -1675,7 +2169,7 @@
             <w:noProof/>
             <w:webHidden/>
           </w:rPr>
-          <w:instrText xml:space="preserve"> PAGEREF _Toc23888607 \h </w:instrText>
+          <w:instrText xml:space="preserve"> PAGEREF _Toc26308306 \h </w:instrText>
         </w:r>
         <w:r>
           <w:rPr>
@@ -1695,7 +2189,7 @@
             <w:noProof/>
             <w:webHidden/>
           </w:rPr>
-          <w:t>7</w:t>
+          <w:t>10</w:t>
         </w:r>
         <w:r>
           <w:rPr>
@@ -1718,7 +2212,7 @@
           <w:lang w:eastAsia="fr-CA"/>
         </w:rPr>
       </w:pPr>
-      <w:hyperlink w:anchor="_Toc23888608" w:history="1">
+      <w:hyperlink w:anchor="_Toc26308307" w:history="1">
         <w:r>
           <w:rPr>
             <w:rStyle w:val="Lienhypertexte"/>
@@ -1746,7 +2240,7 @@
             <w:noProof/>
             <w:webHidden/>
           </w:rPr>
-          <w:instrText xml:space="preserve"> PAGEREF _Toc23888608 \h </w:instrText>
+          <w:instrText xml:space="preserve"> PAGEREF _Toc26308307 \h </w:instrText>
         </w:r>
         <w:r>
           <w:rPr>
@@ -1766,7 +2260,7 @@
             <w:noProof/>
             <w:webHidden/>
           </w:rPr>
-          <w:t>7</w:t>
+          <w:t>10</w:t>
         </w:r>
         <w:r>
           <w:rPr>
@@ -1789,7 +2283,7 @@
           <w:lang w:eastAsia="fr-CA"/>
         </w:rPr>
       </w:pPr>
-      <w:hyperlink w:anchor="_Toc23888609" w:history="1">
+      <w:hyperlink w:anchor="_Toc26308308" w:history="1">
         <w:r>
           <w:rPr>
             <w:rStyle w:val="Lienhypertexte"/>
@@ -1816,7 +2310,7 @@
             <w:noProof/>
             <w:webHidden/>
           </w:rPr>
-          <w:instrText xml:space="preserve"> PAGEREF _Toc23888609 \h </w:instrText>
+          <w:instrText xml:space="preserve"> PAGEREF _Toc26308308 \h </w:instrText>
         </w:r>
         <w:r>
           <w:rPr>
@@ -1836,7 +2330,84 @@
             <w:noProof/>
             <w:webHidden/>
           </w:rPr>
-          <w:t>8</w:t>
+          <w:t>10</w:t>
+        </w:r>
+        <w:r>
+          <w:rPr>
+            <w:noProof/>
+            <w:webHidden/>
+          </w:rPr>
+          <w:fldChar w:fldCharType="end"/>
+        </w:r>
+      </w:hyperlink>
+    </w:p>
+    <w:p>
+      <w:pPr>
+        <w:pStyle w:val="TM2"/>
+        <w:tabs>
+          <w:tab w:val="right" w:leader="dot" w:pos="8630"/>
+        </w:tabs>
+        <w:rPr>
+          <w:rFonts w:eastAsiaTheme="minorEastAsia"/>
+          <w:noProof/>
+          <w:lang w:eastAsia="fr-CA"/>
+        </w:rPr>
+      </w:pPr>
+      <w:hyperlink w:anchor="_Toc26308309" w:history="1">
+        <w:r>
+          <w:rPr>
+            <w:rStyle w:val="Lienhypertexte"/>
+            <w:noProof/>
+          </w:rPr>
+          <w:t>Swing out – Tour sens horaire sans les mains</w:t>
+        </w:r>
+        <w:r>
+          <w:rPr>
+            <w:noProof/>
+            <w:webHidden/>
+          </w:rPr>
+          <w:tab/>
+        </w:r>
+        <w:r>
+          <w:rPr>
+            <w:noProof/>
+            <w:webHidden/>
+          </w:rPr>
+          <w:fldChar w:fldCharType="begin"/>
+        </w:r>
+        <w:r>
+          <w:rPr>
+            <w:noProof/>
+            <w:webHidden/>
+          </w:rPr>
+          <w:instrText xml:space="preserve"> PAGEREF _Toc26308309 \h </w:instrText>
+        </w:r>
+        <w:r>
+          <w:rPr>
+            <w:noProof/>
+            <w:webHidden/>
+          </w:rPr>
+        </w:r>
+        <w:r>
+          <w:rPr>
+            <w:noProof/>
+            <w:webHidden/>
+          </w:rPr>
+          <w:fldChar w:fldCharType="separate"/>
+        </w:r>
+        <w:r>
+          <w:rPr>
+            <w:noProof/>
+            <w:webHidden/>
+          </w:rPr>
+          <w:t>1</w:t>
+        </w:r>
+        <w:r>
+          <w:rPr>
+            <w:noProof/>
+            <w:webHidden/>
+          </w:rPr>
+          <w:t>1</w:t>
         </w:r>
         <w:r>
           <w:rPr>
@@ -1859,12 +2430,11 @@
           <w:lang w:eastAsia="fr-CA"/>
         </w:rPr>
       </w:pPr>
-      <w:hyperlink w:anchor="_Toc23888610" w:history="1">
+      <w:hyperlink w:anchor="_Toc26308310" w:history="1">
         <w:r>
           <w:rPr>
             <w:rStyle w:val="Lienhypertexte"/>
             <w:noProof/>
-            <w:lang w:val="en-CA"/>
           </w:rPr>
           <w:t>Styling et Rythme</w:t>
         </w:r>
@@ -1887,7 +2457,7 @@
             <w:noProof/>
             <w:webHidden/>
           </w:rPr>
-          <w:instrText xml:space="preserve"> PAGEREF _Toc23888610 \h </w:instrText>
+          <w:instrText xml:space="preserve"> PAGEREF _Toc26308310 \h </w:instrText>
         </w:r>
         <w:r>
           <w:rPr>
@@ -1907,7 +2477,7 @@
             <w:noProof/>
             <w:webHidden/>
           </w:rPr>
-          <w:t>8</w:t>
+          <w:t>12</w:t>
         </w:r>
         <w:r>
           <w:rPr>
@@ -1930,7 +2500,7 @@
           <w:lang w:eastAsia="fr-CA"/>
         </w:rPr>
       </w:pPr>
-      <w:hyperlink w:anchor="_Toc23888611" w:history="1">
+      <w:hyperlink w:anchor="_Toc26308311" w:history="1">
         <w:r>
           <w:rPr>
             <w:rStyle w:val="Lienhypertexte"/>
@@ -1958,7 +2528,7 @@
             <w:noProof/>
             <w:webHidden/>
           </w:rPr>
-          <w:instrText xml:space="preserve"> PAGEREF _Toc23888611 \h </w:instrText>
+          <w:instrText xml:space="preserve"> PAGEREF _Toc26308311 \h </w:instrText>
         </w:r>
         <w:r>
           <w:rPr>
@@ -1978,7 +2548,7 @@
             <w:noProof/>
             <w:webHidden/>
           </w:rPr>
-          <w:t>8</w:t>
+          <w:t>12</w:t>
         </w:r>
         <w:r>
           <w:rPr>
@@ -2001,7 +2571,7 @@
           <w:lang w:eastAsia="fr-CA"/>
         </w:rPr>
       </w:pPr>
-      <w:hyperlink w:anchor="_Toc23888612" w:history="1">
+      <w:hyperlink w:anchor="_Toc26308312" w:history="1">
         <w:r>
           <w:rPr>
             <w:rStyle w:val="Lienhypertexte"/>
@@ -2029,7 +2599,7 @@
             <w:noProof/>
             <w:webHidden/>
           </w:rPr>
-          <w:instrText xml:space="preserve"> PAGEREF _Toc23888612 \h </w:instrText>
+          <w:instrText xml:space="preserve"> PAGEREF _Toc26308312 \h </w:instrText>
         </w:r>
         <w:r>
           <w:rPr>
@@ -2049,7 +2619,7 @@
             <w:noProof/>
             <w:webHidden/>
           </w:rPr>
-          <w:t>8</w:t>
+          <w:t>12</w:t>
         </w:r>
         <w:r>
           <w:rPr>
@@ -2072,13 +2642,13 @@
           <w:lang w:eastAsia="fr-CA"/>
         </w:rPr>
       </w:pPr>
-      <w:hyperlink w:anchor="_Toc23888613" w:history="1">
+      <w:hyperlink w:anchor="_Toc26308313" w:history="1">
         <w:r>
           <w:rPr>
             <w:rStyle w:val="Lienhypertexte"/>
             <w:noProof/>
           </w:rPr>
-          <w:t>Statut</w:t>
+          <w:t>Statue</w:t>
         </w:r>
         <w:r>
           <w:rPr>
@@ -2099,7 +2669,7 @@
             <w:noProof/>
             <w:webHidden/>
           </w:rPr>
-          <w:instrText xml:space="preserve"> PAGEREF _Toc23888613 \h </w:instrText>
+          <w:instrText xml:space="preserve"> PAGEREF _Toc26308313 \h </w:instrText>
         </w:r>
         <w:r>
           <w:rPr>
@@ -2119,7 +2689,7 @@
             <w:noProof/>
             <w:webHidden/>
           </w:rPr>
-          <w:t>10</w:t>
+          <w:t>14</w:t>
         </w:r>
         <w:r>
           <w:rPr>
@@ -2142,13 +2712,13 @@
           <w:lang w:eastAsia="fr-CA"/>
         </w:rPr>
       </w:pPr>
-      <w:hyperlink w:anchor="_Toc23888614" w:history="1">
+      <w:hyperlink w:anchor="_Toc26308314" w:history="1">
         <w:r>
           <w:rPr>
             <w:rStyle w:val="Lienhypertexte"/>
             <w:noProof/>
           </w:rPr>
-          <w:t>Flat hand push</w:t>
+          <w:t>Statue à 2 mains</w:t>
         </w:r>
         <w:r>
           <w:rPr>
@@ -2169,7 +2739,7 @@
             <w:noProof/>
             <w:webHidden/>
           </w:rPr>
-          <w:instrText xml:space="preserve"> PAGEREF _Toc23888614 \h </w:instrText>
+          <w:instrText xml:space="preserve"> PAGEREF _Toc26308314 \h </w:instrText>
         </w:r>
         <w:r>
           <w:rPr>
@@ -2189,7 +2759,7 @@
             <w:noProof/>
             <w:webHidden/>
           </w:rPr>
-          <w:t>10</w:t>
+          <w:t>14</w:t>
         </w:r>
         <w:r>
           <w:rPr>
@@ -2212,13 +2782,14 @@
           <w:lang w:eastAsia="fr-CA"/>
         </w:rPr>
       </w:pPr>
-      <w:hyperlink w:anchor="_Toc23888615" w:history="1">
+      <w:hyperlink w:anchor="_Toc26308315" w:history="1">
         <w:r>
           <w:rPr>
             <w:rStyle w:val="Lienhypertexte"/>
             <w:noProof/>
-          </w:rPr>
-          <w:t>Tornado</w:t>
+            <w:lang w:val="en-CA"/>
+          </w:rPr>
+          <w:t>Flat hand push</w:t>
         </w:r>
         <w:r>
           <w:rPr>
@@ -2239,7 +2810,7 @@
             <w:noProof/>
             <w:webHidden/>
           </w:rPr>
-          <w:instrText xml:space="preserve"> PAGEREF _Toc23888615 \h </w:instrText>
+          <w:instrText xml:space="preserve"> PAGEREF _Toc26308315 \h </w:instrText>
         </w:r>
         <w:r>
           <w:rPr>
@@ -2259,7 +2830,7 @@
             <w:noProof/>
             <w:webHidden/>
           </w:rPr>
-          <w:t>10</w:t>
+          <w:t>14</w:t>
         </w:r>
         <w:r>
           <w:rPr>
@@ -2282,13 +2853,13 @@
           <w:lang w:eastAsia="fr-CA"/>
         </w:rPr>
       </w:pPr>
-      <w:hyperlink w:anchor="_Toc23888616" w:history="1">
+      <w:hyperlink w:anchor="_Toc26308316" w:history="1">
         <w:r>
           <w:rPr>
             <w:rStyle w:val="Lienhypertexte"/>
             <w:noProof/>
           </w:rPr>
-          <w:t>Interruption</w:t>
+          <w:t>Tornado</w:t>
         </w:r>
         <w:r>
           <w:rPr>
@@ -2309,7 +2880,7 @@
             <w:noProof/>
             <w:webHidden/>
           </w:rPr>
-          <w:instrText xml:space="preserve"> PAGEREF _Toc23888616 \h </w:instrText>
+          <w:instrText xml:space="preserve"> PAGEREF _Toc26308316 \h </w:instrText>
         </w:r>
         <w:r>
           <w:rPr>
@@ -2329,7 +2900,7 @@
             <w:noProof/>
             <w:webHidden/>
           </w:rPr>
-          <w:t>10</w:t>
+          <w:t>14</w:t>
         </w:r>
         <w:r>
           <w:rPr>
@@ -2352,13 +2923,13 @@
           <w:lang w:eastAsia="fr-CA"/>
         </w:rPr>
       </w:pPr>
-      <w:hyperlink w:anchor="_Toc23888617" w:history="1">
+      <w:hyperlink w:anchor="_Toc26308317" w:history="1">
         <w:r>
           <w:rPr>
             <w:rStyle w:val="Lienhypertexte"/>
             <w:noProof/>
           </w:rPr>
-          <w:t>Frisbee</w:t>
+          <w:t>Interruption</w:t>
         </w:r>
         <w:r>
           <w:rPr>
@@ -2379,7 +2950,7 @@
             <w:noProof/>
             <w:webHidden/>
           </w:rPr>
-          <w:instrText xml:space="preserve"> PAGEREF _Toc23888617 \h </w:instrText>
+          <w:instrText xml:space="preserve"> PAGEREF _Toc26308317 \h </w:instrText>
         </w:r>
         <w:r>
           <w:rPr>
@@ -2399,7 +2970,7 @@
             <w:noProof/>
             <w:webHidden/>
           </w:rPr>
-          <w:t>11</w:t>
+          <w:t>15</w:t>
         </w:r>
         <w:r>
           <w:rPr>
@@ -2422,13 +2993,13 @@
           <w:lang w:eastAsia="fr-CA"/>
         </w:rPr>
       </w:pPr>
-      <w:hyperlink w:anchor="_Toc23888618" w:history="1">
+      <w:hyperlink w:anchor="_Toc26308318" w:history="1">
         <w:r>
           <w:rPr>
             <w:rStyle w:val="Lienhypertexte"/>
             <w:noProof/>
           </w:rPr>
-          <w:t>Open (pas certain du nom)</w:t>
+          <w:t>Frisbee</w:t>
         </w:r>
         <w:r>
           <w:rPr>
@@ -2449,7 +3020,7 @@
             <w:noProof/>
             <w:webHidden/>
           </w:rPr>
-          <w:instrText xml:space="preserve"> PAGEREF _Toc23888618 \h </w:instrText>
+          <w:instrText xml:space="preserve"> PAGEREF _Toc26308318 \h </w:instrText>
         </w:r>
         <w:r>
           <w:rPr>
@@ -2469,7 +3040,7 @@
             <w:noProof/>
             <w:webHidden/>
           </w:rPr>
-          <w:t>11</w:t>
+          <w:t>15</w:t>
         </w:r>
         <w:r>
           <w:rPr>
@@ -2492,12 +3063,152 @@
           <w:lang w:eastAsia="fr-CA"/>
         </w:rPr>
       </w:pPr>
-      <w:hyperlink w:anchor="_Toc23888619" w:history="1">
+      <w:hyperlink w:anchor="_Toc26308319" w:history="1">
         <w:r>
           <w:rPr>
             <w:rStyle w:val="Lienhypertexte"/>
             <w:noProof/>
           </w:rPr>
+          <w:t>Open break (pas certain du nom)</w:t>
+        </w:r>
+        <w:r>
+          <w:rPr>
+            <w:noProof/>
+            <w:webHidden/>
+          </w:rPr>
+          <w:tab/>
+        </w:r>
+        <w:r>
+          <w:rPr>
+            <w:noProof/>
+            <w:webHidden/>
+          </w:rPr>
+          <w:fldChar w:fldCharType="begin"/>
+        </w:r>
+        <w:r>
+          <w:rPr>
+            <w:noProof/>
+            <w:webHidden/>
+          </w:rPr>
+          <w:instrText xml:space="preserve"> PAGEREF _Toc26308319 \h </w:instrText>
+        </w:r>
+        <w:r>
+          <w:rPr>
+            <w:noProof/>
+            <w:webHidden/>
+          </w:rPr>
+        </w:r>
+        <w:r>
+          <w:rPr>
+            <w:noProof/>
+            <w:webHidden/>
+          </w:rPr>
+          <w:fldChar w:fldCharType="separate"/>
+        </w:r>
+        <w:r>
+          <w:rPr>
+            <w:noProof/>
+            <w:webHidden/>
+          </w:rPr>
+          <w:t>16</w:t>
+        </w:r>
+        <w:r>
+          <w:rPr>
+            <w:noProof/>
+            <w:webHidden/>
+          </w:rPr>
+          <w:fldChar w:fldCharType="end"/>
+        </w:r>
+      </w:hyperlink>
+    </w:p>
+    <w:p>
+      <w:pPr>
+        <w:pStyle w:val="TM2"/>
+        <w:tabs>
+          <w:tab w:val="right" w:leader="dot" w:pos="8630"/>
+        </w:tabs>
+        <w:rPr>
+          <w:rFonts w:eastAsiaTheme="minorEastAsia"/>
+          <w:noProof/>
+          <w:lang w:eastAsia="fr-CA"/>
+        </w:rPr>
+      </w:pPr>
+      <w:hyperlink w:anchor="_Toc26308320" w:history="1">
+        <w:r>
+          <w:rPr>
+            <w:rStyle w:val="Lienhypertexte"/>
+            <w:noProof/>
+          </w:rPr>
+          <w:t>Casse poignet</w:t>
+        </w:r>
+        <w:r>
+          <w:rPr>
+            <w:noProof/>
+            <w:webHidden/>
+          </w:rPr>
+          <w:tab/>
+        </w:r>
+        <w:r>
+          <w:rPr>
+            <w:noProof/>
+            <w:webHidden/>
+          </w:rPr>
+          <w:fldChar w:fldCharType="begin"/>
+        </w:r>
+        <w:r>
+          <w:rPr>
+            <w:noProof/>
+            <w:webHidden/>
+          </w:rPr>
+          <w:instrText xml:space="preserve"> PAGEREF _Toc26308320 \h </w:instrText>
+        </w:r>
+        <w:r>
+          <w:rPr>
+            <w:noProof/>
+            <w:webHidden/>
+          </w:rPr>
+        </w:r>
+        <w:r>
+          <w:rPr>
+            <w:noProof/>
+            <w:webHidden/>
+          </w:rPr>
+          <w:fldChar w:fldCharType="separate"/>
+        </w:r>
+        <w:r>
+          <w:rPr>
+            <w:noProof/>
+            <w:webHidden/>
+          </w:rPr>
+          <w:t>16</w:t>
+        </w:r>
+        <w:r>
+          <w:rPr>
+            <w:noProof/>
+            <w:webHidden/>
+          </w:rPr>
+          <w:fldChar w:fldCharType="end"/>
+        </w:r>
+      </w:hyperlink>
+    </w:p>
+    <w:p>
+      <w:pPr>
+        <w:pStyle w:val="TM1"/>
+        <w:tabs>
+          <w:tab w:val="right" w:leader="dot" w:pos="8630"/>
+        </w:tabs>
+        <w:rPr>
+          <w:rFonts w:eastAsiaTheme="minorEastAsia"/>
+          <w:noProof/>
+          <w:lang w:eastAsia="fr-CA"/>
+        </w:rPr>
+      </w:pPr>
+      <w:hyperlink w:anchor="_Toc26308321" w:history="1">
+        <w:r>
+          <w:rPr>
+            <w:rStyle w:val="Lienhypertexte"/>
+            <w:noProof/>
+          </w:rPr>
           <w:t>Hand Shake</w:t>
         </w:r>
         <w:r>
@@ -2519,7 +3230,7 @@
             <w:noProof/>
             <w:webHidden/>
           </w:rPr>
-          <w:instrText xml:space="preserve"> PAGEREF _Toc23888619 \h </w:instrText>
+          <w:instrText xml:space="preserve"> PAGEREF _Toc26308321 \h </w:instrText>
         </w:r>
         <w:r>
           <w:rPr>
@@ -2539,7 +3250,7 @@
             <w:noProof/>
             <w:webHidden/>
           </w:rPr>
-          <w:t>11</w:t>
+          <w:t>18</w:t>
         </w:r>
         <w:r>
           <w:rPr>
@@ -2551,6 +3262,146 @@
       </w:hyperlink>
     </w:p>
     <w:p>
+      <w:pPr>
+        <w:pStyle w:val="TM2"/>
+        <w:tabs>
+          <w:tab w:val="right" w:leader="dot" w:pos="8630"/>
+        </w:tabs>
+        <w:rPr>
+          <w:rFonts w:eastAsiaTheme="minorEastAsia"/>
+          <w:noProof/>
+          <w:lang w:eastAsia="fr-CA"/>
+        </w:rPr>
+      </w:pPr>
+      <w:hyperlink w:anchor="_Toc26308322" w:history="1">
+        <w:r>
+          <w:rPr>
+            <w:rStyle w:val="Lienhypertexte"/>
+            <w:noProof/>
+          </w:rPr>
+          <w:t>Statue à 2 mains</w:t>
+        </w:r>
+        <w:r>
+          <w:rPr>
+            <w:noProof/>
+            <w:webHidden/>
+          </w:rPr>
+          <w:tab/>
+        </w:r>
+        <w:r>
+          <w:rPr>
+            <w:noProof/>
+            <w:webHidden/>
+          </w:rPr>
+          <w:fldChar w:fldCharType="begin"/>
+        </w:r>
+        <w:r>
+          <w:rPr>
+            <w:noProof/>
+            <w:webHidden/>
+          </w:rPr>
+          <w:instrText xml:space="preserve"> PAGEREF _Toc26308322 \h </w:instrText>
+        </w:r>
+        <w:r>
+          <w:rPr>
+            <w:noProof/>
+            <w:webHidden/>
+          </w:rPr>
+        </w:r>
+        <w:r>
+          <w:rPr>
+            <w:noProof/>
+            <w:webHidden/>
+          </w:rPr>
+          <w:fldChar w:fldCharType="separate"/>
+        </w:r>
+        <w:r>
+          <w:rPr>
+            <w:noProof/>
+            <w:webHidden/>
+          </w:rPr>
+          <w:t>19</w:t>
+        </w:r>
+        <w:r>
+          <w:rPr>
+            <w:noProof/>
+            <w:webHidden/>
+          </w:rPr>
+          <w:fldChar w:fldCharType="end"/>
+        </w:r>
+      </w:hyperlink>
+    </w:p>
+    <w:p>
+      <w:pPr>
+        <w:pStyle w:val="TM2"/>
+        <w:tabs>
+          <w:tab w:val="right" w:leader="dot" w:pos="8630"/>
+        </w:tabs>
+        <w:rPr>
+          <w:rFonts w:eastAsiaTheme="minorEastAsia"/>
+          <w:noProof/>
+          <w:lang w:eastAsia="fr-CA"/>
+        </w:rPr>
+      </w:pPr>
+      <w:hyperlink w:anchor="_Toc26308323" w:history="1">
+        <w:r>
+          <w:rPr>
+            <w:rStyle w:val="Lienhypertexte"/>
+            <w:noProof/>
+          </w:rPr>
+          <w:t>Statue à 2 mains avec main dans le dos</w:t>
+        </w:r>
+        <w:r>
+          <w:rPr>
+            <w:noProof/>
+            <w:webHidden/>
+          </w:rPr>
+          <w:tab/>
+        </w:r>
+        <w:r>
+          <w:rPr>
+            <w:noProof/>
+            <w:webHidden/>
+          </w:rPr>
+          <w:fldChar w:fldCharType="begin"/>
+        </w:r>
+        <w:r>
+          <w:rPr>
+            <w:noProof/>
+            <w:webHidden/>
+          </w:rPr>
+          <w:instrText xml:space="preserve"> PAGEREF _Toc26308323 \h </w:instrText>
+        </w:r>
+        <w:r>
+          <w:rPr>
+            <w:noProof/>
+            <w:webHidden/>
+          </w:rPr>
+        </w:r>
+        <w:r>
+          <w:rPr>
+            <w:noProof/>
+            <w:webHidden/>
+          </w:rPr>
+          <w:fldChar w:fldCharType="separate"/>
+        </w:r>
+        <w:r>
+          <w:rPr>
+            <w:noProof/>
+            <w:webHidden/>
+          </w:rPr>
+          <w:t>19</w:t>
+        </w:r>
+        <w:r>
+          <w:rPr>
+            <w:noProof/>
+            <w:webHidden/>
+          </w:rPr>
+          <w:fldChar w:fldCharType="end"/>
+        </w:r>
+      </w:hyperlink>
+    </w:p>
+    <w:p>
       <w:r>
         <w:fldChar w:fldCharType="end"/>
       </w:r>
@@ -2572,7 +3423,7 @@
       <w:pPr>
         <w:pStyle w:val="Titre2"/>
       </w:pPr>
-      <w:bookmarkStart w:id="0" w:name="_Toc23888584"/>
+      <w:bookmarkStart w:id="0" w:name="_Toc26308276"/>
       <w:proofErr w:type="spellStart"/>
       <w:r>
         <w:t>Bring</w:t>
@@ -2662,10 +3513,12 @@
       <w:pPr>
         <w:pStyle w:val="Titre2"/>
       </w:pPr>
-      <w:bookmarkStart w:id="1" w:name="_Toc23888585"/>
-      <w:r>
-        <w:t>Swing</w:t>
-      </w:r>
+      <w:bookmarkStart w:id="1" w:name="_Toc26308277"/>
+      <w:proofErr w:type="spellStart"/>
+      <w:r>
+        <w:t>Send</w:t>
+      </w:r>
+      <w:proofErr w:type="spellEnd"/>
       <w:r>
         <w:t xml:space="preserve"> Out</w:t>
       </w:r>
@@ -2774,9 +3627,10 @@
       <w:pPr>
         <w:pStyle w:val="Titre2"/>
       </w:pPr>
-      <w:bookmarkStart w:id="2" w:name="_Toc23888586"/>
+      <w:bookmarkStart w:id="2" w:name="_Toc26308278"/>
       <w:proofErr w:type="spellStart"/>
       <w:r>
+        <w:lastRenderedPageBreak/>
         <w:t>Passby</w:t>
       </w:r>
       <w:proofErr w:type="spellEnd"/>
@@ -2880,7 +3734,7 @@
       <w:pPr>
         <w:pStyle w:val="Titre2"/>
       </w:pPr>
-      <w:bookmarkStart w:id="3" w:name="_Toc23888587"/>
+      <w:bookmarkStart w:id="3" w:name="_Toc26308279"/>
       <w:proofErr w:type="spellStart"/>
       <w:r>
         <w:t>Passby</w:t>
@@ -2898,7 +3752,6 @@
     </w:p>
     <w:p>
       <w:r>
-        <w:lastRenderedPageBreak/>
         <w:t>Les épaules des 2 partenaires demeurent face à face tout le long du mouvement.</w:t>
       </w:r>
     </w:p>
@@ -2981,7 +3834,7 @@
       <w:pPr>
         <w:pStyle w:val="Titre2"/>
       </w:pPr>
-      <w:bookmarkStart w:id="4" w:name="_Toc23888588"/>
+      <w:bookmarkStart w:id="4" w:name="_Toc26308280"/>
       <w:proofErr w:type="spellStart"/>
       <w:r>
         <w:t>Passby</w:t>
@@ -3117,7 +3970,7 @@
       <w:pPr>
         <w:pStyle w:val="Titre2"/>
       </w:pPr>
-      <w:bookmarkStart w:id="5" w:name="_Toc23888589"/>
+      <w:bookmarkStart w:id="5" w:name="_Toc26308281"/>
       <w:r>
         <w:t>Under Arm</w:t>
       </w:r>
@@ -3136,6 +3989,7 @@
         <w:rPr>
           <w:rStyle w:val="Accentuationlgre"/>
         </w:rPr>
+        <w:lastRenderedPageBreak/>
         <w:t>Enchainement</w:t>
       </w:r>
     </w:p>
@@ -3188,7 +4042,7 @@
       <w:pPr>
         <w:pStyle w:val="Titre2"/>
       </w:pPr>
-      <w:bookmarkStart w:id="6" w:name="_Toc23888590"/>
+      <w:bookmarkStart w:id="6" w:name="_Toc26308282"/>
       <w:r>
         <w:t xml:space="preserve">Passage gars </w:t>
       </w:r>
@@ -3284,7 +4138,6 @@
         </w:numPr>
       </w:pPr>
       <w:r>
-        <w:lastRenderedPageBreak/>
         <w:t>A t3 le lead tourne dans le sens anti-horaire, il dépose la main de la follow sur son épaule. La follow conserve la main à cet endroit tout le long de la rotation du lead.</w:t>
       </w:r>
     </w:p>
@@ -3339,7 +4192,7 @@
       <w:pPr>
         <w:pStyle w:val="Titre2"/>
       </w:pPr>
-      <w:bookmarkStart w:id="7" w:name="_Toc23888591"/>
+      <w:bookmarkStart w:id="7" w:name="_Toc26308283"/>
       <w:r>
         <w:t>Circle fermé</w:t>
       </w:r>
@@ -3455,7 +4308,7 @@
       <w:pPr>
         <w:pStyle w:val="Titre2"/>
       </w:pPr>
-      <w:bookmarkStart w:id="8" w:name="_Toc23888592"/>
+      <w:bookmarkStart w:id="8" w:name="_Toc26308284"/>
       <w:r>
         <w:t xml:space="preserve">Circle </w:t>
       </w:r>
@@ -3479,8 +4332,9 @@
       <w:pPr>
         <w:pStyle w:val="Titre2"/>
       </w:pPr>
-      <w:bookmarkStart w:id="9" w:name="_Toc23888593"/>
-      <w:r>
+      <w:bookmarkStart w:id="9" w:name="_Toc26308285"/>
+      <w:r>
+        <w:lastRenderedPageBreak/>
         <w:t>Circle Ouvert</w:t>
       </w:r>
       <w:bookmarkEnd w:id="9"/>
@@ -3581,7 +4435,7 @@
           <w:lang w:val="en-CA"/>
         </w:rPr>
       </w:pPr>
-      <w:bookmarkStart w:id="10" w:name="_Toc23888594"/>
+      <w:bookmarkStart w:id="10" w:name="_Toc26308286"/>
       <w:r>
         <w:rPr>
           <w:lang w:val="en-CA"/>
@@ -3620,7 +4474,7 @@
           <w:lang w:val="en-CA"/>
         </w:rPr>
       </w:pPr>
-      <w:bookmarkStart w:id="11" w:name="_Toc23888595"/>
+      <w:bookmarkStart w:id="11" w:name="_Toc26308287"/>
       <w:r>
         <w:rPr>
           <w:lang w:val="en-CA"/>
@@ -3655,7 +4509,7 @@
       <w:pPr>
         <w:pStyle w:val="Titre2"/>
       </w:pPr>
-      <w:bookmarkStart w:id="12" w:name="_Toc23888596"/>
+      <w:bookmarkStart w:id="12" w:name="_Toc26308288"/>
       <w:r>
         <w:t>Sugar push</w:t>
       </w:r>
@@ -3664,6 +4518,2419 @@
     <w:p>
       <w:r>
         <w:t>Les 2 partenaires s’approchent et puis s’éloigne dans un mouvement linéaire.</w:t>
+      </w:r>
+    </w:p>
+    <w:p>
+      <w:pPr>
+        <w:pStyle w:val="Titre3"/>
+      </w:pPr>
+      <w:r>
+        <w:rPr>
+          <w:rStyle w:val="Accentuationlgre"/>
+        </w:rPr>
+        <w:t>Enchainement</w:t>
+      </w:r>
+    </w:p>
+    <w:p>
+      <w:pPr>
+        <w:pStyle w:val="Paragraphedeliste"/>
+        <w:numPr>
+          <w:ilvl w:val="0"/>
+          <w:numId w:val="23"/>
+        </w:numPr>
+      </w:pPr>
+      <w:r>
+        <w:t>Débute en position ouverte. Le lead tient les 2 mains de la follow. Les mains sont basses.</w:t>
+      </w:r>
+    </w:p>
+    <w:p>
+      <w:pPr>
+        <w:pStyle w:val="Paragraphedeliste"/>
+        <w:numPr>
+          <w:ilvl w:val="0"/>
+          <w:numId w:val="23"/>
+        </w:numPr>
+      </w:pPr>
+      <w:r>
+        <w:t>A t1, le lead recule le pied gauche. La follow suit.</w:t>
+      </w:r>
+    </w:p>
+    <w:p>
+      <w:pPr>
+        <w:pStyle w:val="Paragraphedeliste"/>
+        <w:numPr>
+          <w:ilvl w:val="0"/>
+          <w:numId w:val="23"/>
+        </w:numPr>
+      </w:pPr>
+      <w:r>
+        <w:t>A t2, le lead recule le pied droite. La follow suit.</w:t>
+      </w:r>
+    </w:p>
+    <w:p>
+      <w:pPr>
+        <w:pStyle w:val="Paragraphedeliste"/>
+        <w:numPr>
+          <w:ilvl w:val="0"/>
+          <w:numId w:val="23"/>
+        </w:numPr>
+      </w:pPr>
+      <w:r>
+        <w:t>A t3 et 4, le lead cesse de recule.</w:t>
+      </w:r>
+    </w:p>
+    <w:p>
+      <w:pPr>
+        <w:pStyle w:val="Paragraphedeliste"/>
+        <w:numPr>
+          <w:ilvl w:val="1"/>
+          <w:numId w:val="23"/>
+        </w:numPr>
+      </w:pPr>
+      <w:r>
+        <w:t>Il fait un triple step. G-D-G en amorçant un mouvement du corps vers l’avant.</w:t>
+      </w:r>
+    </w:p>
+    <w:p>
+      <w:pPr>
+        <w:pStyle w:val="Paragraphedeliste"/>
+        <w:numPr>
+          <w:ilvl w:val="1"/>
+          <w:numId w:val="23"/>
+        </w:numPr>
+      </w:pPr>
+      <w:r>
+        <w:t>Il absorbe un peu de l’énergie de la follow à l’aide des bras qui reculent légèrement vers l’arrière.</w:t>
+      </w:r>
+    </w:p>
+    <w:p>
+      <w:pPr>
+        <w:pStyle w:val="Paragraphedeliste"/>
+        <w:numPr>
+          <w:ilvl w:val="0"/>
+          <w:numId w:val="23"/>
+        </w:numPr>
+      </w:pPr>
+      <w:r>
+        <w:t>A t5 et t6, triple step face à face.</w:t>
+      </w:r>
+    </w:p>
+    <w:p>
+      <w:r>
+        <w:t>Variante oblique</w:t>
+      </w:r>
+    </w:p>
+    <w:p>
+      <w:pPr>
+        <w:pStyle w:val="Paragraphedeliste"/>
+        <w:numPr>
+          <w:ilvl w:val="0"/>
+          <w:numId w:val="24"/>
+        </w:numPr>
+      </w:pPr>
+      <w:r>
+        <w:t>Débute comme le Sugar push standard</w:t>
+      </w:r>
+    </w:p>
+    <w:p>
+      <w:pPr>
+        <w:pStyle w:val="Paragraphedeliste"/>
+        <w:numPr>
+          <w:ilvl w:val="0"/>
+          <w:numId w:val="24"/>
+        </w:numPr>
+      </w:pPr>
+      <w:r>
+        <w:t>A t3 et t4, le lead effectue les mêmes mouvements que précédemment, mais il pivote le corps vers la droite de 45 degrés. Ceci provoque la rotation de la follow.</w:t>
+      </w:r>
+    </w:p>
+    <w:p>
+      <w:pPr>
+        <w:pStyle w:val="Paragraphedeliste"/>
+        <w:numPr>
+          <w:ilvl w:val="0"/>
+          <w:numId w:val="24"/>
+        </w:numPr>
+      </w:pPr>
+      <w:r>
+        <w:t xml:space="preserve">A t5 et t6, le lead fait le même mouvement que précédemment, en plus il redresse le corps </w:t>
+      </w:r>
+      <w:r>
+        <w:t>pour revenir à une position standard.</w:t>
+      </w:r>
+    </w:p>
+    <w:p>
+      <w:pPr>
+        <w:pStyle w:val="Titre2"/>
+        <w:rPr>
+          <w:lang w:val="en-CA"/>
+        </w:rPr>
+      </w:pPr>
+      <w:bookmarkStart w:id="13" w:name="_Toc26308289"/>
+      <w:proofErr w:type="spellStart"/>
+      <w:r>
+        <w:rPr>
+          <w:lang w:val="en-CA"/>
+        </w:rPr>
+        <w:t>Passby</w:t>
+      </w:r>
+      <w:proofErr w:type="spellEnd"/>
+      <w:r>
+        <w:rPr>
+          <w:lang w:val="en-CA"/>
+        </w:rPr>
+        <w:t xml:space="preserve"> - Free spin</w:t>
+      </w:r>
+      <w:r>
+        <w:rPr>
+          <w:lang w:val="en-CA"/>
+        </w:rPr>
+        <w:t xml:space="preserve"> – rotation a</w:t>
+      </w:r>
+      <w:r>
+        <w:rPr>
+          <w:lang w:val="en-CA"/>
+        </w:rPr>
+        <w:t>nti-</w:t>
+      </w:r>
+      <w:proofErr w:type="spellStart"/>
+      <w:r>
+        <w:rPr>
+          <w:lang w:val="en-CA"/>
+        </w:rPr>
+        <w:t>horaire</w:t>
+      </w:r>
+      <w:bookmarkEnd w:id="13"/>
+      <w:proofErr w:type="spellEnd"/>
+    </w:p>
+    <w:p>
+      <w:r>
+        <w:t xml:space="preserve">En position face à face, la follow faire un tour </w:t>
+      </w:r>
+      <w:r>
+        <w:t xml:space="preserve">anti-horaire </w:t>
+      </w:r>
+      <w:r>
+        <w:t>sur elle-même.</w:t>
+      </w:r>
+    </w:p>
+    <w:p>
+      <w:pPr>
+        <w:pStyle w:val="Titre3"/>
+      </w:pPr>
+      <w:r>
+        <w:rPr>
+          <w:rStyle w:val="Accentuationlgre"/>
+        </w:rPr>
+        <w:t>Enchainement</w:t>
+      </w:r>
+    </w:p>
+    <w:p>
+      <w:pPr>
+        <w:pStyle w:val="Paragraphedeliste"/>
+        <w:numPr>
+          <w:ilvl w:val="0"/>
+          <w:numId w:val="32"/>
+        </w:numPr>
+      </w:pPr>
+      <w:r>
+        <w:t>A t1, le lead fait un front step rotatif.</w:t>
+      </w:r>
+    </w:p>
+    <w:p>
+      <w:pPr>
+        <w:pStyle w:val="Paragraphedeliste"/>
+        <w:numPr>
+          <w:ilvl w:val="0"/>
+          <w:numId w:val="32"/>
+        </w:numPr>
+      </w:pPr>
+      <w:r>
+        <w:t>A t2, le lead dégage la voix vers sa droite tout en tirant légèrement la lead vers l’avant.</w:t>
+      </w:r>
+    </w:p>
+    <w:p>
+      <w:pPr>
+        <w:pStyle w:val="Paragraphedeliste"/>
+        <w:numPr>
+          <w:ilvl w:val="0"/>
+          <w:numId w:val="32"/>
+        </w:numPr>
+      </w:pPr>
+      <w:r>
+        <w:t xml:space="preserve">A t3 et t4, triple step. Le lead pousse </w:t>
+      </w:r>
+      <w:r>
+        <w:t>et libère la mande la follow</w:t>
+      </w:r>
+      <w:r>
+        <w:t xml:space="preserve"> pour provoquer une rotation anti-horaire de la follow.</w:t>
+      </w:r>
+    </w:p>
+    <w:p>
+      <w:pPr>
+        <w:pStyle w:val="Paragraphedeliste"/>
+        <w:numPr>
+          <w:ilvl w:val="0"/>
+          <w:numId w:val="32"/>
+        </w:numPr>
+      </w:pPr>
+      <w:r>
+        <w:lastRenderedPageBreak/>
+        <w:t xml:space="preserve">A t5 et t6, triple step face à face. Les partenaires ont </w:t>
+      </w:r>
+      <w:r>
+        <w:t>échangé</w:t>
+      </w:r>
+      <w:r>
+        <w:t xml:space="preserve"> leurs positions respectives.</w:t>
+      </w:r>
+    </w:p>
+    <w:p>
+      <w:pPr>
+        <w:pStyle w:val="Titre2"/>
+        <w:rPr>
+          <w:lang w:val="en-CA"/>
+        </w:rPr>
+      </w:pPr>
+      <w:bookmarkStart w:id="14" w:name="_Toc26308290"/>
+      <w:proofErr w:type="spellStart"/>
+      <w:r>
+        <w:rPr>
+          <w:lang w:val="en-CA"/>
+        </w:rPr>
+        <w:t>Passby</w:t>
+      </w:r>
+      <w:proofErr w:type="spellEnd"/>
+      <w:r>
+        <w:rPr>
+          <w:lang w:val="en-CA"/>
+        </w:rPr>
+        <w:t xml:space="preserve"> - Free spin </w:t>
+      </w:r>
+      <w:r>
+        <w:rPr>
+          <w:lang w:val="en-CA"/>
+        </w:rPr>
+        <w:t xml:space="preserve">– hand shake – rotation </w:t>
+      </w:r>
+      <w:proofErr w:type="spellStart"/>
+      <w:r>
+        <w:rPr>
+          <w:lang w:val="en-CA"/>
+        </w:rPr>
+        <w:t>horaire</w:t>
+      </w:r>
+      <w:bookmarkEnd w:id="14"/>
+      <w:proofErr w:type="spellEnd"/>
+    </w:p>
+    <w:p>
+      <w:r>
+        <w:t xml:space="preserve">En position face à face, hand </w:t>
+      </w:r>
+      <w:proofErr w:type="spellStart"/>
+      <w:r>
+        <w:t>shake</w:t>
+      </w:r>
+      <w:proofErr w:type="spellEnd"/>
+      <w:r>
+        <w:t>, la follow faire un tour horaire sur elle-même.</w:t>
+      </w:r>
+    </w:p>
+    <w:p>
+      <w:pPr>
+        <w:pStyle w:val="Titre3"/>
+      </w:pPr>
+      <w:r>
+        <w:rPr>
+          <w:rStyle w:val="Accentuationlgre"/>
+        </w:rPr>
+        <w:t>Enchainement</w:t>
+      </w:r>
+    </w:p>
+    <w:p>
+      <w:pPr>
+        <w:pStyle w:val="Paragraphedeliste"/>
+        <w:numPr>
+          <w:ilvl w:val="0"/>
+          <w:numId w:val="33"/>
+        </w:numPr>
+      </w:pPr>
+      <w:r>
+        <w:t>A t1, rock step.</w:t>
+      </w:r>
+    </w:p>
+    <w:p>
+      <w:pPr>
+        <w:pStyle w:val="Paragraphedeliste"/>
+        <w:numPr>
+          <w:ilvl w:val="0"/>
+          <w:numId w:val="33"/>
+        </w:numPr>
+      </w:pPr>
+      <w:r>
+        <w:t>A t2, le lead dégage la voix vers sa gauche</w:t>
+      </w:r>
+    </w:p>
+    <w:p>
+      <w:pPr>
+        <w:pStyle w:val="Paragraphedeliste"/>
+        <w:numPr>
+          <w:ilvl w:val="0"/>
+          <w:numId w:val="33"/>
+        </w:numPr>
+      </w:pPr>
+      <w:r>
+        <w:t xml:space="preserve">A t3 et t4, triple step. Le lead pousse et libère la main de la follow pour provoquer une rotation horaire de la follow. </w:t>
+      </w:r>
+    </w:p>
+    <w:p>
+      <w:pPr>
+        <w:pStyle w:val="Paragraphedeliste"/>
+        <w:numPr>
+          <w:ilvl w:val="0"/>
+          <w:numId w:val="33"/>
+        </w:numPr>
+      </w:pPr>
+      <w:r>
+        <w:t>A t5 et t6, triple step face à face. Les partenaires ont échangé leurs positions respectives.</w:t>
+      </w:r>
+    </w:p>
+    <w:p>
+      <w:pPr>
+        <w:pStyle w:val="Titre2"/>
+        <w:rPr>
+          <w:lang w:val="en-CA"/>
+        </w:rPr>
+      </w:pPr>
+      <w:bookmarkStart w:id="15" w:name="_Toc26308291"/>
+      <w:proofErr w:type="spellStart"/>
+      <w:r>
+        <w:rPr>
+          <w:lang w:val="en-CA"/>
+        </w:rPr>
+        <w:t>Passby</w:t>
+      </w:r>
+      <w:proofErr w:type="spellEnd"/>
+      <w:r>
+        <w:rPr>
+          <w:lang w:val="en-CA"/>
+        </w:rPr>
+        <w:t xml:space="preserve"> - Free spin </w:t>
+      </w:r>
+      <w:r>
+        <w:rPr>
+          <w:lang w:val="en-CA"/>
+        </w:rPr>
+        <w:t>– hand shake – rotation anti-</w:t>
+      </w:r>
+      <w:proofErr w:type="spellStart"/>
+      <w:r>
+        <w:rPr>
+          <w:lang w:val="en-CA"/>
+        </w:rPr>
+        <w:t>horaire</w:t>
+      </w:r>
+      <w:bookmarkEnd w:id="15"/>
+      <w:proofErr w:type="spellEnd"/>
+    </w:p>
+    <w:p>
+      <w:r>
+        <w:t xml:space="preserve">En position face à face, hand </w:t>
+      </w:r>
+      <w:proofErr w:type="spellStart"/>
+      <w:r>
+        <w:t>shake</w:t>
+      </w:r>
+      <w:proofErr w:type="spellEnd"/>
+      <w:r>
+        <w:t>, la follow faire un tour horaire sur elle-même.</w:t>
+      </w:r>
+    </w:p>
+    <w:p>
+      <w:pPr>
+        <w:pStyle w:val="Titre3"/>
+      </w:pPr>
+      <w:r>
+        <w:rPr>
+          <w:rStyle w:val="Accentuationlgre"/>
+        </w:rPr>
+        <w:t>Enchainement</w:t>
+      </w:r>
+    </w:p>
+    <w:p>
+      <w:pPr>
+        <w:pStyle w:val="Paragraphedeliste"/>
+        <w:numPr>
+          <w:ilvl w:val="0"/>
+          <w:numId w:val="35"/>
+        </w:numPr>
+      </w:pPr>
+      <w:r>
+        <w:t>A t1, rock step.</w:t>
+      </w:r>
+    </w:p>
+    <w:p>
+      <w:pPr>
+        <w:pStyle w:val="Paragraphedeliste"/>
+        <w:numPr>
+          <w:ilvl w:val="0"/>
+          <w:numId w:val="35"/>
+        </w:numPr>
+      </w:pPr>
+      <w:r>
+        <w:t>A t2, le lead dégage la voix vers sa droite</w:t>
+      </w:r>
+    </w:p>
+    <w:p>
+      <w:pPr>
+        <w:pStyle w:val="Paragraphedeliste"/>
+        <w:numPr>
+          <w:ilvl w:val="0"/>
+          <w:numId w:val="35"/>
+        </w:numPr>
+      </w:pPr>
+      <w:r>
+        <w:t xml:space="preserve">A t3 et t4, triple step. Le lead libère la main de la follow. Il pousse la main de la follow à l’aide de sa main gauche pour provoquer une rotation anti-horaire de la follow. </w:t>
+      </w:r>
+    </w:p>
+    <w:p>
+      <w:pPr>
+        <w:pStyle w:val="Paragraphedeliste"/>
+        <w:numPr>
+          <w:ilvl w:val="0"/>
+          <w:numId w:val="35"/>
+        </w:numPr>
+      </w:pPr>
+      <w:r>
+        <w:t>A t5 et t6, triple step face à face. Les partenaires ont échangé leurs positions respectives.</w:t>
+      </w:r>
+    </w:p>
+    <w:p>
+      <w:pPr>
+        <w:pStyle w:val="Titre2"/>
+      </w:pPr>
+    </w:p>
+    <w:p>
+      <w:pPr>
+        <w:pStyle w:val="Titre2"/>
+        <w:rPr>
+          <w:lang w:val="en-CA"/>
+        </w:rPr>
+      </w:pPr>
+      <w:bookmarkStart w:id="16" w:name="_Toc26308292"/>
+      <w:proofErr w:type="spellStart"/>
+      <w:r>
+        <w:rPr>
+          <w:lang w:val="en-CA"/>
+        </w:rPr>
+        <w:t>Passby</w:t>
+      </w:r>
+      <w:proofErr w:type="spellEnd"/>
+      <w:r>
+        <w:rPr>
+          <w:lang w:val="en-CA"/>
+        </w:rPr>
+        <w:t xml:space="preserve"> - Free spin </w:t>
+      </w:r>
+      <w:r>
+        <w:rPr>
+          <w:lang w:val="en-CA"/>
+        </w:rPr>
+        <w:t>– hand shake – rotation anti-</w:t>
+      </w:r>
+      <w:proofErr w:type="spellStart"/>
+      <w:r>
+        <w:rPr>
+          <w:lang w:val="en-CA"/>
+        </w:rPr>
+        <w:t>horaire</w:t>
+      </w:r>
+      <w:proofErr w:type="spellEnd"/>
+      <w:r>
+        <w:rPr>
+          <w:lang w:val="en-CA"/>
+        </w:rPr>
+        <w:t xml:space="preserve"> / </w:t>
+      </w:r>
+      <w:proofErr w:type="spellStart"/>
+      <w:r>
+        <w:rPr>
+          <w:lang w:val="en-CA"/>
+        </w:rPr>
+        <w:t>horaire</w:t>
+      </w:r>
+      <w:bookmarkEnd w:id="16"/>
+      <w:proofErr w:type="spellEnd"/>
+    </w:p>
+    <w:p>
+      <w:r>
+        <w:t xml:space="preserve">En position face à face, hand </w:t>
+      </w:r>
+      <w:proofErr w:type="spellStart"/>
+      <w:r>
+        <w:t>shake</w:t>
+      </w:r>
+      <w:proofErr w:type="spellEnd"/>
+      <w:r>
+        <w:t>, la follow faire un tour horaire sur elle-même.</w:t>
+      </w:r>
+    </w:p>
+    <w:p>
+      <w:pPr>
+        <w:pStyle w:val="Titre3"/>
+      </w:pPr>
+      <w:r>
+        <w:rPr>
+          <w:rStyle w:val="Accentuationlgre"/>
+        </w:rPr>
+        <w:t>Enchainement</w:t>
+      </w:r>
+    </w:p>
+    <w:p>
+      <w:pPr>
+        <w:pStyle w:val="Paragraphedeliste"/>
+        <w:numPr>
+          <w:ilvl w:val="0"/>
+          <w:numId w:val="34"/>
+        </w:numPr>
+        <w:rPr>
+          <w:lang w:val="en-CA"/>
+        </w:rPr>
+      </w:pPr>
+      <w:r>
+        <w:rPr>
+          <w:lang w:val="en-CA"/>
+        </w:rPr>
+        <w:t xml:space="preserve">A t1, rock step </w:t>
+      </w:r>
+      <w:proofErr w:type="spellStart"/>
+      <w:r>
+        <w:rPr>
+          <w:lang w:val="en-CA"/>
+        </w:rPr>
+        <w:t>r</w:t>
+      </w:r>
+      <w:r>
+        <w:rPr>
+          <w:lang w:val="en-CA"/>
+        </w:rPr>
+        <w:t>otatif</w:t>
+      </w:r>
+      <w:proofErr w:type="spellEnd"/>
+    </w:p>
+    <w:p>
+      <w:pPr>
+        <w:pStyle w:val="Paragraphedeliste"/>
+        <w:numPr>
+          <w:ilvl w:val="0"/>
+          <w:numId w:val="34"/>
+        </w:numPr>
+      </w:pPr>
+      <w:r>
+        <w:t>A t2, le lead dégage la voix vers sa gauche. Ceci provoque le début d’une rotation anti-horaire de la follow</w:t>
+      </w:r>
+    </w:p>
+    <w:p>
+      <w:pPr>
+        <w:pStyle w:val="Paragraphedeliste"/>
+        <w:numPr>
+          <w:ilvl w:val="0"/>
+          <w:numId w:val="34"/>
+        </w:numPr>
+      </w:pPr>
+      <w:r>
+        <w:t xml:space="preserve">A t3 triple step. Le lead est situé </w:t>
+      </w:r>
+      <w:r>
+        <w:t xml:space="preserve">près du bras droit de la follow. Il </w:t>
+      </w:r>
+      <w:r>
+        <w:t>agrippe</w:t>
+      </w:r>
+      <w:r>
+        <w:t xml:space="preserve"> l’avant-bras droit de la follow</w:t>
+      </w:r>
+      <w:r>
+        <w:t xml:space="preserve"> </w:t>
+      </w:r>
+      <w:r>
+        <w:t>à l’aide de sa main gauche.</w:t>
+      </w:r>
+    </w:p>
+    <w:p>
+      <w:pPr>
+        <w:pStyle w:val="Paragraphedeliste"/>
+        <w:numPr>
+          <w:ilvl w:val="0"/>
+          <w:numId w:val="34"/>
+        </w:numPr>
+      </w:pPr>
+      <w:r>
+        <w:t>A t4, il «tire légèrement » sur le bras de la follow pour provoquer une rotation horaire.</w:t>
+      </w:r>
+    </w:p>
+    <w:p>
+      <w:pPr>
+        <w:pStyle w:val="Paragraphedeliste"/>
+        <w:numPr>
+          <w:ilvl w:val="0"/>
+          <w:numId w:val="34"/>
+        </w:numPr>
+      </w:pPr>
+      <w:r>
+        <w:t>A t5 et t6, triple step face à face. Les partenaires ont échangé leurs positions respectives.</w:t>
+      </w:r>
+    </w:p>
+    <w:p>
+      <w:pPr>
+        <w:pStyle w:val="Titre2"/>
+      </w:pPr>
+      <w:bookmarkStart w:id="17" w:name="_Toc26308293"/>
+      <w:r>
+        <w:t>Mini-</w:t>
+      </w:r>
+      <w:proofErr w:type="spellStart"/>
+      <w:r>
+        <w:t>Dip</w:t>
+      </w:r>
+      <w:bookmarkEnd w:id="17"/>
+      <w:proofErr w:type="spellEnd"/>
+    </w:p>
+    <w:p>
+      <w:r>
+        <w:t>Mouvement très stylisé, qui consiste à changer de place tout en claquant des mains et en terminant sur une seul jambe.</w:t>
+      </w:r>
+    </w:p>
+    <w:p>
+      <w:pPr>
+        <w:pStyle w:val="Titre3"/>
+      </w:pPr>
+      <w:r>
+        <w:rPr>
+          <w:rStyle w:val="Accentuationlgre"/>
+        </w:rPr>
+        <w:t>Enchainement</w:t>
+      </w:r>
+    </w:p>
+    <w:p>
+      <w:pPr>
+        <w:pStyle w:val="Paragraphedeliste"/>
+        <w:numPr>
+          <w:ilvl w:val="0"/>
+          <w:numId w:val="47"/>
+        </w:numPr>
+      </w:pPr>
+      <w:r>
+        <w:t>Début en face à face</w:t>
+      </w:r>
+    </w:p>
+    <w:p>
+      <w:pPr>
+        <w:pStyle w:val="Paragraphedeliste"/>
+        <w:numPr>
+          <w:ilvl w:val="0"/>
+          <w:numId w:val="47"/>
+        </w:numPr>
+      </w:pPr>
+      <w:r>
+        <w:t>A t1 et t2 rock step</w:t>
+      </w:r>
+    </w:p>
+    <w:p>
+      <w:pPr>
+        <w:pStyle w:val="Paragraphedeliste"/>
+        <w:numPr>
+          <w:ilvl w:val="0"/>
+          <w:numId w:val="47"/>
+        </w:numPr>
+      </w:pPr>
+      <w:r>
+        <w:lastRenderedPageBreak/>
+        <w:t>A t3, Le lead passe à gauche de la follow</w:t>
+      </w:r>
+    </w:p>
+    <w:p>
+      <w:pPr>
+        <w:pStyle w:val="Paragraphedeliste"/>
+        <w:numPr>
+          <w:ilvl w:val="1"/>
+          <w:numId w:val="47"/>
+        </w:numPr>
+      </w:pPr>
+      <w:r>
+        <w:t>Le lead baisse son corps</w:t>
+      </w:r>
+      <w:r>
+        <w:t xml:space="preserve"> </w:t>
+      </w:r>
+      <w:r>
+        <w:t>et sa main droite</w:t>
+      </w:r>
+    </w:p>
+    <w:p>
+      <w:pPr>
+        <w:pStyle w:val="Paragraphedeliste"/>
+        <w:numPr>
+          <w:ilvl w:val="1"/>
+          <w:numId w:val="47"/>
+        </w:numPr>
+      </w:pPr>
+      <w:r>
+        <w:t>Le lead et le follow sont fesse à fesse</w:t>
+      </w:r>
+    </w:p>
+    <w:p>
+      <w:pPr>
+        <w:pStyle w:val="Paragraphedeliste"/>
+        <w:numPr>
+          <w:ilvl w:val="0"/>
+          <w:numId w:val="47"/>
+        </w:numPr>
+      </w:pPr>
+      <w:r>
+        <w:t>A t4, claque dans les mains</w:t>
+      </w:r>
+    </w:p>
+    <w:p>
+      <w:pPr>
+        <w:pStyle w:val="Paragraphedeliste"/>
+        <w:numPr>
+          <w:ilvl w:val="0"/>
+          <w:numId w:val="47"/>
+        </w:numPr>
+      </w:pPr>
+      <w:r>
+        <w:t>A t5 et t6, les partenaires s’éloignent dans un demi tout</w:t>
+      </w:r>
+    </w:p>
+    <w:p>
+      <w:pPr>
+        <w:pStyle w:val="Paragraphedeliste"/>
+        <w:numPr>
+          <w:ilvl w:val="1"/>
+          <w:numId w:val="47"/>
+        </w:numPr>
+      </w:pPr>
+      <w:r>
+        <w:t>Le lead et la follow termine sur une jambe</w:t>
+      </w:r>
+    </w:p>
+    <w:p>
+      <w:pPr>
+        <w:pStyle w:val="Paragraphedeliste"/>
+        <w:numPr>
+          <w:ilvl w:val="1"/>
+          <w:numId w:val="47"/>
+        </w:numPr>
+      </w:pPr>
+      <w:r>
+        <w:t>Ils se tiennent par la main droite.</w:t>
+      </w:r>
+    </w:p>
+    <w:p>
+      <w:pPr>
+        <w:pStyle w:val="Titre2"/>
+      </w:pPr>
+      <w:bookmarkStart w:id="18" w:name="_Toc26308294"/>
+      <w:r>
+        <w:t>Move à Lionel</w:t>
+      </w:r>
+      <w:bookmarkEnd w:id="18"/>
+    </w:p>
+    <w:p>
+      <w:r>
+        <w:t xml:space="preserve">En mode hand </w:t>
+      </w:r>
+      <w:proofErr w:type="spellStart"/>
+      <w:r>
+        <w:t>shake</w:t>
+      </w:r>
+      <w:proofErr w:type="spellEnd"/>
+      <w:r>
+        <w:t>, les partenaires tournent autour d’</w:t>
+      </w:r>
+      <w:r>
+        <w:t>u</w:t>
+      </w:r>
+      <w:r>
+        <w:t xml:space="preserve">n pivot au centre du couple comme </w:t>
+      </w:r>
+      <w:r>
+        <w:t>s’ils</w:t>
+      </w:r>
+      <w:r>
+        <w:t xml:space="preserve"> jouaient à la Tag.</w:t>
+      </w:r>
+    </w:p>
+    <w:p>
+      <w:pPr>
+        <w:pStyle w:val="Titre3"/>
+      </w:pPr>
+      <w:r>
+        <w:rPr>
+          <w:rStyle w:val="Accentuationlgre"/>
+        </w:rPr>
+        <w:t>Enchainement</w:t>
+      </w:r>
+    </w:p>
+    <w:p>
+      <w:pPr>
+        <w:pStyle w:val="Paragraphedeliste"/>
+        <w:numPr>
+          <w:ilvl w:val="0"/>
+          <w:numId w:val="36"/>
+        </w:numPr>
+        <w:rPr>
+          <w:lang w:val="en-CA"/>
+        </w:rPr>
+      </w:pPr>
+      <w:r>
+        <w:rPr>
+          <w:lang w:val="en-CA"/>
+        </w:rPr>
+        <w:t>A t1</w:t>
+      </w:r>
+      <w:r>
+        <w:rPr>
+          <w:lang w:val="en-CA"/>
+        </w:rPr>
+        <w:t>, t2</w:t>
+      </w:r>
+      <w:r>
+        <w:rPr>
+          <w:lang w:val="en-CA"/>
+        </w:rPr>
+        <w:t xml:space="preserve">, rock-step </w:t>
+      </w:r>
+      <w:proofErr w:type="spellStart"/>
+      <w:r>
+        <w:rPr>
+          <w:lang w:val="en-CA"/>
+        </w:rPr>
+        <w:t>r</w:t>
+      </w:r>
+      <w:r>
+        <w:rPr>
+          <w:lang w:val="en-CA"/>
+        </w:rPr>
+        <w:t>otatif</w:t>
+      </w:r>
+      <w:proofErr w:type="spellEnd"/>
+    </w:p>
+    <w:p>
+      <w:pPr>
+        <w:pStyle w:val="Paragraphedeliste"/>
+        <w:numPr>
+          <w:ilvl w:val="0"/>
+          <w:numId w:val="36"/>
+        </w:numPr>
+      </w:pPr>
+      <w:r>
+        <w:t xml:space="preserve">A t3 et t4,  </w:t>
+      </w:r>
+      <w:r>
+        <w:t>le lead pivote sens horaire, ceci fait pivoter la follow dans le sens horaire. il pourrait toucher l’épaule droite de la follow à l’aide de sa main gauche.</w:t>
+      </w:r>
+    </w:p>
+    <w:p>
+      <w:pPr>
+        <w:pStyle w:val="Paragraphedeliste"/>
+        <w:numPr>
+          <w:ilvl w:val="0"/>
+          <w:numId w:val="36"/>
+        </w:numPr>
+      </w:pPr>
+      <w:r>
+        <w:t>A t5 et t6, le lead pivote sens anti-horaire, ceci fait pivoter la follow dans le sens horaire.</w:t>
+      </w:r>
+    </w:p>
+    <w:p>
+      <w:pPr>
+        <w:pStyle w:val="Paragraphedeliste"/>
+        <w:numPr>
+          <w:ilvl w:val="0"/>
+          <w:numId w:val="36"/>
+        </w:numPr>
+      </w:pPr>
+      <w:r>
+        <w:t>Répéter les étapes 2 et 3 à volonté.</w:t>
+      </w:r>
+    </w:p>
+    <w:p>
+      <w:pPr>
+        <w:pStyle w:val="Paragraphedeliste"/>
+        <w:numPr>
+          <w:ilvl w:val="0"/>
+          <w:numId w:val="36"/>
+        </w:numPr>
+      </w:pPr>
+      <w:r>
+        <w:t xml:space="preserve"> </w:t>
+      </w:r>
+      <w:r>
+        <w:t xml:space="preserve">Sortie </w:t>
+      </w:r>
+      <w:proofErr w:type="spellStart"/>
+      <w:r>
+        <w:t>Tuck-turn</w:t>
+      </w:r>
+      <w:proofErr w:type="spellEnd"/>
+    </w:p>
+    <w:p>
+      <w:pPr>
+        <w:pStyle w:val="Paragraphedeliste"/>
+        <w:numPr>
+          <w:ilvl w:val="0"/>
+          <w:numId w:val="36"/>
+        </w:numPr>
+      </w:pPr>
+      <w:r>
+        <w:t xml:space="preserve">Autre sortie </w:t>
+      </w:r>
+      <w:proofErr w:type="spellStart"/>
+      <w:r>
+        <w:rPr>
+          <w:highlight w:val="yellow"/>
+        </w:rPr>
+        <w:t>a</w:t>
+      </w:r>
+      <w:proofErr w:type="spellEnd"/>
+      <w:r>
+        <w:rPr>
+          <w:highlight w:val="yellow"/>
+        </w:rPr>
+        <w:t xml:space="preserve"> compléter</w:t>
+      </w:r>
+    </w:p>
+    <w:p>
+      <w:pPr>
+        <w:pStyle w:val="Titre2"/>
+        <w:rPr>
+          <w:lang w:val="en-CA"/>
+        </w:rPr>
+      </w:pPr>
+      <w:bookmarkStart w:id="19" w:name="_Toc26308295"/>
+      <w:r>
+        <w:rPr>
+          <w:lang w:val="en-CA"/>
+        </w:rPr>
+        <w:t>Pop Turn</w:t>
+      </w:r>
+      <w:bookmarkEnd w:id="19"/>
+    </w:p>
+    <w:p>
+      <w:r>
+        <w:t xml:space="preserve">En position fermé, la follow </w:t>
+      </w:r>
+      <w:r>
+        <w:t xml:space="preserve"> tourne</w:t>
+      </w:r>
+      <w:r>
+        <w:t xml:space="preserve"> librement dans le sens anti-horaire.</w:t>
+      </w:r>
+      <w:r>
+        <w:t xml:space="preserve"> Au final, position ouverte.</w:t>
+      </w:r>
+    </w:p>
+    <w:p>
+      <w:r>
+        <w:rPr>
+          <w:rStyle w:val="Accentuationlgre"/>
+        </w:rPr>
+        <w:t>Enchainement</w:t>
+      </w:r>
+    </w:p>
+    <w:p>
+      <w:pPr>
+        <w:pStyle w:val="Paragraphedeliste"/>
+        <w:numPr>
+          <w:ilvl w:val="0"/>
+          <w:numId w:val="45"/>
+        </w:numPr>
+        <w:rPr>
+          <w:lang w:val="en-CA"/>
+        </w:rPr>
+      </w:pPr>
+      <w:r>
+        <w:rPr>
+          <w:lang w:val="en-CA"/>
+        </w:rPr>
+        <w:t xml:space="preserve">A t1, Rock step </w:t>
+      </w:r>
+      <w:r>
+        <w:rPr>
+          <w:lang w:val="en-CA"/>
+        </w:rPr>
+        <w:t>rotative.</w:t>
+      </w:r>
+    </w:p>
+    <w:p>
+      <w:pPr>
+        <w:pStyle w:val="Paragraphedeliste"/>
+        <w:numPr>
+          <w:ilvl w:val="0"/>
+          <w:numId w:val="45"/>
+        </w:numPr>
+      </w:pPr>
+      <w:r>
+        <w:t>A t2, poussée de l</w:t>
+      </w:r>
+      <w:r>
+        <w:t xml:space="preserve">a follow avec le bras droit pour provoquer une rotation anti-horaire. </w:t>
+      </w:r>
+    </w:p>
+    <w:p>
+      <w:pPr>
+        <w:pStyle w:val="Paragraphedeliste"/>
+        <w:numPr>
+          <w:ilvl w:val="1"/>
+          <w:numId w:val="45"/>
+        </w:numPr>
+      </w:pPr>
+      <w:r>
+        <w:t>L</w:t>
+      </w:r>
+      <w:r>
+        <w:t>e mouvement est assez court et vif (POP!)</w:t>
+      </w:r>
+    </w:p>
+    <w:p>
+      <w:pPr>
+        <w:pStyle w:val="Paragraphedeliste"/>
+        <w:numPr>
+          <w:ilvl w:val="1"/>
+          <w:numId w:val="45"/>
+        </w:numPr>
+      </w:pPr>
+      <w:r>
+        <w:t xml:space="preserve">En même temps, le lead déplace le pied droit </w:t>
+      </w:r>
+      <w:r>
+        <w:t xml:space="preserve">pour passer </w:t>
+      </w:r>
+      <w:r>
+        <w:t>derrière la follow.</w:t>
+      </w:r>
+    </w:p>
+    <w:p>
+      <w:pPr>
+        <w:pStyle w:val="Paragraphedeliste"/>
+        <w:numPr>
+          <w:ilvl w:val="0"/>
+          <w:numId w:val="45"/>
+        </w:numPr>
+      </w:pPr>
+      <w:r>
+        <w:t>A t3</w:t>
+      </w:r>
+      <w:r>
+        <w:t>, t4, t5 et t6, la follow tourne 1 tour et demi pour terminer face au follow.</w:t>
+      </w:r>
+    </w:p>
+    <w:p>
+      <w:pPr>
+        <w:pStyle w:val="Paragraphedeliste"/>
+        <w:numPr>
+          <w:ilvl w:val="1"/>
+          <w:numId w:val="45"/>
+        </w:numPr>
+      </w:pPr>
+      <w:r>
+        <w:t>Le lead ne tient pas les mains de la follow.</w:t>
+      </w:r>
+    </w:p>
+    <w:p>
+      <w:pPr>
+        <w:pStyle w:val="Paragraphedeliste"/>
+        <w:numPr>
+          <w:ilvl w:val="1"/>
+          <w:numId w:val="45"/>
+        </w:numPr>
+      </w:pPr>
+      <w:r>
+        <w:t>Le lead se positon derrière la position initiale de la follow.</w:t>
+      </w:r>
+    </w:p>
+    <w:p>
+      <w:pPr>
+        <w:pStyle w:val="Paragraphedeliste"/>
+        <w:numPr>
+          <w:ilvl w:val="1"/>
+          <w:numId w:val="45"/>
+        </w:numPr>
+      </w:pPr>
+      <w:r>
+        <w:t>Le lead reprend la main de la follow à t6.</w:t>
+      </w:r>
+    </w:p>
+    <w:p>
+      <w:r>
+        <w:t>Variante</w:t>
+      </w:r>
+      <w:r>
+        <w:t xml:space="preserve"> #1</w:t>
+      </w:r>
+    </w:p>
+    <w:p>
+      <w:r>
+        <w:t xml:space="preserve">Le lead tient la main droite de la follow tout le long du mouvement. Il passe la main </w:t>
+      </w:r>
+      <w:r>
+        <w:t>au-dessus</w:t>
+      </w:r>
+      <w:r>
+        <w:t xml:space="preserve"> de la tête de la follow comme dans le mouvement « Under arm ».</w:t>
+      </w:r>
+    </w:p>
+    <w:p>
+      <w:r>
+        <w:t>Variante #2</w:t>
+      </w:r>
+    </w:p>
+    <w:p>
+      <w:r>
+        <w:t>Le lead se déplace en avant de la follow</w:t>
+      </w:r>
+      <w:r>
+        <w:t>.</w:t>
+      </w:r>
+    </w:p>
+    <w:p>
+      <w:pPr>
+        <w:pStyle w:val="Paragraphedeliste"/>
+        <w:numPr>
+          <w:ilvl w:val="0"/>
+          <w:numId w:val="46"/>
+        </w:numPr>
+        <w:rPr>
+          <w:lang w:val="en-CA"/>
+        </w:rPr>
+      </w:pPr>
+      <w:r>
+        <w:rPr>
+          <w:lang w:val="en-CA"/>
+        </w:rPr>
+        <w:t xml:space="preserve">A t1, Rock step </w:t>
+      </w:r>
+      <w:r>
+        <w:rPr>
+          <w:lang w:val="en-CA"/>
+        </w:rPr>
+        <w:t>rotative.</w:t>
+      </w:r>
+    </w:p>
+    <w:p>
+      <w:pPr>
+        <w:pStyle w:val="Paragraphedeliste"/>
+        <w:numPr>
+          <w:ilvl w:val="0"/>
+          <w:numId w:val="46"/>
+        </w:numPr>
+      </w:pPr>
+      <w:r>
+        <w:t>A t2, poussée de l</w:t>
+      </w:r>
+      <w:r>
+        <w:t xml:space="preserve">a follow avec le bras droit pour provoquer une rotation anti-horaire. </w:t>
+      </w:r>
+    </w:p>
+    <w:p>
+      <w:pPr>
+        <w:pStyle w:val="Paragraphedeliste"/>
+        <w:numPr>
+          <w:ilvl w:val="1"/>
+          <w:numId w:val="46"/>
+        </w:numPr>
+      </w:pPr>
+      <w:r>
+        <w:t>Le mouvement est assez court et vif (POP!)</w:t>
+      </w:r>
+    </w:p>
+    <w:p>
+      <w:pPr>
+        <w:pStyle w:val="Paragraphedeliste"/>
+        <w:numPr>
+          <w:ilvl w:val="1"/>
+          <w:numId w:val="46"/>
+        </w:numPr>
+      </w:pPr>
+      <w:r>
+        <w:lastRenderedPageBreak/>
+        <w:t>En même temps, le lead déplace le pied droit à côté de la follow.</w:t>
+      </w:r>
+    </w:p>
+    <w:p>
+      <w:pPr>
+        <w:pStyle w:val="Paragraphedeliste"/>
+        <w:numPr>
+          <w:ilvl w:val="0"/>
+          <w:numId w:val="46"/>
+        </w:numPr>
+      </w:pPr>
+      <w:r>
+        <w:t>A t3, t4, t5 et t6, la follow tourne 1 tour (seulement) pour terminer face au follow.</w:t>
+      </w:r>
+    </w:p>
+    <w:p>
+      <w:pPr>
+        <w:pStyle w:val="Paragraphedeliste"/>
+        <w:numPr>
+          <w:ilvl w:val="1"/>
+          <w:numId w:val="46"/>
+        </w:numPr>
+      </w:pPr>
+      <w:r>
+        <w:t>Le lead se déplace rapidement devant la follow afin d’attraper la main droite de la follow avant qu’elle ne complète le premier tour.</w:t>
+      </w:r>
+    </w:p>
+    <w:p>
+      <w:pPr>
+        <w:pStyle w:val="Paragraphedeliste"/>
+        <w:numPr>
+          <w:ilvl w:val="1"/>
+          <w:numId w:val="46"/>
+        </w:numPr>
+      </w:pPr>
+      <w:r>
+        <w:t>Le lead ne tient pas les mains de la follow.</w:t>
+      </w:r>
+    </w:p>
+    <w:p>
+      <w:pPr>
+        <w:pStyle w:val="Paragraphedeliste"/>
+        <w:numPr>
+          <w:ilvl w:val="1"/>
+          <w:numId w:val="46"/>
+        </w:numPr>
+      </w:pPr>
+      <w:r>
+        <w:t>Le lead reprend la main de la follow à t6.</w:t>
+      </w:r>
+    </w:p>
+    <w:p>
+      <w:pPr>
+        <w:pStyle w:val="Titre1"/>
+      </w:pPr>
+      <w:bookmarkStart w:id="20" w:name="_Toc26308296"/>
+      <w:proofErr w:type="spellStart"/>
+      <w:r>
+        <w:t>Cuddle</w:t>
+      </w:r>
+      <w:proofErr w:type="spellEnd"/>
+      <w:r>
+        <w:t xml:space="preserve"> ou</w:t>
+      </w:r>
+      <w:r>
+        <w:t xml:space="preserve"> </w:t>
+      </w:r>
+      <w:proofErr w:type="spellStart"/>
+      <w:r>
+        <w:t>craddle</w:t>
+      </w:r>
+      <w:bookmarkEnd w:id="20"/>
+      <w:proofErr w:type="spellEnd"/>
+    </w:p>
+    <w:p>
+      <w:pPr>
+        <w:pStyle w:val="Titre2"/>
+      </w:pPr>
+      <w:bookmarkStart w:id="21" w:name="_Toc26308297"/>
+      <w:proofErr w:type="spellStart"/>
+      <w:r>
+        <w:rPr>
+          <w:highlight w:val="yellow"/>
+        </w:rPr>
+        <w:t>C</w:t>
+      </w:r>
+      <w:r>
+        <w:rPr>
+          <w:highlight w:val="yellow"/>
+        </w:rPr>
+        <w:t>uddle</w:t>
+      </w:r>
+      <w:proofErr w:type="spellEnd"/>
+      <w:r>
+        <w:rPr>
+          <w:highlight w:val="yellow"/>
+        </w:rPr>
+        <w:t xml:space="preserve"> - Main sur l’épaule</w:t>
+      </w:r>
+      <w:bookmarkEnd w:id="21"/>
+    </w:p>
+    <w:p>
+      <w:r>
+        <w:t>A compléter</w:t>
+      </w:r>
+    </w:p>
+    <w:p>
+      <w:pPr>
+        <w:pStyle w:val="Titre2"/>
+      </w:pPr>
+      <w:bookmarkStart w:id="22" w:name="_Toc26308298"/>
+      <w:proofErr w:type="spellStart"/>
+      <w:r>
+        <w:rPr>
+          <w:highlight w:val="yellow"/>
+        </w:rPr>
+        <w:t>Cuddle</w:t>
+      </w:r>
+      <w:proofErr w:type="spellEnd"/>
+      <w:r>
+        <w:rPr>
+          <w:highlight w:val="yellow"/>
+        </w:rPr>
+        <w:t xml:space="preserve"> – Main sur la hache</w:t>
+      </w:r>
+      <w:bookmarkEnd w:id="22"/>
+    </w:p>
+    <w:p>
+      <w:pPr>
+        <w:pStyle w:val="Paragraphedeliste"/>
+        <w:numPr>
+          <w:ilvl w:val="0"/>
+          <w:numId w:val="1"/>
+        </w:numPr>
+      </w:pPr>
+      <w:r>
+        <w:t>Sortie une main</w:t>
+      </w:r>
+    </w:p>
+    <w:p>
+      <w:pPr>
+        <w:pStyle w:val="Paragraphedeliste"/>
+        <w:numPr>
+          <w:ilvl w:val="0"/>
+          <w:numId w:val="1"/>
+        </w:numPr>
+      </w:pPr>
+      <w:r>
+        <w:t>Sortie 2 main</w:t>
+      </w:r>
+    </w:p>
+    <w:p>
+      <w:pPr>
+        <w:pStyle w:val="Titre2"/>
+      </w:pPr>
+      <w:bookmarkStart w:id="23" w:name="_Toc26308299"/>
+      <w:proofErr w:type="spellStart"/>
+      <w:r>
+        <w:t>Tuck</w:t>
+      </w:r>
+      <w:proofErr w:type="spellEnd"/>
+      <w:r>
+        <w:t xml:space="preserve"> </w:t>
+      </w:r>
+      <w:proofErr w:type="spellStart"/>
+      <w:r>
+        <w:t>Turn</w:t>
+      </w:r>
+      <w:proofErr w:type="spellEnd"/>
+      <w:r>
+        <w:t xml:space="preserve"> – Sortie du </w:t>
+      </w:r>
+      <w:proofErr w:type="spellStart"/>
+      <w:r>
+        <w:t>cuddle</w:t>
+      </w:r>
+      <w:bookmarkEnd w:id="23"/>
+      <w:proofErr w:type="spellEnd"/>
+    </w:p>
+    <w:p>
+      <w:r>
+        <w:t xml:space="preserve">En position </w:t>
+      </w:r>
+      <w:proofErr w:type="spellStart"/>
+      <w:r>
+        <w:t>cuddle</w:t>
+      </w:r>
+      <w:proofErr w:type="spellEnd"/>
+      <w:r>
+        <w:t>, permet au follow de sortir de la position et de revenir en position face à face.</w:t>
+      </w:r>
+    </w:p>
+    <w:p>
+      <w:pPr>
+        <w:pStyle w:val="Titre3"/>
+      </w:pPr>
+      <w:r>
+        <w:rPr>
+          <w:rStyle w:val="Accentuationlgre"/>
+        </w:rPr>
+        <w:t>Enchainement</w:t>
+      </w:r>
+    </w:p>
+    <w:p>
+      <w:pPr>
+        <w:pStyle w:val="Paragraphedeliste"/>
+        <w:numPr>
+          <w:ilvl w:val="0"/>
+          <w:numId w:val="11"/>
+        </w:numPr>
+      </w:pPr>
+      <w:r>
+        <w:t>A t1, rock step rotatif</w:t>
+      </w:r>
+    </w:p>
+    <w:p>
+      <w:pPr>
+        <w:pStyle w:val="Paragraphedeliste"/>
+        <w:numPr>
+          <w:ilvl w:val="1"/>
+          <w:numId w:val="11"/>
+        </w:numPr>
+      </w:pPr>
+      <w:r>
+        <w:t>Ouvre poignet droit pour aider le rock step rotatif de la follow</w:t>
+      </w:r>
+    </w:p>
+    <w:p>
+      <w:pPr>
+        <w:pStyle w:val="Paragraphedeliste"/>
+        <w:numPr>
+          <w:ilvl w:val="1"/>
+          <w:numId w:val="11"/>
+        </w:numPr>
+      </w:pPr>
+      <w:r>
+        <w:t>Pousse avec main gauche pour aider le rock step rotatif</w:t>
+      </w:r>
+    </w:p>
+    <w:p>
+      <w:pPr>
+        <w:pStyle w:val="Paragraphedeliste"/>
+        <w:numPr>
+          <w:ilvl w:val="0"/>
+          <w:numId w:val="11"/>
+        </w:numPr>
+      </w:pPr>
+      <w:r>
+        <w:t>A t2, la follow reviens vers sa gauche</w:t>
+      </w:r>
+    </w:p>
+    <w:p>
+      <w:pPr>
+        <w:pStyle w:val="Paragraphedeliste"/>
+        <w:numPr>
+          <w:ilvl w:val="1"/>
+          <w:numId w:val="11"/>
+        </w:numPr>
+      </w:pPr>
+      <w:r>
+        <w:t>Pousse dans la main gauche paume à paume</w:t>
+      </w:r>
+    </w:p>
+    <w:p>
+      <w:pPr>
+        <w:pStyle w:val="Paragraphedeliste"/>
+        <w:numPr>
+          <w:ilvl w:val="1"/>
+          <w:numId w:val="11"/>
+        </w:numPr>
+      </w:pPr>
+      <w:r>
+        <w:t>Main gauche au centre du couple</w:t>
+      </w:r>
+    </w:p>
+    <w:p>
+      <w:pPr>
+        <w:pStyle w:val="Paragraphedeliste"/>
+        <w:numPr>
+          <w:ilvl w:val="0"/>
+          <w:numId w:val="11"/>
+        </w:numPr>
+      </w:pPr>
+      <w:r>
+        <w:t>A t3, en avançant vers l’avant sur le triple step</w:t>
+      </w:r>
+    </w:p>
+    <w:p>
+      <w:pPr>
+        <w:pStyle w:val="Paragraphedeliste"/>
+        <w:numPr>
+          <w:ilvl w:val="1"/>
+          <w:numId w:val="11"/>
+        </w:numPr>
+      </w:pPr>
+      <w:r>
+        <w:t xml:space="preserve">Pousse la partenaire vers l’avant </w:t>
+      </w:r>
+    </w:p>
+    <w:p>
+      <w:pPr>
+        <w:pStyle w:val="Paragraphedeliste"/>
+        <w:numPr>
+          <w:ilvl w:val="1"/>
+          <w:numId w:val="11"/>
+        </w:numPr>
+      </w:pPr>
+      <w:r>
+        <w:t xml:space="preserve">Pousse avec la main droite dans le dos pour générer un tour sur </w:t>
+      </w:r>
+      <w:proofErr w:type="spellStart"/>
+      <w:r>
+        <w:t>elle-meme</w:t>
+      </w:r>
+      <w:proofErr w:type="spellEnd"/>
+      <w:r>
+        <w:t xml:space="preserve"> de la follow.</w:t>
+      </w:r>
+    </w:p>
+    <w:p>
+      <w:pPr>
+        <w:pStyle w:val="Paragraphedeliste"/>
+        <w:numPr>
+          <w:ilvl w:val="1"/>
+          <w:numId w:val="11"/>
+        </w:numPr>
+      </w:pPr>
+      <w:r>
+        <w:t>La main gauche passe au-dessus de la follow</w:t>
+      </w:r>
+    </w:p>
+    <w:p>
+      <w:pPr>
+        <w:pStyle w:val="Paragraphedeliste"/>
+        <w:numPr>
+          <w:ilvl w:val="0"/>
+          <w:numId w:val="11"/>
+        </w:numPr>
+      </w:pPr>
+      <w:r>
+        <w:t>A t5, les partenaires sont face à face, triple step pour compléter.</w:t>
+      </w:r>
+    </w:p>
+    <w:p>
+      <w:pPr>
+        <w:pStyle w:val="Paragraphedeliste"/>
+        <w:ind w:left="1440"/>
+      </w:pPr>
+    </w:p>
+    <w:p>
+      <w:r>
+        <w:rPr>
+          <w:highlight w:val="yellow"/>
+        </w:rPr>
+        <w:t xml:space="preserve">Variante - Quelles est la différence avec le </w:t>
+      </w:r>
+      <w:proofErr w:type="spellStart"/>
+      <w:r>
+        <w:rPr>
+          <w:highlight w:val="yellow"/>
+        </w:rPr>
+        <w:t>tuck</w:t>
+      </w:r>
+      <w:proofErr w:type="spellEnd"/>
+      <w:r>
+        <w:rPr>
+          <w:highlight w:val="yellow"/>
+        </w:rPr>
+        <w:t xml:space="preserve"> </w:t>
+      </w:r>
+      <w:proofErr w:type="spellStart"/>
+      <w:r>
+        <w:rPr>
+          <w:highlight w:val="yellow"/>
+        </w:rPr>
+        <w:t>turn</w:t>
+      </w:r>
+      <w:proofErr w:type="spellEnd"/>
+      <w:r>
+        <w:rPr>
+          <w:highlight w:val="yellow"/>
+        </w:rPr>
+        <w:t xml:space="preserve"> plus haut?</w:t>
+      </w:r>
+    </w:p>
+    <w:p>
+      <w:pPr>
+        <w:pStyle w:val="Paragraphedeliste"/>
+        <w:numPr>
+          <w:ilvl w:val="0"/>
+          <w:numId w:val="2"/>
+        </w:numPr>
+      </w:pPr>
+      <w:r>
+        <w:t>Reste sur place sur le triple step</w:t>
+      </w:r>
+    </w:p>
+    <w:p>
+      <w:pPr>
+        <w:pStyle w:val="Paragraphedeliste"/>
+        <w:numPr>
+          <w:ilvl w:val="0"/>
+          <w:numId w:val="2"/>
+        </w:numPr>
+      </w:pPr>
+      <w:r>
+        <w:t>Finit en ouverture</w:t>
+      </w:r>
+    </w:p>
+    <w:p>
+      <w:pPr>
+        <w:pStyle w:val="Paragraphedeliste"/>
+        <w:numPr>
+          <w:ilvl w:val="0"/>
+          <w:numId w:val="2"/>
+        </w:numPr>
+      </w:pPr>
+      <w:r>
+        <w:t xml:space="preserve">Pour ça, le lead se déplace </w:t>
+      </w:r>
+      <w:proofErr w:type="spellStart"/>
+      <w:r>
+        <w:t>a</w:t>
+      </w:r>
+      <w:proofErr w:type="spellEnd"/>
+      <w:r>
+        <w:t xml:space="preserve"> sa droite pour revenir devant le follow</w:t>
+      </w:r>
+    </w:p>
+    <w:p>
+      <w:r>
+        <w:rPr>
+          <w:highlight w:val="yellow"/>
+        </w:rPr>
+        <w:t>Variante 2 – A démystifier, ce n’est pas clair.</w:t>
+      </w:r>
+    </w:p>
+    <w:p>
+      <w:pPr>
+        <w:pStyle w:val="Paragraphedeliste"/>
+        <w:numPr>
+          <w:ilvl w:val="0"/>
+          <w:numId w:val="2"/>
+        </w:numPr>
+      </w:pPr>
+      <w:r>
+        <w:t>Reste sur place sur le triple step</w:t>
+      </w:r>
+    </w:p>
+    <w:p>
+      <w:pPr>
+        <w:pStyle w:val="Paragraphedeliste"/>
+        <w:numPr>
+          <w:ilvl w:val="0"/>
+          <w:numId w:val="2"/>
+        </w:numPr>
+      </w:pPr>
+      <w:r>
+        <w:t>Finit en fermeture</w:t>
+      </w:r>
+    </w:p>
+    <w:p>
+      <w:pPr>
+        <w:pStyle w:val="Paragraphedeliste"/>
+        <w:numPr>
+          <w:ilvl w:val="0"/>
+          <w:numId w:val="2"/>
+        </w:numPr>
+      </w:pPr>
+      <w:r>
+        <w:t xml:space="preserve">Pour ça, le lead se déplace reste à sa place pour demeurer à </w:t>
+      </w:r>
+      <w:proofErr w:type="spellStart"/>
+      <w:r>
+        <w:t>coté</w:t>
+      </w:r>
+      <w:proofErr w:type="spellEnd"/>
+      <w:r>
+        <w:t xml:space="preserve"> de la follow</w:t>
+      </w:r>
+    </w:p>
+    <w:p>
+      <w:pPr>
+        <w:pStyle w:val="Titre2"/>
+      </w:pPr>
+    </w:p>
+    <w:p>
+      <w:pPr>
+        <w:pStyle w:val="Titre2"/>
+      </w:pPr>
+      <w:bookmarkStart w:id="24" w:name="_Toc26308300"/>
+      <w:r>
+        <w:rPr>
+          <w:highlight w:val="yellow"/>
+        </w:rPr>
+        <w:t>Parapluie ?</w:t>
+      </w:r>
+      <w:bookmarkEnd w:id="24"/>
+    </w:p>
+    <w:p>
+      <w:r>
+        <w:t>???</w:t>
+      </w:r>
+    </w:p>
+    <w:p>
+      <w:pPr>
+        <w:pStyle w:val="Titre2"/>
+      </w:pPr>
+      <w:bookmarkStart w:id="25" w:name="_Toc26308301"/>
+      <w:r>
+        <w:t>Balade 6 temps</w:t>
+      </w:r>
+      <w:bookmarkEnd w:id="25"/>
+    </w:p>
+    <w:p>
+      <w:r>
+        <w:t>Le couple se déplace sur une ligne à 90 degrés à droite.</w:t>
+      </w:r>
+    </w:p>
+    <w:p>
+      <w:pPr>
+        <w:pStyle w:val="Titre3"/>
+      </w:pPr>
+      <w:r>
+        <w:rPr>
+          <w:rStyle w:val="Accentuationlgre"/>
+        </w:rPr>
+        <w:t>Enchainement</w:t>
+      </w:r>
+    </w:p>
+    <w:p>
+      <w:pPr>
+        <w:pStyle w:val="Paragraphedeliste"/>
+        <w:numPr>
+          <w:ilvl w:val="0"/>
+          <w:numId w:val="13"/>
+        </w:numPr>
+      </w:pPr>
+      <w:r>
+        <w:t>A t1, rock step sur le côté gauche. C’est un transfert de poids sur le pied gauche.</w:t>
+      </w:r>
+    </w:p>
+    <w:p>
+      <w:pPr>
+        <w:pStyle w:val="Paragraphedeliste"/>
+        <w:numPr>
+          <w:ilvl w:val="0"/>
+          <w:numId w:val="13"/>
+        </w:numPr>
+      </w:pPr>
+      <w:r>
+        <w:t>A t2, retour du transfert de poids sur le pied droit.</w:t>
+      </w:r>
+    </w:p>
+    <w:p>
+      <w:pPr>
+        <w:pStyle w:val="Paragraphedeliste"/>
+        <w:numPr>
+          <w:ilvl w:val="0"/>
+          <w:numId w:val="13"/>
+        </w:numPr>
+      </w:pPr>
+      <w:r>
+        <w:t>A t3, le lead pivote à droite de 90 degrés. Le couple est épaule à épaule. Triple step sur place.</w:t>
+      </w:r>
+    </w:p>
+    <w:p>
+      <w:pPr>
+        <w:pStyle w:val="Paragraphedeliste"/>
+        <w:numPr>
+          <w:ilvl w:val="0"/>
+          <w:numId w:val="13"/>
+        </w:numPr>
+      </w:pPr>
+      <w:r>
+        <w:t>A t5, le lead pivote dans le sens anti-horaire de 180 en faisant un triple-step. La follow suite avec un mouvement rotatif dans le sens horaire de 180 degrés.</w:t>
+      </w:r>
+    </w:p>
+    <w:p>
+      <w:pPr>
+        <w:pStyle w:val="Paragraphedeliste"/>
+        <w:numPr>
+          <w:ilvl w:val="0"/>
+          <w:numId w:val="13"/>
+        </w:numPr>
+      </w:pPr>
+      <w:r>
+        <w:t>A t6, le couple est en position fermé.</w:t>
+      </w:r>
+    </w:p>
+    <w:p>
+      <w:pPr>
+        <w:pStyle w:val="Titre2"/>
+      </w:pPr>
+      <w:bookmarkStart w:id="26" w:name="_Toc26308302"/>
+      <w:r>
+        <w:t>Balade 8 temps</w:t>
+      </w:r>
+      <w:bookmarkEnd w:id="26"/>
+    </w:p>
+    <w:p>
+      <w:r>
+        <w:t>Le couple se déplace sur une ligne à 90 degrés à droite.</w:t>
+      </w:r>
+    </w:p>
+    <w:p>
+      <w:r>
+        <w:t>Le mouvement se compte, 1-2, 3 et 4, 5-6, 7 et 8.</w:t>
+      </w:r>
+    </w:p>
+    <w:p>
+      <w:pPr>
+        <w:pStyle w:val="Titre3"/>
+      </w:pPr>
+      <w:r>
+        <w:rPr>
+          <w:rStyle w:val="Accentuationlgre"/>
+        </w:rPr>
+        <w:t>Enchainement</w:t>
+      </w:r>
+    </w:p>
+    <w:p>
+      <w:pPr>
+        <w:pStyle w:val="Paragraphedeliste"/>
+        <w:numPr>
+          <w:ilvl w:val="0"/>
+          <w:numId w:val="14"/>
+        </w:numPr>
+      </w:pPr>
+      <w:r>
+        <w:t>A t1, rock step sur le côté gauche. C’est un transfert de poids sur le pied gauche.</w:t>
+      </w:r>
+    </w:p>
+    <w:p>
+      <w:pPr>
+        <w:pStyle w:val="Paragraphedeliste"/>
+        <w:numPr>
+          <w:ilvl w:val="0"/>
+          <w:numId w:val="14"/>
+        </w:numPr>
+      </w:pPr>
+      <w:r>
+        <w:t>A t2, retour du transfert de poids sur le pied droit.</w:t>
+      </w:r>
+    </w:p>
+    <w:p>
+      <w:pPr>
+        <w:pStyle w:val="Paragraphedeliste"/>
+        <w:numPr>
+          <w:ilvl w:val="0"/>
+          <w:numId w:val="14"/>
+        </w:numPr>
+      </w:pPr>
+      <w:r>
+        <w:t>A t3 et t4, le lead pivote à droite de 90 degrés. Le couple est épaule à épaule. Triple step sur place.</w:t>
+      </w:r>
+    </w:p>
+    <w:p>
+      <w:pPr>
+        <w:pStyle w:val="Paragraphedeliste"/>
+        <w:numPr>
+          <w:ilvl w:val="0"/>
+          <w:numId w:val="14"/>
+        </w:numPr>
+      </w:pPr>
+      <w:r>
+        <w:t xml:space="preserve">A t5, le lead pivote dans le sens anti-horaire de 90. Il libère la main droite de la follow. La follow tourne. De 180 degrés. </w:t>
+      </w:r>
+    </w:p>
+    <w:p>
+      <w:pPr>
+        <w:pStyle w:val="Paragraphedeliste"/>
+        <w:numPr>
+          <w:ilvl w:val="0"/>
+          <w:numId w:val="14"/>
+        </w:numPr>
+      </w:pPr>
+      <w:r>
+        <w:t>A t6, la follow poursuit la rotation d’un autre 180 degrés.</w:t>
+      </w:r>
+    </w:p>
+    <w:p>
+      <w:pPr>
+        <w:pStyle w:val="Paragraphedeliste"/>
+        <w:numPr>
+          <w:ilvl w:val="0"/>
+          <w:numId w:val="14"/>
+        </w:numPr>
+      </w:pPr>
+      <w:r>
+        <w:t>A t7 et t8, les 2 partenaires font un triple step et e rejoignent en position fermé.</w:t>
+      </w:r>
+    </w:p>
+    <w:p>
+      <w:pPr>
+        <w:pStyle w:val="Titre1"/>
+      </w:pPr>
+      <w:bookmarkStart w:id="27" w:name="_Toc26308303"/>
+      <w:r>
+        <w:t>Swing out</w:t>
+      </w:r>
+      <w:bookmarkEnd w:id="27"/>
+    </w:p>
+    <w:p>
+      <w:pPr>
+        <w:pStyle w:val="Titre2"/>
+      </w:pPr>
+      <w:bookmarkStart w:id="28" w:name="_Toc26308304"/>
+      <w:r>
+        <w:t>Swing out ouvert</w:t>
+      </w:r>
+      <w:bookmarkEnd w:id="28"/>
+    </w:p>
+    <w:p>
+      <w:r>
+        <w:t>En position ouverte, le couple fait une rotation de 360 degrés.</w:t>
+      </w:r>
+    </w:p>
+    <w:p>
+      <w:pPr>
+        <w:pStyle w:val="Titre3"/>
+      </w:pPr>
+      <w:r>
+        <w:rPr>
+          <w:rStyle w:val="Accentuationlgre"/>
+        </w:rPr>
+        <w:t>Enchainement</w:t>
+      </w:r>
+    </w:p>
+    <w:p>
+      <w:pPr>
+        <w:pStyle w:val="Paragraphedeliste"/>
+        <w:numPr>
+          <w:ilvl w:val="0"/>
+          <w:numId w:val="16"/>
+        </w:numPr>
+      </w:pPr>
+      <w:r>
+        <w:t>A t1, rock step.</w:t>
+      </w:r>
+    </w:p>
+    <w:p>
+      <w:pPr>
+        <w:pStyle w:val="Paragraphedeliste"/>
+        <w:numPr>
+          <w:ilvl w:val="0"/>
+          <w:numId w:val="16"/>
+        </w:numPr>
+      </w:pPr>
+      <w:r>
+        <w:t>A t3 et t4, le lead se place à sa droite pour laisser passer la follow. Il attrape la follow à l’aide de la main droite sur l’omoplate gauche de la follow. Ceci provoque une rotation de 180 du couple.  À t4, le couple a fait une rotation de 180 degrés. Les partenaires sont face à face. Une tension est exercée sur l’omoplate de la follow.</w:t>
+      </w:r>
+    </w:p>
+    <w:p>
+      <w:pPr>
+        <w:pStyle w:val="Paragraphedeliste"/>
+        <w:numPr>
+          <w:ilvl w:val="0"/>
+          <w:numId w:val="16"/>
+        </w:numPr>
+      </w:pPr>
+      <w:r>
+        <w:t>La suite des mouvements est comme le Swing out fermé.</w:t>
+      </w:r>
+    </w:p>
+    <w:p>
+      <w:pPr>
+        <w:pStyle w:val="Titre2"/>
+      </w:pPr>
+      <w:bookmarkStart w:id="29" w:name="_Toc26308305"/>
+      <w:r>
+        <w:rPr>
+          <w:highlight w:val="yellow"/>
+        </w:rPr>
+        <w:t>Swing out pas de reculons</w:t>
+      </w:r>
+      <w:bookmarkEnd w:id="29"/>
+    </w:p>
+    <w:p>
+      <w:r>
+        <w:t>A compléter</w:t>
+      </w:r>
+    </w:p>
+    <w:p>
+      <w:pPr>
+        <w:pStyle w:val="Titre2"/>
+      </w:pPr>
+      <w:bookmarkStart w:id="30" w:name="_Toc26308306"/>
+      <w:r>
+        <w:lastRenderedPageBreak/>
+        <w:t xml:space="preserve">Swing out Texas </w:t>
+      </w:r>
+      <w:proofErr w:type="spellStart"/>
+      <w:r>
+        <w:t>Tummy</w:t>
+      </w:r>
+      <w:bookmarkEnd w:id="30"/>
+      <w:proofErr w:type="spellEnd"/>
+    </w:p>
+    <w:p>
+      <w:r>
+        <w:t>C’est un Swing out qui provoque une rotation horaire de la follow avec un bars dans le dos.</w:t>
+      </w:r>
+    </w:p>
+    <w:p>
+      <w:pPr>
+        <w:pStyle w:val="Titre3"/>
+      </w:pPr>
+      <w:r>
+        <w:rPr>
+          <w:rStyle w:val="Accentuationlgre"/>
+        </w:rPr>
+        <w:t>Enchainement</w:t>
+      </w:r>
+    </w:p>
+    <w:p>
+      <w:pPr>
+        <w:pStyle w:val="Paragraphedeliste"/>
+        <w:numPr>
+          <w:ilvl w:val="0"/>
+          <w:numId w:val="25"/>
+        </w:numPr>
+      </w:pPr>
+      <w:r>
+        <w:t>Semblable au Swing out standard.</w:t>
+      </w:r>
+    </w:p>
+    <w:p>
+      <w:pPr>
+        <w:pStyle w:val="Paragraphedeliste"/>
+        <w:numPr>
+          <w:ilvl w:val="0"/>
+          <w:numId w:val="25"/>
+        </w:numPr>
+      </w:pPr>
+      <w:r>
+        <w:t>A t4, les partenaires sont face à face.</w:t>
+      </w:r>
+    </w:p>
+    <w:p>
+      <w:pPr>
+        <w:pStyle w:val="Paragraphedeliste"/>
+        <w:numPr>
+          <w:ilvl w:val="1"/>
+          <w:numId w:val="25"/>
+        </w:numPr>
+      </w:pPr>
+      <w:r>
+        <w:t>Le lead est plus proche de la follow que dans le swing out standard.</w:t>
+      </w:r>
+    </w:p>
+    <w:p>
+      <w:pPr>
+        <w:pStyle w:val="Paragraphedeliste"/>
+        <w:numPr>
+          <w:ilvl w:val="1"/>
+          <w:numId w:val="25"/>
+        </w:numPr>
+      </w:pPr>
+      <w:r>
+        <w:t>Le lead garde le bras gauche plus bas que d’habitude.</w:t>
+      </w:r>
+    </w:p>
+    <w:p>
+      <w:pPr>
+        <w:pStyle w:val="Paragraphedeliste"/>
+        <w:numPr>
+          <w:ilvl w:val="0"/>
+          <w:numId w:val="25"/>
+        </w:numPr>
+      </w:pPr>
+      <w:r>
+        <w:t>A t5, le lead pivote à droite de 90 degrés comme dans le swing out normal.</w:t>
+      </w:r>
+    </w:p>
+    <w:p>
+      <w:pPr>
+        <w:pStyle w:val="Paragraphedeliste"/>
+        <w:numPr>
+          <w:ilvl w:val="1"/>
+          <w:numId w:val="25"/>
+        </w:numPr>
+      </w:pPr>
+      <w:r>
+        <w:t>Le lead passe le bras droite de la follow dans le bas du dos de la follow.</w:t>
+      </w:r>
+    </w:p>
+    <w:p>
+      <w:pPr>
+        <w:pStyle w:val="Paragraphedeliste"/>
+        <w:numPr>
+          <w:ilvl w:val="1"/>
+          <w:numId w:val="25"/>
+        </w:numPr>
+      </w:pPr>
+      <w:r>
+        <w:t>Le lead attrape le poignet droite de la follow (qui est dans son dos) à l’aide de sa main droite avec le pouce et l’index.</w:t>
+      </w:r>
+    </w:p>
+    <w:p>
+      <w:pPr>
+        <w:pStyle w:val="Paragraphedeliste"/>
+        <w:numPr>
+          <w:ilvl w:val="0"/>
+          <w:numId w:val="25"/>
+        </w:numPr>
+      </w:pPr>
+      <w:r>
+        <w:t>A t6, la follow recule en tournant dans le sens horaire.</w:t>
+      </w:r>
+    </w:p>
+    <w:p>
+      <w:pPr>
+        <w:pStyle w:val="Paragraphedeliste"/>
+        <w:numPr>
+          <w:ilvl w:val="1"/>
+          <w:numId w:val="25"/>
+        </w:numPr>
+      </w:pPr>
+      <w:r>
+        <w:t>Le lead tient le poignet bas pour ne pas blesser la follow.</w:t>
+      </w:r>
+    </w:p>
+    <w:p>
+      <w:pPr>
+        <w:pStyle w:val="Paragraphedeliste"/>
+        <w:numPr>
+          <w:ilvl w:val="1"/>
+          <w:numId w:val="25"/>
+        </w:numPr>
+      </w:pPr>
+      <w:r>
+        <w:t>Le lead déplace le pied gauche pour reprendre sa place dans la ligne de danse.</w:t>
+      </w:r>
+    </w:p>
+    <w:p>
+      <w:pPr>
+        <w:pStyle w:val="Paragraphedeliste"/>
+        <w:numPr>
+          <w:ilvl w:val="0"/>
+          <w:numId w:val="25"/>
+        </w:numPr>
+      </w:pPr>
+      <w:r>
+        <w:t>A t7 et t8, triple step pour finaliser de se positionner. Les partenaires sont face à face.</w:t>
+      </w:r>
+    </w:p>
+    <w:p>
+      <w:pPr>
+        <w:rPr>
+          <w:rStyle w:val="Accentuation"/>
+        </w:rPr>
+      </w:pPr>
+      <w:r>
+        <w:rPr>
+          <w:rStyle w:val="Accentuation"/>
+        </w:rPr>
+        <w:t>Variante</w:t>
+      </w:r>
+    </w:p>
+    <w:p>
+      <w:pPr>
+        <w:pStyle w:val="Paragraphedeliste"/>
+        <w:numPr>
+          <w:ilvl w:val="0"/>
+          <w:numId w:val="26"/>
+        </w:numPr>
+      </w:pPr>
+      <w:r>
+        <w:t>A t6, le lead suit la follow.</w:t>
+      </w:r>
+    </w:p>
+    <w:p>
+      <w:pPr>
+        <w:pStyle w:val="Paragraphedeliste"/>
+        <w:numPr>
+          <w:ilvl w:val="1"/>
+          <w:numId w:val="26"/>
+        </w:numPr>
+      </w:pPr>
+      <w:r>
+        <w:t>Il croise le pied gauche devant le pied droit.</w:t>
+      </w:r>
+    </w:p>
+    <w:p>
+      <w:pPr>
+        <w:pStyle w:val="Paragraphedeliste"/>
+        <w:numPr>
+          <w:ilvl w:val="0"/>
+          <w:numId w:val="26"/>
+        </w:numPr>
+      </w:pPr>
+      <w:r>
+        <w:t xml:space="preserve">A t7 et t8, triple step pour se positionner en position fermé. </w:t>
+      </w:r>
+    </w:p>
+    <w:p>
+      <w:pPr>
+        <w:pStyle w:val="Titre2"/>
+        <w:rPr>
+          <w:lang w:val="en-CA"/>
+        </w:rPr>
+      </w:pPr>
+      <w:bookmarkStart w:id="31" w:name="_Toc26308307"/>
+      <w:r>
+        <w:rPr>
+          <w:lang w:val="en-CA"/>
+        </w:rPr>
+        <w:t>Swing out Texas Tummy et Sugar push</w:t>
+      </w:r>
+      <w:bookmarkEnd w:id="31"/>
+    </w:p>
+    <w:p>
+      <w:r>
+        <w:t>Dans ce Swing out, le mouvement est linéaire et la follow se rapproche du lead comme un Sugar push.</w:t>
+      </w:r>
+    </w:p>
+    <w:p>
+      <w:pPr>
+        <w:pStyle w:val="Titre3"/>
+      </w:pPr>
+      <w:r>
+        <w:rPr>
+          <w:rStyle w:val="Accentuationlgre"/>
+        </w:rPr>
+        <w:t>Enchainement</w:t>
+      </w:r>
+    </w:p>
+    <w:p>
+      <w:pPr>
+        <w:pStyle w:val="Paragraphedeliste"/>
+        <w:numPr>
+          <w:ilvl w:val="0"/>
+          <w:numId w:val="27"/>
+        </w:numPr>
+      </w:pPr>
+      <w:r>
+        <w:t xml:space="preserve">Le début est semblable au Swing out </w:t>
+      </w:r>
+      <w:proofErr w:type="spellStart"/>
+      <w:r>
+        <w:t>Texax</w:t>
+      </w:r>
+      <w:proofErr w:type="spellEnd"/>
+      <w:r>
+        <w:t xml:space="preserve"> </w:t>
+      </w:r>
+      <w:proofErr w:type="spellStart"/>
+      <w:r>
+        <w:t>Tummy</w:t>
+      </w:r>
+      <w:proofErr w:type="spellEnd"/>
+      <w:r>
+        <w:t>.</w:t>
+      </w:r>
+    </w:p>
+    <w:p>
+      <w:pPr>
+        <w:pStyle w:val="Paragraphedeliste"/>
+        <w:numPr>
+          <w:ilvl w:val="0"/>
+          <w:numId w:val="27"/>
+        </w:numPr>
+      </w:pPr>
+      <w:r>
+        <w:t>A t5, le lead recule le pied droit.</w:t>
+      </w:r>
+    </w:p>
+    <w:p>
+      <w:pPr>
+        <w:pStyle w:val="Paragraphedeliste"/>
+        <w:numPr>
+          <w:ilvl w:val="1"/>
+          <w:numId w:val="27"/>
+        </w:numPr>
+      </w:pPr>
+      <w:r>
+        <w:t>C’est un transfert de poids en prévision d’avancer au prochain temps.</w:t>
+      </w:r>
+    </w:p>
+    <w:p>
+      <w:pPr>
+        <w:pStyle w:val="Paragraphedeliste"/>
+        <w:numPr>
+          <w:ilvl w:val="1"/>
+          <w:numId w:val="27"/>
+        </w:numPr>
+      </w:pPr>
+      <w:r>
+        <w:t xml:space="preserve">Le lead passe le bras droit de la follow dans le bas du dos de la follow. Le lead attrape le poignet droit de la follow à l’aide de sa main droite. Il agrippe avec le pouce et l’index, comme dans un Swing out </w:t>
+      </w:r>
+      <w:proofErr w:type="spellStart"/>
+      <w:r>
+        <w:t>texas</w:t>
+      </w:r>
+      <w:proofErr w:type="spellEnd"/>
+      <w:r>
+        <w:t xml:space="preserve"> </w:t>
+      </w:r>
+      <w:proofErr w:type="spellStart"/>
+      <w:r>
+        <w:t>tummy</w:t>
+      </w:r>
+      <w:proofErr w:type="spellEnd"/>
+      <w:r>
+        <w:t xml:space="preserve"> standard.</w:t>
+      </w:r>
+    </w:p>
+    <w:p>
+      <w:pPr>
+        <w:pStyle w:val="Paragraphedeliste"/>
+        <w:numPr>
+          <w:ilvl w:val="0"/>
+          <w:numId w:val="27"/>
+        </w:numPr>
+      </w:pPr>
+      <w:r>
+        <w:t>A t6 le lead transfert sur le pied gauche.</w:t>
+      </w:r>
+    </w:p>
+    <w:p>
+      <w:pPr>
+        <w:pStyle w:val="Paragraphedeliste"/>
+        <w:numPr>
+          <w:ilvl w:val="1"/>
+          <w:numId w:val="27"/>
+        </w:numPr>
+      </w:pPr>
+      <w:r>
+        <w:t>Ceci fait que la follow se rapproche du lead. Pour ne pas entrer en contact, la follow met sa main gauche sur le bras ou le biceps du lead pour absorber l’énergie du recule.</w:t>
+      </w:r>
+    </w:p>
+    <w:p>
+      <w:pPr>
+        <w:pStyle w:val="Paragraphedeliste"/>
+        <w:numPr>
+          <w:ilvl w:val="0"/>
+          <w:numId w:val="27"/>
+        </w:numPr>
+      </w:pPr>
+      <w:r>
+        <w:t>A t7 et t8, triple step du lead.</w:t>
+      </w:r>
+    </w:p>
+    <w:p>
+      <w:pPr>
+        <w:pStyle w:val="Paragraphedeliste"/>
+        <w:numPr>
+          <w:ilvl w:val="1"/>
+          <w:numId w:val="27"/>
+        </w:numPr>
+      </w:pPr>
+      <w:r>
+        <w:t>La follow pivote dans le sens horaire et termine face au lead.</w:t>
+      </w:r>
+    </w:p>
+    <w:p>
+      <w:r>
+        <w:t>Les partenaires terminent en Hand Shake.</w:t>
+      </w:r>
+    </w:p>
+    <w:p>
+      <w:pPr>
+        <w:pStyle w:val="Titre2"/>
+      </w:pPr>
+      <w:bookmarkStart w:id="32" w:name="_Toc26308308"/>
+      <w:r>
+        <w:t>Swing out fermé</w:t>
+      </w:r>
+      <w:bookmarkEnd w:id="32"/>
+    </w:p>
+    <w:p>
+      <w:r>
+        <w:t>En position fermé, le couple redevient en face à face, la follow fait une rotation de 180 degrés et le lead fait une rotation de 360 degrés.</w:t>
       </w:r>
     </w:p>
     <w:p>
@@ -3683,47 +6950,23 @@
         <w:pStyle w:val="Paragraphedeliste"/>
         <w:numPr>
           <w:ilvl w:val="0"/>
-          <w:numId w:val="23"/>
-        </w:numPr>
-      </w:pPr>
-      <w:r>
-        <w:t>Débute en position ouverte. Le lead tient les 2 mains de la follow. Les mains sont basses.</w:t>
-      </w:r>
-    </w:p>
-    <w:p>
-      <w:pPr>
-        <w:pStyle w:val="Paragraphedeliste"/>
-        <w:numPr>
-          <w:ilvl w:val="0"/>
-          <w:numId w:val="23"/>
-        </w:numPr>
-      </w:pPr>
-      <w:r>
-        <w:t>A t1, le lead recule le pied gauche. La follow suit.</w:t>
-      </w:r>
-    </w:p>
-    <w:p>
-      <w:pPr>
-        <w:pStyle w:val="Paragraphedeliste"/>
-        <w:numPr>
-          <w:ilvl w:val="0"/>
-          <w:numId w:val="23"/>
-        </w:numPr>
-      </w:pPr>
-      <w:r>
-        <w:t>A t2, le lead recule le pied droite. La follow suit.</w:t>
-      </w:r>
-    </w:p>
-    <w:p>
-      <w:pPr>
-        <w:pStyle w:val="Paragraphedeliste"/>
-        <w:numPr>
-          <w:ilvl w:val="0"/>
-          <w:numId w:val="23"/>
-        </w:numPr>
-      </w:pPr>
-      <w:r>
-        <w:t>A t3 et 4, le lead cesse de recule.</w:t>
+          <w:numId w:val="48"/>
+        </w:numPr>
+      </w:pPr>
+      <w:r>
+        <w:t>A t1, rock step.</w:t>
+      </w:r>
+    </w:p>
+    <w:p>
+      <w:pPr>
+        <w:pStyle w:val="Paragraphedeliste"/>
+        <w:numPr>
+          <w:ilvl w:val="0"/>
+          <w:numId w:val="48"/>
+        </w:numPr>
+      </w:pPr>
+      <w:r>
+        <w:t xml:space="preserve">A t3 et t4, le lead se place devant la follow </w:t>
       </w:r>
     </w:p>
     <w:p>
@@ -3731,11 +6974,11 @@
         <w:pStyle w:val="Paragraphedeliste"/>
         <w:numPr>
           <w:ilvl w:val="1"/>
-          <w:numId w:val="23"/>
-        </w:numPr>
-      </w:pPr>
-      <w:r>
-        <w:t>Il fait un triple step. G-D-G en amorçant un mouvement du corps vers l’avant.</w:t>
+          <w:numId w:val="48"/>
+        </w:numPr>
+      </w:pPr>
+      <w:r>
+        <w:t>Le lead laisse la follow sur place. Il ne l’entraine pas avec lui.</w:t>
       </w:r>
     </w:p>
     <w:p>
@@ -3743,2170 +6986,788 @@
         <w:pStyle w:val="Paragraphedeliste"/>
         <w:numPr>
           <w:ilvl w:val="1"/>
-          <w:numId w:val="23"/>
-        </w:numPr>
-      </w:pPr>
-      <w:r>
-        <w:t>Il absorbe un peu de l’énergie de la follow à l’aide des bras qui reculent légèrement vers l’arrière.</w:t>
-      </w:r>
-    </w:p>
-    <w:p>
-      <w:pPr>
-        <w:pStyle w:val="Paragraphedeliste"/>
-        <w:numPr>
-          <w:ilvl w:val="0"/>
-          <w:numId w:val="23"/>
-        </w:numPr>
-      </w:pPr>
-      <w:r>
-        <w:t>A t5 et t6, triple step face à face.</w:t>
-      </w:r>
-    </w:p>
-    <w:p>
-      <w:r>
-        <w:t>Variante oblique</w:t>
-      </w:r>
-    </w:p>
-    <w:p>
-      <w:pPr>
-        <w:pStyle w:val="Paragraphedeliste"/>
-        <w:numPr>
-          <w:ilvl w:val="0"/>
-          <w:numId w:val="24"/>
-        </w:numPr>
-      </w:pPr>
-      <w:r>
-        <w:t>Débute comme le Sugar push standard</w:t>
-      </w:r>
-    </w:p>
-    <w:p>
-      <w:pPr>
-        <w:pStyle w:val="Paragraphedeliste"/>
-        <w:numPr>
-          <w:ilvl w:val="0"/>
-          <w:numId w:val="24"/>
-        </w:numPr>
-      </w:pPr>
-      <w:r>
-        <w:t>A t3 et t4, le lead effectue les mêmes mouvements que précédemment, mais il pivote le corps vers la droite de 45 degrés. Ceci provoque la rotation de la follow.</w:t>
-      </w:r>
-    </w:p>
-    <w:p>
-      <w:pPr>
-        <w:pStyle w:val="Paragraphedeliste"/>
-        <w:numPr>
-          <w:ilvl w:val="0"/>
-          <w:numId w:val="24"/>
-        </w:numPr>
-      </w:pPr>
-      <w:r>
-        <w:t xml:space="preserve">A t5 et t6, le lead fait le même mouvement que précédemment, en plus il redresse le corps </w:t>
-      </w:r>
-      <w:r>
-        <w:t>pour revenir à une position standard.</w:t>
+          <w:numId w:val="48"/>
+        </w:numPr>
+      </w:pPr>
+      <w:r>
+        <w:t xml:space="preserve">Pour cela, la main du lead glisse sur l’omoplate gauche de la follow. </w:t>
+      </w:r>
+    </w:p>
+    <w:p>
+      <w:pPr>
+        <w:pStyle w:val="Paragraphedeliste"/>
+        <w:numPr>
+          <w:ilvl w:val="0"/>
+          <w:numId w:val="48"/>
+        </w:numPr>
+      </w:pPr>
+      <w:r>
+        <w:t xml:space="preserve">A t5, le lead effectue un pas vers sa droite de 90 degré. </w:t>
+      </w:r>
+    </w:p>
+    <w:p>
+      <w:pPr>
+        <w:pStyle w:val="Paragraphedeliste"/>
+        <w:numPr>
+          <w:ilvl w:val="1"/>
+          <w:numId w:val="48"/>
+        </w:numPr>
+      </w:pPr>
+      <w:r>
+        <w:t>Ce n’est pas un « </w:t>
+      </w:r>
+      <w:proofErr w:type="spellStart"/>
+      <w:r>
+        <w:t>felling</w:t>
+      </w:r>
+      <w:proofErr w:type="spellEnd"/>
+      <w:r>
+        <w:t xml:space="preserve"> » de rotation. </w:t>
+      </w:r>
+    </w:p>
+    <w:p>
+      <w:pPr>
+        <w:pStyle w:val="Paragraphedeliste"/>
+        <w:numPr>
+          <w:ilvl w:val="1"/>
+          <w:numId w:val="48"/>
+        </w:numPr>
+      </w:pPr>
+      <w:r>
+        <w:t>C’est un transfert de poids. Le lead a son poids sur la jambe droite et la follow sur sa jambe gauche.</w:t>
+      </w:r>
+    </w:p>
+    <w:p>
+      <w:pPr>
+        <w:pStyle w:val="Paragraphedeliste"/>
+        <w:numPr>
+          <w:ilvl w:val="1"/>
+          <w:numId w:val="48"/>
+        </w:numPr>
+      </w:pPr>
+      <w:r>
+        <w:t>Le lead libère sa main droite, ce qui libère la main gauche de la follow.</w:t>
+      </w:r>
+    </w:p>
+    <w:p>
+      <w:pPr>
+        <w:pStyle w:val="Paragraphedeliste"/>
+        <w:numPr>
+          <w:ilvl w:val="0"/>
+          <w:numId w:val="48"/>
+        </w:numPr>
+      </w:pPr>
+      <w:r>
+        <w:t xml:space="preserve">A t6, le lead déplace son pied droit pour venir dans une orientation de 360 degré. Il fait face au même mur qu’au départ du mouvement. </w:t>
+      </w:r>
+    </w:p>
+    <w:p>
+      <w:pPr>
+        <w:pStyle w:val="Paragraphedeliste"/>
+        <w:numPr>
+          <w:ilvl w:val="1"/>
+          <w:numId w:val="48"/>
+        </w:numPr>
+      </w:pPr>
+      <w:r>
+        <w:t xml:space="preserve">La follow déplace sont pied gauche. Au total, elle fait une rotation de 180. </w:t>
+      </w:r>
+    </w:p>
+    <w:p>
+      <w:pPr>
+        <w:pStyle w:val="Paragraphedeliste"/>
+        <w:numPr>
+          <w:ilvl w:val="0"/>
+          <w:numId w:val="48"/>
+        </w:numPr>
+      </w:pPr>
+      <w:r>
+        <w:t>A t7 et t8, triple step pour finaliser de se positionner. Les partenaires sont face à face.</w:t>
       </w:r>
     </w:p>
     <w:p>
       <w:pPr>
         <w:pStyle w:val="Titre2"/>
+      </w:pPr>
+      <w:bookmarkStart w:id="33" w:name="_Toc26308309"/>
+      <w:r>
+        <w:t xml:space="preserve">Swing out – Tour sens horaire </w:t>
+      </w:r>
+      <w:r>
+        <w:t>sans les mains</w:t>
+      </w:r>
+      <w:bookmarkEnd w:id="33"/>
+    </w:p>
+    <w:p>
+      <w:r>
+        <w:t>Swing out qui provoque l</w:t>
+      </w:r>
+      <w:r>
+        <w:t>a rotation de la follow en lui mettant la main droite du lead dans le dos de la follow.</w:t>
+      </w:r>
+    </w:p>
+    <w:p>
+      <w:pPr>
+        <w:pStyle w:val="Titre3"/>
+      </w:pPr>
+      <w:r>
+        <w:rPr>
+          <w:rStyle w:val="Accentuationlgre"/>
+        </w:rPr>
+        <w:t>Enchainement</w:t>
+      </w:r>
+    </w:p>
+    <w:p>
+      <w:pPr>
+        <w:pStyle w:val="Paragraphedeliste"/>
+        <w:numPr>
+          <w:ilvl w:val="0"/>
+          <w:numId w:val="49"/>
+        </w:numPr>
+      </w:pPr>
+      <w:r>
+        <w:t>Débute comme un Swing out normal en face à face</w:t>
+      </w:r>
+    </w:p>
+    <w:p>
+      <w:pPr>
+        <w:pStyle w:val="Paragraphedeliste"/>
+        <w:numPr>
+          <w:ilvl w:val="0"/>
+          <w:numId w:val="49"/>
+        </w:numPr>
+      </w:pPr>
+      <w:r>
+        <w:t xml:space="preserve">A t4 les </w:t>
+      </w:r>
+      <w:proofErr w:type="spellStart"/>
+      <w:r>
+        <w:t>partenaites</w:t>
+      </w:r>
+      <w:proofErr w:type="spellEnd"/>
+      <w:r>
+        <w:t xml:space="preserve"> sont face à face et le lead à la main droite sur l’omoplate de la follow</w:t>
+      </w:r>
+    </w:p>
+    <w:p>
+      <w:pPr>
+        <w:pStyle w:val="Paragraphedeliste"/>
+        <w:numPr>
+          <w:ilvl w:val="0"/>
+          <w:numId w:val="49"/>
+        </w:numPr>
+      </w:pPr>
+      <w:r>
+        <w:t xml:space="preserve">A t5, </w:t>
+      </w:r>
+      <w:r>
+        <w:t>le lead tourne de 90 degré à droite (comme un Swing out normal)</w:t>
+      </w:r>
+    </w:p>
+    <w:p>
+      <w:pPr>
+        <w:pStyle w:val="Paragraphedeliste"/>
+        <w:numPr>
+          <w:ilvl w:val="0"/>
+          <w:numId w:val="49"/>
+        </w:numPr>
+      </w:pPr>
+      <w:r>
+        <w:t>A t6, le lead provoque la rotation de la follow dans le sens horaire. Il utilise sans main droite seulement dans le dos pour provoquer le mouvement.</w:t>
+      </w:r>
+    </w:p>
+    <w:p>
+      <w:pPr>
+        <w:pStyle w:val="Paragraphedeliste"/>
+        <w:numPr>
+          <w:ilvl w:val="0"/>
+          <w:numId w:val="49"/>
+        </w:numPr>
+      </w:pPr>
+      <w:r>
+        <w:t>A t7 et t8, la follow complète sa rotation en faisant un triple step</w:t>
+      </w:r>
+    </w:p>
+    <w:p>
+      <w:pPr>
+        <w:pStyle w:val="Paragraphedeliste"/>
+        <w:numPr>
+          <w:ilvl w:val="1"/>
+          <w:numId w:val="49"/>
+        </w:numPr>
+      </w:pPr>
+      <w:r>
+        <w:t>Les partenaires termines en face à face</w:t>
+      </w:r>
+    </w:p>
+    <w:p>
+      <w:r>
+        <w:t>Variantes #1</w:t>
+      </w:r>
+    </w:p>
+    <w:p>
+      <w:r>
+        <w:t xml:space="preserve">Au lieu de terminer face à face, le lead suite la follow lors de la rotation et il l’attrape par le triceps du bras droit. </w:t>
+      </w:r>
+    </w:p>
+    <w:p>
+      <w:pPr>
+        <w:pStyle w:val="Paragraphedeliste"/>
+        <w:numPr>
+          <w:ilvl w:val="0"/>
+          <w:numId w:val="50"/>
+        </w:numPr>
+      </w:pPr>
+      <w:r>
+        <w:t>A t7 et t8, le lead suit la follow tout en attrapant le triceps droite de la follow avec sa main droite.</w:t>
+      </w:r>
+    </w:p>
+    <w:p>
+      <w:pPr>
+        <w:pStyle w:val="Paragraphedeliste"/>
+        <w:numPr>
+          <w:ilvl w:val="1"/>
+          <w:numId w:val="50"/>
+        </w:numPr>
+      </w:pPr>
+      <w:r>
+        <w:t>Il n’interrompt pas le mouvement de rotation de la follow</w:t>
+      </w:r>
+    </w:p>
+    <w:p>
+      <w:pPr>
+        <w:pStyle w:val="Paragraphedeliste"/>
+        <w:numPr>
+          <w:ilvl w:val="0"/>
+          <w:numId w:val="50"/>
+        </w:numPr>
+      </w:pPr>
+      <w:r>
+        <w:t>A t1 et t2, front step du lead et rock step de la follow</w:t>
+      </w:r>
+    </w:p>
+    <w:p>
+      <w:pPr>
+        <w:pStyle w:val="Paragraphedeliste"/>
+        <w:numPr>
+          <w:ilvl w:val="0"/>
+          <w:numId w:val="50"/>
+        </w:numPr>
+      </w:pPr>
+      <w:r>
+        <w:t>A t3-t6, la follow avance avec une rotation anti-horaire.</w:t>
+      </w:r>
+    </w:p>
+    <w:p>
+      <w:pPr>
+        <w:pStyle w:val="Paragraphedeliste"/>
+        <w:numPr>
+          <w:ilvl w:val="0"/>
+          <w:numId w:val="50"/>
+        </w:numPr>
+      </w:pPr>
+      <w:r>
+        <w:t>A t6, les deux partenaires sont face à face</w:t>
+      </w:r>
+    </w:p>
+    <w:p>
+      <w:r>
+        <w:t>Variantes #2</w:t>
+      </w:r>
+    </w:p>
+    <w:p>
+      <w:r>
+        <w:t>Comme au mouvement précédent, mais le lead provoque une rotation anti-horaire suivi d’une rotation horaire</w:t>
+      </w:r>
+    </w:p>
+    <w:p>
+      <w:pPr>
+        <w:pStyle w:val="Paragraphedeliste"/>
+        <w:numPr>
+          <w:ilvl w:val="0"/>
+          <w:numId w:val="51"/>
+        </w:numPr>
+      </w:pPr>
+      <w:r>
+        <w:t xml:space="preserve">A t1 </w:t>
+      </w:r>
+      <w:proofErr w:type="spellStart"/>
+      <w:r>
+        <w:t>jusqu,à</w:t>
+      </w:r>
+      <w:proofErr w:type="spellEnd"/>
+      <w:r>
+        <w:t xml:space="preserve"> t6 comme au mouvement précédent</w:t>
+      </w:r>
+    </w:p>
+    <w:p>
+      <w:pPr>
+        <w:pStyle w:val="Paragraphedeliste"/>
+        <w:numPr>
+          <w:ilvl w:val="0"/>
+          <w:numId w:val="51"/>
+        </w:numPr>
+      </w:pPr>
+      <w:r>
+        <w:t>A t1 et t2, front step du lead et rock step de la follow</w:t>
+      </w:r>
+    </w:p>
+    <w:p>
+      <w:pPr>
+        <w:pStyle w:val="Paragraphedeliste"/>
+        <w:numPr>
+          <w:ilvl w:val="0"/>
+          <w:numId w:val="51"/>
+        </w:numPr>
+      </w:pPr>
+      <w:r>
+        <w:lastRenderedPageBreak/>
+        <w:t>A t3 la follow avance</w:t>
+      </w:r>
+    </w:p>
+    <w:p>
+      <w:pPr>
+        <w:pStyle w:val="Paragraphedeliste"/>
+        <w:numPr>
+          <w:ilvl w:val="1"/>
+          <w:numId w:val="51"/>
+        </w:numPr>
+      </w:pPr>
+      <w:r>
+        <w:t>Le lead la suite du corps afin de se préparer à placer la main gauche sur le biceps de la follow</w:t>
+      </w:r>
+    </w:p>
+    <w:p>
+      <w:pPr>
+        <w:pStyle w:val="Paragraphedeliste"/>
+        <w:numPr>
+          <w:ilvl w:val="0"/>
+          <w:numId w:val="51"/>
+        </w:numPr>
+      </w:pPr>
+      <w:r>
+        <w:t xml:space="preserve">A t4, le lead place la main gauche sur le biceps droit de la </w:t>
+      </w:r>
+      <w:r>
+        <w:t>follow.</w:t>
+      </w:r>
+    </w:p>
+    <w:p>
+      <w:pPr>
+        <w:pStyle w:val="Paragraphedeliste"/>
+        <w:numPr>
+          <w:ilvl w:val="1"/>
+          <w:numId w:val="51"/>
+        </w:numPr>
+      </w:pPr>
+      <w:r>
+        <w:t>Il provoque une rotation horaire de la follow</w:t>
+      </w:r>
+    </w:p>
+    <w:p>
+      <w:pPr>
+        <w:pStyle w:val="Paragraphedeliste"/>
+        <w:numPr>
+          <w:ilvl w:val="0"/>
+          <w:numId w:val="51"/>
+        </w:numPr>
+      </w:pPr>
+      <w:r>
+        <w:t>A t5 et t6 la follow tourne dans le sens horaire sur un triple step.</w:t>
+      </w:r>
+    </w:p>
+    <w:p>
+      <w:pPr>
+        <w:pStyle w:val="Paragraphedeliste"/>
+        <w:numPr>
+          <w:ilvl w:val="0"/>
+          <w:numId w:val="51"/>
+        </w:numPr>
+      </w:pPr>
+      <w:r>
+        <w:t>A t6 les deux partenaires sont face à face.</w:t>
+      </w:r>
+    </w:p>
+    <w:p>
+      <w:r>
+        <w:t>Variantes #3</w:t>
+      </w:r>
+    </w:p>
+    <w:p>
+      <w:r>
+        <w:t>Comme la variante #</w:t>
+      </w:r>
+      <w:r>
+        <w:t>2,</w:t>
+      </w:r>
+      <w:r>
+        <w:t xml:space="preserve"> </w:t>
+      </w:r>
+      <w:bookmarkStart w:id="34" w:name="_GoBack"/>
+      <w:bookmarkEnd w:id="34"/>
+      <w:r>
+        <w:t>mais le lead suit la partenaire et lui place une main dans le dos. Donc les deux partenaires se retrouvent dans la même position que le temps t4 d’un Swing out normal.</w:t>
+      </w:r>
+    </w:p>
+    <w:p>
+      <w:pPr>
+        <w:pStyle w:val="Paragraphedeliste"/>
+        <w:numPr>
+          <w:ilvl w:val="0"/>
+          <w:numId w:val="52"/>
+        </w:numPr>
+      </w:pPr>
+      <w:r>
+        <w:t>A t1 jusqu’à t6 comme au mouvement précédent</w:t>
+      </w:r>
+    </w:p>
+    <w:p>
+      <w:pPr>
+        <w:pStyle w:val="Paragraphedeliste"/>
+        <w:numPr>
+          <w:ilvl w:val="0"/>
+          <w:numId w:val="52"/>
+        </w:numPr>
+      </w:pPr>
+      <w:r>
+        <w:t>A t1 et t2, front step du lead et rock step de la follow</w:t>
+      </w:r>
+    </w:p>
+    <w:p>
+      <w:pPr>
+        <w:pStyle w:val="Paragraphedeliste"/>
+        <w:numPr>
+          <w:ilvl w:val="0"/>
+          <w:numId w:val="52"/>
+        </w:numPr>
+      </w:pPr>
+      <w:r>
+        <w:t>A t3 la follow avance</w:t>
+      </w:r>
+    </w:p>
+    <w:p>
+      <w:pPr>
+        <w:pStyle w:val="Paragraphedeliste"/>
+        <w:numPr>
+          <w:ilvl w:val="1"/>
+          <w:numId w:val="52"/>
+        </w:numPr>
+      </w:pPr>
+      <w:r>
+        <w:t xml:space="preserve">Le lead la suite du corps et place dans main sur la hanche puis dans </w:t>
+      </w:r>
+      <w:r>
+        <w:t>le</w:t>
+      </w:r>
+      <w:r>
+        <w:t xml:space="preserve"> dos de la partenaire</w:t>
+      </w:r>
+    </w:p>
+    <w:p>
+      <w:pPr>
+        <w:pStyle w:val="Paragraphedeliste"/>
+        <w:numPr>
+          <w:ilvl w:val="0"/>
+          <w:numId w:val="52"/>
+        </w:numPr>
+      </w:pPr>
+      <w:r>
+        <w:t>A t4, es deux partenaires sont face à face.</w:t>
+      </w:r>
+    </w:p>
+    <w:p>
+      <w:pPr>
+        <w:pStyle w:val="Paragraphedeliste"/>
+        <w:numPr>
+          <w:ilvl w:val="1"/>
+          <w:numId w:val="52"/>
+        </w:numPr>
+      </w:pPr>
+      <w:r>
+        <w:t>Comme dans un Swing out normal, il y a une tension au niveau de la main droite du lead dans le dos de la follow</w:t>
+      </w:r>
+    </w:p>
+    <w:p>
+      <w:pPr>
+        <w:pStyle w:val="Paragraphedeliste"/>
+        <w:numPr>
+          <w:ilvl w:val="0"/>
+          <w:numId w:val="52"/>
+        </w:numPr>
+      </w:pPr>
+      <w:r>
+        <w:t>A t5, Poursuite du swing out avec tous les types de Swing out possibles</w:t>
+      </w:r>
+    </w:p>
+    <w:p>
+      <w:pPr>
+        <w:pStyle w:val="Titre2"/>
+      </w:pPr>
+      <w:r>
+        <w:t xml:space="preserve">Reverse </w:t>
+      </w:r>
+      <w:r>
+        <w:t>Swing out</w:t>
+      </w:r>
+    </w:p>
+    <w:p>
+      <w:r>
+        <w:t xml:space="preserve">Swing out </w:t>
+      </w:r>
+      <w:r>
+        <w:t>qui débute à la droite de la follow.</w:t>
+      </w:r>
+    </w:p>
+    <w:p>
+      <w:pPr>
+        <w:pStyle w:val="Titre3"/>
+        <w:rPr>
+          <w:rStyle w:val="Accentuationlgre"/>
+        </w:rPr>
+      </w:pPr>
+      <w:r>
+        <w:rPr>
+          <w:rStyle w:val="Accentuationlgre"/>
+        </w:rPr>
+        <w:t>Enchainement</w:t>
+      </w:r>
+    </w:p>
+    <w:p>
+      <w:pPr>
+        <w:pStyle w:val="Paragraphedeliste"/>
+        <w:numPr>
+          <w:ilvl w:val="0"/>
+          <w:numId w:val="53"/>
+        </w:numPr>
+      </w:pPr>
+      <w:r>
+        <w:t>A t1 et t2, rock step, et déplacement du lead à droite de la follow.</w:t>
+      </w:r>
+    </w:p>
+    <w:p>
+      <w:pPr>
+        <w:pStyle w:val="Paragraphedeliste"/>
+        <w:numPr>
+          <w:ilvl w:val="0"/>
+          <w:numId w:val="53"/>
+        </w:numPr>
+      </w:pPr>
+      <w:r>
+        <w:t>A t3 et t4 triple step pour contourner la follow.</w:t>
+      </w:r>
+    </w:p>
+    <w:p>
+      <w:pPr>
+        <w:pStyle w:val="Paragraphedeliste"/>
+        <w:numPr>
+          <w:ilvl w:val="1"/>
+          <w:numId w:val="53"/>
+        </w:numPr>
+      </w:pPr>
+      <w:r>
+        <w:t>Les partenaires sont dans la position de tension du swing out</w:t>
+      </w:r>
+    </w:p>
+    <w:p>
+      <w:pPr>
+        <w:pStyle w:val="Paragraphedeliste"/>
+        <w:numPr>
+          <w:ilvl w:val="1"/>
+          <w:numId w:val="53"/>
+        </w:numPr>
+      </w:pPr>
+      <w:r>
+        <w:t>Les partenaires ont échangés leurs positions initiales</w:t>
+      </w:r>
+    </w:p>
+    <w:p>
+      <w:pPr>
+        <w:pStyle w:val="Paragraphedeliste"/>
+        <w:numPr>
+          <w:ilvl w:val="0"/>
+          <w:numId w:val="53"/>
+        </w:numPr>
+      </w:pPr>
+      <w:r>
+        <w:t>A t5, pas vers l’avant du lead et pas vers l’arrière de la follow.</w:t>
+      </w:r>
+    </w:p>
+    <w:p>
+      <w:pPr>
+        <w:pStyle w:val="Paragraphedeliste"/>
+        <w:numPr>
+          <w:ilvl w:val="0"/>
+          <w:numId w:val="53"/>
+        </w:numPr>
+      </w:pPr>
+      <w:r>
+        <w:t>A t6, rotation de 90 degrés du lead vers sa gauche (anti-horaire).</w:t>
+      </w:r>
+    </w:p>
+    <w:p>
+      <w:pPr>
+        <w:pStyle w:val="Paragraphedeliste"/>
+        <w:numPr>
+          <w:ilvl w:val="1"/>
+          <w:numId w:val="53"/>
+        </w:numPr>
+      </w:pPr>
+      <w:r>
+        <w:t xml:space="preserve">Il déplace son </w:t>
+      </w:r>
+      <w:proofErr w:type="spellStart"/>
+      <w:r>
+        <w:t>pid</w:t>
+      </w:r>
+      <w:proofErr w:type="spellEnd"/>
+      <w:r>
+        <w:t xml:space="preserve"> gauche afin de faire de la place pour laisser passer la follow</w:t>
+      </w:r>
+    </w:p>
+    <w:p>
+      <w:pPr>
+        <w:pStyle w:val="Paragraphedeliste"/>
+        <w:numPr>
+          <w:ilvl w:val="0"/>
+          <w:numId w:val="53"/>
+        </w:numPr>
+      </w:pPr>
+      <w:r>
+        <w:t>A 7 et t8, triple step pour compléter le mouvement et terminer en face à face.</w:t>
+      </w:r>
+    </w:p>
+    <w:p/>
+    <w:p>
+      <w:pPr>
+        <w:pStyle w:val="Titre1"/>
         <w:rPr>
           <w:lang w:val="en-CA"/>
         </w:rPr>
       </w:pPr>
+      <w:bookmarkStart w:id="35" w:name="_Toc26308310"/>
+      <w:r>
+        <w:rPr>
+          <w:lang w:val="en-CA"/>
+        </w:rPr>
+        <w:t xml:space="preserve">Styling et </w:t>
+      </w:r>
       <w:proofErr w:type="spellStart"/>
       <w:r>
         <w:rPr>
           <w:lang w:val="en-CA"/>
         </w:rPr>
-        <w:t>Passby</w:t>
-      </w:r>
+        <w:t>Rythme</w:t>
+      </w:r>
+      <w:bookmarkEnd w:id="35"/>
       <w:proofErr w:type="spellEnd"/>
-      <w:r>
+    </w:p>
+    <w:p>
+      <w:pPr>
+        <w:pStyle w:val="Titre2"/>
         <w:rPr>
           <w:lang w:val="en-CA"/>
         </w:rPr>
-        <w:t xml:space="preserve"> - Free spin</w:t>
-      </w:r>
+      </w:pPr>
+      <w:bookmarkStart w:id="36" w:name="_Toc26308311"/>
       <w:r>
         <w:rPr>
           <w:lang w:val="en-CA"/>
         </w:rPr>
-        <w:t xml:space="preserve"> – rotation a</w:t>
-      </w:r>
-      <w:r>
+        <w:t>Kick ball change</w:t>
+      </w:r>
+      <w:bookmarkEnd w:id="36"/>
+    </w:p>
+    <w:p>
+      <w:r>
+        <w:t>Mouvement qui remplace le rock step</w:t>
+      </w:r>
+    </w:p>
+    <w:p>
+      <w:pPr>
+        <w:pStyle w:val="Titre3"/>
+      </w:pPr>
+      <w:r>
+        <w:rPr>
+          <w:rStyle w:val="Accentuationlgre"/>
+        </w:rPr>
+        <w:t>Enchainement</w:t>
+      </w:r>
+    </w:p>
+    <w:p>
+      <w:pPr>
+        <w:pStyle w:val="Paragraphedeliste"/>
+        <w:numPr>
+          <w:ilvl w:val="0"/>
+          <w:numId w:val="28"/>
+        </w:numPr>
+      </w:pPr>
+      <w:r>
+        <w:t>A t1, kick du pied gauche. Le kick n’est pas trop en avant. C’est plutôt comme si on voulait écraser quelque chose sous soit.</w:t>
+      </w:r>
+    </w:p>
+    <w:p>
+      <w:pPr>
+        <w:pStyle w:val="Paragraphedeliste"/>
+        <w:numPr>
+          <w:ilvl w:val="0"/>
+          <w:numId w:val="28"/>
+        </w:numPr>
+      </w:pPr>
+      <w:r>
+        <w:t xml:space="preserve">A t1+ (demi temps), le pied gauche fait un </w:t>
+      </w:r>
+      <w:proofErr w:type="spellStart"/>
+      <w:r>
+        <w:t>touch</w:t>
+      </w:r>
+      <w:proofErr w:type="spellEnd"/>
+      <w:r>
+        <w:t xml:space="preserve"> avec la balle du pied.</w:t>
+      </w:r>
+    </w:p>
+    <w:p>
+      <w:pPr>
+        <w:pStyle w:val="Paragraphedeliste"/>
+        <w:numPr>
+          <w:ilvl w:val="0"/>
+          <w:numId w:val="28"/>
+        </w:numPr>
+      </w:pPr>
+      <w:r>
+        <w:lastRenderedPageBreak/>
+        <w:t>A t2, transfert de poids sur le pied droit. Le pied gauche est prêt à avancer pour le triple step qui doit se faire à t3.</w:t>
+      </w:r>
+    </w:p>
+    <w:p>
+      <w:pPr>
+        <w:pStyle w:val="Paragraphedeliste"/>
+        <w:numPr>
+          <w:ilvl w:val="0"/>
+          <w:numId w:val="28"/>
+        </w:numPr>
         <w:rPr>
           <w:lang w:val="en-CA"/>
         </w:rPr>
-        <w:t>nti-</w:t>
-      </w:r>
-      <w:proofErr w:type="spellStart"/>
+      </w:pPr>
       <w:r>
         <w:rPr>
           <w:lang w:val="en-CA"/>
         </w:rPr>
-        <w:t>horaire</w:t>
-      </w:r>
-      <w:proofErr w:type="spellEnd"/>
-    </w:p>
-    <w:p>
-      <w:r>
-        <w:t xml:space="preserve">En position face à face, la follow faire un tour </w:t>
-      </w:r>
-      <w:r>
-        <w:t xml:space="preserve">anti-horaire </w:t>
-      </w:r>
-      <w:r>
-        <w:t>sur elle-même.</w:t>
-      </w:r>
-    </w:p>
-    <w:p>
-      <w:pPr>
-        <w:pStyle w:val="Titre3"/>
-      </w:pPr>
-      <w:r>
-        <w:rPr>
-          <w:rStyle w:val="Accentuationlgre"/>
-        </w:rPr>
-        <w:t>Enchainement</w:t>
-      </w:r>
-    </w:p>
-    <w:p>
-      <w:pPr>
-        <w:pStyle w:val="Paragraphedeliste"/>
-        <w:numPr>
-          <w:ilvl w:val="0"/>
-          <w:numId w:val="32"/>
-        </w:numPr>
-      </w:pPr>
-      <w:r>
-        <w:t>A t1, le lead fait un front step rotatif.</w:t>
-      </w:r>
-    </w:p>
-    <w:p>
-      <w:pPr>
-        <w:pStyle w:val="Paragraphedeliste"/>
-        <w:numPr>
-          <w:ilvl w:val="0"/>
-          <w:numId w:val="32"/>
-        </w:numPr>
-      </w:pPr>
-      <w:r>
-        <w:t>A t2, le lead dégage la voix vers sa droite tout en tirant légèrement la lead vers l’avant.</w:t>
-      </w:r>
-    </w:p>
-    <w:p>
-      <w:pPr>
-        <w:pStyle w:val="Paragraphedeliste"/>
-        <w:numPr>
-          <w:ilvl w:val="0"/>
-          <w:numId w:val="32"/>
-        </w:numPr>
-      </w:pPr>
-      <w:r>
-        <w:t xml:space="preserve">A t3 et t4, triple step. Le lead pousse </w:t>
-      </w:r>
-      <w:r>
-        <w:t>et libère la mande la follow</w:t>
-      </w:r>
-      <w:r>
-        <w:t xml:space="preserve"> pour provoquer une rotation anti-horaire de la follow.</w:t>
-      </w:r>
-    </w:p>
-    <w:p>
-      <w:pPr>
-        <w:pStyle w:val="Paragraphedeliste"/>
-        <w:numPr>
-          <w:ilvl w:val="0"/>
-          <w:numId w:val="32"/>
-        </w:numPr>
-      </w:pPr>
-      <w:r>
-        <w:t xml:space="preserve">A t5 et t6, triple step face à face. Les partenaires ont </w:t>
-      </w:r>
-      <w:r>
-        <w:t>échangé</w:t>
-      </w:r>
-      <w:r>
-        <w:t xml:space="preserve"> leurs positions respectives.</w:t>
+        <w:t>A t3, triple step normal, G-D-G.</w:t>
       </w:r>
     </w:p>
     <w:p>
       <w:pPr>
         <w:pStyle w:val="Titre2"/>
-        <w:rPr>
-          <w:lang w:val="en-CA"/>
-        </w:rPr>
-      </w:pPr>
-      <w:proofErr w:type="spellStart"/>
-      <w:r>
-        <w:rPr>
-          <w:lang w:val="en-CA"/>
-        </w:rPr>
-        <w:t>Passby</w:t>
-      </w:r>
-      <w:proofErr w:type="spellEnd"/>
-      <w:r>
-        <w:rPr>
-          <w:lang w:val="en-CA"/>
-        </w:rPr>
-        <w:t xml:space="preserve"> - Free spin </w:t>
-      </w:r>
-      <w:r>
-        <w:rPr>
-          <w:lang w:val="en-CA"/>
-        </w:rPr>
-        <w:t xml:space="preserve">– hand shake – rotation </w:t>
-      </w:r>
-      <w:proofErr w:type="spellStart"/>
-      <w:r>
-        <w:rPr>
-          <w:lang w:val="en-CA"/>
-        </w:rPr>
-        <w:t>horaire</w:t>
-      </w:r>
-      <w:proofErr w:type="spellEnd"/>
-    </w:p>
-    <w:p>
-      <w:r>
-        <w:t xml:space="preserve">En position face à face, hand </w:t>
-      </w:r>
-      <w:proofErr w:type="spellStart"/>
-      <w:r>
-        <w:t>shake</w:t>
-      </w:r>
-      <w:proofErr w:type="spellEnd"/>
-      <w:r>
-        <w:t>, la follow faire un tour horaire sur elle-même.</w:t>
-      </w:r>
-    </w:p>
-    <w:p>
-      <w:pPr>
-        <w:pStyle w:val="Titre3"/>
-      </w:pPr>
-      <w:r>
-        <w:rPr>
-          <w:rStyle w:val="Accentuationlgre"/>
-        </w:rPr>
-        <w:t>Enchainement</w:t>
-      </w:r>
-    </w:p>
-    <w:p>
-      <w:pPr>
-        <w:pStyle w:val="Paragraphedeliste"/>
-        <w:numPr>
-          <w:ilvl w:val="0"/>
-          <w:numId w:val="33"/>
-        </w:numPr>
-      </w:pPr>
-      <w:r>
-        <w:t>A t1, rock step.</w:t>
-      </w:r>
-    </w:p>
-    <w:p>
-      <w:pPr>
-        <w:pStyle w:val="Paragraphedeliste"/>
-        <w:numPr>
-          <w:ilvl w:val="0"/>
-          <w:numId w:val="33"/>
-        </w:numPr>
-      </w:pPr>
-      <w:r>
-        <w:t>A t2, le lead dégage la voix vers sa gauche</w:t>
-      </w:r>
-    </w:p>
-    <w:p>
-      <w:pPr>
-        <w:pStyle w:val="Paragraphedeliste"/>
-        <w:numPr>
-          <w:ilvl w:val="0"/>
-          <w:numId w:val="33"/>
-        </w:numPr>
-      </w:pPr>
-      <w:r>
-        <w:t xml:space="preserve">A t3 et t4, triple step. Le lead pousse et libère la main de la follow pour provoquer une rotation horaire de la follow. </w:t>
-      </w:r>
-    </w:p>
-    <w:p>
-      <w:pPr>
-        <w:pStyle w:val="Paragraphedeliste"/>
-        <w:numPr>
-          <w:ilvl w:val="0"/>
-          <w:numId w:val="33"/>
-        </w:numPr>
-      </w:pPr>
-      <w:r>
-        <w:t>A t5 et t6, triple step face à face. Les partenaires ont échangé leurs positions respectives.</w:t>
-      </w:r>
-    </w:p>
-    <w:p>
-      <w:pPr>
-        <w:pStyle w:val="Titre2"/>
-        <w:rPr>
-          <w:lang w:val="en-CA"/>
-        </w:rPr>
-      </w:pPr>
-      <w:proofErr w:type="spellStart"/>
-      <w:r>
-        <w:rPr>
-          <w:lang w:val="en-CA"/>
-        </w:rPr>
-        <w:t>Passby</w:t>
-      </w:r>
-      <w:proofErr w:type="spellEnd"/>
-      <w:r>
-        <w:rPr>
-          <w:lang w:val="en-CA"/>
-        </w:rPr>
-        <w:t xml:space="preserve"> - Free spin </w:t>
-      </w:r>
-      <w:r>
-        <w:rPr>
-          <w:lang w:val="en-CA"/>
-        </w:rPr>
-        <w:t>– hand shake – rotation anti-</w:t>
-      </w:r>
-      <w:proofErr w:type="spellStart"/>
-      <w:r>
-        <w:rPr>
-          <w:lang w:val="en-CA"/>
-        </w:rPr>
-        <w:t>horaire</w:t>
-      </w:r>
-      <w:proofErr w:type="spellEnd"/>
-    </w:p>
-    <w:p>
-      <w:r>
-        <w:t xml:space="preserve">En position face à face, hand </w:t>
-      </w:r>
-      <w:proofErr w:type="spellStart"/>
-      <w:r>
-        <w:t>shake</w:t>
-      </w:r>
-      <w:proofErr w:type="spellEnd"/>
-      <w:r>
-        <w:t>, la follow faire un tour horaire sur elle-même.</w:t>
-      </w:r>
-    </w:p>
-    <w:p>
-      <w:pPr>
-        <w:pStyle w:val="Titre3"/>
-      </w:pPr>
-      <w:r>
-        <w:rPr>
-          <w:rStyle w:val="Accentuationlgre"/>
-        </w:rPr>
-        <w:t>Enchainement</w:t>
-      </w:r>
-    </w:p>
-    <w:p>
-      <w:pPr>
-        <w:pStyle w:val="Paragraphedeliste"/>
-        <w:numPr>
-          <w:ilvl w:val="0"/>
-          <w:numId w:val="35"/>
-        </w:numPr>
-      </w:pPr>
-      <w:r>
-        <w:t>A t1, rock step.</w:t>
-      </w:r>
-    </w:p>
-    <w:p>
-      <w:pPr>
-        <w:pStyle w:val="Paragraphedeliste"/>
-        <w:numPr>
-          <w:ilvl w:val="0"/>
-          <w:numId w:val="35"/>
-        </w:numPr>
-      </w:pPr>
-      <w:r>
-        <w:t>A t2, le lead dégage la voix vers sa droite</w:t>
-      </w:r>
-    </w:p>
-    <w:p>
-      <w:pPr>
-        <w:pStyle w:val="Paragraphedeliste"/>
-        <w:numPr>
-          <w:ilvl w:val="0"/>
-          <w:numId w:val="35"/>
-        </w:numPr>
-      </w:pPr>
-      <w:r>
-        <w:lastRenderedPageBreak/>
-        <w:t xml:space="preserve">A t3 et t4, triple step. Le lead libère la main de la follow. Il pousse la main de la follow à l’aide de sa main gauche pour provoquer une rotation anti-horaire de la follow. </w:t>
-      </w:r>
-    </w:p>
-    <w:p>
-      <w:pPr>
-        <w:pStyle w:val="Paragraphedeliste"/>
-        <w:numPr>
-          <w:ilvl w:val="0"/>
-          <w:numId w:val="35"/>
-        </w:numPr>
-      </w:pPr>
-      <w:r>
-        <w:t>A t5 et t6, triple step face à face. Les partenaires ont échangé leurs positions respectives.</w:t>
-      </w:r>
-    </w:p>
-    <w:p>
-      <w:pPr>
-        <w:pStyle w:val="Titre2"/>
-      </w:pPr>
-    </w:p>
-    <w:p>
-      <w:pPr>
-        <w:pStyle w:val="Titre2"/>
-        <w:rPr>
-          <w:lang w:val="en-CA"/>
-        </w:rPr>
-      </w:pPr>
-      <w:proofErr w:type="spellStart"/>
-      <w:r>
-        <w:rPr>
-          <w:lang w:val="en-CA"/>
-        </w:rPr>
-        <w:t>Passby</w:t>
-      </w:r>
-      <w:proofErr w:type="spellEnd"/>
-      <w:r>
-        <w:rPr>
-          <w:lang w:val="en-CA"/>
-        </w:rPr>
-        <w:t xml:space="preserve"> - Free spin </w:t>
-      </w:r>
-      <w:r>
-        <w:rPr>
-          <w:lang w:val="en-CA"/>
-        </w:rPr>
-        <w:t>– hand shake – rotation anti-</w:t>
-      </w:r>
-      <w:proofErr w:type="spellStart"/>
-      <w:r>
-        <w:rPr>
-          <w:lang w:val="en-CA"/>
-        </w:rPr>
-        <w:t>horaire</w:t>
-      </w:r>
-      <w:proofErr w:type="spellEnd"/>
-      <w:r>
-        <w:rPr>
-          <w:lang w:val="en-CA"/>
-        </w:rPr>
-        <w:t xml:space="preserve"> / </w:t>
-      </w:r>
-      <w:proofErr w:type="spellStart"/>
-      <w:r>
-        <w:rPr>
-          <w:lang w:val="en-CA"/>
-        </w:rPr>
-        <w:t>horaire</w:t>
-      </w:r>
-      <w:proofErr w:type="spellEnd"/>
-    </w:p>
-    <w:p>
-      <w:r>
-        <w:t xml:space="preserve">En position face à face, hand </w:t>
-      </w:r>
-      <w:proofErr w:type="spellStart"/>
-      <w:r>
-        <w:t>shake</w:t>
-      </w:r>
-      <w:proofErr w:type="spellEnd"/>
-      <w:r>
-        <w:t>, la follow faire un tour horaire sur elle-même.</w:t>
-      </w:r>
-    </w:p>
-    <w:p>
-      <w:pPr>
-        <w:pStyle w:val="Titre3"/>
-      </w:pPr>
-      <w:r>
-        <w:rPr>
-          <w:rStyle w:val="Accentuationlgre"/>
-        </w:rPr>
-        <w:t>Enchainement</w:t>
-      </w:r>
-    </w:p>
-    <w:p>
-      <w:pPr>
-        <w:pStyle w:val="Paragraphedeliste"/>
-        <w:numPr>
-          <w:ilvl w:val="0"/>
-          <w:numId w:val="34"/>
-        </w:numPr>
-        <w:rPr>
-          <w:lang w:val="en-CA"/>
-        </w:rPr>
-      </w:pPr>
-      <w:r>
-        <w:rPr>
-          <w:lang w:val="en-CA"/>
-        </w:rPr>
-        <w:t xml:space="preserve">A t1, rock step </w:t>
-      </w:r>
-      <w:proofErr w:type="spellStart"/>
-      <w:r>
-        <w:rPr>
-          <w:lang w:val="en-CA"/>
-        </w:rPr>
-        <w:t>r</w:t>
-      </w:r>
-      <w:r>
-        <w:rPr>
-          <w:lang w:val="en-CA"/>
-        </w:rPr>
-        <w:t>otatif</w:t>
-      </w:r>
-      <w:proofErr w:type="spellEnd"/>
-    </w:p>
-    <w:p>
-      <w:pPr>
-        <w:pStyle w:val="Paragraphedeliste"/>
-        <w:numPr>
-          <w:ilvl w:val="0"/>
-          <w:numId w:val="34"/>
-        </w:numPr>
-      </w:pPr>
-      <w:r>
-        <w:t>A t2, le lead dégage la voix vers sa gauche. Ceci provoque le début d’une rotation anti-horaire de la follow</w:t>
-      </w:r>
-    </w:p>
-    <w:p>
-      <w:pPr>
-        <w:pStyle w:val="Paragraphedeliste"/>
-        <w:numPr>
-          <w:ilvl w:val="0"/>
-          <w:numId w:val="34"/>
-        </w:numPr>
-      </w:pPr>
-      <w:r>
-        <w:t xml:space="preserve">A t3 triple step. Le lead est situé </w:t>
-      </w:r>
-      <w:r>
-        <w:t xml:space="preserve">près du bras droit de la follow. Il </w:t>
-      </w:r>
-      <w:r>
-        <w:t>agrippe</w:t>
-      </w:r>
-      <w:r>
-        <w:t xml:space="preserve"> l’avant-bras droit de la follow</w:t>
-      </w:r>
-      <w:r>
-        <w:t xml:space="preserve"> </w:t>
-      </w:r>
-      <w:r>
-        <w:t>à l’aide de sa main gauche.</w:t>
-      </w:r>
-    </w:p>
-    <w:p>
-      <w:pPr>
-        <w:pStyle w:val="Paragraphedeliste"/>
-        <w:numPr>
-          <w:ilvl w:val="0"/>
-          <w:numId w:val="34"/>
-        </w:numPr>
-      </w:pPr>
-      <w:r>
-        <w:t>A t4, il «tire légèrement » sur le bras de la follow pour provoquer une rotation horaire.</w:t>
-      </w:r>
-    </w:p>
-    <w:p>
-      <w:pPr>
-        <w:pStyle w:val="Paragraphedeliste"/>
-        <w:numPr>
-          <w:ilvl w:val="0"/>
-          <w:numId w:val="34"/>
-        </w:numPr>
-      </w:pPr>
-      <w:r>
-        <w:t>A t5 et t6, triple step face à face. Les partenaires ont échangé leurs positions respectives.</w:t>
-      </w:r>
-    </w:p>
-    <w:p/>
-    <w:p>
-      <w:pPr>
-        <w:pStyle w:val="Titre2"/>
-      </w:pPr>
-      <w:r>
-        <w:t>Move à Lionel</w:t>
-      </w:r>
-    </w:p>
-    <w:p>
-      <w:r>
-        <w:t xml:space="preserve">En mode hand </w:t>
-      </w:r>
-      <w:proofErr w:type="spellStart"/>
-      <w:r>
-        <w:t>shake</w:t>
-      </w:r>
-      <w:proofErr w:type="spellEnd"/>
-      <w:r>
-        <w:t>, les partenaires tournent autour d’</w:t>
-      </w:r>
-      <w:r>
-        <w:t>u</w:t>
-      </w:r>
-      <w:r>
-        <w:t xml:space="preserve">n pivot au centre du couple comme </w:t>
-      </w:r>
-      <w:r>
-        <w:t>s’ils</w:t>
-      </w:r>
-      <w:r>
-        <w:t xml:space="preserve"> jouaient à la Tag.</w:t>
-      </w:r>
-    </w:p>
-    <w:p>
-      <w:pPr>
-        <w:pStyle w:val="Titre3"/>
-      </w:pPr>
-      <w:r>
-        <w:rPr>
-          <w:rStyle w:val="Accentuationlgre"/>
-        </w:rPr>
-        <w:t>Enchainement</w:t>
-      </w:r>
-    </w:p>
-    <w:p>
-      <w:pPr>
-        <w:pStyle w:val="Paragraphedeliste"/>
-        <w:numPr>
-          <w:ilvl w:val="0"/>
-          <w:numId w:val="36"/>
-        </w:numPr>
-        <w:rPr>
-          <w:lang w:val="en-CA"/>
-        </w:rPr>
-      </w:pPr>
-      <w:r>
-        <w:rPr>
-          <w:lang w:val="en-CA"/>
-        </w:rPr>
-        <w:t>A t1</w:t>
-      </w:r>
-      <w:r>
-        <w:rPr>
-          <w:lang w:val="en-CA"/>
-        </w:rPr>
-        <w:t>, t2</w:t>
-      </w:r>
-      <w:r>
-        <w:rPr>
-          <w:lang w:val="en-CA"/>
-        </w:rPr>
-        <w:t xml:space="preserve">, rock-step </w:t>
-      </w:r>
-      <w:proofErr w:type="spellStart"/>
-      <w:r>
-        <w:rPr>
-          <w:lang w:val="en-CA"/>
-        </w:rPr>
-        <w:t>r</w:t>
-      </w:r>
-      <w:r>
-        <w:rPr>
-          <w:lang w:val="en-CA"/>
-        </w:rPr>
-        <w:t>otatif</w:t>
-      </w:r>
-      <w:proofErr w:type="spellEnd"/>
-    </w:p>
-    <w:p>
-      <w:pPr>
-        <w:pStyle w:val="Paragraphedeliste"/>
-        <w:numPr>
-          <w:ilvl w:val="0"/>
-          <w:numId w:val="36"/>
-        </w:numPr>
-      </w:pPr>
-      <w:r>
-        <w:t xml:space="preserve">A t3 et t4,  </w:t>
-      </w:r>
-      <w:r>
-        <w:t>le lead pivote sens horaire, ceci fait pivoter la follow dans le sens horaire. il pourrait toucher l’épaule droite de la follow à l’aide de sa main gauche.</w:t>
-      </w:r>
-    </w:p>
-    <w:p>
-      <w:pPr>
-        <w:pStyle w:val="Paragraphedeliste"/>
-        <w:numPr>
-          <w:ilvl w:val="0"/>
-          <w:numId w:val="36"/>
-        </w:numPr>
-      </w:pPr>
-      <w:r>
-        <w:t>A t5 et t6, le lead pivote sens anti-horaire, ceci fait pivoter la follow dans le sens horaire.</w:t>
-      </w:r>
-    </w:p>
-    <w:p>
-      <w:pPr>
-        <w:pStyle w:val="Paragraphedeliste"/>
-        <w:numPr>
-          <w:ilvl w:val="0"/>
-          <w:numId w:val="36"/>
-        </w:numPr>
-      </w:pPr>
-      <w:r>
-        <w:t>Répéter les étapes 2 et 3 à volonté.</w:t>
-      </w:r>
-    </w:p>
-    <w:p>
-      <w:pPr>
-        <w:pStyle w:val="Paragraphedeliste"/>
-        <w:numPr>
-          <w:ilvl w:val="0"/>
-          <w:numId w:val="36"/>
-        </w:numPr>
-      </w:pPr>
-      <w:r>
-        <w:t xml:space="preserve"> </w:t>
-      </w:r>
-      <w:r>
-        <w:t xml:space="preserve">Sortie </w:t>
-      </w:r>
-      <w:proofErr w:type="spellStart"/>
-      <w:r>
-        <w:t>Tuck-turn</w:t>
-      </w:r>
-      <w:proofErr w:type="spellEnd"/>
-    </w:p>
-    <w:p>
-      <w:pPr>
-        <w:pStyle w:val="Paragraphedeliste"/>
-        <w:numPr>
-          <w:ilvl w:val="0"/>
-          <w:numId w:val="36"/>
-        </w:numPr>
-      </w:pPr>
-      <w:r>
-        <w:t xml:space="preserve">Autre sortie </w:t>
-      </w:r>
-      <w:proofErr w:type="spellStart"/>
+      </w:pPr>
+      <w:bookmarkStart w:id="37" w:name="_Toc26308312"/>
       <w:r>
         <w:rPr>
           <w:highlight w:val="yellow"/>
         </w:rPr>
-        <w:t>a</w:t>
-      </w:r>
-      <w:proofErr w:type="spellEnd"/>
-      <w:r>
-        <w:rPr>
-          <w:highlight w:val="yellow"/>
-        </w:rPr>
-        <w:t xml:space="preserve"> compléter</w:t>
-      </w:r>
-    </w:p>
-    <w:p/>
-    <w:p>
-      <w:pPr>
-        <w:pStyle w:val="Titre1"/>
-      </w:pPr>
-      <w:bookmarkStart w:id="13" w:name="_Toc23888597"/>
-      <w:proofErr w:type="spellStart"/>
-      <w:r>
-        <w:t>Cuddle</w:t>
-      </w:r>
-      <w:proofErr w:type="spellEnd"/>
-      <w:r>
-        <w:t xml:space="preserve"> ou</w:t>
-      </w:r>
-      <w:r>
-        <w:t xml:space="preserve"> </w:t>
-      </w:r>
-      <w:proofErr w:type="spellStart"/>
-      <w:r>
-        <w:t>craddle</w:t>
-      </w:r>
-      <w:bookmarkEnd w:id="13"/>
-      <w:proofErr w:type="spellEnd"/>
-    </w:p>
-    <w:p>
-      <w:pPr>
-        <w:pStyle w:val="Titre2"/>
-      </w:pPr>
-      <w:bookmarkStart w:id="14" w:name="_Toc23888598"/>
-      <w:proofErr w:type="spellStart"/>
-      <w:r>
-        <w:rPr>
-          <w:highlight w:val="yellow"/>
-        </w:rPr>
-        <w:t>C</w:t>
-      </w:r>
-      <w:r>
-        <w:rPr>
-          <w:highlight w:val="yellow"/>
-        </w:rPr>
-        <w:t>uddle</w:t>
-      </w:r>
-      <w:proofErr w:type="spellEnd"/>
-      <w:r>
-        <w:rPr>
-          <w:highlight w:val="yellow"/>
-        </w:rPr>
-        <w:t xml:space="preserve"> - Main sur l’épaule</w:t>
-      </w:r>
-      <w:bookmarkEnd w:id="14"/>
-    </w:p>
-    <w:p>
-      <w:r>
-        <w:t>A compléter</w:t>
-      </w:r>
-    </w:p>
-    <w:p>
-      <w:pPr>
-        <w:pStyle w:val="Titre2"/>
-      </w:pPr>
-      <w:bookmarkStart w:id="15" w:name="_Toc23888599"/>
-      <w:proofErr w:type="spellStart"/>
-      <w:r>
-        <w:rPr>
-          <w:highlight w:val="yellow"/>
-        </w:rPr>
-        <w:t>Cuddle</w:t>
-      </w:r>
-      <w:proofErr w:type="spellEnd"/>
-      <w:r>
-        <w:rPr>
-          <w:highlight w:val="yellow"/>
-        </w:rPr>
-        <w:t xml:space="preserve"> – Main sur la hache</w:t>
-      </w:r>
-      <w:bookmarkEnd w:id="15"/>
-    </w:p>
-    <w:p>
-      <w:pPr>
-        <w:pStyle w:val="Paragraphedeliste"/>
-        <w:numPr>
-          <w:ilvl w:val="0"/>
-          <w:numId w:val="1"/>
-        </w:numPr>
-      </w:pPr>
-      <w:r>
-        <w:t>Sortie une main</w:t>
-      </w:r>
-    </w:p>
-    <w:p>
-      <w:pPr>
-        <w:pStyle w:val="Paragraphedeliste"/>
-        <w:numPr>
-          <w:ilvl w:val="0"/>
-          <w:numId w:val="1"/>
-        </w:numPr>
-      </w:pPr>
-      <w:r>
-        <w:t>Sortie 2 main</w:t>
-      </w:r>
-    </w:p>
-    <w:p>
-      <w:pPr>
-        <w:pStyle w:val="Titre2"/>
-      </w:pPr>
-      <w:bookmarkStart w:id="16" w:name="_Toc23888600"/>
-      <w:proofErr w:type="spellStart"/>
-      <w:r>
-        <w:lastRenderedPageBreak/>
-        <w:t>Tuck</w:t>
-      </w:r>
-      <w:proofErr w:type="spellEnd"/>
-      <w:r>
-        <w:t xml:space="preserve"> </w:t>
-      </w:r>
-      <w:proofErr w:type="spellStart"/>
-      <w:r>
-        <w:t>Turn</w:t>
-      </w:r>
-      <w:proofErr w:type="spellEnd"/>
-      <w:r>
-        <w:t xml:space="preserve"> – Sortie du </w:t>
-      </w:r>
-      <w:proofErr w:type="spellStart"/>
-      <w:r>
-        <w:t>cuddle</w:t>
-      </w:r>
-      <w:bookmarkEnd w:id="16"/>
-      <w:proofErr w:type="spellEnd"/>
-    </w:p>
-    <w:p>
-      <w:r>
-        <w:t xml:space="preserve">En position </w:t>
-      </w:r>
-      <w:proofErr w:type="spellStart"/>
-      <w:r>
-        <w:t>cuddle</w:t>
-      </w:r>
-      <w:proofErr w:type="spellEnd"/>
-      <w:r>
-        <w:t>, permet au follow de sortir de la position et de revenir en position face à face.</w:t>
-      </w:r>
-    </w:p>
-    <w:p>
-      <w:pPr>
-        <w:pStyle w:val="Titre3"/>
-      </w:pPr>
-      <w:r>
-        <w:rPr>
-          <w:rStyle w:val="Accentuationlgre"/>
-        </w:rPr>
-        <w:t>Enchainement</w:t>
-      </w:r>
-    </w:p>
-    <w:p>
-      <w:pPr>
-        <w:pStyle w:val="Paragraphedeliste"/>
-        <w:numPr>
-          <w:ilvl w:val="0"/>
-          <w:numId w:val="11"/>
-        </w:numPr>
-      </w:pPr>
-      <w:r>
-        <w:t>A t1, rock step rotatif</w:t>
-      </w:r>
-    </w:p>
-    <w:p>
-      <w:pPr>
-        <w:pStyle w:val="Paragraphedeliste"/>
-        <w:numPr>
-          <w:ilvl w:val="1"/>
-          <w:numId w:val="11"/>
-        </w:numPr>
-      </w:pPr>
-      <w:r>
-        <w:t>Ouvre poignet droit pour aider le rock step rotatif de la follow</w:t>
-      </w:r>
-    </w:p>
-    <w:p>
-      <w:pPr>
-        <w:pStyle w:val="Paragraphedeliste"/>
-        <w:numPr>
-          <w:ilvl w:val="1"/>
-          <w:numId w:val="11"/>
-        </w:numPr>
-      </w:pPr>
-      <w:r>
-        <w:t>Pousse avec main gauche pour aider le rock step rotatif</w:t>
-      </w:r>
-    </w:p>
-    <w:p>
-      <w:pPr>
-        <w:pStyle w:val="Paragraphedeliste"/>
-        <w:numPr>
-          <w:ilvl w:val="0"/>
-          <w:numId w:val="11"/>
-        </w:numPr>
-      </w:pPr>
-      <w:r>
-        <w:t>A t2, la follow reviens vers sa gauche</w:t>
-      </w:r>
-    </w:p>
-    <w:p>
-      <w:pPr>
-        <w:pStyle w:val="Paragraphedeliste"/>
-        <w:numPr>
-          <w:ilvl w:val="1"/>
-          <w:numId w:val="11"/>
-        </w:numPr>
-      </w:pPr>
-      <w:r>
-        <w:t>Pousse dans la main gauche paume à paume</w:t>
-      </w:r>
-    </w:p>
-    <w:p>
-      <w:pPr>
-        <w:pStyle w:val="Paragraphedeliste"/>
-        <w:numPr>
-          <w:ilvl w:val="1"/>
-          <w:numId w:val="11"/>
-        </w:numPr>
-      </w:pPr>
-      <w:r>
-        <w:t>Main gauche au centre du couple</w:t>
-      </w:r>
-    </w:p>
-    <w:p>
-      <w:pPr>
-        <w:pStyle w:val="Paragraphedeliste"/>
-        <w:numPr>
-          <w:ilvl w:val="0"/>
-          <w:numId w:val="11"/>
-        </w:numPr>
-      </w:pPr>
-      <w:r>
-        <w:t>A t3, en avançant vers l’avant sur le triple step</w:t>
-      </w:r>
-    </w:p>
-    <w:p>
-      <w:pPr>
-        <w:pStyle w:val="Paragraphedeliste"/>
-        <w:numPr>
-          <w:ilvl w:val="1"/>
-          <w:numId w:val="11"/>
-        </w:numPr>
-      </w:pPr>
-      <w:r>
-        <w:t xml:space="preserve">Pousse la partenaire vers l’avant </w:t>
-      </w:r>
-    </w:p>
-    <w:p>
-      <w:pPr>
-        <w:pStyle w:val="Paragraphedeliste"/>
-        <w:numPr>
-          <w:ilvl w:val="1"/>
-          <w:numId w:val="11"/>
-        </w:numPr>
-      </w:pPr>
-      <w:r>
-        <w:t xml:space="preserve">Pousse avec la main droite dans le dos pour générer un tour sur </w:t>
-      </w:r>
-      <w:proofErr w:type="spellStart"/>
-      <w:r>
-        <w:t>elle-meme</w:t>
-      </w:r>
-      <w:proofErr w:type="spellEnd"/>
-      <w:r>
-        <w:t xml:space="preserve"> de la follow.</w:t>
-      </w:r>
-    </w:p>
-    <w:p>
-      <w:pPr>
-        <w:pStyle w:val="Paragraphedeliste"/>
-        <w:numPr>
-          <w:ilvl w:val="1"/>
-          <w:numId w:val="11"/>
-        </w:numPr>
-      </w:pPr>
-      <w:r>
-        <w:t>La main gauche passe au-dessus de la follow</w:t>
-      </w:r>
-    </w:p>
-    <w:p>
-      <w:pPr>
-        <w:pStyle w:val="Paragraphedeliste"/>
-        <w:numPr>
-          <w:ilvl w:val="0"/>
-          <w:numId w:val="11"/>
-        </w:numPr>
-      </w:pPr>
-      <w:r>
-        <w:t>A t5, les partenaires sont face à face, triple step pour compléter.</w:t>
-      </w:r>
-    </w:p>
-    <w:p>
-      <w:pPr>
-        <w:pStyle w:val="Paragraphedeliste"/>
-        <w:ind w:left="1440"/>
-      </w:pPr>
-    </w:p>
-    <w:p>
-      <w:r>
-        <w:rPr>
-          <w:highlight w:val="yellow"/>
-        </w:rPr>
-        <w:t xml:space="preserve">Variante - Quelles est la différence avec le </w:t>
-      </w:r>
-      <w:proofErr w:type="spellStart"/>
-      <w:r>
-        <w:rPr>
-          <w:highlight w:val="yellow"/>
-        </w:rPr>
-        <w:t>tuck</w:t>
-      </w:r>
-      <w:proofErr w:type="spellEnd"/>
-      <w:r>
-        <w:rPr>
-          <w:highlight w:val="yellow"/>
-        </w:rPr>
-        <w:t xml:space="preserve"> </w:t>
-      </w:r>
-      <w:proofErr w:type="spellStart"/>
-      <w:r>
-        <w:rPr>
-          <w:highlight w:val="yellow"/>
-        </w:rPr>
-        <w:t>turn</w:t>
-      </w:r>
-      <w:proofErr w:type="spellEnd"/>
-      <w:r>
-        <w:rPr>
-          <w:highlight w:val="yellow"/>
-        </w:rPr>
-        <w:t xml:space="preserve"> plus haut?</w:t>
-      </w:r>
-    </w:p>
-    <w:p>
-      <w:pPr>
-        <w:pStyle w:val="Paragraphedeliste"/>
-        <w:numPr>
-          <w:ilvl w:val="0"/>
-          <w:numId w:val="2"/>
-        </w:numPr>
-      </w:pPr>
-      <w:r>
-        <w:t>Reste sur place sur le triple step</w:t>
-      </w:r>
-    </w:p>
-    <w:p>
-      <w:pPr>
-        <w:pStyle w:val="Paragraphedeliste"/>
-        <w:numPr>
-          <w:ilvl w:val="0"/>
-          <w:numId w:val="2"/>
-        </w:numPr>
-      </w:pPr>
-      <w:r>
-        <w:t>Finit en ouverture</w:t>
-      </w:r>
-    </w:p>
-    <w:p>
-      <w:pPr>
-        <w:pStyle w:val="Paragraphedeliste"/>
-        <w:numPr>
-          <w:ilvl w:val="0"/>
-          <w:numId w:val="2"/>
-        </w:numPr>
-      </w:pPr>
-      <w:r>
-        <w:t xml:space="preserve">Pour ça, le lead se déplace </w:t>
-      </w:r>
-      <w:proofErr w:type="spellStart"/>
-      <w:r>
-        <w:t>a</w:t>
-      </w:r>
-      <w:proofErr w:type="spellEnd"/>
-      <w:r>
-        <w:t xml:space="preserve"> sa droite pour revenir devant le follow</w:t>
-      </w:r>
-    </w:p>
-    <w:p>
-      <w:r>
-        <w:rPr>
-          <w:highlight w:val="yellow"/>
-        </w:rPr>
-        <w:t>Variante 2 – A démystifier, ce n’est pas clair.</w:t>
-      </w:r>
-    </w:p>
-    <w:p>
-      <w:pPr>
-        <w:pStyle w:val="Paragraphedeliste"/>
-        <w:numPr>
-          <w:ilvl w:val="0"/>
-          <w:numId w:val="2"/>
-        </w:numPr>
-      </w:pPr>
-      <w:r>
-        <w:t>Reste sur place sur le triple step</w:t>
-      </w:r>
-    </w:p>
-    <w:p>
-      <w:pPr>
-        <w:pStyle w:val="Paragraphedeliste"/>
-        <w:numPr>
-          <w:ilvl w:val="0"/>
-          <w:numId w:val="2"/>
-        </w:numPr>
-      </w:pPr>
-      <w:r>
-        <w:t>Finit en fermeture</w:t>
-      </w:r>
-    </w:p>
-    <w:p>
-      <w:pPr>
-        <w:pStyle w:val="Paragraphedeliste"/>
-        <w:numPr>
-          <w:ilvl w:val="0"/>
-          <w:numId w:val="2"/>
-        </w:numPr>
-      </w:pPr>
-      <w:r>
-        <w:t xml:space="preserve">Pour ça, le lead se déplace reste à sa place pour demeurer à </w:t>
-      </w:r>
-      <w:proofErr w:type="spellStart"/>
-      <w:r>
-        <w:t>coté</w:t>
-      </w:r>
-      <w:proofErr w:type="spellEnd"/>
-      <w:r>
-        <w:t xml:space="preserve"> de la follow</w:t>
-      </w:r>
-    </w:p>
-    <w:p>
-      <w:pPr>
-        <w:pStyle w:val="Titre2"/>
-      </w:pPr>
-    </w:p>
-    <w:p>
-      <w:pPr>
-        <w:pStyle w:val="Titre2"/>
-      </w:pPr>
-      <w:bookmarkStart w:id="17" w:name="_Toc23888601"/>
-      <w:r>
-        <w:rPr>
-          <w:highlight w:val="yellow"/>
-        </w:rPr>
-        <w:t>Parapluie ?</w:t>
-      </w:r>
-      <w:bookmarkEnd w:id="17"/>
-    </w:p>
-    <w:p>
-      <w:r>
-        <w:t>???</w:t>
-      </w:r>
-    </w:p>
-    <w:p>
-      <w:pPr>
-        <w:pStyle w:val="Titre2"/>
-      </w:pPr>
-      <w:bookmarkStart w:id="18" w:name="_Toc23888602"/>
-      <w:r>
-        <w:t>Balade 6 temps</w:t>
-      </w:r>
-      <w:bookmarkEnd w:id="18"/>
-    </w:p>
-    <w:p>
-      <w:r>
-        <w:t>Le couple se déplace sur une ligne à 90 degrés à droite.</w:t>
-      </w:r>
-    </w:p>
-    <w:p>
-      <w:pPr>
-        <w:pStyle w:val="Titre3"/>
-      </w:pPr>
-      <w:r>
-        <w:rPr>
-          <w:rStyle w:val="Accentuationlgre"/>
-        </w:rPr>
-        <w:t>Enchainement</w:t>
-      </w:r>
-    </w:p>
-    <w:p>
-      <w:pPr>
-        <w:pStyle w:val="Paragraphedeliste"/>
-        <w:numPr>
-          <w:ilvl w:val="0"/>
-          <w:numId w:val="13"/>
-        </w:numPr>
-      </w:pPr>
-      <w:r>
-        <w:t>A t1, rock step sur le côté gauche. C’est un transfert de poids sur le pied gauche.</w:t>
-      </w:r>
-    </w:p>
-    <w:p>
-      <w:pPr>
-        <w:pStyle w:val="Paragraphedeliste"/>
-        <w:numPr>
-          <w:ilvl w:val="0"/>
-          <w:numId w:val="13"/>
-        </w:numPr>
-      </w:pPr>
-      <w:r>
-        <w:t>A t2, retour du transfert de poids sur le pied droit.</w:t>
-      </w:r>
-    </w:p>
-    <w:p>
-      <w:pPr>
-        <w:pStyle w:val="Paragraphedeliste"/>
-        <w:numPr>
-          <w:ilvl w:val="0"/>
-          <w:numId w:val="13"/>
-        </w:numPr>
-      </w:pPr>
-      <w:r>
-        <w:t>A t3, le lead pivote à droite de 90 degrés. Le couple est épaule à épaule. Triple step sur place.</w:t>
-      </w:r>
-    </w:p>
-    <w:p>
-      <w:pPr>
-        <w:pStyle w:val="Paragraphedeliste"/>
-        <w:numPr>
-          <w:ilvl w:val="0"/>
-          <w:numId w:val="13"/>
-        </w:numPr>
-      </w:pPr>
-      <w:r>
-        <w:t>A t5, le lead pivote dans le sens anti-horaire de 180 en faisant un triple-step. La follow suite avec un mouvement rotatif dans le sens horaire de 180 degrés.</w:t>
-      </w:r>
-    </w:p>
-    <w:p>
-      <w:pPr>
-        <w:pStyle w:val="Paragraphedeliste"/>
-        <w:numPr>
-          <w:ilvl w:val="0"/>
-          <w:numId w:val="13"/>
-        </w:numPr>
-      </w:pPr>
-      <w:r>
-        <w:t>A t6, le couple est en position fermé.</w:t>
-      </w:r>
-    </w:p>
-    <w:p>
-      <w:pPr>
-        <w:pStyle w:val="Titre2"/>
-      </w:pPr>
-      <w:bookmarkStart w:id="19" w:name="_Toc23888603"/>
-      <w:r>
-        <w:lastRenderedPageBreak/>
-        <w:t>Balade 8 temps</w:t>
-      </w:r>
-      <w:bookmarkEnd w:id="19"/>
-    </w:p>
-    <w:p>
-      <w:r>
-        <w:t>Le couple se déplace sur une ligne à 90 degrés à droite.</w:t>
-      </w:r>
-    </w:p>
-    <w:p>
-      <w:r>
-        <w:t>Le mouvement se compte, 1-2, 3 et 4, 5-6, 7 et 8.</w:t>
-      </w:r>
-    </w:p>
-    <w:p>
-      <w:pPr>
-        <w:pStyle w:val="Titre3"/>
-      </w:pPr>
-      <w:r>
-        <w:rPr>
-          <w:rStyle w:val="Accentuationlgre"/>
-        </w:rPr>
-        <w:t>Enchainement</w:t>
-      </w:r>
-    </w:p>
-    <w:p>
-      <w:pPr>
-        <w:pStyle w:val="Paragraphedeliste"/>
-        <w:numPr>
-          <w:ilvl w:val="0"/>
-          <w:numId w:val="14"/>
-        </w:numPr>
-      </w:pPr>
-      <w:r>
-        <w:t>A t1, rock step sur le côté gauche. C’est un transfert de poids sur le pied gauche.</w:t>
-      </w:r>
-    </w:p>
-    <w:p>
-      <w:pPr>
-        <w:pStyle w:val="Paragraphedeliste"/>
-        <w:numPr>
-          <w:ilvl w:val="0"/>
-          <w:numId w:val="14"/>
-        </w:numPr>
-      </w:pPr>
-      <w:r>
-        <w:t>A t2, retour du transfert de poids sur le pied droit.</w:t>
-      </w:r>
-    </w:p>
-    <w:p>
-      <w:pPr>
-        <w:pStyle w:val="Paragraphedeliste"/>
-        <w:numPr>
-          <w:ilvl w:val="0"/>
-          <w:numId w:val="14"/>
-        </w:numPr>
-      </w:pPr>
-      <w:r>
-        <w:t>A t3 et t4, le lead pivote à droite de 90 degrés. Le couple est épaule à épaule. Triple step sur place.</w:t>
-      </w:r>
-    </w:p>
-    <w:p>
-      <w:pPr>
-        <w:pStyle w:val="Paragraphedeliste"/>
-        <w:numPr>
-          <w:ilvl w:val="0"/>
-          <w:numId w:val="14"/>
-        </w:numPr>
-      </w:pPr>
-      <w:r>
-        <w:t xml:space="preserve">A t5, le lead pivote dans le sens anti-horaire de 90. Il libère la main droite de la follow. La follow tourne. De 180 degrés. </w:t>
-      </w:r>
-    </w:p>
-    <w:p>
-      <w:pPr>
-        <w:pStyle w:val="Paragraphedeliste"/>
-        <w:numPr>
-          <w:ilvl w:val="0"/>
-          <w:numId w:val="14"/>
-        </w:numPr>
-      </w:pPr>
-      <w:r>
-        <w:t>A t6, la follow poursuit la rotation d’un autre 180 degrés.</w:t>
-      </w:r>
-    </w:p>
-    <w:p>
-      <w:pPr>
-        <w:pStyle w:val="Paragraphedeliste"/>
-        <w:numPr>
-          <w:ilvl w:val="0"/>
-          <w:numId w:val="14"/>
-        </w:numPr>
-      </w:pPr>
-      <w:r>
-        <w:t>A t7 et t8, les 2 partenaires font un triple step et e rejoignent en position fermé.</w:t>
-      </w:r>
-    </w:p>
-    <w:p>
-      <w:pPr>
-        <w:pStyle w:val="Titre1"/>
-      </w:pPr>
-      <w:bookmarkStart w:id="20" w:name="_Toc23888604"/>
-      <w:r>
-        <w:t>Swing out</w:t>
-      </w:r>
-      <w:bookmarkEnd w:id="20"/>
-    </w:p>
-    <w:p>
-      <w:pPr>
-        <w:pStyle w:val="Titre2"/>
-      </w:pPr>
-      <w:bookmarkStart w:id="21" w:name="_Toc23888605"/>
-      <w:r>
-        <w:t>Swing out ouvert</w:t>
-      </w:r>
-      <w:bookmarkEnd w:id="21"/>
-    </w:p>
-    <w:p>
-      <w:r>
-        <w:t>En position ouverte, le couple fait une rotation de 360 degrés.</w:t>
-      </w:r>
-    </w:p>
-    <w:p>
-      <w:pPr>
-        <w:pStyle w:val="Titre3"/>
-      </w:pPr>
-      <w:r>
-        <w:rPr>
-          <w:rStyle w:val="Accentuationlgre"/>
-        </w:rPr>
-        <w:t>Enchainement</w:t>
-      </w:r>
-    </w:p>
-    <w:p>
-      <w:pPr>
-        <w:pStyle w:val="Paragraphedeliste"/>
-        <w:numPr>
-          <w:ilvl w:val="0"/>
-          <w:numId w:val="16"/>
-        </w:numPr>
-      </w:pPr>
-      <w:r>
-        <w:t>A t1, rock step.</w:t>
-      </w:r>
-    </w:p>
-    <w:p>
-      <w:pPr>
-        <w:pStyle w:val="Paragraphedeliste"/>
-        <w:numPr>
-          <w:ilvl w:val="0"/>
-          <w:numId w:val="16"/>
-        </w:numPr>
-      </w:pPr>
-      <w:r>
-        <w:t>A t3 et t4, le lead se place à sa droite pour laisser passer la follow. Il attrape la follow à l’aide de la main droite sur l’omoplate gauche de la follow. Ceci provoque une rotation de 180 du couple.  À t4, le couple a fait une rotation de 180 degrés. Les partenaires sont face à face. Une tension est exercée sur l’omoplate de la follow.</w:t>
-      </w:r>
-    </w:p>
-    <w:p>
-      <w:pPr>
-        <w:pStyle w:val="Paragraphedeliste"/>
-        <w:numPr>
-          <w:ilvl w:val="0"/>
-          <w:numId w:val="16"/>
-        </w:numPr>
-      </w:pPr>
-      <w:r>
-        <w:t>La suite des mouvements est comme le Swing out fermé.</w:t>
-      </w:r>
-    </w:p>
-    <w:p>
-      <w:pPr>
-        <w:pStyle w:val="Titre2"/>
-      </w:pPr>
-      <w:bookmarkStart w:id="22" w:name="_Toc23888606"/>
-      <w:r>
-        <w:rPr>
-          <w:highlight w:val="yellow"/>
-        </w:rPr>
-        <w:t>Swing out pas de reculons</w:t>
-      </w:r>
-      <w:bookmarkEnd w:id="22"/>
-    </w:p>
-    <w:p>
-      <w:r>
-        <w:t>A compléter</w:t>
-      </w:r>
-    </w:p>
-    <w:p>
-      <w:pPr>
-        <w:pStyle w:val="Titre2"/>
-        <w:rPr>
-          <w:lang w:val="en-CA"/>
-        </w:rPr>
-      </w:pPr>
-      <w:bookmarkStart w:id="23" w:name="_Toc23888607"/>
-      <w:r>
-        <w:rPr>
-          <w:lang w:val="en-CA"/>
-        </w:rPr>
-        <w:t>Swing out Texas Tummy</w:t>
-      </w:r>
-      <w:bookmarkEnd w:id="23"/>
-    </w:p>
-    <w:p>
-      <w:r>
-        <w:t>C’est un Swing out qui provoque une rotation horaire de la follow avec un bars dans le dos.</w:t>
-      </w:r>
-    </w:p>
-    <w:p>
-      <w:pPr>
-        <w:pStyle w:val="Titre3"/>
-      </w:pPr>
-      <w:r>
-        <w:rPr>
-          <w:rStyle w:val="Accentuationlgre"/>
-        </w:rPr>
-        <w:t>Enchainement</w:t>
-      </w:r>
-    </w:p>
-    <w:p>
-      <w:pPr>
-        <w:pStyle w:val="Paragraphedeliste"/>
-        <w:numPr>
-          <w:ilvl w:val="0"/>
-          <w:numId w:val="25"/>
-        </w:numPr>
-      </w:pPr>
-      <w:r>
-        <w:t>Semblable au Swing out standard.</w:t>
-      </w:r>
-    </w:p>
-    <w:p>
-      <w:pPr>
-        <w:pStyle w:val="Paragraphedeliste"/>
-        <w:numPr>
-          <w:ilvl w:val="0"/>
-          <w:numId w:val="25"/>
-        </w:numPr>
-      </w:pPr>
-      <w:r>
-        <w:t>A t4, les partenaires sont face à face.</w:t>
-      </w:r>
-    </w:p>
-    <w:p>
-      <w:pPr>
-        <w:pStyle w:val="Paragraphedeliste"/>
-        <w:numPr>
-          <w:ilvl w:val="1"/>
-          <w:numId w:val="25"/>
-        </w:numPr>
-      </w:pPr>
-      <w:r>
-        <w:t>Le lead est plus proche de la follow que dans le swing out standard.</w:t>
-      </w:r>
-    </w:p>
-    <w:p>
-      <w:pPr>
-        <w:pStyle w:val="Paragraphedeliste"/>
-        <w:numPr>
-          <w:ilvl w:val="1"/>
-          <w:numId w:val="25"/>
-        </w:numPr>
-      </w:pPr>
-      <w:r>
-        <w:t>Le lead garde le bras gauche plus bas que d’habitude.</w:t>
-      </w:r>
-    </w:p>
-    <w:p>
-      <w:pPr>
-        <w:pStyle w:val="Paragraphedeliste"/>
-        <w:numPr>
-          <w:ilvl w:val="0"/>
-          <w:numId w:val="25"/>
-        </w:numPr>
-      </w:pPr>
-      <w:r>
-        <w:t>A t5, le lead pivote à droite de 90 degrés comme dans le swing out normal.</w:t>
-      </w:r>
-    </w:p>
-    <w:p>
-      <w:pPr>
-        <w:pStyle w:val="Paragraphedeliste"/>
-        <w:numPr>
-          <w:ilvl w:val="1"/>
-          <w:numId w:val="25"/>
-        </w:numPr>
-      </w:pPr>
-      <w:r>
-        <w:t>Le lead passe le bras droite de la follow dans le bas du dos de la follow.</w:t>
-      </w:r>
-    </w:p>
-    <w:p>
-      <w:pPr>
-        <w:pStyle w:val="Paragraphedeliste"/>
-        <w:numPr>
-          <w:ilvl w:val="1"/>
-          <w:numId w:val="25"/>
-        </w:numPr>
-      </w:pPr>
-      <w:r>
-        <w:t>Le lead attrape le poignet droite de la follow (qui est dans son dos) à l’aide de sa main droite avec le pouce et l’index.</w:t>
-      </w:r>
-    </w:p>
-    <w:p>
-      <w:pPr>
-        <w:pStyle w:val="Paragraphedeliste"/>
-        <w:numPr>
-          <w:ilvl w:val="0"/>
-          <w:numId w:val="25"/>
-        </w:numPr>
-      </w:pPr>
-      <w:r>
-        <w:t>A t6, la follow recule en tournant dans le sens horaire.</w:t>
-      </w:r>
-    </w:p>
-    <w:p>
-      <w:pPr>
-        <w:pStyle w:val="Paragraphedeliste"/>
-        <w:numPr>
-          <w:ilvl w:val="1"/>
-          <w:numId w:val="25"/>
-        </w:numPr>
-      </w:pPr>
-      <w:r>
-        <w:t>Le lead tient le poignet bas pour ne pas blesser la follow.</w:t>
-      </w:r>
-    </w:p>
-    <w:p>
-      <w:pPr>
-        <w:pStyle w:val="Paragraphedeliste"/>
-        <w:numPr>
-          <w:ilvl w:val="1"/>
-          <w:numId w:val="25"/>
-        </w:numPr>
-      </w:pPr>
-      <w:r>
-        <w:t>Le lead déplace le pied gauche pour reprendre sa place dans la ligne de danse.</w:t>
-      </w:r>
-    </w:p>
-    <w:p>
-      <w:pPr>
-        <w:pStyle w:val="Paragraphedeliste"/>
-        <w:numPr>
-          <w:ilvl w:val="0"/>
-          <w:numId w:val="25"/>
-        </w:numPr>
-      </w:pPr>
-      <w:r>
-        <w:t>A t7 et t8, triple step pour finaliser de se positionner. Les partenaires sont face à face.</w:t>
-      </w:r>
-    </w:p>
-    <w:p>
-      <w:pPr>
-        <w:rPr>
-          <w:rStyle w:val="Accentuation"/>
-        </w:rPr>
-      </w:pPr>
-      <w:r>
-        <w:rPr>
-          <w:rStyle w:val="Accentuation"/>
-        </w:rPr>
-        <w:lastRenderedPageBreak/>
-        <w:t>Variante</w:t>
-      </w:r>
-    </w:p>
-    <w:p>
-      <w:pPr>
-        <w:pStyle w:val="Paragraphedeliste"/>
-        <w:numPr>
-          <w:ilvl w:val="0"/>
-          <w:numId w:val="26"/>
-        </w:numPr>
-      </w:pPr>
-      <w:r>
-        <w:t>A t6, le lead suit la follow.</w:t>
-      </w:r>
-    </w:p>
-    <w:p>
-      <w:pPr>
-        <w:pStyle w:val="Paragraphedeliste"/>
-        <w:numPr>
-          <w:ilvl w:val="1"/>
-          <w:numId w:val="26"/>
-        </w:numPr>
-      </w:pPr>
-      <w:r>
-        <w:t>Il croise le pied gauche devant le pied droit.</w:t>
-      </w:r>
-    </w:p>
-    <w:p>
-      <w:pPr>
-        <w:pStyle w:val="Paragraphedeliste"/>
-        <w:numPr>
-          <w:ilvl w:val="0"/>
-          <w:numId w:val="26"/>
-        </w:numPr>
-      </w:pPr>
-      <w:r>
-        <w:t xml:space="preserve">A t7 et t8, triple step pour se positionner en position fermé. </w:t>
-      </w:r>
-    </w:p>
-    <w:p>
-      <w:pPr>
-        <w:pStyle w:val="Titre2"/>
-        <w:rPr>
-          <w:lang w:val="en-CA"/>
-        </w:rPr>
-      </w:pPr>
-      <w:bookmarkStart w:id="24" w:name="_Toc23888608"/>
-      <w:r>
-        <w:rPr>
-          <w:lang w:val="en-CA"/>
-        </w:rPr>
-        <w:t>Swing out Texas Tummy et Sugar push</w:t>
-      </w:r>
-      <w:bookmarkEnd w:id="24"/>
-    </w:p>
-    <w:p>
-      <w:r>
-        <w:t>Dans ce Swing out, le mouvement est linéaire et la follow se rapproche du lead comme un Sugar push.</w:t>
-      </w:r>
-    </w:p>
-    <w:p>
-      <w:pPr>
-        <w:pStyle w:val="Titre3"/>
-      </w:pPr>
-      <w:r>
-        <w:rPr>
-          <w:rStyle w:val="Accentuationlgre"/>
-        </w:rPr>
-        <w:t>Enchainement</w:t>
-      </w:r>
-    </w:p>
-    <w:p>
-      <w:pPr>
-        <w:pStyle w:val="Paragraphedeliste"/>
-        <w:numPr>
-          <w:ilvl w:val="0"/>
-          <w:numId w:val="27"/>
-        </w:numPr>
-      </w:pPr>
-      <w:r>
-        <w:t xml:space="preserve">Le début est semblable au Swing out </w:t>
-      </w:r>
-      <w:proofErr w:type="spellStart"/>
-      <w:r>
-        <w:t>Texax</w:t>
-      </w:r>
-      <w:proofErr w:type="spellEnd"/>
-      <w:r>
-        <w:t xml:space="preserve"> </w:t>
-      </w:r>
-      <w:proofErr w:type="spellStart"/>
-      <w:r>
-        <w:t>Tummy</w:t>
-      </w:r>
-      <w:proofErr w:type="spellEnd"/>
-      <w:r>
-        <w:t>.</w:t>
-      </w:r>
-    </w:p>
-    <w:p>
-      <w:pPr>
-        <w:pStyle w:val="Paragraphedeliste"/>
-        <w:numPr>
-          <w:ilvl w:val="0"/>
-          <w:numId w:val="27"/>
-        </w:numPr>
-      </w:pPr>
-      <w:r>
-        <w:t>A t5, le lead recule le pied droit.</w:t>
-      </w:r>
-    </w:p>
-    <w:p>
-      <w:pPr>
-        <w:pStyle w:val="Paragraphedeliste"/>
-        <w:numPr>
-          <w:ilvl w:val="1"/>
-          <w:numId w:val="27"/>
-        </w:numPr>
-      </w:pPr>
-      <w:r>
-        <w:t>C’est un transfert de poids en prévision d’avancer au prochain temps.</w:t>
-      </w:r>
-    </w:p>
-    <w:p>
-      <w:pPr>
-        <w:pStyle w:val="Paragraphedeliste"/>
-        <w:numPr>
-          <w:ilvl w:val="1"/>
-          <w:numId w:val="27"/>
-        </w:numPr>
-      </w:pPr>
-      <w:r>
-        <w:t xml:space="preserve">Le lead passe le bras droit de la follow dans le bas du dos de la follow. Le lead attrape le poignet droit de la follow à l’aide de sa main droite. Il agrippe avec le pouce et l’index, comme dans un Swing out </w:t>
-      </w:r>
-      <w:proofErr w:type="spellStart"/>
-      <w:r>
-        <w:t>texas</w:t>
-      </w:r>
-      <w:proofErr w:type="spellEnd"/>
-      <w:r>
-        <w:t xml:space="preserve"> </w:t>
-      </w:r>
-      <w:proofErr w:type="spellStart"/>
-      <w:r>
-        <w:t>tummy</w:t>
-      </w:r>
-      <w:proofErr w:type="spellEnd"/>
-      <w:r>
-        <w:t xml:space="preserve"> standard.</w:t>
-      </w:r>
-    </w:p>
-    <w:p>
-      <w:pPr>
-        <w:pStyle w:val="Paragraphedeliste"/>
-        <w:numPr>
-          <w:ilvl w:val="0"/>
-          <w:numId w:val="27"/>
-        </w:numPr>
-      </w:pPr>
-      <w:r>
-        <w:t>A t6 le lead transfert sur le pied gauche.</w:t>
-      </w:r>
-    </w:p>
-    <w:p>
-      <w:pPr>
-        <w:pStyle w:val="Paragraphedeliste"/>
-        <w:numPr>
-          <w:ilvl w:val="1"/>
-          <w:numId w:val="27"/>
-        </w:numPr>
-      </w:pPr>
-      <w:r>
-        <w:t>Ceci fait que la follow se rapproche du lead. Pour ne pas entrer en contact, la follow met sa main gauche sur le bras ou le biceps du lead pour absorber l’énergie du recule.</w:t>
-      </w:r>
-    </w:p>
-    <w:p>
-      <w:pPr>
-        <w:pStyle w:val="Paragraphedeliste"/>
-        <w:numPr>
-          <w:ilvl w:val="0"/>
-          <w:numId w:val="27"/>
-        </w:numPr>
-      </w:pPr>
-      <w:r>
-        <w:t>A t7 et t8, triple step du lead.</w:t>
-      </w:r>
-    </w:p>
-    <w:p>
-      <w:pPr>
-        <w:pStyle w:val="Paragraphedeliste"/>
-        <w:numPr>
-          <w:ilvl w:val="1"/>
-          <w:numId w:val="27"/>
-        </w:numPr>
-      </w:pPr>
-      <w:r>
-        <w:t>La follow pivote dans le sens horaire et termine face au lead.</w:t>
-      </w:r>
-    </w:p>
-    <w:p>
-      <w:r>
-        <w:t>Les partenaires terminent en Hand Shake.</w:t>
-      </w:r>
-    </w:p>
-    <w:p>
-      <w:pPr>
-        <w:pStyle w:val="Titre2"/>
-      </w:pPr>
-      <w:bookmarkStart w:id="25" w:name="_Toc23888609"/>
-      <w:r>
-        <w:t>Swing out fermé</w:t>
-      </w:r>
-      <w:bookmarkEnd w:id="25"/>
-    </w:p>
-    <w:p>
-      <w:r>
-        <w:t>En position fermé, le couple redevient en face à face, la follow fait une rotation de 180 degrés et le lead fait une rotation de 360 degrés.</w:t>
-      </w:r>
-    </w:p>
-    <w:p>
-      <w:pPr>
-        <w:pStyle w:val="Titre3"/>
-      </w:pPr>
-      <w:r>
-        <w:rPr>
-          <w:rStyle w:val="Accentuationlgre"/>
-        </w:rPr>
-        <w:t>Enchainement</w:t>
-      </w:r>
-    </w:p>
-    <w:p>
-      <w:pPr>
-        <w:pStyle w:val="Paragraphedeliste"/>
-        <w:numPr>
-          <w:ilvl w:val="0"/>
-          <w:numId w:val="15"/>
-        </w:numPr>
-      </w:pPr>
-      <w:r>
-        <w:t>A t1, rock step.</w:t>
-      </w:r>
-    </w:p>
-    <w:p>
-      <w:pPr>
-        <w:pStyle w:val="Paragraphedeliste"/>
-        <w:numPr>
-          <w:ilvl w:val="0"/>
-          <w:numId w:val="15"/>
-        </w:numPr>
-      </w:pPr>
-      <w:r>
-        <w:t xml:space="preserve">A t3 et t4, le lead se place devant la follow </w:t>
-      </w:r>
-    </w:p>
-    <w:p>
-      <w:pPr>
-        <w:pStyle w:val="Paragraphedeliste"/>
-        <w:numPr>
-          <w:ilvl w:val="1"/>
-          <w:numId w:val="15"/>
-        </w:numPr>
-      </w:pPr>
-      <w:r>
-        <w:t>Le lead laisse la follow sur place. Il ne l’entraine pas avec lui.</w:t>
-      </w:r>
-    </w:p>
-    <w:p>
-      <w:pPr>
-        <w:pStyle w:val="Paragraphedeliste"/>
-        <w:numPr>
-          <w:ilvl w:val="1"/>
-          <w:numId w:val="15"/>
-        </w:numPr>
-      </w:pPr>
-      <w:r>
-        <w:t xml:space="preserve">Pour cela, la main du lead glisse sur l’omoplate gauche de la follow. </w:t>
-      </w:r>
-    </w:p>
-    <w:p>
-      <w:pPr>
-        <w:pStyle w:val="Paragraphedeliste"/>
-        <w:numPr>
-          <w:ilvl w:val="0"/>
-          <w:numId w:val="15"/>
-        </w:numPr>
-      </w:pPr>
-      <w:r>
-        <w:t xml:space="preserve">A t5, le lead effectue un pas vers sa droite de 90 degré. </w:t>
-      </w:r>
-    </w:p>
-    <w:p>
-      <w:pPr>
-        <w:pStyle w:val="Paragraphedeliste"/>
-        <w:numPr>
-          <w:ilvl w:val="1"/>
-          <w:numId w:val="15"/>
-        </w:numPr>
-      </w:pPr>
-      <w:r>
-        <w:t>Ce n’est pas un « </w:t>
-      </w:r>
-      <w:proofErr w:type="spellStart"/>
-      <w:r>
-        <w:t>felling</w:t>
-      </w:r>
-      <w:proofErr w:type="spellEnd"/>
-      <w:r>
-        <w:t xml:space="preserve"> » de rotation. </w:t>
-      </w:r>
-    </w:p>
-    <w:p>
-      <w:pPr>
-        <w:pStyle w:val="Paragraphedeliste"/>
-        <w:numPr>
-          <w:ilvl w:val="1"/>
-          <w:numId w:val="15"/>
-        </w:numPr>
-      </w:pPr>
-      <w:r>
-        <w:t>C’est un transfert de poids. Le lead a son poids sur la jambe droite et la follow sur sa jambe gauche.</w:t>
-      </w:r>
-    </w:p>
-    <w:p>
-      <w:pPr>
-        <w:pStyle w:val="Paragraphedeliste"/>
-        <w:numPr>
-          <w:ilvl w:val="1"/>
-          <w:numId w:val="15"/>
-        </w:numPr>
-      </w:pPr>
-      <w:r>
-        <w:t>Le lead libère sa main droite, ce qui libère la main gauche de la follow.</w:t>
-      </w:r>
-    </w:p>
-    <w:p>
-      <w:pPr>
-        <w:pStyle w:val="Paragraphedeliste"/>
-        <w:numPr>
-          <w:ilvl w:val="0"/>
-          <w:numId w:val="15"/>
-        </w:numPr>
-      </w:pPr>
-      <w:r>
-        <w:t xml:space="preserve">A t6, le lead déplace son pied droit pour venir dans une orientation de 360 degré. Il fait face au même mur qu’au départ du mouvement. </w:t>
-      </w:r>
-    </w:p>
-    <w:p>
-      <w:pPr>
-        <w:pStyle w:val="Paragraphedeliste"/>
-        <w:numPr>
-          <w:ilvl w:val="1"/>
-          <w:numId w:val="15"/>
-        </w:numPr>
-      </w:pPr>
-      <w:r>
-        <w:t xml:space="preserve">La follow déplace sont pied gauche. Au total, elle fait une rotation de 180. </w:t>
-      </w:r>
-    </w:p>
-    <w:p>
-      <w:pPr>
-        <w:pStyle w:val="Paragraphedeliste"/>
-        <w:numPr>
-          <w:ilvl w:val="0"/>
-          <w:numId w:val="15"/>
-        </w:numPr>
-      </w:pPr>
-      <w:r>
-        <w:t>A t7 et t8, triple step pour finaliser de se positionner. Les partenaires sont face à face.</w:t>
-      </w:r>
-    </w:p>
-    <w:p/>
-    <w:p>
-      <w:pPr>
-        <w:pStyle w:val="Titre1"/>
-        <w:rPr>
-          <w:lang w:val="en-CA"/>
-        </w:rPr>
-      </w:pPr>
-      <w:bookmarkStart w:id="26" w:name="_Toc23888610"/>
-      <w:r>
-        <w:rPr>
-          <w:lang w:val="en-CA"/>
-        </w:rPr>
-        <w:lastRenderedPageBreak/>
-        <w:t xml:space="preserve">Styling et </w:t>
-      </w:r>
-      <w:proofErr w:type="spellStart"/>
-      <w:r>
-        <w:rPr>
-          <w:lang w:val="en-CA"/>
-        </w:rPr>
-        <w:t>Rythme</w:t>
-      </w:r>
-      <w:bookmarkEnd w:id="26"/>
-      <w:proofErr w:type="spellEnd"/>
-    </w:p>
-    <w:p>
-      <w:pPr>
-        <w:pStyle w:val="Titre2"/>
-        <w:rPr>
-          <w:lang w:val="en-CA"/>
-        </w:rPr>
-      </w:pPr>
-      <w:bookmarkStart w:id="27" w:name="_Toc23888611"/>
-      <w:r>
-        <w:rPr>
-          <w:lang w:val="en-CA"/>
-        </w:rPr>
-        <w:t>Kick ball change</w:t>
-      </w:r>
-      <w:bookmarkEnd w:id="27"/>
-    </w:p>
-    <w:p>
-      <w:r>
-        <w:t>Mouvement qui remplace le rock step</w:t>
-      </w:r>
-    </w:p>
-    <w:p>
-      <w:pPr>
-        <w:pStyle w:val="Titre3"/>
-      </w:pPr>
-      <w:r>
-        <w:rPr>
-          <w:rStyle w:val="Accentuationlgre"/>
-        </w:rPr>
-        <w:t>Enchainement</w:t>
-      </w:r>
-    </w:p>
-    <w:p>
-      <w:pPr>
-        <w:pStyle w:val="Paragraphedeliste"/>
-        <w:numPr>
-          <w:ilvl w:val="0"/>
-          <w:numId w:val="28"/>
-        </w:numPr>
-      </w:pPr>
-      <w:r>
-        <w:t>A t1, kick du pied gauche. Le kick n’est pas trop en avant. C’est plutôt comme si on voulait écraser quelque chose sous soit.</w:t>
-      </w:r>
-    </w:p>
-    <w:p>
-      <w:pPr>
-        <w:pStyle w:val="Paragraphedeliste"/>
-        <w:numPr>
-          <w:ilvl w:val="0"/>
-          <w:numId w:val="28"/>
-        </w:numPr>
-      </w:pPr>
-      <w:r>
-        <w:t xml:space="preserve">A t1+ (demi temps), le pied gauche fait un </w:t>
-      </w:r>
-      <w:proofErr w:type="spellStart"/>
-      <w:r>
-        <w:t>touch</w:t>
-      </w:r>
-      <w:proofErr w:type="spellEnd"/>
-      <w:r>
-        <w:t xml:space="preserve"> avec la balle du pied.</w:t>
-      </w:r>
-    </w:p>
-    <w:p>
-      <w:pPr>
-        <w:pStyle w:val="Paragraphedeliste"/>
-        <w:numPr>
-          <w:ilvl w:val="0"/>
-          <w:numId w:val="28"/>
-        </w:numPr>
-      </w:pPr>
-      <w:r>
-        <w:t>A t2, transfert de poids sur le pied droit. Le pied gauche est prêt à avancer pour le triple step qui doit se faire à t3.</w:t>
-      </w:r>
-    </w:p>
-    <w:p>
-      <w:pPr>
-        <w:pStyle w:val="Paragraphedeliste"/>
-        <w:numPr>
-          <w:ilvl w:val="0"/>
-          <w:numId w:val="28"/>
-        </w:numPr>
-        <w:rPr>
-          <w:lang w:val="en-CA"/>
-        </w:rPr>
-      </w:pPr>
-      <w:r>
-        <w:rPr>
-          <w:lang w:val="en-CA"/>
-        </w:rPr>
-        <w:t>A t3, triple step normal, G-D-G.</w:t>
-      </w:r>
-    </w:p>
-    <w:p>
-      <w:pPr>
-        <w:pStyle w:val="Titre2"/>
-      </w:pPr>
-      <w:bookmarkStart w:id="28" w:name="_Toc23888612"/>
-      <w:r>
-        <w:rPr>
-          <w:highlight w:val="yellow"/>
-        </w:rPr>
         <w:t>Triple step final</w:t>
       </w:r>
-      <w:bookmarkEnd w:id="28"/>
+      <w:bookmarkEnd w:id="37"/>
     </w:p>
     <w:p>
       <w:r>
@@ -6010,14 +7871,14 @@
       <w:pPr>
         <w:pStyle w:val="Titre2"/>
       </w:pPr>
-      <w:bookmarkStart w:id="29" w:name="_Toc23888613"/>
+      <w:bookmarkStart w:id="38" w:name="_Toc26308313"/>
       <w:r>
         <w:t>Statu</w:t>
       </w:r>
-      <w:bookmarkEnd w:id="29"/>
       <w:r>
         <w:t>e</w:t>
       </w:r>
+      <w:bookmarkEnd w:id="38"/>
     </w:p>
     <w:p>
       <w:r>
@@ -6044,6 +7905,7 @@
       <w:pPr>
         <w:pStyle w:val="Titre2"/>
       </w:pPr>
+      <w:bookmarkStart w:id="39" w:name="_Toc26308314"/>
       <w:r>
         <w:t>Statu</w:t>
       </w:r>
@@ -6053,6 +7915,7 @@
       <w:r>
         <w:t xml:space="preserve"> à 2 mains</w:t>
       </w:r>
+      <w:bookmarkEnd w:id="39"/>
     </w:p>
     <w:p>
       <w:r>
@@ -6163,207 +8026,193 @@
         <w:pStyle w:val="Titre3"/>
         <w:rPr>
           <w:rStyle w:val="Accentuationlgre"/>
+        </w:rPr>
+      </w:pPr>
+      <w:r>
+        <w:rPr>
+          <w:rStyle w:val="Accentuationlgre"/>
+        </w:rPr>
+        <w:t>Variantes</w:t>
+      </w:r>
+    </w:p>
+    <w:p>
+      <w:r>
+        <w:t>Lors de la rotation à</w:t>
+      </w:r>
+      <w:r>
+        <w:t xml:space="preserve"> 2 mains, la main droite de la follow demeure basse. Au final, cette main se </w:t>
+      </w:r>
+      <w:r>
+        <w:t>retrouve</w:t>
+      </w:r>
+      <w:r>
+        <w:t xml:space="preserve"> dans le dos de la follow.</w:t>
+      </w:r>
+    </w:p>
+    <w:p>
+      <w:pPr>
+        <w:pStyle w:val="Paragraphedeliste"/>
+        <w:numPr>
+          <w:ilvl w:val="0"/>
+          <w:numId w:val="42"/>
+        </w:numPr>
+      </w:pPr>
+      <w:r>
+        <w:t>A t1, le lead lè</w:t>
+      </w:r>
+      <w:r>
+        <w:t>ve la main gauche à la hauteur de l’oreille.</w:t>
+      </w:r>
+    </w:p>
+    <w:p>
+      <w:pPr>
+        <w:pStyle w:val="Paragraphedeliste"/>
+        <w:numPr>
+          <w:ilvl w:val="1"/>
+          <w:numId w:val="42"/>
+        </w:numPr>
+      </w:pPr>
+      <w:r>
+        <w:t>La main droite demeure basse.</w:t>
+      </w:r>
+    </w:p>
+    <w:p>
+      <w:pPr>
+        <w:pStyle w:val="Paragraphedeliste"/>
+        <w:numPr>
+          <w:ilvl w:val="0"/>
+          <w:numId w:val="42"/>
+        </w:numPr>
+      </w:pPr>
+      <w:r>
+        <w:t>A t2-t4, la follow tourne dans le sens horaire.</w:t>
+      </w:r>
+    </w:p>
+    <w:p>
+      <w:pPr>
+        <w:pStyle w:val="Paragraphedeliste"/>
+        <w:numPr>
+          <w:ilvl w:val="1"/>
+          <w:numId w:val="42"/>
+        </w:numPr>
+      </w:pPr>
+      <w:r>
+        <w:t>Le bras gauche de la follow s’entortille dans son dos et c’est cela qui provoque la barrière.</w:t>
+      </w:r>
+    </w:p>
+    <w:p>
+      <w:pPr>
+        <w:pStyle w:val="Paragraphedeliste"/>
+        <w:numPr>
+          <w:ilvl w:val="1"/>
+          <w:numId w:val="42"/>
+        </w:numPr>
+      </w:pPr>
+      <w:r>
+        <w:t>Il n’y a presque pas de tension dans la main droite de la follow.</w:t>
+      </w:r>
+    </w:p>
+    <w:p>
+      <w:pPr>
+        <w:pStyle w:val="Paragraphedeliste"/>
+        <w:numPr>
+          <w:ilvl w:val="0"/>
+          <w:numId w:val="42"/>
+        </w:numPr>
+      </w:pPr>
+      <w:r>
+        <w:t>A t5, la follow est en barrière. Les 2 mains sont toujours utilisées.</w:t>
+      </w:r>
+    </w:p>
+    <w:p>
+      <w:pPr>
+        <w:pStyle w:val="Paragraphedeliste"/>
+        <w:numPr>
+          <w:ilvl w:val="0"/>
+          <w:numId w:val="42"/>
+        </w:numPr>
+      </w:pPr>
+      <w:r>
+        <w:t>A t6</w:t>
+      </w:r>
+      <w:r>
+        <w:t>-t8</w:t>
+      </w:r>
+      <w:r>
+        <w:t>, la follow, tour</w:t>
+      </w:r>
+      <w:r>
+        <w:t>ne dans le sens anti-horaire</w:t>
+      </w:r>
+    </w:p>
+    <w:p>
+      <w:pPr>
+        <w:pStyle w:val="Titre2"/>
+        <w:rPr>
           <w:lang w:val="en-CA"/>
         </w:rPr>
       </w:pPr>
+      <w:bookmarkStart w:id="40" w:name="_Toc26308315"/>
+      <w:r>
+        <w:rPr>
+          <w:lang w:val="en-CA"/>
+        </w:rPr>
+        <w:t>Flat hand push</w:t>
+      </w:r>
+      <w:bookmarkEnd w:id="40"/>
+    </w:p>
+    <w:p>
+      <w:pPr>
+        <w:rPr>
+          <w:lang w:val="en-CA"/>
+        </w:rPr>
+      </w:pPr>
+      <w:r>
+        <w:rPr>
+          <w:lang w:val="en-CA"/>
+        </w:rPr>
+        <w:t xml:space="preserve">A </w:t>
+      </w:r>
+      <w:proofErr w:type="spellStart"/>
+      <w:r>
+        <w:rPr>
+          <w:lang w:val="en-CA"/>
+        </w:rPr>
+        <w:t>compléter</w:t>
+      </w:r>
+      <w:proofErr w:type="spellEnd"/>
+    </w:p>
+    <w:p>
+      <w:pPr>
+        <w:pStyle w:val="Titre3"/>
+        <w:rPr>
+          <w:lang w:val="en-CA"/>
+        </w:rPr>
+      </w:pPr>
+      <w:proofErr w:type="spellStart"/>
       <w:r>
         <w:rPr>
           <w:rStyle w:val="Accentuationlgre"/>
           <w:lang w:val="en-CA"/>
         </w:rPr>
-        <w:t>Variantes</w:t>
-      </w:r>
-    </w:p>
-    <w:p>
-      <w:r>
-        <w:t>Lors de la rotation à</w:t>
-      </w:r>
-      <w:r>
-        <w:t xml:space="preserve"> 2 mains, la main droite de la follow demeure basse. Au final, cette main se </w:t>
-      </w:r>
-      <w:r>
-        <w:t>retrouve</w:t>
-      </w:r>
-      <w:r>
-        <w:t xml:space="preserve"> dans le dos de la follow.</w:t>
-      </w:r>
-    </w:p>
-    <w:p>
-      <w:pPr>
-        <w:pStyle w:val="Paragraphedeliste"/>
-        <w:numPr>
-          <w:ilvl w:val="0"/>
-          <w:numId w:val="42"/>
-        </w:numPr>
-      </w:pPr>
-      <w:r>
-        <w:t>A t1, le lead lè</w:t>
-      </w:r>
-      <w:r>
-        <w:t>ve l</w:t>
-      </w:r>
-      <w:r>
-        <w:t>a</w:t>
-      </w:r>
-      <w:r>
-        <w:t xml:space="preserve"> main</w:t>
-      </w:r>
-      <w:r>
-        <w:t xml:space="preserve"> gauche </w:t>
-      </w:r>
-      <w:r>
-        <w:t>à la hauteur de</w:t>
-      </w:r>
-      <w:r>
-        <w:t xml:space="preserve"> l’</w:t>
-      </w:r>
-      <w:r>
-        <w:t>oreille.</w:t>
-      </w:r>
-    </w:p>
-    <w:p>
-      <w:pPr>
-        <w:pStyle w:val="Paragraphedeliste"/>
-        <w:numPr>
-          <w:ilvl w:val="1"/>
-          <w:numId w:val="42"/>
-        </w:numPr>
-      </w:pPr>
-      <w:r>
-        <w:t>La main droite demeure basse.</w:t>
-      </w:r>
-    </w:p>
-    <w:p>
-      <w:pPr>
-        <w:pStyle w:val="Paragraphedeliste"/>
-        <w:numPr>
-          <w:ilvl w:val="0"/>
-          <w:numId w:val="42"/>
-        </w:numPr>
-      </w:pPr>
-      <w:r>
-        <w:t>A t2-t4, la follow tourne dans le sens horaire.</w:t>
-      </w:r>
-    </w:p>
-    <w:p>
-      <w:pPr>
-        <w:pStyle w:val="Paragraphedeliste"/>
-        <w:numPr>
-          <w:ilvl w:val="1"/>
-          <w:numId w:val="42"/>
-        </w:numPr>
-      </w:pPr>
-      <w:r>
-        <w:t>Le bras gauche de la follow s’entortille dans son dos et c’est cela qui provoque la barrière.</w:t>
-      </w:r>
-    </w:p>
-    <w:p>
-      <w:pPr>
-        <w:pStyle w:val="Paragraphedeliste"/>
-        <w:numPr>
-          <w:ilvl w:val="1"/>
-          <w:numId w:val="42"/>
-        </w:numPr>
-      </w:pPr>
-      <w:r>
-        <w:t>Il n’y a presque pas de tension dans la main droite de la follow.</w:t>
-      </w:r>
-    </w:p>
-    <w:p>
-      <w:pPr>
-        <w:pStyle w:val="Paragraphedeliste"/>
-        <w:numPr>
-          <w:ilvl w:val="0"/>
-          <w:numId w:val="42"/>
-        </w:numPr>
-      </w:pPr>
-      <w:r>
-        <w:t>A t5, la follow est en barrière. Les 2 mains sont toujours utilisées.</w:t>
-      </w:r>
-    </w:p>
-    <w:p>
-      <w:pPr>
-        <w:pStyle w:val="Paragraphedeliste"/>
-        <w:numPr>
-          <w:ilvl w:val="0"/>
-          <w:numId w:val="42"/>
-        </w:numPr>
-      </w:pPr>
-      <w:r>
-        <w:t>A t6</w:t>
-      </w:r>
-      <w:r>
-        <w:t>-t8</w:t>
-      </w:r>
-      <w:r>
-        <w:t>, la follow, tour</w:t>
-      </w:r>
-      <w:r>
-        <w:t>ne dans le sens anti-horaire</w:t>
+        <w:t>Enchainement</w:t>
+      </w:r>
+      <w:proofErr w:type="spellEnd"/>
+    </w:p>
+    <w:p>
+      <w:r>
+        <w:t>A compléter</w:t>
       </w:r>
     </w:p>
     <w:p>
       <w:pPr>
         <w:pStyle w:val="Titre2"/>
       </w:pPr>
-      <w:bookmarkStart w:id="30" w:name="_Toc23888614"/>
-      <w:r>
-        <w:t>Flat hand push</w:t>
-      </w:r>
-      <w:bookmarkEnd w:id="30"/>
-    </w:p>
-    <w:p>
-      <w:pPr>
-        <w:rPr>
-          <w:lang w:val="en-CA"/>
-        </w:rPr>
-      </w:pPr>
-      <w:r>
-        <w:rPr>
-          <w:lang w:val="en-CA"/>
-        </w:rPr>
-        <w:t xml:space="preserve">A </w:t>
-      </w:r>
-      <w:proofErr w:type="spellStart"/>
-      <w:r>
-        <w:rPr>
-          <w:lang w:val="en-CA"/>
-        </w:rPr>
-        <w:t>compléter</w:t>
-      </w:r>
-      <w:proofErr w:type="spellEnd"/>
-    </w:p>
-    <w:p>
-      <w:pPr>
-        <w:pStyle w:val="Titre3"/>
-        <w:rPr>
-          <w:lang w:val="en-CA"/>
-        </w:rPr>
-      </w:pPr>
-      <w:proofErr w:type="spellStart"/>
-      <w:r>
-        <w:rPr>
-          <w:rStyle w:val="Accentuationlgre"/>
-          <w:lang w:val="en-CA"/>
-        </w:rPr>
-        <w:t>Enchainement</w:t>
-      </w:r>
-      <w:proofErr w:type="spellEnd"/>
-    </w:p>
-    <w:p>
-      <w:r>
-        <w:t>A compléter</w:t>
-      </w:r>
-    </w:p>
-    <w:p>
-      <w:pPr>
-        <w:pStyle w:val="Titre2"/>
-      </w:pPr>
-      <w:bookmarkStart w:id="31" w:name="_Toc23888615"/>
+      <w:bookmarkStart w:id="41" w:name="_Toc26308316"/>
       <w:r>
         <w:t>Tornado</w:t>
       </w:r>
-      <w:bookmarkEnd w:id="31"/>
+      <w:bookmarkEnd w:id="41"/>
     </w:p>
     <w:p>
       <w:r>
@@ -6458,11 +8307,11 @@
       <w:pPr>
         <w:pStyle w:val="Titre2"/>
       </w:pPr>
-      <w:bookmarkStart w:id="32" w:name="_Toc23888616"/>
+      <w:bookmarkStart w:id="42" w:name="_Toc26308317"/>
       <w:r>
         <w:t>Interruption</w:t>
       </w:r>
-      <w:bookmarkEnd w:id="32"/>
+      <w:bookmarkEnd w:id="42"/>
     </w:p>
     <w:p>
       <w:r>
@@ -6708,11 +8557,11 @@
       <w:pPr>
         <w:pStyle w:val="Titre2"/>
       </w:pPr>
-      <w:bookmarkStart w:id="33" w:name="_Toc23888617"/>
+      <w:bookmarkStart w:id="43" w:name="_Toc26308318"/>
       <w:r>
         <w:t>Frisbee</w:t>
       </w:r>
-      <w:bookmarkEnd w:id="33"/>
+      <w:bookmarkEnd w:id="43"/>
     </w:p>
     <w:p>
       <w:r>
@@ -6736,7 +8585,7 @@
       <w:pPr>
         <w:pStyle w:val="Titre2"/>
       </w:pPr>
-      <w:bookmarkStart w:id="34" w:name="_Toc23888618"/>
+      <w:bookmarkStart w:id="44" w:name="_Toc26308319"/>
       <w:r>
         <w:lastRenderedPageBreak/>
         <w:t xml:space="preserve">Open </w:t>
@@ -6747,7 +8596,7 @@
       <w:r>
         <w:t>(pas certain du nom)</w:t>
       </w:r>
-      <w:bookmarkEnd w:id="34"/>
+      <w:bookmarkEnd w:id="44"/>
     </w:p>
     <w:p>
       <w:r>
@@ -6901,9 +8750,11 @@
       <w:pPr>
         <w:pStyle w:val="Titre2"/>
       </w:pPr>
+      <w:bookmarkStart w:id="45" w:name="_Toc26308320"/>
       <w:r>
         <w:t>Casse poignet</w:t>
       </w:r>
+      <w:bookmarkEnd w:id="45"/>
     </w:p>
     <w:p>
       <w:r>
@@ -7259,10 +9110,7 @@
         </w:numPr>
       </w:pPr>
       <w:r>
-        <w:t xml:space="preserve">Se fait au moment où la follow est en barrière à </w:t>
-      </w:r>
-      <w:r>
-        <w:t>la droite. La sortie ressemble à un open break.</w:t>
+        <w:t>Se fait au moment où la follow est en barrière à la droite. La sortie ressemble à un open break.</w:t>
       </w:r>
     </w:p>
     <w:p>
@@ -7322,10 +9170,7 @@
         </w:numPr>
       </w:pPr>
       <w:r>
-        <w:t xml:space="preserve">A t5, </w:t>
-      </w:r>
-      <w:r>
-        <w:t xml:space="preserve">Terminer la rotation par un </w:t>
+        <w:t xml:space="preserve">A t5, Terminer la rotation par un </w:t>
       </w:r>
       <w:proofErr w:type="spellStart"/>
       <w:r>
@@ -7348,13 +9193,7 @@
     </w:p>
     <w:p>
       <w:r>
-        <w:t xml:space="preserve">Variante #2 : </w:t>
-      </w:r>
-      <w:r>
-        <w:t>Le lead, au lien d’attraper la follow</w:t>
-      </w:r>
-      <w:r>
-        <w:t xml:space="preserve"> avec la main habituelle, il peut l’attraper avec l’autre main. Par exemple, lors que la follow se dirige à droite, il peut l’attraper avec la main gauche.</w:t>
+        <w:t>Variante #2 : Le lead, au lien d’attraper la follow avec la main habituelle, il peut l’attraper avec l’autre main. Par exemple, lors que la follow se dirige à droite, il peut l’attraper avec la main gauche.</w:t>
       </w:r>
     </w:p>
     <w:p>
@@ -7536,11 +9375,11 @@
       <w:pPr>
         <w:pStyle w:val="Titre1"/>
       </w:pPr>
-      <w:bookmarkStart w:id="35" w:name="_Toc23888619"/>
+      <w:bookmarkStart w:id="46" w:name="_Toc26308321"/>
       <w:r>
         <w:t>Hand Shake</w:t>
       </w:r>
-      <w:bookmarkEnd w:id="35"/>
+      <w:bookmarkEnd w:id="46"/>
     </w:p>
     <w:p>
       <w:r>
@@ -7877,9 +9716,11 @@
       <w:pPr>
         <w:pStyle w:val="Titre2"/>
       </w:pPr>
+      <w:bookmarkStart w:id="47" w:name="_Toc26308322"/>
       <w:r>
         <w:t>Statue à 2 mains</w:t>
       </w:r>
+      <w:bookmarkEnd w:id="47"/>
     </w:p>
     <w:p>
       <w:r>
@@ -7887,7 +9728,7 @@
       </w:r>
     </w:p>
     <w:p>
-      <w:bookmarkStart w:id="36" w:name="_Hlk24922777"/>
+      <w:bookmarkStart w:id="48" w:name="_Hlk24922777"/>
       <w:r>
         <w:rPr>
           <w:rStyle w:val="Accentuationlgre"/>
@@ -7978,14 +9819,16 @@
       </w:r>
       <w:proofErr w:type="spellEnd"/>
     </w:p>
-    <w:bookmarkEnd w:id="36"/>
     <w:p>
       <w:pPr>
         <w:pStyle w:val="Titre2"/>
       </w:pPr>
+      <w:bookmarkStart w:id="49" w:name="_Toc26308323"/>
+      <w:bookmarkEnd w:id="48"/>
       <w:r>
         <w:t>Statue à 2 mains avec main dans le dos</w:t>
       </w:r>
+      <w:bookmarkEnd w:id="49"/>
     </w:p>
     <w:p>
       <w:r>
@@ -8074,8 +9917,6 @@
           <w:numId w:val="44"/>
         </w:numPr>
       </w:pPr>
-      <w:bookmarkStart w:id="37" w:name="_GoBack"/>
-      <w:bookmarkEnd w:id="37"/>
       <w:r>
         <w:t>Elle est complètement enroulée sur son bras gauche.</w:t>
       </w:r>
@@ -8214,6 +10055,95 @@
     </w:lvl>
   </w:abstractNum>
   <w:abstractNum w:abstractNumId="1" w15:restartNumberingAfterBreak="0">
+    <w:nsid w:val="0B5C6D43"/>
+    <w:multiLevelType w:val="hybridMultilevel"/>
+    <w:tmpl w:val="88328B60"/>
+    <w:lvl w:ilvl="0" w:tplc="0C0C000F">
+      <w:start w:val="1"/>
+      <w:numFmt w:val="decimal"/>
+      <w:lvlText w:val="%1."/>
+      <w:lvlJc w:val="left"/>
+      <w:pPr>
+        <w:ind w:left="720" w:hanging="360"/>
+      </w:pPr>
+      <w:rPr>
+        <w:rFonts w:hint="default"/>
+      </w:rPr>
+    </w:lvl>
+    <w:lvl w:ilvl="1" w:tplc="0C0C0019">
+      <w:start w:val="1"/>
+      <w:numFmt w:val="lowerLetter"/>
+      <w:lvlText w:val="%2."/>
+      <w:lvlJc w:val="left"/>
+      <w:pPr>
+        <w:ind w:left="1440" w:hanging="360"/>
+      </w:pPr>
+    </w:lvl>
+    <w:lvl w:ilvl="2" w:tplc="0C0C001B" w:tentative="1">
+      <w:start w:val="1"/>
+      <w:numFmt w:val="lowerRoman"/>
+      <w:lvlText w:val="%3."/>
+      <w:lvlJc w:val="right"/>
+      <w:pPr>
+        <w:ind w:left="2160" w:hanging="180"/>
+      </w:pPr>
+    </w:lvl>
+    <w:lvl w:ilvl="3" w:tplc="0C0C000F" w:tentative="1">
+      <w:start w:val="1"/>
+      <w:numFmt w:val="decimal"/>
+      <w:lvlText w:val="%4."/>
+      <w:lvlJc w:val="left"/>
+      <w:pPr>
+        <w:ind w:left="2880" w:hanging="360"/>
+      </w:pPr>
+    </w:lvl>
+    <w:lvl w:ilvl="4" w:tplc="0C0C0019" w:tentative="1">
+      <w:start w:val="1"/>
+      <w:numFmt w:val="lowerLetter"/>
+      <w:lvlText w:val="%5."/>
+      <w:lvlJc w:val="left"/>
+      <w:pPr>
+        <w:ind w:left="3600" w:hanging="360"/>
+      </w:pPr>
+    </w:lvl>
+    <w:lvl w:ilvl="5" w:tplc="0C0C001B" w:tentative="1">
+      <w:start w:val="1"/>
+      <w:numFmt w:val="lowerRoman"/>
+      <w:lvlText w:val="%6."/>
+      <w:lvlJc w:val="right"/>
+      <w:pPr>
+        <w:ind w:left="4320" w:hanging="180"/>
+      </w:pPr>
+    </w:lvl>
+    <w:lvl w:ilvl="6" w:tplc="0C0C000F" w:tentative="1">
+      <w:start w:val="1"/>
+      <w:numFmt w:val="decimal"/>
+      <w:lvlText w:val="%7."/>
+      <w:lvlJc w:val="left"/>
+      <w:pPr>
+        <w:ind w:left="5040" w:hanging="360"/>
+      </w:pPr>
+    </w:lvl>
+    <w:lvl w:ilvl="7" w:tplc="0C0C0019" w:tentative="1">
+      <w:start w:val="1"/>
+      <w:numFmt w:val="lowerLetter"/>
+      <w:lvlText w:val="%8."/>
+      <w:lvlJc w:val="left"/>
+      <w:pPr>
+        <w:ind w:left="5760" w:hanging="360"/>
+      </w:pPr>
+    </w:lvl>
+    <w:lvl w:ilvl="8" w:tplc="0C0C001B" w:tentative="1">
+      <w:start w:val="1"/>
+      <w:numFmt w:val="lowerRoman"/>
+      <w:lvlText w:val="%9."/>
+      <w:lvlJc w:val="right"/>
+      <w:pPr>
+        <w:ind w:left="6480" w:hanging="180"/>
+      </w:pPr>
+    </w:lvl>
+  </w:abstractNum>
+  <w:abstractNum w:abstractNumId="2" w15:restartNumberingAfterBreak="0">
     <w:nsid w:val="0C210ED5"/>
     <w:multiLevelType w:val="hybridMultilevel"/>
     <w:tmpl w:val="88328B60"/>
@@ -8302,7 +10232,7 @@
       </w:pPr>
     </w:lvl>
   </w:abstractNum>
-  <w:abstractNum w:abstractNumId="2" w15:restartNumberingAfterBreak="0">
+  <w:abstractNum w:abstractNumId="3" w15:restartNumberingAfterBreak="0">
     <w:nsid w:val="0C996E62"/>
     <w:multiLevelType w:val="hybridMultilevel"/>
     <w:tmpl w:val="F3B28638"/>
@@ -8388,7 +10318,7 @@
       </w:pPr>
     </w:lvl>
   </w:abstractNum>
-  <w:abstractNum w:abstractNumId="3" w15:restartNumberingAfterBreak="0">
+  <w:abstractNum w:abstractNumId="4" w15:restartNumberingAfterBreak="0">
     <w:nsid w:val="112C7AE8"/>
     <w:multiLevelType w:val="hybridMultilevel"/>
     <w:tmpl w:val="D65ABE8C"/>
@@ -8501,7 +10431,7 @@
       </w:rPr>
     </w:lvl>
   </w:abstractNum>
-  <w:abstractNum w:abstractNumId="4" w15:restartNumberingAfterBreak="0">
+  <w:abstractNum w:abstractNumId="5" w15:restartNumberingAfterBreak="0">
     <w:nsid w:val="1345652C"/>
     <w:multiLevelType w:val="hybridMultilevel"/>
     <w:tmpl w:val="20A4765E"/>
@@ -8587,7 +10517,7 @@
       </w:pPr>
     </w:lvl>
   </w:abstractNum>
-  <w:abstractNum w:abstractNumId="5" w15:restartNumberingAfterBreak="0">
+  <w:abstractNum w:abstractNumId="6" w15:restartNumberingAfterBreak="0">
     <w:nsid w:val="134F781D"/>
     <w:multiLevelType w:val="hybridMultilevel"/>
     <w:tmpl w:val="82F8E0E2"/>
@@ -8673,7 +10603,7 @@
       </w:pPr>
     </w:lvl>
   </w:abstractNum>
-  <w:abstractNum w:abstractNumId="6" w15:restartNumberingAfterBreak="0">
+  <w:abstractNum w:abstractNumId="7" w15:restartNumberingAfterBreak="0">
     <w:nsid w:val="13F3731A"/>
     <w:multiLevelType w:val="hybridMultilevel"/>
     <w:tmpl w:val="74265478"/>
@@ -8759,7 +10689,7 @@
       </w:pPr>
     </w:lvl>
   </w:abstractNum>
-  <w:abstractNum w:abstractNumId="7" w15:restartNumberingAfterBreak="0">
+  <w:abstractNum w:abstractNumId="8" w15:restartNumberingAfterBreak="0">
     <w:nsid w:val="17333D3E"/>
     <w:multiLevelType w:val="hybridMultilevel"/>
     <w:tmpl w:val="4B22AD46"/>
@@ -8872,7 +10802,179 @@
       </w:rPr>
     </w:lvl>
   </w:abstractNum>
-  <w:abstractNum w:abstractNumId="8" w15:restartNumberingAfterBreak="0">
+  <w:abstractNum w:abstractNumId="9" w15:restartNumberingAfterBreak="0">
+    <w:nsid w:val="1DA90504"/>
+    <w:multiLevelType w:val="hybridMultilevel"/>
+    <w:tmpl w:val="ED60012C"/>
+    <w:lvl w:ilvl="0" w:tplc="0C0C000F">
+      <w:start w:val="1"/>
+      <w:numFmt w:val="decimal"/>
+      <w:lvlText w:val="%1."/>
+      <w:lvlJc w:val="left"/>
+      <w:pPr>
+        <w:ind w:left="720" w:hanging="360"/>
+      </w:pPr>
+    </w:lvl>
+    <w:lvl w:ilvl="1" w:tplc="0C0C0019">
+      <w:start w:val="1"/>
+      <w:numFmt w:val="lowerLetter"/>
+      <w:lvlText w:val="%2."/>
+      <w:lvlJc w:val="left"/>
+      <w:pPr>
+        <w:ind w:left="1440" w:hanging="360"/>
+      </w:pPr>
+    </w:lvl>
+    <w:lvl w:ilvl="2" w:tplc="0C0C001B" w:tentative="1">
+      <w:start w:val="1"/>
+      <w:numFmt w:val="lowerRoman"/>
+      <w:lvlText w:val="%3."/>
+      <w:lvlJc w:val="right"/>
+      <w:pPr>
+        <w:ind w:left="2160" w:hanging="180"/>
+      </w:pPr>
+    </w:lvl>
+    <w:lvl w:ilvl="3" w:tplc="0C0C000F" w:tentative="1">
+      <w:start w:val="1"/>
+      <w:numFmt w:val="decimal"/>
+      <w:lvlText w:val="%4."/>
+      <w:lvlJc w:val="left"/>
+      <w:pPr>
+        <w:ind w:left="2880" w:hanging="360"/>
+      </w:pPr>
+    </w:lvl>
+    <w:lvl w:ilvl="4" w:tplc="0C0C0019" w:tentative="1">
+      <w:start w:val="1"/>
+      <w:numFmt w:val="lowerLetter"/>
+      <w:lvlText w:val="%5."/>
+      <w:lvlJc w:val="left"/>
+      <w:pPr>
+        <w:ind w:left="3600" w:hanging="360"/>
+      </w:pPr>
+    </w:lvl>
+    <w:lvl w:ilvl="5" w:tplc="0C0C001B" w:tentative="1">
+      <w:start w:val="1"/>
+      <w:numFmt w:val="lowerRoman"/>
+      <w:lvlText w:val="%6."/>
+      <w:lvlJc w:val="right"/>
+      <w:pPr>
+        <w:ind w:left="4320" w:hanging="180"/>
+      </w:pPr>
+    </w:lvl>
+    <w:lvl w:ilvl="6" w:tplc="0C0C000F" w:tentative="1">
+      <w:start w:val="1"/>
+      <w:numFmt w:val="decimal"/>
+      <w:lvlText w:val="%7."/>
+      <w:lvlJc w:val="left"/>
+      <w:pPr>
+        <w:ind w:left="5040" w:hanging="360"/>
+      </w:pPr>
+    </w:lvl>
+    <w:lvl w:ilvl="7" w:tplc="0C0C0019" w:tentative="1">
+      <w:start w:val="1"/>
+      <w:numFmt w:val="lowerLetter"/>
+      <w:lvlText w:val="%8."/>
+      <w:lvlJc w:val="left"/>
+      <w:pPr>
+        <w:ind w:left="5760" w:hanging="360"/>
+      </w:pPr>
+    </w:lvl>
+    <w:lvl w:ilvl="8" w:tplc="0C0C001B" w:tentative="1">
+      <w:start w:val="1"/>
+      <w:numFmt w:val="lowerRoman"/>
+      <w:lvlText w:val="%9."/>
+      <w:lvlJc w:val="right"/>
+      <w:pPr>
+        <w:ind w:left="6480" w:hanging="180"/>
+      </w:pPr>
+    </w:lvl>
+  </w:abstractNum>
+  <w:abstractNum w:abstractNumId="10" w15:restartNumberingAfterBreak="0">
+    <w:nsid w:val="1F7760DE"/>
+    <w:multiLevelType w:val="hybridMultilevel"/>
+    <w:tmpl w:val="F0F8E218"/>
+    <w:lvl w:ilvl="0" w:tplc="0C0C000F">
+      <w:start w:val="1"/>
+      <w:numFmt w:val="decimal"/>
+      <w:lvlText w:val="%1."/>
+      <w:lvlJc w:val="left"/>
+      <w:pPr>
+        <w:ind w:left="720" w:hanging="360"/>
+      </w:pPr>
+    </w:lvl>
+    <w:lvl w:ilvl="1" w:tplc="0C0C0019">
+      <w:start w:val="1"/>
+      <w:numFmt w:val="lowerLetter"/>
+      <w:lvlText w:val="%2."/>
+      <w:lvlJc w:val="left"/>
+      <w:pPr>
+        <w:ind w:left="1440" w:hanging="360"/>
+      </w:pPr>
+    </w:lvl>
+    <w:lvl w:ilvl="2" w:tplc="0C0C001B" w:tentative="1">
+      <w:start w:val="1"/>
+      <w:numFmt w:val="lowerRoman"/>
+      <w:lvlText w:val="%3."/>
+      <w:lvlJc w:val="right"/>
+      <w:pPr>
+        <w:ind w:left="2160" w:hanging="180"/>
+      </w:pPr>
+    </w:lvl>
+    <w:lvl w:ilvl="3" w:tplc="0C0C000F" w:tentative="1">
+      <w:start w:val="1"/>
+      <w:numFmt w:val="decimal"/>
+      <w:lvlText w:val="%4."/>
+      <w:lvlJc w:val="left"/>
+      <w:pPr>
+        <w:ind w:left="2880" w:hanging="360"/>
+      </w:pPr>
+    </w:lvl>
+    <w:lvl w:ilvl="4" w:tplc="0C0C0019" w:tentative="1">
+      <w:start w:val="1"/>
+      <w:numFmt w:val="lowerLetter"/>
+      <w:lvlText w:val="%5."/>
+      <w:lvlJc w:val="left"/>
+      <w:pPr>
+        <w:ind w:left="3600" w:hanging="360"/>
+      </w:pPr>
+    </w:lvl>
+    <w:lvl w:ilvl="5" w:tplc="0C0C001B" w:tentative="1">
+      <w:start w:val="1"/>
+      <w:numFmt w:val="lowerRoman"/>
+      <w:lvlText w:val="%6."/>
+      <w:lvlJc w:val="right"/>
+      <w:pPr>
+        <w:ind w:left="4320" w:hanging="180"/>
+      </w:pPr>
+    </w:lvl>
+    <w:lvl w:ilvl="6" w:tplc="0C0C000F" w:tentative="1">
+      <w:start w:val="1"/>
+      <w:numFmt w:val="decimal"/>
+      <w:lvlText w:val="%7."/>
+      <w:lvlJc w:val="left"/>
+      <w:pPr>
+        <w:ind w:left="5040" w:hanging="360"/>
+      </w:pPr>
+    </w:lvl>
+    <w:lvl w:ilvl="7" w:tplc="0C0C0019" w:tentative="1">
+      <w:start w:val="1"/>
+      <w:numFmt w:val="lowerLetter"/>
+      <w:lvlText w:val="%8."/>
+      <w:lvlJc w:val="left"/>
+      <w:pPr>
+        <w:ind w:left="5760" w:hanging="360"/>
+      </w:pPr>
+    </w:lvl>
+    <w:lvl w:ilvl="8" w:tplc="0C0C001B" w:tentative="1">
+      <w:start w:val="1"/>
+      <w:numFmt w:val="lowerRoman"/>
+      <w:lvlText w:val="%9."/>
+      <w:lvlJc w:val="right"/>
+      <w:pPr>
+        <w:ind w:left="6480" w:hanging="180"/>
+      </w:pPr>
+    </w:lvl>
+  </w:abstractNum>
+  <w:abstractNum w:abstractNumId="11" w15:restartNumberingAfterBreak="0">
     <w:nsid w:val="237E6240"/>
     <w:multiLevelType w:val="hybridMultilevel"/>
     <w:tmpl w:val="0FC4368E"/>
@@ -8958,7 +11060,7 @@
       </w:pPr>
     </w:lvl>
   </w:abstractNum>
-  <w:abstractNum w:abstractNumId="9" w15:restartNumberingAfterBreak="0">
+  <w:abstractNum w:abstractNumId="12" w15:restartNumberingAfterBreak="0">
     <w:nsid w:val="249C32A6"/>
     <w:multiLevelType w:val="hybridMultilevel"/>
     <w:tmpl w:val="88328B60"/>
@@ -9047,7 +11149,7 @@
       </w:pPr>
     </w:lvl>
   </w:abstractNum>
-  <w:abstractNum w:abstractNumId="10" w15:restartNumberingAfterBreak="0">
+  <w:abstractNum w:abstractNumId="13" w15:restartNumberingAfterBreak="0">
     <w:nsid w:val="24D40CA3"/>
     <w:multiLevelType w:val="hybridMultilevel"/>
     <w:tmpl w:val="D65ABE8C"/>
@@ -9160,7 +11262,7 @@
       </w:rPr>
     </w:lvl>
   </w:abstractNum>
-  <w:abstractNum w:abstractNumId="11" w15:restartNumberingAfterBreak="0">
+  <w:abstractNum w:abstractNumId="14" w15:restartNumberingAfterBreak="0">
     <w:nsid w:val="297B19AE"/>
     <w:multiLevelType w:val="hybridMultilevel"/>
     <w:tmpl w:val="D186B680"/>
@@ -9246,7 +11348,7 @@
       </w:pPr>
     </w:lvl>
   </w:abstractNum>
-  <w:abstractNum w:abstractNumId="12" w15:restartNumberingAfterBreak="0">
+  <w:abstractNum w:abstractNumId="15" w15:restartNumberingAfterBreak="0">
     <w:nsid w:val="2BC60D70"/>
     <w:multiLevelType w:val="hybridMultilevel"/>
     <w:tmpl w:val="746E2CFA"/>
@@ -9332,7 +11434,7 @@
       </w:pPr>
     </w:lvl>
   </w:abstractNum>
-  <w:abstractNum w:abstractNumId="13" w15:restartNumberingAfterBreak="0">
+  <w:abstractNum w:abstractNumId="16" w15:restartNumberingAfterBreak="0">
     <w:nsid w:val="2F644DCD"/>
     <w:multiLevelType w:val="hybridMultilevel"/>
     <w:tmpl w:val="D22EEB36"/>
@@ -9445,7 +11547,185 @@
       </w:rPr>
     </w:lvl>
   </w:abstractNum>
-  <w:abstractNum w:abstractNumId="14" w15:restartNumberingAfterBreak="0">
+  <w:abstractNum w:abstractNumId="17" w15:restartNumberingAfterBreak="0">
+    <w:nsid w:val="318B5D23"/>
+    <w:multiLevelType w:val="hybridMultilevel"/>
+    <w:tmpl w:val="A0069088"/>
+    <w:lvl w:ilvl="0" w:tplc="0C0C000F">
+      <w:start w:val="1"/>
+      <w:numFmt w:val="decimal"/>
+      <w:lvlText w:val="%1."/>
+      <w:lvlJc w:val="left"/>
+      <w:pPr>
+        <w:ind w:left="720" w:hanging="360"/>
+      </w:pPr>
+      <w:rPr>
+        <w:rFonts w:hint="default"/>
+      </w:rPr>
+    </w:lvl>
+    <w:lvl w:ilvl="1" w:tplc="0C0C0019">
+      <w:start w:val="1"/>
+      <w:numFmt w:val="lowerLetter"/>
+      <w:lvlText w:val="%2."/>
+      <w:lvlJc w:val="left"/>
+      <w:pPr>
+        <w:ind w:left="1440" w:hanging="360"/>
+      </w:pPr>
+    </w:lvl>
+    <w:lvl w:ilvl="2" w:tplc="0C0C001B" w:tentative="1">
+      <w:start w:val="1"/>
+      <w:numFmt w:val="lowerRoman"/>
+      <w:lvlText w:val="%3."/>
+      <w:lvlJc w:val="right"/>
+      <w:pPr>
+        <w:ind w:left="2160" w:hanging="180"/>
+      </w:pPr>
+    </w:lvl>
+    <w:lvl w:ilvl="3" w:tplc="0C0C000F" w:tentative="1">
+      <w:start w:val="1"/>
+      <w:numFmt w:val="decimal"/>
+      <w:lvlText w:val="%4."/>
+      <w:lvlJc w:val="left"/>
+      <w:pPr>
+        <w:ind w:left="2880" w:hanging="360"/>
+      </w:pPr>
+    </w:lvl>
+    <w:lvl w:ilvl="4" w:tplc="0C0C0019" w:tentative="1">
+      <w:start w:val="1"/>
+      <w:numFmt w:val="lowerLetter"/>
+      <w:lvlText w:val="%5."/>
+      <w:lvlJc w:val="left"/>
+      <w:pPr>
+        <w:ind w:left="3600" w:hanging="360"/>
+      </w:pPr>
+    </w:lvl>
+    <w:lvl w:ilvl="5" w:tplc="0C0C001B" w:tentative="1">
+      <w:start w:val="1"/>
+      <w:numFmt w:val="lowerRoman"/>
+      <w:lvlText w:val="%6."/>
+      <w:lvlJc w:val="right"/>
+      <w:pPr>
+        <w:ind w:left="4320" w:hanging="180"/>
+      </w:pPr>
+    </w:lvl>
+    <w:lvl w:ilvl="6" w:tplc="0C0C000F" w:tentative="1">
+      <w:start w:val="1"/>
+      <w:numFmt w:val="decimal"/>
+      <w:lvlText w:val="%7."/>
+      <w:lvlJc w:val="left"/>
+      <w:pPr>
+        <w:ind w:left="5040" w:hanging="360"/>
+      </w:pPr>
+    </w:lvl>
+    <w:lvl w:ilvl="7" w:tplc="0C0C0019" w:tentative="1">
+      <w:start w:val="1"/>
+      <w:numFmt w:val="lowerLetter"/>
+      <w:lvlText w:val="%8."/>
+      <w:lvlJc w:val="left"/>
+      <w:pPr>
+        <w:ind w:left="5760" w:hanging="360"/>
+      </w:pPr>
+    </w:lvl>
+    <w:lvl w:ilvl="8" w:tplc="0C0C001B" w:tentative="1">
+      <w:start w:val="1"/>
+      <w:numFmt w:val="lowerRoman"/>
+      <w:lvlText w:val="%9."/>
+      <w:lvlJc w:val="right"/>
+      <w:pPr>
+        <w:ind w:left="6480" w:hanging="180"/>
+      </w:pPr>
+    </w:lvl>
+  </w:abstractNum>
+  <w:abstractNum w:abstractNumId="18" w15:restartNumberingAfterBreak="0">
+    <w:nsid w:val="34782994"/>
+    <w:multiLevelType w:val="hybridMultilevel"/>
+    <w:tmpl w:val="BEEAC3AE"/>
+    <w:lvl w:ilvl="0" w:tplc="0C0C000F">
+      <w:start w:val="1"/>
+      <w:numFmt w:val="decimal"/>
+      <w:lvlText w:val="%1."/>
+      <w:lvlJc w:val="left"/>
+      <w:pPr>
+        <w:ind w:left="720" w:hanging="360"/>
+      </w:pPr>
+      <w:rPr>
+        <w:rFonts w:hint="default"/>
+      </w:rPr>
+    </w:lvl>
+    <w:lvl w:ilvl="1" w:tplc="0C0C0019">
+      <w:start w:val="1"/>
+      <w:numFmt w:val="lowerLetter"/>
+      <w:lvlText w:val="%2."/>
+      <w:lvlJc w:val="left"/>
+      <w:pPr>
+        <w:ind w:left="1440" w:hanging="360"/>
+      </w:pPr>
+    </w:lvl>
+    <w:lvl w:ilvl="2" w:tplc="0C0C001B" w:tentative="1">
+      <w:start w:val="1"/>
+      <w:numFmt w:val="lowerRoman"/>
+      <w:lvlText w:val="%3."/>
+      <w:lvlJc w:val="right"/>
+      <w:pPr>
+        <w:ind w:left="2160" w:hanging="180"/>
+      </w:pPr>
+    </w:lvl>
+    <w:lvl w:ilvl="3" w:tplc="0C0C000F" w:tentative="1">
+      <w:start w:val="1"/>
+      <w:numFmt w:val="decimal"/>
+      <w:lvlText w:val="%4."/>
+      <w:lvlJc w:val="left"/>
+      <w:pPr>
+        <w:ind w:left="2880" w:hanging="360"/>
+      </w:pPr>
+    </w:lvl>
+    <w:lvl w:ilvl="4" w:tplc="0C0C0019" w:tentative="1">
+      <w:start w:val="1"/>
+      <w:numFmt w:val="lowerLetter"/>
+      <w:lvlText w:val="%5."/>
+      <w:lvlJc w:val="left"/>
+      <w:pPr>
+        <w:ind w:left="3600" w:hanging="360"/>
+      </w:pPr>
+    </w:lvl>
+    <w:lvl w:ilvl="5" w:tplc="0C0C001B" w:tentative="1">
+      <w:start w:val="1"/>
+      <w:numFmt w:val="lowerRoman"/>
+      <w:lvlText w:val="%6."/>
+      <w:lvlJc w:val="right"/>
+      <w:pPr>
+        <w:ind w:left="4320" w:hanging="180"/>
+      </w:pPr>
+    </w:lvl>
+    <w:lvl w:ilvl="6" w:tplc="0C0C000F" w:tentative="1">
+      <w:start w:val="1"/>
+      <w:numFmt w:val="decimal"/>
+      <w:lvlText w:val="%7."/>
+      <w:lvlJc w:val="left"/>
+      <w:pPr>
+        <w:ind w:left="5040" w:hanging="360"/>
+      </w:pPr>
+    </w:lvl>
+    <w:lvl w:ilvl="7" w:tplc="0C0C0019" w:tentative="1">
+      <w:start w:val="1"/>
+      <w:numFmt w:val="lowerLetter"/>
+      <w:lvlText w:val="%8."/>
+      <w:lvlJc w:val="left"/>
+      <w:pPr>
+        <w:ind w:left="5760" w:hanging="360"/>
+      </w:pPr>
+    </w:lvl>
+    <w:lvl w:ilvl="8" w:tplc="0C0C001B" w:tentative="1">
+      <w:start w:val="1"/>
+      <w:numFmt w:val="lowerRoman"/>
+      <w:lvlText w:val="%9."/>
+      <w:lvlJc w:val="right"/>
+      <w:pPr>
+        <w:ind w:left="6480" w:hanging="180"/>
+      </w:pPr>
+    </w:lvl>
+  </w:abstractNum>
+  <w:abstractNum w:abstractNumId="19" w15:restartNumberingAfterBreak="0">
     <w:nsid w:val="3706300C"/>
     <w:multiLevelType w:val="hybridMultilevel"/>
     <w:tmpl w:val="16A4D268"/>
@@ -9531,7 +11811,7 @@
       </w:pPr>
     </w:lvl>
   </w:abstractNum>
-  <w:abstractNum w:abstractNumId="15" w15:restartNumberingAfterBreak="0">
+  <w:abstractNum w:abstractNumId="20" w15:restartNumberingAfterBreak="0">
     <w:nsid w:val="378D48E2"/>
     <w:multiLevelType w:val="hybridMultilevel"/>
     <w:tmpl w:val="705C1C12"/>
@@ -9644,7 +11924,7 @@
       </w:rPr>
     </w:lvl>
   </w:abstractNum>
-  <w:abstractNum w:abstractNumId="16" w15:restartNumberingAfterBreak="0">
+  <w:abstractNum w:abstractNumId="21" w15:restartNumberingAfterBreak="0">
     <w:nsid w:val="391815B7"/>
     <w:multiLevelType w:val="hybridMultilevel"/>
     <w:tmpl w:val="7A582250"/>
@@ -9730,7 +12010,96 @@
       </w:pPr>
     </w:lvl>
   </w:abstractNum>
-  <w:abstractNum w:abstractNumId="17" w15:restartNumberingAfterBreak="0">
+  <w:abstractNum w:abstractNumId="22" w15:restartNumberingAfterBreak="0">
+    <w:nsid w:val="3A9E77BC"/>
+    <w:multiLevelType w:val="hybridMultilevel"/>
+    <w:tmpl w:val="79BA7964"/>
+    <w:lvl w:ilvl="0" w:tplc="A1B05D94">
+      <w:start w:val="1"/>
+      <w:numFmt w:val="decimal"/>
+      <w:lvlText w:val="%1."/>
+      <w:lvlJc w:val="left"/>
+      <w:pPr>
+        <w:ind w:left="720" w:hanging="360"/>
+      </w:pPr>
+      <w:rPr>
+        <w:rFonts w:hint="default"/>
+      </w:rPr>
+    </w:lvl>
+    <w:lvl w:ilvl="1" w:tplc="0C0C0019">
+      <w:start w:val="1"/>
+      <w:numFmt w:val="lowerLetter"/>
+      <w:lvlText w:val="%2."/>
+      <w:lvlJc w:val="left"/>
+      <w:pPr>
+        <w:ind w:left="1440" w:hanging="360"/>
+      </w:pPr>
+    </w:lvl>
+    <w:lvl w:ilvl="2" w:tplc="0C0C001B" w:tentative="1">
+      <w:start w:val="1"/>
+      <w:numFmt w:val="lowerRoman"/>
+      <w:lvlText w:val="%3."/>
+      <w:lvlJc w:val="right"/>
+      <w:pPr>
+        <w:ind w:left="2160" w:hanging="180"/>
+      </w:pPr>
+    </w:lvl>
+    <w:lvl w:ilvl="3" w:tplc="0C0C000F" w:tentative="1">
+      <w:start w:val="1"/>
+      <w:numFmt w:val="decimal"/>
+      <w:lvlText w:val="%4."/>
+      <w:lvlJc w:val="left"/>
+      <w:pPr>
+        <w:ind w:left="2880" w:hanging="360"/>
+      </w:pPr>
+    </w:lvl>
+    <w:lvl w:ilvl="4" w:tplc="0C0C0019" w:tentative="1">
+      <w:start w:val="1"/>
+      <w:numFmt w:val="lowerLetter"/>
+      <w:lvlText w:val="%5."/>
+      <w:lvlJc w:val="left"/>
+      <w:pPr>
+        <w:ind w:left="3600" w:hanging="360"/>
+      </w:pPr>
+    </w:lvl>
+    <w:lvl w:ilvl="5" w:tplc="0C0C001B" w:tentative="1">
+      <w:start w:val="1"/>
+      <w:numFmt w:val="lowerRoman"/>
+      <w:lvlText w:val="%6."/>
+      <w:lvlJc w:val="right"/>
+      <w:pPr>
+        <w:ind w:left="4320" w:hanging="180"/>
+      </w:pPr>
+    </w:lvl>
+    <w:lvl w:ilvl="6" w:tplc="0C0C000F" w:tentative="1">
+      <w:start w:val="1"/>
+      <w:numFmt w:val="decimal"/>
+      <w:lvlText w:val="%7."/>
+      <w:lvlJc w:val="left"/>
+      <w:pPr>
+        <w:ind w:left="5040" w:hanging="360"/>
+      </w:pPr>
+    </w:lvl>
+    <w:lvl w:ilvl="7" w:tplc="0C0C0019" w:tentative="1">
+      <w:start w:val="1"/>
+      <w:numFmt w:val="lowerLetter"/>
+      <w:lvlText w:val="%8."/>
+      <w:lvlJc w:val="left"/>
+      <w:pPr>
+        <w:ind w:left="5760" w:hanging="360"/>
+      </w:pPr>
+    </w:lvl>
+    <w:lvl w:ilvl="8" w:tplc="0C0C001B" w:tentative="1">
+      <w:start w:val="1"/>
+      <w:numFmt w:val="lowerRoman"/>
+      <w:lvlText w:val="%9."/>
+      <w:lvlJc w:val="right"/>
+      <w:pPr>
+        <w:ind w:left="6480" w:hanging="180"/>
+      </w:pPr>
+    </w:lvl>
+  </w:abstractNum>
+  <w:abstractNum w:abstractNumId="23" w15:restartNumberingAfterBreak="0">
     <w:nsid w:val="3B7D580D"/>
     <w:multiLevelType w:val="hybridMultilevel"/>
     <w:tmpl w:val="4B22AD46"/>
@@ -9843,7 +12212,7 @@
       </w:rPr>
     </w:lvl>
   </w:abstractNum>
-  <w:abstractNum w:abstractNumId="18" w15:restartNumberingAfterBreak="0">
+  <w:abstractNum w:abstractNumId="24" w15:restartNumberingAfterBreak="0">
     <w:nsid w:val="3C733DAA"/>
     <w:multiLevelType w:val="hybridMultilevel"/>
     <w:tmpl w:val="D760FDAE"/>
@@ -9929,7 +12298,7 @@
       </w:pPr>
     </w:lvl>
   </w:abstractNum>
-  <w:abstractNum w:abstractNumId="19" w15:restartNumberingAfterBreak="0">
+  <w:abstractNum w:abstractNumId="25" w15:restartNumberingAfterBreak="0">
     <w:nsid w:val="3FFE2BF5"/>
     <w:multiLevelType w:val="hybridMultilevel"/>
     <w:tmpl w:val="3EF4696A"/>
@@ -10018,7 +12387,93 @@
       </w:pPr>
     </w:lvl>
   </w:abstractNum>
-  <w:abstractNum w:abstractNumId="20" w15:restartNumberingAfterBreak="0">
+  <w:abstractNum w:abstractNumId="26" w15:restartNumberingAfterBreak="0">
+    <w:nsid w:val="439E4673"/>
+    <w:multiLevelType w:val="hybridMultilevel"/>
+    <w:tmpl w:val="ED60012C"/>
+    <w:lvl w:ilvl="0" w:tplc="0C0C000F">
+      <w:start w:val="1"/>
+      <w:numFmt w:val="decimal"/>
+      <w:lvlText w:val="%1."/>
+      <w:lvlJc w:val="left"/>
+      <w:pPr>
+        <w:ind w:left="720" w:hanging="360"/>
+      </w:pPr>
+    </w:lvl>
+    <w:lvl w:ilvl="1" w:tplc="0C0C0019">
+      <w:start w:val="1"/>
+      <w:numFmt w:val="lowerLetter"/>
+      <w:lvlText w:val="%2."/>
+      <w:lvlJc w:val="left"/>
+      <w:pPr>
+        <w:ind w:left="1440" w:hanging="360"/>
+      </w:pPr>
+    </w:lvl>
+    <w:lvl w:ilvl="2" w:tplc="0C0C001B" w:tentative="1">
+      <w:start w:val="1"/>
+      <w:numFmt w:val="lowerRoman"/>
+      <w:lvlText w:val="%3."/>
+      <w:lvlJc w:val="right"/>
+      <w:pPr>
+        <w:ind w:left="2160" w:hanging="180"/>
+      </w:pPr>
+    </w:lvl>
+    <w:lvl w:ilvl="3" w:tplc="0C0C000F" w:tentative="1">
+      <w:start w:val="1"/>
+      <w:numFmt w:val="decimal"/>
+      <w:lvlText w:val="%4."/>
+      <w:lvlJc w:val="left"/>
+      <w:pPr>
+        <w:ind w:left="2880" w:hanging="360"/>
+      </w:pPr>
+    </w:lvl>
+    <w:lvl w:ilvl="4" w:tplc="0C0C0019" w:tentative="1">
+      <w:start w:val="1"/>
+      <w:numFmt w:val="lowerLetter"/>
+      <w:lvlText w:val="%5."/>
+      <w:lvlJc w:val="left"/>
+      <w:pPr>
+        <w:ind w:left="3600" w:hanging="360"/>
+      </w:pPr>
+    </w:lvl>
+    <w:lvl w:ilvl="5" w:tplc="0C0C001B" w:tentative="1">
+      <w:start w:val="1"/>
+      <w:numFmt w:val="lowerRoman"/>
+      <w:lvlText w:val="%6."/>
+      <w:lvlJc w:val="right"/>
+      <w:pPr>
+        <w:ind w:left="4320" w:hanging="180"/>
+      </w:pPr>
+    </w:lvl>
+    <w:lvl w:ilvl="6" w:tplc="0C0C000F" w:tentative="1">
+      <w:start w:val="1"/>
+      <w:numFmt w:val="decimal"/>
+      <w:lvlText w:val="%7."/>
+      <w:lvlJc w:val="left"/>
+      <w:pPr>
+        <w:ind w:left="5040" w:hanging="360"/>
+      </w:pPr>
+    </w:lvl>
+    <w:lvl w:ilvl="7" w:tplc="0C0C0019" w:tentative="1">
+      <w:start w:val="1"/>
+      <w:numFmt w:val="lowerLetter"/>
+      <w:lvlText w:val="%8."/>
+      <w:lvlJc w:val="left"/>
+      <w:pPr>
+        <w:ind w:left="5760" w:hanging="360"/>
+      </w:pPr>
+    </w:lvl>
+    <w:lvl w:ilvl="8" w:tplc="0C0C001B" w:tentative="1">
+      <w:start w:val="1"/>
+      <w:numFmt w:val="lowerRoman"/>
+      <w:lvlText w:val="%9."/>
+      <w:lvlJc w:val="right"/>
+      <w:pPr>
+        <w:ind w:left="6480" w:hanging="180"/>
+      </w:pPr>
+    </w:lvl>
+  </w:abstractNum>
+  <w:abstractNum w:abstractNumId="27" w15:restartNumberingAfterBreak="0">
     <w:nsid w:val="45E65550"/>
     <w:multiLevelType w:val="hybridMultilevel"/>
     <w:tmpl w:val="96A6E012"/>
@@ -10104,7 +12559,7 @@
       </w:pPr>
     </w:lvl>
   </w:abstractNum>
-  <w:abstractNum w:abstractNumId="21" w15:restartNumberingAfterBreak="0">
+  <w:abstractNum w:abstractNumId="28" w15:restartNumberingAfterBreak="0">
     <w:nsid w:val="47455532"/>
     <w:multiLevelType w:val="hybridMultilevel"/>
     <w:tmpl w:val="D186B680"/>
@@ -10190,7 +12645,7 @@
       </w:pPr>
     </w:lvl>
   </w:abstractNum>
-  <w:abstractNum w:abstractNumId="22" w15:restartNumberingAfterBreak="0">
+  <w:abstractNum w:abstractNumId="29" w15:restartNumberingAfterBreak="0">
     <w:nsid w:val="48070026"/>
     <w:multiLevelType w:val="hybridMultilevel"/>
     <w:tmpl w:val="B5669F86"/>
@@ -10279,7 +12734,7 @@
       </w:pPr>
     </w:lvl>
   </w:abstractNum>
-  <w:abstractNum w:abstractNumId="23" w15:restartNumberingAfterBreak="0">
+  <w:abstractNum w:abstractNumId="30" w15:restartNumberingAfterBreak="0">
     <w:nsid w:val="48890183"/>
     <w:multiLevelType w:val="hybridMultilevel"/>
     <w:tmpl w:val="D186B680"/>
@@ -10365,7 +12820,7 @@
       </w:pPr>
     </w:lvl>
   </w:abstractNum>
-  <w:abstractNum w:abstractNumId="24" w15:restartNumberingAfterBreak="0">
+  <w:abstractNum w:abstractNumId="31" w15:restartNumberingAfterBreak="0">
     <w:nsid w:val="4C245366"/>
     <w:multiLevelType w:val="hybridMultilevel"/>
     <w:tmpl w:val="4B22AD46"/>
@@ -10478,7 +12933,7 @@
       </w:rPr>
     </w:lvl>
   </w:abstractNum>
-  <w:abstractNum w:abstractNumId="25" w15:restartNumberingAfterBreak="0">
+  <w:abstractNum w:abstractNumId="32" w15:restartNumberingAfterBreak="0">
     <w:nsid w:val="4C8B4506"/>
     <w:multiLevelType w:val="hybridMultilevel"/>
     <w:tmpl w:val="59744D2E"/>
@@ -10564,7 +13019,7 @@
       </w:pPr>
     </w:lvl>
   </w:abstractNum>
-  <w:abstractNum w:abstractNumId="26" w15:restartNumberingAfterBreak="0">
+  <w:abstractNum w:abstractNumId="33" w15:restartNumberingAfterBreak="0">
     <w:nsid w:val="57A822EE"/>
     <w:multiLevelType w:val="hybridMultilevel"/>
     <w:tmpl w:val="7A582250"/>
@@ -10650,7 +13105,7 @@
       </w:pPr>
     </w:lvl>
   </w:abstractNum>
-  <w:abstractNum w:abstractNumId="27" w15:restartNumberingAfterBreak="0">
+  <w:abstractNum w:abstractNumId="34" w15:restartNumberingAfterBreak="0">
     <w:nsid w:val="57E8355E"/>
     <w:multiLevelType w:val="hybridMultilevel"/>
     <w:tmpl w:val="20A4765E"/>
@@ -10736,7 +13191,7 @@
       </w:pPr>
     </w:lvl>
   </w:abstractNum>
-  <w:abstractNum w:abstractNumId="28" w15:restartNumberingAfterBreak="0">
+  <w:abstractNum w:abstractNumId="35" w15:restartNumberingAfterBreak="0">
     <w:nsid w:val="5ACF0479"/>
     <w:multiLevelType w:val="hybridMultilevel"/>
     <w:tmpl w:val="C4709AFC"/>
@@ -10849,7 +13304,7 @@
       </w:rPr>
     </w:lvl>
   </w:abstractNum>
-  <w:abstractNum w:abstractNumId="29" w15:restartNumberingAfterBreak="0">
+  <w:abstractNum w:abstractNumId="36" w15:restartNumberingAfterBreak="0">
     <w:nsid w:val="5C70069C"/>
     <w:multiLevelType w:val="hybridMultilevel"/>
     <w:tmpl w:val="74265478"/>
@@ -10935,7 +13390,7 @@
       </w:pPr>
     </w:lvl>
   </w:abstractNum>
-  <w:abstractNum w:abstractNumId="30" w15:restartNumberingAfterBreak="0">
+  <w:abstractNum w:abstractNumId="37" w15:restartNumberingAfterBreak="0">
     <w:nsid w:val="5F714C26"/>
     <w:multiLevelType w:val="hybridMultilevel"/>
     <w:tmpl w:val="35CC4658"/>
@@ -11021,7 +13476,7 @@
       </w:pPr>
     </w:lvl>
   </w:abstractNum>
-  <w:abstractNum w:abstractNumId="31" w15:restartNumberingAfterBreak="0">
+  <w:abstractNum w:abstractNumId="38" w15:restartNumberingAfterBreak="0">
     <w:nsid w:val="64276BB3"/>
     <w:multiLevelType w:val="hybridMultilevel"/>
     <w:tmpl w:val="3BE414D4"/>
@@ -11134,7 +13589,7 @@
       </w:rPr>
     </w:lvl>
   </w:abstractNum>
-  <w:abstractNum w:abstractNumId="32" w15:restartNumberingAfterBreak="0">
+  <w:abstractNum w:abstractNumId="39" w15:restartNumberingAfterBreak="0">
     <w:nsid w:val="67125837"/>
     <w:multiLevelType w:val="hybridMultilevel"/>
     <w:tmpl w:val="59744D2E"/>
@@ -11220,7 +13675,93 @@
       </w:pPr>
     </w:lvl>
   </w:abstractNum>
-  <w:abstractNum w:abstractNumId="33" w15:restartNumberingAfterBreak="0">
+  <w:abstractNum w:abstractNumId="40" w15:restartNumberingAfterBreak="0">
+    <w:nsid w:val="69594DF9"/>
+    <w:multiLevelType w:val="hybridMultilevel"/>
+    <w:tmpl w:val="1256CF62"/>
+    <w:lvl w:ilvl="0" w:tplc="0C0C000F">
+      <w:start w:val="1"/>
+      <w:numFmt w:val="decimal"/>
+      <w:lvlText w:val="%1."/>
+      <w:lvlJc w:val="left"/>
+      <w:pPr>
+        <w:ind w:left="720" w:hanging="360"/>
+      </w:pPr>
+    </w:lvl>
+    <w:lvl w:ilvl="1" w:tplc="0C0C0019">
+      <w:start w:val="1"/>
+      <w:numFmt w:val="lowerLetter"/>
+      <w:lvlText w:val="%2."/>
+      <w:lvlJc w:val="left"/>
+      <w:pPr>
+        <w:ind w:left="1440" w:hanging="360"/>
+      </w:pPr>
+    </w:lvl>
+    <w:lvl w:ilvl="2" w:tplc="0C0C001B" w:tentative="1">
+      <w:start w:val="1"/>
+      <w:numFmt w:val="lowerRoman"/>
+      <w:lvlText w:val="%3."/>
+      <w:lvlJc w:val="right"/>
+      <w:pPr>
+        <w:ind w:left="2160" w:hanging="180"/>
+      </w:pPr>
+    </w:lvl>
+    <w:lvl w:ilvl="3" w:tplc="0C0C000F" w:tentative="1">
+      <w:start w:val="1"/>
+      <w:numFmt w:val="decimal"/>
+      <w:lvlText w:val="%4."/>
+      <w:lvlJc w:val="left"/>
+      <w:pPr>
+        <w:ind w:left="2880" w:hanging="360"/>
+      </w:pPr>
+    </w:lvl>
+    <w:lvl w:ilvl="4" w:tplc="0C0C0019" w:tentative="1">
+      <w:start w:val="1"/>
+      <w:numFmt w:val="lowerLetter"/>
+      <w:lvlText w:val="%5."/>
+      <w:lvlJc w:val="left"/>
+      <w:pPr>
+        <w:ind w:left="3600" w:hanging="360"/>
+      </w:pPr>
+    </w:lvl>
+    <w:lvl w:ilvl="5" w:tplc="0C0C001B" w:tentative="1">
+      <w:start w:val="1"/>
+      <w:numFmt w:val="lowerRoman"/>
+      <w:lvlText w:val="%6."/>
+      <w:lvlJc w:val="right"/>
+      <w:pPr>
+        <w:ind w:left="4320" w:hanging="180"/>
+      </w:pPr>
+    </w:lvl>
+    <w:lvl w:ilvl="6" w:tplc="0C0C000F" w:tentative="1">
+      <w:start w:val="1"/>
+      <w:numFmt w:val="decimal"/>
+      <w:lvlText w:val="%7."/>
+      <w:lvlJc w:val="left"/>
+      <w:pPr>
+        <w:ind w:left="5040" w:hanging="360"/>
+      </w:pPr>
+    </w:lvl>
+    <w:lvl w:ilvl="7" w:tplc="0C0C0019" w:tentative="1">
+      <w:start w:val="1"/>
+      <w:numFmt w:val="lowerLetter"/>
+      <w:lvlText w:val="%8."/>
+      <w:lvlJc w:val="left"/>
+      <w:pPr>
+        <w:ind w:left="5760" w:hanging="360"/>
+      </w:pPr>
+    </w:lvl>
+    <w:lvl w:ilvl="8" w:tplc="0C0C001B" w:tentative="1">
+      <w:start w:val="1"/>
+      <w:numFmt w:val="lowerRoman"/>
+      <w:lvlText w:val="%9."/>
+      <w:lvlJc w:val="right"/>
+      <w:pPr>
+        <w:ind w:left="6480" w:hanging="180"/>
+      </w:pPr>
+    </w:lvl>
+  </w:abstractNum>
+  <w:abstractNum w:abstractNumId="41" w15:restartNumberingAfterBreak="0">
     <w:nsid w:val="6AB148AD"/>
     <w:multiLevelType w:val="hybridMultilevel"/>
     <w:tmpl w:val="D65ABE8C"/>
@@ -11333,7 +13874,7 @@
       </w:rPr>
     </w:lvl>
   </w:abstractNum>
-  <w:abstractNum w:abstractNumId="34" w15:restartNumberingAfterBreak="0">
+  <w:abstractNum w:abstractNumId="42" w15:restartNumberingAfterBreak="0">
     <w:nsid w:val="6B817835"/>
     <w:multiLevelType w:val="hybridMultilevel"/>
     <w:tmpl w:val="96A6E012"/>
@@ -11419,7 +13960,96 @@
       </w:pPr>
     </w:lvl>
   </w:abstractNum>
-  <w:abstractNum w:abstractNumId="35" w15:restartNumberingAfterBreak="0">
+  <w:abstractNum w:abstractNumId="43" w15:restartNumberingAfterBreak="0">
+    <w:nsid w:val="6D7B5795"/>
+    <w:multiLevelType w:val="hybridMultilevel"/>
+    <w:tmpl w:val="58B45DFC"/>
+    <w:lvl w:ilvl="0" w:tplc="0C0C000F">
+      <w:start w:val="1"/>
+      <w:numFmt w:val="decimal"/>
+      <w:lvlText w:val="%1."/>
+      <w:lvlJc w:val="left"/>
+      <w:pPr>
+        <w:ind w:left="720" w:hanging="360"/>
+      </w:pPr>
+      <w:rPr>
+        <w:rFonts w:hint="default"/>
+      </w:rPr>
+    </w:lvl>
+    <w:lvl w:ilvl="1" w:tplc="0C0C0019">
+      <w:start w:val="1"/>
+      <w:numFmt w:val="lowerLetter"/>
+      <w:lvlText w:val="%2."/>
+      <w:lvlJc w:val="left"/>
+      <w:pPr>
+        <w:ind w:left="1440" w:hanging="360"/>
+      </w:pPr>
+    </w:lvl>
+    <w:lvl w:ilvl="2" w:tplc="0C0C001B" w:tentative="1">
+      <w:start w:val="1"/>
+      <w:numFmt w:val="lowerRoman"/>
+      <w:lvlText w:val="%3."/>
+      <w:lvlJc w:val="right"/>
+      <w:pPr>
+        <w:ind w:left="2160" w:hanging="180"/>
+      </w:pPr>
+    </w:lvl>
+    <w:lvl w:ilvl="3" w:tplc="0C0C000F" w:tentative="1">
+      <w:start w:val="1"/>
+      <w:numFmt w:val="decimal"/>
+      <w:lvlText w:val="%4."/>
+      <w:lvlJc w:val="left"/>
+      <w:pPr>
+        <w:ind w:left="2880" w:hanging="360"/>
+      </w:pPr>
+    </w:lvl>
+    <w:lvl w:ilvl="4" w:tplc="0C0C0019" w:tentative="1">
+      <w:start w:val="1"/>
+      <w:numFmt w:val="lowerLetter"/>
+      <w:lvlText w:val="%5."/>
+      <w:lvlJc w:val="left"/>
+      <w:pPr>
+        <w:ind w:left="3600" w:hanging="360"/>
+      </w:pPr>
+    </w:lvl>
+    <w:lvl w:ilvl="5" w:tplc="0C0C001B" w:tentative="1">
+      <w:start w:val="1"/>
+      <w:numFmt w:val="lowerRoman"/>
+      <w:lvlText w:val="%6."/>
+      <w:lvlJc w:val="right"/>
+      <w:pPr>
+        <w:ind w:left="4320" w:hanging="180"/>
+      </w:pPr>
+    </w:lvl>
+    <w:lvl w:ilvl="6" w:tplc="0C0C000F" w:tentative="1">
+      <w:start w:val="1"/>
+      <w:numFmt w:val="decimal"/>
+      <w:lvlText w:val="%7."/>
+      <w:lvlJc w:val="left"/>
+      <w:pPr>
+        <w:ind w:left="5040" w:hanging="360"/>
+      </w:pPr>
+    </w:lvl>
+    <w:lvl w:ilvl="7" w:tplc="0C0C0019" w:tentative="1">
+      <w:start w:val="1"/>
+      <w:numFmt w:val="lowerLetter"/>
+      <w:lvlText w:val="%8."/>
+      <w:lvlJc w:val="left"/>
+      <w:pPr>
+        <w:ind w:left="5760" w:hanging="360"/>
+      </w:pPr>
+    </w:lvl>
+    <w:lvl w:ilvl="8" w:tplc="0C0C001B" w:tentative="1">
+      <w:start w:val="1"/>
+      <w:numFmt w:val="lowerRoman"/>
+      <w:lvlText w:val="%9."/>
+      <w:lvlJc w:val="right"/>
+      <w:pPr>
+        <w:ind w:left="6480" w:hanging="180"/>
+      </w:pPr>
+    </w:lvl>
+  </w:abstractNum>
+  <w:abstractNum w:abstractNumId="44" w15:restartNumberingAfterBreak="0">
     <w:nsid w:val="6E4D6117"/>
     <w:multiLevelType w:val="hybridMultilevel"/>
     <w:tmpl w:val="16A4D268"/>
@@ -11505,7 +14135,7 @@
       </w:pPr>
     </w:lvl>
   </w:abstractNum>
-  <w:abstractNum w:abstractNumId="36" w15:restartNumberingAfterBreak="0">
+  <w:abstractNum w:abstractNumId="45" w15:restartNumberingAfterBreak="0">
     <w:nsid w:val="6E8E1E1E"/>
     <w:multiLevelType w:val="hybridMultilevel"/>
     <w:tmpl w:val="45A6754C"/>
@@ -11591,7 +14221,7 @@
       </w:pPr>
     </w:lvl>
   </w:abstractNum>
-  <w:abstractNum w:abstractNumId="37" w15:restartNumberingAfterBreak="0">
+  <w:abstractNum w:abstractNumId="46" w15:restartNumberingAfterBreak="0">
     <w:nsid w:val="70B80E4C"/>
     <w:multiLevelType w:val="hybridMultilevel"/>
     <w:tmpl w:val="59744D2E"/>
@@ -11677,7 +14307,7 @@
       </w:pPr>
     </w:lvl>
   </w:abstractNum>
-  <w:abstractNum w:abstractNumId="38" w15:restartNumberingAfterBreak="0">
+  <w:abstractNum w:abstractNumId="47" w15:restartNumberingAfterBreak="0">
     <w:nsid w:val="72242DD8"/>
     <w:multiLevelType w:val="hybridMultilevel"/>
     <w:tmpl w:val="D65ABE8C"/>
@@ -11790,7 +14420,7 @@
       </w:rPr>
     </w:lvl>
   </w:abstractNum>
-  <w:abstractNum w:abstractNumId="39" w15:restartNumberingAfterBreak="0">
+  <w:abstractNum w:abstractNumId="48" w15:restartNumberingAfterBreak="0">
     <w:nsid w:val="73AB355A"/>
     <w:multiLevelType w:val="hybridMultilevel"/>
     <w:tmpl w:val="D186B680"/>
@@ -11876,7 +14506,7 @@
       </w:pPr>
     </w:lvl>
   </w:abstractNum>
-  <w:abstractNum w:abstractNumId="40" w15:restartNumberingAfterBreak="0">
+  <w:abstractNum w:abstractNumId="49" w15:restartNumberingAfterBreak="0">
     <w:nsid w:val="759F3199"/>
     <w:multiLevelType w:val="hybridMultilevel"/>
     <w:tmpl w:val="88328B60"/>
@@ -11965,7 +14595,7 @@
       </w:pPr>
     </w:lvl>
   </w:abstractNum>
-  <w:abstractNum w:abstractNumId="41" w15:restartNumberingAfterBreak="0">
+  <w:abstractNum w:abstractNumId="50" w15:restartNumberingAfterBreak="0">
     <w:nsid w:val="765E4931"/>
     <w:multiLevelType w:val="hybridMultilevel"/>
     <w:tmpl w:val="3BE414D4"/>
@@ -12078,7 +14708,7 @@
       </w:rPr>
     </w:lvl>
   </w:abstractNum>
-  <w:abstractNum w:abstractNumId="42" w15:restartNumberingAfterBreak="0">
+  <w:abstractNum w:abstractNumId="51" w15:restartNumberingAfterBreak="0">
     <w:nsid w:val="7B1525A2"/>
     <w:multiLevelType w:val="hybridMultilevel"/>
     <w:tmpl w:val="35CC4658"/>
@@ -12164,7 +14794,7 @@
       </w:pPr>
     </w:lvl>
   </w:abstractNum>
-  <w:abstractNum w:abstractNumId="43" w15:restartNumberingAfterBreak="0">
+  <w:abstractNum w:abstractNumId="52" w15:restartNumberingAfterBreak="0">
     <w:nsid w:val="7BBC2FE7"/>
     <w:multiLevelType w:val="hybridMultilevel"/>
     <w:tmpl w:val="EB444632"/>
@@ -12278,138 +14908,165 @@
     </w:lvl>
   </w:abstractNum>
   <w:num w:numId="1">
-    <w:abstractNumId w:val="13"/>
+    <w:abstractNumId w:val="16"/>
   </w:num>
   <w:num w:numId="2">
-    <w:abstractNumId w:val="43"/>
+    <w:abstractNumId w:val="52"/>
   </w:num>
   <w:num w:numId="3">
-    <w:abstractNumId w:val="28"/>
+    <w:abstractNumId w:val="35"/>
   </w:num>
   <w:num w:numId="4">
-    <w:abstractNumId w:val="24"/>
+    <w:abstractNumId w:val="31"/>
   </w:num>
   <w:num w:numId="5">
-    <w:abstractNumId w:val="15"/>
+    <w:abstractNumId w:val="20"/>
   </w:num>
   <w:num w:numId="6">
-    <w:abstractNumId w:val="3"/>
+    <w:abstractNumId w:val="4"/>
   </w:num>
   <w:num w:numId="7">
-    <w:abstractNumId w:val="27"/>
+    <w:abstractNumId w:val="34"/>
   </w:num>
   <w:num w:numId="8">
-    <w:abstractNumId w:val="4"/>
+    <w:abstractNumId w:val="5"/>
   </w:num>
   <w:num w:numId="9">
-    <w:abstractNumId w:val="30"/>
+    <w:abstractNumId w:val="37"/>
   </w:num>
   <w:num w:numId="10">
-    <w:abstractNumId w:val="42"/>
+    <w:abstractNumId w:val="51"/>
   </w:num>
   <w:num w:numId="11">
     <w:abstractNumId w:val="0"/>
   </w:num>
   <w:num w:numId="12">
+    <w:abstractNumId w:val="47"/>
+  </w:num>
+  <w:num w:numId="13">
+    <w:abstractNumId w:val="41"/>
+  </w:num>
+  <w:num w:numId="14">
+    <w:abstractNumId w:val="13"/>
+  </w:num>
+  <w:num w:numId="15">
+    <w:abstractNumId w:val="2"/>
+  </w:num>
+  <w:num w:numId="16">
+    <w:abstractNumId w:val="49"/>
+  </w:num>
+  <w:num w:numId="17">
+    <w:abstractNumId w:val="50"/>
+  </w:num>
+  <w:num w:numId="18">
+    <w:abstractNumId w:val="8"/>
+  </w:num>
+  <w:num w:numId="19">
+    <w:abstractNumId w:val="23"/>
+  </w:num>
+  <w:num w:numId="20">
+    <w:abstractNumId w:val="29"/>
+  </w:num>
+  <w:num w:numId="21">
+    <w:abstractNumId w:val="25"/>
+  </w:num>
+  <w:num w:numId="22">
+    <w:abstractNumId w:val="12"/>
+  </w:num>
+  <w:num w:numId="23">
+    <w:abstractNumId w:val="24"/>
+  </w:num>
+  <w:num w:numId="24">
+    <w:abstractNumId w:val="3"/>
+  </w:num>
+  <w:num w:numId="25">
+    <w:abstractNumId w:val="32"/>
+  </w:num>
+  <w:num w:numId="26">
+    <w:abstractNumId w:val="45"/>
+  </w:num>
+  <w:num w:numId="27">
+    <w:abstractNumId w:val="46"/>
+  </w:num>
+  <w:num w:numId="28">
+    <w:abstractNumId w:val="6"/>
+  </w:num>
+  <w:num w:numId="29">
+    <w:abstractNumId w:val="15"/>
+  </w:num>
+  <w:num w:numId="30">
+    <w:abstractNumId w:val="42"/>
+  </w:num>
+  <w:num w:numId="31">
+    <w:abstractNumId w:val="27"/>
+  </w:num>
+  <w:num w:numId="32">
+    <w:abstractNumId w:val="48"/>
+  </w:num>
+  <w:num w:numId="33">
+    <w:abstractNumId w:val="28"/>
+  </w:num>
+  <w:num w:numId="34">
+    <w:abstractNumId w:val="30"/>
+  </w:num>
+  <w:num w:numId="35">
+    <w:abstractNumId w:val="14"/>
+  </w:num>
+  <w:num w:numId="36">
+    <w:abstractNumId w:val="11"/>
+  </w:num>
+  <w:num w:numId="37">
+    <w:abstractNumId w:val="39"/>
+  </w:num>
+  <w:num w:numId="38">
+    <w:abstractNumId w:val="44"/>
+  </w:num>
+  <w:num w:numId="39">
+    <w:abstractNumId w:val="19"/>
+  </w:num>
+  <w:num w:numId="40">
     <w:abstractNumId w:val="38"/>
   </w:num>
-  <w:num w:numId="13">
+  <w:num w:numId="41">
     <w:abstractNumId w:val="33"/>
   </w:num>
-  <w:num w:numId="14">
+  <w:num w:numId="42">
+    <w:abstractNumId w:val="21"/>
+  </w:num>
+  <w:num w:numId="43">
+    <w:abstractNumId w:val="36"/>
+  </w:num>
+  <w:num w:numId="44">
+    <w:abstractNumId w:val="7"/>
+  </w:num>
+  <w:num w:numId="45">
+    <w:abstractNumId w:val="26"/>
+  </w:num>
+  <w:num w:numId="46">
+    <w:abstractNumId w:val="9"/>
+  </w:num>
+  <w:num w:numId="47">
+    <w:abstractNumId w:val="40"/>
+  </w:num>
+  <w:num w:numId="48">
+    <w:abstractNumId w:val="22"/>
+  </w:num>
+  <w:num w:numId="49">
+    <w:abstractNumId w:val="1"/>
+  </w:num>
+  <w:num w:numId="50">
+    <w:abstractNumId w:val="43"/>
+  </w:num>
+  <w:num w:numId="51">
+    <w:abstractNumId w:val="17"/>
+  </w:num>
+  <w:num w:numId="52">
+    <w:abstractNumId w:val="18"/>
+  </w:num>
+  <w:num w:numId="53">
     <w:abstractNumId w:val="10"/>
   </w:num>
-  <w:num w:numId="15">
-    <w:abstractNumId w:val="1"/>
-  </w:num>
-  <w:num w:numId="16">
-    <w:abstractNumId w:val="40"/>
-  </w:num>
-  <w:num w:numId="17">
-    <w:abstractNumId w:val="41"/>
-  </w:num>
-  <w:num w:numId="18">
-    <w:abstractNumId w:val="7"/>
-  </w:num>
-  <w:num w:numId="19">
-    <w:abstractNumId w:val="17"/>
-  </w:num>
-  <w:num w:numId="20">
-    <w:abstractNumId w:val="22"/>
-  </w:num>
-  <w:num w:numId="21">
-    <w:abstractNumId w:val="19"/>
-  </w:num>
-  <w:num w:numId="22">
-    <w:abstractNumId w:val="9"/>
-  </w:num>
-  <w:num w:numId="23">
-    <w:abstractNumId w:val="18"/>
-  </w:num>
-  <w:num w:numId="24">
-    <w:abstractNumId w:val="2"/>
-  </w:num>
-  <w:num w:numId="25">
-    <w:abstractNumId w:val="25"/>
-  </w:num>
-  <w:num w:numId="26">
-    <w:abstractNumId w:val="36"/>
-  </w:num>
-  <w:num w:numId="27">
-    <w:abstractNumId w:val="37"/>
-  </w:num>
-  <w:num w:numId="28">
-    <w:abstractNumId w:val="5"/>
-  </w:num>
-  <w:num w:numId="29">
-    <w:abstractNumId w:val="12"/>
-  </w:num>
-  <w:num w:numId="30">
-    <w:abstractNumId w:val="34"/>
-  </w:num>
-  <w:num w:numId="31">
-    <w:abstractNumId w:val="20"/>
-  </w:num>
-  <w:num w:numId="32">
-    <w:abstractNumId w:val="39"/>
-  </w:num>
-  <w:num w:numId="33">
-    <w:abstractNumId w:val="21"/>
-  </w:num>
-  <w:num w:numId="34">
-    <w:abstractNumId w:val="23"/>
-  </w:num>
-  <w:num w:numId="35">
-    <w:abstractNumId w:val="11"/>
-  </w:num>
-  <w:num w:numId="36">
-    <w:abstractNumId w:val="8"/>
-  </w:num>
-  <w:num w:numId="37">
-    <w:abstractNumId w:val="32"/>
-  </w:num>
-  <w:num w:numId="38">
-    <w:abstractNumId w:val="35"/>
-  </w:num>
-  <w:num w:numId="39">
-    <w:abstractNumId w:val="14"/>
-  </w:num>
-  <w:num w:numId="40">
-    <w:abstractNumId w:val="31"/>
-  </w:num>
-  <w:num w:numId="41">
-    <w:abstractNumId w:val="26"/>
-  </w:num>
-  <w:num w:numId="42">
-    <w:abstractNumId w:val="16"/>
-  </w:num>
-  <w:num w:numId="43">
-    <w:abstractNumId w:val="29"/>
-  </w:num>
-  <w:num w:numId="44">
-    <w:abstractNumId w:val="6"/>
-  </w:num>
-  <w:numIdMacAtCleanup w:val="36"/>
+  <w:numIdMacAtCleanup w:val="52"/>
 </w:numbering>
 </file>
 
@@ -13378,7 +16035,7 @@
 </file>
 
 <file path=customXml/itemProps1.xml><?xml version="1.0" encoding="utf-8"?>
-<ds:datastoreItem xmlns:ds="http://schemas.openxmlformats.org/officeDocument/2006/customXml" ds:itemID="{5858638F-8101-4E22-8207-757F36DBFABD}">
+<ds:datastoreItem xmlns:ds="http://schemas.openxmlformats.org/officeDocument/2006/customXml" ds:itemID="{598A40F2-EB1E-4C6F-8AED-6EC68DAD5693}">
   <ds:schemaRefs>
     <ds:schemaRef ds:uri="http://schemas.openxmlformats.org/officeDocument/2006/bibliography"/>
   </ds:schemaRefs>

--- a/Pas de swing.docx
+++ b/Pas de swing.docx
@@ -31,7 +31,7 @@
       <w:r>
         <w:fldChar w:fldCharType="separate"/>
       </w:r>
-      <w:hyperlink w:anchor="_Toc26308276" w:history="1">
+      <w:hyperlink w:anchor="_Toc26390441" w:history="1">
         <w:r>
           <w:rPr>
             <w:rStyle w:val="Lienhypertexte"/>
@@ -58,7 +58,7 @@
             <w:noProof/>
             <w:webHidden/>
           </w:rPr>
-          <w:instrText xml:space="preserve"> PAGEREF _Toc26308276 \h </w:instrText>
+          <w:instrText xml:space="preserve"> PAGEREF _Toc26390441 \h </w:instrText>
         </w:r>
         <w:r>
           <w:rPr>
@@ -101,7 +101,7 @@
           <w:lang w:eastAsia="fr-CA"/>
         </w:rPr>
       </w:pPr>
-      <w:hyperlink w:anchor="_Toc26308277" w:history="1">
+      <w:hyperlink w:anchor="_Toc26390442" w:history="1">
         <w:r>
           <w:rPr>
             <w:rStyle w:val="Lienhypertexte"/>
@@ -128,7 +128,7 @@
             <w:noProof/>
             <w:webHidden/>
           </w:rPr>
-          <w:instrText xml:space="preserve"> PAGEREF _Toc26308277 \h </w:instrText>
+          <w:instrText xml:space="preserve"> PAGEREF _Toc26390442 \h </w:instrText>
         </w:r>
         <w:r>
           <w:rPr>
@@ -171,7 +171,7 @@
           <w:lang w:eastAsia="fr-CA"/>
         </w:rPr>
       </w:pPr>
-      <w:hyperlink w:anchor="_Toc26308278" w:history="1">
+      <w:hyperlink w:anchor="_Toc26390443" w:history="1">
         <w:r>
           <w:rPr>
             <w:rStyle w:val="Lienhypertexte"/>
@@ -198,7 +198,7 @@
             <w:noProof/>
             <w:webHidden/>
           </w:rPr>
-          <w:instrText xml:space="preserve"> PAGEREF _Toc26308278 \h </w:instrText>
+          <w:instrText xml:space="preserve"> PAGEREF _Toc26390443 \h </w:instrText>
         </w:r>
         <w:r>
           <w:rPr>
@@ -241,7 +241,7 @@
           <w:lang w:eastAsia="fr-CA"/>
         </w:rPr>
       </w:pPr>
-      <w:hyperlink w:anchor="_Toc26308279" w:history="1">
+      <w:hyperlink w:anchor="_Toc26390444" w:history="1">
         <w:r>
           <w:rPr>
             <w:rStyle w:val="Lienhypertexte"/>
@@ -268,7 +268,7 @@
             <w:noProof/>
             <w:webHidden/>
           </w:rPr>
-          <w:instrText xml:space="preserve"> PAGEREF _Toc26308279 \h </w:instrText>
+          <w:instrText xml:space="preserve"> PAGEREF _Toc26390444 \h </w:instrText>
         </w:r>
         <w:r>
           <w:rPr>
@@ -311,7 +311,7 @@
           <w:lang w:eastAsia="fr-CA"/>
         </w:rPr>
       </w:pPr>
-      <w:hyperlink w:anchor="_Toc26308280" w:history="1">
+      <w:hyperlink w:anchor="_Toc26390445" w:history="1">
         <w:r>
           <w:rPr>
             <w:rStyle w:val="Lienhypertexte"/>
@@ -338,7 +338,7 @@
             <w:noProof/>
             <w:webHidden/>
           </w:rPr>
-          <w:instrText xml:space="preserve"> PAGEREF _Toc26308280 \h </w:instrText>
+          <w:instrText xml:space="preserve"> PAGEREF _Toc26390445 \h </w:instrText>
         </w:r>
         <w:r>
           <w:rPr>
@@ -381,7 +381,7 @@
           <w:lang w:eastAsia="fr-CA"/>
         </w:rPr>
       </w:pPr>
-      <w:hyperlink w:anchor="_Toc26308281" w:history="1">
+      <w:hyperlink w:anchor="_Toc26390446" w:history="1">
         <w:r>
           <w:rPr>
             <w:rStyle w:val="Lienhypertexte"/>
@@ -408,7 +408,7 @@
             <w:noProof/>
             <w:webHidden/>
           </w:rPr>
-          <w:instrText xml:space="preserve"> PAGEREF _Toc26308281 \h </w:instrText>
+          <w:instrText xml:space="preserve"> PAGEREF _Toc26390446 \h </w:instrText>
         </w:r>
         <w:r>
           <w:rPr>
@@ -428,7 +428,7 @@
             <w:noProof/>
             <w:webHidden/>
           </w:rPr>
-          <w:t>3</w:t>
+          <w:t>4</w:t>
         </w:r>
         <w:r>
           <w:rPr>
@@ -451,7 +451,7 @@
           <w:lang w:eastAsia="fr-CA"/>
         </w:rPr>
       </w:pPr>
-      <w:hyperlink w:anchor="_Toc26308282" w:history="1">
+      <w:hyperlink w:anchor="_Toc26390447" w:history="1">
         <w:r>
           <w:rPr>
             <w:rStyle w:val="Lienhypertexte"/>
@@ -478,7 +478,7 @@
             <w:noProof/>
             <w:webHidden/>
           </w:rPr>
-          <w:instrText xml:space="preserve"> PAGEREF _Toc26308282 \h </w:instrText>
+          <w:instrText xml:space="preserve"> PAGEREF _Toc26390447 \h </w:instrText>
         </w:r>
         <w:r>
           <w:rPr>
@@ -521,7 +521,7 @@
           <w:lang w:eastAsia="fr-CA"/>
         </w:rPr>
       </w:pPr>
-      <w:hyperlink w:anchor="_Toc26308283" w:history="1">
+      <w:hyperlink w:anchor="_Toc26390448" w:history="1">
         <w:r>
           <w:rPr>
             <w:rStyle w:val="Lienhypertexte"/>
@@ -548,7 +548,7 @@
             <w:noProof/>
             <w:webHidden/>
           </w:rPr>
-          <w:instrText xml:space="preserve"> PAGEREF _Toc26308283 \h </w:instrText>
+          <w:instrText xml:space="preserve"> PAGEREF _Toc26390448 \h </w:instrText>
         </w:r>
         <w:r>
           <w:rPr>
@@ -591,7 +591,7 @@
           <w:lang w:eastAsia="fr-CA"/>
         </w:rPr>
       </w:pPr>
-      <w:hyperlink w:anchor="_Toc26308284" w:history="1">
+      <w:hyperlink w:anchor="_Toc26390449" w:history="1">
         <w:r>
           <w:rPr>
             <w:rStyle w:val="Lienhypertexte"/>
@@ -618,7 +618,7 @@
             <w:noProof/>
             <w:webHidden/>
           </w:rPr>
-          <w:instrText xml:space="preserve"> PAGEREF _Toc26308284 \h </w:instrText>
+          <w:instrText xml:space="preserve"> PAGEREF _Toc26390449 \h </w:instrText>
         </w:r>
         <w:r>
           <w:rPr>
@@ -638,7 +638,7 @@
             <w:noProof/>
             <w:webHidden/>
           </w:rPr>
-          <w:t>4</w:t>
+          <w:t>5</w:t>
         </w:r>
         <w:r>
           <w:rPr>
@@ -661,7 +661,7 @@
           <w:lang w:eastAsia="fr-CA"/>
         </w:rPr>
       </w:pPr>
-      <w:hyperlink w:anchor="_Toc26308285" w:history="1">
+      <w:hyperlink w:anchor="_Toc26390450" w:history="1">
         <w:r>
           <w:rPr>
             <w:rStyle w:val="Lienhypertexte"/>
@@ -688,7 +688,7 @@
             <w:noProof/>
             <w:webHidden/>
           </w:rPr>
-          <w:instrText xml:space="preserve"> PAGEREF _Toc26308285 \h </w:instrText>
+          <w:instrText xml:space="preserve"> PAGEREF _Toc26390450 \h </w:instrText>
         </w:r>
         <w:r>
           <w:rPr>
@@ -731,7 +731,7 @@
           <w:lang w:eastAsia="fr-CA"/>
         </w:rPr>
       </w:pPr>
-      <w:hyperlink w:anchor="_Toc26308286" w:history="1">
+      <w:hyperlink w:anchor="_Toc26390451" w:history="1">
         <w:r>
           <w:rPr>
             <w:rStyle w:val="Lienhypertexte"/>
@@ -759,7 +759,7 @@
             <w:noProof/>
             <w:webHidden/>
           </w:rPr>
-          <w:instrText xml:space="preserve"> PAGEREF _Toc26308286 \h </w:instrText>
+          <w:instrText xml:space="preserve"> PAGEREF _Toc26390451 \h </w:instrText>
         </w:r>
         <w:r>
           <w:rPr>
@@ -802,7 +802,7 @@
           <w:lang w:eastAsia="fr-CA"/>
         </w:rPr>
       </w:pPr>
-      <w:hyperlink w:anchor="_Toc26308287" w:history="1">
+      <w:hyperlink w:anchor="_Toc26390452" w:history="1">
         <w:r>
           <w:rPr>
             <w:rStyle w:val="Lienhypertexte"/>
@@ -830,7 +830,7 @@
             <w:noProof/>
             <w:webHidden/>
           </w:rPr>
-          <w:instrText xml:space="preserve"> PAGEREF _Toc26308287 \h </w:instrText>
+          <w:instrText xml:space="preserve"> PAGEREF _Toc26390452 \h </w:instrText>
         </w:r>
         <w:r>
           <w:rPr>
@@ -873,7 +873,7 @@
           <w:lang w:eastAsia="fr-CA"/>
         </w:rPr>
       </w:pPr>
-      <w:hyperlink w:anchor="_Toc26308288" w:history="1">
+      <w:hyperlink w:anchor="_Toc26390453" w:history="1">
         <w:r>
           <w:rPr>
             <w:rStyle w:val="Lienhypertexte"/>
@@ -900,7 +900,7 @@
             <w:noProof/>
             <w:webHidden/>
           </w:rPr>
-          <w:instrText xml:space="preserve"> PAGEREF _Toc26308288 \h </w:instrText>
+          <w:instrText xml:space="preserve"> PAGEREF _Toc26390453 \h </w:instrText>
         </w:r>
         <w:r>
           <w:rPr>
@@ -943,7 +943,7 @@
           <w:lang w:eastAsia="fr-CA"/>
         </w:rPr>
       </w:pPr>
-      <w:hyperlink w:anchor="_Toc26308289" w:history="1">
+      <w:hyperlink w:anchor="_Toc26390454" w:history="1">
         <w:r>
           <w:rPr>
             <w:rStyle w:val="Lienhypertexte"/>
@@ -971,7 +971,7 @@
             <w:noProof/>
             <w:webHidden/>
           </w:rPr>
-          <w:instrText xml:space="preserve"> PAGEREF _Toc26308289 \h </w:instrText>
+          <w:instrText xml:space="preserve"> PAGEREF _Toc26390454 \h </w:instrText>
         </w:r>
         <w:r>
           <w:rPr>
@@ -1014,7 +1014,7 @@
           <w:lang w:eastAsia="fr-CA"/>
         </w:rPr>
       </w:pPr>
-      <w:hyperlink w:anchor="_Toc26308290" w:history="1">
+      <w:hyperlink w:anchor="_Toc26390455" w:history="1">
         <w:r>
           <w:rPr>
             <w:rStyle w:val="Lienhypertexte"/>
@@ -1042,7 +1042,7 @@
             <w:noProof/>
             <w:webHidden/>
           </w:rPr>
-          <w:instrText xml:space="preserve"> PAGEREF _Toc26308290 \h </w:instrText>
+          <w:instrText xml:space="preserve"> PAGEREF _Toc26390455 \h </w:instrText>
         </w:r>
         <w:r>
           <w:rPr>
@@ -1085,7 +1085,7 @@
           <w:lang w:eastAsia="fr-CA"/>
         </w:rPr>
       </w:pPr>
-      <w:hyperlink w:anchor="_Toc26308291" w:history="1">
+      <w:hyperlink w:anchor="_Toc26390456" w:history="1">
         <w:r>
           <w:rPr>
             <w:rStyle w:val="Lienhypertexte"/>
@@ -1113,7 +1113,7 @@
             <w:noProof/>
             <w:webHidden/>
           </w:rPr>
-          <w:instrText xml:space="preserve"> PAGEREF _Toc26308291 \h </w:instrText>
+          <w:instrText xml:space="preserve"> PAGEREF _Toc26390456 \h </w:instrText>
         </w:r>
         <w:r>
           <w:rPr>
@@ -1156,7 +1156,7 @@
           <w:lang w:eastAsia="fr-CA"/>
         </w:rPr>
       </w:pPr>
-      <w:hyperlink w:anchor="_Toc26308292" w:history="1">
+      <w:hyperlink w:anchor="_Toc26390457" w:history="1">
         <w:r>
           <w:rPr>
             <w:rStyle w:val="Lienhypertexte"/>
@@ -1184,7 +1184,7 @@
             <w:noProof/>
             <w:webHidden/>
           </w:rPr>
-          <w:instrText xml:space="preserve"> PAGEREF _Toc26308292 \h </w:instrText>
+          <w:instrText xml:space="preserve"> PAGEREF _Toc26390457 \h </w:instrText>
         </w:r>
         <w:r>
           <w:rPr>
@@ -1227,7 +1227,7 @@
           <w:lang w:eastAsia="fr-CA"/>
         </w:rPr>
       </w:pPr>
-      <w:hyperlink w:anchor="_Toc26308293" w:history="1">
+      <w:hyperlink w:anchor="_Toc26390458" w:history="1">
         <w:r>
           <w:rPr>
             <w:rStyle w:val="Lienhypertexte"/>
@@ -1254,7 +1254,7 @@
             <w:noProof/>
             <w:webHidden/>
           </w:rPr>
-          <w:instrText xml:space="preserve"> PAGEREF _Toc26308293 \h </w:instrText>
+          <w:instrText xml:space="preserve"> PAGEREF _Toc26390458 \h </w:instrText>
         </w:r>
         <w:r>
           <w:rPr>
@@ -1297,7 +1297,7 @@
           <w:lang w:eastAsia="fr-CA"/>
         </w:rPr>
       </w:pPr>
-      <w:hyperlink w:anchor="_Toc26308294" w:history="1">
+      <w:hyperlink w:anchor="_Toc26390459" w:history="1">
         <w:r>
           <w:rPr>
             <w:rStyle w:val="Lienhypertexte"/>
@@ -1324,7 +1324,7 @@
             <w:noProof/>
             <w:webHidden/>
           </w:rPr>
-          <w:instrText xml:space="preserve"> PAGEREF _Toc26308294 \h </w:instrText>
+          <w:instrText xml:space="preserve"> PAGEREF _Toc26390459 \h </w:instrText>
         </w:r>
         <w:r>
           <w:rPr>
@@ -1367,7 +1367,7 @@
           <w:lang w:eastAsia="fr-CA"/>
         </w:rPr>
       </w:pPr>
-      <w:hyperlink w:anchor="_Toc26308295" w:history="1">
+      <w:hyperlink w:anchor="_Toc26390460" w:history="1">
         <w:r>
           <w:rPr>
             <w:rStyle w:val="Lienhypertexte"/>
@@ -1395,7 +1395,7 @@
             <w:noProof/>
             <w:webHidden/>
           </w:rPr>
-          <w:instrText xml:space="preserve"> PAGEREF _Toc26308295 \h </w:instrText>
+          <w:instrText xml:space="preserve"> PAGEREF _Toc26390460 \h </w:instrText>
         </w:r>
         <w:r>
           <w:rPr>
@@ -1438,7 +1438,7 @@
           <w:lang w:eastAsia="fr-CA"/>
         </w:rPr>
       </w:pPr>
-      <w:hyperlink w:anchor="_Toc26308296" w:history="1">
+      <w:hyperlink w:anchor="_Toc26390461" w:history="1">
         <w:r>
           <w:rPr>
             <w:rStyle w:val="Lienhypertexte"/>
@@ -1465,7 +1465,7 @@
             <w:noProof/>
             <w:webHidden/>
           </w:rPr>
-          <w:instrText xml:space="preserve"> PAGEREF _Toc26308296 \h </w:instrText>
+          <w:instrText xml:space="preserve"> PAGEREF _Toc26390461 \h </w:instrText>
         </w:r>
         <w:r>
           <w:rPr>
@@ -1508,7 +1508,7 @@
           <w:lang w:eastAsia="fr-CA"/>
         </w:rPr>
       </w:pPr>
-      <w:hyperlink w:anchor="_Toc26308297" w:history="1">
+      <w:hyperlink w:anchor="_Toc26390462" w:history="1">
         <w:r>
           <w:rPr>
             <w:rStyle w:val="Lienhypertexte"/>
@@ -1536,7 +1536,7 @@
             <w:noProof/>
             <w:webHidden/>
           </w:rPr>
-          <w:instrText xml:space="preserve"> PAGEREF _Toc26308297 \h </w:instrText>
+          <w:instrText xml:space="preserve"> PAGEREF _Toc26390462 \h </w:instrText>
         </w:r>
         <w:r>
           <w:rPr>
@@ -1579,7 +1579,7 @@
           <w:lang w:eastAsia="fr-CA"/>
         </w:rPr>
       </w:pPr>
-      <w:hyperlink w:anchor="_Toc26308298" w:history="1">
+      <w:hyperlink w:anchor="_Toc26390463" w:history="1">
         <w:r>
           <w:rPr>
             <w:rStyle w:val="Lienhypertexte"/>
@@ -1607,7 +1607,7 @@
             <w:noProof/>
             <w:webHidden/>
           </w:rPr>
-          <w:instrText xml:space="preserve"> PAGEREF _Toc26308298 \h </w:instrText>
+          <w:instrText xml:space="preserve"> PAGEREF _Toc26390463 \h </w:instrText>
         </w:r>
         <w:r>
           <w:rPr>
@@ -1650,7 +1650,7 @@
           <w:lang w:eastAsia="fr-CA"/>
         </w:rPr>
       </w:pPr>
-      <w:hyperlink w:anchor="_Toc26308299" w:history="1">
+      <w:hyperlink w:anchor="_Toc26390464" w:history="1">
         <w:r>
           <w:rPr>
             <w:rStyle w:val="Lienhypertexte"/>
@@ -1677,7 +1677,7 @@
             <w:noProof/>
             <w:webHidden/>
           </w:rPr>
-          <w:instrText xml:space="preserve"> PAGEREF _Toc26308299 \h </w:instrText>
+          <w:instrText xml:space="preserve"> PAGEREF _Toc26390464 \h </w:instrText>
         </w:r>
         <w:r>
           <w:rPr>
@@ -1720,7 +1720,7 @@
           <w:lang w:eastAsia="fr-CA"/>
         </w:rPr>
       </w:pPr>
-      <w:hyperlink w:anchor="_Toc26308300" w:history="1">
+      <w:hyperlink w:anchor="_Toc26390465" w:history="1">
         <w:r>
           <w:rPr>
             <w:rStyle w:val="Lienhypertexte"/>
@@ -1748,7 +1748,7 @@
             <w:noProof/>
             <w:webHidden/>
           </w:rPr>
-          <w:instrText xml:space="preserve"> PAGEREF _Toc26308300 \h </w:instrText>
+          <w:instrText xml:space="preserve"> PAGEREF _Toc26390465 \h </w:instrText>
         </w:r>
         <w:r>
           <w:rPr>
@@ -1791,7 +1791,7 @@
           <w:lang w:eastAsia="fr-CA"/>
         </w:rPr>
       </w:pPr>
-      <w:hyperlink w:anchor="_Toc26308301" w:history="1">
+      <w:hyperlink w:anchor="_Toc26390466" w:history="1">
         <w:r>
           <w:rPr>
             <w:rStyle w:val="Lienhypertexte"/>
@@ -1818,7 +1818,7 @@
             <w:noProof/>
             <w:webHidden/>
           </w:rPr>
-          <w:instrText xml:space="preserve"> PAGEREF _Toc26308301 \h </w:instrText>
+          <w:instrText xml:space="preserve"> PAGEREF _Toc26390466 \h </w:instrText>
         </w:r>
         <w:r>
           <w:rPr>
@@ -1861,7 +1861,7 @@
           <w:lang w:eastAsia="fr-CA"/>
         </w:rPr>
       </w:pPr>
-      <w:hyperlink w:anchor="_Toc26308302" w:history="1">
+      <w:hyperlink w:anchor="_Toc26390467" w:history="1">
         <w:r>
           <w:rPr>
             <w:rStyle w:val="Lienhypertexte"/>
@@ -1888,7 +1888,7 @@
             <w:noProof/>
             <w:webHidden/>
           </w:rPr>
-          <w:instrText xml:space="preserve"> PAGEREF _Toc26308302 \h </w:instrText>
+          <w:instrText xml:space="preserve"> PAGEREF _Toc26390467 \h </w:instrText>
         </w:r>
         <w:r>
           <w:rPr>
@@ -1931,7 +1931,7 @@
           <w:lang w:eastAsia="fr-CA"/>
         </w:rPr>
       </w:pPr>
-      <w:hyperlink w:anchor="_Toc26308303" w:history="1">
+      <w:hyperlink w:anchor="_Toc26390468" w:history="1">
         <w:r>
           <w:rPr>
             <w:rStyle w:val="Lienhypertexte"/>
@@ -1958,7 +1958,7 @@
             <w:noProof/>
             <w:webHidden/>
           </w:rPr>
-          <w:instrText xml:space="preserve"> PAGEREF _Toc26308303 \h </w:instrText>
+          <w:instrText xml:space="preserve"> PAGEREF _Toc26390468 \h </w:instrText>
         </w:r>
         <w:r>
           <w:rPr>
@@ -1978,7 +1978,7 @@
             <w:noProof/>
             <w:webHidden/>
           </w:rPr>
-          <w:t>9</w:t>
+          <w:t>10</w:t>
         </w:r>
         <w:r>
           <w:rPr>
@@ -2001,13 +2001,13 @@
           <w:lang w:eastAsia="fr-CA"/>
         </w:rPr>
       </w:pPr>
-      <w:hyperlink w:anchor="_Toc26308304" w:history="1">
+      <w:hyperlink w:anchor="_Toc26390469" w:history="1">
         <w:r>
           <w:rPr>
             <w:rStyle w:val="Lienhypertexte"/>
             <w:noProof/>
           </w:rPr>
-          <w:t>Swing out ouvert</w:t>
+          <w:t>Swing out fermé</w:t>
         </w:r>
         <w:r>
           <w:rPr>
@@ -2028,7 +2028,7 @@
             <w:noProof/>
             <w:webHidden/>
           </w:rPr>
-          <w:instrText xml:space="preserve"> PAGEREF _Toc26308304 \h </w:instrText>
+          <w:instrText xml:space="preserve"> PAGEREF _Toc26390469 \h </w:instrText>
         </w:r>
         <w:r>
           <w:rPr>
@@ -2048,7 +2048,7 @@
             <w:noProof/>
             <w:webHidden/>
           </w:rPr>
-          <w:t>9</w:t>
+          <w:t>10</w:t>
         </w:r>
         <w:r>
           <w:rPr>
@@ -2071,14 +2071,13 @@
           <w:lang w:eastAsia="fr-CA"/>
         </w:rPr>
       </w:pPr>
-      <w:hyperlink w:anchor="_Toc26308305" w:history="1">
+      <w:hyperlink w:anchor="_Toc26390470" w:history="1">
         <w:r>
           <w:rPr>
             <w:rStyle w:val="Lienhypertexte"/>
             <w:noProof/>
-            <w:highlight w:val="yellow"/>
-          </w:rPr>
-          <w:t>Swing out pas de reculons</w:t>
+          </w:rPr>
+          <w:t>Swing out ouvert</w:t>
         </w:r>
         <w:r>
           <w:rPr>
@@ -2099,7 +2098,7 @@
             <w:noProof/>
             <w:webHidden/>
           </w:rPr>
-          <w:instrText xml:space="preserve"> PAGEREF _Toc26308305 \h </w:instrText>
+          <w:instrText xml:space="preserve"> PAGEREF _Toc26390470 \h </w:instrText>
         </w:r>
         <w:r>
           <w:rPr>
@@ -2119,7 +2118,7 @@
             <w:noProof/>
             <w:webHidden/>
           </w:rPr>
-          <w:t>9</w:t>
+          <w:t>10</w:t>
         </w:r>
         <w:r>
           <w:rPr>
@@ -2142,13 +2141,13 @@
           <w:lang w:eastAsia="fr-CA"/>
         </w:rPr>
       </w:pPr>
-      <w:hyperlink w:anchor="_Toc26308306" w:history="1">
+      <w:hyperlink w:anchor="_Toc26390471" w:history="1">
         <w:r>
           <w:rPr>
             <w:rStyle w:val="Lienhypertexte"/>
             <w:noProof/>
           </w:rPr>
-          <w:t>Swing out Texas Tummy</w:t>
+          <w:t>Swing out – Tour sens horaire</w:t>
         </w:r>
         <w:r>
           <w:rPr>
@@ -2169,7 +2168,7 @@
             <w:noProof/>
             <w:webHidden/>
           </w:rPr>
-          <w:instrText xml:space="preserve"> PAGEREF _Toc26308306 \h </w:instrText>
+          <w:instrText xml:space="preserve"> PAGEREF _Toc26390471 \h </w:instrText>
         </w:r>
         <w:r>
           <w:rPr>
@@ -2212,14 +2211,13 @@
           <w:lang w:eastAsia="fr-CA"/>
         </w:rPr>
       </w:pPr>
-      <w:hyperlink w:anchor="_Toc26308307" w:history="1">
+      <w:hyperlink w:anchor="_Toc26390472" w:history="1">
         <w:r>
           <w:rPr>
             <w:rStyle w:val="Lienhypertexte"/>
             <w:noProof/>
-            <w:lang w:val="en-CA"/>
-          </w:rPr>
-          <w:t>Swing out Texas Tummy et Sugar push</w:t>
+          </w:rPr>
+          <w:t>Swing out pas de reculons</w:t>
         </w:r>
         <w:r>
           <w:rPr>
@@ -2240,7 +2238,7 @@
             <w:noProof/>
             <w:webHidden/>
           </w:rPr>
-          <w:instrText xml:space="preserve"> PAGEREF _Toc26308307 \h </w:instrText>
+          <w:instrText xml:space="preserve"> PAGEREF _Toc26390472 \h </w:instrText>
         </w:r>
         <w:r>
           <w:rPr>
@@ -2260,7 +2258,7 @@
             <w:noProof/>
             <w:webHidden/>
           </w:rPr>
-          <w:t>10</w:t>
+          <w:t>11</w:t>
         </w:r>
         <w:r>
           <w:rPr>
@@ -2283,13 +2281,14 @@
           <w:lang w:eastAsia="fr-CA"/>
         </w:rPr>
       </w:pPr>
-      <w:hyperlink w:anchor="_Toc26308308" w:history="1">
+      <w:hyperlink w:anchor="_Toc26390473" w:history="1">
         <w:r>
           <w:rPr>
             <w:rStyle w:val="Lienhypertexte"/>
             <w:noProof/>
-          </w:rPr>
-          <w:t>Swing out fermé</w:t>
+            <w:lang w:val="en-CA"/>
+          </w:rPr>
+          <w:t>Swing out – Interruption</w:t>
         </w:r>
         <w:r>
           <w:rPr>
@@ -2310,7 +2309,7 @@
             <w:noProof/>
             <w:webHidden/>
           </w:rPr>
-          <w:instrText xml:space="preserve"> PAGEREF _Toc26308308 \h </w:instrText>
+          <w:instrText xml:space="preserve"> PAGEREF _Toc26390473 \h </w:instrText>
         </w:r>
         <w:r>
           <w:rPr>
@@ -2330,7 +2329,7 @@
             <w:noProof/>
             <w:webHidden/>
           </w:rPr>
-          <w:t>10</w:t>
+          <w:t>11</w:t>
         </w:r>
         <w:r>
           <w:rPr>
@@ -2353,12 +2352,153 @@
           <w:lang w:eastAsia="fr-CA"/>
         </w:rPr>
       </w:pPr>
-      <w:hyperlink w:anchor="_Toc26308309" w:history="1">
+      <w:hyperlink w:anchor="_Toc26390474" w:history="1">
         <w:r>
           <w:rPr>
             <w:rStyle w:val="Lienhypertexte"/>
             <w:noProof/>
           </w:rPr>
+          <w:t>Swing out Texas Tummy</w:t>
+        </w:r>
+        <w:r>
+          <w:rPr>
+            <w:noProof/>
+            <w:webHidden/>
+          </w:rPr>
+          <w:tab/>
+        </w:r>
+        <w:r>
+          <w:rPr>
+            <w:noProof/>
+            <w:webHidden/>
+          </w:rPr>
+          <w:fldChar w:fldCharType="begin"/>
+        </w:r>
+        <w:r>
+          <w:rPr>
+            <w:noProof/>
+            <w:webHidden/>
+          </w:rPr>
+          <w:instrText xml:space="preserve"> PAGEREF _Toc26390474 \h </w:instrText>
+        </w:r>
+        <w:r>
+          <w:rPr>
+            <w:noProof/>
+            <w:webHidden/>
+          </w:rPr>
+        </w:r>
+        <w:r>
+          <w:rPr>
+            <w:noProof/>
+            <w:webHidden/>
+          </w:rPr>
+          <w:fldChar w:fldCharType="separate"/>
+        </w:r>
+        <w:r>
+          <w:rPr>
+            <w:noProof/>
+            <w:webHidden/>
+          </w:rPr>
+          <w:t>11</w:t>
+        </w:r>
+        <w:r>
+          <w:rPr>
+            <w:noProof/>
+            <w:webHidden/>
+          </w:rPr>
+          <w:fldChar w:fldCharType="end"/>
+        </w:r>
+      </w:hyperlink>
+    </w:p>
+    <w:p>
+      <w:pPr>
+        <w:pStyle w:val="TM2"/>
+        <w:tabs>
+          <w:tab w:val="right" w:leader="dot" w:pos="8630"/>
+        </w:tabs>
+        <w:rPr>
+          <w:rFonts w:eastAsiaTheme="minorEastAsia"/>
+          <w:noProof/>
+          <w:lang w:eastAsia="fr-CA"/>
+        </w:rPr>
+      </w:pPr>
+      <w:hyperlink w:anchor="_Toc26390475" w:history="1">
+        <w:r>
+          <w:rPr>
+            <w:rStyle w:val="Lienhypertexte"/>
+            <w:noProof/>
+            <w:lang w:val="en-CA"/>
+          </w:rPr>
+          <w:t>Swing out Texas Tummy et Sugar push</w:t>
+        </w:r>
+        <w:r>
+          <w:rPr>
+            <w:noProof/>
+            <w:webHidden/>
+          </w:rPr>
+          <w:tab/>
+        </w:r>
+        <w:r>
+          <w:rPr>
+            <w:noProof/>
+            <w:webHidden/>
+          </w:rPr>
+          <w:fldChar w:fldCharType="begin"/>
+        </w:r>
+        <w:r>
+          <w:rPr>
+            <w:noProof/>
+            <w:webHidden/>
+          </w:rPr>
+          <w:instrText xml:space="preserve"> PAGEREF _Toc26390475 \h </w:instrText>
+        </w:r>
+        <w:r>
+          <w:rPr>
+            <w:noProof/>
+            <w:webHidden/>
+          </w:rPr>
+        </w:r>
+        <w:r>
+          <w:rPr>
+            <w:noProof/>
+            <w:webHidden/>
+          </w:rPr>
+          <w:fldChar w:fldCharType="separate"/>
+        </w:r>
+        <w:r>
+          <w:rPr>
+            <w:noProof/>
+            <w:webHidden/>
+          </w:rPr>
+          <w:t>12</w:t>
+        </w:r>
+        <w:r>
+          <w:rPr>
+            <w:noProof/>
+            <w:webHidden/>
+          </w:rPr>
+          <w:fldChar w:fldCharType="end"/>
+        </w:r>
+      </w:hyperlink>
+    </w:p>
+    <w:p>
+      <w:pPr>
+        <w:pStyle w:val="TM2"/>
+        <w:tabs>
+          <w:tab w:val="right" w:leader="dot" w:pos="8630"/>
+        </w:tabs>
+        <w:rPr>
+          <w:rFonts w:eastAsiaTheme="minorEastAsia"/>
+          <w:noProof/>
+          <w:lang w:eastAsia="fr-CA"/>
+        </w:rPr>
+      </w:pPr>
+      <w:hyperlink w:anchor="_Toc26390476" w:history="1">
+        <w:r>
+          <w:rPr>
+            <w:rStyle w:val="Lienhypertexte"/>
+            <w:noProof/>
+          </w:rPr>
           <w:t>Swing out – Tour sens horaire sans les mains</w:t>
         </w:r>
         <w:r>
@@ -2380,7 +2520,7 @@
             <w:noProof/>
             <w:webHidden/>
           </w:rPr>
-          <w:instrText xml:space="preserve"> PAGEREF _Toc26308309 \h </w:instrText>
+          <w:instrText xml:space="preserve"> PAGEREF _Toc26390476 \h </w:instrText>
         </w:r>
         <w:r>
           <w:rPr>
@@ -2400,14 +2540,77 @@
             <w:noProof/>
             <w:webHidden/>
           </w:rPr>
-          <w:t>1</w:t>
-        </w:r>
-        <w:r>
-          <w:rPr>
-            <w:noProof/>
-            <w:webHidden/>
-          </w:rPr>
-          <w:t>1</w:t>
+          <w:t>12</w:t>
+        </w:r>
+        <w:r>
+          <w:rPr>
+            <w:noProof/>
+            <w:webHidden/>
+          </w:rPr>
+          <w:fldChar w:fldCharType="end"/>
+        </w:r>
+      </w:hyperlink>
+    </w:p>
+    <w:p>
+      <w:pPr>
+        <w:pStyle w:val="TM2"/>
+        <w:tabs>
+          <w:tab w:val="right" w:leader="dot" w:pos="8630"/>
+        </w:tabs>
+        <w:rPr>
+          <w:rFonts w:eastAsiaTheme="minorEastAsia"/>
+          <w:noProof/>
+          <w:lang w:eastAsia="fr-CA"/>
+        </w:rPr>
+      </w:pPr>
+      <w:hyperlink w:anchor="_Toc26390477" w:history="1">
+        <w:r>
+          <w:rPr>
+            <w:rStyle w:val="Lienhypertexte"/>
+            <w:noProof/>
+          </w:rPr>
+          <w:t>Reverse Swing out</w:t>
+        </w:r>
+        <w:r>
+          <w:rPr>
+            <w:noProof/>
+            <w:webHidden/>
+          </w:rPr>
+          <w:tab/>
+        </w:r>
+        <w:r>
+          <w:rPr>
+            <w:noProof/>
+            <w:webHidden/>
+          </w:rPr>
+          <w:fldChar w:fldCharType="begin"/>
+        </w:r>
+        <w:r>
+          <w:rPr>
+            <w:noProof/>
+            <w:webHidden/>
+          </w:rPr>
+          <w:instrText xml:space="preserve"> PAGEREF _Toc26390477 \h </w:instrText>
+        </w:r>
+        <w:r>
+          <w:rPr>
+            <w:noProof/>
+            <w:webHidden/>
+          </w:rPr>
+        </w:r>
+        <w:r>
+          <w:rPr>
+            <w:noProof/>
+            <w:webHidden/>
+          </w:rPr>
+          <w:fldChar w:fldCharType="separate"/>
+        </w:r>
+        <w:r>
+          <w:rPr>
+            <w:noProof/>
+            <w:webHidden/>
+          </w:rPr>
+          <w:t>13</w:t>
         </w:r>
         <w:r>
           <w:rPr>
@@ -2430,11 +2633,12 @@
           <w:lang w:eastAsia="fr-CA"/>
         </w:rPr>
       </w:pPr>
-      <w:hyperlink w:anchor="_Toc26308310" w:history="1">
+      <w:hyperlink w:anchor="_Toc26390478" w:history="1">
         <w:r>
           <w:rPr>
             <w:rStyle w:val="Lienhypertexte"/>
             <w:noProof/>
+            <w:lang w:val="en-CA"/>
           </w:rPr>
           <w:t>Styling et Rythme</w:t>
         </w:r>
@@ -2457,7 +2661,7 @@
             <w:noProof/>
             <w:webHidden/>
           </w:rPr>
-          <w:instrText xml:space="preserve"> PAGEREF _Toc26308310 \h </w:instrText>
+          <w:instrText xml:space="preserve"> PAGEREF _Toc26390478 \h </w:instrText>
         </w:r>
         <w:r>
           <w:rPr>
@@ -2477,7 +2681,7 @@
             <w:noProof/>
             <w:webHidden/>
           </w:rPr>
-          <w:t>12</w:t>
+          <w:t>14</w:t>
         </w:r>
         <w:r>
           <w:rPr>
@@ -2500,7 +2704,7 @@
           <w:lang w:eastAsia="fr-CA"/>
         </w:rPr>
       </w:pPr>
-      <w:hyperlink w:anchor="_Toc26308311" w:history="1">
+      <w:hyperlink w:anchor="_Toc26390479" w:history="1">
         <w:r>
           <w:rPr>
             <w:rStyle w:val="Lienhypertexte"/>
@@ -2528,7 +2732,7 @@
             <w:noProof/>
             <w:webHidden/>
           </w:rPr>
-          <w:instrText xml:space="preserve"> PAGEREF _Toc26308311 \h </w:instrText>
+          <w:instrText xml:space="preserve"> PAGEREF _Toc26390479 \h </w:instrText>
         </w:r>
         <w:r>
           <w:rPr>
@@ -2548,7 +2752,7 @@
             <w:noProof/>
             <w:webHidden/>
           </w:rPr>
-          <w:t>12</w:t>
+          <w:t>14</w:t>
         </w:r>
         <w:r>
           <w:rPr>
@@ -2571,7 +2775,7 @@
           <w:lang w:eastAsia="fr-CA"/>
         </w:rPr>
       </w:pPr>
-      <w:hyperlink w:anchor="_Toc26308312" w:history="1">
+      <w:hyperlink w:anchor="_Toc26390480" w:history="1">
         <w:r>
           <w:rPr>
             <w:rStyle w:val="Lienhypertexte"/>
@@ -2599,7 +2803,7 @@
             <w:noProof/>
             <w:webHidden/>
           </w:rPr>
-          <w:instrText xml:space="preserve"> PAGEREF _Toc26308312 \h </w:instrText>
+          <w:instrText xml:space="preserve"> PAGEREF _Toc26390480 \h </w:instrText>
         </w:r>
         <w:r>
           <w:rPr>
@@ -2619,7 +2823,7 @@
             <w:noProof/>
             <w:webHidden/>
           </w:rPr>
-          <w:t>12</w:t>
+          <w:t>14</w:t>
         </w:r>
         <w:r>
           <w:rPr>
@@ -2642,7 +2846,7 @@
           <w:lang w:eastAsia="fr-CA"/>
         </w:rPr>
       </w:pPr>
-      <w:hyperlink w:anchor="_Toc26308313" w:history="1">
+      <w:hyperlink w:anchor="_Toc26390481" w:history="1">
         <w:r>
           <w:rPr>
             <w:rStyle w:val="Lienhypertexte"/>
@@ -2669,7 +2873,7 @@
             <w:noProof/>
             <w:webHidden/>
           </w:rPr>
-          <w:instrText xml:space="preserve"> PAGEREF _Toc26308313 \h </w:instrText>
+          <w:instrText xml:space="preserve"> PAGEREF _Toc26390481 \h </w:instrText>
         </w:r>
         <w:r>
           <w:rPr>
@@ -2689,7 +2893,7 @@
             <w:noProof/>
             <w:webHidden/>
           </w:rPr>
-          <w:t>14</w:t>
+          <w:t>15</w:t>
         </w:r>
         <w:r>
           <w:rPr>
@@ -2712,7 +2916,7 @@
           <w:lang w:eastAsia="fr-CA"/>
         </w:rPr>
       </w:pPr>
-      <w:hyperlink w:anchor="_Toc26308314" w:history="1">
+      <w:hyperlink w:anchor="_Toc26390482" w:history="1">
         <w:r>
           <w:rPr>
             <w:rStyle w:val="Lienhypertexte"/>
@@ -2739,7 +2943,7 @@
             <w:noProof/>
             <w:webHidden/>
           </w:rPr>
-          <w:instrText xml:space="preserve"> PAGEREF _Toc26308314 \h </w:instrText>
+          <w:instrText xml:space="preserve"> PAGEREF _Toc26390482 \h </w:instrText>
         </w:r>
         <w:r>
           <w:rPr>
@@ -2759,7 +2963,7 @@
             <w:noProof/>
             <w:webHidden/>
           </w:rPr>
-          <w:t>14</w:t>
+          <w:t>15</w:t>
         </w:r>
         <w:r>
           <w:rPr>
@@ -2782,7 +2986,7 @@
           <w:lang w:eastAsia="fr-CA"/>
         </w:rPr>
       </w:pPr>
-      <w:hyperlink w:anchor="_Toc26308315" w:history="1">
+      <w:hyperlink w:anchor="_Toc26390483" w:history="1">
         <w:r>
           <w:rPr>
             <w:rStyle w:val="Lienhypertexte"/>
@@ -2810,7 +3014,7 @@
             <w:noProof/>
             <w:webHidden/>
           </w:rPr>
-          <w:instrText xml:space="preserve"> PAGEREF _Toc26308315 \h </w:instrText>
+          <w:instrText xml:space="preserve"> PAGEREF _Toc26390483 \h </w:instrText>
         </w:r>
         <w:r>
           <w:rPr>
@@ -2830,7 +3034,7 @@
             <w:noProof/>
             <w:webHidden/>
           </w:rPr>
-          <w:t>14</w:t>
+          <w:t>15</w:t>
         </w:r>
         <w:r>
           <w:rPr>
@@ -2853,7 +3057,7 @@
           <w:lang w:eastAsia="fr-CA"/>
         </w:rPr>
       </w:pPr>
-      <w:hyperlink w:anchor="_Toc26308316" w:history="1">
+      <w:hyperlink w:anchor="_Toc26390484" w:history="1">
         <w:r>
           <w:rPr>
             <w:rStyle w:val="Lienhypertexte"/>
@@ -2880,7 +3084,7 @@
             <w:noProof/>
             <w:webHidden/>
           </w:rPr>
-          <w:instrText xml:space="preserve"> PAGEREF _Toc26308316 \h </w:instrText>
+          <w:instrText xml:space="preserve"> PAGEREF _Toc26390484 \h </w:instrText>
         </w:r>
         <w:r>
           <w:rPr>
@@ -2900,7 +3104,7 @@
             <w:noProof/>
             <w:webHidden/>
           </w:rPr>
-          <w:t>14</w:t>
+          <w:t>15</w:t>
         </w:r>
         <w:r>
           <w:rPr>
@@ -2923,7 +3127,7 @@
           <w:lang w:eastAsia="fr-CA"/>
         </w:rPr>
       </w:pPr>
-      <w:hyperlink w:anchor="_Toc26308317" w:history="1">
+      <w:hyperlink w:anchor="_Toc26390485" w:history="1">
         <w:r>
           <w:rPr>
             <w:rStyle w:val="Lienhypertexte"/>
@@ -2950,7 +3154,7 @@
             <w:noProof/>
             <w:webHidden/>
           </w:rPr>
-          <w:instrText xml:space="preserve"> PAGEREF _Toc26308317 \h </w:instrText>
+          <w:instrText xml:space="preserve"> PAGEREF _Toc26390485 \h </w:instrText>
         </w:r>
         <w:r>
           <w:rPr>
@@ -2970,7 +3174,7 @@
             <w:noProof/>
             <w:webHidden/>
           </w:rPr>
-          <w:t>15</w:t>
+          <w:t>16</w:t>
         </w:r>
         <w:r>
           <w:rPr>
@@ -2993,7 +3197,7 @@
           <w:lang w:eastAsia="fr-CA"/>
         </w:rPr>
       </w:pPr>
-      <w:hyperlink w:anchor="_Toc26308318" w:history="1">
+      <w:hyperlink w:anchor="_Toc26390486" w:history="1">
         <w:r>
           <w:rPr>
             <w:rStyle w:val="Lienhypertexte"/>
@@ -3020,7 +3224,7 @@
             <w:noProof/>
             <w:webHidden/>
           </w:rPr>
-          <w:instrText xml:space="preserve"> PAGEREF _Toc26308318 \h </w:instrText>
+          <w:instrText xml:space="preserve"> PAGEREF _Toc26390486 \h </w:instrText>
         </w:r>
         <w:r>
           <w:rPr>
@@ -3040,7 +3244,7 @@
             <w:noProof/>
             <w:webHidden/>
           </w:rPr>
-          <w:t>15</w:t>
+          <w:t>16</w:t>
         </w:r>
         <w:r>
           <w:rPr>
@@ -3063,7 +3267,7 @@
           <w:lang w:eastAsia="fr-CA"/>
         </w:rPr>
       </w:pPr>
-      <w:hyperlink w:anchor="_Toc26308319" w:history="1">
+      <w:hyperlink w:anchor="_Toc26390487" w:history="1">
         <w:r>
           <w:rPr>
             <w:rStyle w:val="Lienhypertexte"/>
@@ -3090,7 +3294,7 @@
             <w:noProof/>
             <w:webHidden/>
           </w:rPr>
-          <w:instrText xml:space="preserve"> PAGEREF _Toc26308319 \h </w:instrText>
+          <w:instrText xml:space="preserve"> PAGEREF _Toc26390487 \h </w:instrText>
         </w:r>
         <w:r>
           <w:rPr>
@@ -3110,7 +3314,7 @@
             <w:noProof/>
             <w:webHidden/>
           </w:rPr>
-          <w:t>16</w:t>
+          <w:t>17</w:t>
         </w:r>
         <w:r>
           <w:rPr>
@@ -3133,7 +3337,7 @@
           <w:lang w:eastAsia="fr-CA"/>
         </w:rPr>
       </w:pPr>
-      <w:hyperlink w:anchor="_Toc26308320" w:history="1">
+      <w:hyperlink w:anchor="_Toc26390488" w:history="1">
         <w:r>
           <w:rPr>
             <w:rStyle w:val="Lienhypertexte"/>
@@ -3160,7 +3364,7 @@
             <w:noProof/>
             <w:webHidden/>
           </w:rPr>
-          <w:instrText xml:space="preserve"> PAGEREF _Toc26308320 \h </w:instrText>
+          <w:instrText xml:space="preserve"> PAGEREF _Toc26390488 \h </w:instrText>
         </w:r>
         <w:r>
           <w:rPr>
@@ -3180,7 +3384,7 @@
             <w:noProof/>
             <w:webHidden/>
           </w:rPr>
-          <w:t>16</w:t>
+          <w:t>17</w:t>
         </w:r>
         <w:r>
           <w:rPr>
@@ -3203,7 +3407,7 @@
           <w:lang w:eastAsia="fr-CA"/>
         </w:rPr>
       </w:pPr>
-      <w:hyperlink w:anchor="_Toc26308321" w:history="1">
+      <w:hyperlink w:anchor="_Toc26390489" w:history="1">
         <w:r>
           <w:rPr>
             <w:rStyle w:val="Lienhypertexte"/>
@@ -3230,7 +3434,7 @@
             <w:noProof/>
             <w:webHidden/>
           </w:rPr>
-          <w:instrText xml:space="preserve"> PAGEREF _Toc26308321 \h </w:instrText>
+          <w:instrText xml:space="preserve"> PAGEREF _Toc26390489 \h </w:instrText>
         </w:r>
         <w:r>
           <w:rPr>
@@ -3250,7 +3454,7 @@
             <w:noProof/>
             <w:webHidden/>
           </w:rPr>
-          <w:t>18</w:t>
+          <w:t>19</w:t>
         </w:r>
         <w:r>
           <w:rPr>
@@ -3273,7 +3477,7 @@
           <w:lang w:eastAsia="fr-CA"/>
         </w:rPr>
       </w:pPr>
-      <w:hyperlink w:anchor="_Toc26308322" w:history="1">
+      <w:hyperlink w:anchor="_Toc26390490" w:history="1">
         <w:r>
           <w:rPr>
             <w:rStyle w:val="Lienhypertexte"/>
@@ -3300,7 +3504,7 @@
             <w:noProof/>
             <w:webHidden/>
           </w:rPr>
-          <w:instrText xml:space="preserve"> PAGEREF _Toc26308322 \h </w:instrText>
+          <w:instrText xml:space="preserve"> PAGEREF _Toc26390490 \h </w:instrText>
         </w:r>
         <w:r>
           <w:rPr>
@@ -3320,7 +3524,7 @@
             <w:noProof/>
             <w:webHidden/>
           </w:rPr>
-          <w:t>19</w:t>
+          <w:t>20</w:t>
         </w:r>
         <w:r>
           <w:rPr>
@@ -3343,7 +3547,7 @@
           <w:lang w:eastAsia="fr-CA"/>
         </w:rPr>
       </w:pPr>
-      <w:hyperlink w:anchor="_Toc26308323" w:history="1">
+      <w:hyperlink w:anchor="_Toc26390491" w:history="1">
         <w:r>
           <w:rPr>
             <w:rStyle w:val="Lienhypertexte"/>
@@ -3370,7 +3574,7 @@
             <w:noProof/>
             <w:webHidden/>
           </w:rPr>
-          <w:instrText xml:space="preserve"> PAGEREF _Toc26308323 \h </w:instrText>
+          <w:instrText xml:space="preserve"> PAGEREF _Toc26390491 \h </w:instrText>
         </w:r>
         <w:r>
           <w:rPr>
@@ -3390,7 +3594,7 @@
             <w:noProof/>
             <w:webHidden/>
           </w:rPr>
-          <w:t>19</w:t>
+          <w:t>20</w:t>
         </w:r>
         <w:r>
           <w:rPr>
@@ -3423,14 +3627,9 @@
       <w:pPr>
         <w:pStyle w:val="Titre2"/>
       </w:pPr>
-      <w:bookmarkStart w:id="0" w:name="_Toc26308276"/>
-      <w:proofErr w:type="spellStart"/>
-      <w:r>
-        <w:t>Bring</w:t>
-      </w:r>
-      <w:proofErr w:type="spellEnd"/>
-      <w:r>
-        <w:t xml:space="preserve"> In</w:t>
+      <w:bookmarkStart w:id="0" w:name="_Toc26390441"/>
+      <w:r>
+        <w:t>Bring In</w:t>
       </w:r>
       <w:bookmarkEnd w:id="0"/>
     </w:p>
@@ -3449,14 +3648,12 @@
           <w:lang w:val="en-CA"/>
         </w:rPr>
       </w:pPr>
-      <w:proofErr w:type="spellStart"/>
       <w:r>
         <w:rPr>
           <w:rStyle w:val="Accentuationlgre"/>
         </w:rPr>
         <w:t>Enchainment</w:t>
       </w:r>
-      <w:proofErr w:type="spellEnd"/>
     </w:p>
     <w:p>
       <w:pPr>
@@ -3513,12 +3710,10 @@
       <w:pPr>
         <w:pStyle w:val="Titre2"/>
       </w:pPr>
-      <w:bookmarkStart w:id="1" w:name="_Toc26308277"/>
-      <w:proofErr w:type="spellStart"/>
+      <w:bookmarkStart w:id="1" w:name="_Toc26390442"/>
       <w:r>
         <w:t>Send</w:t>
       </w:r>
-      <w:proofErr w:type="spellEnd"/>
       <w:r>
         <w:t xml:space="preserve"> Out</w:t>
       </w:r>
@@ -3539,14 +3734,12 @@
           <w:lang w:val="en-CA"/>
         </w:rPr>
       </w:pPr>
-      <w:proofErr w:type="spellStart"/>
       <w:r>
         <w:rPr>
           <w:rStyle w:val="Accentuationlgre"/>
         </w:rPr>
         <w:t>Enchainment</w:t>
       </w:r>
-      <w:proofErr w:type="spellEnd"/>
     </w:p>
     <w:p>
       <w:pPr>
@@ -3590,6 +3783,7 @@
         </w:numPr>
       </w:pPr>
       <w:r>
+        <w:lastRenderedPageBreak/>
         <w:t xml:space="preserve">A t4, fin du triple step. Le lead arrête sa </w:t>
       </w:r>
       <w:r>
@@ -3627,13 +3821,10 @@
       <w:pPr>
         <w:pStyle w:val="Titre2"/>
       </w:pPr>
-      <w:bookmarkStart w:id="2" w:name="_Toc26308278"/>
-      <w:proofErr w:type="spellStart"/>
-      <w:r>
-        <w:lastRenderedPageBreak/>
+      <w:bookmarkStart w:id="2" w:name="_Toc26390443"/>
+      <w:r>
         <w:t>Passby</w:t>
       </w:r>
-      <w:proofErr w:type="spellEnd"/>
       <w:r>
         <w:t xml:space="preserve"> à gauche</w:t>
       </w:r>
@@ -3734,12 +3925,10 @@
       <w:pPr>
         <w:pStyle w:val="Titre2"/>
       </w:pPr>
-      <w:bookmarkStart w:id="3" w:name="_Toc26308279"/>
-      <w:proofErr w:type="spellStart"/>
+      <w:bookmarkStart w:id="3" w:name="_Toc26390444"/>
       <w:r>
         <w:t>Passby</w:t>
       </w:r>
-      <w:proofErr w:type="spellEnd"/>
       <w:r>
         <w:t xml:space="preserve"> à droit</w:t>
       </w:r>
@@ -3834,12 +4023,10 @@
       <w:pPr>
         <w:pStyle w:val="Titre2"/>
       </w:pPr>
-      <w:bookmarkStart w:id="4" w:name="_Toc26308280"/>
-      <w:proofErr w:type="spellStart"/>
+      <w:bookmarkStart w:id="4" w:name="_Toc26390445"/>
       <w:r>
         <w:t>Passby</w:t>
       </w:r>
-      <w:proofErr w:type="spellEnd"/>
       <w:r>
         <w:t xml:space="preserve"> à droite épaule à épaule</w:t>
       </w:r>
@@ -3970,8 +4157,9 @@
       <w:pPr>
         <w:pStyle w:val="Titre2"/>
       </w:pPr>
-      <w:bookmarkStart w:id="5" w:name="_Toc26308281"/>
-      <w:r>
+      <w:bookmarkStart w:id="5" w:name="_Toc26390446"/>
+      <w:r>
+        <w:lastRenderedPageBreak/>
         <w:t>Under Arm</w:t>
       </w:r>
       <w:bookmarkEnd w:id="5"/>
@@ -3979,6 +4167,1090 @@
     <w:p>
       <w:r>
         <w:t>La follow passe sous le bras du lead.</w:t>
+      </w:r>
+    </w:p>
+    <w:p>
+      <w:pPr>
+        <w:pStyle w:val="Titre3"/>
+      </w:pPr>
+      <w:r>
+        <w:rPr>
+          <w:rStyle w:val="Accentuationlgre"/>
+        </w:rPr>
+        <w:t>Enchainement</w:t>
+      </w:r>
+    </w:p>
+    <w:p>
+      <w:pPr>
+        <w:pStyle w:val="Paragraphedeliste"/>
+        <w:numPr>
+          <w:ilvl w:val="0"/>
+          <w:numId w:val="7"/>
+        </w:numPr>
+      </w:pPr>
+      <w:r>
+        <w:t>A t1, rock step</w:t>
+      </w:r>
+    </w:p>
+    <w:p>
+      <w:pPr>
+        <w:pStyle w:val="Paragraphedeliste"/>
+        <w:numPr>
+          <w:ilvl w:val="0"/>
+          <w:numId w:val="7"/>
+        </w:numPr>
+      </w:pPr>
+      <w:r>
+        <w:t xml:space="preserve">A t3, le lead se déplace légèrement à gauche et libère le passage à la follow. Le lead lève le bras droit pour créer une fenêtre dans laquelle la follow pourra passer. La main droite du lead doit être (à </w:t>
+      </w:r>
+      <w:r>
+        <w:rPr>
+          <w:highlight w:val="yellow"/>
+        </w:rPr>
+        <w:t>préciser</w:t>
+      </w:r>
+      <w:r>
+        <w:t>)</w:t>
+      </w:r>
+    </w:p>
+    <w:p>
+      <w:pPr>
+        <w:pStyle w:val="Paragraphedeliste"/>
+        <w:numPr>
+          <w:ilvl w:val="0"/>
+          <w:numId w:val="7"/>
+        </w:numPr>
+      </w:pPr>
+      <w:r>
+        <w:t>À t6 le mouvement est complété. Chaque partenaire a pris la place de l’autre.</w:t>
+      </w:r>
+    </w:p>
+    <w:p>
+      <w:pPr>
+        <w:pStyle w:val="Titre2"/>
+      </w:pPr>
+      <w:bookmarkStart w:id="6" w:name="_Toc26390447"/>
+      <w:r>
+        <w:t xml:space="preserve">Passage gars </w:t>
+      </w:r>
+      <w:r>
+        <w:t>(Pas certain du nom)</w:t>
+      </w:r>
+      <w:bookmarkEnd w:id="6"/>
+    </w:p>
+    <w:p>
+      <w:r>
+        <w:t>Le lead passe sous le bras de la follow (variante sur l’épaule et le ventre).</w:t>
+      </w:r>
+    </w:p>
+    <w:p>
+      <w:pPr>
+        <w:pStyle w:val="Titre3"/>
+      </w:pPr>
+      <w:r>
+        <w:rPr>
+          <w:rStyle w:val="Accentuationlgre"/>
+        </w:rPr>
+        <w:t>Enchainement</w:t>
+      </w:r>
+    </w:p>
+    <w:p>
+      <w:pPr>
+        <w:pStyle w:val="Paragraphedeliste"/>
+        <w:numPr>
+          <w:ilvl w:val="0"/>
+          <w:numId w:val="8"/>
+        </w:numPr>
+      </w:pPr>
+      <w:r>
+        <w:t>A t1, rock step</w:t>
+      </w:r>
+    </w:p>
+    <w:p>
+      <w:pPr>
+        <w:pStyle w:val="Paragraphedeliste"/>
+        <w:numPr>
+          <w:ilvl w:val="0"/>
+          <w:numId w:val="8"/>
+        </w:numPr>
+      </w:pPr>
+      <w:r>
+        <w:t xml:space="preserve">A t3, le lead se déplace légèrement à gauche et libère le passage à la follow. Le lead lève le bras droit pour créer une fenêtre dans laquelle </w:t>
+      </w:r>
+      <w:r>
+        <w:t>le lead</w:t>
+      </w:r>
+      <w:r>
+        <w:t xml:space="preserve"> pourra passer. La main droite du lead doit être (à </w:t>
+      </w:r>
+      <w:r>
+        <w:rPr>
+          <w:highlight w:val="yellow"/>
+        </w:rPr>
+        <w:t>préciser</w:t>
+      </w:r>
+      <w:r>
+        <w:t>)</w:t>
+      </w:r>
+      <w:r>
+        <w:t xml:space="preserve">. Le lead tourne </w:t>
+      </w:r>
+      <w:r>
+        <w:t>dans le sens anti-horaire.</w:t>
+      </w:r>
+    </w:p>
+    <w:p>
+      <w:pPr>
+        <w:pStyle w:val="Paragraphedeliste"/>
+        <w:numPr>
+          <w:ilvl w:val="0"/>
+          <w:numId w:val="8"/>
+        </w:numPr>
+      </w:pPr>
+      <w:r>
+        <w:t>À t6 le mouvement est complété. Chaque partenaire a pris la place de l’autre.</w:t>
+      </w:r>
+    </w:p>
+    <w:p>
+      <w:r>
+        <w:t>Variante sur l’épaule</w:t>
+      </w:r>
+    </w:p>
+    <w:p>
+      <w:pPr>
+        <w:pStyle w:val="Paragraphedeliste"/>
+        <w:numPr>
+          <w:ilvl w:val="0"/>
+          <w:numId w:val="9"/>
+        </w:numPr>
+      </w:pPr>
+      <w:r>
+        <w:t>A t3 le lead tourne dans le sens anti-horaire, il dépose la main de la follow sur son épaule. La follow conserve la main à cet endroit tout le long de la rotation du lead.</w:t>
+      </w:r>
+    </w:p>
+    <w:p>
+      <w:pPr>
+        <w:pStyle w:val="Paragraphedeliste"/>
+        <w:numPr>
+          <w:ilvl w:val="0"/>
+          <w:numId w:val="9"/>
+        </w:numPr>
+      </w:pPr>
+      <w:r>
+        <w:t>À t6 le mouvement est complété. Chaque partenaire a pris la place de l’autre.</w:t>
+      </w:r>
+    </w:p>
+    <w:p>
+      <w:r>
+        <w:t>Variante sur la hanche</w:t>
+      </w:r>
+    </w:p>
+    <w:p>
+      <w:pPr>
+        <w:pStyle w:val="Paragraphedeliste"/>
+        <w:numPr>
+          <w:ilvl w:val="0"/>
+          <w:numId w:val="10"/>
+        </w:numPr>
+      </w:pPr>
+      <w:r>
+        <w:t>A t3 le lead tourne dans le sens anti-horaire, il dépose la main de la follow sur son</w:t>
+      </w:r>
+      <w:r>
+        <w:t xml:space="preserve"> </w:t>
+      </w:r>
+      <w:r>
+        <w:t>ventre. La follow conserve la main à cet endroit tout le long de la rotation du lead.</w:t>
+      </w:r>
+    </w:p>
+    <w:p>
+      <w:pPr>
+        <w:pStyle w:val="Paragraphedeliste"/>
+        <w:numPr>
+          <w:ilvl w:val="0"/>
+          <w:numId w:val="10"/>
+        </w:numPr>
+      </w:pPr>
+      <w:r>
+        <w:t>À t6 le mouvement est complété. Chaque partenaire a pris la place de l’autre.</w:t>
+      </w:r>
+    </w:p>
+    <w:p>
+      <w:pPr>
+        <w:pStyle w:val="Titre2"/>
+      </w:pPr>
+      <w:bookmarkStart w:id="7" w:name="_Toc26390448"/>
+      <w:r>
+        <w:t>Circle fermé</w:t>
+      </w:r>
+      <w:bookmarkEnd w:id="7"/>
+    </w:p>
+    <w:p>
+      <w:r>
+        <w:t>En position fermé, le couple effectue une rotation de 180 degrés.</w:t>
+      </w:r>
+    </w:p>
+    <w:p>
+      <w:pPr>
+        <w:pStyle w:val="Titre3"/>
+      </w:pPr>
+      <w:r>
+        <w:rPr>
+          <w:rStyle w:val="Accentuationlgre"/>
+        </w:rPr>
+        <w:t>Enchainement</w:t>
+      </w:r>
+    </w:p>
+    <w:p>
+      <w:pPr>
+        <w:pStyle w:val="Paragraphedeliste"/>
+        <w:numPr>
+          <w:ilvl w:val="0"/>
+          <w:numId w:val="15"/>
+        </w:numPr>
+      </w:pPr>
+      <w:r>
+        <w:t>A t1, rock step.</w:t>
+      </w:r>
+    </w:p>
+    <w:p>
+      <w:pPr>
+        <w:pStyle w:val="Paragraphedeliste"/>
+        <w:numPr>
+          <w:ilvl w:val="0"/>
+          <w:numId w:val="15"/>
+        </w:numPr>
+      </w:pPr>
+      <w:r>
+        <w:t xml:space="preserve">A t3, le lead </w:t>
+      </w:r>
+      <w:r>
+        <w:t xml:space="preserve">se place devant la follow </w:t>
+      </w:r>
+    </w:p>
+    <w:p>
+      <w:pPr>
+        <w:pStyle w:val="Paragraphedeliste"/>
+        <w:numPr>
+          <w:ilvl w:val="1"/>
+          <w:numId w:val="15"/>
+        </w:numPr>
+      </w:pPr>
+      <w:r>
+        <w:t xml:space="preserve">Le lead </w:t>
+      </w:r>
+      <w:r>
+        <w:t>laisse la follow sur place. Il ne l’entraine pas avec lui.</w:t>
+      </w:r>
+    </w:p>
+    <w:p>
+      <w:pPr>
+        <w:pStyle w:val="Paragraphedeliste"/>
+        <w:numPr>
+          <w:ilvl w:val="1"/>
+          <w:numId w:val="15"/>
+        </w:numPr>
+      </w:pPr>
+      <w:r>
+        <w:t xml:space="preserve">Pour cela, la main du lead glisse sur l’omoplate gauche de la follow. </w:t>
+      </w:r>
+    </w:p>
+    <w:p>
+      <w:pPr>
+        <w:pStyle w:val="Paragraphedeliste"/>
+        <w:numPr>
+          <w:ilvl w:val="0"/>
+          <w:numId w:val="15"/>
+        </w:numPr>
+      </w:pPr>
+      <w:r>
+        <w:t>A t5, le lead se déplace en rotation vers sa gauche et entraine la follow. Pour cela, il déplace son pied droit vers son pied gauche.</w:t>
+      </w:r>
+    </w:p>
+    <w:p>
+      <w:pPr>
+        <w:pStyle w:val="Paragraphedeliste"/>
+        <w:numPr>
+          <w:ilvl w:val="0"/>
+          <w:numId w:val="15"/>
+        </w:numPr>
+      </w:pPr>
+      <w:r>
+        <w:t>A t6, le lead poursuit la rotation. Il déplace le pied gauche vers la gauche.</w:t>
+      </w:r>
+    </w:p>
+    <w:p>
+      <w:pPr>
+        <w:pStyle w:val="Paragraphedeliste"/>
+        <w:numPr>
+          <w:ilvl w:val="0"/>
+          <w:numId w:val="15"/>
+        </w:numPr>
+      </w:pPr>
+      <w:r>
+        <w:t>A t7 et 78, triple step pour compléter le changement de position et terminer à 180 degrés de l’orientation de départ.</w:t>
+      </w:r>
+    </w:p>
+    <w:p>
+      <w:pPr>
+        <w:pStyle w:val="Titre2"/>
+      </w:pPr>
+      <w:bookmarkStart w:id="8" w:name="_Toc26390449"/>
+      <w:r>
+        <w:lastRenderedPageBreak/>
+        <w:t xml:space="preserve">Circle </w:t>
+      </w:r>
+      <w:r>
+        <w:t>plusieurs</w:t>
+      </w:r>
+      <w:r>
+        <w:t xml:space="preserve"> cercle</w:t>
+      </w:r>
+      <w:r>
+        <w:t>s</w:t>
+      </w:r>
+      <w:bookmarkEnd w:id="8"/>
+    </w:p>
+    <w:p>
+      <w:r>
+        <w:t>C’est comme le cercle fermé, mais au lieu de ne faire qu’une rotation de 180 degrés, la rotation est de 360 degrés ou 540, etc.</w:t>
+      </w:r>
+    </w:p>
+    <w:p>
+      <w:pPr>
+        <w:pStyle w:val="Titre2"/>
+      </w:pPr>
+      <w:bookmarkStart w:id="9" w:name="_Toc26390450"/>
+      <w:r>
+        <w:t>Circle Ouvert</w:t>
+      </w:r>
+      <w:bookmarkEnd w:id="9"/>
+    </w:p>
+    <w:p>
+      <w:r>
+        <w:t>C’est comme un circle fermé mais démarré à partir d’une position ouverte.</w:t>
+      </w:r>
+    </w:p>
+    <w:p>
+      <w:pPr>
+        <w:pStyle w:val="Titre3"/>
+      </w:pPr>
+      <w:r>
+        <w:rPr>
+          <w:rStyle w:val="Accentuationlgre"/>
+        </w:rPr>
+        <w:t>Enchainement</w:t>
+      </w:r>
+    </w:p>
+    <w:p>
+      <w:pPr>
+        <w:pStyle w:val="Paragraphedeliste"/>
+        <w:numPr>
+          <w:ilvl w:val="0"/>
+          <w:numId w:val="22"/>
+        </w:numPr>
+      </w:pPr>
+      <w:r>
+        <w:t>A t1, rock step.</w:t>
+      </w:r>
+    </w:p>
+    <w:p>
+      <w:pPr>
+        <w:pStyle w:val="Paragraphedeliste"/>
+        <w:numPr>
+          <w:ilvl w:val="0"/>
+          <w:numId w:val="22"/>
+        </w:numPr>
+      </w:pPr>
+      <w:r>
+        <w:t>A t3</w:t>
+      </w:r>
+      <w:r>
+        <w:t xml:space="preserve"> et t4</w:t>
+      </w:r>
+      <w:r>
+        <w:t xml:space="preserve">, le lead se place à sa droite pour </w:t>
+      </w:r>
+      <w:r>
+        <w:t xml:space="preserve">laisser passer la </w:t>
+      </w:r>
+      <w:r>
+        <w:t>follow</w:t>
+      </w:r>
+      <w:r>
+        <w:t>. Il attrape la follow à l’aide de la main droite sur l’omoplate fauche de la follow. Ceci provoque une rotation de 180 du couple.  À t4, le couple a fait une rotation de 180 degrés. Les partenaires sont face à face. Une tension est exercée sur l’omoplate de la follow.</w:t>
+      </w:r>
+    </w:p>
+    <w:p>
+      <w:pPr>
+        <w:pStyle w:val="Paragraphedeliste"/>
+        <w:numPr>
+          <w:ilvl w:val="0"/>
+          <w:numId w:val="22"/>
+        </w:numPr>
+      </w:pPr>
+      <w:r>
+        <w:t xml:space="preserve">La suite </w:t>
+      </w:r>
+      <w:r>
+        <w:t>des mouvements</w:t>
+      </w:r>
+      <w:r>
+        <w:t xml:space="preserve"> est comme le circle fermé.</w:t>
+      </w:r>
+    </w:p>
+    <w:p>
+      <w:pPr>
+        <w:pStyle w:val="Titre2"/>
+        <w:rPr>
+          <w:lang w:val="en-CA"/>
+        </w:rPr>
+      </w:pPr>
+      <w:bookmarkStart w:id="10" w:name="_Toc26390451"/>
+      <w:r>
+        <w:rPr>
+          <w:lang w:val="en-CA"/>
+        </w:rPr>
+        <w:t>He-goes</w:t>
+      </w:r>
+      <w:bookmarkEnd w:id="10"/>
+    </w:p>
+    <w:p>
+      <w:pPr>
+        <w:rPr>
+          <w:lang w:val="en-CA"/>
+        </w:rPr>
+      </w:pPr>
+      <w:r>
+        <w:rPr>
+          <w:highlight w:val="yellow"/>
+          <w:lang w:val="en-CA"/>
+        </w:rPr>
+        <w:t>A compléter</w:t>
+      </w:r>
+    </w:p>
+    <w:p>
+      <w:pPr>
+        <w:pStyle w:val="Titre2"/>
+        <w:rPr>
+          <w:lang w:val="en-CA"/>
+        </w:rPr>
+      </w:pPr>
+      <w:bookmarkStart w:id="11" w:name="_Toc26390452"/>
+      <w:r>
+        <w:rPr>
+          <w:lang w:val="en-CA"/>
+        </w:rPr>
+        <w:t>S</w:t>
+      </w:r>
+      <w:r>
+        <w:rPr>
+          <w:lang w:val="en-CA"/>
+        </w:rPr>
+        <w:t>he-goes</w:t>
+      </w:r>
+      <w:bookmarkEnd w:id="11"/>
+    </w:p>
+    <w:p>
+      <w:r>
+        <w:rPr>
+          <w:highlight w:val="yellow"/>
+        </w:rPr>
+        <w:t xml:space="preserve">A </w:t>
+      </w:r>
+      <w:r>
+        <w:rPr>
+          <w:highlight w:val="yellow"/>
+        </w:rPr>
+        <w:t>completer</w:t>
+      </w:r>
+    </w:p>
+    <w:p>
+      <w:pPr>
+        <w:pStyle w:val="Titre2"/>
+      </w:pPr>
+      <w:bookmarkStart w:id="12" w:name="_Toc26390453"/>
+      <w:r>
+        <w:t>Sugar push</w:t>
+      </w:r>
+      <w:bookmarkEnd w:id="12"/>
+    </w:p>
+    <w:p>
+      <w:r>
+        <w:t>Les 2 partenaires s’approchent et puis s’éloigne dans un mouvement linéaire.</w:t>
+      </w:r>
+    </w:p>
+    <w:p>
+      <w:pPr>
+        <w:pStyle w:val="Titre3"/>
+      </w:pPr>
+      <w:r>
+        <w:rPr>
+          <w:rStyle w:val="Accentuationlgre"/>
+        </w:rPr>
+        <w:t>Enchainement</w:t>
+      </w:r>
+    </w:p>
+    <w:p>
+      <w:pPr>
+        <w:pStyle w:val="Paragraphedeliste"/>
+        <w:numPr>
+          <w:ilvl w:val="0"/>
+          <w:numId w:val="23"/>
+        </w:numPr>
+      </w:pPr>
+      <w:r>
+        <w:t>Débute en position ouverte. Le lead tient les 2 mains de la follow. Les mains sont basses.</w:t>
+      </w:r>
+    </w:p>
+    <w:p>
+      <w:pPr>
+        <w:pStyle w:val="Paragraphedeliste"/>
+        <w:numPr>
+          <w:ilvl w:val="0"/>
+          <w:numId w:val="23"/>
+        </w:numPr>
+      </w:pPr>
+      <w:r>
+        <w:t>A t1, le lead recule le pied gauche. La follow suit.</w:t>
+      </w:r>
+    </w:p>
+    <w:p>
+      <w:pPr>
+        <w:pStyle w:val="Paragraphedeliste"/>
+        <w:numPr>
+          <w:ilvl w:val="0"/>
+          <w:numId w:val="23"/>
+        </w:numPr>
+      </w:pPr>
+      <w:r>
+        <w:t>A t2, le lead recule le pied droite. La follow suit.</w:t>
+      </w:r>
+    </w:p>
+    <w:p>
+      <w:pPr>
+        <w:pStyle w:val="Paragraphedeliste"/>
+        <w:numPr>
+          <w:ilvl w:val="0"/>
+          <w:numId w:val="23"/>
+        </w:numPr>
+      </w:pPr>
+      <w:r>
+        <w:t>A t3 et 4, le lead cesse de recule.</w:t>
+      </w:r>
+    </w:p>
+    <w:p>
+      <w:pPr>
+        <w:pStyle w:val="Paragraphedeliste"/>
+        <w:numPr>
+          <w:ilvl w:val="1"/>
+          <w:numId w:val="23"/>
+        </w:numPr>
+      </w:pPr>
+      <w:r>
+        <w:t>Il fait un triple step. G-D-G en amorçant un mouvement du corps vers l’avant.</w:t>
+      </w:r>
+    </w:p>
+    <w:p>
+      <w:pPr>
+        <w:pStyle w:val="Paragraphedeliste"/>
+        <w:numPr>
+          <w:ilvl w:val="1"/>
+          <w:numId w:val="23"/>
+        </w:numPr>
+      </w:pPr>
+      <w:r>
+        <w:t>Il absorbe un peu de l’énergie de la follow à l’aide des bras qui reculent légèrement vers l’arrière.</w:t>
+      </w:r>
+    </w:p>
+    <w:p>
+      <w:pPr>
+        <w:pStyle w:val="Paragraphedeliste"/>
+        <w:numPr>
+          <w:ilvl w:val="0"/>
+          <w:numId w:val="23"/>
+        </w:numPr>
+      </w:pPr>
+      <w:r>
+        <w:t>A t5 et t6, triple step face à face.</w:t>
+      </w:r>
+    </w:p>
+    <w:p>
+      <w:r>
+        <w:t>Variante oblique</w:t>
+      </w:r>
+    </w:p>
+    <w:p>
+      <w:pPr>
+        <w:pStyle w:val="Paragraphedeliste"/>
+        <w:numPr>
+          <w:ilvl w:val="0"/>
+          <w:numId w:val="24"/>
+        </w:numPr>
+      </w:pPr>
+      <w:r>
+        <w:t>Débute comme le Sugar push standard</w:t>
+      </w:r>
+    </w:p>
+    <w:p>
+      <w:pPr>
+        <w:pStyle w:val="Paragraphedeliste"/>
+        <w:numPr>
+          <w:ilvl w:val="0"/>
+          <w:numId w:val="24"/>
+        </w:numPr>
+      </w:pPr>
+      <w:r>
+        <w:t>A t3 et t4, le lead effectue les mêmes mouvements que précédemment, mais il pivote le corps vers la droite de 45 degrés. Ceci provoque la rotation de la follow.</w:t>
+      </w:r>
+    </w:p>
+    <w:p>
+      <w:pPr>
+        <w:pStyle w:val="Paragraphedeliste"/>
+        <w:numPr>
+          <w:ilvl w:val="0"/>
+          <w:numId w:val="24"/>
+        </w:numPr>
+      </w:pPr>
+      <w:r>
+        <w:t xml:space="preserve">A t5 et t6, le lead fait le même mouvement que précédemment, en plus il redresse le corps </w:t>
+      </w:r>
+      <w:r>
+        <w:t>pour revenir à une position standard.</w:t>
+      </w:r>
+    </w:p>
+    <w:p>
+      <w:pPr>
+        <w:pStyle w:val="Titre2"/>
+        <w:rPr>
+          <w:lang w:val="en-CA"/>
+        </w:rPr>
+      </w:pPr>
+      <w:bookmarkStart w:id="13" w:name="_Toc26390454"/>
+      <w:r>
+        <w:rPr>
+          <w:lang w:val="en-CA"/>
+        </w:rPr>
+        <w:t>Passby - Free spin</w:t>
+      </w:r>
+      <w:r>
+        <w:rPr>
+          <w:lang w:val="en-CA"/>
+        </w:rPr>
+        <w:t xml:space="preserve"> – rotation a</w:t>
+      </w:r>
+      <w:r>
+        <w:rPr>
+          <w:lang w:val="en-CA"/>
+        </w:rPr>
+        <w:t>nti-horaire</w:t>
+      </w:r>
+      <w:bookmarkEnd w:id="13"/>
+    </w:p>
+    <w:p>
+      <w:r>
+        <w:t xml:space="preserve">En position face à face, la follow faire un tour </w:t>
+      </w:r>
+      <w:r>
+        <w:t xml:space="preserve">anti-horaire </w:t>
+      </w:r>
+      <w:r>
+        <w:t>sur elle-même.</w:t>
+      </w:r>
+    </w:p>
+    <w:p>
+      <w:pPr>
+        <w:pStyle w:val="Titre3"/>
+      </w:pPr>
+      <w:r>
+        <w:rPr>
+          <w:rStyle w:val="Accentuationlgre"/>
+        </w:rPr>
+        <w:t>Enchainement</w:t>
+      </w:r>
+    </w:p>
+    <w:p>
+      <w:pPr>
+        <w:pStyle w:val="Paragraphedeliste"/>
+        <w:numPr>
+          <w:ilvl w:val="0"/>
+          <w:numId w:val="32"/>
+        </w:numPr>
+      </w:pPr>
+      <w:r>
+        <w:t>A t1, le lead fait un front step rotatif.</w:t>
+      </w:r>
+    </w:p>
+    <w:p>
+      <w:pPr>
+        <w:pStyle w:val="Paragraphedeliste"/>
+        <w:numPr>
+          <w:ilvl w:val="0"/>
+          <w:numId w:val="32"/>
+        </w:numPr>
+      </w:pPr>
+      <w:r>
+        <w:lastRenderedPageBreak/>
+        <w:t>A t2, le lead dégage la voix vers sa droite tout en tirant légèrement la lead vers l’avant.</w:t>
+      </w:r>
+    </w:p>
+    <w:p>
+      <w:pPr>
+        <w:pStyle w:val="Paragraphedeliste"/>
+        <w:numPr>
+          <w:ilvl w:val="0"/>
+          <w:numId w:val="32"/>
+        </w:numPr>
+      </w:pPr>
+      <w:r>
+        <w:t xml:space="preserve">A t3 et t4, triple step. Le lead pousse </w:t>
+      </w:r>
+      <w:r>
+        <w:t>et libère la mande la follow</w:t>
+      </w:r>
+      <w:r>
+        <w:t xml:space="preserve"> pour provoquer une rotation anti-horaire de la follow.</w:t>
+      </w:r>
+    </w:p>
+    <w:p>
+      <w:pPr>
+        <w:pStyle w:val="Paragraphedeliste"/>
+        <w:numPr>
+          <w:ilvl w:val="0"/>
+          <w:numId w:val="32"/>
+        </w:numPr>
+      </w:pPr>
+      <w:r>
+        <w:t xml:space="preserve">A t5 et t6, triple step face à face. Les partenaires ont </w:t>
+      </w:r>
+      <w:r>
+        <w:t>échangé</w:t>
+      </w:r>
+      <w:r>
+        <w:t xml:space="preserve"> leurs positions respectives.</w:t>
+      </w:r>
+    </w:p>
+    <w:p>
+      <w:pPr>
+        <w:pStyle w:val="Titre2"/>
+        <w:rPr>
+          <w:lang w:val="en-CA"/>
+        </w:rPr>
+      </w:pPr>
+      <w:bookmarkStart w:id="14" w:name="_Toc26390455"/>
+      <w:r>
+        <w:rPr>
+          <w:lang w:val="en-CA"/>
+        </w:rPr>
+        <w:t xml:space="preserve">Passby - Free spin </w:t>
+      </w:r>
+      <w:r>
+        <w:rPr>
+          <w:lang w:val="en-CA"/>
+        </w:rPr>
+        <w:t>– hand shake – rotation horaire</w:t>
+      </w:r>
+      <w:bookmarkEnd w:id="14"/>
+    </w:p>
+    <w:p>
+      <w:r>
+        <w:t>En position face à face, hand shake, la follow faire un tour horaire sur elle-même.</w:t>
+      </w:r>
+    </w:p>
+    <w:p>
+      <w:pPr>
+        <w:pStyle w:val="Titre3"/>
+      </w:pPr>
+      <w:r>
+        <w:rPr>
+          <w:rStyle w:val="Accentuationlgre"/>
+        </w:rPr>
+        <w:t>Enchainement</w:t>
+      </w:r>
+    </w:p>
+    <w:p>
+      <w:pPr>
+        <w:pStyle w:val="Paragraphedeliste"/>
+        <w:numPr>
+          <w:ilvl w:val="0"/>
+          <w:numId w:val="33"/>
+        </w:numPr>
+      </w:pPr>
+      <w:r>
+        <w:t>A t1, rock step.</w:t>
+      </w:r>
+    </w:p>
+    <w:p>
+      <w:pPr>
+        <w:pStyle w:val="Paragraphedeliste"/>
+        <w:numPr>
+          <w:ilvl w:val="0"/>
+          <w:numId w:val="33"/>
+        </w:numPr>
+      </w:pPr>
+      <w:r>
+        <w:t>A t2, le lead dégage la voix vers sa gauche</w:t>
+      </w:r>
+    </w:p>
+    <w:p>
+      <w:pPr>
+        <w:pStyle w:val="Paragraphedeliste"/>
+        <w:numPr>
+          <w:ilvl w:val="0"/>
+          <w:numId w:val="33"/>
+        </w:numPr>
+      </w:pPr>
+      <w:r>
+        <w:t xml:space="preserve">A t3 et t4, triple step. Le lead pousse et libère la main de la follow pour provoquer une rotation horaire de la follow. </w:t>
+      </w:r>
+    </w:p>
+    <w:p>
+      <w:pPr>
+        <w:pStyle w:val="Paragraphedeliste"/>
+        <w:numPr>
+          <w:ilvl w:val="0"/>
+          <w:numId w:val="33"/>
+        </w:numPr>
+      </w:pPr>
+      <w:r>
+        <w:t>A t5 et t6, triple step face à face. Les partenaires ont échangé leurs positions respectives.</w:t>
+      </w:r>
+    </w:p>
+    <w:p>
+      <w:pPr>
+        <w:pStyle w:val="Titre2"/>
+        <w:rPr>
+          <w:lang w:val="en-CA"/>
+        </w:rPr>
+      </w:pPr>
+      <w:bookmarkStart w:id="15" w:name="_Toc26390456"/>
+      <w:r>
+        <w:rPr>
+          <w:lang w:val="en-CA"/>
+        </w:rPr>
+        <w:t xml:space="preserve">Passby - Free spin </w:t>
+      </w:r>
+      <w:r>
+        <w:rPr>
+          <w:lang w:val="en-CA"/>
+        </w:rPr>
+        <w:t>– hand shake – rotation anti-horaire</w:t>
+      </w:r>
+      <w:bookmarkEnd w:id="15"/>
+    </w:p>
+    <w:p>
+      <w:r>
+        <w:t>En position face à face, hand shake, la follow faire un tour horaire sur elle-même.</w:t>
+      </w:r>
+    </w:p>
+    <w:p>
+      <w:pPr>
+        <w:pStyle w:val="Titre3"/>
+      </w:pPr>
+      <w:r>
+        <w:rPr>
+          <w:rStyle w:val="Accentuationlgre"/>
+        </w:rPr>
+        <w:t>Enchainement</w:t>
+      </w:r>
+    </w:p>
+    <w:p>
+      <w:pPr>
+        <w:pStyle w:val="Paragraphedeliste"/>
+        <w:numPr>
+          <w:ilvl w:val="0"/>
+          <w:numId w:val="35"/>
+        </w:numPr>
+      </w:pPr>
+      <w:r>
+        <w:t>A t1, rock step.</w:t>
+      </w:r>
+    </w:p>
+    <w:p>
+      <w:pPr>
+        <w:pStyle w:val="Paragraphedeliste"/>
+        <w:numPr>
+          <w:ilvl w:val="0"/>
+          <w:numId w:val="35"/>
+        </w:numPr>
+      </w:pPr>
+      <w:r>
+        <w:t>A t2, le lead dégage la voix vers sa droite</w:t>
+      </w:r>
+    </w:p>
+    <w:p>
+      <w:pPr>
+        <w:pStyle w:val="Paragraphedeliste"/>
+        <w:numPr>
+          <w:ilvl w:val="0"/>
+          <w:numId w:val="35"/>
+        </w:numPr>
+      </w:pPr>
+      <w:r>
+        <w:t xml:space="preserve">A t3 et t4, triple step. Le lead libère la main de la follow. Il pousse la main de la follow à l’aide de sa main gauche pour provoquer une rotation anti-horaire de la follow. </w:t>
+      </w:r>
+    </w:p>
+    <w:p>
+      <w:pPr>
+        <w:pStyle w:val="Paragraphedeliste"/>
+        <w:numPr>
+          <w:ilvl w:val="0"/>
+          <w:numId w:val="35"/>
+        </w:numPr>
+      </w:pPr>
+      <w:r>
+        <w:t>A t5 et t6, triple step face à face. Les partenaires ont échangé leurs positions respectives.</w:t>
+      </w:r>
+    </w:p>
+    <w:p>
+      <w:pPr>
+        <w:pStyle w:val="Titre2"/>
+      </w:pPr>
+    </w:p>
+    <w:p>
+      <w:pPr>
+        <w:pStyle w:val="Titre2"/>
+        <w:rPr>
+          <w:lang w:val="en-CA"/>
+        </w:rPr>
+      </w:pPr>
+      <w:bookmarkStart w:id="16" w:name="_Toc26390457"/>
+      <w:r>
+        <w:rPr>
+          <w:lang w:val="en-CA"/>
+        </w:rPr>
+        <w:t xml:space="preserve">Passby - Free spin </w:t>
+      </w:r>
+      <w:r>
+        <w:rPr>
+          <w:lang w:val="en-CA"/>
+        </w:rPr>
+        <w:t>– hand shake – rotation anti-horaire / horaire</w:t>
+      </w:r>
+      <w:bookmarkEnd w:id="16"/>
+    </w:p>
+    <w:p>
+      <w:r>
+        <w:t>En position face à face, hand shake, la follow faire un tour horaire sur elle-même.</w:t>
+      </w:r>
+    </w:p>
+    <w:p>
+      <w:pPr>
+        <w:pStyle w:val="Titre3"/>
+      </w:pPr>
+      <w:r>
+        <w:rPr>
+          <w:rStyle w:val="Accentuationlgre"/>
+        </w:rPr>
+        <w:t>Enchainement</w:t>
+      </w:r>
+    </w:p>
+    <w:p>
+      <w:pPr>
+        <w:pStyle w:val="Paragraphedeliste"/>
+        <w:numPr>
+          <w:ilvl w:val="0"/>
+          <w:numId w:val="34"/>
+        </w:numPr>
+        <w:rPr>
+          <w:lang w:val="en-CA"/>
+        </w:rPr>
+      </w:pPr>
+      <w:r>
+        <w:rPr>
+          <w:lang w:val="en-CA"/>
+        </w:rPr>
+        <w:t>A t1, rock step r</w:t>
+      </w:r>
+      <w:r>
+        <w:rPr>
+          <w:lang w:val="en-CA"/>
+        </w:rPr>
+        <w:t>otatif</w:t>
+      </w:r>
+    </w:p>
+    <w:p>
+      <w:pPr>
+        <w:pStyle w:val="Paragraphedeliste"/>
+        <w:numPr>
+          <w:ilvl w:val="0"/>
+          <w:numId w:val="34"/>
+        </w:numPr>
+      </w:pPr>
+      <w:r>
+        <w:t>A t2, le lead dégage la voix vers sa gauche. Ceci provoque le début d’une rotation anti-horaire de la follow</w:t>
+      </w:r>
+    </w:p>
+    <w:p>
+      <w:pPr>
+        <w:pStyle w:val="Paragraphedeliste"/>
+        <w:numPr>
+          <w:ilvl w:val="0"/>
+          <w:numId w:val="34"/>
+        </w:numPr>
+      </w:pPr>
+      <w:r>
+        <w:t xml:space="preserve">A t3 triple step. Le lead est situé </w:t>
+      </w:r>
+      <w:r>
+        <w:t xml:space="preserve">près du bras droit de la follow. Il </w:t>
+      </w:r>
+      <w:r>
+        <w:t>agrippe</w:t>
+      </w:r>
+      <w:r>
+        <w:t xml:space="preserve"> l’avant-bras droit de la follow</w:t>
+      </w:r>
+      <w:r>
+        <w:t xml:space="preserve"> </w:t>
+      </w:r>
+      <w:r>
+        <w:t>à l’aide de sa main gauche.</w:t>
+      </w:r>
+    </w:p>
+    <w:p>
+      <w:pPr>
+        <w:pStyle w:val="Paragraphedeliste"/>
+        <w:numPr>
+          <w:ilvl w:val="0"/>
+          <w:numId w:val="34"/>
+        </w:numPr>
+      </w:pPr>
+      <w:r>
+        <w:t>A t4, il «tire</w:t>
+      </w:r>
+      <w:r>
+        <w:t> »</w:t>
+      </w:r>
+      <w:r>
+        <w:t> légèrement » sur le bras de la follow pour provoquer une rotation horaire.</w:t>
+      </w:r>
+    </w:p>
+    <w:p>
+      <w:pPr>
+        <w:pStyle w:val="Paragraphedeliste"/>
+        <w:numPr>
+          <w:ilvl w:val="0"/>
+          <w:numId w:val="34"/>
+        </w:numPr>
+      </w:pPr>
+      <w:r>
+        <w:t>A t5 et t6, triple step face à face. Les partenaires ont échangé leurs positions respectives.</w:t>
+      </w:r>
+    </w:p>
+    <w:p>
+      <w:pPr>
+        <w:pStyle w:val="Titre2"/>
+      </w:pPr>
+      <w:bookmarkStart w:id="17" w:name="_Toc26390458"/>
+      <w:r>
+        <w:t>Mini-Dip</w:t>
+      </w:r>
+      <w:bookmarkEnd w:id="17"/>
+    </w:p>
+    <w:p>
+      <w:r>
+        <w:t>Mouvement très stylisé, qui consiste à changer de place tout en claquant des mains et en terminant sur une seul jambe.</w:t>
       </w:r>
     </w:p>
     <w:p>
@@ -3998,1232 +5270,15 @@
         <w:pStyle w:val="Paragraphedeliste"/>
         <w:numPr>
           <w:ilvl w:val="0"/>
-          <w:numId w:val="7"/>
-        </w:numPr>
-      </w:pPr>
-      <w:r>
-        <w:t>A t1, rock step</w:t>
-      </w:r>
-    </w:p>
-    <w:p>
-      <w:pPr>
-        <w:pStyle w:val="Paragraphedeliste"/>
-        <w:numPr>
-          <w:ilvl w:val="0"/>
-          <w:numId w:val="7"/>
-        </w:numPr>
-      </w:pPr>
-      <w:r>
-        <w:t xml:space="preserve">A t3, le lead se déplace légèrement à gauche et libère le passage à la follow. Le lead lève le bras droit pour créer une fenêtre dans laquelle la follow pourra passer. La main droite du lead doit être (à </w:t>
-      </w:r>
-      <w:r>
-        <w:rPr>
-          <w:highlight w:val="yellow"/>
-        </w:rPr>
-        <w:t>préciser</w:t>
-      </w:r>
-      <w:r>
-        <w:t>)</w:t>
-      </w:r>
-    </w:p>
-    <w:p>
-      <w:pPr>
-        <w:pStyle w:val="Paragraphedeliste"/>
-        <w:numPr>
-          <w:ilvl w:val="0"/>
-          <w:numId w:val="7"/>
-        </w:numPr>
-      </w:pPr>
-      <w:r>
-        <w:t>À t6 le mouvement est complété. Chaque partenaire a pris la place de l’autre.</w:t>
-      </w:r>
-    </w:p>
-    <w:p>
-      <w:pPr>
-        <w:pStyle w:val="Titre2"/>
-      </w:pPr>
-      <w:bookmarkStart w:id="6" w:name="_Toc26308282"/>
-      <w:r>
-        <w:t xml:space="preserve">Passage gars </w:t>
-      </w:r>
-      <w:r>
-        <w:t>(Pas certain du nom)</w:t>
-      </w:r>
-      <w:bookmarkEnd w:id="6"/>
-    </w:p>
-    <w:p>
-      <w:r>
-        <w:t>Le lead passe sous le bras de la follow (variante sur l’épaule et le ventre).</w:t>
-      </w:r>
-    </w:p>
-    <w:p>
-      <w:pPr>
-        <w:pStyle w:val="Titre3"/>
-      </w:pPr>
-      <w:r>
-        <w:rPr>
-          <w:rStyle w:val="Accentuationlgre"/>
-        </w:rPr>
-        <w:t>Enchainement</w:t>
-      </w:r>
-    </w:p>
-    <w:p>
-      <w:pPr>
-        <w:pStyle w:val="Paragraphedeliste"/>
-        <w:numPr>
-          <w:ilvl w:val="0"/>
-          <w:numId w:val="8"/>
-        </w:numPr>
-      </w:pPr>
-      <w:r>
-        <w:t>A t1, rock step</w:t>
-      </w:r>
-    </w:p>
-    <w:p>
-      <w:pPr>
-        <w:pStyle w:val="Paragraphedeliste"/>
-        <w:numPr>
-          <w:ilvl w:val="0"/>
-          <w:numId w:val="8"/>
-        </w:numPr>
-      </w:pPr>
-      <w:r>
-        <w:t xml:space="preserve">A t3, le lead se déplace légèrement à gauche et libère le passage à la follow. Le lead lève le bras droit pour créer une fenêtre dans laquelle </w:t>
-      </w:r>
-      <w:r>
-        <w:t>le lead</w:t>
-      </w:r>
-      <w:r>
-        <w:t xml:space="preserve"> pourra passer. La main droite du lead doit être (à </w:t>
-      </w:r>
-      <w:r>
-        <w:rPr>
-          <w:highlight w:val="yellow"/>
-        </w:rPr>
-        <w:t>préciser</w:t>
-      </w:r>
-      <w:r>
-        <w:t>)</w:t>
-      </w:r>
-      <w:r>
-        <w:t xml:space="preserve">. Le lead tourne </w:t>
-      </w:r>
-      <w:r>
-        <w:t>dans le sens anti-horaire.</w:t>
-      </w:r>
-    </w:p>
-    <w:p>
-      <w:pPr>
-        <w:pStyle w:val="Paragraphedeliste"/>
-        <w:numPr>
-          <w:ilvl w:val="0"/>
-          <w:numId w:val="8"/>
-        </w:numPr>
-      </w:pPr>
-      <w:r>
-        <w:t>À t6 le mouvement est complété. Chaque partenaire a pris la place de l’autre.</w:t>
-      </w:r>
-    </w:p>
-    <w:p>
-      <w:r>
-        <w:t>Variante sur l’épaule</w:t>
-      </w:r>
-    </w:p>
-    <w:p>
-      <w:pPr>
-        <w:pStyle w:val="Paragraphedeliste"/>
-        <w:numPr>
-          <w:ilvl w:val="0"/>
-          <w:numId w:val="9"/>
-        </w:numPr>
-      </w:pPr>
-      <w:r>
-        <w:t>A t3 le lead tourne dans le sens anti-horaire, il dépose la main de la follow sur son épaule. La follow conserve la main à cet endroit tout le long de la rotation du lead.</w:t>
-      </w:r>
-    </w:p>
-    <w:p>
-      <w:pPr>
-        <w:pStyle w:val="Paragraphedeliste"/>
-        <w:numPr>
-          <w:ilvl w:val="0"/>
-          <w:numId w:val="9"/>
-        </w:numPr>
-      </w:pPr>
-      <w:r>
-        <w:t>À t6 le mouvement est complété. Chaque partenaire a pris la place de l’autre.</w:t>
-      </w:r>
-    </w:p>
-    <w:p>
-      <w:r>
-        <w:t>Variante sur la hanche</w:t>
-      </w:r>
-    </w:p>
-    <w:p>
-      <w:pPr>
-        <w:pStyle w:val="Paragraphedeliste"/>
-        <w:numPr>
-          <w:ilvl w:val="0"/>
-          <w:numId w:val="10"/>
-        </w:numPr>
-      </w:pPr>
-      <w:r>
-        <w:t>A t3 le lead tourne dans le sens anti-horaire, il dépose la main de la follow sur son</w:t>
-      </w:r>
-      <w:r>
-        <w:t xml:space="preserve"> </w:t>
-      </w:r>
-      <w:r>
-        <w:t>ventre. La follow conserve la main à cet endroit tout le long de la rotation du lead.</w:t>
-      </w:r>
-    </w:p>
-    <w:p>
-      <w:pPr>
-        <w:pStyle w:val="Paragraphedeliste"/>
-        <w:numPr>
-          <w:ilvl w:val="0"/>
-          <w:numId w:val="10"/>
-        </w:numPr>
-      </w:pPr>
-      <w:r>
-        <w:t>À t6 le mouvement est complété. Chaque partenaire a pris la place de l’autre.</w:t>
-      </w:r>
-    </w:p>
-    <w:p>
-      <w:pPr>
-        <w:pStyle w:val="Titre2"/>
-      </w:pPr>
-      <w:bookmarkStart w:id="7" w:name="_Toc26308283"/>
-      <w:r>
-        <w:t>Circle fermé</w:t>
-      </w:r>
-      <w:bookmarkEnd w:id="7"/>
-    </w:p>
-    <w:p>
-      <w:r>
-        <w:t>En position fermé, le couple effectue une rotation de 180 degrés.</w:t>
-      </w:r>
-    </w:p>
-    <w:p>
-      <w:pPr>
-        <w:pStyle w:val="Titre3"/>
-      </w:pPr>
-      <w:r>
-        <w:rPr>
-          <w:rStyle w:val="Accentuationlgre"/>
-        </w:rPr>
-        <w:t>Enchainement</w:t>
-      </w:r>
-    </w:p>
-    <w:p>
-      <w:pPr>
-        <w:pStyle w:val="Paragraphedeliste"/>
-        <w:numPr>
-          <w:ilvl w:val="0"/>
-          <w:numId w:val="15"/>
-        </w:numPr>
-      </w:pPr>
-      <w:r>
-        <w:t>A t1, rock step.</w:t>
-      </w:r>
-    </w:p>
-    <w:p>
-      <w:pPr>
-        <w:pStyle w:val="Paragraphedeliste"/>
-        <w:numPr>
-          <w:ilvl w:val="0"/>
-          <w:numId w:val="15"/>
-        </w:numPr>
-      </w:pPr>
-      <w:r>
-        <w:t xml:space="preserve">A t3, le lead </w:t>
-      </w:r>
-      <w:r>
-        <w:t xml:space="preserve">se place devant la follow </w:t>
-      </w:r>
-    </w:p>
-    <w:p>
-      <w:pPr>
-        <w:pStyle w:val="Paragraphedeliste"/>
-        <w:numPr>
-          <w:ilvl w:val="1"/>
-          <w:numId w:val="15"/>
-        </w:numPr>
-      </w:pPr>
-      <w:r>
-        <w:t xml:space="preserve">Le lead </w:t>
-      </w:r>
-      <w:r>
-        <w:t>laisse la follow sur place. Il ne l’entraine pas avec lui.</w:t>
-      </w:r>
-    </w:p>
-    <w:p>
-      <w:pPr>
-        <w:pStyle w:val="Paragraphedeliste"/>
-        <w:numPr>
-          <w:ilvl w:val="1"/>
-          <w:numId w:val="15"/>
-        </w:numPr>
-      </w:pPr>
-      <w:r>
-        <w:t xml:space="preserve">Pour cela, la main du lead glisse sur l’omoplate gauche de la follow. </w:t>
-      </w:r>
-    </w:p>
-    <w:p>
-      <w:pPr>
-        <w:pStyle w:val="Paragraphedeliste"/>
-        <w:numPr>
-          <w:ilvl w:val="0"/>
-          <w:numId w:val="15"/>
-        </w:numPr>
-      </w:pPr>
-      <w:r>
-        <w:t>A t5, le lead se déplace en rotation vers sa gauche et entraine la follow. Pour cela, il déplace son pied droit vers son pied gauche.</w:t>
-      </w:r>
-    </w:p>
-    <w:p>
-      <w:pPr>
-        <w:pStyle w:val="Paragraphedeliste"/>
-        <w:numPr>
-          <w:ilvl w:val="0"/>
-          <w:numId w:val="15"/>
-        </w:numPr>
-      </w:pPr>
-      <w:r>
-        <w:t>A t6, le lead poursuit la rotation. Il déplace le pied gauche vers la gauche.</w:t>
-      </w:r>
-    </w:p>
-    <w:p>
-      <w:pPr>
-        <w:pStyle w:val="Paragraphedeliste"/>
-        <w:numPr>
-          <w:ilvl w:val="0"/>
-          <w:numId w:val="15"/>
-        </w:numPr>
-      </w:pPr>
-      <w:r>
-        <w:t>A t7 et 78, triple step pour compléter le changement de position et terminer à 180 degrés de l’orientation de départ.</w:t>
-      </w:r>
-    </w:p>
-    <w:p>
-      <w:pPr>
-        <w:pStyle w:val="Titre2"/>
-      </w:pPr>
-      <w:bookmarkStart w:id="8" w:name="_Toc26308284"/>
-      <w:r>
-        <w:t xml:space="preserve">Circle </w:t>
-      </w:r>
-      <w:r>
-        <w:t>plusieurs</w:t>
-      </w:r>
-      <w:r>
-        <w:t xml:space="preserve"> cercle</w:t>
-      </w:r>
-      <w:r>
-        <w:t>s</w:t>
-      </w:r>
-      <w:bookmarkEnd w:id="8"/>
-    </w:p>
-    <w:p>
-      <w:r>
-        <w:t>C’est comme le cercle fermé, mais au lieu de ne faire qu’une rotation de 180 degrés, la rotation est de 360 degrés ou 540, etc.</w:t>
-      </w:r>
-    </w:p>
-    <w:p>
-      <w:pPr>
-        <w:pStyle w:val="Titre2"/>
-      </w:pPr>
-      <w:bookmarkStart w:id="9" w:name="_Toc26308285"/>
-      <w:r>
-        <w:lastRenderedPageBreak/>
-        <w:t>Circle Ouvert</w:t>
-      </w:r>
-      <w:bookmarkEnd w:id="9"/>
-    </w:p>
-    <w:p>
-      <w:r>
-        <w:t xml:space="preserve">C’est comme un </w:t>
-      </w:r>
-      <w:proofErr w:type="spellStart"/>
-      <w:r>
-        <w:t>circle</w:t>
-      </w:r>
-      <w:proofErr w:type="spellEnd"/>
-      <w:r>
-        <w:t xml:space="preserve"> fermé mais démarré à partir d’une position ouverte.</w:t>
-      </w:r>
-    </w:p>
-    <w:p>
-      <w:pPr>
-        <w:pStyle w:val="Titre3"/>
-      </w:pPr>
-      <w:r>
-        <w:rPr>
-          <w:rStyle w:val="Accentuationlgre"/>
-        </w:rPr>
-        <w:t>Enchainement</w:t>
-      </w:r>
-    </w:p>
-    <w:p>
-      <w:pPr>
-        <w:pStyle w:val="Paragraphedeliste"/>
-        <w:numPr>
-          <w:ilvl w:val="0"/>
-          <w:numId w:val="22"/>
-        </w:numPr>
-      </w:pPr>
-      <w:r>
-        <w:t>A t1, rock step.</w:t>
-      </w:r>
-    </w:p>
-    <w:p>
-      <w:pPr>
-        <w:pStyle w:val="Paragraphedeliste"/>
-        <w:numPr>
-          <w:ilvl w:val="0"/>
-          <w:numId w:val="22"/>
-        </w:numPr>
-      </w:pPr>
-      <w:r>
-        <w:t>A t3</w:t>
-      </w:r>
-      <w:r>
-        <w:t xml:space="preserve"> et t4</w:t>
-      </w:r>
-      <w:r>
-        <w:t xml:space="preserve">, le lead se place à sa droite pour </w:t>
-      </w:r>
-      <w:r>
-        <w:t xml:space="preserve">laisser passer la </w:t>
-      </w:r>
-      <w:r>
-        <w:t>follow</w:t>
-      </w:r>
-      <w:r>
-        <w:t>. Il attrape la follow à l’aide de la main droite sur l’omoplate fauche de la follow. Ceci provoque une rotation de 180 du couple.  À t4, le couple a fait une rotation de 180 degrés. Les partenaires sont face à face. Une tension est exercée sur l’omoplate de la follow.</w:t>
-      </w:r>
-    </w:p>
-    <w:p>
-      <w:pPr>
-        <w:pStyle w:val="Paragraphedeliste"/>
-        <w:numPr>
-          <w:ilvl w:val="0"/>
-          <w:numId w:val="22"/>
-        </w:numPr>
-      </w:pPr>
-      <w:r>
-        <w:t xml:space="preserve">La suite </w:t>
-      </w:r>
-      <w:r>
-        <w:t>des mouvements</w:t>
-      </w:r>
-      <w:r>
-        <w:t xml:space="preserve"> est comme le </w:t>
-      </w:r>
-      <w:proofErr w:type="spellStart"/>
-      <w:r>
-        <w:t>circle</w:t>
-      </w:r>
-      <w:proofErr w:type="spellEnd"/>
-      <w:r>
-        <w:t xml:space="preserve"> fermé.</w:t>
-      </w:r>
-    </w:p>
-    <w:p>
-      <w:pPr>
-        <w:pStyle w:val="Titre2"/>
-        <w:rPr>
-          <w:lang w:val="en-CA"/>
-        </w:rPr>
-      </w:pPr>
-      <w:bookmarkStart w:id="10" w:name="_Toc26308286"/>
-      <w:r>
-        <w:rPr>
-          <w:lang w:val="en-CA"/>
-        </w:rPr>
-        <w:t>He-goes</w:t>
-      </w:r>
-      <w:bookmarkEnd w:id="10"/>
-    </w:p>
-    <w:p>
-      <w:pPr>
-        <w:rPr>
-          <w:lang w:val="en-CA"/>
-        </w:rPr>
-      </w:pPr>
-      <w:r>
-        <w:rPr>
-          <w:highlight w:val="yellow"/>
-          <w:lang w:val="en-CA"/>
-        </w:rPr>
-        <w:t xml:space="preserve">A </w:t>
-      </w:r>
-      <w:proofErr w:type="spellStart"/>
-      <w:r>
-        <w:rPr>
-          <w:highlight w:val="yellow"/>
-          <w:lang w:val="en-CA"/>
-        </w:rPr>
-        <w:t>compléter</w:t>
-      </w:r>
-      <w:proofErr w:type="spellEnd"/>
-    </w:p>
-    <w:p>
-      <w:pPr>
-        <w:pStyle w:val="Titre2"/>
-        <w:rPr>
-          <w:lang w:val="en-CA"/>
-        </w:rPr>
-      </w:pPr>
-      <w:bookmarkStart w:id="11" w:name="_Toc26308287"/>
-      <w:r>
-        <w:rPr>
-          <w:lang w:val="en-CA"/>
-        </w:rPr>
-        <w:t>S</w:t>
-      </w:r>
-      <w:r>
-        <w:rPr>
-          <w:lang w:val="en-CA"/>
-        </w:rPr>
-        <w:t>he-goes</w:t>
-      </w:r>
-      <w:bookmarkEnd w:id="11"/>
-    </w:p>
-    <w:p>
-      <w:r>
-        <w:rPr>
-          <w:highlight w:val="yellow"/>
-        </w:rPr>
-        <w:t xml:space="preserve">A </w:t>
-      </w:r>
-      <w:proofErr w:type="spellStart"/>
-      <w:r>
-        <w:rPr>
-          <w:highlight w:val="yellow"/>
-        </w:rPr>
-        <w:t>completer</w:t>
-      </w:r>
-      <w:proofErr w:type="spellEnd"/>
-    </w:p>
-    <w:p>
-      <w:pPr>
-        <w:pStyle w:val="Titre2"/>
-      </w:pPr>
-      <w:bookmarkStart w:id="12" w:name="_Toc26308288"/>
-      <w:r>
-        <w:t>Sugar push</w:t>
-      </w:r>
-      <w:bookmarkEnd w:id="12"/>
-    </w:p>
-    <w:p>
-      <w:r>
-        <w:t>Les 2 partenaires s’approchent et puis s’éloigne dans un mouvement linéaire.</w:t>
-      </w:r>
-    </w:p>
-    <w:p>
-      <w:pPr>
-        <w:pStyle w:val="Titre3"/>
-      </w:pPr>
-      <w:r>
-        <w:rPr>
-          <w:rStyle w:val="Accentuationlgre"/>
-        </w:rPr>
-        <w:t>Enchainement</w:t>
-      </w:r>
-    </w:p>
-    <w:p>
-      <w:pPr>
-        <w:pStyle w:val="Paragraphedeliste"/>
-        <w:numPr>
-          <w:ilvl w:val="0"/>
-          <w:numId w:val="23"/>
-        </w:numPr>
-      </w:pPr>
-      <w:r>
-        <w:t>Débute en position ouverte. Le lead tient les 2 mains de la follow. Les mains sont basses.</w:t>
-      </w:r>
-    </w:p>
-    <w:p>
-      <w:pPr>
-        <w:pStyle w:val="Paragraphedeliste"/>
-        <w:numPr>
-          <w:ilvl w:val="0"/>
-          <w:numId w:val="23"/>
-        </w:numPr>
-      </w:pPr>
-      <w:r>
-        <w:t>A t1, le lead recule le pied gauche. La follow suit.</w:t>
-      </w:r>
-    </w:p>
-    <w:p>
-      <w:pPr>
-        <w:pStyle w:val="Paragraphedeliste"/>
-        <w:numPr>
-          <w:ilvl w:val="0"/>
-          <w:numId w:val="23"/>
-        </w:numPr>
-      </w:pPr>
-      <w:r>
-        <w:t>A t2, le lead recule le pied droite. La follow suit.</w:t>
-      </w:r>
-    </w:p>
-    <w:p>
-      <w:pPr>
-        <w:pStyle w:val="Paragraphedeliste"/>
-        <w:numPr>
-          <w:ilvl w:val="0"/>
-          <w:numId w:val="23"/>
-        </w:numPr>
-      </w:pPr>
-      <w:r>
-        <w:t>A t3 et 4, le lead cesse de recule.</w:t>
-      </w:r>
-    </w:p>
-    <w:p>
-      <w:pPr>
-        <w:pStyle w:val="Paragraphedeliste"/>
-        <w:numPr>
-          <w:ilvl w:val="1"/>
-          <w:numId w:val="23"/>
-        </w:numPr>
-      </w:pPr>
-      <w:r>
-        <w:t>Il fait un triple step. G-D-G en amorçant un mouvement du corps vers l’avant.</w:t>
-      </w:r>
-    </w:p>
-    <w:p>
-      <w:pPr>
-        <w:pStyle w:val="Paragraphedeliste"/>
-        <w:numPr>
-          <w:ilvl w:val="1"/>
-          <w:numId w:val="23"/>
-        </w:numPr>
-      </w:pPr>
-      <w:r>
-        <w:t>Il absorbe un peu de l’énergie de la follow à l’aide des bras qui reculent légèrement vers l’arrière.</w:t>
-      </w:r>
-    </w:p>
-    <w:p>
-      <w:pPr>
-        <w:pStyle w:val="Paragraphedeliste"/>
-        <w:numPr>
-          <w:ilvl w:val="0"/>
-          <w:numId w:val="23"/>
-        </w:numPr>
-      </w:pPr>
-      <w:r>
-        <w:t>A t5 et t6, triple step face à face.</w:t>
-      </w:r>
-    </w:p>
-    <w:p>
-      <w:r>
-        <w:t>Variante oblique</w:t>
-      </w:r>
-    </w:p>
-    <w:p>
-      <w:pPr>
-        <w:pStyle w:val="Paragraphedeliste"/>
-        <w:numPr>
-          <w:ilvl w:val="0"/>
-          <w:numId w:val="24"/>
-        </w:numPr>
-      </w:pPr>
-      <w:r>
-        <w:t>Débute comme le Sugar push standard</w:t>
-      </w:r>
-    </w:p>
-    <w:p>
-      <w:pPr>
-        <w:pStyle w:val="Paragraphedeliste"/>
-        <w:numPr>
-          <w:ilvl w:val="0"/>
-          <w:numId w:val="24"/>
-        </w:numPr>
-      </w:pPr>
-      <w:r>
-        <w:t>A t3 et t4, le lead effectue les mêmes mouvements que précédemment, mais il pivote le corps vers la droite de 45 degrés. Ceci provoque la rotation de la follow.</w:t>
-      </w:r>
-    </w:p>
-    <w:p>
-      <w:pPr>
-        <w:pStyle w:val="Paragraphedeliste"/>
-        <w:numPr>
-          <w:ilvl w:val="0"/>
-          <w:numId w:val="24"/>
-        </w:numPr>
-      </w:pPr>
-      <w:r>
-        <w:t xml:space="preserve">A t5 et t6, le lead fait le même mouvement que précédemment, en plus il redresse le corps </w:t>
-      </w:r>
-      <w:r>
-        <w:t>pour revenir à une position standard.</w:t>
-      </w:r>
-    </w:p>
-    <w:p>
-      <w:pPr>
-        <w:pStyle w:val="Titre2"/>
-        <w:rPr>
-          <w:lang w:val="en-CA"/>
-        </w:rPr>
-      </w:pPr>
-      <w:bookmarkStart w:id="13" w:name="_Toc26308289"/>
-      <w:proofErr w:type="spellStart"/>
-      <w:r>
-        <w:rPr>
-          <w:lang w:val="en-CA"/>
-        </w:rPr>
-        <w:t>Passby</w:t>
-      </w:r>
-      <w:proofErr w:type="spellEnd"/>
-      <w:r>
-        <w:rPr>
-          <w:lang w:val="en-CA"/>
-        </w:rPr>
-        <w:t xml:space="preserve"> - Free spin</w:t>
-      </w:r>
-      <w:r>
-        <w:rPr>
-          <w:lang w:val="en-CA"/>
-        </w:rPr>
-        <w:t xml:space="preserve"> – rotation a</w:t>
-      </w:r>
-      <w:r>
-        <w:rPr>
-          <w:lang w:val="en-CA"/>
-        </w:rPr>
-        <w:t>nti-</w:t>
-      </w:r>
-      <w:proofErr w:type="spellStart"/>
-      <w:r>
-        <w:rPr>
-          <w:lang w:val="en-CA"/>
-        </w:rPr>
-        <w:t>horaire</w:t>
-      </w:r>
-      <w:bookmarkEnd w:id="13"/>
-      <w:proofErr w:type="spellEnd"/>
-    </w:p>
-    <w:p>
-      <w:r>
-        <w:t xml:space="preserve">En position face à face, la follow faire un tour </w:t>
-      </w:r>
-      <w:r>
-        <w:t xml:space="preserve">anti-horaire </w:t>
-      </w:r>
-      <w:r>
-        <w:t>sur elle-même.</w:t>
-      </w:r>
-    </w:p>
-    <w:p>
-      <w:pPr>
-        <w:pStyle w:val="Titre3"/>
-      </w:pPr>
-      <w:r>
-        <w:rPr>
-          <w:rStyle w:val="Accentuationlgre"/>
-        </w:rPr>
-        <w:t>Enchainement</w:t>
-      </w:r>
-    </w:p>
-    <w:p>
-      <w:pPr>
-        <w:pStyle w:val="Paragraphedeliste"/>
-        <w:numPr>
-          <w:ilvl w:val="0"/>
-          <w:numId w:val="32"/>
-        </w:numPr>
-      </w:pPr>
-      <w:r>
-        <w:t>A t1, le lead fait un front step rotatif.</w:t>
-      </w:r>
-    </w:p>
-    <w:p>
-      <w:pPr>
-        <w:pStyle w:val="Paragraphedeliste"/>
-        <w:numPr>
-          <w:ilvl w:val="0"/>
-          <w:numId w:val="32"/>
-        </w:numPr>
-      </w:pPr>
-      <w:r>
-        <w:t>A t2, le lead dégage la voix vers sa droite tout en tirant légèrement la lead vers l’avant.</w:t>
-      </w:r>
-    </w:p>
-    <w:p>
-      <w:pPr>
-        <w:pStyle w:val="Paragraphedeliste"/>
-        <w:numPr>
-          <w:ilvl w:val="0"/>
-          <w:numId w:val="32"/>
-        </w:numPr>
-      </w:pPr>
-      <w:r>
-        <w:t xml:space="preserve">A t3 et t4, triple step. Le lead pousse </w:t>
-      </w:r>
-      <w:r>
-        <w:t>et libère la mande la follow</w:t>
-      </w:r>
-      <w:r>
-        <w:t xml:space="preserve"> pour provoquer une rotation anti-horaire de la follow.</w:t>
-      </w:r>
-    </w:p>
-    <w:p>
-      <w:pPr>
-        <w:pStyle w:val="Paragraphedeliste"/>
-        <w:numPr>
-          <w:ilvl w:val="0"/>
-          <w:numId w:val="32"/>
-        </w:numPr>
-      </w:pPr>
-      <w:r>
-        <w:lastRenderedPageBreak/>
-        <w:t xml:space="preserve">A t5 et t6, triple step face à face. Les partenaires ont </w:t>
-      </w:r>
-      <w:r>
-        <w:t>échangé</w:t>
-      </w:r>
-      <w:r>
-        <w:t xml:space="preserve"> leurs positions respectives.</w:t>
-      </w:r>
-    </w:p>
-    <w:p>
-      <w:pPr>
-        <w:pStyle w:val="Titre2"/>
-        <w:rPr>
-          <w:lang w:val="en-CA"/>
-        </w:rPr>
-      </w:pPr>
-      <w:bookmarkStart w:id="14" w:name="_Toc26308290"/>
-      <w:proofErr w:type="spellStart"/>
-      <w:r>
-        <w:rPr>
-          <w:lang w:val="en-CA"/>
-        </w:rPr>
-        <w:t>Passby</w:t>
-      </w:r>
-      <w:proofErr w:type="spellEnd"/>
-      <w:r>
-        <w:rPr>
-          <w:lang w:val="en-CA"/>
-        </w:rPr>
-        <w:t xml:space="preserve"> - Free spin </w:t>
-      </w:r>
-      <w:r>
-        <w:rPr>
-          <w:lang w:val="en-CA"/>
-        </w:rPr>
-        <w:t xml:space="preserve">– hand shake – rotation </w:t>
-      </w:r>
-      <w:proofErr w:type="spellStart"/>
-      <w:r>
-        <w:rPr>
-          <w:lang w:val="en-CA"/>
-        </w:rPr>
-        <w:t>horaire</w:t>
-      </w:r>
-      <w:bookmarkEnd w:id="14"/>
-      <w:proofErr w:type="spellEnd"/>
-    </w:p>
-    <w:p>
-      <w:r>
-        <w:t xml:space="preserve">En position face à face, hand </w:t>
-      </w:r>
-      <w:proofErr w:type="spellStart"/>
-      <w:r>
-        <w:t>shake</w:t>
-      </w:r>
-      <w:proofErr w:type="spellEnd"/>
-      <w:r>
-        <w:t>, la follow faire un tour horaire sur elle-même.</w:t>
-      </w:r>
-    </w:p>
-    <w:p>
-      <w:pPr>
-        <w:pStyle w:val="Titre3"/>
-      </w:pPr>
-      <w:r>
-        <w:rPr>
-          <w:rStyle w:val="Accentuationlgre"/>
-        </w:rPr>
-        <w:t>Enchainement</w:t>
-      </w:r>
-    </w:p>
-    <w:p>
-      <w:pPr>
-        <w:pStyle w:val="Paragraphedeliste"/>
-        <w:numPr>
-          <w:ilvl w:val="0"/>
-          <w:numId w:val="33"/>
-        </w:numPr>
-      </w:pPr>
-      <w:r>
-        <w:t>A t1, rock step.</w:t>
-      </w:r>
-    </w:p>
-    <w:p>
-      <w:pPr>
-        <w:pStyle w:val="Paragraphedeliste"/>
-        <w:numPr>
-          <w:ilvl w:val="0"/>
-          <w:numId w:val="33"/>
-        </w:numPr>
-      </w:pPr>
-      <w:r>
-        <w:t>A t2, le lead dégage la voix vers sa gauche</w:t>
-      </w:r>
-    </w:p>
-    <w:p>
-      <w:pPr>
-        <w:pStyle w:val="Paragraphedeliste"/>
-        <w:numPr>
-          <w:ilvl w:val="0"/>
-          <w:numId w:val="33"/>
-        </w:numPr>
-      </w:pPr>
-      <w:r>
-        <w:t xml:space="preserve">A t3 et t4, triple step. Le lead pousse et libère la main de la follow pour provoquer une rotation horaire de la follow. </w:t>
-      </w:r>
-    </w:p>
-    <w:p>
-      <w:pPr>
-        <w:pStyle w:val="Paragraphedeliste"/>
-        <w:numPr>
-          <w:ilvl w:val="0"/>
-          <w:numId w:val="33"/>
-        </w:numPr>
-      </w:pPr>
-      <w:r>
-        <w:t>A t5 et t6, triple step face à face. Les partenaires ont échangé leurs positions respectives.</w:t>
-      </w:r>
-    </w:p>
-    <w:p>
-      <w:pPr>
-        <w:pStyle w:val="Titre2"/>
-        <w:rPr>
-          <w:lang w:val="en-CA"/>
-        </w:rPr>
-      </w:pPr>
-      <w:bookmarkStart w:id="15" w:name="_Toc26308291"/>
-      <w:proofErr w:type="spellStart"/>
-      <w:r>
-        <w:rPr>
-          <w:lang w:val="en-CA"/>
-        </w:rPr>
-        <w:t>Passby</w:t>
-      </w:r>
-      <w:proofErr w:type="spellEnd"/>
-      <w:r>
-        <w:rPr>
-          <w:lang w:val="en-CA"/>
-        </w:rPr>
-        <w:t xml:space="preserve"> - Free spin </w:t>
-      </w:r>
-      <w:r>
-        <w:rPr>
-          <w:lang w:val="en-CA"/>
-        </w:rPr>
-        <w:t>– hand shake – rotation anti-</w:t>
-      </w:r>
-      <w:proofErr w:type="spellStart"/>
-      <w:r>
-        <w:rPr>
-          <w:lang w:val="en-CA"/>
-        </w:rPr>
-        <w:t>horaire</w:t>
-      </w:r>
-      <w:bookmarkEnd w:id="15"/>
-      <w:proofErr w:type="spellEnd"/>
-    </w:p>
-    <w:p>
-      <w:r>
-        <w:t xml:space="preserve">En position face à face, hand </w:t>
-      </w:r>
-      <w:proofErr w:type="spellStart"/>
-      <w:r>
-        <w:t>shake</w:t>
-      </w:r>
-      <w:proofErr w:type="spellEnd"/>
-      <w:r>
-        <w:t>, la follow faire un tour horaire sur elle-même.</w:t>
-      </w:r>
-    </w:p>
-    <w:p>
-      <w:pPr>
-        <w:pStyle w:val="Titre3"/>
-      </w:pPr>
-      <w:r>
-        <w:rPr>
-          <w:rStyle w:val="Accentuationlgre"/>
-        </w:rPr>
-        <w:t>Enchainement</w:t>
-      </w:r>
-    </w:p>
-    <w:p>
-      <w:pPr>
-        <w:pStyle w:val="Paragraphedeliste"/>
-        <w:numPr>
-          <w:ilvl w:val="0"/>
-          <w:numId w:val="35"/>
-        </w:numPr>
-      </w:pPr>
-      <w:r>
-        <w:t>A t1, rock step.</w:t>
-      </w:r>
-    </w:p>
-    <w:p>
-      <w:pPr>
-        <w:pStyle w:val="Paragraphedeliste"/>
-        <w:numPr>
-          <w:ilvl w:val="0"/>
-          <w:numId w:val="35"/>
-        </w:numPr>
-      </w:pPr>
-      <w:r>
-        <w:t>A t2, le lead dégage la voix vers sa droite</w:t>
-      </w:r>
-    </w:p>
-    <w:p>
-      <w:pPr>
-        <w:pStyle w:val="Paragraphedeliste"/>
-        <w:numPr>
-          <w:ilvl w:val="0"/>
-          <w:numId w:val="35"/>
-        </w:numPr>
-      </w:pPr>
-      <w:r>
-        <w:t xml:space="preserve">A t3 et t4, triple step. Le lead libère la main de la follow. Il pousse la main de la follow à l’aide de sa main gauche pour provoquer une rotation anti-horaire de la follow. </w:t>
-      </w:r>
-    </w:p>
-    <w:p>
-      <w:pPr>
-        <w:pStyle w:val="Paragraphedeliste"/>
-        <w:numPr>
-          <w:ilvl w:val="0"/>
-          <w:numId w:val="35"/>
-        </w:numPr>
-      </w:pPr>
-      <w:r>
-        <w:t>A t5 et t6, triple step face à face. Les partenaires ont échangé leurs positions respectives.</w:t>
-      </w:r>
-    </w:p>
-    <w:p>
-      <w:pPr>
-        <w:pStyle w:val="Titre2"/>
-      </w:pPr>
-    </w:p>
-    <w:p>
-      <w:pPr>
-        <w:pStyle w:val="Titre2"/>
-        <w:rPr>
-          <w:lang w:val="en-CA"/>
-        </w:rPr>
-      </w:pPr>
-      <w:bookmarkStart w:id="16" w:name="_Toc26308292"/>
-      <w:proofErr w:type="spellStart"/>
-      <w:r>
-        <w:rPr>
-          <w:lang w:val="en-CA"/>
-        </w:rPr>
-        <w:t>Passby</w:t>
-      </w:r>
-      <w:proofErr w:type="spellEnd"/>
-      <w:r>
-        <w:rPr>
-          <w:lang w:val="en-CA"/>
-        </w:rPr>
-        <w:t xml:space="preserve"> - Free spin </w:t>
-      </w:r>
-      <w:r>
-        <w:rPr>
-          <w:lang w:val="en-CA"/>
-        </w:rPr>
-        <w:t>– hand shake – rotation anti-</w:t>
-      </w:r>
-      <w:proofErr w:type="spellStart"/>
-      <w:r>
-        <w:rPr>
-          <w:lang w:val="en-CA"/>
-        </w:rPr>
-        <w:t>horaire</w:t>
-      </w:r>
-      <w:proofErr w:type="spellEnd"/>
-      <w:r>
-        <w:rPr>
-          <w:lang w:val="en-CA"/>
-        </w:rPr>
-        <w:t xml:space="preserve"> / </w:t>
-      </w:r>
-      <w:proofErr w:type="spellStart"/>
-      <w:r>
-        <w:rPr>
-          <w:lang w:val="en-CA"/>
-        </w:rPr>
-        <w:t>horaire</w:t>
-      </w:r>
-      <w:bookmarkEnd w:id="16"/>
-      <w:proofErr w:type="spellEnd"/>
-    </w:p>
-    <w:p>
-      <w:r>
-        <w:t xml:space="preserve">En position face à face, hand </w:t>
-      </w:r>
-      <w:proofErr w:type="spellStart"/>
-      <w:r>
-        <w:t>shake</w:t>
-      </w:r>
-      <w:proofErr w:type="spellEnd"/>
-      <w:r>
-        <w:t>, la follow faire un tour horaire sur elle-même.</w:t>
-      </w:r>
-    </w:p>
-    <w:p>
-      <w:pPr>
-        <w:pStyle w:val="Titre3"/>
-      </w:pPr>
-      <w:r>
-        <w:rPr>
-          <w:rStyle w:val="Accentuationlgre"/>
-        </w:rPr>
-        <w:t>Enchainement</w:t>
-      </w:r>
-    </w:p>
-    <w:p>
-      <w:pPr>
-        <w:pStyle w:val="Paragraphedeliste"/>
-        <w:numPr>
-          <w:ilvl w:val="0"/>
-          <w:numId w:val="34"/>
-        </w:numPr>
-        <w:rPr>
-          <w:lang w:val="en-CA"/>
-        </w:rPr>
-      </w:pPr>
-      <w:r>
-        <w:rPr>
-          <w:lang w:val="en-CA"/>
-        </w:rPr>
-        <w:t xml:space="preserve">A t1, rock step </w:t>
-      </w:r>
-      <w:proofErr w:type="spellStart"/>
-      <w:r>
-        <w:rPr>
-          <w:lang w:val="en-CA"/>
-        </w:rPr>
-        <w:t>r</w:t>
-      </w:r>
-      <w:r>
-        <w:rPr>
-          <w:lang w:val="en-CA"/>
-        </w:rPr>
-        <w:t>otatif</w:t>
-      </w:r>
-      <w:proofErr w:type="spellEnd"/>
-    </w:p>
-    <w:p>
-      <w:pPr>
-        <w:pStyle w:val="Paragraphedeliste"/>
-        <w:numPr>
-          <w:ilvl w:val="0"/>
-          <w:numId w:val="34"/>
-        </w:numPr>
-      </w:pPr>
-      <w:r>
-        <w:t>A t2, le lead dégage la voix vers sa gauche. Ceci provoque le début d’une rotation anti-horaire de la follow</w:t>
-      </w:r>
-    </w:p>
-    <w:p>
-      <w:pPr>
-        <w:pStyle w:val="Paragraphedeliste"/>
-        <w:numPr>
-          <w:ilvl w:val="0"/>
-          <w:numId w:val="34"/>
-        </w:numPr>
-      </w:pPr>
-      <w:r>
-        <w:t xml:space="preserve">A t3 triple step. Le lead est situé </w:t>
-      </w:r>
-      <w:r>
-        <w:t xml:space="preserve">près du bras droit de la follow. Il </w:t>
-      </w:r>
-      <w:r>
-        <w:t>agrippe</w:t>
-      </w:r>
-      <w:r>
-        <w:t xml:space="preserve"> l’avant-bras droit de la follow</w:t>
-      </w:r>
-      <w:r>
-        <w:t xml:space="preserve"> </w:t>
-      </w:r>
-      <w:r>
-        <w:t>à l’aide de sa main gauche.</w:t>
-      </w:r>
-    </w:p>
-    <w:p>
-      <w:pPr>
-        <w:pStyle w:val="Paragraphedeliste"/>
-        <w:numPr>
-          <w:ilvl w:val="0"/>
-          <w:numId w:val="34"/>
-        </w:numPr>
-      </w:pPr>
-      <w:r>
-        <w:t>A t4, il «tire légèrement » sur le bras de la follow pour provoquer une rotation horaire.</w:t>
-      </w:r>
-    </w:p>
-    <w:p>
-      <w:pPr>
-        <w:pStyle w:val="Paragraphedeliste"/>
-        <w:numPr>
-          <w:ilvl w:val="0"/>
-          <w:numId w:val="34"/>
-        </w:numPr>
-      </w:pPr>
-      <w:r>
-        <w:t>A t5 et t6, triple step face à face. Les partenaires ont échangé leurs positions respectives.</w:t>
-      </w:r>
-    </w:p>
-    <w:p>
-      <w:pPr>
-        <w:pStyle w:val="Titre2"/>
-      </w:pPr>
-      <w:bookmarkStart w:id="17" w:name="_Toc26308293"/>
-      <w:r>
-        <w:t>Mini-</w:t>
-      </w:r>
-      <w:proofErr w:type="spellStart"/>
-      <w:r>
-        <w:t>Dip</w:t>
-      </w:r>
-      <w:bookmarkEnd w:id="17"/>
-      <w:proofErr w:type="spellEnd"/>
-    </w:p>
-    <w:p>
-      <w:r>
-        <w:t>Mouvement très stylisé, qui consiste à changer de place tout en claquant des mains et en terminant sur une seul jambe.</w:t>
-      </w:r>
-    </w:p>
-    <w:p>
-      <w:pPr>
-        <w:pStyle w:val="Titre3"/>
-      </w:pPr>
-      <w:r>
-        <w:rPr>
-          <w:rStyle w:val="Accentuationlgre"/>
-        </w:rPr>
-        <w:t>Enchainement</w:t>
-      </w:r>
-    </w:p>
-    <w:p>
-      <w:pPr>
-        <w:pStyle w:val="Paragraphedeliste"/>
-        <w:numPr>
-          <w:ilvl w:val="0"/>
           <w:numId w:val="47"/>
         </w:numPr>
       </w:pPr>
       <w:r>
         <w:t>Début en face à face</w:t>
       </w:r>
+      <w:r>
+        <w:t>, hand shake</w:t>
+      </w:r>
     </w:p>
     <w:p>
       <w:pPr>
@@ -5246,7 +5301,6 @@
         </w:numPr>
       </w:pPr>
       <w:r>
-        <w:lastRenderedPageBreak/>
         <w:t>A t3, Le lead passe à gauche de la follow</w:t>
       </w:r>
     </w:p>
@@ -5313,7 +5367,16 @@
         </w:numPr>
       </w:pPr>
       <w:r>
-        <w:t>Le lead et la follow termine sur une jambe</w:t>
+        <w:t xml:space="preserve">Le lead termine sur </w:t>
+      </w:r>
+      <w:r>
+        <w:t>la</w:t>
+      </w:r>
+      <w:r>
+        <w:t xml:space="preserve"> jambe</w:t>
+      </w:r>
+      <w:r>
+        <w:t xml:space="preserve"> droite, la follow sur la jambe gauche.</w:t>
       </w:r>
     </w:p>
     <w:p>
@@ -5332,7 +5395,7 @@
       <w:pPr>
         <w:pStyle w:val="Titre2"/>
       </w:pPr>
-      <w:bookmarkStart w:id="18" w:name="_Toc26308294"/>
+      <w:bookmarkStart w:id="18" w:name="_Toc26390459"/>
       <w:r>
         <w:t>Move à Lionel</w:t>
       </w:r>
@@ -5340,15 +5403,7 @@
     </w:p>
     <w:p>
       <w:r>
-        <w:t xml:space="preserve">En mode hand </w:t>
-      </w:r>
-      <w:proofErr w:type="spellStart"/>
-      <w:r>
-        <w:t>shake</w:t>
-      </w:r>
-      <w:proofErr w:type="spellEnd"/>
-      <w:r>
-        <w:t>, les partenaires tournent autour d’</w:t>
+        <w:t>En mode hand shake, les partenaires tournent autour d’</w:t>
       </w:r>
       <w:r>
         <w:t>u</w:t>
@@ -5401,130 +5456,109 @@
         <w:rPr>
           <w:lang w:val="en-CA"/>
         </w:rPr>
-        <w:t xml:space="preserve">, rock-step </w:t>
-      </w:r>
-      <w:proofErr w:type="spellStart"/>
+        <w:t>, rock-step r</w:t>
+      </w:r>
       <w:r>
         <w:rPr>
           <w:lang w:val="en-CA"/>
         </w:rPr>
-        <w:t>r</w:t>
-      </w:r>
-      <w:r>
+        <w:t>otatif</w:t>
+      </w:r>
+    </w:p>
+    <w:p>
+      <w:pPr>
+        <w:pStyle w:val="Paragraphedeliste"/>
+        <w:numPr>
+          <w:ilvl w:val="0"/>
+          <w:numId w:val="36"/>
+        </w:numPr>
+      </w:pPr>
+      <w:r>
+        <w:t xml:space="preserve">A t3 et t4,  </w:t>
+      </w:r>
+      <w:r>
+        <w:t>le lead pivote sens horaire, ceci fait pivoter la follow dans le sens horaire. il pourrait toucher l’épaule droite de la follow à l’aide de sa main gauche.</w:t>
+      </w:r>
+    </w:p>
+    <w:p>
+      <w:pPr>
+        <w:pStyle w:val="Paragraphedeliste"/>
+        <w:numPr>
+          <w:ilvl w:val="0"/>
+          <w:numId w:val="36"/>
+        </w:numPr>
+      </w:pPr>
+      <w:r>
+        <w:t>A t5 et t6, le lead pivote sens anti-horaire, ceci fait pivoter la follow dans le sens horaire.</w:t>
+      </w:r>
+    </w:p>
+    <w:p>
+      <w:pPr>
+        <w:pStyle w:val="Paragraphedeliste"/>
+        <w:numPr>
+          <w:ilvl w:val="0"/>
+          <w:numId w:val="36"/>
+        </w:numPr>
+      </w:pPr>
+      <w:r>
+        <w:t>Répéter les étapes 2 et 3 à volonté.</w:t>
+      </w:r>
+    </w:p>
+    <w:p>
+      <w:pPr>
+        <w:pStyle w:val="Paragraphedeliste"/>
+        <w:numPr>
+          <w:ilvl w:val="0"/>
+          <w:numId w:val="36"/>
+        </w:numPr>
+      </w:pPr>
+      <w:r>
+        <w:t xml:space="preserve"> </w:t>
+      </w:r>
+      <w:r>
+        <w:t>Sortie Tuck-turn</w:t>
+      </w:r>
+    </w:p>
+    <w:p>
+      <w:pPr>
+        <w:pStyle w:val="Paragraphedeliste"/>
+        <w:numPr>
+          <w:ilvl w:val="0"/>
+          <w:numId w:val="36"/>
+        </w:numPr>
+      </w:pPr>
+      <w:r>
+        <w:t xml:space="preserve">Autre sortie </w:t>
+      </w:r>
+      <w:r>
+        <w:rPr>
+          <w:highlight w:val="yellow"/>
+        </w:rPr>
+        <w:t>a compléter</w:t>
+      </w:r>
+    </w:p>
+    <w:p>
+      <w:pPr>
+        <w:pStyle w:val="Titre2"/>
         <w:rPr>
           <w:lang w:val="en-CA"/>
         </w:rPr>
-        <w:t>otatif</w:t>
-      </w:r>
-      <w:proofErr w:type="spellEnd"/>
-    </w:p>
-    <w:p>
-      <w:pPr>
-        <w:pStyle w:val="Paragraphedeliste"/>
-        <w:numPr>
-          <w:ilvl w:val="0"/>
-          <w:numId w:val="36"/>
-        </w:numPr>
-      </w:pPr>
-      <w:r>
-        <w:t xml:space="preserve">A t3 et t4,  </w:t>
-      </w:r>
-      <w:r>
-        <w:t>le lead pivote sens horaire, ceci fait pivoter la follow dans le sens horaire. il pourrait toucher l’épaule droite de la follow à l’aide de sa main gauche.</w:t>
-      </w:r>
-    </w:p>
-    <w:p>
-      <w:pPr>
-        <w:pStyle w:val="Paragraphedeliste"/>
-        <w:numPr>
-          <w:ilvl w:val="0"/>
-          <w:numId w:val="36"/>
-        </w:numPr>
-      </w:pPr>
-      <w:r>
-        <w:t>A t5 et t6, le lead pivote sens anti-horaire, ceci fait pivoter la follow dans le sens horaire.</w:t>
-      </w:r>
-    </w:p>
-    <w:p>
-      <w:pPr>
-        <w:pStyle w:val="Paragraphedeliste"/>
-        <w:numPr>
-          <w:ilvl w:val="0"/>
-          <w:numId w:val="36"/>
-        </w:numPr>
-      </w:pPr>
-      <w:r>
-        <w:t>Répéter les étapes 2 et 3 à volonté.</w:t>
-      </w:r>
-    </w:p>
-    <w:p>
-      <w:pPr>
-        <w:pStyle w:val="Paragraphedeliste"/>
-        <w:numPr>
-          <w:ilvl w:val="0"/>
-          <w:numId w:val="36"/>
-        </w:numPr>
-      </w:pPr>
-      <w:r>
-        <w:t xml:space="preserve"> </w:t>
-      </w:r>
-      <w:r>
-        <w:t xml:space="preserve">Sortie </w:t>
-      </w:r>
-      <w:proofErr w:type="spellStart"/>
-      <w:r>
-        <w:t>Tuck-turn</w:t>
-      </w:r>
-      <w:proofErr w:type="spellEnd"/>
-    </w:p>
-    <w:p>
-      <w:pPr>
-        <w:pStyle w:val="Paragraphedeliste"/>
-        <w:numPr>
-          <w:ilvl w:val="0"/>
-          <w:numId w:val="36"/>
-        </w:numPr>
-      </w:pPr>
-      <w:r>
-        <w:t xml:space="preserve">Autre sortie </w:t>
-      </w:r>
-      <w:proofErr w:type="spellStart"/>
-      <w:r>
-        <w:rPr>
-          <w:highlight w:val="yellow"/>
-        </w:rPr>
-        <w:t>a</w:t>
-      </w:r>
-      <w:proofErr w:type="spellEnd"/>
-      <w:r>
-        <w:rPr>
-          <w:highlight w:val="yellow"/>
-        </w:rPr>
-        <w:t xml:space="preserve"> compléter</w:t>
-      </w:r>
-    </w:p>
-    <w:p>
-      <w:pPr>
-        <w:pStyle w:val="Titre2"/>
+      </w:pPr>
+      <w:bookmarkStart w:id="19" w:name="_Toc26390460"/>
+      <w:r>
         <w:rPr>
           <w:lang w:val="en-CA"/>
         </w:rPr>
-      </w:pPr>
-      <w:bookmarkStart w:id="19" w:name="_Toc26308295"/>
-      <w:r>
-        <w:rPr>
-          <w:lang w:val="en-CA"/>
-        </w:rPr>
         <w:t>Pop Turn</w:t>
       </w:r>
       <w:bookmarkEnd w:id="19"/>
     </w:p>
     <w:p>
       <w:r>
-        <w:t xml:space="preserve">En position fermé, la follow </w:t>
-      </w:r>
-      <w:r>
-        <w:t xml:space="preserve"> tourne</w:t>
+        <w:t xml:space="preserve">En position fermé, la </w:t>
+      </w:r>
+      <w:r>
+        <w:t>follow tourne</w:t>
       </w:r>
       <w:r>
         <w:t xml:space="preserve"> librement dans le sens anti-horaire.</w:t>
@@ -5711,6 +5745,7 @@
         <w:rPr>
           <w:lang w:val="en-CA"/>
         </w:rPr>
+        <w:lastRenderedPageBreak/>
         <w:t xml:space="preserve">A t1, Rock step </w:t>
       </w:r>
       <w:r>
@@ -5756,7 +5791,6 @@
         </w:numPr>
       </w:pPr>
       <w:r>
-        <w:lastRenderedPageBreak/>
         <w:t>En même temps, le lead déplace le pied droit à côté de la follow.</w:t>
       </w:r>
     </w:p>
@@ -5812,31 +5846,20 @@
       <w:pPr>
         <w:pStyle w:val="Titre1"/>
       </w:pPr>
-      <w:bookmarkStart w:id="20" w:name="_Toc26308296"/>
-      <w:proofErr w:type="spellStart"/>
-      <w:r>
-        <w:t>Cuddle</w:t>
-      </w:r>
-      <w:proofErr w:type="spellEnd"/>
-      <w:r>
-        <w:t xml:space="preserve"> ou</w:t>
-      </w:r>
-      <w:r>
-        <w:t xml:space="preserve"> </w:t>
-      </w:r>
-      <w:proofErr w:type="spellStart"/>
-      <w:r>
-        <w:t>craddle</w:t>
+      <w:bookmarkStart w:id="20" w:name="_Toc26390461"/>
+      <w:r>
+        <w:t>Cuddle ou</w:t>
+      </w:r>
+      <w:r>
+        <w:t xml:space="preserve"> craddle</w:t>
       </w:r>
       <w:bookmarkEnd w:id="20"/>
-      <w:proofErr w:type="spellEnd"/>
     </w:p>
     <w:p>
       <w:pPr>
         <w:pStyle w:val="Titre2"/>
       </w:pPr>
-      <w:bookmarkStart w:id="21" w:name="_Toc26308297"/>
-      <w:proofErr w:type="spellStart"/>
+      <w:bookmarkStart w:id="21" w:name="_Toc26390462"/>
       <w:r>
         <w:rPr>
           <w:highlight w:val="yellow"/>
@@ -5847,106 +5870,65 @@
         <w:rPr>
           <w:highlight w:val="yellow"/>
         </w:rPr>
-        <w:t>uddle</w:t>
-      </w:r>
-      <w:proofErr w:type="spellEnd"/>
+        <w:t>uddle - Main sur l’épaule</w:t>
+      </w:r>
+      <w:bookmarkEnd w:id="21"/>
+    </w:p>
+    <w:p>
+      <w:r>
+        <w:t>A compléter</w:t>
+      </w:r>
+    </w:p>
+    <w:p>
+      <w:pPr>
+        <w:pStyle w:val="Titre2"/>
+      </w:pPr>
+      <w:bookmarkStart w:id="22" w:name="_Toc26390463"/>
       <w:r>
         <w:rPr>
           <w:highlight w:val="yellow"/>
         </w:rPr>
-        <w:t xml:space="preserve"> - Main sur l’épaule</w:t>
-      </w:r>
-      <w:bookmarkEnd w:id="21"/>
-    </w:p>
-    <w:p>
-      <w:r>
-        <w:t>A compléter</w:t>
+        <w:t>Cuddle – Main sur la hache</w:t>
+      </w:r>
+      <w:bookmarkEnd w:id="22"/>
+    </w:p>
+    <w:p>
+      <w:pPr>
+        <w:pStyle w:val="Paragraphedeliste"/>
+        <w:numPr>
+          <w:ilvl w:val="0"/>
+          <w:numId w:val="1"/>
+        </w:numPr>
+      </w:pPr>
+      <w:r>
+        <w:t>Sortie une main</w:t>
+      </w:r>
+    </w:p>
+    <w:p>
+      <w:pPr>
+        <w:pStyle w:val="Paragraphedeliste"/>
+        <w:numPr>
+          <w:ilvl w:val="0"/>
+          <w:numId w:val="1"/>
+        </w:numPr>
+      </w:pPr>
+      <w:r>
+        <w:t>Sortie 2 main</w:t>
       </w:r>
     </w:p>
     <w:p>
       <w:pPr>
         <w:pStyle w:val="Titre2"/>
       </w:pPr>
-      <w:bookmarkStart w:id="22" w:name="_Toc26308298"/>
-      <w:proofErr w:type="spellStart"/>
-      <w:r>
-        <w:rPr>
-          <w:highlight w:val="yellow"/>
-        </w:rPr>
-        <w:t>Cuddle</w:t>
-      </w:r>
-      <w:proofErr w:type="spellEnd"/>
-      <w:r>
-        <w:rPr>
-          <w:highlight w:val="yellow"/>
-        </w:rPr>
-        <w:t xml:space="preserve"> – Main sur la hache</w:t>
-      </w:r>
-      <w:bookmarkEnd w:id="22"/>
-    </w:p>
-    <w:p>
-      <w:pPr>
-        <w:pStyle w:val="Paragraphedeliste"/>
-        <w:numPr>
-          <w:ilvl w:val="0"/>
-          <w:numId w:val="1"/>
-        </w:numPr>
-      </w:pPr>
-      <w:r>
-        <w:t>Sortie une main</w:t>
-      </w:r>
-    </w:p>
-    <w:p>
-      <w:pPr>
-        <w:pStyle w:val="Paragraphedeliste"/>
-        <w:numPr>
-          <w:ilvl w:val="0"/>
-          <w:numId w:val="1"/>
-        </w:numPr>
-      </w:pPr>
-      <w:r>
-        <w:t>Sortie 2 main</w:t>
-      </w:r>
-    </w:p>
-    <w:p>
-      <w:pPr>
-        <w:pStyle w:val="Titre2"/>
-      </w:pPr>
-      <w:bookmarkStart w:id="23" w:name="_Toc26308299"/>
-      <w:proofErr w:type="spellStart"/>
-      <w:r>
-        <w:t>Tuck</w:t>
-      </w:r>
-      <w:proofErr w:type="spellEnd"/>
-      <w:r>
-        <w:t xml:space="preserve"> </w:t>
-      </w:r>
-      <w:proofErr w:type="spellStart"/>
-      <w:r>
-        <w:t>Turn</w:t>
-      </w:r>
-      <w:proofErr w:type="spellEnd"/>
-      <w:r>
-        <w:t xml:space="preserve"> – Sortie du </w:t>
-      </w:r>
-      <w:proofErr w:type="spellStart"/>
-      <w:r>
-        <w:t>cuddle</w:t>
+      <w:bookmarkStart w:id="23" w:name="_Toc26390464"/>
+      <w:r>
+        <w:t>Tuck Turn – Sortie du cuddle</w:t>
       </w:r>
       <w:bookmarkEnd w:id="23"/>
-      <w:proofErr w:type="spellEnd"/>
-    </w:p>
-    <w:p>
-      <w:r>
-        <w:t xml:space="preserve">En position </w:t>
-      </w:r>
-      <w:proofErr w:type="spellStart"/>
-      <w:r>
-        <w:t>cuddle</w:t>
-      </w:r>
-      <w:proofErr w:type="spellEnd"/>
-      <w:r>
-        <w:t>, permet au follow de sortir de la position et de revenir en position face à face.</w:t>
+    </w:p>
+    <w:p>
+      <w:r>
+        <w:t>En position cuddle, permet au follow de sortir de la position et de revenir en position face à face.</w:t>
       </w:r>
     </w:p>
     <w:p>
@@ -6067,11 +6049,9 @@
       <w:r>
         <w:t xml:space="preserve">Pousse avec la main droite dans le dos pour générer un tour sur </w:t>
       </w:r>
-      <w:proofErr w:type="spellStart"/>
-      <w:r>
-        <w:t>elle-meme</w:t>
-      </w:r>
-      <w:proofErr w:type="spellEnd"/>
+      <w:r>
+        <w:t>elle-même</w:t>
+      </w:r>
       <w:r>
         <w:t xml:space="preserve"> de la follow.</w:t>
       </w:r>
@@ -6101,460 +6081,1218 @@
       </w:r>
     </w:p>
     <w:p>
-      <w:pPr>
-        <w:pStyle w:val="Paragraphedeliste"/>
-        <w:ind w:left="1440"/>
-      </w:pPr>
-    </w:p>
-    <w:p>
+      <w:r>
+        <w:t>Variante #1 – 2 tours</w:t>
+      </w:r>
+    </w:p>
+    <w:p>
+      <w:pPr>
+        <w:pStyle w:val="Paragraphedeliste"/>
+        <w:numPr>
+          <w:ilvl w:val="0"/>
+          <w:numId w:val="56"/>
+        </w:numPr>
+      </w:pPr>
+      <w:r>
+        <w:t>Débute c</w:t>
+      </w:r>
+      <w:r>
+        <w:t>omme le Tuck Tu</w:t>
+      </w:r>
+      <w:r>
+        <w:t>r</w:t>
+      </w:r>
+      <w:r>
+        <w:t>n précédent</w:t>
+      </w:r>
+    </w:p>
+    <w:p>
+      <w:pPr>
+        <w:pStyle w:val="Paragraphedeliste"/>
+        <w:numPr>
+          <w:ilvl w:val="0"/>
+          <w:numId w:val="56"/>
+        </w:numPr>
+      </w:pPr>
+      <w:r>
+        <w:t>A t3 et t4, le lead conserve la main au-dessus de la tête de la follow pour provoquer un deuxième tour.</w:t>
+      </w:r>
+    </w:p>
+    <w:p>
+      <w:r>
+        <w:t>Variante #2 – Vers la gauche</w:t>
+      </w:r>
+    </w:p>
+    <w:p>
+      <w:r>
+        <w:t>Tuck turn, la follow se dirige ve</w:t>
+      </w:r>
+      <w:r>
+        <w:t>rs la gauche. A la fin, le couple a changé de direction de 90 degré vers la gauche.</w:t>
+      </w:r>
+    </w:p>
+    <w:p>
+      <w:pPr>
+        <w:pStyle w:val="Paragraphedeliste"/>
+        <w:numPr>
+          <w:ilvl w:val="0"/>
+          <w:numId w:val="58"/>
+        </w:numPr>
+      </w:pPr>
+      <w:r>
+        <w:lastRenderedPageBreak/>
+        <w:t>Débute c</w:t>
+      </w:r>
+      <w:r>
+        <w:t>omme le Tuck Turn précédent</w:t>
+      </w:r>
+    </w:p>
+    <w:p>
+      <w:pPr>
+        <w:pStyle w:val="Paragraphedeliste"/>
+        <w:numPr>
+          <w:ilvl w:val="0"/>
+          <w:numId w:val="58"/>
+        </w:numPr>
+      </w:pPr>
+      <w:r>
+        <w:t>A t3 et t4 – triple step, le lead dirige la follow vers la gauche en pressant avec sa main droite dans le dos de la follow.</w:t>
+      </w:r>
+    </w:p>
+    <w:p>
+      <w:pPr>
+        <w:pStyle w:val="Paragraphedeliste"/>
+        <w:numPr>
+          <w:ilvl w:val="0"/>
+          <w:numId w:val="58"/>
+        </w:numPr>
+      </w:pPr>
+      <w:r>
+        <w:t>A t5 et t6 – triple step, la follow complète sa rotation sens horaire et se position dans la nouvelle ligne de danse qui est à 90 degré du début.</w:t>
+      </w:r>
+    </w:p>
+    <w:p>
+      <w:pPr>
+        <w:pStyle w:val="Paragraphedeliste"/>
+        <w:numPr>
+          <w:ilvl w:val="1"/>
+          <w:numId w:val="58"/>
+        </w:numPr>
+      </w:pPr>
+      <w:r>
+        <w:t>Le lead se position dans la nouvelle ligne de danse</w:t>
+      </w:r>
+    </w:p>
+    <w:p>
+      <w:r>
+        <w:t>Variante #3 – Lead suit la follow</w:t>
+      </w:r>
+    </w:p>
+    <w:p>
+      <w:r>
+        <w:t xml:space="preserve">Part de la position fermé, débute comme un Tuck turn, le lead suit la follow et </w:t>
+      </w:r>
       <w:r>
         <w:rPr>
           <w:highlight w:val="yellow"/>
         </w:rPr>
-        <w:t xml:space="preserve">Variante - Quelles est la différence avec le </w:t>
-      </w:r>
-      <w:proofErr w:type="spellStart"/>
+        <w:t>termine en position fermé.</w:t>
+      </w:r>
+    </w:p>
+    <w:p>
+      <w:pPr>
+        <w:pStyle w:val="Paragraphedeliste"/>
+        <w:numPr>
+          <w:ilvl w:val="0"/>
+          <w:numId w:val="59"/>
+        </w:numPr>
+      </w:pPr>
+      <w:r>
+        <w:t>Débute comme le Tuck Turn précédent</w:t>
+      </w:r>
+    </w:p>
+    <w:p>
+      <w:pPr>
+        <w:pStyle w:val="Paragraphedeliste"/>
+        <w:numPr>
+          <w:ilvl w:val="0"/>
+          <w:numId w:val="59"/>
+        </w:numPr>
+      </w:pPr>
+      <w:r>
+        <w:t xml:space="preserve">A t3 et t4 – triple step, le lead dirige la follow vers </w:t>
+      </w:r>
+      <w:r>
+        <w:t>l’avant</w:t>
+      </w:r>
+    </w:p>
+    <w:p>
+      <w:pPr>
+        <w:pStyle w:val="Paragraphedeliste"/>
+        <w:numPr>
+          <w:ilvl w:val="1"/>
+          <w:numId w:val="59"/>
+        </w:numPr>
+      </w:pPr>
+      <w:r>
+        <w:t>Le lead suit la follow</w:t>
+      </w:r>
+    </w:p>
+    <w:p>
+      <w:pPr>
+        <w:pStyle w:val="Paragraphedeliste"/>
+        <w:numPr>
+          <w:ilvl w:val="0"/>
+          <w:numId w:val="59"/>
+        </w:numPr>
+      </w:pPr>
+      <w:r>
+        <w:t xml:space="preserve">A t5 et t6, </w:t>
+      </w:r>
       <w:r>
         <w:rPr>
           <w:highlight w:val="yellow"/>
         </w:rPr>
-        <w:t>tuck</w:t>
-      </w:r>
-      <w:proofErr w:type="spellEnd"/>
+        <w:t>?????</w:t>
+      </w:r>
+    </w:p>
+    <w:p>
+      <w:r>
+        <w:t xml:space="preserve">Variante #4 – Tour sans la main gauche </w:t>
+      </w:r>
+    </w:p>
+    <w:p>
+      <w:r>
+        <w:t>La follow tourne sans que le lead la dirige avec la main gauche</w:t>
+      </w:r>
+    </w:p>
+    <w:p>
+      <w:pPr>
+        <w:pStyle w:val="Paragraphedeliste"/>
+        <w:numPr>
+          <w:ilvl w:val="0"/>
+          <w:numId w:val="60"/>
+        </w:numPr>
+      </w:pPr>
+      <w:r>
+        <w:t>Débute comme le Tuck Turn précédent</w:t>
+      </w:r>
+    </w:p>
+    <w:p>
+      <w:pPr>
+        <w:pStyle w:val="Paragraphedeliste"/>
+        <w:numPr>
+          <w:ilvl w:val="0"/>
+          <w:numId w:val="60"/>
+        </w:numPr>
+      </w:pPr>
+      <w:r>
+        <w:t>A t3 et t4</w:t>
+      </w:r>
+      <w:r>
+        <w:t xml:space="preserve"> le lead provoque la rotation à l’aide de la main droite dans le dos de la follow.</w:t>
+      </w:r>
+    </w:p>
+    <w:p>
+      <w:pPr>
+        <w:pStyle w:val="Paragraphedeliste"/>
+        <w:numPr>
+          <w:ilvl w:val="1"/>
+          <w:numId w:val="60"/>
+        </w:numPr>
+      </w:pPr>
+      <w:r>
+        <w:t xml:space="preserve">Lew lead lache la main droite de la follow. </w:t>
+      </w:r>
+    </w:p>
+    <w:p>
+      <w:pPr>
+        <w:pStyle w:val="Paragraphedeliste"/>
+        <w:numPr>
+          <w:ilvl w:val="1"/>
+          <w:numId w:val="60"/>
+        </w:numPr>
+      </w:pPr>
+      <w:r>
+        <w:t>La follow tourne librement</w:t>
+      </w:r>
+    </w:p>
+    <w:p>
+      <w:pPr>
+        <w:pStyle w:val="Paragraphedeliste"/>
+        <w:numPr>
+          <w:ilvl w:val="0"/>
+          <w:numId w:val="60"/>
+        </w:numPr>
+      </w:pPr>
+      <w:r>
+        <w:t>A t5 et t6 , triple step. La follow complète sa rotation</w:t>
+      </w:r>
+    </w:p>
+    <w:p>
+      <w:pPr>
+        <w:pStyle w:val="Paragraphedeliste"/>
+        <w:numPr>
+          <w:ilvl w:val="1"/>
+          <w:numId w:val="60"/>
+        </w:numPr>
+      </w:pPr>
+      <w:r>
+        <w:t>Le lead récupère la main droite de la follow dans sa main gauche.</w:t>
+      </w:r>
+      <w:bookmarkStart w:id="24" w:name="_GoBack"/>
+      <w:bookmarkEnd w:id="24"/>
+    </w:p>
+    <w:p>
       <w:r>
         <w:rPr>
           <w:highlight w:val="yellow"/>
         </w:rPr>
+        <w:t>Variante - Quelles est la différence avec le tuck turn plus haut?</w:t>
+      </w:r>
+    </w:p>
+    <w:p>
+      <w:pPr>
+        <w:pStyle w:val="Paragraphedeliste"/>
+        <w:numPr>
+          <w:ilvl w:val="0"/>
+          <w:numId w:val="2"/>
+        </w:numPr>
+      </w:pPr>
+      <w:r>
+        <w:t>Reste sur place sur le triple step</w:t>
+      </w:r>
+    </w:p>
+    <w:p>
+      <w:pPr>
+        <w:pStyle w:val="Paragraphedeliste"/>
+        <w:numPr>
+          <w:ilvl w:val="0"/>
+          <w:numId w:val="2"/>
+        </w:numPr>
+      </w:pPr>
+      <w:r>
+        <w:t>Finit en ouverture</w:t>
+      </w:r>
+    </w:p>
+    <w:p>
+      <w:pPr>
+        <w:pStyle w:val="Paragraphedeliste"/>
+        <w:numPr>
+          <w:ilvl w:val="0"/>
+          <w:numId w:val="2"/>
+        </w:numPr>
+      </w:pPr>
+      <w:r>
+        <w:t>Pour ça, le lead se déplace a sa droite pour revenir devant le follow</w:t>
+      </w:r>
+    </w:p>
+    <w:p>
+      <w:r>
+        <w:rPr>
+          <w:highlight w:val="yellow"/>
+        </w:rPr>
+        <w:t>Variante 2 – A démystifier, ce n’est pas clair.</w:t>
+      </w:r>
+    </w:p>
+    <w:p>
+      <w:pPr>
+        <w:pStyle w:val="Paragraphedeliste"/>
+        <w:numPr>
+          <w:ilvl w:val="0"/>
+          <w:numId w:val="2"/>
+        </w:numPr>
+      </w:pPr>
+      <w:r>
+        <w:t>Reste sur place sur le triple step</w:t>
+      </w:r>
+    </w:p>
+    <w:p>
+      <w:pPr>
+        <w:pStyle w:val="Paragraphedeliste"/>
+        <w:numPr>
+          <w:ilvl w:val="0"/>
+          <w:numId w:val="2"/>
+        </w:numPr>
+      </w:pPr>
+      <w:r>
+        <w:t>Finit en fermeture</w:t>
+      </w:r>
+    </w:p>
+    <w:p>
+      <w:pPr>
+        <w:pStyle w:val="Paragraphedeliste"/>
+        <w:numPr>
+          <w:ilvl w:val="0"/>
+          <w:numId w:val="2"/>
+        </w:numPr>
+      </w:pPr>
+      <w:r>
+        <w:t>Pour ça, le lead se déplace reste à sa place pour demeurer à coté de la follow</w:t>
+      </w:r>
+    </w:p>
+    <w:p>
+      <w:pPr>
+        <w:pStyle w:val="Titre2"/>
+      </w:pPr>
+    </w:p>
+    <w:p>
+      <w:pPr>
+        <w:pStyle w:val="Titre2"/>
+      </w:pPr>
+      <w:bookmarkStart w:id="25" w:name="_Toc26390465"/>
+      <w:r>
+        <w:rPr>
+          <w:highlight w:val="yellow"/>
+        </w:rPr>
+        <w:t>Parapluie ?</w:t>
+      </w:r>
+      <w:bookmarkEnd w:id="25"/>
+    </w:p>
+    <w:p>
+      <w:r>
+        <w:t>???</w:t>
+      </w:r>
+    </w:p>
+    <w:p>
+      <w:pPr>
+        <w:pStyle w:val="Titre2"/>
+      </w:pPr>
+      <w:bookmarkStart w:id="26" w:name="_Toc26390466"/>
+      <w:r>
+        <w:t>Balade 6 temps</w:t>
+      </w:r>
+      <w:bookmarkEnd w:id="26"/>
+    </w:p>
+    <w:p>
+      <w:r>
+        <w:t>Le couple se déplace sur une ligne à 90 degrés à droite.</w:t>
+      </w:r>
+    </w:p>
+    <w:p>
+      <w:pPr>
+        <w:pStyle w:val="Titre3"/>
+      </w:pPr>
+      <w:r>
+        <w:rPr>
+          <w:rStyle w:val="Accentuationlgre"/>
+        </w:rPr>
+        <w:t>Enchainement</w:t>
+      </w:r>
+    </w:p>
+    <w:p>
+      <w:pPr>
+        <w:pStyle w:val="Paragraphedeliste"/>
+        <w:numPr>
+          <w:ilvl w:val="0"/>
+          <w:numId w:val="13"/>
+        </w:numPr>
+      </w:pPr>
+      <w:r>
+        <w:t>A t1, rock step sur le côté gauche. C’est un transfert de poids sur le pied gauche.</w:t>
+      </w:r>
+    </w:p>
+    <w:p>
+      <w:pPr>
+        <w:pStyle w:val="Paragraphedeliste"/>
+        <w:numPr>
+          <w:ilvl w:val="0"/>
+          <w:numId w:val="13"/>
+        </w:numPr>
+      </w:pPr>
+      <w:r>
+        <w:lastRenderedPageBreak/>
+        <w:t>A t2, retour du transfert de poids sur le pied droit.</w:t>
+      </w:r>
+    </w:p>
+    <w:p>
+      <w:pPr>
+        <w:pStyle w:val="Paragraphedeliste"/>
+        <w:numPr>
+          <w:ilvl w:val="0"/>
+          <w:numId w:val="13"/>
+        </w:numPr>
+      </w:pPr>
+      <w:r>
+        <w:t>A t3, le lead pivote à droite de 90 degrés. Le couple est épaule à épaule. Triple step sur place.</w:t>
+      </w:r>
+    </w:p>
+    <w:p>
+      <w:pPr>
+        <w:pStyle w:val="Paragraphedeliste"/>
+        <w:numPr>
+          <w:ilvl w:val="0"/>
+          <w:numId w:val="13"/>
+        </w:numPr>
+      </w:pPr>
+      <w:r>
+        <w:t>A t5, le lead pivote dans le sens anti-horaire de 180 en faisant un triple-step. La follow suite avec un mouvement rotatif dans le sens horaire de 180 degrés.</w:t>
+      </w:r>
+    </w:p>
+    <w:p>
+      <w:pPr>
+        <w:pStyle w:val="Paragraphedeliste"/>
+        <w:numPr>
+          <w:ilvl w:val="0"/>
+          <w:numId w:val="13"/>
+        </w:numPr>
+      </w:pPr>
+      <w:r>
+        <w:t>A t6, le couple est en position fermé.</w:t>
+      </w:r>
+    </w:p>
+    <w:p>
+      <w:pPr>
+        <w:pStyle w:val="Titre2"/>
+      </w:pPr>
+      <w:bookmarkStart w:id="27" w:name="_Toc26390467"/>
+      <w:r>
+        <w:t>Balade 8 temps</w:t>
+      </w:r>
+      <w:bookmarkEnd w:id="27"/>
+    </w:p>
+    <w:p>
+      <w:r>
+        <w:t>Le couple se déplace sur une ligne à 90 degrés à droite.</w:t>
+      </w:r>
+    </w:p>
+    <w:p>
+      <w:r>
+        <w:t>Le mouvement se compte, 1-2, 3 et 4, 5-6, 7 et 8.</w:t>
+      </w:r>
+    </w:p>
+    <w:p>
+      <w:pPr>
+        <w:pStyle w:val="Titre3"/>
+      </w:pPr>
+      <w:r>
+        <w:rPr>
+          <w:rStyle w:val="Accentuationlgre"/>
+        </w:rPr>
+        <w:t>Enchainement</w:t>
+      </w:r>
+    </w:p>
+    <w:p>
+      <w:pPr>
+        <w:pStyle w:val="Paragraphedeliste"/>
+        <w:numPr>
+          <w:ilvl w:val="0"/>
+          <w:numId w:val="14"/>
+        </w:numPr>
+      </w:pPr>
+      <w:r>
+        <w:t>A t1, rock step sur le côté gauche. C’est un transfert de poids sur le pied gauche.</w:t>
+      </w:r>
+    </w:p>
+    <w:p>
+      <w:pPr>
+        <w:pStyle w:val="Paragraphedeliste"/>
+        <w:numPr>
+          <w:ilvl w:val="0"/>
+          <w:numId w:val="14"/>
+        </w:numPr>
+      </w:pPr>
+      <w:r>
+        <w:t>A t2, retour du transfert de poids sur le pied droit.</w:t>
+      </w:r>
+    </w:p>
+    <w:p>
+      <w:pPr>
+        <w:pStyle w:val="Paragraphedeliste"/>
+        <w:numPr>
+          <w:ilvl w:val="0"/>
+          <w:numId w:val="14"/>
+        </w:numPr>
+      </w:pPr>
+      <w:r>
+        <w:t>A t3 et t4, le lead pivote à droite de 90 degrés. Le couple est épaule à épaule. Triple step sur place.</w:t>
+      </w:r>
+    </w:p>
+    <w:p>
+      <w:pPr>
+        <w:pStyle w:val="Paragraphedeliste"/>
+        <w:numPr>
+          <w:ilvl w:val="0"/>
+          <w:numId w:val="14"/>
+        </w:numPr>
+      </w:pPr>
+      <w:r>
+        <w:t xml:space="preserve">A t5, le lead pivote dans le sens anti-horaire de 90. Il libère la main droite de la follow. La follow tourne. De 180 degrés. </w:t>
+      </w:r>
+    </w:p>
+    <w:p>
+      <w:pPr>
+        <w:pStyle w:val="Paragraphedeliste"/>
+        <w:numPr>
+          <w:ilvl w:val="0"/>
+          <w:numId w:val="14"/>
+        </w:numPr>
+      </w:pPr>
+      <w:r>
+        <w:t>A t6, la follow poursuit la rotation d’un autre 180 degrés.</w:t>
+      </w:r>
+    </w:p>
+    <w:p>
+      <w:pPr>
+        <w:pStyle w:val="Paragraphedeliste"/>
+        <w:numPr>
+          <w:ilvl w:val="0"/>
+          <w:numId w:val="14"/>
+        </w:numPr>
+      </w:pPr>
+      <w:r>
+        <w:t>A t7 et t8, les 2 partenaires font un triple step et e rejoignent en position fermé.</w:t>
+      </w:r>
+    </w:p>
+    <w:p>
+      <w:pPr>
+        <w:pStyle w:val="Titre1"/>
+      </w:pPr>
+      <w:bookmarkStart w:id="28" w:name="_Toc26390468"/>
+      <w:r>
+        <w:t>Swing out</w:t>
+      </w:r>
+      <w:bookmarkEnd w:id="28"/>
+    </w:p>
+    <w:p>
+      <w:pPr>
+        <w:pStyle w:val="Titre2"/>
+      </w:pPr>
+      <w:bookmarkStart w:id="29" w:name="_Toc26390469"/>
+      <w:r>
+        <w:t>Swing out fermé</w:t>
+      </w:r>
+      <w:bookmarkEnd w:id="29"/>
+    </w:p>
+    <w:p>
+      <w:r>
+        <w:t>En position fermé, le couple redevient en face à face, la follow fait une rotation de 180 degrés et le lead fait une rotation de 360 degrés.</w:t>
+      </w:r>
+    </w:p>
+    <w:p>
+      <w:pPr>
+        <w:pStyle w:val="Titre3"/>
+      </w:pPr>
+      <w:r>
+        <w:rPr>
+          <w:rStyle w:val="Accentuationlgre"/>
+        </w:rPr>
+        <w:t>Enchainement</w:t>
+      </w:r>
+    </w:p>
+    <w:p>
+      <w:pPr>
+        <w:pStyle w:val="Paragraphedeliste"/>
+        <w:numPr>
+          <w:ilvl w:val="0"/>
+          <w:numId w:val="48"/>
+        </w:numPr>
+      </w:pPr>
+      <w:r>
+        <w:t>A t1, rock step.</w:t>
+      </w:r>
+    </w:p>
+    <w:p>
+      <w:pPr>
+        <w:pStyle w:val="Paragraphedeliste"/>
+        <w:numPr>
+          <w:ilvl w:val="0"/>
+          <w:numId w:val="48"/>
+        </w:numPr>
+      </w:pPr>
+      <w:r>
+        <w:t xml:space="preserve">A t3 et t4, le lead se place devant la follow </w:t>
+      </w:r>
+    </w:p>
+    <w:p>
+      <w:pPr>
+        <w:pStyle w:val="Paragraphedeliste"/>
+        <w:numPr>
+          <w:ilvl w:val="1"/>
+          <w:numId w:val="48"/>
+        </w:numPr>
+      </w:pPr>
+      <w:r>
+        <w:t>Le lead laisse la follow sur place. Il ne l’entraine pas avec lui.</w:t>
+      </w:r>
+    </w:p>
+    <w:p>
+      <w:pPr>
+        <w:pStyle w:val="Paragraphedeliste"/>
+        <w:numPr>
+          <w:ilvl w:val="1"/>
+          <w:numId w:val="48"/>
+        </w:numPr>
+      </w:pPr>
+      <w:r>
+        <w:t xml:space="preserve">Pour cela, la main du lead glisse sur l’omoplate gauche de la follow. </w:t>
+      </w:r>
+    </w:p>
+    <w:p>
+      <w:pPr>
+        <w:pStyle w:val="Paragraphedeliste"/>
+        <w:numPr>
+          <w:ilvl w:val="0"/>
+          <w:numId w:val="48"/>
+        </w:numPr>
+      </w:pPr>
+      <w:r>
+        <w:t xml:space="preserve">A t5, le lead effectue un pas vers sa droite de 90 degré. </w:t>
+      </w:r>
+    </w:p>
+    <w:p>
+      <w:pPr>
+        <w:pStyle w:val="Paragraphedeliste"/>
+        <w:numPr>
+          <w:ilvl w:val="1"/>
+          <w:numId w:val="48"/>
+        </w:numPr>
+      </w:pPr>
+      <w:r>
+        <w:t xml:space="preserve">Ce n’est pas un « felling » de rotation. </w:t>
+      </w:r>
+    </w:p>
+    <w:p>
+      <w:pPr>
+        <w:pStyle w:val="Paragraphedeliste"/>
+        <w:numPr>
+          <w:ilvl w:val="1"/>
+          <w:numId w:val="48"/>
+        </w:numPr>
+      </w:pPr>
+      <w:r>
+        <w:t>C’est un transfert de poids. Le lead a son poids sur la jambe droite et la follow sur sa jambe gauche.</w:t>
+      </w:r>
+    </w:p>
+    <w:p>
+      <w:pPr>
+        <w:pStyle w:val="Paragraphedeliste"/>
+        <w:numPr>
+          <w:ilvl w:val="1"/>
+          <w:numId w:val="48"/>
+        </w:numPr>
+      </w:pPr>
+      <w:r>
+        <w:t>Le lead libère sa main droite, ce qui libère la main gauche de la follow.</w:t>
+      </w:r>
+    </w:p>
+    <w:p>
+      <w:pPr>
+        <w:pStyle w:val="Paragraphedeliste"/>
+        <w:numPr>
+          <w:ilvl w:val="0"/>
+          <w:numId w:val="48"/>
+        </w:numPr>
+      </w:pPr>
+      <w:r>
+        <w:t xml:space="preserve">A t6, le lead déplace son pied droit pour venir dans une orientation de 360 degré. Il fait face au même mur qu’au départ du mouvement. </w:t>
+      </w:r>
+    </w:p>
+    <w:p>
+      <w:pPr>
+        <w:pStyle w:val="Paragraphedeliste"/>
+        <w:numPr>
+          <w:ilvl w:val="1"/>
+          <w:numId w:val="48"/>
+        </w:numPr>
+      </w:pPr>
+      <w:r>
+        <w:t xml:space="preserve">La follow déplace sont pied gauche. Au total, elle fait une rotation de 180. </w:t>
+      </w:r>
+    </w:p>
+    <w:p>
+      <w:pPr>
+        <w:pStyle w:val="Paragraphedeliste"/>
+        <w:numPr>
+          <w:ilvl w:val="0"/>
+          <w:numId w:val="48"/>
+        </w:numPr>
+      </w:pPr>
+      <w:r>
+        <w:t>A t7 et t8, triple step pour finaliser de se positionner. Les partenaires sont face à face.</w:t>
+      </w:r>
+    </w:p>
+    <w:p>
+      <w:pPr>
+        <w:pStyle w:val="Titre2"/>
+      </w:pPr>
+    </w:p>
+    <w:p>
+      <w:pPr>
+        <w:pStyle w:val="Titre2"/>
+      </w:pPr>
+      <w:bookmarkStart w:id="30" w:name="_Toc26390470"/>
+      <w:r>
+        <w:t>Swing out ouvert</w:t>
+      </w:r>
+      <w:bookmarkEnd w:id="30"/>
+    </w:p>
+    <w:p>
+      <w:r>
+        <w:t>En position ouverte, le couple fait une rotation de 360 degrés.</w:t>
+      </w:r>
+    </w:p>
+    <w:p>
+      <w:pPr>
+        <w:pStyle w:val="Titre3"/>
+      </w:pPr>
+      <w:r>
+        <w:rPr>
+          <w:rStyle w:val="Accentuationlgre"/>
+        </w:rPr>
+        <w:lastRenderedPageBreak/>
+        <w:t>Enchainement</w:t>
+      </w:r>
+    </w:p>
+    <w:p>
+      <w:pPr>
+        <w:pStyle w:val="Paragraphedeliste"/>
+        <w:numPr>
+          <w:ilvl w:val="0"/>
+          <w:numId w:val="16"/>
+        </w:numPr>
+      </w:pPr>
+      <w:r>
+        <w:t>A t1, rock step.</w:t>
+      </w:r>
+    </w:p>
+    <w:p>
+      <w:pPr>
+        <w:pStyle w:val="Paragraphedeliste"/>
+        <w:numPr>
+          <w:ilvl w:val="0"/>
+          <w:numId w:val="16"/>
+        </w:numPr>
+      </w:pPr>
+      <w:r>
+        <w:t>A t3 et t4, le lead se place à sa droite pour laisser passer la follow. Il attrape la follow à l’aide de la main droite sur l’omoplate gauche de la follow. Ceci provoque une rotation de 180 du couple.  À t4, le couple a fait une rotation de 180 degrés. Les partenaires sont face à face. Une tension est exercée sur l’omoplate de la follow.</w:t>
+      </w:r>
+    </w:p>
+    <w:p>
+      <w:pPr>
+        <w:pStyle w:val="Paragraphedeliste"/>
+        <w:numPr>
+          <w:ilvl w:val="0"/>
+          <w:numId w:val="16"/>
+        </w:numPr>
+      </w:pPr>
+      <w:r>
+        <w:t>La suite des mouvements est comme le Swing out fermé.</w:t>
+      </w:r>
+    </w:p>
+    <w:p>
+      <w:pPr>
+        <w:pStyle w:val="Titre2"/>
+      </w:pPr>
+      <w:bookmarkStart w:id="31" w:name="_Toc26390471"/>
+      <w:r>
+        <w:t>Swing out – Tour sens horaire</w:t>
+      </w:r>
+      <w:bookmarkEnd w:id="31"/>
+    </w:p>
+    <w:p>
+      <w:r>
+        <w:t xml:space="preserve">Swing out avec rotation </w:t>
+      </w:r>
+      <w:r>
+        <w:t xml:space="preserve">sens horaire </w:t>
+      </w:r>
+      <w:r>
+        <w:t>de la</w:t>
+      </w:r>
+      <w:r>
+        <w:t xml:space="preserve"> follow.</w:t>
+      </w:r>
+    </w:p>
+    <w:p>
+      <w:pPr>
+        <w:pStyle w:val="Titre3"/>
+      </w:pPr>
+      <w:r>
+        <w:rPr>
+          <w:rStyle w:val="Accentuationlgre"/>
+        </w:rPr>
+        <w:t>Enchainement</w:t>
+      </w:r>
+    </w:p>
+    <w:p>
+      <w:pPr>
+        <w:pStyle w:val="Paragraphedeliste"/>
+        <w:numPr>
+          <w:ilvl w:val="0"/>
+          <w:numId w:val="54"/>
+        </w:numPr>
+      </w:pPr>
+      <w:r>
+        <w:t>Débute comme un Swing out normal</w:t>
+      </w:r>
+    </w:p>
+    <w:p>
+      <w:pPr>
+        <w:pStyle w:val="Paragraphedeliste"/>
+        <w:numPr>
+          <w:ilvl w:val="0"/>
+          <w:numId w:val="54"/>
+        </w:numPr>
+      </w:pPr>
+      <w:r>
+        <w:t>A t4, les partenaires sont face à face.</w:t>
+      </w:r>
+    </w:p>
+    <w:p>
+      <w:pPr>
+        <w:pStyle w:val="Paragraphedeliste"/>
+        <w:numPr>
+          <w:ilvl w:val="1"/>
+          <w:numId w:val="54"/>
+        </w:numPr>
+      </w:pPr>
+      <w:r>
+        <w:t>Le lead lève la main gauche. Ceci indique à la follow quelle va tourner</w:t>
+      </w:r>
+    </w:p>
+    <w:p>
+      <w:pPr>
+        <w:pStyle w:val="Paragraphedeliste"/>
+        <w:numPr>
+          <w:ilvl w:val="0"/>
+          <w:numId w:val="54"/>
+        </w:numPr>
+      </w:pPr>
+      <w:r>
+        <w:t xml:space="preserve">A t5, le lead effectue un pas vers sa droite de 90 degré. </w:t>
+      </w:r>
+    </w:p>
+    <w:p>
+      <w:pPr>
+        <w:pStyle w:val="Paragraphedeliste"/>
+        <w:numPr>
+          <w:ilvl w:val="1"/>
+          <w:numId w:val="54"/>
+        </w:numPr>
+      </w:pPr>
+      <w:r>
+        <w:t>Le lead fait tourner sa main gauche au dessus de la tete de la follow. Ceci provoque la rotation de la follow dans le sens horaire.</w:t>
+      </w:r>
+    </w:p>
+    <w:p>
+      <w:pPr>
+        <w:pStyle w:val="Paragraphedeliste"/>
+        <w:numPr>
+          <w:ilvl w:val="0"/>
+          <w:numId w:val="54"/>
+        </w:numPr>
+      </w:pPr>
+      <w:r>
+        <w:t xml:space="preserve">A t6 </w:t>
+      </w:r>
+      <w:r>
+        <w:t xml:space="preserve">La follow fait une rotation </w:t>
+      </w:r>
+    </w:p>
+    <w:p>
+      <w:pPr>
+        <w:pStyle w:val="Paragraphedeliste"/>
+        <w:numPr>
+          <w:ilvl w:val="0"/>
+          <w:numId w:val="54"/>
+        </w:numPr>
+      </w:pPr>
+      <w:r>
+        <w:t>A t7 et t8, la follow complète la rotation avec un triple step.</w:t>
+      </w:r>
+    </w:p>
+    <w:p>
+      <w:pPr>
+        <w:pStyle w:val="Titre2"/>
+      </w:pPr>
+      <w:bookmarkStart w:id="32" w:name="_Toc26390472"/>
+      <w:r>
+        <w:t>Swing out pas de reculons</w:t>
+      </w:r>
+      <w:bookmarkEnd w:id="32"/>
+    </w:p>
+    <w:p>
+      <w:r>
+        <w:t>Swing out linéaire vers l’arrière</w:t>
+      </w:r>
+      <w:r>
+        <w:t xml:space="preserve">. </w:t>
+      </w:r>
+      <w:r>
+        <w:t>La follow avance jusqu’à c</w:t>
+      </w:r>
+      <w:r>
+        <w:t>e qu’elle soit obligée de tourner dans le sens horaire.</w:t>
+      </w:r>
+    </w:p>
+    <w:p>
+      <w:pPr>
+        <w:pStyle w:val="Titre3"/>
+      </w:pPr>
+      <w:r>
+        <w:rPr>
+          <w:rStyle w:val="Accentuationlgre"/>
+        </w:rPr>
+        <w:t>Enchainement</w:t>
+      </w:r>
+    </w:p>
+    <w:p>
+      <w:pPr>
+        <w:pStyle w:val="Paragraphedeliste"/>
+        <w:numPr>
+          <w:ilvl w:val="0"/>
+          <w:numId w:val="55"/>
+        </w:numPr>
+      </w:pPr>
+      <w:r>
+        <w:t>Débute comme un Swing out normal</w:t>
+      </w:r>
+    </w:p>
+    <w:p>
+      <w:pPr>
+        <w:pStyle w:val="Paragraphedeliste"/>
+        <w:numPr>
+          <w:ilvl w:val="0"/>
+          <w:numId w:val="55"/>
+        </w:numPr>
+      </w:pPr>
+      <w:r>
+        <w:t>A t5, le lead fait un pas arrière du pied droit</w:t>
+      </w:r>
+    </w:p>
+    <w:p>
+      <w:pPr>
+        <w:pStyle w:val="Paragraphedeliste"/>
+        <w:numPr>
+          <w:ilvl w:val="1"/>
+          <w:numId w:val="55"/>
+        </w:numPr>
+      </w:pPr>
+      <w:r>
+        <w:t>Le lead doit dégager la voie pour que la follow avance sur sa ligne de danse.</w:t>
+      </w:r>
+    </w:p>
+    <w:p>
+      <w:pPr>
+        <w:pStyle w:val="Paragraphedeliste"/>
+        <w:numPr>
+          <w:ilvl w:val="1"/>
+          <w:numId w:val="55"/>
+        </w:numPr>
+      </w:pPr>
+      <w:r>
+        <w:t>Pour cela, le pas arrière est légèrement en diagonal vers la gauche</w:t>
+      </w:r>
+    </w:p>
+    <w:p>
+      <w:pPr>
+        <w:pStyle w:val="Paragraphedeliste"/>
+        <w:numPr>
+          <w:ilvl w:val="0"/>
+          <w:numId w:val="55"/>
+        </w:numPr>
+      </w:pPr>
+      <w:r>
+        <w:t>A t6,  lead bouge le pied gauche et pivote dans le sens horaire pour se remettre dansla ligne de danse</w:t>
+      </w:r>
+    </w:p>
+    <w:p>
+      <w:pPr>
+        <w:pStyle w:val="Paragraphedeliste"/>
+        <w:numPr>
+          <w:ilvl w:val="1"/>
+          <w:numId w:val="55"/>
+        </w:numPr>
+      </w:pPr>
+      <w:r>
+        <w:t>La follow continue à avancer jusqu’à ce qu’elle ne soit plus capable par ce que sont bras droit est retenue vers l’arrière. A partir de ce moment , elle débute une rotation dans le sens horaire.</w:t>
+      </w:r>
+    </w:p>
+    <w:p>
+      <w:pPr>
+        <w:pStyle w:val="Paragraphedeliste"/>
+        <w:numPr>
+          <w:ilvl w:val="0"/>
+          <w:numId w:val="55"/>
+        </w:numPr>
+      </w:pPr>
+      <w:r>
+        <w:t>A t7 et t8, triple step. La follow complète sa rotation.</w:t>
+      </w:r>
+    </w:p>
+    <w:p>
+      <w:pPr>
+        <w:pStyle w:val="Paragraphedeliste"/>
+        <w:numPr>
+          <w:ilvl w:val="0"/>
+          <w:numId w:val="55"/>
+        </w:numPr>
+      </w:pPr>
+      <w:r>
+        <w:t>Termine face à face.</w:t>
+      </w:r>
+    </w:p>
+    <w:p>
+      <w:pPr>
+        <w:pStyle w:val="Titre2"/>
+        <w:rPr>
+          <w:lang w:val="en-CA"/>
+        </w:rPr>
+      </w:pPr>
+      <w:bookmarkStart w:id="33" w:name="_Toc26390473"/>
+      <w:r>
+        <w:rPr>
+          <w:lang w:val="en-CA"/>
+        </w:rPr>
+        <w:t>Sw</w:t>
+      </w:r>
+      <w:r>
+        <w:rPr>
+          <w:lang w:val="en-CA"/>
+        </w:rPr>
+        <w:t>ing out – Interruption</w:t>
+      </w:r>
+      <w:bookmarkEnd w:id="33"/>
+    </w:p>
+    <w:p>
+      <w:r>
+        <w:t xml:space="preserve">Swing out avec un mouvement avant </w:t>
+      </w:r>
+      <w:r>
+        <w:t xml:space="preserve">/ </w:t>
+      </w:r>
+      <w:r>
+        <w:t>arrière comme le mo</w:t>
+      </w:r>
+      <w:r>
+        <w:t>u</w:t>
+      </w:r>
+      <w:r>
+        <w:t xml:space="preserve">vement </w:t>
+      </w:r>
+      <w:r>
+        <w:t>« </w:t>
+      </w:r>
+      <w:r>
+        <w:t xml:space="preserve">She </w:t>
+      </w:r>
+      <w:r>
+        <w:t>goes »</w:t>
+      </w:r>
+      <w:r>
         <w:t xml:space="preserve"> </w:t>
       </w:r>
-      <w:proofErr w:type="spellStart"/>
+    </w:p>
+    <w:p>
+      <w:pPr>
+        <w:pStyle w:val="Titre3"/>
+      </w:pPr>
+      <w:r>
+        <w:rPr>
+          <w:rStyle w:val="Accentuationlgre"/>
+        </w:rPr>
+        <w:t>Enchainement</w:t>
+      </w:r>
+    </w:p>
+    <w:p>
+      <w:pPr>
+        <w:pStyle w:val="Paragraphedeliste"/>
+        <w:numPr>
+          <w:ilvl w:val="0"/>
+          <w:numId w:val="55"/>
+        </w:numPr>
+      </w:pPr>
+      <w:r>
+        <w:t>Débute comme un Swing out normal</w:t>
+      </w:r>
+    </w:p>
+    <w:p>
+      <w:pPr>
+        <w:pStyle w:val="Paragraphedeliste"/>
+        <w:numPr>
+          <w:ilvl w:val="0"/>
+          <w:numId w:val="55"/>
+        </w:numPr>
+      </w:pPr>
+      <w:r>
+        <w:t xml:space="preserve">A t5, le lead fait un pas </w:t>
+      </w:r>
+      <w:r>
+        <w:t>arrière du</w:t>
+      </w:r>
+      <w:r>
+        <w:t xml:space="preserve"> pied</w:t>
+      </w:r>
+      <w:r>
+        <w:t xml:space="preserve"> </w:t>
+      </w:r>
+      <w:r>
+        <w:t>droit</w:t>
+      </w:r>
+      <w:r>
+        <w:t xml:space="preserve"> </w:t>
+      </w:r>
+      <w:r>
+        <w:t>et la follow suit.</w:t>
+      </w:r>
+    </w:p>
+    <w:p>
+      <w:pPr>
+        <w:pStyle w:val="Paragraphedeliste"/>
+        <w:numPr>
+          <w:ilvl w:val="0"/>
+          <w:numId w:val="55"/>
+        </w:numPr>
+      </w:pPr>
+      <w:r>
+        <w:t>A t6, le lead fait un pas en avant</w:t>
+      </w:r>
+    </w:p>
+    <w:p>
+      <w:pPr>
+        <w:pStyle w:val="Paragraphedeliste"/>
+        <w:numPr>
+          <w:ilvl w:val="1"/>
+          <w:numId w:val="55"/>
+        </w:numPr>
+      </w:pPr>
+      <w:r>
+        <w:lastRenderedPageBreak/>
+        <w:t>La follow amortie la collision avec le lead en plaçant sa main gauche sur l’épaule ou le chest du lead.</w:t>
+      </w:r>
+    </w:p>
+    <w:p>
+      <w:pPr>
+        <w:pStyle w:val="Paragraphedeliste"/>
+        <w:numPr>
+          <w:ilvl w:val="0"/>
+          <w:numId w:val="55"/>
+        </w:numPr>
+      </w:pPr>
+      <w:r>
+        <w:t xml:space="preserve">A t7 et t8 </w:t>
+      </w:r>
+      <w:r>
+        <w:t xml:space="preserve">retour </w:t>
+      </w:r>
       <w:r>
         <w:rPr>
           <w:highlight w:val="yellow"/>
         </w:rPr>
-        <w:t>turn</w:t>
-      </w:r>
-      <w:proofErr w:type="spellEnd"/>
-      <w:r>
-        <w:rPr>
-          <w:highlight w:val="yellow"/>
-        </w:rPr>
-        <w:t xml:space="preserve"> plus haut?</w:t>
-      </w:r>
-    </w:p>
-    <w:p>
-      <w:pPr>
-        <w:pStyle w:val="Paragraphedeliste"/>
-        <w:numPr>
-          <w:ilvl w:val="0"/>
-          <w:numId w:val="2"/>
-        </w:numPr>
-      </w:pPr>
-      <w:r>
-        <w:t>Reste sur place sur le triple step</w:t>
-      </w:r>
-    </w:p>
-    <w:p>
-      <w:pPr>
-        <w:pStyle w:val="Paragraphedeliste"/>
-        <w:numPr>
-          <w:ilvl w:val="0"/>
-          <w:numId w:val="2"/>
-        </w:numPr>
-      </w:pPr>
-      <w:r>
-        <w:t>Finit en ouverture</w:t>
-      </w:r>
-    </w:p>
-    <w:p>
-      <w:pPr>
-        <w:pStyle w:val="Paragraphedeliste"/>
-        <w:numPr>
-          <w:ilvl w:val="0"/>
-          <w:numId w:val="2"/>
-        </w:numPr>
-      </w:pPr>
-      <w:r>
-        <w:t xml:space="preserve">Pour ça, le lead se déplace </w:t>
-      </w:r>
-      <w:proofErr w:type="spellStart"/>
-      <w:r>
-        <w:t>a</w:t>
-      </w:r>
-      <w:proofErr w:type="spellEnd"/>
-      <w:r>
-        <w:t xml:space="preserve"> sa droite pour revenir devant le follow</w:t>
-      </w:r>
-    </w:p>
-    <w:p>
-      <w:r>
-        <w:rPr>
-          <w:highlight w:val="yellow"/>
-        </w:rPr>
-        <w:t>Variante 2 – A démystifier, ce n’est pas clair.</w:t>
-      </w:r>
-    </w:p>
-    <w:p>
-      <w:pPr>
-        <w:pStyle w:val="Paragraphedeliste"/>
-        <w:numPr>
-          <w:ilvl w:val="0"/>
-          <w:numId w:val="2"/>
-        </w:numPr>
-      </w:pPr>
-      <w:r>
-        <w:t>Reste sur place sur le triple step</w:t>
-      </w:r>
-    </w:p>
-    <w:p>
-      <w:pPr>
-        <w:pStyle w:val="Paragraphedeliste"/>
-        <w:numPr>
-          <w:ilvl w:val="0"/>
-          <w:numId w:val="2"/>
-        </w:numPr>
-      </w:pPr>
-      <w:r>
-        <w:t>Finit en fermeture</w:t>
-      </w:r>
-    </w:p>
-    <w:p>
-      <w:pPr>
-        <w:pStyle w:val="Paragraphedeliste"/>
-        <w:numPr>
-          <w:ilvl w:val="0"/>
-          <w:numId w:val="2"/>
-        </w:numPr>
-      </w:pPr>
-      <w:r>
-        <w:t xml:space="preserve">Pour ça, le lead se déplace reste à sa place pour demeurer à </w:t>
-      </w:r>
-      <w:proofErr w:type="spellStart"/>
-      <w:r>
-        <w:t>coté</w:t>
-      </w:r>
-      <w:proofErr w:type="spellEnd"/>
-      <w:r>
-        <w:t xml:space="preserve"> de la follow</w:t>
-      </w:r>
-    </w:p>
+        <w:t>en position fermé?</w:t>
+      </w:r>
+    </w:p>
+    <w:p/>
     <w:p>
       <w:pPr>
         <w:pStyle w:val="Titre2"/>
       </w:pPr>
-    </w:p>
-    <w:p>
-      <w:pPr>
-        <w:pStyle w:val="Titre2"/>
-      </w:pPr>
-      <w:bookmarkStart w:id="24" w:name="_Toc26308300"/>
-      <w:r>
-        <w:rPr>
-          <w:highlight w:val="yellow"/>
-        </w:rPr>
-        <w:t>Parapluie ?</w:t>
-      </w:r>
-      <w:bookmarkEnd w:id="24"/>
-    </w:p>
-    <w:p>
-      <w:r>
-        <w:t>???</w:t>
-      </w:r>
-    </w:p>
-    <w:p>
-      <w:pPr>
-        <w:pStyle w:val="Titre2"/>
-      </w:pPr>
-      <w:bookmarkStart w:id="25" w:name="_Toc26308301"/>
-      <w:r>
-        <w:t>Balade 6 temps</w:t>
-      </w:r>
-      <w:bookmarkEnd w:id="25"/>
-    </w:p>
-    <w:p>
-      <w:r>
-        <w:t>Le couple se déplace sur une ligne à 90 degrés à droite.</w:t>
-      </w:r>
-    </w:p>
-    <w:p>
-      <w:pPr>
-        <w:pStyle w:val="Titre3"/>
-      </w:pPr>
-      <w:r>
-        <w:rPr>
-          <w:rStyle w:val="Accentuationlgre"/>
-        </w:rPr>
-        <w:t>Enchainement</w:t>
-      </w:r>
-    </w:p>
-    <w:p>
-      <w:pPr>
-        <w:pStyle w:val="Paragraphedeliste"/>
-        <w:numPr>
-          <w:ilvl w:val="0"/>
-          <w:numId w:val="13"/>
-        </w:numPr>
-      </w:pPr>
-      <w:r>
-        <w:t>A t1, rock step sur le côté gauche. C’est un transfert de poids sur le pied gauche.</w:t>
-      </w:r>
-    </w:p>
-    <w:p>
-      <w:pPr>
-        <w:pStyle w:val="Paragraphedeliste"/>
-        <w:numPr>
-          <w:ilvl w:val="0"/>
-          <w:numId w:val="13"/>
-        </w:numPr>
-      </w:pPr>
-      <w:r>
-        <w:t>A t2, retour du transfert de poids sur le pied droit.</w:t>
-      </w:r>
-    </w:p>
-    <w:p>
-      <w:pPr>
-        <w:pStyle w:val="Paragraphedeliste"/>
-        <w:numPr>
-          <w:ilvl w:val="0"/>
-          <w:numId w:val="13"/>
-        </w:numPr>
-      </w:pPr>
-      <w:r>
-        <w:t>A t3, le lead pivote à droite de 90 degrés. Le couple est épaule à épaule. Triple step sur place.</w:t>
-      </w:r>
-    </w:p>
-    <w:p>
-      <w:pPr>
-        <w:pStyle w:val="Paragraphedeliste"/>
-        <w:numPr>
-          <w:ilvl w:val="0"/>
-          <w:numId w:val="13"/>
-        </w:numPr>
-      </w:pPr>
-      <w:r>
-        <w:t>A t5, le lead pivote dans le sens anti-horaire de 180 en faisant un triple-step. La follow suite avec un mouvement rotatif dans le sens horaire de 180 degrés.</w:t>
-      </w:r>
-    </w:p>
-    <w:p>
-      <w:pPr>
-        <w:pStyle w:val="Paragraphedeliste"/>
-        <w:numPr>
-          <w:ilvl w:val="0"/>
-          <w:numId w:val="13"/>
-        </w:numPr>
-      </w:pPr>
-      <w:r>
-        <w:t>A t6, le couple est en position fermé.</w:t>
-      </w:r>
-    </w:p>
-    <w:p>
-      <w:pPr>
-        <w:pStyle w:val="Titre2"/>
-      </w:pPr>
-      <w:bookmarkStart w:id="26" w:name="_Toc26308302"/>
-      <w:r>
-        <w:t>Balade 8 temps</w:t>
-      </w:r>
-      <w:bookmarkEnd w:id="26"/>
-    </w:p>
-    <w:p>
-      <w:r>
-        <w:t>Le couple se déplace sur une ligne à 90 degrés à droite.</w:t>
-      </w:r>
-    </w:p>
-    <w:p>
-      <w:r>
-        <w:t>Le mouvement se compte, 1-2, 3 et 4, 5-6, 7 et 8.</w:t>
-      </w:r>
-    </w:p>
-    <w:p>
-      <w:pPr>
-        <w:pStyle w:val="Titre3"/>
-      </w:pPr>
-      <w:r>
-        <w:rPr>
-          <w:rStyle w:val="Accentuationlgre"/>
-        </w:rPr>
-        <w:t>Enchainement</w:t>
-      </w:r>
-    </w:p>
-    <w:p>
-      <w:pPr>
-        <w:pStyle w:val="Paragraphedeliste"/>
-        <w:numPr>
-          <w:ilvl w:val="0"/>
-          <w:numId w:val="14"/>
-        </w:numPr>
-      </w:pPr>
-      <w:r>
-        <w:t>A t1, rock step sur le côté gauche. C’est un transfert de poids sur le pied gauche.</w:t>
-      </w:r>
-    </w:p>
-    <w:p>
-      <w:pPr>
-        <w:pStyle w:val="Paragraphedeliste"/>
-        <w:numPr>
-          <w:ilvl w:val="0"/>
-          <w:numId w:val="14"/>
-        </w:numPr>
-      </w:pPr>
-      <w:r>
-        <w:t>A t2, retour du transfert de poids sur le pied droit.</w:t>
-      </w:r>
-    </w:p>
-    <w:p>
-      <w:pPr>
-        <w:pStyle w:val="Paragraphedeliste"/>
-        <w:numPr>
-          <w:ilvl w:val="0"/>
-          <w:numId w:val="14"/>
-        </w:numPr>
-      </w:pPr>
-      <w:r>
-        <w:t>A t3 et t4, le lead pivote à droite de 90 degrés. Le couple est épaule à épaule. Triple step sur place.</w:t>
-      </w:r>
-    </w:p>
-    <w:p>
-      <w:pPr>
-        <w:pStyle w:val="Paragraphedeliste"/>
-        <w:numPr>
-          <w:ilvl w:val="0"/>
-          <w:numId w:val="14"/>
-        </w:numPr>
-      </w:pPr>
-      <w:r>
-        <w:t xml:space="preserve">A t5, le lead pivote dans le sens anti-horaire de 90. Il libère la main droite de la follow. La follow tourne. De 180 degrés. </w:t>
-      </w:r>
-    </w:p>
-    <w:p>
-      <w:pPr>
-        <w:pStyle w:val="Paragraphedeliste"/>
-        <w:numPr>
-          <w:ilvl w:val="0"/>
-          <w:numId w:val="14"/>
-        </w:numPr>
-      </w:pPr>
-      <w:r>
-        <w:t>A t6, la follow poursuit la rotation d’un autre 180 degrés.</w:t>
-      </w:r>
-    </w:p>
-    <w:p>
-      <w:pPr>
-        <w:pStyle w:val="Paragraphedeliste"/>
-        <w:numPr>
-          <w:ilvl w:val="0"/>
-          <w:numId w:val="14"/>
-        </w:numPr>
-      </w:pPr>
-      <w:r>
-        <w:t>A t7 et t8, les 2 partenaires font un triple step et e rejoignent en position fermé.</w:t>
-      </w:r>
-    </w:p>
-    <w:p>
-      <w:pPr>
-        <w:pStyle w:val="Titre1"/>
-      </w:pPr>
-      <w:bookmarkStart w:id="27" w:name="_Toc26308303"/>
-      <w:r>
-        <w:t>Swing out</w:t>
-      </w:r>
-      <w:bookmarkEnd w:id="27"/>
-    </w:p>
-    <w:p>
-      <w:pPr>
-        <w:pStyle w:val="Titre2"/>
-      </w:pPr>
-      <w:bookmarkStart w:id="28" w:name="_Toc26308304"/>
-      <w:r>
-        <w:t>Swing out ouvert</w:t>
-      </w:r>
-      <w:bookmarkEnd w:id="28"/>
-    </w:p>
-    <w:p>
-      <w:r>
-        <w:t>En position ouverte, le couple fait une rotation de 360 degrés.</w:t>
-      </w:r>
-    </w:p>
-    <w:p>
-      <w:pPr>
-        <w:pStyle w:val="Titre3"/>
-      </w:pPr>
-      <w:r>
-        <w:rPr>
-          <w:rStyle w:val="Accentuationlgre"/>
-        </w:rPr>
-        <w:t>Enchainement</w:t>
-      </w:r>
-    </w:p>
-    <w:p>
-      <w:pPr>
-        <w:pStyle w:val="Paragraphedeliste"/>
-        <w:numPr>
-          <w:ilvl w:val="0"/>
-          <w:numId w:val="16"/>
-        </w:numPr>
-      </w:pPr>
-      <w:r>
-        <w:t>A t1, rock step.</w:t>
-      </w:r>
-    </w:p>
-    <w:p>
-      <w:pPr>
-        <w:pStyle w:val="Paragraphedeliste"/>
-        <w:numPr>
-          <w:ilvl w:val="0"/>
-          <w:numId w:val="16"/>
-        </w:numPr>
-      </w:pPr>
-      <w:r>
-        <w:t>A t3 et t4, le lead se place à sa droite pour laisser passer la follow. Il attrape la follow à l’aide de la main droite sur l’omoplate gauche de la follow. Ceci provoque une rotation de 180 du couple.  À t4, le couple a fait une rotation de 180 degrés. Les partenaires sont face à face. Une tension est exercée sur l’omoplate de la follow.</w:t>
-      </w:r>
-    </w:p>
-    <w:p>
-      <w:pPr>
-        <w:pStyle w:val="Paragraphedeliste"/>
-        <w:numPr>
-          <w:ilvl w:val="0"/>
-          <w:numId w:val="16"/>
-        </w:numPr>
-      </w:pPr>
-      <w:r>
-        <w:t>La suite des mouvements est comme le Swing out fermé.</w:t>
-      </w:r>
-    </w:p>
-    <w:p>
-      <w:pPr>
-        <w:pStyle w:val="Titre2"/>
-      </w:pPr>
-      <w:bookmarkStart w:id="29" w:name="_Toc26308305"/>
-      <w:r>
-        <w:rPr>
-          <w:highlight w:val="yellow"/>
-        </w:rPr>
-        <w:t>Swing out pas de reculons</w:t>
-      </w:r>
-      <w:bookmarkEnd w:id="29"/>
-    </w:p>
-    <w:p>
-      <w:r>
-        <w:t>A compléter</w:t>
-      </w:r>
-    </w:p>
-    <w:p>
-      <w:pPr>
-        <w:pStyle w:val="Titre2"/>
-      </w:pPr>
-      <w:bookmarkStart w:id="30" w:name="_Toc26308306"/>
-      <w:r>
-        <w:lastRenderedPageBreak/>
-        <w:t xml:space="preserve">Swing out Texas </w:t>
-      </w:r>
-      <w:proofErr w:type="spellStart"/>
-      <w:r>
-        <w:t>Tummy</w:t>
-      </w:r>
-      <w:bookmarkEnd w:id="30"/>
-      <w:proofErr w:type="spellEnd"/>
+      <w:bookmarkStart w:id="34" w:name="_Toc26390474"/>
+      <w:r>
+        <w:t>Swing out Texas Tummy</w:t>
+      </w:r>
+      <w:bookmarkEnd w:id="34"/>
     </w:p>
     <w:p>
       <w:r>
@@ -6760,14 +7498,14 @@
           <w:lang w:val="en-CA"/>
         </w:rPr>
       </w:pPr>
-      <w:bookmarkStart w:id="31" w:name="_Toc26308307"/>
+      <w:bookmarkStart w:id="35" w:name="_Toc26390475"/>
       <w:r>
         <w:rPr>
           <w:lang w:val="en-CA"/>
         </w:rPr>
         <w:t>Swing out Texas Tummy et Sugar push</w:t>
       </w:r>
-      <w:bookmarkEnd w:id="31"/>
+      <w:bookmarkEnd w:id="35"/>
     </w:p>
     <w:p>
       <w:r>
@@ -6794,23 +7532,7 @@
         </w:numPr>
       </w:pPr>
       <w:r>
-        <w:t xml:space="preserve">Le début est semblable au Swing out </w:t>
-      </w:r>
-      <w:proofErr w:type="spellStart"/>
-      <w:r>
-        <w:t>Texax</w:t>
-      </w:r>
-      <w:proofErr w:type="spellEnd"/>
-      <w:r>
-        <w:t xml:space="preserve"> </w:t>
-      </w:r>
-      <w:proofErr w:type="spellStart"/>
-      <w:r>
-        <w:t>Tummy</w:t>
-      </w:r>
-      <w:proofErr w:type="spellEnd"/>
-      <w:r>
-        <w:t>.</w:t>
+        <w:t>Le début est semblable au Swing out Texax Tummy.</w:t>
       </w:r>
     </w:p>
     <w:p>
@@ -6846,23 +7568,7 @@
         </w:numPr>
       </w:pPr>
       <w:r>
-        <w:t xml:space="preserve">Le lead passe le bras droit de la follow dans le bas du dos de la follow. Le lead attrape le poignet droit de la follow à l’aide de sa main droite. Il agrippe avec le pouce et l’index, comme dans un Swing out </w:t>
-      </w:r>
-      <w:proofErr w:type="spellStart"/>
-      <w:r>
-        <w:t>texas</w:t>
-      </w:r>
-      <w:proofErr w:type="spellEnd"/>
-      <w:r>
-        <w:t xml:space="preserve"> </w:t>
-      </w:r>
-      <w:proofErr w:type="spellStart"/>
-      <w:r>
-        <w:t>tummy</w:t>
-      </w:r>
-      <w:proofErr w:type="spellEnd"/>
-      <w:r>
-        <w:t xml:space="preserve"> standard.</w:t>
+        <w:t>Le lead passe le bras droit de la follow dans le bas du dos de la follow. Le lead attrape le poignet droit de la follow à l’aide de sa main droite. Il agrippe avec le pouce et l’index, comme dans un Swing out texas tummy standard.</w:t>
       </w:r>
     </w:p>
     <w:p>
@@ -6915,6 +7621,7 @@
     </w:p>
     <w:p>
       <w:r>
+        <w:lastRenderedPageBreak/>
         <w:t>Les partenaires terminent en Hand Shake.</w:t>
       </w:r>
     </w:p>
@@ -6922,15 +7629,21 @@
       <w:pPr>
         <w:pStyle w:val="Titre2"/>
       </w:pPr>
-      <w:bookmarkStart w:id="32" w:name="_Toc26308308"/>
-      <w:r>
-        <w:t>Swing out fermé</w:t>
-      </w:r>
-      <w:bookmarkEnd w:id="32"/>
-    </w:p>
-    <w:p>
-      <w:r>
-        <w:t>En position fermé, le couple redevient en face à face, la follow fait une rotation de 180 degrés et le lead fait une rotation de 360 degrés.</w:t>
+      <w:bookmarkStart w:id="36" w:name="_Toc26390476"/>
+      <w:r>
+        <w:t xml:space="preserve">Swing out – Tour sens horaire </w:t>
+      </w:r>
+      <w:r>
+        <w:t>sans les mains</w:t>
+      </w:r>
+      <w:bookmarkEnd w:id="36"/>
+    </w:p>
+    <w:p>
+      <w:r>
+        <w:t>Swing out qui provoque l</w:t>
+      </w:r>
+      <w:r>
+        <w:t>a rotation de la follow en lui mettant la main droite du lead dans le dos de la follow.</w:t>
       </w:r>
     </w:p>
     <w:p>
@@ -6941,7 +7654,6 @@
         <w:rPr>
           <w:rStyle w:val="Accentuationlgre"/>
         </w:rPr>
-        <w:lastRenderedPageBreak/>
         <w:t>Enchainement</w:t>
       </w:r>
     </w:p>
@@ -6950,178 +7662,6 @@
         <w:pStyle w:val="Paragraphedeliste"/>
         <w:numPr>
           <w:ilvl w:val="0"/>
-          <w:numId w:val="48"/>
-        </w:numPr>
-      </w:pPr>
-      <w:r>
-        <w:t>A t1, rock step.</w:t>
-      </w:r>
-    </w:p>
-    <w:p>
-      <w:pPr>
-        <w:pStyle w:val="Paragraphedeliste"/>
-        <w:numPr>
-          <w:ilvl w:val="0"/>
-          <w:numId w:val="48"/>
-        </w:numPr>
-      </w:pPr>
-      <w:r>
-        <w:t xml:space="preserve">A t3 et t4, le lead se place devant la follow </w:t>
-      </w:r>
-    </w:p>
-    <w:p>
-      <w:pPr>
-        <w:pStyle w:val="Paragraphedeliste"/>
-        <w:numPr>
-          <w:ilvl w:val="1"/>
-          <w:numId w:val="48"/>
-        </w:numPr>
-      </w:pPr>
-      <w:r>
-        <w:t>Le lead laisse la follow sur place. Il ne l’entraine pas avec lui.</w:t>
-      </w:r>
-    </w:p>
-    <w:p>
-      <w:pPr>
-        <w:pStyle w:val="Paragraphedeliste"/>
-        <w:numPr>
-          <w:ilvl w:val="1"/>
-          <w:numId w:val="48"/>
-        </w:numPr>
-      </w:pPr>
-      <w:r>
-        <w:t xml:space="preserve">Pour cela, la main du lead glisse sur l’omoplate gauche de la follow. </w:t>
-      </w:r>
-    </w:p>
-    <w:p>
-      <w:pPr>
-        <w:pStyle w:val="Paragraphedeliste"/>
-        <w:numPr>
-          <w:ilvl w:val="0"/>
-          <w:numId w:val="48"/>
-        </w:numPr>
-      </w:pPr>
-      <w:r>
-        <w:t xml:space="preserve">A t5, le lead effectue un pas vers sa droite de 90 degré. </w:t>
-      </w:r>
-    </w:p>
-    <w:p>
-      <w:pPr>
-        <w:pStyle w:val="Paragraphedeliste"/>
-        <w:numPr>
-          <w:ilvl w:val="1"/>
-          <w:numId w:val="48"/>
-        </w:numPr>
-      </w:pPr>
-      <w:r>
-        <w:t>Ce n’est pas un « </w:t>
-      </w:r>
-      <w:proofErr w:type="spellStart"/>
-      <w:r>
-        <w:t>felling</w:t>
-      </w:r>
-      <w:proofErr w:type="spellEnd"/>
-      <w:r>
-        <w:t xml:space="preserve"> » de rotation. </w:t>
-      </w:r>
-    </w:p>
-    <w:p>
-      <w:pPr>
-        <w:pStyle w:val="Paragraphedeliste"/>
-        <w:numPr>
-          <w:ilvl w:val="1"/>
-          <w:numId w:val="48"/>
-        </w:numPr>
-      </w:pPr>
-      <w:r>
-        <w:t>C’est un transfert de poids. Le lead a son poids sur la jambe droite et la follow sur sa jambe gauche.</w:t>
-      </w:r>
-    </w:p>
-    <w:p>
-      <w:pPr>
-        <w:pStyle w:val="Paragraphedeliste"/>
-        <w:numPr>
-          <w:ilvl w:val="1"/>
-          <w:numId w:val="48"/>
-        </w:numPr>
-      </w:pPr>
-      <w:r>
-        <w:t>Le lead libère sa main droite, ce qui libère la main gauche de la follow.</w:t>
-      </w:r>
-    </w:p>
-    <w:p>
-      <w:pPr>
-        <w:pStyle w:val="Paragraphedeliste"/>
-        <w:numPr>
-          <w:ilvl w:val="0"/>
-          <w:numId w:val="48"/>
-        </w:numPr>
-      </w:pPr>
-      <w:r>
-        <w:t xml:space="preserve">A t6, le lead déplace son pied droit pour venir dans une orientation de 360 degré. Il fait face au même mur qu’au départ du mouvement. </w:t>
-      </w:r>
-    </w:p>
-    <w:p>
-      <w:pPr>
-        <w:pStyle w:val="Paragraphedeliste"/>
-        <w:numPr>
-          <w:ilvl w:val="1"/>
-          <w:numId w:val="48"/>
-        </w:numPr>
-      </w:pPr>
-      <w:r>
-        <w:t xml:space="preserve">La follow déplace sont pied gauche. Au total, elle fait une rotation de 180. </w:t>
-      </w:r>
-    </w:p>
-    <w:p>
-      <w:pPr>
-        <w:pStyle w:val="Paragraphedeliste"/>
-        <w:numPr>
-          <w:ilvl w:val="0"/>
-          <w:numId w:val="48"/>
-        </w:numPr>
-      </w:pPr>
-      <w:r>
-        <w:t>A t7 et t8, triple step pour finaliser de se positionner. Les partenaires sont face à face.</w:t>
-      </w:r>
-    </w:p>
-    <w:p>
-      <w:pPr>
-        <w:pStyle w:val="Titre2"/>
-      </w:pPr>
-      <w:bookmarkStart w:id="33" w:name="_Toc26308309"/>
-      <w:r>
-        <w:t xml:space="preserve">Swing out – Tour sens horaire </w:t>
-      </w:r>
-      <w:r>
-        <w:t>sans les mains</w:t>
-      </w:r>
-      <w:bookmarkEnd w:id="33"/>
-    </w:p>
-    <w:p>
-      <w:r>
-        <w:t>Swing out qui provoque l</w:t>
-      </w:r>
-      <w:r>
-        <w:t>a rotation de la follow en lui mettant la main droite du lead dans le dos de la follow.</w:t>
-      </w:r>
-    </w:p>
-    <w:p>
-      <w:pPr>
-        <w:pStyle w:val="Titre3"/>
-      </w:pPr>
-      <w:r>
-        <w:rPr>
-          <w:rStyle w:val="Accentuationlgre"/>
-        </w:rPr>
-        <w:t>Enchainement</w:t>
-      </w:r>
-    </w:p>
-    <w:p>
-      <w:pPr>
-        <w:pStyle w:val="Paragraphedeliste"/>
-        <w:numPr>
-          <w:ilvl w:val="0"/>
           <w:numId w:val="49"/>
         </w:numPr>
       </w:pPr>
@@ -7138,15 +7678,7 @@
         </w:numPr>
       </w:pPr>
       <w:r>
-        <w:t xml:space="preserve">A t4 les </w:t>
-      </w:r>
-      <w:proofErr w:type="spellStart"/>
-      <w:r>
-        <w:t>partenaites</w:t>
-      </w:r>
-      <w:proofErr w:type="spellEnd"/>
-      <w:r>
-        <w:t xml:space="preserve"> sont face à face et le lead à la main droite sur l’omoplate de la follow</w:t>
+        <w:t>A t4 les partenaites sont face à face et le lead à la main droite sur l’omoplate de la follow</w:t>
       </w:r>
     </w:p>
     <w:p>
@@ -7289,15 +7821,7 @@
         </w:numPr>
       </w:pPr>
       <w:r>
-        <w:t xml:space="preserve">A t1 </w:t>
-      </w:r>
-      <w:proofErr w:type="spellStart"/>
-      <w:r>
-        <w:t>jusqu,à</w:t>
-      </w:r>
-      <w:proofErr w:type="spellEnd"/>
-      <w:r>
-        <w:t xml:space="preserve"> t6 comme au mouvement précédent</w:t>
+        <w:t>A t1 jusqu,à t6 comme au mouvement précédent</w:t>
       </w:r>
     </w:p>
     <w:p>
@@ -7321,7 +7845,6 @@
         </w:numPr>
       </w:pPr>
       <w:r>
-        <w:lastRenderedPageBreak/>
         <w:t>A t3 la follow avance</w:t>
       </w:r>
     </w:p>
@@ -7401,12 +7924,7 @@
         <w:t>2,</w:t>
       </w:r>
       <w:r>
-        <w:t xml:space="preserve"> </w:t>
-      </w:r>
-      <w:bookmarkStart w:id="34" w:name="_GoBack"/>
-      <w:bookmarkEnd w:id="34"/>
-      <w:r>
-        <w:t>mais le lead suit la partenaire et lui place une main dans le dos. Donc les deux partenaires se retrouvent dans la même position que le temps t4 d’un Swing out normal.</w:t>
+        <w:t xml:space="preserve"> mais le lead suit la partenaire et lui place une main dans le dos. Donc les deux partenaires se retrouvent dans la même position que le temps t4 d’un Swing out normal.</w:t>
       </w:r>
     </w:p>
     <w:p>
@@ -7430,6 +7948,7 @@
         </w:numPr>
       </w:pPr>
       <w:r>
+        <w:lastRenderedPageBreak/>
         <w:t>A t1 et t2, front step du lead et rock step de la follow</w:t>
       </w:r>
     </w:p>
@@ -7503,12 +8022,14 @@
       <w:pPr>
         <w:pStyle w:val="Titre2"/>
       </w:pPr>
+      <w:bookmarkStart w:id="37" w:name="_Toc26390477"/>
       <w:r>
         <w:t xml:space="preserve">Reverse </w:t>
       </w:r>
       <w:r>
         <w:t>Swing out</w:t>
       </w:r>
+      <w:bookmarkEnd w:id="37"/>
     </w:p>
     <w:p>
       <w:r>
@@ -7613,15 +8134,7 @@
         </w:numPr>
       </w:pPr>
       <w:r>
-        <w:t xml:space="preserve">Il déplace son </w:t>
-      </w:r>
-      <w:proofErr w:type="spellStart"/>
-      <w:r>
-        <w:t>pid</w:t>
-      </w:r>
-      <w:proofErr w:type="spellEnd"/>
-      <w:r>
-        <w:t xml:space="preserve"> gauche afin de faire de la place pour laisser passer la follow</w:t>
+        <w:t>Il déplace son pid gauche afin de faire de la place pour laisser passer la follow</w:t>
       </w:r>
     </w:p>
     <w:p>
@@ -7644,42 +8157,117 @@
           <w:lang w:val="en-CA"/>
         </w:rPr>
       </w:pPr>
-      <w:bookmarkStart w:id="35" w:name="_Toc26308310"/>
+      <w:bookmarkStart w:id="38" w:name="_Toc26390478"/>
       <w:r>
         <w:rPr>
           <w:lang w:val="en-CA"/>
         </w:rPr>
-        <w:t xml:space="preserve">Styling et </w:t>
-      </w:r>
-      <w:proofErr w:type="spellStart"/>
-      <w:r>
+        <w:t>Styling et Rythme</w:t>
+      </w:r>
+      <w:bookmarkEnd w:id="38"/>
+    </w:p>
+    <w:p>
+      <w:pPr>
+        <w:pStyle w:val="Titre2"/>
         <w:rPr>
           <w:lang w:val="en-CA"/>
         </w:rPr>
-        <w:t>Rythme</w:t>
-      </w:r>
-      <w:bookmarkEnd w:id="35"/>
-      <w:proofErr w:type="spellEnd"/>
+      </w:pPr>
+      <w:bookmarkStart w:id="39" w:name="_Toc26390479"/>
+      <w:r>
+        <w:rPr>
+          <w:lang w:val="en-CA"/>
+        </w:rPr>
+        <w:t>Kick ball change</w:t>
+      </w:r>
+      <w:bookmarkEnd w:id="39"/>
+    </w:p>
+    <w:p>
+      <w:r>
+        <w:t>Mouvement qui remplace le rock step</w:t>
+      </w:r>
+    </w:p>
+    <w:p>
+      <w:pPr>
+        <w:pStyle w:val="Titre3"/>
+      </w:pPr>
+      <w:r>
+        <w:rPr>
+          <w:rStyle w:val="Accentuationlgre"/>
+        </w:rPr>
+        <w:t>Enchainement</w:t>
+      </w:r>
+    </w:p>
+    <w:p>
+      <w:pPr>
+        <w:pStyle w:val="Paragraphedeliste"/>
+        <w:numPr>
+          <w:ilvl w:val="0"/>
+          <w:numId w:val="28"/>
+        </w:numPr>
+      </w:pPr>
+      <w:r>
+        <w:t>A t1, kick du pied gauche. Le kick n’est pas trop en avant. C’est plutôt comme si on voulait écraser quelque chose sous soit.</w:t>
+      </w:r>
+    </w:p>
+    <w:p>
+      <w:pPr>
+        <w:pStyle w:val="Paragraphedeliste"/>
+        <w:numPr>
+          <w:ilvl w:val="0"/>
+          <w:numId w:val="28"/>
+        </w:numPr>
+      </w:pPr>
+      <w:r>
+        <w:t>A t1+ (demi temps), le pied gauche fait un touch avec la balle du pied.</w:t>
+      </w:r>
+    </w:p>
+    <w:p>
+      <w:pPr>
+        <w:pStyle w:val="Paragraphedeliste"/>
+        <w:numPr>
+          <w:ilvl w:val="0"/>
+          <w:numId w:val="28"/>
+        </w:numPr>
+      </w:pPr>
+      <w:r>
+        <w:t>A t2, transfert de poids sur le pied droit. Le pied gauche est prêt à avancer pour le triple step qui doit se faire à t3.</w:t>
+      </w:r>
+    </w:p>
+    <w:p>
+      <w:pPr>
+        <w:pStyle w:val="Paragraphedeliste"/>
+        <w:numPr>
+          <w:ilvl w:val="0"/>
+          <w:numId w:val="28"/>
+        </w:numPr>
+        <w:rPr>
+          <w:lang w:val="en-CA"/>
+        </w:rPr>
+      </w:pPr>
+      <w:r>
+        <w:rPr>
+          <w:lang w:val="en-CA"/>
+        </w:rPr>
+        <w:t>A t3, triple step normal, G-D-G.</w:t>
+      </w:r>
     </w:p>
     <w:p>
       <w:pPr>
         <w:pStyle w:val="Titre2"/>
-        <w:rPr>
-          <w:lang w:val="en-CA"/>
-        </w:rPr>
-      </w:pPr>
-      <w:bookmarkStart w:id="36" w:name="_Toc26308311"/>
-      <w:r>
-        <w:rPr>
-          <w:lang w:val="en-CA"/>
-        </w:rPr>
-        <w:t>Kick ball change</w:t>
-      </w:r>
-      <w:bookmarkEnd w:id="36"/>
-    </w:p>
-    <w:p>
-      <w:r>
-        <w:t>Mouvement qui remplace le rock step</w:t>
+      </w:pPr>
+      <w:bookmarkStart w:id="40" w:name="_Toc26390480"/>
+      <w:r>
+        <w:rPr>
+          <w:highlight w:val="yellow"/>
+        </w:rPr>
+        <w:t>Triple step final</w:t>
+      </w:r>
+      <w:bookmarkEnd w:id="40"/>
+    </w:p>
+    <w:p>
+      <w:r>
+        <w:t>Remplace le triple step final par un mouvement du pied gauche.</w:t>
       </w:r>
     </w:p>
     <w:p>
@@ -7698,80 +8286,81 @@
         <w:pStyle w:val="Paragraphedeliste"/>
         <w:numPr>
           <w:ilvl w:val="0"/>
-          <w:numId w:val="28"/>
-        </w:numPr>
-      </w:pPr>
-      <w:r>
-        <w:t>A t1, kick du pied gauche. Le kick n’est pas trop en avant. C’est plutôt comme si on voulait écraser quelque chose sous soit.</w:t>
-      </w:r>
-    </w:p>
-    <w:p>
-      <w:pPr>
-        <w:pStyle w:val="Paragraphedeliste"/>
-        <w:numPr>
-          <w:ilvl w:val="0"/>
-          <w:numId w:val="28"/>
-        </w:numPr>
-      </w:pPr>
-      <w:r>
-        <w:t xml:space="preserve">A t1+ (demi temps), le pied gauche fait un </w:t>
-      </w:r>
-      <w:proofErr w:type="spellStart"/>
-      <w:r>
-        <w:t>touch</w:t>
-      </w:r>
-      <w:proofErr w:type="spellEnd"/>
-      <w:r>
-        <w:t xml:space="preserve"> avec la balle du pied.</w:t>
-      </w:r>
-    </w:p>
-    <w:p>
-      <w:pPr>
-        <w:pStyle w:val="Paragraphedeliste"/>
-        <w:numPr>
-          <w:ilvl w:val="0"/>
-          <w:numId w:val="28"/>
-        </w:numPr>
-      </w:pPr>
+          <w:numId w:val="29"/>
+        </w:numPr>
+      </w:pPr>
+      <w:r>
+        <w:t>Dans tous les mouvements qui se terminent par un triple step (ex : swing out), le triple step peut être remplacé par ce mouvement.</w:t>
+      </w:r>
+    </w:p>
+    <w:p>
+      <w:pPr>
+        <w:pStyle w:val="Paragraphedeliste"/>
+        <w:numPr>
+          <w:ilvl w:val="0"/>
+          <w:numId w:val="29"/>
+        </w:numPr>
+      </w:pPr>
+      <w:r>
+        <w:t>Au lieu d’attendre le t7 pour faire le triple step, le mouvement s’amorce plus tôt.</w:t>
+      </w:r>
+    </w:p>
+    <w:p>
+      <w:pPr>
+        <w:pStyle w:val="Paragraphedeliste"/>
+        <w:numPr>
+          <w:ilvl w:val="0"/>
+          <w:numId w:val="29"/>
+        </w:numPr>
+        <w:rPr>
+          <w:highlight w:val="yellow"/>
+        </w:rPr>
+      </w:pPr>
+      <w:r>
+        <w:rPr>
+          <w:highlight w:val="yellow"/>
+        </w:rPr>
+        <w:t xml:space="preserve">A t6+ (demi-temps), </w:t>
+      </w:r>
+    </w:p>
+    <w:p/>
+    <w:p>
       <w:r>
         <w:lastRenderedPageBreak/>
-        <w:t>A t2, transfert de poids sur le pied droit. Le pied gauche est prêt à avancer pour le triple step qui doit se faire à t3.</w:t>
-      </w:r>
-    </w:p>
-    <w:p>
-      <w:pPr>
-        <w:pStyle w:val="Paragraphedeliste"/>
-        <w:numPr>
-          <w:ilvl w:val="0"/>
-          <w:numId w:val="28"/>
-        </w:numPr>
-        <w:rPr>
-          <w:lang w:val="en-CA"/>
-        </w:rPr>
-      </w:pPr>
-      <w:r>
-        <w:rPr>
-          <w:lang w:val="en-CA"/>
-        </w:rPr>
-        <w:t>A t3, triple step normal, G-D-G.</w:t>
+        <w:t xml:space="preserve"> </w:t>
+      </w:r>
+    </w:p>
+    <w:p/>
+    <w:p>
+      <w:r>
+        <w:br w:type="page"/>
+      </w:r>
+    </w:p>
+    <w:p>
+      <w:pPr>
+        <w:pStyle w:val="Titre"/>
+      </w:pPr>
+      <w:r>
+        <w:lastRenderedPageBreak/>
+        <w:t>Pas de Jive</w:t>
       </w:r>
     </w:p>
     <w:p>
       <w:pPr>
         <w:pStyle w:val="Titre2"/>
       </w:pPr>
-      <w:bookmarkStart w:id="37" w:name="_Toc26308312"/>
-      <w:r>
-        <w:rPr>
-          <w:highlight w:val="yellow"/>
-        </w:rPr>
-        <w:t>Triple step final</w:t>
-      </w:r>
-      <w:bookmarkEnd w:id="37"/>
-    </w:p>
-    <w:p>
-      <w:r>
-        <w:t>Remplace le triple step final par un mouvement du pied gauche.</w:t>
+      <w:bookmarkStart w:id="41" w:name="_Toc26390481"/>
+      <w:r>
+        <w:t>Statu</w:t>
+      </w:r>
+      <w:r>
+        <w:t>e</w:t>
+      </w:r>
+      <w:bookmarkEnd w:id="41"/>
+    </w:p>
+    <w:p>
+      <w:r>
+        <w:t>A compléter</w:t>
       </w:r>
     </w:p>
     <w:p>
@@ -7786,136 +8375,25 @@
       </w:r>
     </w:p>
     <w:p>
-      <w:pPr>
-        <w:pStyle w:val="Paragraphedeliste"/>
-        <w:numPr>
-          <w:ilvl w:val="0"/>
-          <w:numId w:val="29"/>
-        </w:numPr>
-      </w:pPr>
-      <w:r>
-        <w:t>Dans tous les mouvements qui se terminent par un triple step (ex : swing out), le triple step peut être remplacé par ce mouvement.</w:t>
-      </w:r>
-    </w:p>
-    <w:p>
-      <w:pPr>
-        <w:pStyle w:val="Paragraphedeliste"/>
-        <w:numPr>
-          <w:ilvl w:val="0"/>
-          <w:numId w:val="29"/>
-        </w:numPr>
-      </w:pPr>
-      <w:r>
-        <w:t>Au lieu d’attendre le t7 pour faire le triple step, le mouvement s’amorce plus tôt.</w:t>
-      </w:r>
-    </w:p>
-    <w:p>
-      <w:pPr>
-        <w:pStyle w:val="Paragraphedeliste"/>
-        <w:numPr>
-          <w:ilvl w:val="0"/>
-          <w:numId w:val="29"/>
-        </w:numPr>
-        <w:rPr>
-          <w:highlight w:val="yellow"/>
-        </w:rPr>
-      </w:pPr>
-      <w:r>
-        <w:rPr>
-          <w:highlight w:val="yellow"/>
-        </w:rPr>
-        <w:t>A t6+ (</w:t>
-      </w:r>
-      <w:proofErr w:type="spellStart"/>
-      <w:r>
-        <w:rPr>
-          <w:highlight w:val="yellow"/>
-        </w:rPr>
-        <w:t>demi-temps</w:t>
-      </w:r>
-      <w:proofErr w:type="spellEnd"/>
-      <w:r>
-        <w:rPr>
-          <w:highlight w:val="yellow"/>
-        </w:rPr>
-        <w:t xml:space="preserve">), </w:t>
-      </w:r>
-    </w:p>
-    <w:p/>
-    <w:p>
-      <w:r>
-        <w:t xml:space="preserve"> </w:t>
-      </w:r>
-    </w:p>
-    <w:p/>
-    <w:p>
-      <w:r>
-        <w:br w:type="page"/>
-      </w:r>
-    </w:p>
-    <w:p>
-      <w:pPr>
-        <w:pStyle w:val="Titre"/>
-      </w:pPr>
-      <w:r>
-        <w:lastRenderedPageBreak/>
-        <w:t xml:space="preserve">Pas de </w:t>
-      </w:r>
-      <w:proofErr w:type="spellStart"/>
-      <w:r>
-        <w:t>Jive</w:t>
-      </w:r>
-      <w:proofErr w:type="spellEnd"/>
+      <w:r>
+        <w:t>A compléter</w:t>
+      </w:r>
     </w:p>
     <w:p>
       <w:pPr>
         <w:pStyle w:val="Titre2"/>
       </w:pPr>
-      <w:bookmarkStart w:id="38" w:name="_Toc26308313"/>
+      <w:bookmarkStart w:id="42" w:name="_Toc26390482"/>
       <w:r>
         <w:t>Statu</w:t>
       </w:r>
       <w:r>
         <w:t>e</w:t>
       </w:r>
-      <w:bookmarkEnd w:id="38"/>
-    </w:p>
-    <w:p>
-      <w:r>
-        <w:t>A compléter</w:t>
-      </w:r>
-    </w:p>
-    <w:p>
-      <w:pPr>
-        <w:pStyle w:val="Titre3"/>
-      </w:pPr>
-      <w:r>
-        <w:rPr>
-          <w:rStyle w:val="Accentuationlgre"/>
-        </w:rPr>
-        <w:t>Enchainement</w:t>
-      </w:r>
-    </w:p>
-    <w:p>
-      <w:r>
-        <w:t>A compléter</w:t>
-      </w:r>
-    </w:p>
-    <w:p>
-      <w:pPr>
-        <w:pStyle w:val="Titre2"/>
-      </w:pPr>
-      <w:bookmarkStart w:id="39" w:name="_Toc26308314"/>
-      <w:r>
-        <w:t>Statu</w:t>
-      </w:r>
-      <w:r>
-        <w:t>e</w:t>
-      </w:r>
       <w:r>
         <w:t xml:space="preserve"> à 2 mains</w:t>
       </w:r>
-      <w:bookmarkEnd w:id="39"/>
+      <w:bookmarkEnd w:id="42"/>
     </w:p>
     <w:p>
       <w:r>
@@ -8152,14 +8630,14 @@
           <w:lang w:val="en-CA"/>
         </w:rPr>
       </w:pPr>
-      <w:bookmarkStart w:id="40" w:name="_Toc26308315"/>
+      <w:bookmarkStart w:id="43" w:name="_Toc26390483"/>
       <w:r>
         <w:rPr>
           <w:lang w:val="en-CA"/>
         </w:rPr>
         <w:t>Flat hand push</w:t>
       </w:r>
-      <w:bookmarkEnd w:id="40"/>
+      <w:bookmarkEnd w:id="43"/>
     </w:p>
     <w:p>
       <w:pPr>
@@ -8171,25 +8649,16 @@
         <w:rPr>
           <w:lang w:val="en-CA"/>
         </w:rPr>
-        <w:t xml:space="preserve">A </w:t>
-      </w:r>
-      <w:proofErr w:type="spellStart"/>
-      <w:r>
+        <w:t>A compléter</w:t>
+      </w:r>
+    </w:p>
+    <w:p>
+      <w:pPr>
+        <w:pStyle w:val="Titre3"/>
         <w:rPr>
           <w:lang w:val="en-CA"/>
         </w:rPr>
-        <w:t>compléter</w:t>
-      </w:r>
-      <w:proofErr w:type="spellEnd"/>
-    </w:p>
-    <w:p>
-      <w:pPr>
-        <w:pStyle w:val="Titre3"/>
-        <w:rPr>
-          <w:lang w:val="en-CA"/>
-        </w:rPr>
-      </w:pPr>
-      <w:proofErr w:type="spellStart"/>
+      </w:pPr>
       <w:r>
         <w:rPr>
           <w:rStyle w:val="Accentuationlgre"/>
@@ -8197,7 +8666,6 @@
         </w:rPr>
         <w:t>Enchainement</w:t>
       </w:r>
-      <w:proofErr w:type="spellEnd"/>
     </w:p>
     <w:p>
       <w:r>
@@ -8208,11 +8676,11 @@
       <w:pPr>
         <w:pStyle w:val="Titre2"/>
       </w:pPr>
-      <w:bookmarkStart w:id="41" w:name="_Toc26308316"/>
+      <w:bookmarkStart w:id="44" w:name="_Toc26390484"/>
       <w:r>
         <w:t>Tornado</w:t>
       </w:r>
-      <w:bookmarkEnd w:id="41"/>
+      <w:bookmarkEnd w:id="44"/>
     </w:p>
     <w:p>
       <w:r>
@@ -8285,11 +8753,9 @@
           <w:numId w:val="3"/>
         </w:numPr>
       </w:pPr>
-      <w:proofErr w:type="spellStart"/>
       <w:r>
         <w:t>Chest</w:t>
       </w:r>
-      <w:proofErr w:type="spellEnd"/>
     </w:p>
     <w:p>
       <w:pPr>
@@ -8307,11 +8773,11 @@
       <w:pPr>
         <w:pStyle w:val="Titre2"/>
       </w:pPr>
-      <w:bookmarkStart w:id="42" w:name="_Toc26308317"/>
+      <w:bookmarkStart w:id="45" w:name="_Toc26390485"/>
       <w:r>
         <w:t>Interruption</w:t>
       </w:r>
-      <w:bookmarkEnd w:id="42"/>
+      <w:bookmarkEnd w:id="45"/>
     </w:p>
     <w:p>
       <w:r>
@@ -8452,14 +8918,12 @@
           <w:rStyle w:val="Accentuation"/>
         </w:rPr>
       </w:pPr>
-      <w:proofErr w:type="spellStart"/>
       <w:r>
         <w:rPr>
           <w:rStyle w:val="Accentuation"/>
         </w:rPr>
         <w:t>Belly</w:t>
       </w:r>
-      <w:proofErr w:type="spellEnd"/>
     </w:p>
     <w:p>
       <w:pPr>
@@ -8557,11 +9021,11 @@
       <w:pPr>
         <w:pStyle w:val="Titre2"/>
       </w:pPr>
-      <w:bookmarkStart w:id="43" w:name="_Toc26308318"/>
+      <w:bookmarkStart w:id="46" w:name="_Toc26390486"/>
       <w:r>
         <w:t>Frisbee</w:t>
       </w:r>
-      <w:bookmarkEnd w:id="43"/>
+      <w:bookmarkEnd w:id="46"/>
     </w:p>
     <w:p>
       <w:r>
@@ -8585,7 +9049,7 @@
       <w:pPr>
         <w:pStyle w:val="Titre2"/>
       </w:pPr>
-      <w:bookmarkStart w:id="44" w:name="_Toc26308319"/>
+      <w:bookmarkStart w:id="47" w:name="_Toc26390487"/>
       <w:r>
         <w:lastRenderedPageBreak/>
         <w:t xml:space="preserve">Open </w:t>
@@ -8596,7 +9060,7 @@
       <w:r>
         <w:t>(pas certain du nom)</w:t>
       </w:r>
-      <w:bookmarkEnd w:id="44"/>
+      <w:bookmarkEnd w:id="47"/>
     </w:p>
     <w:p>
       <w:r>
@@ -8663,11 +9127,9 @@
       <w:r>
         <w:t>« </w:t>
       </w:r>
-      <w:proofErr w:type="spellStart"/>
       <w:r>
         <w:t>touch</w:t>
       </w:r>
-      <w:proofErr w:type="spellEnd"/>
       <w:r>
         <w:t> »</w:t>
       </w:r>
@@ -8677,11 +9139,9 @@
       <w:r>
         <w:t>« </w:t>
       </w:r>
-      <w:proofErr w:type="spellStart"/>
       <w:r>
         <w:t>bounce</w:t>
       </w:r>
-      <w:proofErr w:type="spellEnd"/>
       <w:r>
         <w:t> »</w:t>
       </w:r>
@@ -8722,15 +9182,7 @@
         </w:numPr>
       </w:pPr>
       <w:r>
-        <w:t xml:space="preserve">Terminer la rotation par un </w:t>
-      </w:r>
-      <w:proofErr w:type="spellStart"/>
-      <w:r>
-        <w:t>Chest</w:t>
-      </w:r>
-      <w:proofErr w:type="spellEnd"/>
-      <w:r>
-        <w:t xml:space="preserve"> push.</w:t>
+        <w:t>Terminer la rotation par un Chest push.</w:t>
       </w:r>
     </w:p>
     <w:p>
@@ -8750,11 +9202,11 @@
       <w:pPr>
         <w:pStyle w:val="Titre2"/>
       </w:pPr>
-      <w:bookmarkStart w:id="45" w:name="_Toc26308320"/>
+      <w:bookmarkStart w:id="48" w:name="_Toc26390488"/>
       <w:r>
         <w:t>Casse poignet</w:t>
       </w:r>
-      <w:bookmarkEnd w:id="45"/>
+      <w:bookmarkEnd w:id="48"/>
     </w:p>
     <w:p>
       <w:r>
@@ -9170,15 +9622,7 @@
         </w:numPr>
       </w:pPr>
       <w:r>
-        <w:t xml:space="preserve">A t5, Terminer la rotation par un </w:t>
-      </w:r>
-      <w:proofErr w:type="spellStart"/>
-      <w:r>
-        <w:t>Chest</w:t>
-      </w:r>
-      <w:proofErr w:type="spellEnd"/>
-      <w:r>
-        <w:t xml:space="preserve"> push.</w:t>
+        <w:t>A t5, Terminer la rotation par un Chest push.</w:t>
       </w:r>
     </w:p>
     <w:p>
@@ -9375,23 +9819,15 @@
       <w:pPr>
         <w:pStyle w:val="Titre1"/>
       </w:pPr>
-      <w:bookmarkStart w:id="46" w:name="_Toc26308321"/>
+      <w:bookmarkStart w:id="49" w:name="_Toc26390489"/>
       <w:r>
         <w:t>Hand Shake</w:t>
       </w:r>
-      <w:bookmarkEnd w:id="46"/>
-    </w:p>
-    <w:p>
-      <w:r>
-        <w:t xml:space="preserve">Prise de la partenaire par la main droite. Plusieurs mouvement (Statut, Flat Hand Push, </w:t>
-      </w:r>
-      <w:proofErr w:type="spellStart"/>
-      <w:r>
-        <w:t>etc</w:t>
-      </w:r>
-      <w:proofErr w:type="spellEnd"/>
-      <w:r>
-        <w:t>) peuvent être réalisés à partir de cette position.</w:t>
+      <w:bookmarkEnd w:id="49"/>
+    </w:p>
+    <w:p>
+      <w:r>
+        <w:t>Prise de la partenaire par la main droite. Plusieurs mouvement (Statut, Flat Hand Push, etc) peuvent être réalisés à partir de cette position.</w:t>
       </w:r>
     </w:p>
     <w:p>
@@ -9406,43 +9842,13 @@
         </w:rPr>
       </w:pPr>
       <w:r>
-        <w:t xml:space="preserve">Des mouvements spécifiques sont seulement fait en </w:t>
-      </w:r>
-      <w:proofErr w:type="spellStart"/>
-      <w:r>
-        <w:t>hand-shake</w:t>
-      </w:r>
-      <w:proofErr w:type="spellEnd"/>
-      <w:r>
-        <w:t xml:space="preserve">. </w:t>
-      </w:r>
-      <w:proofErr w:type="spellStart"/>
+        <w:t xml:space="preserve">Des mouvements spécifiques sont seulement fait en hand-shake. </w:t>
+      </w:r>
       <w:r>
         <w:rPr>
           <w:lang w:val="en-CA"/>
         </w:rPr>
-        <w:t>Soit</w:t>
-      </w:r>
-      <w:proofErr w:type="spellEnd"/>
-      <w:r>
-        <w:rPr>
-          <w:lang w:val="en-CA"/>
-        </w:rPr>
-        <w:t xml:space="preserve">, Hip push, Butt Push et </w:t>
-      </w:r>
-      <w:proofErr w:type="spellStart"/>
-      <w:r>
-        <w:rPr>
-          <w:lang w:val="en-CA"/>
-        </w:rPr>
-        <w:t>karaté</w:t>
-      </w:r>
-      <w:proofErr w:type="spellEnd"/>
-      <w:r>
-        <w:rPr>
-          <w:lang w:val="en-CA"/>
-        </w:rPr>
-        <w:t xml:space="preserve"> kid.</w:t>
+        <w:t>Soit, Hip push, Butt Push et karaté kid.</w:t>
       </w:r>
     </w:p>
     <w:p>
@@ -9689,15 +10095,7 @@
       </w:pPr>
       <w:r>
         <w:lastRenderedPageBreak/>
-        <w:t>Si à droite, lorsque la follow complète son tour, on peut fait un « </w:t>
-      </w:r>
-      <w:proofErr w:type="spellStart"/>
-      <w:r>
-        <w:t>chest</w:t>
-      </w:r>
-      <w:proofErr w:type="spellEnd"/>
-      <w:r>
-        <w:t> » push pour arrêter la rotation.</w:t>
+        <w:t>Si à droite, lorsque la follow complète son tour, on peut fait un « chest » push pour arrêter la rotation.</w:t>
       </w:r>
     </w:p>
     <w:p>
@@ -9716,11 +10114,11 @@
       <w:pPr>
         <w:pStyle w:val="Titre2"/>
       </w:pPr>
-      <w:bookmarkStart w:id="47" w:name="_Toc26308322"/>
+      <w:bookmarkStart w:id="50" w:name="_Toc26390490"/>
       <w:r>
         <w:t>Statue à 2 mains</w:t>
       </w:r>
-      <w:bookmarkEnd w:id="47"/>
+      <w:bookmarkEnd w:id="50"/>
     </w:p>
     <w:p>
       <w:r>
@@ -9728,7 +10126,7 @@
       </w:r>
     </w:p>
     <w:p>
-      <w:bookmarkStart w:id="48" w:name="_Hlk24922777"/>
+      <w:bookmarkStart w:id="51" w:name="_Hlk24922777"/>
       <w:r>
         <w:rPr>
           <w:rStyle w:val="Accentuationlgre"/>
@@ -9811,24 +10209,19 @@
         </w:numPr>
       </w:pPr>
       <w:r>
-        <w:t xml:space="preserve">A t1, mouvement normal, hand </w:t>
-      </w:r>
-      <w:proofErr w:type="spellStart"/>
-      <w:r>
-        <w:t>shake</w:t>
-      </w:r>
-      <w:proofErr w:type="spellEnd"/>
+        <w:t>A t1, mouvement normal, hand shake</w:t>
+      </w:r>
     </w:p>
     <w:p>
       <w:pPr>
         <w:pStyle w:val="Titre2"/>
       </w:pPr>
-      <w:bookmarkStart w:id="49" w:name="_Toc26308323"/>
-      <w:bookmarkEnd w:id="48"/>
+      <w:bookmarkStart w:id="52" w:name="_Toc26390491"/>
+      <w:bookmarkEnd w:id="51"/>
       <w:r>
         <w:t>Statue à 2 mains avec main dans le dos</w:t>
       </w:r>
-      <w:bookmarkEnd w:id="49"/>
+      <w:bookmarkEnd w:id="52"/>
     </w:p>
     <w:p>
       <w:r>
@@ -9942,13 +10335,8 @@
         </w:numPr>
       </w:pPr>
       <w:r>
-        <w:t xml:space="preserve">A t1, mouvement normal, hand </w:t>
-      </w:r>
-      <w:proofErr w:type="spellStart"/>
-      <w:r>
-        <w:t>shake</w:t>
-      </w:r>
-      <w:proofErr w:type="spellEnd"/>
+        <w:t>A t1, mouvement normal, hand shake</w:t>
+      </w:r>
     </w:p>
     <w:p>
       <w:r>
@@ -9969,6 +10357,92 @@
 <file path=word/numbering.xml><?xml version="1.0" encoding="utf-8"?>
 <w:numbering xmlns:wpc="http://schemas.microsoft.com/office/word/2010/wordprocessingCanvas" xmlns:cx="http://schemas.microsoft.com/office/drawing/2014/chartex" xmlns:cx1="http://schemas.microsoft.com/office/drawing/2015/9/8/chartex" xmlns:cx2="http://schemas.microsoft.com/office/drawing/2015/10/21/chartex" xmlns:cx3="http://schemas.microsoft.com/office/drawing/2016/5/9/chartex" xmlns:cx4="http://schemas.microsoft.com/office/drawing/2016/5/10/chartex" xmlns:cx5="http://schemas.microsoft.com/office/drawing/2016/5/11/chartex" xmlns:cx6="http://schemas.microsoft.com/office/drawing/2016/5/12/chartex" xmlns:cx7="http://schemas.microsoft.com/office/drawing/2016/5/13/chartex" xmlns:cx8="http://schemas.microsoft.com/office/drawing/2016/5/14/chartex" xmlns:mc="http://schemas.openxmlformats.org/markup-compatibility/2006" xmlns:aink="http://schemas.microsoft.com/office/drawing/2016/ink" xmlns:am3d="http://schemas.microsoft.com/office/drawing/2017/model3d" xmlns:o="urn:schemas-microsoft-com:office:office" xmlns:r="http://schemas.openxmlformats.org/officeDocument/2006/relationships" xmlns:m="http://schemas.openxmlformats.org/officeDocument/2006/math" xmlns:v="urn:schemas-microsoft-com:vml" xmlns:wp14="http://schemas.microsoft.com/office/word/2010/wordprocessingDrawing" xmlns:wp="http://schemas.openxmlformats.org/drawingml/2006/wordprocessingDrawing" xmlns:w10="urn:schemas-microsoft-com:office:word" xmlns:w="http://schemas.openxmlformats.org/wordprocessingml/2006/main" xmlns:w14="http://schemas.microsoft.com/office/word/2010/wordml" xmlns:w15="http://schemas.microsoft.com/office/word/2012/wordml" xmlns:w16cid="http://schemas.microsoft.com/office/word/2016/wordml/cid" xmlns:w16se="http://schemas.microsoft.com/office/word/2015/wordml/symex" xmlns:wpg="http://schemas.microsoft.com/office/word/2010/wordprocessingGroup" xmlns:wpi="http://schemas.microsoft.com/office/word/2010/wordprocessingInk" xmlns:wne="http://schemas.microsoft.com/office/word/2006/wordml" xmlns:wps="http://schemas.microsoft.com/office/word/2010/wordprocessingShape" mc:Ignorable="w14 w15 w16se w16cid wp14">
   <w:abstractNum w:abstractNumId="0" w15:restartNumberingAfterBreak="0">
+    <w:nsid w:val="01333B76"/>
+    <w:multiLevelType w:val="hybridMultilevel"/>
+    <w:tmpl w:val="B1C07F04"/>
+    <w:lvl w:ilvl="0" w:tplc="0C0C000F">
+      <w:start w:val="1"/>
+      <w:numFmt w:val="decimal"/>
+      <w:lvlText w:val="%1."/>
+      <w:lvlJc w:val="left"/>
+      <w:pPr>
+        <w:ind w:left="720" w:hanging="360"/>
+      </w:pPr>
+    </w:lvl>
+    <w:lvl w:ilvl="1" w:tplc="0C0C0019" w:tentative="1">
+      <w:start w:val="1"/>
+      <w:numFmt w:val="lowerLetter"/>
+      <w:lvlText w:val="%2."/>
+      <w:lvlJc w:val="left"/>
+      <w:pPr>
+        <w:ind w:left="1440" w:hanging="360"/>
+      </w:pPr>
+    </w:lvl>
+    <w:lvl w:ilvl="2" w:tplc="0C0C001B" w:tentative="1">
+      <w:start w:val="1"/>
+      <w:numFmt w:val="lowerRoman"/>
+      <w:lvlText w:val="%3."/>
+      <w:lvlJc w:val="right"/>
+      <w:pPr>
+        <w:ind w:left="2160" w:hanging="180"/>
+      </w:pPr>
+    </w:lvl>
+    <w:lvl w:ilvl="3" w:tplc="0C0C000F" w:tentative="1">
+      <w:start w:val="1"/>
+      <w:numFmt w:val="decimal"/>
+      <w:lvlText w:val="%4."/>
+      <w:lvlJc w:val="left"/>
+      <w:pPr>
+        <w:ind w:left="2880" w:hanging="360"/>
+      </w:pPr>
+    </w:lvl>
+    <w:lvl w:ilvl="4" w:tplc="0C0C0019" w:tentative="1">
+      <w:start w:val="1"/>
+      <w:numFmt w:val="lowerLetter"/>
+      <w:lvlText w:val="%5."/>
+      <w:lvlJc w:val="left"/>
+      <w:pPr>
+        <w:ind w:left="3600" w:hanging="360"/>
+      </w:pPr>
+    </w:lvl>
+    <w:lvl w:ilvl="5" w:tplc="0C0C001B" w:tentative="1">
+      <w:start w:val="1"/>
+      <w:numFmt w:val="lowerRoman"/>
+      <w:lvlText w:val="%6."/>
+      <w:lvlJc w:val="right"/>
+      <w:pPr>
+        <w:ind w:left="4320" w:hanging="180"/>
+      </w:pPr>
+    </w:lvl>
+    <w:lvl w:ilvl="6" w:tplc="0C0C000F" w:tentative="1">
+      <w:start w:val="1"/>
+      <w:numFmt w:val="decimal"/>
+      <w:lvlText w:val="%7."/>
+      <w:lvlJc w:val="left"/>
+      <w:pPr>
+        <w:ind w:left="5040" w:hanging="360"/>
+      </w:pPr>
+    </w:lvl>
+    <w:lvl w:ilvl="7" w:tplc="0C0C0019" w:tentative="1">
+      <w:start w:val="1"/>
+      <w:numFmt w:val="lowerLetter"/>
+      <w:lvlText w:val="%8."/>
+      <w:lvlJc w:val="left"/>
+      <w:pPr>
+        <w:ind w:left="5760" w:hanging="360"/>
+      </w:pPr>
+    </w:lvl>
+    <w:lvl w:ilvl="8" w:tplc="0C0C001B" w:tentative="1">
+      <w:start w:val="1"/>
+      <w:numFmt w:val="lowerRoman"/>
+      <w:lvlText w:val="%9."/>
+      <w:lvlJc w:val="right"/>
+      <w:pPr>
+        <w:ind w:left="6480" w:hanging="180"/>
+      </w:pPr>
+    </w:lvl>
+  </w:abstractNum>
+  <w:abstractNum w:abstractNumId="1" w15:restartNumberingAfterBreak="0">
     <w:nsid w:val="0A5A3E24"/>
     <w:multiLevelType w:val="hybridMultilevel"/>
     <w:tmpl w:val="35CC4658"/>
@@ -10054,7 +10528,7 @@
       </w:pPr>
     </w:lvl>
   </w:abstractNum>
-  <w:abstractNum w:abstractNumId="1" w15:restartNumberingAfterBreak="0">
+  <w:abstractNum w:abstractNumId="2" w15:restartNumberingAfterBreak="0">
     <w:nsid w:val="0B5C6D43"/>
     <w:multiLevelType w:val="hybridMultilevel"/>
     <w:tmpl w:val="88328B60"/>
@@ -10143,7 +10617,7 @@
       </w:pPr>
     </w:lvl>
   </w:abstractNum>
-  <w:abstractNum w:abstractNumId="2" w15:restartNumberingAfterBreak="0">
+  <w:abstractNum w:abstractNumId="3" w15:restartNumberingAfterBreak="0">
     <w:nsid w:val="0C210ED5"/>
     <w:multiLevelType w:val="hybridMultilevel"/>
     <w:tmpl w:val="88328B60"/>
@@ -10232,7 +10706,7 @@
       </w:pPr>
     </w:lvl>
   </w:abstractNum>
-  <w:abstractNum w:abstractNumId="3" w15:restartNumberingAfterBreak="0">
+  <w:abstractNum w:abstractNumId="4" w15:restartNumberingAfterBreak="0">
     <w:nsid w:val="0C996E62"/>
     <w:multiLevelType w:val="hybridMultilevel"/>
     <w:tmpl w:val="F3B28638"/>
@@ -10318,7 +10792,7 @@
       </w:pPr>
     </w:lvl>
   </w:abstractNum>
-  <w:abstractNum w:abstractNumId="4" w15:restartNumberingAfterBreak="0">
+  <w:abstractNum w:abstractNumId="5" w15:restartNumberingAfterBreak="0">
     <w:nsid w:val="112C7AE8"/>
     <w:multiLevelType w:val="hybridMultilevel"/>
     <w:tmpl w:val="D65ABE8C"/>
@@ -10431,7 +10905,7 @@
       </w:rPr>
     </w:lvl>
   </w:abstractNum>
-  <w:abstractNum w:abstractNumId="5" w15:restartNumberingAfterBreak="0">
+  <w:abstractNum w:abstractNumId="6" w15:restartNumberingAfterBreak="0">
     <w:nsid w:val="1345652C"/>
     <w:multiLevelType w:val="hybridMultilevel"/>
     <w:tmpl w:val="20A4765E"/>
@@ -10517,7 +10991,7 @@
       </w:pPr>
     </w:lvl>
   </w:abstractNum>
-  <w:abstractNum w:abstractNumId="6" w15:restartNumberingAfterBreak="0">
+  <w:abstractNum w:abstractNumId="7" w15:restartNumberingAfterBreak="0">
     <w:nsid w:val="134F781D"/>
     <w:multiLevelType w:val="hybridMultilevel"/>
     <w:tmpl w:val="82F8E0E2"/>
@@ -10603,7 +11077,7 @@
       </w:pPr>
     </w:lvl>
   </w:abstractNum>
-  <w:abstractNum w:abstractNumId="7" w15:restartNumberingAfterBreak="0">
+  <w:abstractNum w:abstractNumId="8" w15:restartNumberingAfterBreak="0">
     <w:nsid w:val="13F3731A"/>
     <w:multiLevelType w:val="hybridMultilevel"/>
     <w:tmpl w:val="74265478"/>
@@ -10689,7 +11163,7 @@
       </w:pPr>
     </w:lvl>
   </w:abstractNum>
-  <w:abstractNum w:abstractNumId="8" w15:restartNumberingAfterBreak="0">
+  <w:abstractNum w:abstractNumId="9" w15:restartNumberingAfterBreak="0">
     <w:nsid w:val="17333D3E"/>
     <w:multiLevelType w:val="hybridMultilevel"/>
     <w:tmpl w:val="4B22AD46"/>
@@ -10802,7 +11276,7 @@
       </w:rPr>
     </w:lvl>
   </w:abstractNum>
-  <w:abstractNum w:abstractNumId="9" w15:restartNumberingAfterBreak="0">
+  <w:abstractNum w:abstractNumId="10" w15:restartNumberingAfterBreak="0">
     <w:nsid w:val="1DA90504"/>
     <w:multiLevelType w:val="hybridMultilevel"/>
     <w:tmpl w:val="ED60012C"/>
@@ -10888,7 +11362,7 @@
       </w:pPr>
     </w:lvl>
   </w:abstractNum>
-  <w:abstractNum w:abstractNumId="10" w15:restartNumberingAfterBreak="0">
+  <w:abstractNum w:abstractNumId="11" w15:restartNumberingAfterBreak="0">
     <w:nsid w:val="1F7760DE"/>
     <w:multiLevelType w:val="hybridMultilevel"/>
     <w:tmpl w:val="F0F8E218"/>
@@ -10974,7 +11448,93 @@
       </w:pPr>
     </w:lvl>
   </w:abstractNum>
-  <w:abstractNum w:abstractNumId="11" w15:restartNumberingAfterBreak="0">
+  <w:abstractNum w:abstractNumId="12" w15:restartNumberingAfterBreak="0">
+    <w:nsid w:val="21840B77"/>
+    <w:multiLevelType w:val="hybridMultilevel"/>
+    <w:tmpl w:val="D9842402"/>
+    <w:lvl w:ilvl="0" w:tplc="0C0C000F">
+      <w:start w:val="1"/>
+      <w:numFmt w:val="decimal"/>
+      <w:lvlText w:val="%1."/>
+      <w:lvlJc w:val="left"/>
+      <w:pPr>
+        <w:ind w:left="720" w:hanging="360"/>
+      </w:pPr>
+    </w:lvl>
+    <w:lvl w:ilvl="1" w:tplc="0C0C0019">
+      <w:start w:val="1"/>
+      <w:numFmt w:val="lowerLetter"/>
+      <w:lvlText w:val="%2."/>
+      <w:lvlJc w:val="left"/>
+      <w:pPr>
+        <w:ind w:left="1440" w:hanging="360"/>
+      </w:pPr>
+    </w:lvl>
+    <w:lvl w:ilvl="2" w:tplc="0C0C001B" w:tentative="1">
+      <w:start w:val="1"/>
+      <w:numFmt w:val="lowerRoman"/>
+      <w:lvlText w:val="%3."/>
+      <w:lvlJc w:val="right"/>
+      <w:pPr>
+        <w:ind w:left="2160" w:hanging="180"/>
+      </w:pPr>
+    </w:lvl>
+    <w:lvl w:ilvl="3" w:tplc="0C0C000F" w:tentative="1">
+      <w:start w:val="1"/>
+      <w:numFmt w:val="decimal"/>
+      <w:lvlText w:val="%4."/>
+      <w:lvlJc w:val="left"/>
+      <w:pPr>
+        <w:ind w:left="2880" w:hanging="360"/>
+      </w:pPr>
+    </w:lvl>
+    <w:lvl w:ilvl="4" w:tplc="0C0C0019" w:tentative="1">
+      <w:start w:val="1"/>
+      <w:numFmt w:val="lowerLetter"/>
+      <w:lvlText w:val="%5."/>
+      <w:lvlJc w:val="left"/>
+      <w:pPr>
+        <w:ind w:left="3600" w:hanging="360"/>
+      </w:pPr>
+    </w:lvl>
+    <w:lvl w:ilvl="5" w:tplc="0C0C001B" w:tentative="1">
+      <w:start w:val="1"/>
+      <w:numFmt w:val="lowerRoman"/>
+      <w:lvlText w:val="%6."/>
+      <w:lvlJc w:val="right"/>
+      <w:pPr>
+        <w:ind w:left="4320" w:hanging="180"/>
+      </w:pPr>
+    </w:lvl>
+    <w:lvl w:ilvl="6" w:tplc="0C0C000F" w:tentative="1">
+      <w:start w:val="1"/>
+      <w:numFmt w:val="decimal"/>
+      <w:lvlText w:val="%7."/>
+      <w:lvlJc w:val="left"/>
+      <w:pPr>
+        <w:ind w:left="5040" w:hanging="360"/>
+      </w:pPr>
+    </w:lvl>
+    <w:lvl w:ilvl="7" w:tplc="0C0C0019" w:tentative="1">
+      <w:start w:val="1"/>
+      <w:numFmt w:val="lowerLetter"/>
+      <w:lvlText w:val="%8."/>
+      <w:lvlJc w:val="left"/>
+      <w:pPr>
+        <w:ind w:left="5760" w:hanging="360"/>
+      </w:pPr>
+    </w:lvl>
+    <w:lvl w:ilvl="8" w:tplc="0C0C001B" w:tentative="1">
+      <w:start w:val="1"/>
+      <w:numFmt w:val="lowerRoman"/>
+      <w:lvlText w:val="%9."/>
+      <w:lvlJc w:val="right"/>
+      <w:pPr>
+        <w:ind w:left="6480" w:hanging="180"/>
+      </w:pPr>
+    </w:lvl>
+  </w:abstractNum>
+  <w:abstractNum w:abstractNumId="13" w15:restartNumberingAfterBreak="0">
     <w:nsid w:val="237E6240"/>
     <w:multiLevelType w:val="hybridMultilevel"/>
     <w:tmpl w:val="0FC4368E"/>
@@ -11060,7 +11620,7 @@
       </w:pPr>
     </w:lvl>
   </w:abstractNum>
-  <w:abstractNum w:abstractNumId="12" w15:restartNumberingAfterBreak="0">
+  <w:abstractNum w:abstractNumId="14" w15:restartNumberingAfterBreak="0">
     <w:nsid w:val="249C32A6"/>
     <w:multiLevelType w:val="hybridMultilevel"/>
     <w:tmpl w:val="88328B60"/>
@@ -11149,7 +11709,7 @@
       </w:pPr>
     </w:lvl>
   </w:abstractNum>
-  <w:abstractNum w:abstractNumId="13" w15:restartNumberingAfterBreak="0">
+  <w:abstractNum w:abstractNumId="15" w15:restartNumberingAfterBreak="0">
     <w:nsid w:val="24D40CA3"/>
     <w:multiLevelType w:val="hybridMultilevel"/>
     <w:tmpl w:val="D65ABE8C"/>
@@ -11262,7 +11822,7 @@
       </w:rPr>
     </w:lvl>
   </w:abstractNum>
-  <w:abstractNum w:abstractNumId="14" w15:restartNumberingAfterBreak="0">
+  <w:abstractNum w:abstractNumId="16" w15:restartNumberingAfterBreak="0">
     <w:nsid w:val="297B19AE"/>
     <w:multiLevelType w:val="hybridMultilevel"/>
     <w:tmpl w:val="D186B680"/>
@@ -11348,7 +11908,93 @@
       </w:pPr>
     </w:lvl>
   </w:abstractNum>
-  <w:abstractNum w:abstractNumId="15" w15:restartNumberingAfterBreak="0">
+  <w:abstractNum w:abstractNumId="17" w15:restartNumberingAfterBreak="0">
+    <w:nsid w:val="2A2E629A"/>
+    <w:multiLevelType w:val="hybridMultilevel"/>
+    <w:tmpl w:val="F746E2E4"/>
+    <w:lvl w:ilvl="0" w:tplc="0C0C000F">
+      <w:start w:val="1"/>
+      <w:numFmt w:val="decimal"/>
+      <w:lvlText w:val="%1."/>
+      <w:lvlJc w:val="left"/>
+      <w:pPr>
+        <w:ind w:left="720" w:hanging="360"/>
+      </w:pPr>
+    </w:lvl>
+    <w:lvl w:ilvl="1" w:tplc="0C0C0019" w:tentative="1">
+      <w:start w:val="1"/>
+      <w:numFmt w:val="lowerLetter"/>
+      <w:lvlText w:val="%2."/>
+      <w:lvlJc w:val="left"/>
+      <w:pPr>
+        <w:ind w:left="1440" w:hanging="360"/>
+      </w:pPr>
+    </w:lvl>
+    <w:lvl w:ilvl="2" w:tplc="0C0C001B" w:tentative="1">
+      <w:start w:val="1"/>
+      <w:numFmt w:val="lowerRoman"/>
+      <w:lvlText w:val="%3."/>
+      <w:lvlJc w:val="right"/>
+      <w:pPr>
+        <w:ind w:left="2160" w:hanging="180"/>
+      </w:pPr>
+    </w:lvl>
+    <w:lvl w:ilvl="3" w:tplc="0C0C000F" w:tentative="1">
+      <w:start w:val="1"/>
+      <w:numFmt w:val="decimal"/>
+      <w:lvlText w:val="%4."/>
+      <w:lvlJc w:val="left"/>
+      <w:pPr>
+        <w:ind w:left="2880" w:hanging="360"/>
+      </w:pPr>
+    </w:lvl>
+    <w:lvl w:ilvl="4" w:tplc="0C0C0019" w:tentative="1">
+      <w:start w:val="1"/>
+      <w:numFmt w:val="lowerLetter"/>
+      <w:lvlText w:val="%5."/>
+      <w:lvlJc w:val="left"/>
+      <w:pPr>
+        <w:ind w:left="3600" w:hanging="360"/>
+      </w:pPr>
+    </w:lvl>
+    <w:lvl w:ilvl="5" w:tplc="0C0C001B" w:tentative="1">
+      <w:start w:val="1"/>
+      <w:numFmt w:val="lowerRoman"/>
+      <w:lvlText w:val="%6."/>
+      <w:lvlJc w:val="right"/>
+      <w:pPr>
+        <w:ind w:left="4320" w:hanging="180"/>
+      </w:pPr>
+    </w:lvl>
+    <w:lvl w:ilvl="6" w:tplc="0C0C000F" w:tentative="1">
+      <w:start w:val="1"/>
+      <w:numFmt w:val="decimal"/>
+      <w:lvlText w:val="%7."/>
+      <w:lvlJc w:val="left"/>
+      <w:pPr>
+        <w:ind w:left="5040" w:hanging="360"/>
+      </w:pPr>
+    </w:lvl>
+    <w:lvl w:ilvl="7" w:tplc="0C0C0019" w:tentative="1">
+      <w:start w:val="1"/>
+      <w:numFmt w:val="lowerLetter"/>
+      <w:lvlText w:val="%8."/>
+      <w:lvlJc w:val="left"/>
+      <w:pPr>
+        <w:ind w:left="5760" w:hanging="360"/>
+      </w:pPr>
+    </w:lvl>
+    <w:lvl w:ilvl="8" w:tplc="0C0C001B" w:tentative="1">
+      <w:start w:val="1"/>
+      <w:numFmt w:val="lowerRoman"/>
+      <w:lvlText w:val="%9."/>
+      <w:lvlJc w:val="right"/>
+      <w:pPr>
+        <w:ind w:left="6480" w:hanging="180"/>
+      </w:pPr>
+    </w:lvl>
+  </w:abstractNum>
+  <w:abstractNum w:abstractNumId="18" w15:restartNumberingAfterBreak="0">
     <w:nsid w:val="2BC60D70"/>
     <w:multiLevelType w:val="hybridMultilevel"/>
     <w:tmpl w:val="746E2CFA"/>
@@ -11434,7 +12080,7 @@
       </w:pPr>
     </w:lvl>
   </w:abstractNum>
-  <w:abstractNum w:abstractNumId="16" w15:restartNumberingAfterBreak="0">
+  <w:abstractNum w:abstractNumId="19" w15:restartNumberingAfterBreak="0">
     <w:nsid w:val="2F644DCD"/>
     <w:multiLevelType w:val="hybridMultilevel"/>
     <w:tmpl w:val="D22EEB36"/>
@@ -11547,7 +12193,7 @@
       </w:rPr>
     </w:lvl>
   </w:abstractNum>
-  <w:abstractNum w:abstractNumId="17" w15:restartNumberingAfterBreak="0">
+  <w:abstractNum w:abstractNumId="20" w15:restartNumberingAfterBreak="0">
     <w:nsid w:val="318B5D23"/>
     <w:multiLevelType w:val="hybridMultilevel"/>
     <w:tmpl w:val="A0069088"/>
@@ -11636,7 +12282,7 @@
       </w:pPr>
     </w:lvl>
   </w:abstractNum>
-  <w:abstractNum w:abstractNumId="18" w15:restartNumberingAfterBreak="0">
+  <w:abstractNum w:abstractNumId="21" w15:restartNumberingAfterBreak="0">
     <w:nsid w:val="34782994"/>
     <w:multiLevelType w:val="hybridMultilevel"/>
     <w:tmpl w:val="BEEAC3AE"/>
@@ -11725,7 +12371,7 @@
       </w:pPr>
     </w:lvl>
   </w:abstractNum>
-  <w:abstractNum w:abstractNumId="19" w15:restartNumberingAfterBreak="0">
+  <w:abstractNum w:abstractNumId="22" w15:restartNumberingAfterBreak="0">
     <w:nsid w:val="3706300C"/>
     <w:multiLevelType w:val="hybridMultilevel"/>
     <w:tmpl w:val="16A4D268"/>
@@ -11811,7 +12457,7 @@
       </w:pPr>
     </w:lvl>
   </w:abstractNum>
-  <w:abstractNum w:abstractNumId="20" w15:restartNumberingAfterBreak="0">
+  <w:abstractNum w:abstractNumId="23" w15:restartNumberingAfterBreak="0">
     <w:nsid w:val="378D48E2"/>
     <w:multiLevelType w:val="hybridMultilevel"/>
     <w:tmpl w:val="705C1C12"/>
@@ -11924,7 +12570,7 @@
       </w:rPr>
     </w:lvl>
   </w:abstractNum>
-  <w:abstractNum w:abstractNumId="21" w15:restartNumberingAfterBreak="0">
+  <w:abstractNum w:abstractNumId="24" w15:restartNumberingAfterBreak="0">
     <w:nsid w:val="391815B7"/>
     <w:multiLevelType w:val="hybridMultilevel"/>
     <w:tmpl w:val="7A582250"/>
@@ -12010,7 +12656,7 @@
       </w:pPr>
     </w:lvl>
   </w:abstractNum>
-  <w:abstractNum w:abstractNumId="22" w15:restartNumberingAfterBreak="0">
+  <w:abstractNum w:abstractNumId="25" w15:restartNumberingAfterBreak="0">
     <w:nsid w:val="3A9E77BC"/>
     <w:multiLevelType w:val="hybridMultilevel"/>
     <w:tmpl w:val="79BA7964"/>
@@ -12099,7 +12745,7 @@
       </w:pPr>
     </w:lvl>
   </w:abstractNum>
-  <w:abstractNum w:abstractNumId="23" w15:restartNumberingAfterBreak="0">
+  <w:abstractNum w:abstractNumId="26" w15:restartNumberingAfterBreak="0">
     <w:nsid w:val="3B7D580D"/>
     <w:multiLevelType w:val="hybridMultilevel"/>
     <w:tmpl w:val="4B22AD46"/>
@@ -12212,7 +12858,7 @@
       </w:rPr>
     </w:lvl>
   </w:abstractNum>
-  <w:abstractNum w:abstractNumId="24" w15:restartNumberingAfterBreak="0">
+  <w:abstractNum w:abstractNumId="27" w15:restartNumberingAfterBreak="0">
     <w:nsid w:val="3C733DAA"/>
     <w:multiLevelType w:val="hybridMultilevel"/>
     <w:tmpl w:val="D760FDAE"/>
@@ -12298,7 +12944,7 @@
       </w:pPr>
     </w:lvl>
   </w:abstractNum>
-  <w:abstractNum w:abstractNumId="25" w15:restartNumberingAfterBreak="0">
+  <w:abstractNum w:abstractNumId="28" w15:restartNumberingAfterBreak="0">
     <w:nsid w:val="3FFE2BF5"/>
     <w:multiLevelType w:val="hybridMultilevel"/>
     <w:tmpl w:val="3EF4696A"/>
@@ -12387,7 +13033,7 @@
       </w:pPr>
     </w:lvl>
   </w:abstractNum>
-  <w:abstractNum w:abstractNumId="26" w15:restartNumberingAfterBreak="0">
+  <w:abstractNum w:abstractNumId="29" w15:restartNumberingAfterBreak="0">
     <w:nsid w:val="439E4673"/>
     <w:multiLevelType w:val="hybridMultilevel"/>
     <w:tmpl w:val="ED60012C"/>
@@ -12473,7 +13119,7 @@
       </w:pPr>
     </w:lvl>
   </w:abstractNum>
-  <w:abstractNum w:abstractNumId="27" w15:restartNumberingAfterBreak="0">
+  <w:abstractNum w:abstractNumId="30" w15:restartNumberingAfterBreak="0">
     <w:nsid w:val="45E65550"/>
     <w:multiLevelType w:val="hybridMultilevel"/>
     <w:tmpl w:val="96A6E012"/>
@@ -12559,7 +13205,7 @@
       </w:pPr>
     </w:lvl>
   </w:abstractNum>
-  <w:abstractNum w:abstractNumId="28" w15:restartNumberingAfterBreak="0">
+  <w:abstractNum w:abstractNumId="31" w15:restartNumberingAfterBreak="0">
     <w:nsid w:val="47455532"/>
     <w:multiLevelType w:val="hybridMultilevel"/>
     <w:tmpl w:val="D186B680"/>
@@ -12645,7 +13291,7 @@
       </w:pPr>
     </w:lvl>
   </w:abstractNum>
-  <w:abstractNum w:abstractNumId="29" w15:restartNumberingAfterBreak="0">
+  <w:abstractNum w:abstractNumId="32" w15:restartNumberingAfterBreak="0">
     <w:nsid w:val="48070026"/>
     <w:multiLevelType w:val="hybridMultilevel"/>
     <w:tmpl w:val="B5669F86"/>
@@ -12734,7 +13380,7 @@
       </w:pPr>
     </w:lvl>
   </w:abstractNum>
-  <w:abstractNum w:abstractNumId="30" w15:restartNumberingAfterBreak="0">
+  <w:abstractNum w:abstractNumId="33" w15:restartNumberingAfterBreak="0">
     <w:nsid w:val="48890183"/>
     <w:multiLevelType w:val="hybridMultilevel"/>
     <w:tmpl w:val="D186B680"/>
@@ -12820,7 +13466,96 @@
       </w:pPr>
     </w:lvl>
   </w:abstractNum>
-  <w:abstractNum w:abstractNumId="31" w15:restartNumberingAfterBreak="0">
+  <w:abstractNum w:abstractNumId="34" w15:restartNumberingAfterBreak="0">
+    <w:nsid w:val="48D00607"/>
+    <w:multiLevelType w:val="hybridMultilevel"/>
+    <w:tmpl w:val="88328B60"/>
+    <w:lvl w:ilvl="0" w:tplc="0C0C000F">
+      <w:start w:val="1"/>
+      <w:numFmt w:val="decimal"/>
+      <w:lvlText w:val="%1."/>
+      <w:lvlJc w:val="left"/>
+      <w:pPr>
+        <w:ind w:left="720" w:hanging="360"/>
+      </w:pPr>
+      <w:rPr>
+        <w:rFonts w:hint="default"/>
+      </w:rPr>
+    </w:lvl>
+    <w:lvl w:ilvl="1" w:tplc="0C0C0019">
+      <w:start w:val="1"/>
+      <w:numFmt w:val="lowerLetter"/>
+      <w:lvlText w:val="%2."/>
+      <w:lvlJc w:val="left"/>
+      <w:pPr>
+        <w:ind w:left="1440" w:hanging="360"/>
+      </w:pPr>
+    </w:lvl>
+    <w:lvl w:ilvl="2" w:tplc="0C0C001B">
+      <w:start w:val="1"/>
+      <w:numFmt w:val="lowerRoman"/>
+      <w:lvlText w:val="%3."/>
+      <w:lvlJc w:val="right"/>
+      <w:pPr>
+        <w:ind w:left="2160" w:hanging="180"/>
+      </w:pPr>
+    </w:lvl>
+    <w:lvl w:ilvl="3" w:tplc="0C0C000F" w:tentative="1">
+      <w:start w:val="1"/>
+      <w:numFmt w:val="decimal"/>
+      <w:lvlText w:val="%4."/>
+      <w:lvlJc w:val="left"/>
+      <w:pPr>
+        <w:ind w:left="2880" w:hanging="360"/>
+      </w:pPr>
+    </w:lvl>
+    <w:lvl w:ilvl="4" w:tplc="0C0C0019" w:tentative="1">
+      <w:start w:val="1"/>
+      <w:numFmt w:val="lowerLetter"/>
+      <w:lvlText w:val="%5."/>
+      <w:lvlJc w:val="left"/>
+      <w:pPr>
+        <w:ind w:left="3600" w:hanging="360"/>
+      </w:pPr>
+    </w:lvl>
+    <w:lvl w:ilvl="5" w:tplc="0C0C001B" w:tentative="1">
+      <w:start w:val="1"/>
+      <w:numFmt w:val="lowerRoman"/>
+      <w:lvlText w:val="%6."/>
+      <w:lvlJc w:val="right"/>
+      <w:pPr>
+        <w:ind w:left="4320" w:hanging="180"/>
+      </w:pPr>
+    </w:lvl>
+    <w:lvl w:ilvl="6" w:tplc="0C0C000F" w:tentative="1">
+      <w:start w:val="1"/>
+      <w:numFmt w:val="decimal"/>
+      <w:lvlText w:val="%7."/>
+      <w:lvlJc w:val="left"/>
+      <w:pPr>
+        <w:ind w:left="5040" w:hanging="360"/>
+      </w:pPr>
+    </w:lvl>
+    <w:lvl w:ilvl="7" w:tplc="0C0C0019" w:tentative="1">
+      <w:start w:val="1"/>
+      <w:numFmt w:val="lowerLetter"/>
+      <w:lvlText w:val="%8."/>
+      <w:lvlJc w:val="left"/>
+      <w:pPr>
+        <w:ind w:left="5760" w:hanging="360"/>
+      </w:pPr>
+    </w:lvl>
+    <w:lvl w:ilvl="8" w:tplc="0C0C001B" w:tentative="1">
+      <w:start w:val="1"/>
+      <w:numFmt w:val="lowerRoman"/>
+      <w:lvlText w:val="%9."/>
+      <w:lvlJc w:val="right"/>
+      <w:pPr>
+        <w:ind w:left="6480" w:hanging="180"/>
+      </w:pPr>
+    </w:lvl>
+  </w:abstractNum>
+  <w:abstractNum w:abstractNumId="35" w15:restartNumberingAfterBreak="0">
     <w:nsid w:val="4C245366"/>
     <w:multiLevelType w:val="hybridMultilevel"/>
     <w:tmpl w:val="4B22AD46"/>
@@ -12933,7 +13668,7 @@
       </w:rPr>
     </w:lvl>
   </w:abstractNum>
-  <w:abstractNum w:abstractNumId="32" w15:restartNumberingAfterBreak="0">
+  <w:abstractNum w:abstractNumId="36" w15:restartNumberingAfterBreak="0">
     <w:nsid w:val="4C8B4506"/>
     <w:multiLevelType w:val="hybridMultilevel"/>
     <w:tmpl w:val="59744D2E"/>
@@ -13019,7 +13754,96 @@
       </w:pPr>
     </w:lvl>
   </w:abstractNum>
-  <w:abstractNum w:abstractNumId="33" w15:restartNumberingAfterBreak="0">
+  <w:abstractNum w:abstractNumId="37" w15:restartNumberingAfterBreak="0">
+    <w:nsid w:val="4F832BEC"/>
+    <w:multiLevelType w:val="hybridMultilevel"/>
+    <w:tmpl w:val="88328B60"/>
+    <w:lvl w:ilvl="0" w:tplc="0C0C000F">
+      <w:start w:val="1"/>
+      <w:numFmt w:val="decimal"/>
+      <w:lvlText w:val="%1."/>
+      <w:lvlJc w:val="left"/>
+      <w:pPr>
+        <w:ind w:left="720" w:hanging="360"/>
+      </w:pPr>
+      <w:rPr>
+        <w:rFonts w:hint="default"/>
+      </w:rPr>
+    </w:lvl>
+    <w:lvl w:ilvl="1" w:tplc="0C0C0019">
+      <w:start w:val="1"/>
+      <w:numFmt w:val="lowerLetter"/>
+      <w:lvlText w:val="%2."/>
+      <w:lvlJc w:val="left"/>
+      <w:pPr>
+        <w:ind w:left="1440" w:hanging="360"/>
+      </w:pPr>
+    </w:lvl>
+    <w:lvl w:ilvl="2" w:tplc="0C0C001B" w:tentative="1">
+      <w:start w:val="1"/>
+      <w:numFmt w:val="lowerRoman"/>
+      <w:lvlText w:val="%3."/>
+      <w:lvlJc w:val="right"/>
+      <w:pPr>
+        <w:ind w:left="2160" w:hanging="180"/>
+      </w:pPr>
+    </w:lvl>
+    <w:lvl w:ilvl="3" w:tplc="0C0C000F" w:tentative="1">
+      <w:start w:val="1"/>
+      <w:numFmt w:val="decimal"/>
+      <w:lvlText w:val="%4."/>
+      <w:lvlJc w:val="left"/>
+      <w:pPr>
+        <w:ind w:left="2880" w:hanging="360"/>
+      </w:pPr>
+    </w:lvl>
+    <w:lvl w:ilvl="4" w:tplc="0C0C0019" w:tentative="1">
+      <w:start w:val="1"/>
+      <w:numFmt w:val="lowerLetter"/>
+      <w:lvlText w:val="%5."/>
+      <w:lvlJc w:val="left"/>
+      <w:pPr>
+        <w:ind w:left="3600" w:hanging="360"/>
+      </w:pPr>
+    </w:lvl>
+    <w:lvl w:ilvl="5" w:tplc="0C0C001B" w:tentative="1">
+      <w:start w:val="1"/>
+      <w:numFmt w:val="lowerRoman"/>
+      <w:lvlText w:val="%6."/>
+      <w:lvlJc w:val="right"/>
+      <w:pPr>
+        <w:ind w:left="4320" w:hanging="180"/>
+      </w:pPr>
+    </w:lvl>
+    <w:lvl w:ilvl="6" w:tplc="0C0C000F" w:tentative="1">
+      <w:start w:val="1"/>
+      <w:numFmt w:val="decimal"/>
+      <w:lvlText w:val="%7."/>
+      <w:lvlJc w:val="left"/>
+      <w:pPr>
+        <w:ind w:left="5040" w:hanging="360"/>
+      </w:pPr>
+    </w:lvl>
+    <w:lvl w:ilvl="7" w:tplc="0C0C0019" w:tentative="1">
+      <w:start w:val="1"/>
+      <w:numFmt w:val="lowerLetter"/>
+      <w:lvlText w:val="%8."/>
+      <w:lvlJc w:val="left"/>
+      <w:pPr>
+        <w:ind w:left="5760" w:hanging="360"/>
+      </w:pPr>
+    </w:lvl>
+    <w:lvl w:ilvl="8" w:tplc="0C0C001B" w:tentative="1">
+      <w:start w:val="1"/>
+      <w:numFmt w:val="lowerRoman"/>
+      <w:lvlText w:val="%9."/>
+      <w:lvlJc w:val="right"/>
+      <w:pPr>
+        <w:ind w:left="6480" w:hanging="180"/>
+      </w:pPr>
+    </w:lvl>
+  </w:abstractNum>
+  <w:abstractNum w:abstractNumId="38" w15:restartNumberingAfterBreak="0">
     <w:nsid w:val="57A822EE"/>
     <w:multiLevelType w:val="hybridMultilevel"/>
     <w:tmpl w:val="7A582250"/>
@@ -13105,7 +13929,7 @@
       </w:pPr>
     </w:lvl>
   </w:abstractNum>
-  <w:abstractNum w:abstractNumId="34" w15:restartNumberingAfterBreak="0">
+  <w:abstractNum w:abstractNumId="39" w15:restartNumberingAfterBreak="0">
     <w:nsid w:val="57E8355E"/>
     <w:multiLevelType w:val="hybridMultilevel"/>
     <w:tmpl w:val="20A4765E"/>
@@ -13191,7 +14015,7 @@
       </w:pPr>
     </w:lvl>
   </w:abstractNum>
-  <w:abstractNum w:abstractNumId="35" w15:restartNumberingAfterBreak="0">
+  <w:abstractNum w:abstractNumId="40" w15:restartNumberingAfterBreak="0">
     <w:nsid w:val="5ACF0479"/>
     <w:multiLevelType w:val="hybridMultilevel"/>
     <w:tmpl w:val="C4709AFC"/>
@@ -13304,7 +14128,7 @@
       </w:rPr>
     </w:lvl>
   </w:abstractNum>
-  <w:abstractNum w:abstractNumId="36" w15:restartNumberingAfterBreak="0">
+  <w:abstractNum w:abstractNumId="41" w15:restartNumberingAfterBreak="0">
     <w:nsid w:val="5C70069C"/>
     <w:multiLevelType w:val="hybridMultilevel"/>
     <w:tmpl w:val="74265478"/>
@@ -13390,7 +14214,7 @@
       </w:pPr>
     </w:lvl>
   </w:abstractNum>
-  <w:abstractNum w:abstractNumId="37" w15:restartNumberingAfterBreak="0">
+  <w:abstractNum w:abstractNumId="42" w15:restartNumberingAfterBreak="0">
     <w:nsid w:val="5F714C26"/>
     <w:multiLevelType w:val="hybridMultilevel"/>
     <w:tmpl w:val="35CC4658"/>
@@ -13476,7 +14300,7 @@
       </w:pPr>
     </w:lvl>
   </w:abstractNum>
-  <w:abstractNum w:abstractNumId="38" w15:restartNumberingAfterBreak="0">
+  <w:abstractNum w:abstractNumId="43" w15:restartNumberingAfterBreak="0">
     <w:nsid w:val="64276BB3"/>
     <w:multiLevelType w:val="hybridMultilevel"/>
     <w:tmpl w:val="3BE414D4"/>
@@ -13589,7 +14413,7 @@
       </w:rPr>
     </w:lvl>
   </w:abstractNum>
-  <w:abstractNum w:abstractNumId="39" w15:restartNumberingAfterBreak="0">
+  <w:abstractNum w:abstractNumId="44" w15:restartNumberingAfterBreak="0">
     <w:nsid w:val="67125837"/>
     <w:multiLevelType w:val="hybridMultilevel"/>
     <w:tmpl w:val="59744D2E"/>
@@ -13675,7 +14499,7 @@
       </w:pPr>
     </w:lvl>
   </w:abstractNum>
-  <w:abstractNum w:abstractNumId="40" w15:restartNumberingAfterBreak="0">
+  <w:abstractNum w:abstractNumId="45" w15:restartNumberingAfterBreak="0">
     <w:nsid w:val="69594DF9"/>
     <w:multiLevelType w:val="hybridMultilevel"/>
     <w:tmpl w:val="1256CF62"/>
@@ -13761,7 +14585,7 @@
       </w:pPr>
     </w:lvl>
   </w:abstractNum>
-  <w:abstractNum w:abstractNumId="41" w15:restartNumberingAfterBreak="0">
+  <w:abstractNum w:abstractNumId="46" w15:restartNumberingAfterBreak="0">
     <w:nsid w:val="6AB148AD"/>
     <w:multiLevelType w:val="hybridMultilevel"/>
     <w:tmpl w:val="D65ABE8C"/>
@@ -13874,7 +14698,7 @@
       </w:rPr>
     </w:lvl>
   </w:abstractNum>
-  <w:abstractNum w:abstractNumId="42" w15:restartNumberingAfterBreak="0">
+  <w:abstractNum w:abstractNumId="47" w15:restartNumberingAfterBreak="0">
     <w:nsid w:val="6B817835"/>
     <w:multiLevelType w:val="hybridMultilevel"/>
     <w:tmpl w:val="96A6E012"/>
@@ -13960,7 +14784,7 @@
       </w:pPr>
     </w:lvl>
   </w:abstractNum>
-  <w:abstractNum w:abstractNumId="43" w15:restartNumberingAfterBreak="0">
+  <w:abstractNum w:abstractNumId="48" w15:restartNumberingAfterBreak="0">
     <w:nsid w:val="6D7B5795"/>
     <w:multiLevelType w:val="hybridMultilevel"/>
     <w:tmpl w:val="58B45DFC"/>
@@ -14049,7 +14873,93 @@
       </w:pPr>
     </w:lvl>
   </w:abstractNum>
-  <w:abstractNum w:abstractNumId="44" w15:restartNumberingAfterBreak="0">
+  <w:abstractNum w:abstractNumId="49" w15:restartNumberingAfterBreak="0">
+    <w:nsid w:val="6DC8643F"/>
+    <w:multiLevelType w:val="hybridMultilevel"/>
+    <w:tmpl w:val="D9842402"/>
+    <w:lvl w:ilvl="0" w:tplc="0C0C000F">
+      <w:start w:val="1"/>
+      <w:numFmt w:val="decimal"/>
+      <w:lvlText w:val="%1."/>
+      <w:lvlJc w:val="left"/>
+      <w:pPr>
+        <w:ind w:left="720" w:hanging="360"/>
+      </w:pPr>
+    </w:lvl>
+    <w:lvl w:ilvl="1" w:tplc="0C0C0019">
+      <w:start w:val="1"/>
+      <w:numFmt w:val="lowerLetter"/>
+      <w:lvlText w:val="%2."/>
+      <w:lvlJc w:val="left"/>
+      <w:pPr>
+        <w:ind w:left="1440" w:hanging="360"/>
+      </w:pPr>
+    </w:lvl>
+    <w:lvl w:ilvl="2" w:tplc="0C0C001B" w:tentative="1">
+      <w:start w:val="1"/>
+      <w:numFmt w:val="lowerRoman"/>
+      <w:lvlText w:val="%3."/>
+      <w:lvlJc w:val="right"/>
+      <w:pPr>
+        <w:ind w:left="2160" w:hanging="180"/>
+      </w:pPr>
+    </w:lvl>
+    <w:lvl w:ilvl="3" w:tplc="0C0C000F" w:tentative="1">
+      <w:start w:val="1"/>
+      <w:numFmt w:val="decimal"/>
+      <w:lvlText w:val="%4."/>
+      <w:lvlJc w:val="left"/>
+      <w:pPr>
+        <w:ind w:left="2880" w:hanging="360"/>
+      </w:pPr>
+    </w:lvl>
+    <w:lvl w:ilvl="4" w:tplc="0C0C0019" w:tentative="1">
+      <w:start w:val="1"/>
+      <w:numFmt w:val="lowerLetter"/>
+      <w:lvlText w:val="%5."/>
+      <w:lvlJc w:val="left"/>
+      <w:pPr>
+        <w:ind w:left="3600" w:hanging="360"/>
+      </w:pPr>
+    </w:lvl>
+    <w:lvl w:ilvl="5" w:tplc="0C0C001B" w:tentative="1">
+      <w:start w:val="1"/>
+      <w:numFmt w:val="lowerRoman"/>
+      <w:lvlText w:val="%6."/>
+      <w:lvlJc w:val="right"/>
+      <w:pPr>
+        <w:ind w:left="4320" w:hanging="180"/>
+      </w:pPr>
+    </w:lvl>
+    <w:lvl w:ilvl="6" w:tplc="0C0C000F" w:tentative="1">
+      <w:start w:val="1"/>
+      <w:numFmt w:val="decimal"/>
+      <w:lvlText w:val="%7."/>
+      <w:lvlJc w:val="left"/>
+      <w:pPr>
+        <w:ind w:left="5040" w:hanging="360"/>
+      </w:pPr>
+    </w:lvl>
+    <w:lvl w:ilvl="7" w:tplc="0C0C0019" w:tentative="1">
+      <w:start w:val="1"/>
+      <w:numFmt w:val="lowerLetter"/>
+      <w:lvlText w:val="%8."/>
+      <w:lvlJc w:val="left"/>
+      <w:pPr>
+        <w:ind w:left="5760" w:hanging="360"/>
+      </w:pPr>
+    </w:lvl>
+    <w:lvl w:ilvl="8" w:tplc="0C0C001B" w:tentative="1">
+      <w:start w:val="1"/>
+      <w:numFmt w:val="lowerRoman"/>
+      <w:lvlText w:val="%9."/>
+      <w:lvlJc w:val="right"/>
+      <w:pPr>
+        <w:ind w:left="6480" w:hanging="180"/>
+      </w:pPr>
+    </w:lvl>
+  </w:abstractNum>
+  <w:abstractNum w:abstractNumId="50" w15:restartNumberingAfterBreak="0">
     <w:nsid w:val="6E4D6117"/>
     <w:multiLevelType w:val="hybridMultilevel"/>
     <w:tmpl w:val="16A4D268"/>
@@ -14135,7 +15045,7 @@
       </w:pPr>
     </w:lvl>
   </w:abstractNum>
-  <w:abstractNum w:abstractNumId="45" w15:restartNumberingAfterBreak="0">
+  <w:abstractNum w:abstractNumId="51" w15:restartNumberingAfterBreak="0">
     <w:nsid w:val="6E8E1E1E"/>
     <w:multiLevelType w:val="hybridMultilevel"/>
     <w:tmpl w:val="45A6754C"/>
@@ -14221,7 +15131,7 @@
       </w:pPr>
     </w:lvl>
   </w:abstractNum>
-  <w:abstractNum w:abstractNumId="46" w15:restartNumberingAfterBreak="0">
+  <w:abstractNum w:abstractNumId="52" w15:restartNumberingAfterBreak="0">
     <w:nsid w:val="70B80E4C"/>
     <w:multiLevelType w:val="hybridMultilevel"/>
     <w:tmpl w:val="59744D2E"/>
@@ -14307,7 +15217,7 @@
       </w:pPr>
     </w:lvl>
   </w:abstractNum>
-  <w:abstractNum w:abstractNumId="47" w15:restartNumberingAfterBreak="0">
+  <w:abstractNum w:abstractNumId="53" w15:restartNumberingAfterBreak="0">
     <w:nsid w:val="72242DD8"/>
     <w:multiLevelType w:val="hybridMultilevel"/>
     <w:tmpl w:val="D65ABE8C"/>
@@ -14420,7 +15330,7 @@
       </w:rPr>
     </w:lvl>
   </w:abstractNum>
-  <w:abstractNum w:abstractNumId="48" w15:restartNumberingAfterBreak="0">
+  <w:abstractNum w:abstractNumId="54" w15:restartNumberingAfterBreak="0">
     <w:nsid w:val="73AB355A"/>
     <w:multiLevelType w:val="hybridMultilevel"/>
     <w:tmpl w:val="D186B680"/>
@@ -14506,7 +15416,93 @@
       </w:pPr>
     </w:lvl>
   </w:abstractNum>
-  <w:abstractNum w:abstractNumId="49" w15:restartNumberingAfterBreak="0">
+  <w:abstractNum w:abstractNumId="55" w15:restartNumberingAfterBreak="0">
+    <w:nsid w:val="74275274"/>
+    <w:multiLevelType w:val="hybridMultilevel"/>
+    <w:tmpl w:val="D9842402"/>
+    <w:lvl w:ilvl="0" w:tplc="0C0C000F">
+      <w:start w:val="1"/>
+      <w:numFmt w:val="decimal"/>
+      <w:lvlText w:val="%1."/>
+      <w:lvlJc w:val="left"/>
+      <w:pPr>
+        <w:ind w:left="720" w:hanging="360"/>
+      </w:pPr>
+    </w:lvl>
+    <w:lvl w:ilvl="1" w:tplc="0C0C0019">
+      <w:start w:val="1"/>
+      <w:numFmt w:val="lowerLetter"/>
+      <w:lvlText w:val="%2."/>
+      <w:lvlJc w:val="left"/>
+      <w:pPr>
+        <w:ind w:left="1440" w:hanging="360"/>
+      </w:pPr>
+    </w:lvl>
+    <w:lvl w:ilvl="2" w:tplc="0C0C001B" w:tentative="1">
+      <w:start w:val="1"/>
+      <w:numFmt w:val="lowerRoman"/>
+      <w:lvlText w:val="%3."/>
+      <w:lvlJc w:val="right"/>
+      <w:pPr>
+        <w:ind w:left="2160" w:hanging="180"/>
+      </w:pPr>
+    </w:lvl>
+    <w:lvl w:ilvl="3" w:tplc="0C0C000F" w:tentative="1">
+      <w:start w:val="1"/>
+      <w:numFmt w:val="decimal"/>
+      <w:lvlText w:val="%4."/>
+      <w:lvlJc w:val="left"/>
+      <w:pPr>
+        <w:ind w:left="2880" w:hanging="360"/>
+      </w:pPr>
+    </w:lvl>
+    <w:lvl w:ilvl="4" w:tplc="0C0C0019" w:tentative="1">
+      <w:start w:val="1"/>
+      <w:numFmt w:val="lowerLetter"/>
+      <w:lvlText w:val="%5."/>
+      <w:lvlJc w:val="left"/>
+      <w:pPr>
+        <w:ind w:left="3600" w:hanging="360"/>
+      </w:pPr>
+    </w:lvl>
+    <w:lvl w:ilvl="5" w:tplc="0C0C001B" w:tentative="1">
+      <w:start w:val="1"/>
+      <w:numFmt w:val="lowerRoman"/>
+      <w:lvlText w:val="%6."/>
+      <w:lvlJc w:val="right"/>
+      <w:pPr>
+        <w:ind w:left="4320" w:hanging="180"/>
+      </w:pPr>
+    </w:lvl>
+    <w:lvl w:ilvl="6" w:tplc="0C0C000F" w:tentative="1">
+      <w:start w:val="1"/>
+      <w:numFmt w:val="decimal"/>
+      <w:lvlText w:val="%7."/>
+      <w:lvlJc w:val="left"/>
+      <w:pPr>
+        <w:ind w:left="5040" w:hanging="360"/>
+      </w:pPr>
+    </w:lvl>
+    <w:lvl w:ilvl="7" w:tplc="0C0C0019" w:tentative="1">
+      <w:start w:val="1"/>
+      <w:numFmt w:val="lowerLetter"/>
+      <w:lvlText w:val="%8."/>
+      <w:lvlJc w:val="left"/>
+      <w:pPr>
+        <w:ind w:left="5760" w:hanging="360"/>
+      </w:pPr>
+    </w:lvl>
+    <w:lvl w:ilvl="8" w:tplc="0C0C001B" w:tentative="1">
+      <w:start w:val="1"/>
+      <w:numFmt w:val="lowerRoman"/>
+      <w:lvlText w:val="%9."/>
+      <w:lvlJc w:val="right"/>
+      <w:pPr>
+        <w:ind w:left="6480" w:hanging="180"/>
+      </w:pPr>
+    </w:lvl>
+  </w:abstractNum>
+  <w:abstractNum w:abstractNumId="56" w15:restartNumberingAfterBreak="0">
     <w:nsid w:val="759F3199"/>
     <w:multiLevelType w:val="hybridMultilevel"/>
     <w:tmpl w:val="88328B60"/>
@@ -14595,7 +15591,7 @@
       </w:pPr>
     </w:lvl>
   </w:abstractNum>
-  <w:abstractNum w:abstractNumId="50" w15:restartNumberingAfterBreak="0">
+  <w:abstractNum w:abstractNumId="57" w15:restartNumberingAfterBreak="0">
     <w:nsid w:val="765E4931"/>
     <w:multiLevelType w:val="hybridMultilevel"/>
     <w:tmpl w:val="3BE414D4"/>
@@ -14708,7 +15704,7 @@
       </w:rPr>
     </w:lvl>
   </w:abstractNum>
-  <w:abstractNum w:abstractNumId="51" w15:restartNumberingAfterBreak="0">
+  <w:abstractNum w:abstractNumId="58" w15:restartNumberingAfterBreak="0">
     <w:nsid w:val="7B1525A2"/>
     <w:multiLevelType w:val="hybridMultilevel"/>
     <w:tmpl w:val="35CC4658"/>
@@ -14794,7 +15790,7 @@
       </w:pPr>
     </w:lvl>
   </w:abstractNum>
-  <w:abstractNum w:abstractNumId="52" w15:restartNumberingAfterBreak="0">
+  <w:abstractNum w:abstractNumId="59" w15:restartNumberingAfterBreak="0">
     <w:nsid w:val="7BBC2FE7"/>
     <w:multiLevelType w:val="hybridMultilevel"/>
     <w:tmpl w:val="EB444632"/>
@@ -14908,163 +15904,184 @@
     </w:lvl>
   </w:abstractNum>
   <w:num w:numId="1">
+    <w:abstractNumId w:val="19"/>
+  </w:num>
+  <w:num w:numId="2">
+    <w:abstractNumId w:val="59"/>
+  </w:num>
+  <w:num w:numId="3">
+    <w:abstractNumId w:val="40"/>
+  </w:num>
+  <w:num w:numId="4">
+    <w:abstractNumId w:val="35"/>
+  </w:num>
+  <w:num w:numId="5">
+    <w:abstractNumId w:val="23"/>
+  </w:num>
+  <w:num w:numId="6">
+    <w:abstractNumId w:val="5"/>
+  </w:num>
+  <w:num w:numId="7">
+    <w:abstractNumId w:val="39"/>
+  </w:num>
+  <w:num w:numId="8">
+    <w:abstractNumId w:val="6"/>
+  </w:num>
+  <w:num w:numId="9">
+    <w:abstractNumId w:val="42"/>
+  </w:num>
+  <w:num w:numId="10">
+    <w:abstractNumId w:val="58"/>
+  </w:num>
+  <w:num w:numId="11">
+    <w:abstractNumId w:val="1"/>
+  </w:num>
+  <w:num w:numId="12">
+    <w:abstractNumId w:val="53"/>
+  </w:num>
+  <w:num w:numId="13">
+    <w:abstractNumId w:val="46"/>
+  </w:num>
+  <w:num w:numId="14">
+    <w:abstractNumId w:val="15"/>
+  </w:num>
+  <w:num w:numId="15">
+    <w:abstractNumId w:val="3"/>
+  </w:num>
+  <w:num w:numId="16">
+    <w:abstractNumId w:val="56"/>
+  </w:num>
+  <w:num w:numId="17">
+    <w:abstractNumId w:val="57"/>
+  </w:num>
+  <w:num w:numId="18">
+    <w:abstractNumId w:val="9"/>
+  </w:num>
+  <w:num w:numId="19">
+    <w:abstractNumId w:val="26"/>
+  </w:num>
+  <w:num w:numId="20">
+    <w:abstractNumId w:val="32"/>
+  </w:num>
+  <w:num w:numId="21">
+    <w:abstractNumId w:val="28"/>
+  </w:num>
+  <w:num w:numId="22">
+    <w:abstractNumId w:val="14"/>
+  </w:num>
+  <w:num w:numId="23">
+    <w:abstractNumId w:val="27"/>
+  </w:num>
+  <w:num w:numId="24">
+    <w:abstractNumId w:val="4"/>
+  </w:num>
+  <w:num w:numId="25">
+    <w:abstractNumId w:val="36"/>
+  </w:num>
+  <w:num w:numId="26">
+    <w:abstractNumId w:val="51"/>
+  </w:num>
+  <w:num w:numId="27">
+    <w:abstractNumId w:val="52"/>
+  </w:num>
+  <w:num w:numId="28">
+    <w:abstractNumId w:val="7"/>
+  </w:num>
+  <w:num w:numId="29">
+    <w:abstractNumId w:val="18"/>
+  </w:num>
+  <w:num w:numId="30">
+    <w:abstractNumId w:val="47"/>
+  </w:num>
+  <w:num w:numId="31">
+    <w:abstractNumId w:val="30"/>
+  </w:num>
+  <w:num w:numId="32">
+    <w:abstractNumId w:val="54"/>
+  </w:num>
+  <w:num w:numId="33">
+    <w:abstractNumId w:val="31"/>
+  </w:num>
+  <w:num w:numId="34">
+    <w:abstractNumId w:val="33"/>
+  </w:num>
+  <w:num w:numId="35">
     <w:abstractNumId w:val="16"/>
   </w:num>
-  <w:num w:numId="2">
-    <w:abstractNumId w:val="52"/>
+  <w:num w:numId="36">
+    <w:abstractNumId w:val="13"/>
   </w:num>
-  <w:num w:numId="3">
-    <w:abstractNumId w:val="35"/>
+  <w:num w:numId="37">
+    <w:abstractNumId w:val="44"/>
   </w:num>
-  <w:num w:numId="4">
-    <w:abstractNumId w:val="31"/>
+  <w:num w:numId="38">
+    <w:abstractNumId w:val="50"/>
   </w:num>
-  <w:num w:numId="5">
+  <w:num w:numId="39">
+    <w:abstractNumId w:val="22"/>
+  </w:num>
+  <w:num w:numId="40">
+    <w:abstractNumId w:val="43"/>
+  </w:num>
+  <w:num w:numId="41">
+    <w:abstractNumId w:val="38"/>
+  </w:num>
+  <w:num w:numId="42">
+    <w:abstractNumId w:val="24"/>
+  </w:num>
+  <w:num w:numId="43">
+    <w:abstractNumId w:val="41"/>
+  </w:num>
+  <w:num w:numId="44">
+    <w:abstractNumId w:val="8"/>
+  </w:num>
+  <w:num w:numId="45">
+    <w:abstractNumId w:val="29"/>
+  </w:num>
+  <w:num w:numId="46">
+    <w:abstractNumId w:val="10"/>
+  </w:num>
+  <w:num w:numId="47">
+    <w:abstractNumId w:val="45"/>
+  </w:num>
+  <w:num w:numId="48">
+    <w:abstractNumId w:val="25"/>
+  </w:num>
+  <w:num w:numId="49">
+    <w:abstractNumId w:val="2"/>
+  </w:num>
+  <w:num w:numId="50">
+    <w:abstractNumId w:val="48"/>
+  </w:num>
+  <w:num w:numId="51">
     <w:abstractNumId w:val="20"/>
   </w:num>
-  <w:num w:numId="6">
-    <w:abstractNumId w:val="4"/>
+  <w:num w:numId="52">
+    <w:abstractNumId w:val="21"/>
   </w:num>
-  <w:num w:numId="7">
+  <w:num w:numId="53">
+    <w:abstractNumId w:val="11"/>
+  </w:num>
+  <w:num w:numId="54">
+    <w:abstractNumId w:val="37"/>
+  </w:num>
+  <w:num w:numId="55">
     <w:abstractNumId w:val="34"/>
   </w:num>
-  <w:num w:numId="8">
-    <w:abstractNumId w:val="5"/>
+  <w:num w:numId="56">
+    <w:abstractNumId w:val="17"/>
   </w:num>
-  <w:num w:numId="9">
-    <w:abstractNumId w:val="37"/>
-  </w:num>
-  <w:num w:numId="10">
-    <w:abstractNumId w:val="51"/>
-  </w:num>
-  <w:num w:numId="11">
+  <w:num w:numId="57">
     <w:abstractNumId w:val="0"/>
   </w:num>
-  <w:num w:numId="12">
-    <w:abstractNumId w:val="47"/>
+  <w:num w:numId="58">
+    <w:abstractNumId w:val="55"/>
   </w:num>
-  <w:num w:numId="13">
-    <w:abstractNumId w:val="41"/>
-  </w:num>
-  <w:num w:numId="14">
-    <w:abstractNumId w:val="13"/>
-  </w:num>
-  <w:num w:numId="15">
-    <w:abstractNumId w:val="2"/>
-  </w:num>
-  <w:num w:numId="16">
-    <w:abstractNumId w:val="49"/>
-  </w:num>
-  <w:num w:numId="17">
-    <w:abstractNumId w:val="50"/>
-  </w:num>
-  <w:num w:numId="18">
-    <w:abstractNumId w:val="8"/>
-  </w:num>
-  <w:num w:numId="19">
-    <w:abstractNumId w:val="23"/>
-  </w:num>
-  <w:num w:numId="20">
-    <w:abstractNumId w:val="29"/>
-  </w:num>
-  <w:num w:numId="21">
-    <w:abstractNumId w:val="25"/>
-  </w:num>
-  <w:num w:numId="22">
+  <w:num w:numId="59">
     <w:abstractNumId w:val="12"/>
   </w:num>
-  <w:num w:numId="23">
-    <w:abstractNumId w:val="24"/>
-  </w:num>
-  <w:num w:numId="24">
-    <w:abstractNumId w:val="3"/>
-  </w:num>
-  <w:num w:numId="25">
-    <w:abstractNumId w:val="32"/>
-  </w:num>
-  <w:num w:numId="26">
-    <w:abstractNumId w:val="45"/>
-  </w:num>
-  <w:num w:numId="27">
-    <w:abstractNumId w:val="46"/>
-  </w:num>
-  <w:num w:numId="28">
-    <w:abstractNumId w:val="6"/>
-  </w:num>
-  <w:num w:numId="29">
-    <w:abstractNumId w:val="15"/>
-  </w:num>
-  <w:num w:numId="30">
-    <w:abstractNumId w:val="42"/>
-  </w:num>
-  <w:num w:numId="31">
-    <w:abstractNumId w:val="27"/>
-  </w:num>
-  <w:num w:numId="32">
-    <w:abstractNumId w:val="48"/>
-  </w:num>
-  <w:num w:numId="33">
-    <w:abstractNumId w:val="28"/>
-  </w:num>
-  <w:num w:numId="34">
-    <w:abstractNumId w:val="30"/>
-  </w:num>
-  <w:num w:numId="35">
-    <w:abstractNumId w:val="14"/>
-  </w:num>
-  <w:num w:numId="36">
-    <w:abstractNumId w:val="11"/>
-  </w:num>
-  <w:num w:numId="37">
-    <w:abstractNumId w:val="39"/>
-  </w:num>
-  <w:num w:numId="38">
-    <w:abstractNumId w:val="44"/>
-  </w:num>
-  <w:num w:numId="39">
-    <w:abstractNumId w:val="19"/>
-  </w:num>
-  <w:num w:numId="40">
-    <w:abstractNumId w:val="38"/>
-  </w:num>
-  <w:num w:numId="41">
-    <w:abstractNumId w:val="33"/>
-  </w:num>
-  <w:num w:numId="42">
-    <w:abstractNumId w:val="21"/>
-  </w:num>
-  <w:num w:numId="43">
-    <w:abstractNumId w:val="36"/>
-  </w:num>
-  <w:num w:numId="44">
-    <w:abstractNumId w:val="7"/>
-  </w:num>
-  <w:num w:numId="45">
-    <w:abstractNumId w:val="26"/>
-  </w:num>
-  <w:num w:numId="46">
-    <w:abstractNumId w:val="9"/>
-  </w:num>
-  <w:num w:numId="47">
-    <w:abstractNumId w:val="40"/>
-  </w:num>
-  <w:num w:numId="48">
-    <w:abstractNumId w:val="22"/>
-  </w:num>
-  <w:num w:numId="49">
-    <w:abstractNumId w:val="1"/>
-  </w:num>
-  <w:num w:numId="50">
-    <w:abstractNumId w:val="43"/>
-  </w:num>
-  <w:num w:numId="51">
-    <w:abstractNumId w:val="17"/>
-  </w:num>
-  <w:num w:numId="52">
-    <w:abstractNumId w:val="18"/>
-  </w:num>
-  <w:num w:numId="53">
-    <w:abstractNumId w:val="10"/>
+  <w:num w:numId="60">
+    <w:abstractNumId w:val="49"/>
   </w:num>
   <w:numIdMacAtCleanup w:val="52"/>
 </w:numbering>
@@ -16035,7 +17052,7 @@
 </file>
 
 <file path=customXml/itemProps1.xml><?xml version="1.0" encoding="utf-8"?>
-<ds:datastoreItem xmlns:ds="http://schemas.openxmlformats.org/officeDocument/2006/customXml" ds:itemID="{598A40F2-EB1E-4C6F-8AED-6EC68DAD5693}">
+<ds:datastoreItem xmlns:ds="http://schemas.openxmlformats.org/officeDocument/2006/customXml" ds:itemID="{95E52D27-EABB-490D-A1BD-F5C7F8617D1D}">
   <ds:schemaRefs>
     <ds:schemaRef ds:uri="http://schemas.openxmlformats.org/officeDocument/2006/bibliography"/>
   </ds:schemaRefs>

--- a/Pas de swing.docx
+++ b/Pas de swing.docx
@@ -4089,7 +4089,14 @@
             <w:noProof/>
             <w:webHidden/>
           </w:rPr>
-          <w:t>21</w:t>
+          <w:t>2</w:t>
+        </w:r>
+        <w:r>
+          <w:rPr>
+            <w:noProof/>
+            <w:webHidden/>
+          </w:rPr>
+          <w:t>1</w:t>
         </w:r>
         <w:r>
           <w:rPr>
@@ -4123,13 +4130,8 @@
         <w:pStyle w:val="Titre2"/>
       </w:pPr>
       <w:bookmarkStart w:id="0" w:name="_Toc33787876"/>
-      <w:proofErr w:type="spellStart"/>
-      <w:r>
-        <w:t>Bring</w:t>
-      </w:r>
-      <w:proofErr w:type="spellEnd"/>
-      <w:r>
-        <w:t xml:space="preserve"> In</w:t>
+      <w:r>
+        <w:t>Bring In</w:t>
       </w:r>
       <w:bookmarkEnd w:id="0"/>
     </w:p>
@@ -4148,14 +4150,12 @@
           <w:lang w:val="en-CA"/>
         </w:rPr>
       </w:pPr>
-      <w:proofErr w:type="spellStart"/>
       <w:r>
         <w:rPr>
           <w:rStyle w:val="Accentuationlgre"/>
         </w:rPr>
         <w:t>Enchainment</w:t>
       </w:r>
-      <w:proofErr w:type="spellEnd"/>
     </w:p>
     <w:p>
       <w:pPr>
@@ -4214,11 +4214,9 @@
         <w:pStyle w:val="Titre2"/>
       </w:pPr>
       <w:bookmarkStart w:id="1" w:name="_Toc33787877"/>
-      <w:proofErr w:type="spellStart"/>
       <w:r>
         <w:t>Send</w:t>
       </w:r>
-      <w:proofErr w:type="spellEnd"/>
       <w:r>
         <w:t xml:space="preserve"> Out</w:t>
       </w:r>
@@ -4239,14 +4237,12 @@
           <w:lang w:val="en-CA"/>
         </w:rPr>
       </w:pPr>
-      <w:proofErr w:type="spellStart"/>
       <w:r>
         <w:rPr>
           <w:rStyle w:val="Accentuationlgre"/>
         </w:rPr>
         <w:t>Enchainment</w:t>
       </w:r>
-      <w:proofErr w:type="spellEnd"/>
     </w:p>
     <w:p>
       <w:pPr>
@@ -4328,11 +4324,9 @@
         <w:pStyle w:val="Titre2"/>
       </w:pPr>
       <w:bookmarkStart w:id="2" w:name="_Toc33787878"/>
-      <w:proofErr w:type="spellStart"/>
       <w:r>
         <w:t>Passby</w:t>
       </w:r>
-      <w:proofErr w:type="spellEnd"/>
       <w:r>
         <w:t xml:space="preserve"> à gauche</w:t>
       </w:r>
@@ -4434,11 +4428,9 @@
         <w:pStyle w:val="Titre2"/>
       </w:pPr>
       <w:bookmarkStart w:id="3" w:name="_Toc33787879"/>
-      <w:proofErr w:type="spellStart"/>
       <w:r>
         <w:t>Passby</w:t>
       </w:r>
-      <w:proofErr w:type="spellEnd"/>
       <w:r>
         <w:t xml:space="preserve"> à droit</w:t>
       </w:r>
@@ -4534,11 +4526,9 @@
         <w:pStyle w:val="Titre2"/>
       </w:pPr>
       <w:bookmarkStart w:id="4" w:name="_Toc33787880"/>
-      <w:proofErr w:type="spellStart"/>
       <w:r>
         <w:t>Passby</w:t>
       </w:r>
-      <w:proofErr w:type="spellEnd"/>
       <w:r>
         <w:t xml:space="preserve"> à droite épaule à épaule</w:t>
       </w:r>
@@ -5040,15 +5030,7 @@
     </w:p>
     <w:p>
       <w:r>
-        <w:t xml:space="preserve">C’est comme un </w:t>
-      </w:r>
-      <w:proofErr w:type="spellStart"/>
-      <w:r>
-        <w:t>circle</w:t>
-      </w:r>
-      <w:proofErr w:type="spellEnd"/>
-      <w:r>
-        <w:t xml:space="preserve"> fermé mais démarré à partir d’une position ouverte.</w:t>
+        <w:t>C’est comme un circle fermé mais démarré à partir d’une position ouverte.</w:t>
       </w:r>
     </w:p>
     <w:p>
@@ -5116,15 +5098,7 @@
         <w:t>des mouvements</w:t>
       </w:r>
       <w:r>
-        <w:t xml:space="preserve"> est comme le </w:t>
-      </w:r>
-      <w:proofErr w:type="spellStart"/>
-      <w:r>
-        <w:t>circle</w:t>
-      </w:r>
-      <w:proofErr w:type="spellEnd"/>
-      <w:r>
-        <w:t xml:space="preserve"> fermé.</w:t>
+        <w:t xml:space="preserve"> est comme le circle fermé.</w:t>
       </w:r>
     </w:p>
     <w:p>
@@ -5154,55 +5128,44 @@
           <w:highlight w:val="yellow"/>
           <w:lang w:val="en-CA"/>
         </w:rPr>
+        <w:t>A compléter</w:t>
+      </w:r>
+    </w:p>
+    <w:p>
+      <w:pPr>
+        <w:pStyle w:val="Titre2"/>
+        <w:rPr>
+          <w:lang w:val="en-CA"/>
+        </w:rPr>
+      </w:pPr>
+      <w:bookmarkStart w:id="11" w:name="_Toc33787887"/>
+      <w:r>
+        <w:rPr>
+          <w:lang w:val="en-CA"/>
+        </w:rPr>
+        <w:t>S</w:t>
+      </w:r>
+      <w:r>
+        <w:rPr>
+          <w:lang w:val="en-CA"/>
+        </w:rPr>
+        <w:t>he-goes</w:t>
+      </w:r>
+      <w:bookmarkEnd w:id="11"/>
+    </w:p>
+    <w:p>
+      <w:r>
+        <w:rPr>
+          <w:highlight w:val="yellow"/>
+        </w:rPr>
         <w:t xml:space="preserve">A </w:t>
       </w:r>
-      <w:proofErr w:type="spellStart"/>
       <w:r>
         <w:rPr>
           <w:highlight w:val="yellow"/>
-          <w:lang w:val="en-CA"/>
-        </w:rPr>
-        <w:t>compléter</w:t>
-      </w:r>
-      <w:proofErr w:type="spellEnd"/>
-    </w:p>
-    <w:p>
-      <w:pPr>
-        <w:pStyle w:val="Titre2"/>
-        <w:rPr>
-          <w:lang w:val="en-CA"/>
-        </w:rPr>
-      </w:pPr>
-      <w:bookmarkStart w:id="11" w:name="_Toc33787887"/>
-      <w:r>
-        <w:rPr>
-          <w:lang w:val="en-CA"/>
-        </w:rPr>
-        <w:t>S</w:t>
-      </w:r>
-      <w:r>
-        <w:rPr>
-          <w:lang w:val="en-CA"/>
-        </w:rPr>
-        <w:t>he-goes</w:t>
-      </w:r>
-      <w:bookmarkEnd w:id="11"/>
-    </w:p>
-    <w:p>
-      <w:r>
-        <w:rPr>
-          <w:highlight w:val="yellow"/>
-        </w:rPr>
-        <w:t xml:space="preserve">A </w:t>
-      </w:r>
-      <w:proofErr w:type="spellStart"/>
-      <w:r>
-        <w:rPr>
-          <w:highlight w:val="yellow"/>
         </w:rPr>
         <w:t>completer</w:t>
       </w:r>
-      <w:proofErr w:type="spellEnd"/>
     </w:p>
     <w:p>
       <w:pPr>
@@ -5367,51 +5330,133 @@
         </w:rPr>
       </w:pPr>
       <w:bookmarkStart w:id="13" w:name="_Toc33787889"/>
-      <w:proofErr w:type="spellStart"/>
       <w:r>
         <w:rPr>
           <w:lang w:val="en-CA"/>
         </w:rPr>
-        <w:t>Passby</w:t>
-      </w:r>
-      <w:proofErr w:type="spellEnd"/>
+        <w:t>Passby - Free spin</w:t>
+      </w:r>
       <w:r>
         <w:rPr>
           <w:lang w:val="en-CA"/>
         </w:rPr>
-        <w:t xml:space="preserve"> - Free spin</w:t>
+        <w:t xml:space="preserve"> – rotation a</w:t>
       </w:r>
       <w:r>
         <w:rPr>
           <w:lang w:val="en-CA"/>
         </w:rPr>
-        <w:t xml:space="preserve"> – rotation a</w:t>
-      </w:r>
-      <w:r>
+        <w:t>nti-horaire</w:t>
+      </w:r>
+      <w:bookmarkEnd w:id="13"/>
+    </w:p>
+    <w:p>
+      <w:r>
+        <w:t xml:space="preserve">En position face à face, la follow faire un tour </w:t>
+      </w:r>
+      <w:r>
+        <w:t xml:space="preserve">anti-horaire </w:t>
+      </w:r>
+      <w:r>
+        <w:t>sur elle-même.</w:t>
+      </w:r>
+    </w:p>
+    <w:p>
+      <w:pPr>
+        <w:pStyle w:val="Titre3"/>
+      </w:pPr>
+      <w:r>
+        <w:rPr>
+          <w:rStyle w:val="Accentuationlgre"/>
+        </w:rPr>
+        <w:t>Enchainement</w:t>
+      </w:r>
+    </w:p>
+    <w:p>
+      <w:pPr>
+        <w:pStyle w:val="Paragraphedeliste"/>
+        <w:numPr>
+          <w:ilvl w:val="0"/>
+          <w:numId w:val="32"/>
+        </w:numPr>
+      </w:pPr>
+      <w:r>
+        <w:t>A t1, le lead fait un front step rotatif.</w:t>
+      </w:r>
+    </w:p>
+    <w:p>
+      <w:pPr>
+        <w:pStyle w:val="Paragraphedeliste"/>
+        <w:numPr>
+          <w:ilvl w:val="0"/>
+          <w:numId w:val="32"/>
+        </w:numPr>
+      </w:pPr>
+      <w:r>
+        <w:t>A t2, le lead dégage la voix vers sa droite tout en tirant légèrement la lead vers l’avant.</w:t>
+      </w:r>
+    </w:p>
+    <w:p>
+      <w:pPr>
+        <w:pStyle w:val="Paragraphedeliste"/>
+        <w:numPr>
+          <w:ilvl w:val="0"/>
+          <w:numId w:val="32"/>
+        </w:numPr>
+      </w:pPr>
+      <w:r>
+        <w:t xml:space="preserve">A t3 et t4, triple step. Le lead pousse </w:t>
+      </w:r>
+      <w:r>
+        <w:t>et libère la mande la follow</w:t>
+      </w:r>
+      <w:r>
+        <w:t xml:space="preserve"> pour provoquer une rotation anti-horaire de la follow.</w:t>
+      </w:r>
+    </w:p>
+    <w:p>
+      <w:pPr>
+        <w:pStyle w:val="Paragraphedeliste"/>
+        <w:numPr>
+          <w:ilvl w:val="0"/>
+          <w:numId w:val="32"/>
+        </w:numPr>
+      </w:pPr>
+      <w:r>
+        <w:t xml:space="preserve">A t5 et t6, triple step face à face. Les partenaires ont </w:t>
+      </w:r>
+      <w:r>
+        <w:t>échangé</w:t>
+      </w:r>
+      <w:r>
+        <w:t xml:space="preserve"> leurs positions respectives.</w:t>
+      </w:r>
+    </w:p>
+    <w:p>
+      <w:pPr>
+        <w:pStyle w:val="Titre2"/>
         <w:rPr>
           <w:lang w:val="en-CA"/>
         </w:rPr>
-        <w:t>nti-</w:t>
-      </w:r>
-      <w:proofErr w:type="spellStart"/>
+      </w:pPr>
+      <w:bookmarkStart w:id="14" w:name="_Toc33787890"/>
       <w:r>
         <w:rPr>
           <w:lang w:val="en-CA"/>
         </w:rPr>
-        <w:t>horaire</w:t>
-      </w:r>
-      <w:bookmarkEnd w:id="13"/>
-      <w:proofErr w:type="spellEnd"/>
-    </w:p>
-    <w:p>
-      <w:r>
-        <w:t xml:space="preserve">En position face à face, la follow faire un tour </w:t>
-      </w:r>
-      <w:r>
-        <w:t xml:space="preserve">anti-horaire </w:t>
-      </w:r>
-      <w:r>
-        <w:t>sur elle-même.</w:t>
+        <w:t xml:space="preserve">Passby - Free spin </w:t>
+      </w:r>
+      <w:r>
+        <w:rPr>
+          <w:lang w:val="en-CA"/>
+        </w:rPr>
+        <w:t>– hand shake – rotation horaire</w:t>
+      </w:r>
+      <w:bookmarkEnd w:id="14"/>
+    </w:p>
+    <w:p>
+      <w:r>
+        <w:t>En position face à face, hand shake, la follow faire un tour horaire sur elle-même.</w:t>
       </w:r>
     </w:p>
     <w:p>
@@ -5430,59 +5475,47 @@
         <w:pStyle w:val="Paragraphedeliste"/>
         <w:numPr>
           <w:ilvl w:val="0"/>
-          <w:numId w:val="32"/>
-        </w:numPr>
-      </w:pPr>
-      <w:r>
-        <w:t>A t1, le lead fait un front step rotatif.</w:t>
-      </w:r>
-    </w:p>
-    <w:p>
-      <w:pPr>
-        <w:pStyle w:val="Paragraphedeliste"/>
-        <w:numPr>
-          <w:ilvl w:val="0"/>
-          <w:numId w:val="32"/>
-        </w:numPr>
-      </w:pPr>
-      <w:r>
-        <w:t>A t2, le lead dégage la voix vers sa droite tout en tirant légèrement la lead vers l’avant.</w:t>
-      </w:r>
-    </w:p>
-    <w:p>
-      <w:pPr>
-        <w:pStyle w:val="Paragraphedeliste"/>
-        <w:numPr>
-          <w:ilvl w:val="0"/>
-          <w:numId w:val="32"/>
-        </w:numPr>
-      </w:pPr>
-      <w:r>
-        <w:t xml:space="preserve">A t3 et t4, triple step. Le lead pousse </w:t>
-      </w:r>
-      <w:r>
-        <w:t>et libère la mande la follow</w:t>
-      </w:r>
-      <w:r>
-        <w:t xml:space="preserve"> pour provoquer une rotation anti-horaire de la follow.</w:t>
-      </w:r>
-    </w:p>
-    <w:p>
-      <w:pPr>
-        <w:pStyle w:val="Paragraphedeliste"/>
-        <w:numPr>
-          <w:ilvl w:val="0"/>
-          <w:numId w:val="32"/>
-        </w:numPr>
-      </w:pPr>
-      <w:r>
-        <w:t xml:space="preserve">A t5 et t6, triple step face à face. Les partenaires ont </w:t>
-      </w:r>
-      <w:r>
-        <w:t>échangé</w:t>
-      </w:r>
-      <w:r>
-        <w:t xml:space="preserve"> leurs positions respectives.</w:t>
+          <w:numId w:val="33"/>
+        </w:numPr>
+      </w:pPr>
+      <w:r>
+        <w:t>A t1, rock step.</w:t>
+      </w:r>
+    </w:p>
+    <w:p>
+      <w:pPr>
+        <w:pStyle w:val="Paragraphedeliste"/>
+        <w:numPr>
+          <w:ilvl w:val="0"/>
+          <w:numId w:val="33"/>
+        </w:numPr>
+      </w:pPr>
+      <w:r>
+        <w:t>A t2, le lead dégage la voix vers sa gauche</w:t>
+      </w:r>
+    </w:p>
+    <w:p>
+      <w:pPr>
+        <w:pStyle w:val="Paragraphedeliste"/>
+        <w:numPr>
+          <w:ilvl w:val="0"/>
+          <w:numId w:val="33"/>
+        </w:numPr>
+      </w:pPr>
+      <w:r>
+        <w:t xml:space="preserve">A t3 et t4, triple step. Le lead pousse et libère la main de la follow pour provoquer une rotation horaire de la follow. </w:t>
+      </w:r>
+    </w:p>
+    <w:p>
+      <w:pPr>
+        <w:pStyle w:val="Paragraphedeliste"/>
+        <w:numPr>
+          <w:ilvl w:val="0"/>
+          <w:numId w:val="33"/>
+        </w:numPr>
+      </w:pPr>
+      <w:r>
+        <w:t>A t5 et t6, triple step face à face. Les partenaires ont échangé leurs positions respectives.</w:t>
       </w:r>
     </w:p>
     <w:p>
@@ -5492,48 +5525,115 @@
           <w:lang w:val="en-CA"/>
         </w:rPr>
       </w:pPr>
-      <w:bookmarkStart w:id="14" w:name="_Toc33787890"/>
-      <w:proofErr w:type="spellStart"/>
+      <w:bookmarkStart w:id="15" w:name="_Toc33787891"/>
       <w:r>
         <w:rPr>
           <w:lang w:val="en-CA"/>
         </w:rPr>
-        <w:t>Passby</w:t>
-      </w:r>
-      <w:proofErr w:type="spellEnd"/>
+        <w:t xml:space="preserve">Passby - Free spin </w:t>
+      </w:r>
       <w:r>
         <w:rPr>
           <w:lang w:val="en-CA"/>
         </w:rPr>
-        <w:t xml:space="preserve"> - Free spin </w:t>
-      </w:r>
-      <w:r>
+        <w:t>– hand shake – rotation anti-horaire</w:t>
+      </w:r>
+      <w:bookmarkEnd w:id="15"/>
+    </w:p>
+    <w:p>
+      <w:r>
+        <w:t>En position face à face, hand shake, la follow faire un tour horaire sur elle-même.</w:t>
+      </w:r>
+    </w:p>
+    <w:p>
+      <w:pPr>
+        <w:pStyle w:val="Titre3"/>
+      </w:pPr>
+      <w:r>
+        <w:rPr>
+          <w:rStyle w:val="Accentuationlgre"/>
+        </w:rPr>
+        <w:t>Enchainement</w:t>
+      </w:r>
+    </w:p>
+    <w:p>
+      <w:pPr>
+        <w:pStyle w:val="Paragraphedeliste"/>
+        <w:numPr>
+          <w:ilvl w:val="0"/>
+          <w:numId w:val="35"/>
+        </w:numPr>
+      </w:pPr>
+      <w:r>
+        <w:t>A t1, rock step.</w:t>
+      </w:r>
+    </w:p>
+    <w:p>
+      <w:pPr>
+        <w:pStyle w:val="Paragraphedeliste"/>
+        <w:numPr>
+          <w:ilvl w:val="0"/>
+          <w:numId w:val="35"/>
+        </w:numPr>
+      </w:pPr>
+      <w:r>
+        <w:t>A t2, le lead dégage la voix vers sa droite</w:t>
+      </w:r>
+    </w:p>
+    <w:p>
+      <w:pPr>
+        <w:pStyle w:val="Paragraphedeliste"/>
+        <w:numPr>
+          <w:ilvl w:val="0"/>
+          <w:numId w:val="35"/>
+        </w:numPr>
+      </w:pPr>
+      <w:r>
+        <w:t xml:space="preserve">A t3 et t4, triple step. Le lead libère la main de la follow. Il pousse la main de la follow à l’aide de sa main gauche pour provoquer une rotation anti-horaire de la follow. </w:t>
+      </w:r>
+    </w:p>
+    <w:p>
+      <w:pPr>
+        <w:pStyle w:val="Paragraphedeliste"/>
+        <w:numPr>
+          <w:ilvl w:val="0"/>
+          <w:numId w:val="35"/>
+        </w:numPr>
+      </w:pPr>
+      <w:r>
+        <w:t>A t5 et t6, triple step face à face. Les partenaires ont échangé leurs positions respectives.</w:t>
+      </w:r>
+    </w:p>
+    <w:p>
+      <w:pPr>
+        <w:pStyle w:val="Titre2"/>
+      </w:pPr>
+    </w:p>
+    <w:p>
+      <w:pPr>
+        <w:pStyle w:val="Titre2"/>
         <w:rPr>
           <w:lang w:val="en-CA"/>
         </w:rPr>
-        <w:t xml:space="preserve">– hand shake – rotation </w:t>
-      </w:r>
-      <w:proofErr w:type="spellStart"/>
+      </w:pPr>
+      <w:bookmarkStart w:id="16" w:name="_Toc33787892"/>
       <w:r>
         <w:rPr>
           <w:lang w:val="en-CA"/>
         </w:rPr>
-        <w:t>horaire</w:t>
-      </w:r>
-      <w:bookmarkEnd w:id="14"/>
-      <w:proofErr w:type="spellEnd"/>
-    </w:p>
-    <w:p>
-      <w:r>
-        <w:t xml:space="preserve">En position face à face, hand </w:t>
-      </w:r>
-      <w:proofErr w:type="spellStart"/>
-      <w:r>
-        <w:t>shake</w:t>
-      </w:r>
-      <w:proofErr w:type="spellEnd"/>
-      <w:r>
-        <w:t>, la follow faire un tour horaire sur elle-même.</w:t>
+        <w:t xml:space="preserve">Passby - Free spin </w:t>
+      </w:r>
+      <w:r>
+        <w:rPr>
+          <w:lang w:val="en-CA"/>
+        </w:rPr>
+        <w:t>– hand shake – rotation anti-horaire / horaire</w:t>
+      </w:r>
+      <w:bookmarkEnd w:id="16"/>
+    </w:p>
+    <w:p>
+      <w:r>
+        <w:t>En position face à face, hand shake, la follow faire un tour horaire sur elle-même.</w:t>
       </w:r>
     </w:p>
     <w:p>
@@ -5552,271 +5652,24 @@
         <w:pStyle w:val="Paragraphedeliste"/>
         <w:numPr>
           <w:ilvl w:val="0"/>
-          <w:numId w:val="33"/>
-        </w:numPr>
-      </w:pPr>
-      <w:r>
-        <w:t>A t1, rock step.</w:t>
-      </w:r>
-    </w:p>
-    <w:p>
-      <w:pPr>
-        <w:pStyle w:val="Paragraphedeliste"/>
-        <w:numPr>
-          <w:ilvl w:val="0"/>
-          <w:numId w:val="33"/>
-        </w:numPr>
-      </w:pPr>
-      <w:r>
-        <w:t>A t2, le lead dégage la voix vers sa gauche</w:t>
-      </w:r>
-    </w:p>
-    <w:p>
-      <w:pPr>
-        <w:pStyle w:val="Paragraphedeliste"/>
-        <w:numPr>
-          <w:ilvl w:val="0"/>
-          <w:numId w:val="33"/>
-        </w:numPr>
-      </w:pPr>
-      <w:r>
-        <w:t xml:space="preserve">A t3 et t4, triple step. Le lead pousse et libère la main de la follow pour provoquer une rotation horaire de la follow. </w:t>
-      </w:r>
-    </w:p>
-    <w:p>
-      <w:pPr>
-        <w:pStyle w:val="Paragraphedeliste"/>
-        <w:numPr>
-          <w:ilvl w:val="0"/>
-          <w:numId w:val="33"/>
-        </w:numPr>
-      </w:pPr>
-      <w:r>
-        <w:t>A t5 et t6, triple step face à face. Les partenaires ont échangé leurs positions respectives.</w:t>
-      </w:r>
-    </w:p>
-    <w:p>
-      <w:pPr>
-        <w:pStyle w:val="Titre2"/>
+          <w:numId w:val="34"/>
+        </w:numPr>
         <w:rPr>
           <w:lang w:val="en-CA"/>
         </w:rPr>
       </w:pPr>
-      <w:bookmarkStart w:id="15" w:name="_Toc33787891"/>
-      <w:proofErr w:type="spellStart"/>
       <w:r>
         <w:rPr>
           <w:lang w:val="en-CA"/>
         </w:rPr>
-        <w:t>Passby</w:t>
-      </w:r>
-      <w:proofErr w:type="spellEnd"/>
+        <w:t>A t1, rock step r</w:t>
+      </w:r>
       <w:r>
         <w:rPr>
           <w:lang w:val="en-CA"/>
         </w:rPr>
-        <w:t xml:space="preserve"> - Free spin </w:t>
-      </w:r>
-      <w:r>
-        <w:rPr>
-          <w:lang w:val="en-CA"/>
-        </w:rPr>
-        <w:t>– hand shake – rotation anti-</w:t>
-      </w:r>
-      <w:proofErr w:type="spellStart"/>
-      <w:r>
-        <w:rPr>
-          <w:lang w:val="en-CA"/>
-        </w:rPr>
-        <w:t>horaire</w:t>
-      </w:r>
-      <w:bookmarkEnd w:id="15"/>
-      <w:proofErr w:type="spellEnd"/>
-    </w:p>
-    <w:p>
-      <w:r>
-        <w:t xml:space="preserve">En position face à face, hand </w:t>
-      </w:r>
-      <w:proofErr w:type="spellStart"/>
-      <w:r>
-        <w:t>shake</w:t>
-      </w:r>
-      <w:proofErr w:type="spellEnd"/>
-      <w:r>
-        <w:t>, la follow faire un tour horaire sur elle-même.</w:t>
-      </w:r>
-    </w:p>
-    <w:p>
-      <w:pPr>
-        <w:pStyle w:val="Titre3"/>
-      </w:pPr>
-      <w:r>
-        <w:rPr>
-          <w:rStyle w:val="Accentuationlgre"/>
-        </w:rPr>
-        <w:t>Enchainement</w:t>
-      </w:r>
-    </w:p>
-    <w:p>
-      <w:pPr>
-        <w:pStyle w:val="Paragraphedeliste"/>
-        <w:numPr>
-          <w:ilvl w:val="0"/>
-          <w:numId w:val="35"/>
-        </w:numPr>
-      </w:pPr>
-      <w:r>
-        <w:t>A t1, rock step.</w:t>
-      </w:r>
-    </w:p>
-    <w:p>
-      <w:pPr>
-        <w:pStyle w:val="Paragraphedeliste"/>
-        <w:numPr>
-          <w:ilvl w:val="0"/>
-          <w:numId w:val="35"/>
-        </w:numPr>
-      </w:pPr>
-      <w:r>
-        <w:t>A t2, le lead dégage la voix vers sa droite</w:t>
-      </w:r>
-    </w:p>
-    <w:p>
-      <w:pPr>
-        <w:pStyle w:val="Paragraphedeliste"/>
-        <w:numPr>
-          <w:ilvl w:val="0"/>
-          <w:numId w:val="35"/>
-        </w:numPr>
-      </w:pPr>
-      <w:r>
-        <w:t xml:space="preserve">A t3 et t4, triple step. Le lead libère la main de la follow. Il pousse la main de la follow à l’aide de sa main gauche pour provoquer une rotation anti-horaire de la follow. </w:t>
-      </w:r>
-    </w:p>
-    <w:p>
-      <w:pPr>
-        <w:pStyle w:val="Paragraphedeliste"/>
-        <w:numPr>
-          <w:ilvl w:val="0"/>
-          <w:numId w:val="35"/>
-        </w:numPr>
-      </w:pPr>
-      <w:r>
-        <w:t>A t5 et t6, triple step face à face. Les partenaires ont échangé leurs positions respectives.</w:t>
-      </w:r>
-    </w:p>
-    <w:p>
-      <w:pPr>
-        <w:pStyle w:val="Titre2"/>
-      </w:pPr>
-    </w:p>
-    <w:p>
-      <w:pPr>
-        <w:pStyle w:val="Titre2"/>
-        <w:rPr>
-          <w:lang w:val="en-CA"/>
-        </w:rPr>
-      </w:pPr>
-      <w:bookmarkStart w:id="16" w:name="_Toc33787892"/>
-      <w:proofErr w:type="spellStart"/>
-      <w:r>
-        <w:rPr>
-          <w:lang w:val="en-CA"/>
-        </w:rPr>
-        <w:t>Passby</w:t>
-      </w:r>
-      <w:proofErr w:type="spellEnd"/>
-      <w:r>
-        <w:rPr>
-          <w:lang w:val="en-CA"/>
-        </w:rPr>
-        <w:t xml:space="preserve"> - Free spin </w:t>
-      </w:r>
-      <w:r>
-        <w:rPr>
-          <w:lang w:val="en-CA"/>
-        </w:rPr>
-        <w:t>– hand shake – rotation anti-</w:t>
-      </w:r>
-      <w:proofErr w:type="spellStart"/>
-      <w:r>
-        <w:rPr>
-          <w:lang w:val="en-CA"/>
-        </w:rPr>
-        <w:t>horaire</w:t>
-      </w:r>
-      <w:proofErr w:type="spellEnd"/>
-      <w:r>
-        <w:rPr>
-          <w:lang w:val="en-CA"/>
-        </w:rPr>
-        <w:t xml:space="preserve"> / </w:t>
-      </w:r>
-      <w:proofErr w:type="spellStart"/>
-      <w:r>
-        <w:rPr>
-          <w:lang w:val="en-CA"/>
-        </w:rPr>
-        <w:t>horaire</w:t>
-      </w:r>
-      <w:bookmarkEnd w:id="16"/>
-      <w:proofErr w:type="spellEnd"/>
-    </w:p>
-    <w:p>
-      <w:r>
-        <w:t xml:space="preserve">En position face à face, hand </w:t>
-      </w:r>
-      <w:proofErr w:type="spellStart"/>
-      <w:r>
-        <w:t>shake</w:t>
-      </w:r>
-      <w:proofErr w:type="spellEnd"/>
-      <w:r>
-        <w:t>, la follow faire un tour horaire sur elle-même.</w:t>
-      </w:r>
-    </w:p>
-    <w:p>
-      <w:pPr>
-        <w:pStyle w:val="Titre3"/>
-      </w:pPr>
-      <w:r>
-        <w:rPr>
-          <w:rStyle w:val="Accentuationlgre"/>
-        </w:rPr>
-        <w:t>Enchainement</w:t>
-      </w:r>
-    </w:p>
-    <w:p>
-      <w:pPr>
-        <w:pStyle w:val="Paragraphedeliste"/>
-        <w:numPr>
-          <w:ilvl w:val="0"/>
-          <w:numId w:val="34"/>
-        </w:numPr>
-        <w:rPr>
-          <w:lang w:val="en-CA"/>
-        </w:rPr>
-      </w:pPr>
-      <w:r>
-        <w:rPr>
-          <w:lang w:val="en-CA"/>
-        </w:rPr>
-        <w:t xml:space="preserve">A t1, rock step </w:t>
-      </w:r>
-      <w:proofErr w:type="spellStart"/>
-      <w:r>
-        <w:rPr>
-          <w:lang w:val="en-CA"/>
-        </w:rPr>
-        <w:t>r</w:t>
-      </w:r>
-      <w:r>
-        <w:rPr>
-          <w:lang w:val="en-CA"/>
-        </w:rPr>
         <w:t>otatif</w:t>
       </w:r>
-      <w:proofErr w:type="spellEnd"/>
     </w:p>
     <w:p>
       <w:pPr>
@@ -5894,26 +5747,13 @@
       </w:pPr>
       <w:bookmarkStart w:id="17" w:name="_Toc33787893"/>
       <w:r>
-        <w:t>Mini-</w:t>
-      </w:r>
-      <w:proofErr w:type="spellStart"/>
-      <w:r>
-        <w:t>Dip</w:t>
+        <w:t>Mini-Dip</w:t>
       </w:r>
       <w:bookmarkEnd w:id="17"/>
-      <w:proofErr w:type="spellEnd"/>
-    </w:p>
-    <w:p>
-      <w:r>
-        <w:t xml:space="preserve">Mouvement très stylisé, qui consiste à changer de place tout en claquant des mains et en terminant sur </w:t>
-      </w:r>
-      <w:proofErr w:type="gramStart"/>
-      <w:r>
-        <w:t>une seul jambe</w:t>
-      </w:r>
-      <w:proofErr w:type="gramEnd"/>
-      <w:r>
-        <w:t>.</w:t>
+    </w:p>
+    <w:p>
+      <w:r>
+        <w:t>Mouvement très stylisé, qui consiste à changer de place tout en claquant des mains et en terminant sur une seul jambe.</w:t>
       </w:r>
     </w:p>
     <w:p>
@@ -5939,13 +5779,8 @@
         <w:t>Début en face à face</w:t>
       </w:r>
       <w:r>
-        <w:t xml:space="preserve">, hand </w:t>
-      </w:r>
-      <w:proofErr w:type="spellStart"/>
-      <w:r>
-        <w:t>shake</w:t>
-      </w:r>
-      <w:proofErr w:type="spellEnd"/>
+        <w:t>, hand shake</w:t>
+      </w:r>
     </w:p>
     <w:p>
       <w:pPr>
@@ -6070,15 +5905,7 @@
     </w:p>
     <w:p>
       <w:r>
-        <w:t xml:space="preserve">En mode hand </w:t>
-      </w:r>
-      <w:proofErr w:type="spellStart"/>
-      <w:r>
-        <w:t>shake</w:t>
-      </w:r>
-      <w:proofErr w:type="spellEnd"/>
-      <w:r>
-        <w:t>, les partenaires tournent autour d’</w:t>
+        <w:t>En mode hand shake, les partenaires tournent autour d’</w:t>
       </w:r>
       <w:r>
         <w:t>u</w:t>
@@ -6131,22 +5958,14 @@
         <w:rPr>
           <w:lang w:val="en-CA"/>
         </w:rPr>
-        <w:t xml:space="preserve">, rock-step </w:t>
-      </w:r>
-      <w:proofErr w:type="spellStart"/>
+        <w:t>, rock-step r</w:t>
+      </w:r>
       <w:r>
         <w:rPr>
           <w:lang w:val="en-CA"/>
         </w:rPr>
-        <w:t>r</w:t>
-      </w:r>
-      <w:r>
-        <w:rPr>
-          <w:lang w:val="en-CA"/>
-        </w:rPr>
         <w:t>otatif</w:t>
       </w:r>
-      <w:proofErr w:type="spellEnd"/>
     </w:p>
     <w:p>
       <w:pPr>
@@ -6199,13 +6018,8 @@
         <w:t xml:space="preserve"> </w:t>
       </w:r>
       <w:r>
-        <w:t xml:space="preserve">Sortie </w:t>
-      </w:r>
-      <w:proofErr w:type="spellStart"/>
-      <w:r>
-        <w:t>Tuck-turn</w:t>
-      </w:r>
-      <w:proofErr w:type="spellEnd"/>
+        <w:t>Sortie Tuck-turn</w:t>
+      </w:r>
     </w:p>
     <w:p>
       <w:pPr>
@@ -6218,21 +6032,11 @@
       <w:r>
         <w:t xml:space="preserve">Autre sortie </w:t>
       </w:r>
-      <w:proofErr w:type="spellStart"/>
-      <w:proofErr w:type="gramStart"/>
       <w:r>
         <w:rPr>
           <w:highlight w:val="yellow"/>
         </w:rPr>
-        <w:t>a</w:t>
-      </w:r>
-      <w:proofErr w:type="spellEnd"/>
-      <w:proofErr w:type="gramEnd"/>
-      <w:r>
-        <w:rPr>
-          <w:highlight w:val="yellow"/>
-        </w:rPr>
-        <w:t xml:space="preserve"> compléter</w:t>
+        <w:t>a compléter</w:t>
       </w:r>
     </w:p>
     <w:p>
@@ -6545,30 +6349,19 @@
         <w:pStyle w:val="Titre1"/>
       </w:pPr>
       <w:bookmarkStart w:id="20" w:name="_Toc33787896"/>
-      <w:proofErr w:type="spellStart"/>
-      <w:r>
-        <w:t>Cuddle</w:t>
-      </w:r>
-      <w:proofErr w:type="spellEnd"/>
-      <w:r>
-        <w:t xml:space="preserve"> ou</w:t>
-      </w:r>
-      <w:r>
-        <w:t xml:space="preserve"> </w:t>
-      </w:r>
-      <w:proofErr w:type="spellStart"/>
-      <w:r>
-        <w:t>craddle</w:t>
+      <w:r>
+        <w:t>Cuddle ou</w:t>
+      </w:r>
+      <w:r>
+        <w:t xml:space="preserve"> craddle</w:t>
       </w:r>
       <w:bookmarkEnd w:id="20"/>
-      <w:proofErr w:type="spellEnd"/>
     </w:p>
     <w:p>
       <w:pPr>
         <w:pStyle w:val="Titre2"/>
       </w:pPr>
       <w:bookmarkStart w:id="21" w:name="_Toc33787897"/>
-      <w:proofErr w:type="spellStart"/>
       <w:r>
         <w:rPr>
           <w:highlight w:val="yellow"/>
@@ -6579,106 +6372,65 @@
         <w:rPr>
           <w:highlight w:val="yellow"/>
         </w:rPr>
-        <w:t>uddle</w:t>
-      </w:r>
-      <w:proofErr w:type="spellEnd"/>
+        <w:t>uddle - Main sur l’épaule</w:t>
+      </w:r>
+      <w:bookmarkEnd w:id="21"/>
+    </w:p>
+    <w:p>
+      <w:r>
+        <w:t>A compléter</w:t>
+      </w:r>
+    </w:p>
+    <w:p>
+      <w:pPr>
+        <w:pStyle w:val="Titre2"/>
+      </w:pPr>
+      <w:bookmarkStart w:id="22" w:name="_Toc33787898"/>
       <w:r>
         <w:rPr>
           <w:highlight w:val="yellow"/>
         </w:rPr>
-        <w:t xml:space="preserve"> - Main sur l’épaule</w:t>
-      </w:r>
-      <w:bookmarkEnd w:id="21"/>
-    </w:p>
-    <w:p>
-      <w:r>
-        <w:t>A compléter</w:t>
+        <w:t>Cuddle – Main sur la hache</w:t>
+      </w:r>
+      <w:bookmarkEnd w:id="22"/>
+    </w:p>
+    <w:p>
+      <w:pPr>
+        <w:pStyle w:val="Paragraphedeliste"/>
+        <w:numPr>
+          <w:ilvl w:val="0"/>
+          <w:numId w:val="1"/>
+        </w:numPr>
+      </w:pPr>
+      <w:r>
+        <w:t>Sortie une main</w:t>
+      </w:r>
+    </w:p>
+    <w:p>
+      <w:pPr>
+        <w:pStyle w:val="Paragraphedeliste"/>
+        <w:numPr>
+          <w:ilvl w:val="0"/>
+          <w:numId w:val="1"/>
+        </w:numPr>
+      </w:pPr>
+      <w:r>
+        <w:t>Sortie 2 main</w:t>
       </w:r>
     </w:p>
     <w:p>
       <w:pPr>
         <w:pStyle w:val="Titre2"/>
       </w:pPr>
-      <w:bookmarkStart w:id="22" w:name="_Toc33787898"/>
-      <w:proofErr w:type="spellStart"/>
-      <w:r>
-        <w:rPr>
-          <w:highlight w:val="yellow"/>
-        </w:rPr>
-        <w:t>Cuddle</w:t>
-      </w:r>
-      <w:proofErr w:type="spellEnd"/>
-      <w:r>
-        <w:rPr>
-          <w:highlight w:val="yellow"/>
-        </w:rPr>
-        <w:t xml:space="preserve"> – Main sur la hache</w:t>
-      </w:r>
-      <w:bookmarkEnd w:id="22"/>
-    </w:p>
-    <w:p>
-      <w:pPr>
-        <w:pStyle w:val="Paragraphedeliste"/>
-        <w:numPr>
-          <w:ilvl w:val="0"/>
-          <w:numId w:val="1"/>
-        </w:numPr>
-      </w:pPr>
-      <w:r>
-        <w:t>Sortie une main</w:t>
-      </w:r>
-    </w:p>
-    <w:p>
-      <w:pPr>
-        <w:pStyle w:val="Paragraphedeliste"/>
-        <w:numPr>
-          <w:ilvl w:val="0"/>
-          <w:numId w:val="1"/>
-        </w:numPr>
-      </w:pPr>
-      <w:r>
-        <w:t>Sortie 2 main</w:t>
-      </w:r>
-    </w:p>
-    <w:p>
-      <w:pPr>
-        <w:pStyle w:val="Titre2"/>
-      </w:pPr>
       <w:bookmarkStart w:id="23" w:name="_Toc33787899"/>
-      <w:proofErr w:type="spellStart"/>
-      <w:r>
-        <w:t>Tuck</w:t>
-      </w:r>
-      <w:proofErr w:type="spellEnd"/>
-      <w:r>
-        <w:t xml:space="preserve"> </w:t>
-      </w:r>
-      <w:proofErr w:type="spellStart"/>
-      <w:r>
-        <w:t>Turn</w:t>
-      </w:r>
-      <w:proofErr w:type="spellEnd"/>
-      <w:r>
-        <w:t xml:space="preserve"> – Sortie du </w:t>
-      </w:r>
-      <w:proofErr w:type="spellStart"/>
-      <w:r>
-        <w:t>cuddle</w:t>
+      <w:r>
+        <w:t>Tuck Turn – Sortie du cuddle</w:t>
       </w:r>
       <w:bookmarkEnd w:id="23"/>
-      <w:proofErr w:type="spellEnd"/>
-    </w:p>
-    <w:p>
-      <w:r>
-        <w:t xml:space="preserve">En position </w:t>
-      </w:r>
-      <w:proofErr w:type="spellStart"/>
-      <w:r>
-        <w:t>cuddle</w:t>
-      </w:r>
-      <w:proofErr w:type="spellEnd"/>
-      <w:r>
-        <w:t>, permet au follow de sortir de la position et de revenir en position face à face.</w:t>
+    </w:p>
+    <w:p>
+      <w:r>
+        <w:t>En position cuddle, permet au follow de sortir de la position et de revenir en position face à face.</w:t>
       </w:r>
     </w:p>
     <w:p>
@@ -6848,29 +6600,13 @@
         <w:t>Débute c</w:t>
       </w:r>
       <w:r>
-        <w:t xml:space="preserve">omme le </w:t>
-      </w:r>
-      <w:proofErr w:type="spellStart"/>
-      <w:r>
-        <w:t>Tuck</w:t>
-      </w:r>
-      <w:proofErr w:type="spellEnd"/>
-      <w:r>
-        <w:t xml:space="preserve"> </w:t>
-      </w:r>
-      <w:proofErr w:type="spellStart"/>
-      <w:r>
-        <w:t>Tu</w:t>
+        <w:t>omme le Tuck Tu</w:t>
       </w:r>
       <w:r>
         <w:t>r</w:t>
       </w:r>
       <w:r>
-        <w:t>n</w:t>
-      </w:r>
-      <w:proofErr w:type="spellEnd"/>
-      <w:r>
-        <w:t xml:space="preserve"> précédent</w:t>
+        <w:t>n précédent</w:t>
       </w:r>
     </w:p>
     <w:p>
@@ -6891,21 +6627,8 @@
       </w:r>
     </w:p>
     <w:p>
-      <w:proofErr w:type="spellStart"/>
-      <w:r>
-        <w:t>Tuck</w:t>
-      </w:r>
-      <w:proofErr w:type="spellEnd"/>
-      <w:r>
-        <w:t xml:space="preserve"> </w:t>
-      </w:r>
-      <w:proofErr w:type="spellStart"/>
-      <w:r>
-        <w:t>turn</w:t>
-      </w:r>
-      <w:proofErr w:type="spellEnd"/>
-      <w:r>
-        <w:t>, la follow se dirige ve</w:t>
+      <w:r>
+        <w:t>Tuck turn, la follow se dirige ve</w:t>
       </w:r>
       <w:r>
         <w:t>rs la gauche. A la fin, le couple a changé de direction de 90 degré vers la gauche.</w:t>
@@ -6920,23 +6643,7 @@
         </w:numPr>
       </w:pPr>
       <w:r>
-        <w:t xml:space="preserve">Débute comme le </w:t>
-      </w:r>
-      <w:proofErr w:type="spellStart"/>
-      <w:r>
-        <w:t>Tuck</w:t>
-      </w:r>
-      <w:proofErr w:type="spellEnd"/>
-      <w:r>
-        <w:t xml:space="preserve"> </w:t>
-      </w:r>
-      <w:proofErr w:type="spellStart"/>
-      <w:r>
-        <w:t>Turn</w:t>
-      </w:r>
-      <w:proofErr w:type="spellEnd"/>
-      <w:r>
-        <w:t xml:space="preserve"> précédent</w:t>
+        <w:t>Débute comme le Tuck Turn précédent</w:t>
       </w:r>
     </w:p>
     <w:p>
@@ -6960,15 +6667,7 @@
         </w:numPr>
       </w:pPr>
       <w:r>
-        <w:t xml:space="preserve">A t5 et t6 – triple step, la follow complète sa rotation sens horaire et </w:t>
-      </w:r>
-      <w:proofErr w:type="spellStart"/>
-      <w:r>
-        <w:t>se</w:t>
-      </w:r>
-      <w:proofErr w:type="spellEnd"/>
-      <w:r>
-        <w:t xml:space="preserve"> position dans la nouvelle ligne de danse qui est à 90 degré du début.</w:t>
+        <w:t>A t5 et t6 – triple step, la follow complète sa rotation sens horaire et se position dans la nouvelle ligne de danse qui est à 90 degré du début.</w:t>
       </w:r>
     </w:p>
     <w:p>
@@ -6980,15 +6679,7 @@
         </w:numPr>
       </w:pPr>
       <w:r>
-        <w:t xml:space="preserve">Le lead </w:t>
-      </w:r>
-      <w:proofErr w:type="spellStart"/>
-      <w:r>
-        <w:t>se</w:t>
-      </w:r>
-      <w:proofErr w:type="spellEnd"/>
-      <w:r>
-        <w:t xml:space="preserve"> position dans la nouvelle ligne de danse</w:t>
+        <w:t>Le lead se position dans la nouvelle ligne de danse</w:t>
       </w:r>
     </w:p>
     <w:p>
@@ -6998,23 +6689,7 @@
     </w:p>
     <w:p>
       <w:r>
-        <w:t xml:space="preserve">Part de la position fermé, débute comme un </w:t>
-      </w:r>
-      <w:proofErr w:type="spellStart"/>
-      <w:r>
-        <w:t>Tuck</w:t>
-      </w:r>
-      <w:proofErr w:type="spellEnd"/>
-      <w:r>
-        <w:t xml:space="preserve"> </w:t>
-      </w:r>
-      <w:proofErr w:type="spellStart"/>
-      <w:r>
-        <w:t>turn</w:t>
-      </w:r>
-      <w:proofErr w:type="spellEnd"/>
-      <w:r>
-        <w:t xml:space="preserve">, le lead suit la follow et </w:t>
+        <w:t xml:space="preserve">Part de la position fermé, débute comme un Tuck turn, le lead suit la follow et </w:t>
       </w:r>
       <w:r>
         <w:rPr>
@@ -7032,23 +6707,7 @@
         </w:numPr>
       </w:pPr>
       <w:r>
-        <w:t xml:space="preserve">Débute comme le </w:t>
-      </w:r>
-      <w:proofErr w:type="spellStart"/>
-      <w:r>
-        <w:t>Tuck</w:t>
-      </w:r>
-      <w:proofErr w:type="spellEnd"/>
-      <w:r>
-        <w:t xml:space="preserve"> </w:t>
-      </w:r>
-      <w:proofErr w:type="spellStart"/>
-      <w:r>
-        <w:t>Turn</w:t>
-      </w:r>
-      <w:proofErr w:type="spellEnd"/>
-      <w:r>
-        <w:t xml:space="preserve"> précédent</w:t>
+        <w:t>Débute comme le Tuck Turn précédent</w:t>
       </w:r>
     </w:p>
     <w:p>
@@ -7112,23 +6771,7 @@
         </w:numPr>
       </w:pPr>
       <w:r>
-        <w:t xml:space="preserve">Débute comme le </w:t>
-      </w:r>
-      <w:proofErr w:type="spellStart"/>
-      <w:r>
-        <w:t>Tuck</w:t>
-      </w:r>
-      <w:proofErr w:type="spellEnd"/>
-      <w:r>
-        <w:t xml:space="preserve"> </w:t>
-      </w:r>
-      <w:proofErr w:type="spellStart"/>
-      <w:r>
-        <w:t>Turn</w:t>
-      </w:r>
-      <w:proofErr w:type="spellEnd"/>
-      <w:r>
-        <w:t xml:space="preserve"> précédent</w:t>
+        <w:t>Débute comme le Tuck Turn précédent</w:t>
       </w:r>
     </w:p>
     <w:p>
@@ -7151,21 +6794,8 @@
           <w:numId w:val="59"/>
         </w:numPr>
       </w:pPr>
-      <w:proofErr w:type="spellStart"/>
-      <w:r>
-        <w:t>Lew</w:t>
-      </w:r>
-      <w:proofErr w:type="spellEnd"/>
-      <w:r>
-        <w:t xml:space="preserve"> lead </w:t>
-      </w:r>
-      <w:proofErr w:type="spellStart"/>
-      <w:r>
-        <w:t>lache</w:t>
-      </w:r>
-      <w:proofErr w:type="spellEnd"/>
-      <w:r>
-        <w:t xml:space="preserve"> la main droite de la follow. </w:t>
+      <w:r>
+        <w:t xml:space="preserve">Lew lead lache la main droite de la follow. </w:t>
       </w:r>
     </w:p>
     <w:p>
@@ -7189,15 +6819,7 @@
         </w:numPr>
       </w:pPr>
       <w:r>
-        <w:t>A t5 et t</w:t>
-      </w:r>
-      <w:proofErr w:type="gramStart"/>
-      <w:r>
-        <w:t>6 ,</w:t>
-      </w:r>
-      <w:proofErr w:type="gramEnd"/>
-      <w:r>
-        <w:t xml:space="preserve"> triple step. La follow complète sa rotation</w:t>
+        <w:t>A t5 et t6 , triple step. La follow complète sa rotation</w:t>
       </w:r>
     </w:p>
     <w:p>
@@ -7217,35 +6839,51 @@
         <w:rPr>
           <w:highlight w:val="yellow"/>
         </w:rPr>
-        <w:t xml:space="preserve">Variante - Quelles est la différence avec le </w:t>
-      </w:r>
-      <w:proofErr w:type="spellStart"/>
+        <w:t>Variante - Quelles est la différence avec le tuck turn plus haut?</w:t>
+      </w:r>
+    </w:p>
+    <w:p>
+      <w:pPr>
+        <w:pStyle w:val="Paragraphedeliste"/>
+        <w:numPr>
+          <w:ilvl w:val="0"/>
+          <w:numId w:val="2"/>
+        </w:numPr>
+      </w:pPr>
+      <w:r>
+        <w:t>Reste sur place sur le triple step</w:t>
+      </w:r>
+    </w:p>
+    <w:p>
+      <w:pPr>
+        <w:pStyle w:val="Paragraphedeliste"/>
+        <w:numPr>
+          <w:ilvl w:val="0"/>
+          <w:numId w:val="2"/>
+        </w:numPr>
+      </w:pPr>
+      <w:r>
+        <w:t>Finit en ouverture</w:t>
+      </w:r>
+    </w:p>
+    <w:p>
+      <w:pPr>
+        <w:pStyle w:val="Paragraphedeliste"/>
+        <w:numPr>
+          <w:ilvl w:val="0"/>
+          <w:numId w:val="2"/>
+        </w:numPr>
+      </w:pPr>
+      <w:r>
+        <w:t>Pour ça, le lead se déplace a sa droite pour revenir devant le follow</w:t>
+      </w:r>
+    </w:p>
+    <w:p>
       <w:r>
         <w:rPr>
           <w:highlight w:val="yellow"/>
         </w:rPr>
-        <w:t>tuck</w:t>
-      </w:r>
-      <w:proofErr w:type="spellEnd"/>
-      <w:r>
-        <w:rPr>
-          <w:highlight w:val="yellow"/>
-        </w:rPr>
-        <w:t xml:space="preserve"> </w:t>
-      </w:r>
-      <w:proofErr w:type="spellStart"/>
-      <w:r>
-        <w:rPr>
-          <w:highlight w:val="yellow"/>
-        </w:rPr>
-        <w:t>turn</w:t>
-      </w:r>
-      <w:proofErr w:type="spellEnd"/>
-      <w:r>
-        <w:rPr>
-          <w:highlight w:val="yellow"/>
-        </w:rPr>
-        <w:t xml:space="preserve"> plus haut?</w:t>
+        <w:t>Variante 2 – A démystifier, ce n’est pas clair.</w:t>
       </w:r>
     </w:p>
     <w:p>
@@ -7269,7 +6907,7 @@
         </w:numPr>
       </w:pPr>
       <w:r>
-        <w:t>Finit en ouverture</w:t>
+        <w:t>Finit en fermeture</w:t>
       </w:r>
     </w:p>
     <w:p>
@@ -7281,70 +6919,8 @@
         </w:numPr>
       </w:pPr>
       <w:r>
-        <w:t xml:space="preserve">Pour ça, le lead se déplace </w:t>
-      </w:r>
-      <w:proofErr w:type="spellStart"/>
-      <w:proofErr w:type="gramStart"/>
-      <w:r>
-        <w:t>a</w:t>
-      </w:r>
-      <w:proofErr w:type="spellEnd"/>
-      <w:proofErr w:type="gramEnd"/>
-      <w:r>
-        <w:t xml:space="preserve"> sa droite pour revenir devant le follow</w:t>
-      </w:r>
-    </w:p>
-    <w:p>
-      <w:r>
-        <w:rPr>
-          <w:highlight w:val="yellow"/>
-        </w:rPr>
-        <w:t>Variante 2 – A démystifier, ce n’est pas clair.</w:t>
-      </w:r>
-    </w:p>
-    <w:p>
-      <w:pPr>
-        <w:pStyle w:val="Paragraphedeliste"/>
-        <w:numPr>
-          <w:ilvl w:val="0"/>
-          <w:numId w:val="2"/>
-        </w:numPr>
-      </w:pPr>
-      <w:r>
-        <w:t>Reste sur place sur le triple step</w:t>
-      </w:r>
-    </w:p>
-    <w:p>
-      <w:pPr>
-        <w:pStyle w:val="Paragraphedeliste"/>
-        <w:numPr>
-          <w:ilvl w:val="0"/>
-          <w:numId w:val="2"/>
-        </w:numPr>
-      </w:pPr>
-      <w:r>
-        <w:t>Finit en fermeture</w:t>
-      </w:r>
-    </w:p>
-    <w:p>
-      <w:pPr>
-        <w:pStyle w:val="Paragraphedeliste"/>
-        <w:numPr>
-          <w:ilvl w:val="0"/>
-          <w:numId w:val="2"/>
-        </w:numPr>
-      </w:pPr>
-      <w:r>
         <w:lastRenderedPageBreak/>
-        <w:t xml:space="preserve">Pour ça, le lead se déplace reste à sa place pour demeurer à </w:t>
-      </w:r>
-      <w:proofErr w:type="spellStart"/>
-      <w:r>
-        <w:t>coté</w:t>
-      </w:r>
-      <w:proofErr w:type="spellEnd"/>
-      <w:r>
-        <w:t xml:space="preserve"> de la follow</w:t>
+        <w:t>Pour ça, le lead se déplace reste à sa place pour demeurer à coté de la follow</w:t>
       </w:r>
     </w:p>
     <w:p>
@@ -7664,15 +7240,7 @@
         </w:numPr>
       </w:pPr>
       <w:r>
-        <w:t>Ce n’est pas un « </w:t>
-      </w:r>
-      <w:proofErr w:type="spellStart"/>
-      <w:r>
-        <w:t>felling</w:t>
-      </w:r>
-      <w:proofErr w:type="spellEnd"/>
-      <w:r>
-        <w:t xml:space="preserve"> » de rotation. </w:t>
+        <w:t xml:space="preserve">Ce n’est pas un « felling » de rotation. </w:t>
       </w:r>
     </w:p>
     <w:p>
@@ -7895,23 +7463,7 @@
         </w:numPr>
       </w:pPr>
       <w:r>
-        <w:t xml:space="preserve">Le lead fait tourner sa main gauche </w:t>
-      </w:r>
-      <w:proofErr w:type="spellStart"/>
-      <w:r>
-        <w:t>au dessus</w:t>
-      </w:r>
-      <w:proofErr w:type="spellEnd"/>
-      <w:r>
-        <w:t xml:space="preserve"> de la </w:t>
-      </w:r>
-      <w:proofErr w:type="spellStart"/>
-      <w:r>
-        <w:t>tete</w:t>
-      </w:r>
-      <w:proofErr w:type="spellEnd"/>
-      <w:r>
-        <w:t xml:space="preserve"> de la follow. Ceci provoque la rotation de la follow dans le sens horaire.</w:t>
+        <w:t>Le lead fait tourner sa main gauche au dessus de la tete de la follow. Ceci provoque la rotation de la follow dans le sens horaire.</w:t>
       </w:r>
     </w:p>
     <w:p>
@@ -8033,15 +7585,7 @@
         </w:numPr>
       </w:pPr>
       <w:r>
-        <w:t xml:space="preserve">A t6,  lead bouge le pied gauche et pivote dans le sens horaire pour se remettre </w:t>
-      </w:r>
-      <w:proofErr w:type="spellStart"/>
-      <w:r>
-        <w:t>dansla</w:t>
-      </w:r>
-      <w:proofErr w:type="spellEnd"/>
-      <w:r>
-        <w:t xml:space="preserve"> ligne de danse</w:t>
+        <w:t>A t6,  lead bouge le pied gauche et pivote dans le sens horaire pour se remettre dansla ligne de danse</w:t>
       </w:r>
     </w:p>
     <w:p>
@@ -8054,23 +7598,7 @@
       </w:pPr>
       <w:r>
         <w:lastRenderedPageBreak/>
-        <w:t xml:space="preserve">La follow continue à avancer jusqu’à ce qu’elle ne soit plus capable par ce que </w:t>
-      </w:r>
-      <w:proofErr w:type="spellStart"/>
-      <w:r>
-        <w:t>sont</w:t>
-      </w:r>
-      <w:proofErr w:type="spellEnd"/>
-      <w:r>
-        <w:t xml:space="preserve"> bras droit est retenue vers l’arrière. A partir de ce </w:t>
-      </w:r>
-      <w:proofErr w:type="gramStart"/>
-      <w:r>
-        <w:t>moment ,</w:t>
-      </w:r>
-      <w:proofErr w:type="gramEnd"/>
-      <w:r>
-        <w:t xml:space="preserve"> elle débute une rotation dans le sens horaire.</w:t>
+        <w:t>La follow continue à avancer jusqu’à ce qu’elle ne soit plus capable par ce que sont bras droit est retenue vers l’arrière. A partir de ce moment , elle débute une rotation dans le sens horaire.</w:t>
       </w:r>
     </w:p>
     <w:p>
@@ -8138,21 +7666,11 @@
       <w:r>
         <w:t>« </w:t>
       </w:r>
-      <w:proofErr w:type="spellStart"/>
-      <w:r>
-        <w:t>She</w:t>
-      </w:r>
-      <w:proofErr w:type="spellEnd"/>
-      <w:r>
-        <w:t xml:space="preserve"> </w:t>
-      </w:r>
-      <w:proofErr w:type="spellStart"/>
-      <w:r>
-        <w:t>goes</w:t>
-      </w:r>
-      <w:proofErr w:type="spellEnd"/>
-      <w:r>
-        <w:t> »</w:t>
+      <w:r>
+        <w:t xml:space="preserve">She </w:t>
+      </w:r>
+      <w:r>
+        <w:t>goes »</w:t>
       </w:r>
       <w:r>
         <w:t xml:space="preserve"> </w:t>
@@ -8232,15 +7750,7 @@
         </w:numPr>
       </w:pPr>
       <w:r>
-        <w:t xml:space="preserve">La follow amortie la collision avec le lead en plaçant sa main gauche sur l’épaule ou le </w:t>
-      </w:r>
-      <w:proofErr w:type="spellStart"/>
-      <w:r>
-        <w:t>chest</w:t>
-      </w:r>
-      <w:proofErr w:type="spellEnd"/>
-      <w:r>
-        <w:t xml:space="preserve"> du lead.</w:t>
+        <w:t>La follow amortie la collision avec le lead en plaçant sa main gauche sur l’épaule ou le chest du lead.</w:t>
       </w:r>
     </w:p>
     <w:p>
@@ -8271,26 +7781,13 @@
       </w:pPr>
       <w:bookmarkStart w:id="33" w:name="_Toc33787909"/>
       <w:r>
-        <w:t xml:space="preserve">Swing out Texas </w:t>
-      </w:r>
-      <w:proofErr w:type="spellStart"/>
-      <w:r>
-        <w:t>Tummy</w:t>
+        <w:t>Swing out Texas Tummy</w:t>
       </w:r>
       <w:bookmarkEnd w:id="33"/>
-      <w:proofErr w:type="spellEnd"/>
-    </w:p>
-    <w:p>
-      <w:r>
-        <w:t xml:space="preserve">C’est un Swing out qui provoque une rotation horaire de la follow avec </w:t>
-      </w:r>
-      <w:proofErr w:type="gramStart"/>
-      <w:r>
-        <w:t>un bars</w:t>
-      </w:r>
-      <w:proofErr w:type="gramEnd"/>
-      <w:r>
-        <w:t xml:space="preserve"> dans le dos.</w:t>
+    </w:p>
+    <w:p>
+      <w:r>
+        <w:t>C’est un Swing out qui provoque une rotation horaire de la follow avec un bars dans le dos.</w:t>
       </w:r>
     </w:p>
     <w:p>
@@ -8373,15 +7870,7 @@
         </w:numPr>
       </w:pPr>
       <w:r>
-        <w:t xml:space="preserve">Le lead passe </w:t>
-      </w:r>
-      <w:proofErr w:type="gramStart"/>
-      <w:r>
-        <w:t>le bras droite</w:t>
-      </w:r>
-      <w:proofErr w:type="gramEnd"/>
-      <w:r>
-        <w:t xml:space="preserve"> de la follow dans le bas du dos de la follow.</w:t>
+        <w:t>Le lead passe le bras droite de la follow dans le bas du dos de la follow.</w:t>
       </w:r>
     </w:p>
     <w:p>
@@ -8393,15 +7882,7 @@
         </w:numPr>
       </w:pPr>
       <w:r>
-        <w:t xml:space="preserve">Le lead attrape </w:t>
-      </w:r>
-      <w:proofErr w:type="gramStart"/>
-      <w:r>
-        <w:t>le poignet droite</w:t>
-      </w:r>
-      <w:proofErr w:type="gramEnd"/>
-      <w:r>
-        <w:t xml:space="preserve"> de la follow (qui est dans son dos) à l’aide de sa main droite avec le pouce et l’index.</w:t>
+        <w:t>Le lead attrape le poignet droite de la follow (qui est dans son dos) à l’aide de sa main droite avec le pouce et l’index.</w:t>
       </w:r>
     </w:p>
     <w:p>
@@ -8542,23 +8023,7 @@
         </w:numPr>
       </w:pPr>
       <w:r>
-        <w:t xml:space="preserve">Le début est semblable au Swing out </w:t>
-      </w:r>
-      <w:proofErr w:type="spellStart"/>
-      <w:r>
-        <w:t>Texax</w:t>
-      </w:r>
-      <w:proofErr w:type="spellEnd"/>
-      <w:r>
-        <w:t xml:space="preserve"> </w:t>
-      </w:r>
-      <w:proofErr w:type="spellStart"/>
-      <w:r>
-        <w:t>Tummy</w:t>
-      </w:r>
-      <w:proofErr w:type="spellEnd"/>
-      <w:r>
-        <w:t>.</w:t>
+        <w:t>Le début est semblable au Swing out Texax Tummy.</w:t>
       </w:r>
     </w:p>
     <w:p>
@@ -8595,23 +8060,7 @@
         </w:numPr>
       </w:pPr>
       <w:r>
-        <w:t xml:space="preserve">Le lead passe le bras droit de la follow dans le bas du dos de la follow. Le lead attrape le poignet droit de la follow à l’aide de sa main droite. Il agrippe avec le pouce et l’index, comme dans un Swing out </w:t>
-      </w:r>
-      <w:proofErr w:type="spellStart"/>
-      <w:r>
-        <w:t>texas</w:t>
-      </w:r>
-      <w:proofErr w:type="spellEnd"/>
-      <w:r>
-        <w:t xml:space="preserve"> </w:t>
-      </w:r>
-      <w:proofErr w:type="spellStart"/>
-      <w:r>
-        <w:t>tummy</w:t>
-      </w:r>
-      <w:proofErr w:type="spellEnd"/>
-      <w:r>
-        <w:t xml:space="preserve"> standard.</w:t>
+        <w:t>Le lead passe le bras droit de la follow dans le bas du dos de la follow. Le lead attrape le poignet droit de la follow à l’aide de sa main droite. Il agrippe avec le pouce et l’index, comme dans un Swing out texas tummy standard.</w:t>
       </w:r>
     </w:p>
     <w:p>
@@ -8720,15 +8169,7 @@
         </w:numPr>
       </w:pPr>
       <w:r>
-        <w:t xml:space="preserve">A t4 les </w:t>
-      </w:r>
-      <w:proofErr w:type="spellStart"/>
-      <w:r>
-        <w:t>partenaites</w:t>
-      </w:r>
-      <w:proofErr w:type="spellEnd"/>
-      <w:r>
-        <w:t xml:space="preserve"> sont face à face et le lead à la main droite sur l’omoplate de la follow</w:t>
+        <w:t>A t4 les partenaites sont face à face et le lead à la main droite sur l’omoplate de la follow</w:t>
       </w:r>
     </w:p>
     <w:p>
@@ -8779,15 +8220,7 @@
         </w:numPr>
       </w:pPr>
       <w:r>
-        <w:t xml:space="preserve">Les partenaires </w:t>
-      </w:r>
-      <w:proofErr w:type="gramStart"/>
-      <w:r>
-        <w:t>termines</w:t>
-      </w:r>
-      <w:proofErr w:type="gramEnd"/>
-      <w:r>
-        <w:t xml:space="preserve"> en face à face</w:t>
+        <w:t>Les partenaires termines en face à face</w:t>
       </w:r>
     </w:p>
     <w:p>
@@ -8809,15 +8242,7 @@
         </w:numPr>
       </w:pPr>
       <w:r>
-        <w:t xml:space="preserve">A t7 et t8, le lead suit la follow tout en attrapant </w:t>
-      </w:r>
-      <w:proofErr w:type="gramStart"/>
-      <w:r>
-        <w:t>le triceps droite</w:t>
-      </w:r>
-      <w:proofErr w:type="gramEnd"/>
-      <w:r>
-        <w:t xml:space="preserve"> de la follow avec sa main droite.</w:t>
+        <w:t>A t7 et t8, le lead suit la follow tout en attrapant le triceps droite de la follow avec sa main droite.</w:t>
       </w:r>
     </w:p>
     <w:p>
@@ -8887,17 +8312,7 @@
         </w:numPr>
       </w:pPr>
       <w:r>
-        <w:t xml:space="preserve">A t1 </w:t>
-      </w:r>
-      <w:proofErr w:type="spellStart"/>
-      <w:proofErr w:type="gramStart"/>
-      <w:r>
-        <w:t>jusqu,à</w:t>
-      </w:r>
-      <w:proofErr w:type="spellEnd"/>
-      <w:proofErr w:type="gramEnd"/>
-      <w:r>
-        <w:t xml:space="preserve"> t6 comme au mouvement précédent</w:t>
+        <w:t>A t1 jusqu,à t6 comme au mouvement précédent</w:t>
       </w:r>
     </w:p>
     <w:p>
@@ -9210,15 +8625,7 @@
         </w:numPr>
       </w:pPr>
       <w:r>
-        <w:t xml:space="preserve">Il déplace son </w:t>
-      </w:r>
-      <w:proofErr w:type="spellStart"/>
-      <w:r>
-        <w:t>pid</w:t>
-      </w:r>
-      <w:proofErr w:type="spellEnd"/>
-      <w:r>
-        <w:t xml:space="preserve"> gauche afin de faire de la place pour laisser passer la follow</w:t>
+        <w:t>Il déplace son pid gauche afin de faire de la place pour laisser passer la follow</w:t>
       </w:r>
     </w:p>
     <w:p>
@@ -9246,30 +8653,22 @@
         <w:rPr>
           <w:lang w:val="en-CA"/>
         </w:rPr>
-        <w:t xml:space="preserve">Styling et </w:t>
-      </w:r>
-      <w:proofErr w:type="spellStart"/>
-      <w:r>
+        <w:t>Styling et Rythme</w:t>
+      </w:r>
+      <w:bookmarkEnd w:id="37"/>
+    </w:p>
+    <w:p>
+      <w:pPr>
+        <w:pStyle w:val="Titre2"/>
         <w:rPr>
           <w:lang w:val="en-CA"/>
         </w:rPr>
-        <w:t>Rythme</w:t>
-      </w:r>
-      <w:bookmarkEnd w:id="37"/>
-      <w:proofErr w:type="spellEnd"/>
-    </w:p>
-    <w:p>
-      <w:pPr>
-        <w:pStyle w:val="Titre2"/>
+      </w:pPr>
+      <w:bookmarkStart w:id="38" w:name="_Toc33787914"/>
+      <w:r>
         <w:rPr>
           <w:lang w:val="en-CA"/>
         </w:rPr>
-      </w:pPr>
-      <w:bookmarkStart w:id="38" w:name="_Toc33787914"/>
-      <w:r>
-        <w:rPr>
-          <w:lang w:val="en-CA"/>
-        </w:rPr>
         <w:t>Kick ball change</w:t>
       </w:r>
       <w:bookmarkEnd w:id="38"/>
@@ -9311,23 +8710,7 @@
         </w:numPr>
       </w:pPr>
       <w:r>
-        <w:t>A t1+ (</w:t>
-      </w:r>
-      <w:proofErr w:type="gramStart"/>
-      <w:r>
-        <w:t>demi temps</w:t>
-      </w:r>
-      <w:proofErr w:type="gramEnd"/>
-      <w:r>
-        <w:t xml:space="preserve">), le pied gauche fait un </w:t>
-      </w:r>
-      <w:proofErr w:type="spellStart"/>
-      <w:r>
-        <w:t>touch</w:t>
-      </w:r>
-      <w:proofErr w:type="spellEnd"/>
-      <w:r>
-        <w:t xml:space="preserve"> avec la balle du pied.</w:t>
+        <w:t>A t1+ (demi temps), le pied gauche fait un touch avec la balle du pied.</w:t>
       </w:r>
     </w:p>
     <w:p>
@@ -9429,21 +8812,7 @@
         <w:rPr>
           <w:highlight w:val="yellow"/>
         </w:rPr>
-        <w:t>A t6+ (</w:t>
-      </w:r>
-      <w:proofErr w:type="spellStart"/>
-      <w:r>
-        <w:rPr>
-          <w:highlight w:val="yellow"/>
-        </w:rPr>
-        <w:t>demi-temps</w:t>
-      </w:r>
-      <w:proofErr w:type="spellEnd"/>
-      <w:r>
-        <w:rPr>
-          <w:highlight w:val="yellow"/>
-        </w:rPr>
-        <w:t xml:space="preserve">), </w:t>
+        <w:t xml:space="preserve">A t6+ (demi-temps), </w:t>
       </w:r>
     </w:p>
     <w:p/>
@@ -9465,14 +8834,9 @@
       <w:bookmarkStart w:id="40" w:name="_Toc33787916"/>
       <w:r>
         <w:lastRenderedPageBreak/>
-        <w:t xml:space="preserve">Pas de </w:t>
-      </w:r>
-      <w:proofErr w:type="spellStart"/>
-      <w:r>
-        <w:t>Jive</w:t>
+        <w:t>Pas de Jive</w:t>
       </w:r>
       <w:bookmarkEnd w:id="40"/>
-      <w:proofErr w:type="spellEnd"/>
     </w:p>
     <w:p>
       <w:pPr>
@@ -9593,15 +8957,7 @@
         </w:numPr>
       </w:pPr>
       <w:r>
-        <w:t xml:space="preserve">A t2 et t3, la follow amorce une </w:t>
-      </w:r>
-      <w:proofErr w:type="spellStart"/>
-      <w:r>
-        <w:t>roptation</w:t>
-      </w:r>
-      <w:proofErr w:type="spellEnd"/>
-      <w:r>
-        <w:t xml:space="preserve"> anti-horaire</w:t>
+        <w:t>A t2 et t3, la follow amorce une roptation anti-horaire</w:t>
       </w:r>
     </w:p>
     <w:p>
@@ -9912,15 +9268,7 @@
         <w:t>Provoque une rotation horaire de la follow.</w:t>
       </w:r>
       <w:r>
-        <w:t xml:space="preserve"> Semblable </w:t>
-      </w:r>
-      <w:proofErr w:type="gramStart"/>
-      <w:r>
-        <w:t>à la statut</w:t>
-      </w:r>
-      <w:proofErr w:type="gramEnd"/>
-      <w:r>
-        <w:t>, mais le lead ne tient pas la main de la follow.</w:t>
+        <w:t xml:space="preserve"> Semblable à la statut, mais le lead ne tient pas la main de la follow.</w:t>
       </w:r>
     </w:p>
     <w:p>
@@ -9962,15 +9310,7 @@
         <w:t xml:space="preserve">A t2, le lead </w:t>
       </w:r>
       <w:r>
-        <w:t xml:space="preserve">abaisse la main </w:t>
-      </w:r>
-      <w:proofErr w:type="spellStart"/>
-      <w:r>
-        <w:t>gacuhe</w:t>
-      </w:r>
-      <w:proofErr w:type="spellEnd"/>
-      <w:r>
-        <w:t xml:space="preserve"> en direction de la hanche</w:t>
+        <w:t>abaisse la main gacuhe en direction de la hanche</w:t>
       </w:r>
       <w:r>
         <w:t xml:space="preserve"> de la follow</w:t>
@@ -10009,15 +9349,7 @@
         </w:numPr>
       </w:pPr>
       <w:r>
-        <w:t xml:space="preserve">Le lead </w:t>
-      </w:r>
-      <w:proofErr w:type="spellStart"/>
-      <w:r>
-        <w:t>attrappen</w:t>
-      </w:r>
-      <w:proofErr w:type="spellEnd"/>
-      <w:r>
-        <w:t xml:space="preserve"> la main de la follow. Afin de préparer la barrière comme dans le mouvement de statut.</w:t>
+        <w:t>Le lead attrappen la main de la follow. Afin de préparer la barrière comme dans le mouvement de statut.</w:t>
       </w:r>
     </w:p>
     <w:p>
@@ -10114,11 +9446,9 @@
           <w:numId w:val="3"/>
         </w:numPr>
       </w:pPr>
-      <w:proofErr w:type="spellStart"/>
       <w:r>
         <w:t>Chest</w:t>
       </w:r>
-      <w:proofErr w:type="spellEnd"/>
     </w:p>
     <w:p>
       <w:pPr>
@@ -10281,14 +9611,12 @@
           <w:rStyle w:val="Accentuation"/>
         </w:rPr>
       </w:pPr>
-      <w:proofErr w:type="spellStart"/>
       <w:r>
         <w:rPr>
           <w:rStyle w:val="Accentuation"/>
         </w:rPr>
         <w:t>Belly</w:t>
       </w:r>
-      <w:proofErr w:type="spellEnd"/>
     </w:p>
     <w:p>
       <w:pPr>
@@ -10443,15 +9771,7 @@
         </w:numPr>
       </w:pPr>
       <w:r>
-        <w:t xml:space="preserve">A t1, retour d’un push en bec de canard </w:t>
-      </w:r>
-      <w:proofErr w:type="gramStart"/>
-      <w:r>
-        <w:t>( la</w:t>
-      </w:r>
-      <w:proofErr w:type="gramEnd"/>
-      <w:r>
-        <w:t xml:space="preserve"> main droite du lead prend la forme d’un bec de canard</w:t>
+        <w:t>A t1, retour d’un push en bec de canard ( la main droite du lead prend la forme d’un bec de canard</w:t>
       </w:r>
       <w:r>
         <w:t xml:space="preserve"> et le place du le poignet droit de la follow.</w:t>
@@ -10487,15 +9807,7 @@
         </w:numPr>
       </w:pPr>
       <w:r>
-        <w:t xml:space="preserve">Le lead place sa main droite en crochet (cat </w:t>
-      </w:r>
-      <w:proofErr w:type="spellStart"/>
-      <w:r>
-        <w:t>paw</w:t>
-      </w:r>
-      <w:proofErr w:type="spellEnd"/>
-      <w:r>
-        <w:t>) sur le poignet droit.</w:t>
+        <w:t>Le lead place sa main droite en crochet (cat paw) sur le poignet droit.</w:t>
       </w:r>
     </w:p>
     <w:p>
@@ -10651,11 +9963,9 @@
       <w:r>
         <w:t>« </w:t>
       </w:r>
-      <w:proofErr w:type="spellStart"/>
       <w:r>
         <w:t>touch</w:t>
       </w:r>
-      <w:proofErr w:type="spellEnd"/>
       <w:r>
         <w:t> »</w:t>
       </w:r>
@@ -10665,11 +9975,9 @@
       <w:r>
         <w:t>« </w:t>
       </w:r>
-      <w:proofErr w:type="spellStart"/>
       <w:r>
         <w:t>bounce</w:t>
       </w:r>
-      <w:proofErr w:type="spellEnd"/>
       <w:r>
         <w:t> »</w:t>
       </w:r>
@@ -10711,15 +10019,7 @@
         </w:numPr>
       </w:pPr>
       <w:r>
-        <w:t xml:space="preserve">Terminer la rotation par un </w:t>
-      </w:r>
-      <w:proofErr w:type="spellStart"/>
-      <w:r>
-        <w:t>Chest</w:t>
-      </w:r>
-      <w:proofErr w:type="spellEnd"/>
-      <w:r>
-        <w:t xml:space="preserve"> push.</w:t>
+        <w:t>Terminer la rotation par un Chest push.</w:t>
       </w:r>
     </w:p>
     <w:p>
@@ -10737,15 +10037,9 @@
     <w:p>
       <w:pPr>
         <w:pStyle w:val="Titre2"/>
-        <w:rPr>
-          <w:lang w:val="en-CA"/>
-        </w:rPr>
       </w:pPr>
       <w:bookmarkStart w:id="49" w:name="_Toc33787925"/>
       <w:r>
-        <w:rPr>
-          <w:lang w:val="en-CA"/>
-        </w:rPr>
         <w:t>Flash open break</w:t>
       </w:r>
       <w:bookmarkEnd w:id="49"/>
@@ -10865,15 +10159,7 @@
         </w:numPr>
       </w:pPr>
       <w:r>
-        <w:t xml:space="preserve">Les 2 </w:t>
-      </w:r>
-      <w:proofErr w:type="spellStart"/>
-      <w:r>
-        <w:t>partenraires</w:t>
-      </w:r>
-      <w:proofErr w:type="spellEnd"/>
-      <w:r>
-        <w:t xml:space="preserve"> sont face à face</w:t>
+        <w:t>Les 2 partenraires sont face à face</w:t>
       </w:r>
     </w:p>
     <w:p>
@@ -10892,15 +10178,11 @@
     <w:p>
       <w:pPr>
         <w:pStyle w:val="Titre2"/>
-        <w:rPr>
-          <w:lang w:val="en-CA"/>
-        </w:rPr>
       </w:pPr>
       <w:bookmarkStart w:id="50" w:name="_Toc33787926"/>
       <w:r>
         <w:rPr>
           <w:highlight w:val="yellow"/>
-          <w:lang w:val="en-CA"/>
         </w:rPr>
         <w:t>Tsunami</w:t>
       </w:r>
@@ -10911,15 +10193,7 @@
         <w:t xml:space="preserve">C’est un open break ou </w:t>
       </w:r>
       <w:r>
-        <w:t xml:space="preserve">le lead fait une rotation anti-horaire et passe sous le bras de la follow. Comme une interruption Guy </w:t>
-      </w:r>
-      <w:proofErr w:type="spellStart"/>
-      <w:r>
-        <w:t>under</w:t>
-      </w:r>
-      <w:proofErr w:type="spellEnd"/>
-      <w:r>
-        <w:t>.</w:t>
+        <w:t>le lead fait une rotation anti-horaire et passe sous le bras de la follow. Comme une interruption Guy under.</w:t>
       </w:r>
     </w:p>
     <w:p>
@@ -10954,19 +10228,13 @@
         </w:numPr>
       </w:pPr>
       <w:r>
-        <w:t>A t1</w:t>
-      </w:r>
-      <w:r>
-        <w:t xml:space="preserve"> et t2</w:t>
+        <w:t>A t1 et t2</w:t>
       </w:r>
       <w:r>
         <w:t xml:space="preserve"> d</w:t>
       </w:r>
       <w:r>
-        <w:t xml:space="preserve">ébute </w:t>
-      </w:r>
-      <w:r>
-        <w:t>comme un open break normal</w:t>
+        <w:t>ébute comme un open break normal</w:t>
       </w:r>
     </w:p>
     <w:p>
@@ -10989,18 +10257,8 @@
           <w:numId w:val="65"/>
         </w:numPr>
       </w:pPr>
-      <w:proofErr w:type="spellStart"/>
-      <w:r>
-        <w:t>Ilk</w:t>
-      </w:r>
-      <w:proofErr w:type="spellEnd"/>
-      <w:r>
-        <w:t xml:space="preserve"> passe </w:t>
-      </w:r>
-      <w:bookmarkStart w:id="51" w:name="_GoBack"/>
-      <w:bookmarkEnd w:id="51"/>
-      <w:r>
-        <w:t>la main près de l’oreille gauche de la follow.</w:t>
+      <w:r>
+        <w:t>Ilk passe la main près de l’oreille gauche de la follow.</w:t>
       </w:r>
     </w:p>
     <w:p>
@@ -11108,15 +10366,7 @@
         </w:numPr>
       </w:pPr>
       <w:r>
-        <w:t xml:space="preserve">La follow a descendu sa main gauche sur la main droite du lead afin de reprendre </w:t>
-      </w:r>
-      <w:proofErr w:type="spellStart"/>
-      <w:r>
-        <w:t>contacte</w:t>
-      </w:r>
-      <w:proofErr w:type="spellEnd"/>
-      <w:r>
-        <w:t>.</w:t>
+        <w:t>La follow a descendu sa main gauche sur la main droite du lead afin de reprendre contacte.</w:t>
       </w:r>
     </w:p>
     <w:p>
@@ -11134,23 +10384,7 @@
     <w:p>
       <w:r>
         <w:lastRenderedPageBreak/>
-        <w:t xml:space="preserve">Variante : au moment de faire le Guy </w:t>
-      </w:r>
-      <w:proofErr w:type="spellStart"/>
-      <w:r>
-        <w:t>under</w:t>
-      </w:r>
-      <w:proofErr w:type="spellEnd"/>
-      <w:r>
-        <w:t xml:space="preserve">, le lead peut conserver le contact avec la main gauche de la follow. Ceci facilite la fin du mouvement pour relancer </w:t>
-      </w:r>
-      <w:proofErr w:type="gramStart"/>
-      <w:r>
-        <w:t>le open</w:t>
-      </w:r>
-      <w:proofErr w:type="gramEnd"/>
-      <w:r>
-        <w:t>-break final.</w:t>
+        <w:t>Variante : au moment de faire le Guy under, le lead peut conserver le contact avec la main gauche de la follow. Ceci facilite la fin du mouvement pour relancer le open-break final.</w:t>
       </w:r>
     </w:p>
     <w:p/>
@@ -11158,7 +10392,6 @@
       <w:pPr>
         <w:pStyle w:val="Titre2"/>
       </w:pPr>
-      <w:proofErr w:type="spellStart"/>
       <w:r>
         <w:t>Pri</w:t>
       </w:r>
@@ -11168,7 +10401,6 @@
       <w:r>
         <w:t>re</w:t>
       </w:r>
-      <w:proofErr w:type="spellEnd"/>
     </w:p>
     <w:p>
       <w:r>
@@ -11222,17 +10454,7 @@
         </w:numPr>
       </w:pPr>
       <w:r>
-        <w:t xml:space="preserve">Le lead présente sa paume de main gauche à la hauteur de la poitrine afin </w:t>
-      </w:r>
-      <w:proofErr w:type="spellStart"/>
-      <w:proofErr w:type="gramStart"/>
-      <w:r>
-        <w:t>qu,elle</w:t>
-      </w:r>
-      <w:proofErr w:type="spellEnd"/>
-      <w:proofErr w:type="gramEnd"/>
-      <w:r>
-        <w:t xml:space="preserve"> soit visible au lead.</w:t>
+        <w:t>Le lead présente sa paume de main gauche à la hauteur de la poitrine afin qu,elle soit visible au lead.</w:t>
       </w:r>
     </w:p>
     <w:p>
@@ -11316,15 +10538,7 @@
         </w:numPr>
       </w:pPr>
       <w:r>
-        <w:t>Sortie #</w:t>
-      </w:r>
-      <w:proofErr w:type="gramStart"/>
-      <w:r>
-        <w:t>2  -</w:t>
-      </w:r>
-      <w:proofErr w:type="gramEnd"/>
-      <w:r>
-        <w:t xml:space="preserve"> rotation anti-horaire</w:t>
+        <w:t>Sortie #2  - rotation anti-horaire</w:t>
       </w:r>
     </w:p>
     <w:p>
@@ -11336,19 +10550,7 @@
         </w:numPr>
       </w:pPr>
       <w:r>
-        <w:t>Le lead ne présent pas la paume de la main</w:t>
-      </w:r>
-      <w:r>
-        <w:t xml:space="preserve"> gauche</w:t>
-      </w:r>
-      <w:r>
-        <w:t xml:space="preserve">. La follow amorce alors une rotation sens </w:t>
-      </w:r>
-      <w:r>
-        <w:t>anti-</w:t>
-      </w:r>
-      <w:r>
-        <w:t>horaire.</w:t>
+        <w:t>Le lead ne présent pas la paume de la main gauche. La follow amorce alors une rotation sens anti-horaire.</w:t>
       </w:r>
     </w:p>
     <w:p>
@@ -11381,11 +10583,11 @@
       <w:pPr>
         <w:pStyle w:val="Titre2"/>
       </w:pPr>
-      <w:bookmarkStart w:id="52" w:name="_Toc33787927"/>
+      <w:bookmarkStart w:id="51" w:name="_Toc33787927"/>
       <w:r>
         <w:t>Casse poignet</w:t>
       </w:r>
-      <w:bookmarkEnd w:id="52"/>
+      <w:bookmarkEnd w:id="51"/>
     </w:p>
     <w:p>
       <w:r>
@@ -11508,15 +10710,7 @@
         </w:numPr>
       </w:pPr>
       <w:r>
-        <w:t xml:space="preserve">A t2 Le lead recule le pied gauche afin de reculer les fesses. Ceci crée la tension requise pour </w:t>
-      </w:r>
-      <w:proofErr w:type="spellStart"/>
-      <w:r>
-        <w:t>dtopper</w:t>
-      </w:r>
-      <w:proofErr w:type="spellEnd"/>
-      <w:r>
-        <w:t xml:space="preserve"> la rotation de la follow.</w:t>
+        <w:t>A t2 Le lead recule le pied gauche afin de reculer les fesses. Ceci crée la tension requise pour dtopper la rotation de la follow.</w:t>
       </w:r>
     </w:p>
     <w:p>
@@ -11528,15 +10722,7 @@
         </w:numPr>
       </w:pPr>
       <w:r>
-        <w:t xml:space="preserve">A t3, le lead tord légèrement le poignet droit de la follow. Il s’aide de son index gauche posé sur le </w:t>
-      </w:r>
-      <w:proofErr w:type="spellStart"/>
-      <w:r>
-        <w:t>coté</w:t>
-      </w:r>
-      <w:proofErr w:type="spellEnd"/>
-      <w:r>
-        <w:t xml:space="preserve"> de la main de la follow. En même temps, il libère le passage pour la follow.</w:t>
+        <w:t>A t3, le lead tord légèrement le poignet droit de la follow. Il s’aide de son index gauche posé sur le coté de la main de la follow. En même temps, il libère le passage pour la follow.</w:t>
       </w:r>
     </w:p>
     <w:p>
@@ -11883,15 +11069,7 @@
         </w:numPr>
       </w:pPr>
       <w:r>
-        <w:t xml:space="preserve">A t5, Terminer la rotation par un </w:t>
-      </w:r>
-      <w:proofErr w:type="spellStart"/>
-      <w:r>
-        <w:t>Chest</w:t>
-      </w:r>
-      <w:proofErr w:type="spellEnd"/>
-      <w:r>
-        <w:t xml:space="preserve"> push.</w:t>
+        <w:t>A t5, Terminer la rotation par un Chest push.</w:t>
       </w:r>
     </w:p>
     <w:p>
@@ -11990,15 +11168,7 @@
         </w:numPr>
       </w:pPr>
       <w:r>
-        <w:t xml:space="preserve">A t2 la follow </w:t>
-      </w:r>
-      <w:proofErr w:type="gramStart"/>
-      <w:r>
-        <w:t>fait  une</w:t>
-      </w:r>
-      <w:proofErr w:type="gramEnd"/>
-      <w:r>
-        <w:t xml:space="preserve"> rotation de 180</w:t>
+        <w:t>A t2 la follow fait  une rotation de 180</w:t>
       </w:r>
     </w:p>
     <w:p>
@@ -12094,15 +11264,7 @@
         </w:numPr>
       </w:pPr>
       <w:r>
-        <w:t xml:space="preserve">Les 2 </w:t>
-      </w:r>
-      <w:proofErr w:type="spellStart"/>
-      <w:r>
-        <w:t>parteniares</w:t>
-      </w:r>
-      <w:proofErr w:type="spellEnd"/>
-      <w:r>
-        <w:t xml:space="preserve"> tournent pour revenir dans un casse poignet normal.</w:t>
+        <w:t>Les 2 parteniares tournent pour revenir dans un casse poignet normal.</w:t>
       </w:r>
     </w:p>
     <w:p/>
@@ -12189,15 +11351,7 @@
         </w:numPr>
       </w:pPr>
       <w:r>
-        <w:t xml:space="preserve">CONTRAIREMENT à l’interruption normal, dans ce cas-ci, le lead </w:t>
-      </w:r>
-      <w:proofErr w:type="gramStart"/>
-      <w:r>
-        <w:t>mets</w:t>
-      </w:r>
-      <w:proofErr w:type="gramEnd"/>
-      <w:r>
-        <w:t xml:space="preserve"> sa main droite sous le coude droit de la follow</w:t>
+        <w:t>CONTRAIREMENT à l’interruption normal, dans ce cas-ci, le lead mets sa main droite sous le coude droit de la follow</w:t>
       </w:r>
     </w:p>
     <w:p>
@@ -12283,23 +11437,15 @@
       <w:pPr>
         <w:pStyle w:val="Titre1"/>
       </w:pPr>
-      <w:bookmarkStart w:id="53" w:name="_Toc33787928"/>
+      <w:bookmarkStart w:id="52" w:name="_Toc33787928"/>
       <w:r>
         <w:t>Hand Shake</w:t>
       </w:r>
-      <w:bookmarkEnd w:id="53"/>
-    </w:p>
-    <w:p>
-      <w:r>
-        <w:t xml:space="preserve">Prise de la partenaire par la main droite. Plusieurs mouvement (Statut, Flat Hand Push, </w:t>
-      </w:r>
-      <w:proofErr w:type="spellStart"/>
-      <w:r>
-        <w:t>etc</w:t>
-      </w:r>
-      <w:proofErr w:type="spellEnd"/>
-      <w:r>
-        <w:t>) peuvent être réalisés à partir de cette position.</w:t>
+      <w:bookmarkEnd w:id="52"/>
+    </w:p>
+    <w:p>
+      <w:r>
+        <w:t>Prise de la partenaire par la main droite. Plusieurs mouvement (Statut, Flat Hand Push, etc) peuvent être réalisés à partir de cette position.</w:t>
       </w:r>
     </w:p>
     <w:p>
@@ -12314,43 +11460,13 @@
         </w:rPr>
       </w:pPr>
       <w:r>
-        <w:t xml:space="preserve">Des mouvements spécifiques sont seulement fait en </w:t>
-      </w:r>
-      <w:proofErr w:type="spellStart"/>
-      <w:r>
-        <w:t>hand-shake</w:t>
-      </w:r>
-      <w:proofErr w:type="spellEnd"/>
-      <w:r>
-        <w:t xml:space="preserve">. </w:t>
-      </w:r>
-      <w:proofErr w:type="spellStart"/>
+        <w:t xml:space="preserve">Des mouvements spécifiques sont seulement fait en hand-shake. </w:t>
+      </w:r>
       <w:r>
         <w:rPr>
           <w:lang w:val="en-CA"/>
         </w:rPr>
-        <w:t>Soit</w:t>
-      </w:r>
-      <w:proofErr w:type="spellEnd"/>
-      <w:r>
-        <w:rPr>
-          <w:lang w:val="en-CA"/>
-        </w:rPr>
-        <w:t xml:space="preserve">, Hip push, Butt Push et </w:t>
-      </w:r>
-      <w:proofErr w:type="spellStart"/>
-      <w:r>
-        <w:rPr>
-          <w:lang w:val="en-CA"/>
-        </w:rPr>
-        <w:t>karaté</w:t>
-      </w:r>
-      <w:proofErr w:type="spellEnd"/>
-      <w:r>
-        <w:rPr>
-          <w:lang w:val="en-CA"/>
-        </w:rPr>
-        <w:t xml:space="preserve"> kid.</w:t>
+        <w:t>Soit, Hip push, Butt Push et karaté kid.</w:t>
       </w:r>
     </w:p>
     <w:p>
@@ -12596,15 +11712,7 @@
         </w:numPr>
       </w:pPr>
       <w:r>
-        <w:t>Si à droite, lorsque la follow complète son tour, on peut fait un « </w:t>
-      </w:r>
-      <w:proofErr w:type="spellStart"/>
-      <w:r>
-        <w:t>chest</w:t>
-      </w:r>
-      <w:proofErr w:type="spellEnd"/>
-      <w:r>
-        <w:t> » push pour arrêter la rotation.</w:t>
+        <w:t>Si à droite, lorsque la follow complète son tour, on peut fait un « chest » push pour arrêter la rotation.</w:t>
       </w:r>
     </w:p>
     <w:p>
@@ -12623,12 +11731,12 @@
       <w:pPr>
         <w:pStyle w:val="Titre2"/>
       </w:pPr>
-      <w:bookmarkStart w:id="54" w:name="_Toc33787929"/>
+      <w:bookmarkStart w:id="53" w:name="_Toc33787929"/>
       <w:r>
         <w:lastRenderedPageBreak/>
         <w:t>Statue à 2 mains</w:t>
       </w:r>
-      <w:bookmarkEnd w:id="54"/>
+      <w:bookmarkEnd w:id="53"/>
     </w:p>
     <w:p>
       <w:r>
@@ -12636,7 +11744,7 @@
       </w:r>
     </w:p>
     <w:p>
-      <w:bookmarkStart w:id="55" w:name="_Hlk24922777"/>
+      <w:bookmarkStart w:id="54" w:name="_Hlk24922777"/>
       <w:r>
         <w:rPr>
           <w:rStyle w:val="Accentuationlgre"/>
@@ -12719,24 +11827,19 @@
         </w:numPr>
       </w:pPr>
       <w:r>
-        <w:t xml:space="preserve">A t1, mouvement normal, hand </w:t>
-      </w:r>
-      <w:proofErr w:type="spellStart"/>
-      <w:r>
-        <w:t>shake</w:t>
-      </w:r>
-      <w:proofErr w:type="spellEnd"/>
+        <w:t>A t1, mouvement normal, hand shake</w:t>
+      </w:r>
     </w:p>
     <w:p>
       <w:pPr>
         <w:pStyle w:val="Titre2"/>
       </w:pPr>
-      <w:bookmarkStart w:id="56" w:name="_Toc33787930"/>
+      <w:bookmarkStart w:id="55" w:name="_Toc33787930"/>
+      <w:bookmarkEnd w:id="54"/>
+      <w:r>
+        <w:t>Statue à 2 mains avec main dans le dos</w:t>
+      </w:r>
       <w:bookmarkEnd w:id="55"/>
-      <w:r>
-        <w:t>Statue à 2 mains avec main dans le dos</w:t>
-      </w:r>
-      <w:bookmarkEnd w:id="56"/>
     </w:p>
     <w:p>
       <w:r>
@@ -12850,34 +11953,42 @@
         </w:numPr>
       </w:pPr>
       <w:r>
-        <w:t xml:space="preserve">A t1, mouvement normal, hand </w:t>
-      </w:r>
-      <w:proofErr w:type="spellStart"/>
-      <w:r>
-        <w:t>shake</w:t>
-      </w:r>
-      <w:proofErr w:type="spellEnd"/>
+        <w:t>A t1, mouvement normal, hand shake</w:t>
+      </w:r>
     </w:p>
     <w:p>
       <w:pPr>
         <w:pStyle w:val="Titre1"/>
       </w:pPr>
-      <w:bookmarkStart w:id="57" w:name="_Toc33787931"/>
+      <w:bookmarkStart w:id="56" w:name="_Toc33787931"/>
       <w:r>
         <w:t>Traverse</w:t>
       </w:r>
+      <w:bookmarkEnd w:id="56"/>
+    </w:p>
+    <w:p>
+      <w:pPr>
+        <w:pStyle w:val="Titre2"/>
+      </w:pPr>
+      <w:bookmarkStart w:id="57" w:name="_Toc33787932"/>
+      <w:r>
+        <w:rPr>
+          <w:highlight w:val="yellow"/>
+        </w:rPr>
+        <w:t>Traverse à droite</w:t>
+      </w:r>
       <w:bookmarkEnd w:id="57"/>
     </w:p>
     <w:p>
       <w:pPr>
         <w:pStyle w:val="Titre2"/>
       </w:pPr>
-      <w:bookmarkStart w:id="58" w:name="_Toc33787932"/>
+      <w:bookmarkStart w:id="58" w:name="_Toc33787933"/>
       <w:r>
         <w:rPr>
           <w:highlight w:val="yellow"/>
         </w:rPr>
-        <w:t>Traverse à droite</w:t>
+        <w:t>Traverse à gauche</w:t>
       </w:r>
       <w:bookmarkEnd w:id="58"/>
     </w:p>
@@ -12885,15 +11996,305 @@
       <w:pPr>
         <w:pStyle w:val="Titre2"/>
       </w:pPr>
-      <w:bookmarkStart w:id="59" w:name="_Toc33787933"/>
-      <w:r>
-        <w:rPr>
-          <w:highlight w:val="yellow"/>
-        </w:rPr>
-        <w:t>Traverse à gauche</w:t>
-      </w:r>
+      <w:r>
+        <w:t>Demi Jive-out</w:t>
+      </w:r>
+    </w:p>
+    <w:p>
+      <w:r>
+        <w:t>Mouvement linéaire où la follow passe du stretch à la position close.</w:t>
+      </w:r>
+    </w:p>
+    <w:p>
+      <w:r>
+        <w:rPr>
+          <w:rStyle w:val="Accentuationlgre"/>
+        </w:rPr>
+        <w:t>Enchainement</w:t>
+      </w:r>
+    </w:p>
+    <w:p>
+      <w:pPr>
+        <w:pStyle w:val="Paragraphedeliste"/>
+        <w:numPr>
+          <w:ilvl w:val="0"/>
+          <w:numId w:val="66"/>
+        </w:numPr>
+      </w:pPr>
+      <w:r>
+        <w:t>A t1, in-out (stretch de la ma</w:t>
+      </w:r>
+      <w:r>
+        <w:t>in gauche du lead)</w:t>
+      </w:r>
+    </w:p>
+    <w:p>
+      <w:pPr>
+        <w:pStyle w:val="Paragraphedeliste"/>
+        <w:numPr>
+          <w:ilvl w:val="0"/>
+          <w:numId w:val="66"/>
+        </w:numPr>
+      </w:pPr>
+      <w:r>
+        <w:t>A t2, le lead libère le passage pour permettre à la follow un déplacement vers l’avant.</w:t>
+      </w:r>
+    </w:p>
+    <w:p>
+      <w:pPr>
+        <w:pStyle w:val="Paragraphedeliste"/>
+        <w:numPr>
+          <w:ilvl w:val="0"/>
+          <w:numId w:val="66"/>
+        </w:numPr>
+      </w:pPr>
+      <w:r>
+        <w:t>A t3, le lead fait un mouvement en J avec sa main gauche, ceci provoque une rotation de 180 degrés dans le sens horaire de la follow.</w:t>
+      </w:r>
+    </w:p>
+    <w:p>
+      <w:pPr>
+        <w:pStyle w:val="Paragraphedeliste"/>
+        <w:numPr>
+          <w:ilvl w:val="0"/>
+          <w:numId w:val="66"/>
+        </w:numPr>
+      </w:pPr>
+      <w:r>
+        <w:t>A t4, le lead attrape la follow à la taille en position close</w:t>
+      </w:r>
+    </w:p>
+    <w:p>
+      <w:pPr>
+        <w:pStyle w:val="Paragraphedeliste"/>
+        <w:numPr>
+          <w:ilvl w:val="1"/>
+          <w:numId w:val="66"/>
+        </w:numPr>
+      </w:pPr>
+      <w:r>
+        <w:t>Les partenaires doivent demeurer proche</w:t>
+      </w:r>
+    </w:p>
+    <w:p>
+      <w:pPr>
+        <w:pStyle w:val="Paragraphedeliste"/>
+        <w:numPr>
+          <w:ilvl w:val="0"/>
+          <w:numId w:val="66"/>
+        </w:numPr>
+      </w:pPr>
+      <w:r>
+        <w:t xml:space="preserve">A t1, Un stretch se crée </w:t>
+      </w:r>
+    </w:p>
+    <w:p>
+      <w:pPr>
+        <w:pStyle w:val="Paragraphedeliste"/>
+        <w:numPr>
+          <w:ilvl w:val="0"/>
+          <w:numId w:val="66"/>
+        </w:numPr>
+      </w:pPr>
+      <w:r>
+        <w:t xml:space="preserve">A t2-t4 la follow avance </w:t>
+      </w:r>
+    </w:p>
+    <w:p>
+      <w:pPr>
+        <w:pStyle w:val="Paragraphedeliste"/>
+        <w:numPr>
+          <w:ilvl w:val="0"/>
+          <w:numId w:val="66"/>
+        </w:numPr>
+      </w:pPr>
+      <w:r>
+        <w:t>A  t1, position ouverte</w:t>
+      </w:r>
+      <w:r>
+        <w:t xml:space="preserve"> et stretch</w:t>
+      </w:r>
+    </w:p>
+    <w:p>
+      <w:r>
+        <w:t>Pour sortir</w:t>
+      </w:r>
+    </w:p>
+    <w:p>
+      <w:pPr>
+        <w:pStyle w:val="Paragraphedeliste"/>
+        <w:numPr>
+          <w:ilvl w:val="0"/>
+          <w:numId w:val="67"/>
+        </w:numPr>
+      </w:pPr>
+      <w:r>
+        <w:t>Guichet tournant</w:t>
+      </w:r>
+    </w:p>
+    <w:p>
+      <w:pPr>
+        <w:pStyle w:val="Paragraphedeliste"/>
+        <w:numPr>
+          <w:ilvl w:val="0"/>
+          <w:numId w:val="67"/>
+        </w:numPr>
+      </w:pPr>
+      <w:r>
+        <w:lastRenderedPageBreak/>
+        <w:t>A t1 , a partir de la position ouverte, attire la follow</w:t>
+      </w:r>
+    </w:p>
+    <w:p>
+      <w:pPr>
+        <w:pStyle w:val="Paragraphedeliste"/>
+        <w:numPr>
+          <w:ilvl w:val="0"/>
+          <w:numId w:val="67"/>
+        </w:numPr>
+      </w:pPr>
+      <w:r>
+        <w:t>A t2, le lead pousse le poignet droit de la follow à l’aide de la main droite du lead. Ceci provoque la rotation horaire de la follow</w:t>
+      </w:r>
+    </w:p>
+    <w:p>
+      <w:pPr>
+        <w:pStyle w:val="Paragraphedeliste"/>
+        <w:numPr>
+          <w:ilvl w:val="0"/>
+          <w:numId w:val="67"/>
+        </w:numPr>
+      </w:pPr>
+      <w:r>
+        <w:t>A t3, le lead change de position (180 degré)</w:t>
+      </w:r>
+    </w:p>
+    <w:p>
+      <w:pPr>
+        <w:pStyle w:val="Paragraphedeliste"/>
+        <w:numPr>
+          <w:ilvl w:val="0"/>
+          <w:numId w:val="67"/>
+        </w:numPr>
+      </w:pPr>
+      <w:r>
+        <w:t>A t4, le lead attrape la main de la follow.</w:t>
+      </w:r>
+    </w:p>
+    <w:p>
+      <w:pPr>
+        <w:pStyle w:val="Paragraphedeliste"/>
+        <w:numPr>
+          <w:ilvl w:val="0"/>
+          <w:numId w:val="67"/>
+        </w:numPr>
+      </w:pPr>
+      <w:r>
+        <w:t>A t1, termine en barrière</w:t>
+      </w:r>
+    </w:p>
+    <w:p>
+      <w:r>
+        <w:t>Variante – sortie comme interruption</w:t>
+      </w:r>
+    </w:p>
+    <w:p>
+      <w:pPr>
+        <w:pStyle w:val="Paragraphedeliste"/>
+        <w:numPr>
+          <w:ilvl w:val="0"/>
+          <w:numId w:val="68"/>
+        </w:numPr>
+      </w:pPr>
+      <w:r>
+        <w:t>A t1, à partir de la position ouverte, stretch</w:t>
+      </w:r>
+    </w:p>
+    <w:p>
+      <w:pPr>
+        <w:pStyle w:val="Paragraphedeliste"/>
+        <w:numPr>
+          <w:ilvl w:val="0"/>
+          <w:numId w:val="68"/>
+        </w:numPr>
+      </w:pPr>
+      <w:r>
+        <w:t>A t</w:t>
+      </w:r>
+      <w:r>
+        <w:t>2</w:t>
+      </w:r>
+      <w:r>
+        <w:t xml:space="preserve">, mouvement comme interruption, </w:t>
+      </w:r>
+    </w:p>
+    <w:p>
+      <w:pPr>
+        <w:pStyle w:val="Paragraphedeliste"/>
+        <w:numPr>
+          <w:ilvl w:val="1"/>
+          <w:numId w:val="68"/>
+        </w:numPr>
+      </w:pPr>
+      <w:r>
+        <w:t>La follow avance, le lead dégage la voie</w:t>
+      </w:r>
+    </w:p>
+    <w:p>
+      <w:pPr>
+        <w:pStyle w:val="Paragraphedeliste"/>
+        <w:numPr>
+          <w:ilvl w:val="1"/>
+          <w:numId w:val="68"/>
+        </w:numPr>
+      </w:pPr>
+      <w:r>
+        <w:t>L</w:t>
+      </w:r>
+      <w:r>
+        <w:t>e lead monte le bras gauche comme si il regarde sa montre</w:t>
+      </w:r>
+    </w:p>
+    <w:p>
+      <w:pPr>
+        <w:pStyle w:val="Paragraphedeliste"/>
+        <w:numPr>
+          <w:ilvl w:val="0"/>
+          <w:numId w:val="68"/>
+        </w:numPr>
+      </w:pPr>
+      <w:r>
+        <w:t>A t3, la follow fait une rotation de 180 anti-horaire</w:t>
+      </w:r>
+    </w:p>
+    <w:p>
+      <w:pPr>
+        <w:pStyle w:val="Paragraphedeliste"/>
+        <w:numPr>
+          <w:ilvl w:val="0"/>
+          <w:numId w:val="68"/>
+        </w:numPr>
+      </w:pPr>
+      <w:r>
+        <w:t>A t4, le lead reprend sa place dans la ligne de danse</w:t>
+      </w:r>
+    </w:p>
+    <w:p>
+      <w:pPr>
+        <w:pStyle w:val="Paragraphedeliste"/>
+        <w:numPr>
+          <w:ilvl w:val="0"/>
+          <w:numId w:val="68"/>
+        </w:numPr>
+      </w:pPr>
+      <w:r>
+        <w:t>A t1, mouvement de base (compression dans la main gauche du lead)</w:t>
+      </w:r>
+      <w:bookmarkStart w:id="59" w:name="_GoBack"/>
       <w:bookmarkEnd w:id="59"/>
     </w:p>
+    <w:p/>
+    <w:p/>
     <w:p>
       <w:pPr>
         <w:pStyle w:val="Titre1"/>
@@ -14390,6 +13791,92 @@
     </w:lvl>
   </w:abstractNum>
   <w:abstractNum w:abstractNumId="16" w15:restartNumberingAfterBreak="0">
+    <w:nsid w:val="24FF0B69"/>
+    <w:multiLevelType w:val="hybridMultilevel"/>
+    <w:tmpl w:val="C46AA108"/>
+    <w:lvl w:ilvl="0" w:tplc="0C0C000F">
+      <w:start w:val="1"/>
+      <w:numFmt w:val="decimal"/>
+      <w:lvlText w:val="%1."/>
+      <w:lvlJc w:val="left"/>
+      <w:pPr>
+        <w:ind w:left="720" w:hanging="360"/>
+      </w:pPr>
+    </w:lvl>
+    <w:lvl w:ilvl="1" w:tplc="0C0C0019" w:tentative="1">
+      <w:start w:val="1"/>
+      <w:numFmt w:val="lowerLetter"/>
+      <w:lvlText w:val="%2."/>
+      <w:lvlJc w:val="left"/>
+      <w:pPr>
+        <w:ind w:left="1440" w:hanging="360"/>
+      </w:pPr>
+    </w:lvl>
+    <w:lvl w:ilvl="2" w:tplc="0C0C001B" w:tentative="1">
+      <w:start w:val="1"/>
+      <w:numFmt w:val="lowerRoman"/>
+      <w:lvlText w:val="%3."/>
+      <w:lvlJc w:val="right"/>
+      <w:pPr>
+        <w:ind w:left="2160" w:hanging="180"/>
+      </w:pPr>
+    </w:lvl>
+    <w:lvl w:ilvl="3" w:tplc="0C0C000F" w:tentative="1">
+      <w:start w:val="1"/>
+      <w:numFmt w:val="decimal"/>
+      <w:lvlText w:val="%4."/>
+      <w:lvlJc w:val="left"/>
+      <w:pPr>
+        <w:ind w:left="2880" w:hanging="360"/>
+      </w:pPr>
+    </w:lvl>
+    <w:lvl w:ilvl="4" w:tplc="0C0C0019" w:tentative="1">
+      <w:start w:val="1"/>
+      <w:numFmt w:val="lowerLetter"/>
+      <w:lvlText w:val="%5."/>
+      <w:lvlJc w:val="left"/>
+      <w:pPr>
+        <w:ind w:left="3600" w:hanging="360"/>
+      </w:pPr>
+    </w:lvl>
+    <w:lvl w:ilvl="5" w:tplc="0C0C001B" w:tentative="1">
+      <w:start w:val="1"/>
+      <w:numFmt w:val="lowerRoman"/>
+      <w:lvlText w:val="%6."/>
+      <w:lvlJc w:val="right"/>
+      <w:pPr>
+        <w:ind w:left="4320" w:hanging="180"/>
+      </w:pPr>
+    </w:lvl>
+    <w:lvl w:ilvl="6" w:tplc="0C0C000F" w:tentative="1">
+      <w:start w:val="1"/>
+      <w:numFmt w:val="decimal"/>
+      <w:lvlText w:val="%7."/>
+      <w:lvlJc w:val="left"/>
+      <w:pPr>
+        <w:ind w:left="5040" w:hanging="360"/>
+      </w:pPr>
+    </w:lvl>
+    <w:lvl w:ilvl="7" w:tplc="0C0C0019" w:tentative="1">
+      <w:start w:val="1"/>
+      <w:numFmt w:val="lowerLetter"/>
+      <w:lvlText w:val="%8."/>
+      <w:lvlJc w:val="left"/>
+      <w:pPr>
+        <w:ind w:left="5760" w:hanging="360"/>
+      </w:pPr>
+    </w:lvl>
+    <w:lvl w:ilvl="8" w:tplc="0C0C001B" w:tentative="1">
+      <w:start w:val="1"/>
+      <w:numFmt w:val="lowerRoman"/>
+      <w:lvlText w:val="%9."/>
+      <w:lvlJc w:val="right"/>
+      <w:pPr>
+        <w:ind w:left="6480" w:hanging="180"/>
+      </w:pPr>
+    </w:lvl>
+  </w:abstractNum>
+  <w:abstractNum w:abstractNumId="17" w15:restartNumberingAfterBreak="0">
     <w:nsid w:val="297B19AE"/>
     <w:multiLevelType w:val="hybridMultilevel"/>
     <w:tmpl w:val="D186B680"/>
@@ -14475,7 +13962,7 @@
       </w:pPr>
     </w:lvl>
   </w:abstractNum>
-  <w:abstractNum w:abstractNumId="17" w15:restartNumberingAfterBreak="0">
+  <w:abstractNum w:abstractNumId="18" w15:restartNumberingAfterBreak="0">
     <w:nsid w:val="2A2E629A"/>
     <w:multiLevelType w:val="hybridMultilevel"/>
     <w:tmpl w:val="F746E2E4"/>
@@ -14561,7 +14048,7 @@
       </w:pPr>
     </w:lvl>
   </w:abstractNum>
-  <w:abstractNum w:abstractNumId="18" w15:restartNumberingAfterBreak="0">
+  <w:abstractNum w:abstractNumId="19" w15:restartNumberingAfterBreak="0">
     <w:nsid w:val="2BC60D70"/>
     <w:multiLevelType w:val="hybridMultilevel"/>
     <w:tmpl w:val="746E2CFA"/>
@@ -14647,7 +14134,7 @@
       </w:pPr>
     </w:lvl>
   </w:abstractNum>
-  <w:abstractNum w:abstractNumId="19" w15:restartNumberingAfterBreak="0">
+  <w:abstractNum w:abstractNumId="20" w15:restartNumberingAfterBreak="0">
     <w:nsid w:val="2F644DCD"/>
     <w:multiLevelType w:val="hybridMultilevel"/>
     <w:tmpl w:val="D22EEB36"/>
@@ -14760,7 +14247,7 @@
       </w:rPr>
     </w:lvl>
   </w:abstractNum>
-  <w:abstractNum w:abstractNumId="20" w15:restartNumberingAfterBreak="0">
+  <w:abstractNum w:abstractNumId="21" w15:restartNumberingAfterBreak="0">
     <w:nsid w:val="318B5D23"/>
     <w:multiLevelType w:val="hybridMultilevel"/>
     <w:tmpl w:val="A0069088"/>
@@ -14849,7 +14336,7 @@
       </w:pPr>
     </w:lvl>
   </w:abstractNum>
-  <w:abstractNum w:abstractNumId="21" w15:restartNumberingAfterBreak="0">
+  <w:abstractNum w:abstractNumId="22" w15:restartNumberingAfterBreak="0">
     <w:nsid w:val="34782994"/>
     <w:multiLevelType w:val="hybridMultilevel"/>
     <w:tmpl w:val="BEEAC3AE"/>
@@ -14938,7 +14425,7 @@
       </w:pPr>
     </w:lvl>
   </w:abstractNum>
-  <w:abstractNum w:abstractNumId="22" w15:restartNumberingAfterBreak="0">
+  <w:abstractNum w:abstractNumId="23" w15:restartNumberingAfterBreak="0">
     <w:nsid w:val="3706300C"/>
     <w:multiLevelType w:val="hybridMultilevel"/>
     <w:tmpl w:val="16A4D268"/>
@@ -15024,7 +14511,7 @@
       </w:pPr>
     </w:lvl>
   </w:abstractNum>
-  <w:abstractNum w:abstractNumId="23" w15:restartNumberingAfterBreak="0">
+  <w:abstractNum w:abstractNumId="24" w15:restartNumberingAfterBreak="0">
     <w:nsid w:val="378D48E2"/>
     <w:multiLevelType w:val="hybridMultilevel"/>
     <w:tmpl w:val="705C1C12"/>
@@ -15137,7 +14624,7 @@
       </w:rPr>
     </w:lvl>
   </w:abstractNum>
-  <w:abstractNum w:abstractNumId="24" w15:restartNumberingAfterBreak="0">
+  <w:abstractNum w:abstractNumId="25" w15:restartNumberingAfterBreak="0">
     <w:nsid w:val="391815B7"/>
     <w:multiLevelType w:val="hybridMultilevel"/>
     <w:tmpl w:val="7A582250"/>
@@ -15223,7 +14710,7 @@
       </w:pPr>
     </w:lvl>
   </w:abstractNum>
-  <w:abstractNum w:abstractNumId="25" w15:restartNumberingAfterBreak="0">
+  <w:abstractNum w:abstractNumId="26" w15:restartNumberingAfterBreak="0">
     <w:nsid w:val="3A9E77BC"/>
     <w:multiLevelType w:val="hybridMultilevel"/>
     <w:tmpl w:val="79BA7964"/>
@@ -15312,7 +14799,7 @@
       </w:pPr>
     </w:lvl>
   </w:abstractNum>
-  <w:abstractNum w:abstractNumId="26" w15:restartNumberingAfterBreak="0">
+  <w:abstractNum w:abstractNumId="27" w15:restartNumberingAfterBreak="0">
     <w:nsid w:val="3B7D580D"/>
     <w:multiLevelType w:val="hybridMultilevel"/>
     <w:tmpl w:val="4B22AD46"/>
@@ -15425,7 +14912,7 @@
       </w:rPr>
     </w:lvl>
   </w:abstractNum>
-  <w:abstractNum w:abstractNumId="27" w15:restartNumberingAfterBreak="0">
+  <w:abstractNum w:abstractNumId="28" w15:restartNumberingAfterBreak="0">
     <w:nsid w:val="3BF91125"/>
     <w:multiLevelType w:val="hybridMultilevel"/>
     <w:tmpl w:val="59744D2E"/>
@@ -15511,7 +14998,7 @@
       </w:pPr>
     </w:lvl>
   </w:abstractNum>
-  <w:abstractNum w:abstractNumId="28" w15:restartNumberingAfterBreak="0">
+  <w:abstractNum w:abstractNumId="29" w15:restartNumberingAfterBreak="0">
     <w:nsid w:val="3C733DAA"/>
     <w:multiLevelType w:val="hybridMultilevel"/>
     <w:tmpl w:val="D760FDAE"/>
@@ -15597,7 +15084,7 @@
       </w:pPr>
     </w:lvl>
   </w:abstractNum>
-  <w:abstractNum w:abstractNumId="29" w15:restartNumberingAfterBreak="0">
+  <w:abstractNum w:abstractNumId="30" w15:restartNumberingAfterBreak="0">
     <w:nsid w:val="3FFE2BF5"/>
     <w:multiLevelType w:val="hybridMultilevel"/>
     <w:tmpl w:val="3EF4696A"/>
@@ -15686,7 +15173,7 @@
       </w:pPr>
     </w:lvl>
   </w:abstractNum>
-  <w:abstractNum w:abstractNumId="30" w15:restartNumberingAfterBreak="0">
+  <w:abstractNum w:abstractNumId="31" w15:restartNumberingAfterBreak="0">
     <w:nsid w:val="439E4673"/>
     <w:multiLevelType w:val="hybridMultilevel"/>
     <w:tmpl w:val="ED60012C"/>
@@ -15772,7 +15259,7 @@
       </w:pPr>
     </w:lvl>
   </w:abstractNum>
-  <w:abstractNum w:abstractNumId="31" w15:restartNumberingAfterBreak="0">
+  <w:abstractNum w:abstractNumId="32" w15:restartNumberingAfterBreak="0">
     <w:nsid w:val="45E65550"/>
     <w:multiLevelType w:val="hybridMultilevel"/>
     <w:tmpl w:val="96A6E012"/>
@@ -15858,7 +15345,7 @@
       </w:pPr>
     </w:lvl>
   </w:abstractNum>
-  <w:abstractNum w:abstractNumId="32" w15:restartNumberingAfterBreak="0">
+  <w:abstractNum w:abstractNumId="33" w15:restartNumberingAfterBreak="0">
     <w:nsid w:val="47455532"/>
     <w:multiLevelType w:val="hybridMultilevel"/>
     <w:tmpl w:val="D186B680"/>
@@ -15944,7 +15431,7 @@
       </w:pPr>
     </w:lvl>
   </w:abstractNum>
-  <w:abstractNum w:abstractNumId="33" w15:restartNumberingAfterBreak="0">
+  <w:abstractNum w:abstractNumId="34" w15:restartNumberingAfterBreak="0">
     <w:nsid w:val="48070026"/>
     <w:multiLevelType w:val="hybridMultilevel"/>
     <w:tmpl w:val="D144C948"/>
@@ -16033,7 +15520,7 @@
       </w:pPr>
     </w:lvl>
   </w:abstractNum>
-  <w:abstractNum w:abstractNumId="34" w15:restartNumberingAfterBreak="0">
+  <w:abstractNum w:abstractNumId="35" w15:restartNumberingAfterBreak="0">
     <w:nsid w:val="48890183"/>
     <w:multiLevelType w:val="hybridMultilevel"/>
     <w:tmpl w:val="D186B680"/>
@@ -16119,7 +15606,7 @@
       </w:pPr>
     </w:lvl>
   </w:abstractNum>
-  <w:abstractNum w:abstractNumId="35" w15:restartNumberingAfterBreak="0">
+  <w:abstractNum w:abstractNumId="36" w15:restartNumberingAfterBreak="0">
     <w:nsid w:val="48D00607"/>
     <w:multiLevelType w:val="hybridMultilevel"/>
     <w:tmpl w:val="88328B60"/>
@@ -16208,7 +15695,7 @@
       </w:pPr>
     </w:lvl>
   </w:abstractNum>
-  <w:abstractNum w:abstractNumId="36" w15:restartNumberingAfterBreak="0">
+  <w:abstractNum w:abstractNumId="37" w15:restartNumberingAfterBreak="0">
     <w:nsid w:val="4C245366"/>
     <w:multiLevelType w:val="hybridMultilevel"/>
     <w:tmpl w:val="4B22AD46"/>
@@ -16321,7 +15808,7 @@
       </w:rPr>
     </w:lvl>
   </w:abstractNum>
-  <w:abstractNum w:abstractNumId="37" w15:restartNumberingAfterBreak="0">
+  <w:abstractNum w:abstractNumId="38" w15:restartNumberingAfterBreak="0">
     <w:nsid w:val="4C2C6AFC"/>
     <w:multiLevelType w:val="hybridMultilevel"/>
     <w:tmpl w:val="2FD6B154"/>
@@ -16407,7 +15894,7 @@
       </w:pPr>
     </w:lvl>
   </w:abstractNum>
-  <w:abstractNum w:abstractNumId="38" w15:restartNumberingAfterBreak="0">
+  <w:abstractNum w:abstractNumId="39" w15:restartNumberingAfterBreak="0">
     <w:nsid w:val="4C8B4506"/>
     <w:multiLevelType w:val="hybridMultilevel"/>
     <w:tmpl w:val="59744D2E"/>
@@ -16493,7 +15980,7 @@
       </w:pPr>
     </w:lvl>
   </w:abstractNum>
-  <w:abstractNum w:abstractNumId="39" w15:restartNumberingAfterBreak="0">
+  <w:abstractNum w:abstractNumId="40" w15:restartNumberingAfterBreak="0">
     <w:nsid w:val="4F832BEC"/>
     <w:multiLevelType w:val="hybridMultilevel"/>
     <w:tmpl w:val="88328B60"/>
@@ -16582,7 +16069,93 @@
       </w:pPr>
     </w:lvl>
   </w:abstractNum>
-  <w:abstractNum w:abstractNumId="40" w15:restartNumberingAfterBreak="0">
+  <w:abstractNum w:abstractNumId="41" w15:restartNumberingAfterBreak="0">
+    <w:nsid w:val="562C0CF1"/>
+    <w:multiLevelType w:val="hybridMultilevel"/>
+    <w:tmpl w:val="74265478"/>
+    <w:lvl w:ilvl="0" w:tplc="0C0C000F">
+      <w:start w:val="1"/>
+      <w:numFmt w:val="decimal"/>
+      <w:lvlText w:val="%1."/>
+      <w:lvlJc w:val="left"/>
+      <w:pPr>
+        <w:ind w:left="720" w:hanging="360"/>
+      </w:pPr>
+    </w:lvl>
+    <w:lvl w:ilvl="1" w:tplc="0C0C0019">
+      <w:start w:val="1"/>
+      <w:numFmt w:val="lowerLetter"/>
+      <w:lvlText w:val="%2."/>
+      <w:lvlJc w:val="left"/>
+      <w:pPr>
+        <w:ind w:left="1440" w:hanging="360"/>
+      </w:pPr>
+    </w:lvl>
+    <w:lvl w:ilvl="2" w:tplc="0C0C001B" w:tentative="1">
+      <w:start w:val="1"/>
+      <w:numFmt w:val="lowerRoman"/>
+      <w:lvlText w:val="%3."/>
+      <w:lvlJc w:val="right"/>
+      <w:pPr>
+        <w:ind w:left="2160" w:hanging="180"/>
+      </w:pPr>
+    </w:lvl>
+    <w:lvl w:ilvl="3" w:tplc="0C0C000F" w:tentative="1">
+      <w:start w:val="1"/>
+      <w:numFmt w:val="decimal"/>
+      <w:lvlText w:val="%4."/>
+      <w:lvlJc w:val="left"/>
+      <w:pPr>
+        <w:ind w:left="2880" w:hanging="360"/>
+      </w:pPr>
+    </w:lvl>
+    <w:lvl w:ilvl="4" w:tplc="0C0C0019" w:tentative="1">
+      <w:start w:val="1"/>
+      <w:numFmt w:val="lowerLetter"/>
+      <w:lvlText w:val="%5."/>
+      <w:lvlJc w:val="left"/>
+      <w:pPr>
+        <w:ind w:left="3600" w:hanging="360"/>
+      </w:pPr>
+    </w:lvl>
+    <w:lvl w:ilvl="5" w:tplc="0C0C001B" w:tentative="1">
+      <w:start w:val="1"/>
+      <w:numFmt w:val="lowerRoman"/>
+      <w:lvlText w:val="%6."/>
+      <w:lvlJc w:val="right"/>
+      <w:pPr>
+        <w:ind w:left="4320" w:hanging="180"/>
+      </w:pPr>
+    </w:lvl>
+    <w:lvl w:ilvl="6" w:tplc="0C0C000F" w:tentative="1">
+      <w:start w:val="1"/>
+      <w:numFmt w:val="decimal"/>
+      <w:lvlText w:val="%7."/>
+      <w:lvlJc w:val="left"/>
+      <w:pPr>
+        <w:ind w:left="5040" w:hanging="360"/>
+      </w:pPr>
+    </w:lvl>
+    <w:lvl w:ilvl="7" w:tplc="0C0C0019" w:tentative="1">
+      <w:start w:val="1"/>
+      <w:numFmt w:val="lowerLetter"/>
+      <w:lvlText w:val="%8."/>
+      <w:lvlJc w:val="left"/>
+      <w:pPr>
+        <w:ind w:left="5760" w:hanging="360"/>
+      </w:pPr>
+    </w:lvl>
+    <w:lvl w:ilvl="8" w:tplc="0C0C001B" w:tentative="1">
+      <w:start w:val="1"/>
+      <w:numFmt w:val="lowerRoman"/>
+      <w:lvlText w:val="%9."/>
+      <w:lvlJc w:val="right"/>
+      <w:pPr>
+        <w:ind w:left="6480" w:hanging="180"/>
+      </w:pPr>
+    </w:lvl>
+  </w:abstractNum>
+  <w:abstractNum w:abstractNumId="42" w15:restartNumberingAfterBreak="0">
     <w:nsid w:val="57A822EE"/>
     <w:multiLevelType w:val="hybridMultilevel"/>
     <w:tmpl w:val="7A582250"/>
@@ -16668,7 +16241,7 @@
       </w:pPr>
     </w:lvl>
   </w:abstractNum>
-  <w:abstractNum w:abstractNumId="41" w15:restartNumberingAfterBreak="0">
+  <w:abstractNum w:abstractNumId="43" w15:restartNumberingAfterBreak="0">
     <w:nsid w:val="57E8355E"/>
     <w:multiLevelType w:val="hybridMultilevel"/>
     <w:tmpl w:val="20A4765E"/>
@@ -16754,7 +16327,7 @@
       </w:pPr>
     </w:lvl>
   </w:abstractNum>
-  <w:abstractNum w:abstractNumId="42" w15:restartNumberingAfterBreak="0">
+  <w:abstractNum w:abstractNumId="44" w15:restartNumberingAfterBreak="0">
     <w:nsid w:val="5A8746BD"/>
     <w:multiLevelType w:val="hybridMultilevel"/>
     <w:tmpl w:val="D144C948"/>
@@ -16843,7 +16416,7 @@
       </w:pPr>
     </w:lvl>
   </w:abstractNum>
-  <w:abstractNum w:abstractNumId="43" w15:restartNumberingAfterBreak="0">
+  <w:abstractNum w:abstractNumId="45" w15:restartNumberingAfterBreak="0">
     <w:nsid w:val="5ACF0479"/>
     <w:multiLevelType w:val="hybridMultilevel"/>
     <w:tmpl w:val="C4709AFC"/>
@@ -16956,7 +16529,93 @@
       </w:rPr>
     </w:lvl>
   </w:abstractNum>
-  <w:abstractNum w:abstractNumId="44" w15:restartNumberingAfterBreak="0">
+  <w:abstractNum w:abstractNumId="46" w15:restartNumberingAfterBreak="0">
+    <w:nsid w:val="5B341FB7"/>
+    <w:multiLevelType w:val="hybridMultilevel"/>
+    <w:tmpl w:val="DE2CBC8A"/>
+    <w:lvl w:ilvl="0" w:tplc="0C0C000F">
+      <w:start w:val="1"/>
+      <w:numFmt w:val="decimal"/>
+      <w:lvlText w:val="%1."/>
+      <w:lvlJc w:val="left"/>
+      <w:pPr>
+        <w:ind w:left="720" w:hanging="360"/>
+      </w:pPr>
+    </w:lvl>
+    <w:lvl w:ilvl="1" w:tplc="0C0C0019">
+      <w:start w:val="1"/>
+      <w:numFmt w:val="lowerLetter"/>
+      <w:lvlText w:val="%2."/>
+      <w:lvlJc w:val="left"/>
+      <w:pPr>
+        <w:ind w:left="1440" w:hanging="360"/>
+      </w:pPr>
+    </w:lvl>
+    <w:lvl w:ilvl="2" w:tplc="0C0C001B" w:tentative="1">
+      <w:start w:val="1"/>
+      <w:numFmt w:val="lowerRoman"/>
+      <w:lvlText w:val="%3."/>
+      <w:lvlJc w:val="right"/>
+      <w:pPr>
+        <w:ind w:left="2160" w:hanging="180"/>
+      </w:pPr>
+    </w:lvl>
+    <w:lvl w:ilvl="3" w:tplc="0C0C000F" w:tentative="1">
+      <w:start w:val="1"/>
+      <w:numFmt w:val="decimal"/>
+      <w:lvlText w:val="%4."/>
+      <w:lvlJc w:val="left"/>
+      <w:pPr>
+        <w:ind w:left="2880" w:hanging="360"/>
+      </w:pPr>
+    </w:lvl>
+    <w:lvl w:ilvl="4" w:tplc="0C0C0019" w:tentative="1">
+      <w:start w:val="1"/>
+      <w:numFmt w:val="lowerLetter"/>
+      <w:lvlText w:val="%5."/>
+      <w:lvlJc w:val="left"/>
+      <w:pPr>
+        <w:ind w:left="3600" w:hanging="360"/>
+      </w:pPr>
+    </w:lvl>
+    <w:lvl w:ilvl="5" w:tplc="0C0C001B" w:tentative="1">
+      <w:start w:val="1"/>
+      <w:numFmt w:val="lowerRoman"/>
+      <w:lvlText w:val="%6."/>
+      <w:lvlJc w:val="right"/>
+      <w:pPr>
+        <w:ind w:left="4320" w:hanging="180"/>
+      </w:pPr>
+    </w:lvl>
+    <w:lvl w:ilvl="6" w:tplc="0C0C000F" w:tentative="1">
+      <w:start w:val="1"/>
+      <w:numFmt w:val="decimal"/>
+      <w:lvlText w:val="%7."/>
+      <w:lvlJc w:val="left"/>
+      <w:pPr>
+        <w:ind w:left="5040" w:hanging="360"/>
+      </w:pPr>
+    </w:lvl>
+    <w:lvl w:ilvl="7" w:tplc="0C0C0019" w:tentative="1">
+      <w:start w:val="1"/>
+      <w:numFmt w:val="lowerLetter"/>
+      <w:lvlText w:val="%8."/>
+      <w:lvlJc w:val="left"/>
+      <w:pPr>
+        <w:ind w:left="5760" w:hanging="360"/>
+      </w:pPr>
+    </w:lvl>
+    <w:lvl w:ilvl="8" w:tplc="0C0C001B" w:tentative="1">
+      <w:start w:val="1"/>
+      <w:numFmt w:val="lowerRoman"/>
+      <w:lvlText w:val="%9."/>
+      <w:lvlJc w:val="right"/>
+      <w:pPr>
+        <w:ind w:left="6480" w:hanging="180"/>
+      </w:pPr>
+    </w:lvl>
+  </w:abstractNum>
+  <w:abstractNum w:abstractNumId="47" w15:restartNumberingAfterBreak="0">
     <w:nsid w:val="5C70069C"/>
     <w:multiLevelType w:val="hybridMultilevel"/>
     <w:tmpl w:val="74265478"/>
@@ -17042,7 +16701,7 @@
       </w:pPr>
     </w:lvl>
   </w:abstractNum>
-  <w:abstractNum w:abstractNumId="45" w15:restartNumberingAfterBreak="0">
+  <w:abstractNum w:abstractNumId="48" w15:restartNumberingAfterBreak="0">
     <w:nsid w:val="5F714C26"/>
     <w:multiLevelType w:val="hybridMultilevel"/>
     <w:tmpl w:val="35CC4658"/>
@@ -17128,7 +16787,7 @@
       </w:pPr>
     </w:lvl>
   </w:abstractNum>
-  <w:abstractNum w:abstractNumId="46" w15:restartNumberingAfterBreak="0">
+  <w:abstractNum w:abstractNumId="49" w15:restartNumberingAfterBreak="0">
     <w:nsid w:val="63D368F9"/>
     <w:multiLevelType w:val="hybridMultilevel"/>
     <w:tmpl w:val="61C2A372"/>
@@ -17214,7 +16873,7 @@
       </w:pPr>
     </w:lvl>
   </w:abstractNum>
-  <w:abstractNum w:abstractNumId="47" w15:restartNumberingAfterBreak="0">
+  <w:abstractNum w:abstractNumId="50" w15:restartNumberingAfterBreak="0">
     <w:nsid w:val="64276BB3"/>
     <w:multiLevelType w:val="hybridMultilevel"/>
     <w:tmpl w:val="3BE414D4"/>
@@ -17327,7 +16986,7 @@
       </w:rPr>
     </w:lvl>
   </w:abstractNum>
-  <w:abstractNum w:abstractNumId="48" w15:restartNumberingAfterBreak="0">
+  <w:abstractNum w:abstractNumId="51" w15:restartNumberingAfterBreak="0">
     <w:nsid w:val="67125837"/>
     <w:multiLevelType w:val="hybridMultilevel"/>
     <w:tmpl w:val="59744D2E"/>
@@ -17413,7 +17072,7 @@
       </w:pPr>
     </w:lvl>
   </w:abstractNum>
-  <w:abstractNum w:abstractNumId="49" w15:restartNumberingAfterBreak="0">
+  <w:abstractNum w:abstractNumId="52" w15:restartNumberingAfterBreak="0">
     <w:nsid w:val="69342B92"/>
     <w:multiLevelType w:val="hybridMultilevel"/>
     <w:tmpl w:val="52948306"/>
@@ -17499,7 +17158,7 @@
       </w:pPr>
     </w:lvl>
   </w:abstractNum>
-  <w:abstractNum w:abstractNumId="50" w15:restartNumberingAfterBreak="0">
+  <w:abstractNum w:abstractNumId="53" w15:restartNumberingAfterBreak="0">
     <w:nsid w:val="69594DF9"/>
     <w:multiLevelType w:val="hybridMultilevel"/>
     <w:tmpl w:val="1256CF62"/>
@@ -17585,7 +17244,7 @@
       </w:pPr>
     </w:lvl>
   </w:abstractNum>
-  <w:abstractNum w:abstractNumId="51" w15:restartNumberingAfterBreak="0">
+  <w:abstractNum w:abstractNumId="54" w15:restartNumberingAfterBreak="0">
     <w:nsid w:val="6AB148AD"/>
     <w:multiLevelType w:val="hybridMultilevel"/>
     <w:tmpl w:val="D65ABE8C"/>
@@ -17698,7 +17357,7 @@
       </w:rPr>
     </w:lvl>
   </w:abstractNum>
-  <w:abstractNum w:abstractNumId="52" w15:restartNumberingAfterBreak="0">
+  <w:abstractNum w:abstractNumId="55" w15:restartNumberingAfterBreak="0">
     <w:nsid w:val="6B817835"/>
     <w:multiLevelType w:val="hybridMultilevel"/>
     <w:tmpl w:val="96A6E012"/>
@@ -17784,7 +17443,7 @@
       </w:pPr>
     </w:lvl>
   </w:abstractNum>
-  <w:abstractNum w:abstractNumId="53" w15:restartNumberingAfterBreak="0">
+  <w:abstractNum w:abstractNumId="56" w15:restartNumberingAfterBreak="0">
     <w:nsid w:val="6D7B5795"/>
     <w:multiLevelType w:val="hybridMultilevel"/>
     <w:tmpl w:val="58B45DFC"/>
@@ -17873,7 +17532,7 @@
       </w:pPr>
     </w:lvl>
   </w:abstractNum>
-  <w:abstractNum w:abstractNumId="54" w15:restartNumberingAfterBreak="0">
+  <w:abstractNum w:abstractNumId="57" w15:restartNumberingAfterBreak="0">
     <w:nsid w:val="6DC8643F"/>
     <w:multiLevelType w:val="hybridMultilevel"/>
     <w:tmpl w:val="D9842402"/>
@@ -17959,7 +17618,7 @@
       </w:pPr>
     </w:lvl>
   </w:abstractNum>
-  <w:abstractNum w:abstractNumId="55" w15:restartNumberingAfterBreak="0">
+  <w:abstractNum w:abstractNumId="58" w15:restartNumberingAfterBreak="0">
     <w:nsid w:val="6E4D6117"/>
     <w:multiLevelType w:val="hybridMultilevel"/>
     <w:tmpl w:val="16A4D268"/>
@@ -18045,7 +17704,7 @@
       </w:pPr>
     </w:lvl>
   </w:abstractNum>
-  <w:abstractNum w:abstractNumId="56" w15:restartNumberingAfterBreak="0">
+  <w:abstractNum w:abstractNumId="59" w15:restartNumberingAfterBreak="0">
     <w:nsid w:val="6E8E1E1E"/>
     <w:multiLevelType w:val="hybridMultilevel"/>
     <w:tmpl w:val="45A6754C"/>
@@ -18131,7 +17790,7 @@
       </w:pPr>
     </w:lvl>
   </w:abstractNum>
-  <w:abstractNum w:abstractNumId="57" w15:restartNumberingAfterBreak="0">
+  <w:abstractNum w:abstractNumId="60" w15:restartNumberingAfterBreak="0">
     <w:nsid w:val="70B80E4C"/>
     <w:multiLevelType w:val="hybridMultilevel"/>
     <w:tmpl w:val="59744D2E"/>
@@ -18217,7 +17876,7 @@
       </w:pPr>
     </w:lvl>
   </w:abstractNum>
-  <w:abstractNum w:abstractNumId="58" w15:restartNumberingAfterBreak="0">
+  <w:abstractNum w:abstractNumId="61" w15:restartNumberingAfterBreak="0">
     <w:nsid w:val="72242DD8"/>
     <w:multiLevelType w:val="hybridMultilevel"/>
     <w:tmpl w:val="D65ABE8C"/>
@@ -18330,7 +17989,7 @@
       </w:rPr>
     </w:lvl>
   </w:abstractNum>
-  <w:abstractNum w:abstractNumId="59" w15:restartNumberingAfterBreak="0">
+  <w:abstractNum w:abstractNumId="62" w15:restartNumberingAfterBreak="0">
     <w:nsid w:val="73AB355A"/>
     <w:multiLevelType w:val="hybridMultilevel"/>
     <w:tmpl w:val="D186B680"/>
@@ -18416,7 +18075,7 @@
       </w:pPr>
     </w:lvl>
   </w:abstractNum>
-  <w:abstractNum w:abstractNumId="60" w15:restartNumberingAfterBreak="0">
+  <w:abstractNum w:abstractNumId="63" w15:restartNumberingAfterBreak="0">
     <w:nsid w:val="74275274"/>
     <w:multiLevelType w:val="hybridMultilevel"/>
     <w:tmpl w:val="D9842402"/>
@@ -18502,7 +18161,7 @@
       </w:pPr>
     </w:lvl>
   </w:abstractNum>
-  <w:abstractNum w:abstractNumId="61" w15:restartNumberingAfterBreak="0">
+  <w:abstractNum w:abstractNumId="64" w15:restartNumberingAfterBreak="0">
     <w:nsid w:val="759F3199"/>
     <w:multiLevelType w:val="hybridMultilevel"/>
     <w:tmpl w:val="88328B60"/>
@@ -18591,7 +18250,7 @@
       </w:pPr>
     </w:lvl>
   </w:abstractNum>
-  <w:abstractNum w:abstractNumId="62" w15:restartNumberingAfterBreak="0">
+  <w:abstractNum w:abstractNumId="65" w15:restartNumberingAfterBreak="0">
     <w:nsid w:val="765E4931"/>
     <w:multiLevelType w:val="hybridMultilevel"/>
     <w:tmpl w:val="3BE414D4"/>
@@ -18704,7 +18363,7 @@
       </w:rPr>
     </w:lvl>
   </w:abstractNum>
-  <w:abstractNum w:abstractNumId="63" w15:restartNumberingAfterBreak="0">
+  <w:abstractNum w:abstractNumId="66" w15:restartNumberingAfterBreak="0">
     <w:nsid w:val="7B1525A2"/>
     <w:multiLevelType w:val="hybridMultilevel"/>
     <w:tmpl w:val="35CC4658"/>
@@ -18790,7 +18449,7 @@
       </w:pPr>
     </w:lvl>
   </w:abstractNum>
-  <w:abstractNum w:abstractNumId="64" w15:restartNumberingAfterBreak="0">
+  <w:abstractNum w:abstractNumId="67" w15:restartNumberingAfterBreak="0">
     <w:nsid w:val="7BBC2FE7"/>
     <w:multiLevelType w:val="hybridMultilevel"/>
     <w:tmpl w:val="EB444632"/>
@@ -18904,43 +18563,43 @@
     </w:lvl>
   </w:abstractNum>
   <w:num w:numId="1">
-    <w:abstractNumId w:val="19"/>
+    <w:abstractNumId w:val="20"/>
   </w:num>
   <w:num w:numId="2">
-    <w:abstractNumId w:val="64"/>
+    <w:abstractNumId w:val="67"/>
   </w:num>
   <w:num w:numId="3">
-    <w:abstractNumId w:val="43"/>
+    <w:abstractNumId w:val="45"/>
   </w:num>
   <w:num w:numId="4">
-    <w:abstractNumId w:val="36"/>
+    <w:abstractNumId w:val="37"/>
   </w:num>
   <w:num w:numId="5">
-    <w:abstractNumId w:val="23"/>
+    <w:abstractNumId w:val="24"/>
   </w:num>
   <w:num w:numId="6">
     <w:abstractNumId w:val="5"/>
   </w:num>
   <w:num w:numId="7">
-    <w:abstractNumId w:val="41"/>
+    <w:abstractNumId w:val="43"/>
   </w:num>
   <w:num w:numId="8">
     <w:abstractNumId w:val="6"/>
   </w:num>
   <w:num w:numId="9">
-    <w:abstractNumId w:val="45"/>
+    <w:abstractNumId w:val="48"/>
   </w:num>
   <w:num w:numId="10">
-    <w:abstractNumId w:val="63"/>
+    <w:abstractNumId w:val="66"/>
   </w:num>
   <w:num w:numId="11">
     <w:abstractNumId w:val="1"/>
   </w:num>
   <w:num w:numId="12">
-    <w:abstractNumId w:val="58"/>
+    <w:abstractNumId w:val="61"/>
   </w:num>
   <w:num w:numId="13">
-    <w:abstractNumId w:val="51"/>
+    <w:abstractNumId w:val="54"/>
   </w:num>
   <w:num w:numId="14">
     <w:abstractNumId w:val="15"/>
@@ -18949,154 +18608,163 @@
     <w:abstractNumId w:val="3"/>
   </w:num>
   <w:num w:numId="16">
-    <w:abstractNumId w:val="61"/>
+    <w:abstractNumId w:val="64"/>
   </w:num>
   <w:num w:numId="17">
-    <w:abstractNumId w:val="62"/>
+    <w:abstractNumId w:val="65"/>
   </w:num>
   <w:num w:numId="18">
     <w:abstractNumId w:val="9"/>
   </w:num>
   <w:num w:numId="19">
-    <w:abstractNumId w:val="26"/>
+    <w:abstractNumId w:val="27"/>
   </w:num>
   <w:num w:numId="20">
-    <w:abstractNumId w:val="33"/>
+    <w:abstractNumId w:val="34"/>
   </w:num>
   <w:num w:numId="21">
-    <w:abstractNumId w:val="29"/>
+    <w:abstractNumId w:val="30"/>
   </w:num>
   <w:num w:numId="22">
     <w:abstractNumId w:val="14"/>
   </w:num>
   <w:num w:numId="23">
-    <w:abstractNumId w:val="28"/>
+    <w:abstractNumId w:val="29"/>
   </w:num>
   <w:num w:numId="24">
     <w:abstractNumId w:val="4"/>
   </w:num>
   <w:num w:numId="25">
-    <w:abstractNumId w:val="38"/>
+    <w:abstractNumId w:val="39"/>
   </w:num>
   <w:num w:numId="26">
-    <w:abstractNumId w:val="56"/>
+    <w:abstractNumId w:val="59"/>
   </w:num>
   <w:num w:numId="27">
-    <w:abstractNumId w:val="57"/>
+    <w:abstractNumId w:val="60"/>
   </w:num>
   <w:num w:numId="28">
     <w:abstractNumId w:val="7"/>
   </w:num>
   <w:num w:numId="29">
-    <w:abstractNumId w:val="18"/>
+    <w:abstractNumId w:val="19"/>
   </w:num>
   <w:num w:numId="30">
-    <w:abstractNumId w:val="52"/>
+    <w:abstractNumId w:val="55"/>
   </w:num>
   <w:num w:numId="31">
-    <w:abstractNumId w:val="31"/>
+    <w:abstractNumId w:val="32"/>
   </w:num>
   <w:num w:numId="32">
-    <w:abstractNumId w:val="59"/>
+    <w:abstractNumId w:val="62"/>
   </w:num>
   <w:num w:numId="33">
-    <w:abstractNumId w:val="32"/>
+    <w:abstractNumId w:val="33"/>
   </w:num>
   <w:num w:numId="34">
-    <w:abstractNumId w:val="34"/>
+    <w:abstractNumId w:val="35"/>
   </w:num>
   <w:num w:numId="35">
-    <w:abstractNumId w:val="16"/>
+    <w:abstractNumId w:val="17"/>
   </w:num>
   <w:num w:numId="36">
     <w:abstractNumId w:val="13"/>
   </w:num>
   <w:num w:numId="37">
-    <w:abstractNumId w:val="48"/>
+    <w:abstractNumId w:val="51"/>
   </w:num>
   <w:num w:numId="38">
-    <w:abstractNumId w:val="55"/>
+    <w:abstractNumId w:val="58"/>
   </w:num>
   <w:num w:numId="39">
-    <w:abstractNumId w:val="22"/>
+    <w:abstractNumId w:val="23"/>
   </w:num>
   <w:num w:numId="40">
-    <w:abstractNumId w:val="47"/>
+    <w:abstractNumId w:val="50"/>
   </w:num>
   <w:num w:numId="41">
-    <w:abstractNumId w:val="40"/>
+    <w:abstractNumId w:val="42"/>
   </w:num>
   <w:num w:numId="42">
-    <w:abstractNumId w:val="24"/>
+    <w:abstractNumId w:val="25"/>
   </w:num>
   <w:num w:numId="43">
-    <w:abstractNumId w:val="44"/>
+    <w:abstractNumId w:val="47"/>
   </w:num>
   <w:num w:numId="44">
     <w:abstractNumId w:val="8"/>
   </w:num>
   <w:num w:numId="45">
-    <w:abstractNumId w:val="30"/>
+    <w:abstractNumId w:val="31"/>
   </w:num>
   <w:num w:numId="46">
     <w:abstractNumId w:val="10"/>
   </w:num>
   <w:num w:numId="47">
-    <w:abstractNumId w:val="50"/>
+    <w:abstractNumId w:val="53"/>
   </w:num>
   <w:num w:numId="48">
-    <w:abstractNumId w:val="25"/>
+    <w:abstractNumId w:val="26"/>
   </w:num>
   <w:num w:numId="49">
     <w:abstractNumId w:val="2"/>
   </w:num>
   <w:num w:numId="50">
-    <w:abstractNumId w:val="53"/>
+    <w:abstractNumId w:val="56"/>
   </w:num>
   <w:num w:numId="51">
-    <w:abstractNumId w:val="20"/>
+    <w:abstractNumId w:val="21"/>
   </w:num>
   <w:num w:numId="52">
-    <w:abstractNumId w:val="21"/>
+    <w:abstractNumId w:val="22"/>
   </w:num>
   <w:num w:numId="53">
     <w:abstractNumId w:val="11"/>
   </w:num>
   <w:num w:numId="54">
-    <w:abstractNumId w:val="39"/>
+    <w:abstractNumId w:val="40"/>
   </w:num>
   <w:num w:numId="55">
-    <w:abstractNumId w:val="35"/>
+    <w:abstractNumId w:val="36"/>
   </w:num>
   <w:num w:numId="56">
-    <w:abstractNumId w:val="17"/>
+    <w:abstractNumId w:val="18"/>
   </w:num>
   <w:num w:numId="57">
-    <w:abstractNumId w:val="60"/>
+    <w:abstractNumId w:val="63"/>
   </w:num>
   <w:num w:numId="58">
     <w:abstractNumId w:val="12"/>
   </w:num>
   <w:num w:numId="59">
-    <w:abstractNumId w:val="54"/>
+    <w:abstractNumId w:val="57"/>
   </w:num>
   <w:num w:numId="60">
-    <w:abstractNumId w:val="42"/>
+    <w:abstractNumId w:val="44"/>
   </w:num>
   <w:num w:numId="61">
-    <w:abstractNumId w:val="37"/>
+    <w:abstractNumId w:val="38"/>
   </w:num>
   <w:num w:numId="62">
     <w:abstractNumId w:val="0"/>
   </w:num>
   <w:num w:numId="63">
-    <w:abstractNumId w:val="46"/>
+    <w:abstractNumId w:val="49"/>
   </w:num>
   <w:num w:numId="64">
-    <w:abstractNumId w:val="49"/>
+    <w:abstractNumId w:val="52"/>
   </w:num>
   <w:num w:numId="65">
-    <w:abstractNumId w:val="27"/>
+    <w:abstractNumId w:val="28"/>
+  </w:num>
+  <w:num w:numId="66">
+    <w:abstractNumId w:val="41"/>
+  </w:num>
+  <w:num w:numId="67">
+    <w:abstractNumId w:val="16"/>
+  </w:num>
+  <w:num w:numId="68">
+    <w:abstractNumId w:val="46"/>
   </w:num>
   <w:numIdMacAtCleanup w:val="65"/>
 </w:numbering>
@@ -19274,7 +18942,7 @@
     <w:lsdException w:name="Table Web 2" w:semiHidden="1" w:unhideWhenUsed="1"/>
     <w:lsdException w:name="Table Web 3" w:semiHidden="1" w:unhideWhenUsed="1"/>
     <w:lsdException w:name="Balloon Text" w:semiHidden="1" w:unhideWhenUsed="1"/>
-    <w:lsdException w:name="Table Grid" w:semiHidden="1" w:uiPriority="39" w:unhideWhenUsed="1"/>
+    <w:lsdException w:name="Table Grid" w:uiPriority="39"/>
     <w:lsdException w:name="Table Theme" w:semiHidden="1" w:unhideWhenUsed="1"/>
     <w:lsdException w:name="Placeholder Text" w:semiHidden="1"/>
     <w:lsdException w:name="No Spacing" w:uiPriority="1" w:qFormat="1"/>
@@ -20067,7 +19735,7 @@
 </file>
 
 <file path=customXml/itemProps1.xml><?xml version="1.0" encoding="utf-8"?>
-<ds:datastoreItem xmlns:ds="http://schemas.openxmlformats.org/officeDocument/2006/customXml" ds:itemID="{2F3D05A9-DF2F-4973-9E16-63BDC71B5925}">
+<ds:datastoreItem xmlns:ds="http://schemas.openxmlformats.org/officeDocument/2006/customXml" ds:itemID="{BF3CE70D-BDB6-40E0-8A8B-0DA50B2FA210}">
   <ds:schemaRefs>
     <ds:schemaRef ds:uri="http://schemas.openxmlformats.org/officeDocument/2006/bibliography"/>
   </ds:schemaRefs>
